--- a/System Design/Document/System Design_Document_Group6_System Design_V0.1.docx
+++ b/System Design/Document/System Design_Document_Group6_System Design_V0.1.docx
@@ -1,6 +1,6 @@
 
 <file path=word/document.xml><?xml version="1.0" encoding="utf-8"?>
-<w:document xmlns:wpc="http://schemas.microsoft.com/office/word/2010/wordprocessingCanvas" xmlns:mc="http://schemas.openxmlformats.org/markup-compatibility/2006" xmlns:o="urn:schemas-microsoft-com:office:office" xmlns:r="http://schemas.openxmlformats.org/officeDocument/2006/relationships" xmlns:m="http://schemas.openxmlformats.org/officeDocument/2006/math" xmlns:v="urn:schemas-microsoft-com:vml" xmlns:wp14="http://schemas.microsoft.com/office/word/2010/wordprocessingDrawing" xmlns:wp="http://schemas.openxmlformats.org/drawingml/2006/wordprocessingDrawing" xmlns:w10="urn:schemas-microsoft-com:office:word" xmlns:w="http://schemas.openxmlformats.org/wordprocessingml/2006/main" xmlns:w14="http://schemas.microsoft.com/office/word/2010/wordml" xmlns:w15="http://schemas.microsoft.com/office/word/2012/wordml" xmlns:wpg="http://schemas.microsoft.com/office/word/2010/wordprocessingGroup" xmlns:wpi="http://schemas.microsoft.com/office/word/2010/wordprocessingInk" xmlns:wne="http://schemas.microsoft.com/office/word/2006/wordml" xmlns:wps="http://schemas.microsoft.com/office/word/2010/wordprocessingShape" mc:Ignorable="w14 w15 wp14">
+<w:document xmlns:wpc="http://schemas.microsoft.com/office/word/2010/wordprocessingCanvas" xmlns:mc="http://schemas.openxmlformats.org/markup-compatibility/2006" xmlns:o="urn:schemas-microsoft-com:office:office" xmlns:r="http://schemas.openxmlformats.org/officeDocument/2006/relationships" xmlns:m="http://schemas.openxmlformats.org/officeDocument/2006/math" xmlns:v="urn:schemas-microsoft-com:vml" xmlns:wp14="http://schemas.microsoft.com/office/word/2010/wordprocessingDrawing" xmlns:wp="http://schemas.openxmlformats.org/drawingml/2006/wordprocessingDrawing" xmlns:w10="urn:schemas-microsoft-com:office:word" xmlns:w="http://schemas.openxmlformats.org/wordprocessingml/2006/main" xmlns:w14="http://schemas.microsoft.com/office/word/2010/wordml" xmlns:wpg="http://schemas.microsoft.com/office/word/2010/wordprocessingGroup" xmlns:wpi="http://schemas.microsoft.com/office/word/2010/wordprocessingInk" xmlns:wne="http://schemas.microsoft.com/office/word/2006/wordml" xmlns:wps="http://schemas.microsoft.com/office/word/2010/wordprocessingShape" mc:Ignorable="w14 wp14">
   <w:body>
     <w:p>
       <w:pPr>
@@ -14,8 +14,6 @@
           <w:lang w:bidi="th-TH"/>
         </w:rPr>
       </w:pPr>
-      <w:bookmarkStart w:id="0" w:name="_GoBack"/>
-      <w:bookmarkEnd w:id="0"/>
       <w:r>
         <w:rPr>
           <w:rFonts w:ascii="TH Sarabun New" w:hAnsi="TH Sarabun New" w:cs="TH Sarabun New"/>
@@ -49,7 +47,7 @@
                     </pic:cNvPicPr>
                   </pic:nvPicPr>
                   <pic:blipFill>
-                    <a:blip r:embed="rId8" cstate="print">
+                    <a:blip r:embed="rId9" cstate="print">
                       <a:extLst>
                         <a:ext uri="{28A0092B-C50C-407E-A947-70E740481C1C}">
                           <a14:useLocalDpi xmlns:a14="http://schemas.microsoft.com/office/drawing/2010/main" val="0"/>
@@ -380,8 +378,9 @@
           <w:szCs w:val="44"/>
           <w:cs/>
         </w:rPr>
-        <w:t>ระบบบริหารจัดการศูนย์ออกกำลังกาย</w:t>
-      </w:r>
+        <w:t>ระบบบริหารจัดการศูนย์ออกกำลัง</w:t>
+      </w:r>
+      <w:proofErr w:type="spellStart"/>
       <w:r>
         <w:rPr>
           <w:b/>
@@ -390,28 +389,29 @@
           <w:szCs w:val="44"/>
           <w:cs/>
         </w:rPr>
-        <w:t>ทริปเปิล</w:t>
-      </w:r>
-      <w:r>
-        <w:rPr>
-          <w:rFonts w:hint="cs"/>
+        <w:t>กาย</w:t>
+      </w:r>
+      <w:r>
+        <w:rPr>
           <w:b/>
           <w:bCs/>
           <w:sz w:val="44"/>
           <w:szCs w:val="44"/>
           <w:cs/>
         </w:rPr>
-        <w:t xml:space="preserve"> </w:t>
-      </w:r>
-      <w:r>
-        <w:rPr>
+        <w:t>ทริปเปิล</w:t>
+      </w:r>
+      <w:proofErr w:type="spellEnd"/>
+      <w:r>
+        <w:rPr>
+          <w:rFonts w:hint="cs"/>
           <w:b/>
           <w:bCs/>
           <w:sz w:val="44"/>
           <w:szCs w:val="44"/>
           <w:cs/>
         </w:rPr>
-        <w:t xml:space="preserve">บี </w:t>
+        <w:t xml:space="preserve"> </w:t>
       </w:r>
       <w:r>
         <w:rPr>
@@ -421,19 +421,41 @@
           <w:szCs w:val="44"/>
           <w:cs/>
         </w:rPr>
-        <w:t>ฟิตเนส</w:t>
-      </w:r>
-      <w:r>
-        <w:rPr>
-          <w:rFonts w:hint="cs"/>
+        <w:t xml:space="preserve">บี </w:t>
+      </w:r>
+      <w:r>
+        <w:rPr>
           <w:b/>
           <w:bCs/>
           <w:sz w:val="44"/>
           <w:szCs w:val="44"/>
           <w:cs/>
         </w:rPr>
+        <w:t>ฟิต</w:t>
+      </w:r>
+      <w:proofErr w:type="spellStart"/>
+      <w:r>
+        <w:rPr>
+          <w:b/>
+          <w:bCs/>
+          <w:sz w:val="44"/>
+          <w:szCs w:val="44"/>
+          <w:cs/>
+        </w:rPr>
+        <w:t>เนส</w:t>
+      </w:r>
+      <w:r>
+        <w:rPr>
+          <w:rFonts w:hint="cs"/>
+          <w:b/>
+          <w:bCs/>
+          <w:sz w:val="44"/>
+          <w:szCs w:val="44"/>
+          <w:cs/>
+        </w:rPr>
         <w:t>เซ็นเตอร์</w:t>
       </w:r>
+      <w:proofErr w:type="spellEnd"/>
     </w:p>
     <w:p>
       <w:pPr>
@@ -580,8 +602,18 @@
           <w:szCs w:val="32"/>
           <w:cs/>
         </w:rPr>
-        <w:t>นายคทาธิป</w:t>
-      </w:r>
+        <w:t>นาย</w:t>
+      </w:r>
+      <w:proofErr w:type="spellStart"/>
+      <w:r>
+        <w:rPr>
+          <w:sz w:val="32"/>
+          <w:szCs w:val="32"/>
+          <w:cs/>
+        </w:rPr>
+        <w:t>คทาธิป</w:t>
+      </w:r>
+      <w:proofErr w:type="spellEnd"/>
       <w:r>
         <w:rPr>
           <w:sz w:val="32"/>
@@ -627,6 +659,7 @@
         </w:rPr>
         <w:t>นาย</w:t>
       </w:r>
+      <w:proofErr w:type="spellStart"/>
       <w:r>
         <w:rPr>
           <w:rFonts w:hint="cs"/>
@@ -636,6 +669,7 @@
         </w:rPr>
         <w:t>ปฤษฎี</w:t>
       </w:r>
+      <w:proofErr w:type="spellEnd"/>
       <w:r>
         <w:rPr>
           <w:sz w:val="32"/>
@@ -772,8 +806,18 @@
           <w:szCs w:val="32"/>
           <w:cs/>
         </w:rPr>
-        <w:t>นางสาวสุพัตรา</w:t>
-      </w:r>
+        <w:t>นางสาว</w:t>
+      </w:r>
+      <w:proofErr w:type="spellStart"/>
+      <w:r>
+        <w:rPr>
+          <w:sz w:val="32"/>
+          <w:szCs w:val="32"/>
+          <w:cs/>
+        </w:rPr>
+        <w:t>สุพัตรา</w:t>
+      </w:r>
+      <w:proofErr w:type="spellEnd"/>
       <w:r>
         <w:rPr>
           <w:sz w:val="32"/>
@@ -840,8 +884,20 @@
           <w:cs/>
           <w:lang w:bidi="th-TH"/>
         </w:rPr>
-        <w:t>ผศ.นครทิพย์ พร้อมพูล</w:t>
-      </w:r>
+        <w:t>ผศ.นครทิพย์ พร้อม</w:t>
+      </w:r>
+      <w:proofErr w:type="spellStart"/>
+      <w:r>
+        <w:rPr>
+          <w:rFonts w:ascii="TH Sarabun New" w:hAnsi="TH Sarabun New" w:cs="TH Sarabun New"/>
+          <w:sz w:val="48"/>
+          <w:szCs w:val="48"/>
+          <w:cs/>
+          <w:lang w:bidi="th-TH"/>
+        </w:rPr>
+        <w:t>พูล</w:t>
+      </w:r>
+      <w:proofErr w:type="spellEnd"/>
     </w:p>
     <w:p>
       <w:pPr>
@@ -1001,12 +1057,12 @@
           <w:noProof/>
         </w:rPr>
       </w:pPr>
-      <w:bookmarkStart w:id="1" w:name="_Toc430862899"/>
-      <w:bookmarkStart w:id="2" w:name="_Toc430865621"/>
-      <w:bookmarkStart w:id="3" w:name="_Toc430866043"/>
-      <w:bookmarkStart w:id="4" w:name="_Toc430868462"/>
-      <w:bookmarkStart w:id="5" w:name="_Toc431938663"/>
-      <w:bookmarkStart w:id="6" w:name="_Toc432032373"/>
+      <w:bookmarkStart w:id="0" w:name="_Toc430862899"/>
+      <w:bookmarkStart w:id="1" w:name="_Toc430865621"/>
+      <w:bookmarkStart w:id="2" w:name="_Toc430866043"/>
+      <w:bookmarkStart w:id="3" w:name="_Toc430868462"/>
+      <w:bookmarkStart w:id="4" w:name="_Toc431938663"/>
+      <w:bookmarkStart w:id="5" w:name="_Toc432032373"/>
       <w:r>
         <w:rPr>
           <w:rFonts w:hint="cs"/>
@@ -1015,12 +1071,12 @@
         <w:lastRenderedPageBreak/>
         <w:t>สารบัญ</w:t>
       </w:r>
+      <w:bookmarkEnd w:id="0"/>
       <w:bookmarkEnd w:id="1"/>
       <w:bookmarkEnd w:id="2"/>
       <w:bookmarkEnd w:id="3"/>
       <w:bookmarkEnd w:id="4"/>
       <w:bookmarkEnd w:id="5"/>
-      <w:bookmarkEnd w:id="6"/>
       <w:r>
         <w:rPr>
           <w:smallCaps/>
@@ -1814,7 +1870,7 @@
           <w:cs/>
         </w:rPr>
       </w:pPr>
-      <w:bookmarkStart w:id="7" w:name="_Toc432032374"/>
+      <w:bookmarkStart w:id="6" w:name="_Toc432032374"/>
       <w:r>
         <w:rPr>
           <w:rFonts w:hint="cs"/>
@@ -1823,7 +1879,7 @@
         <w:lastRenderedPageBreak/>
         <w:t>สารบัญรูปภาพ</w:t>
       </w:r>
-      <w:bookmarkEnd w:id="7"/>
+      <w:bookmarkEnd w:id="6"/>
     </w:p>
     <w:p>
       <w:pPr>
@@ -2249,7 +2305,7 @@
           <w:cs/>
         </w:rPr>
       </w:pPr>
-      <w:bookmarkStart w:id="8" w:name="_Toc432032375"/>
+      <w:bookmarkStart w:id="7" w:name="_Toc432032375"/>
       <w:r>
         <w:rPr>
           <w:rFonts w:hint="cs"/>
@@ -2258,7 +2314,7 @@
         <w:lastRenderedPageBreak/>
         <w:t>สารบัญตาราง</w:t>
       </w:r>
-      <w:bookmarkEnd w:id="8"/>
+      <w:bookmarkEnd w:id="7"/>
     </w:p>
     <w:p>
       <w:pPr>
@@ -2410,7 +2466,7 @@
       <w:pPr>
         <w:pStyle w:val="Heading2"/>
       </w:pPr>
-      <w:bookmarkStart w:id="9" w:name="_Toc432032376"/>
+      <w:bookmarkStart w:id="8" w:name="_Toc432032376"/>
       <w:r>
         <w:rPr>
           <w:rFonts w:hint="cs"/>
@@ -2419,7 +2475,7 @@
         <w:lastRenderedPageBreak/>
         <w:t>ประวัติการจัดทำเอกสาร</w:t>
       </w:r>
-      <w:bookmarkEnd w:id="9"/>
+      <w:bookmarkEnd w:id="8"/>
     </w:p>
     <w:tbl>
       <w:tblPr>
@@ -2700,7 +2756,7 @@
           <w:cs/>
         </w:rPr>
       </w:pPr>
-      <w:bookmarkStart w:id="10" w:name="_Toc432032377"/>
+      <w:bookmarkStart w:id="9" w:name="_Toc432032377"/>
       <w:r>
         <w:rPr>
           <w:rFonts w:hint="cs"/>
@@ -2731,49 +2787,123 @@
         </w:rPr>
         <w:t>การออกแบบระบบ</w:t>
       </w:r>
+      <w:bookmarkEnd w:id="9"/>
+    </w:p>
+    <w:p>
+      <w:pPr>
+        <w:pStyle w:val="Heading2"/>
+        <w:rPr>
+          <w:cs/>
+          <w:lang w:val="en-GB"/>
+        </w:rPr>
+      </w:pPr>
+      <w:bookmarkStart w:id="10" w:name="_Toc432032378"/>
+      <w:r>
+        <w:rPr>
+          <w:rFonts w:hint="cs"/>
+          <w:highlight w:val="yellow"/>
+          <w:cs/>
+          <w:lang w:val="en-GB"/>
+        </w:rPr>
+        <w:t>แผนภาพจำลองการทำงานของระบบ</w:t>
+      </w:r>
       <w:bookmarkEnd w:id="10"/>
-    </w:p>
-    <w:p>
-      <w:pPr>
-        <w:pStyle w:val="Heading2"/>
-        <w:rPr>
+      <w:r>
+        <w:rPr>
+          <w:rFonts w:hint="cs"/>
           <w:cs/>
           <w:lang w:val="en-GB"/>
         </w:rPr>
-      </w:pPr>
-      <w:bookmarkStart w:id="11" w:name="_Toc432032378"/>
-      <w:r>
-        <w:rPr>
-          <w:rFonts w:hint="cs"/>
-          <w:highlight w:val="yellow"/>
-          <w:cs/>
+        <w:tab/>
+      </w:r>
+    </w:p>
+    <w:p>
+      <w:pPr>
+        <w:rPr>
           <w:lang w:val="en-GB"/>
         </w:rPr>
-        <w:t>แผนภาพจำลองการทำงานของระบบ</w:t>
-      </w:r>
-      <w:bookmarkEnd w:id="11"/>
-      <w:r>
-        <w:rPr>
-          <w:rFonts w:hint="cs"/>
-          <w:cs/>
-          <w:lang w:val="en-GB"/>
+      </w:pPr>
+      <w:r>
+        <w:rPr>
+          <w:rFonts w:hint="cs"/>
+          <w:cs/>
         </w:rPr>
         <w:tab/>
-      </w:r>
-    </w:p>
-    <w:p>
-      <w:pPr>
-        <w:rPr>
-          <w:lang w:val="en-GB"/>
-        </w:rPr>
-      </w:pPr>
-      <w:r>
-        <w:rPr>
-          <w:rFonts w:hint="cs"/>
-          <w:cs/>
-        </w:rPr>
-        <w:tab/>
-        <w:t>ระบบศูนย์บริการออกกำลังกายทริปเปิล บี ฟิสเนสเซ็นเตอร์ จัดทำชึ้นเพื่อพัฒนาระบบให้มีฟังก์ชันการทำงานที่เหมาะสมกับธุรกิจศ</w:t>
+        <w:t>ระบบ</w:t>
+      </w:r>
+      <w:r>
+        <w:rPr>
+          <w:rFonts w:hint="cs"/>
+          <w:cs/>
+        </w:rPr>
+        <w:t>บริหารจัดการ</w:t>
+      </w:r>
+      <w:r>
+        <w:rPr>
+          <w:rFonts w:hint="cs"/>
+          <w:cs/>
+        </w:rPr>
+        <w:t>ศูนย์บริการออกกำลังกาย</w:t>
+      </w:r>
+      <w:r>
+        <w:rPr>
+          <w:rFonts w:hint="cs"/>
+          <w:cs/>
+        </w:rPr>
+        <w:t xml:space="preserve"> </w:t>
+      </w:r>
+      <w:proofErr w:type="spellStart"/>
+      <w:r>
+        <w:rPr>
+          <w:rFonts w:hint="cs"/>
+          <w:cs/>
+        </w:rPr>
+        <w:t>ทริป</w:t>
+      </w:r>
+      <w:r>
+        <w:rPr>
+          <w:rFonts w:hint="cs"/>
+          <w:cs/>
+        </w:rPr>
+        <w:t>เ</w:t>
+      </w:r>
+      <w:r>
+        <w:rPr>
+          <w:rFonts w:hint="cs"/>
+          <w:cs/>
+        </w:rPr>
+        <w:t>ปิล</w:t>
+      </w:r>
+      <w:proofErr w:type="spellEnd"/>
+      <w:r>
+        <w:rPr>
+          <w:rFonts w:hint="cs"/>
+          <w:cs/>
+        </w:rPr>
+        <w:t xml:space="preserve"> บี </w:t>
+      </w:r>
+      <w:proofErr w:type="spellStart"/>
+      <w:r>
+        <w:rPr>
+          <w:rFonts w:hint="cs"/>
+          <w:cs/>
+        </w:rPr>
+        <w:t>ฟิสเนสเซ็นเตอร์</w:t>
+      </w:r>
+      <w:proofErr w:type="spellEnd"/>
+      <w:r>
+        <w:rPr>
+          <w:rFonts w:hint="cs"/>
+          <w:cs/>
+        </w:rPr>
+        <w:t xml:space="preserve"> จัดทำขึ้</w:t>
+      </w:r>
+      <w:r>
+        <w:rPr>
+          <w:rFonts w:hint="cs"/>
+          <w:cs/>
+        </w:rPr>
+        <w:t>นเพื่อพัฒนาระบบให้มีฟังก์ชันการทำงานที่เหมาะสมกับธุรกิจศ</w:t>
       </w:r>
       <w:r>
         <w:rPr>
@@ -2788,7 +2918,23 @@
           <w:cs/>
           <w:lang w:val="th-TH"/>
         </w:rPr>
-        <w:t xml:space="preserve">ดังนั้นทางทีมพัฒนาได้ออกแบบจำลองการทำงานของผู้ใช้ระบบงานใม่ ดังแสดงตามรูปที่ </w:t>
+        <w:t>ดังนั้นทางทีมพัฒนาได้ออกแ</w:t>
+      </w:r>
+      <w:r>
+        <w:rPr>
+          <w:rFonts w:hint="cs"/>
+          <w:cs/>
+          <w:lang w:val="th-TH"/>
+        </w:rPr>
+        <w:t>บบจำลองการทำงานของผู้ใช้ระบบงานให</w:t>
+      </w:r>
+      <w:r>
+        <w:rPr>
+          <w:rFonts w:hint="cs"/>
+          <w:cs/>
+          <w:lang w:val="th-TH"/>
+        </w:rPr>
+        <w:t xml:space="preserve">ม่ ดังแสดงตามรูปที่ </w:t>
       </w:r>
       <w:r>
         <w:rPr>
@@ -2825,7 +2971,7 @@
                     <pic:cNvPicPr/>
                   </pic:nvPicPr>
                   <pic:blipFill>
-                    <a:blip r:embed="rId9" cstate="print">
+                    <a:blip r:embed="rId10" cstate="print">
                       <a:extLst>
                         <a:ext uri="{28A0092B-C50C-407E-A947-70E740481C1C}">
                           <a14:useLocalDpi xmlns:a14="http://schemas.microsoft.com/office/drawing/2010/main" val="0"/>
@@ -2865,82 +3011,60 @@
         </w:rPr>
         <w:tab/>
       </w:r>
-      <w:bookmarkStart w:id="12" w:name="_Toc431938725"/>
-      <w:bookmarkStart w:id="13" w:name="_Toc432032367"/>
+      <w:bookmarkStart w:id="11" w:name="_Toc431938725"/>
+      <w:bookmarkStart w:id="12" w:name="_Toc432032367"/>
       <w:r>
         <w:rPr>
           <w:cs/>
         </w:rPr>
         <w:t xml:space="preserve">รูปภาพ </w:t>
       </w:r>
-      <w:r>
-        <w:fldChar w:fldCharType="begin"/>
-      </w:r>
-      <w:r>
-        <w:instrText xml:space="preserve"> SEQ </w:instrText>
-      </w:r>
-      <w:r>
-        <w:rPr>
-          <w:cs/>
-        </w:rPr>
-        <w:instrText xml:space="preserve">รูปภาพ </w:instrText>
-      </w:r>
-      <w:r>
-        <w:instrText xml:space="preserve">\* ARABIC </w:instrText>
-      </w:r>
-      <w:r>
-        <w:fldChar w:fldCharType="separate"/>
-      </w:r>
+      <w:fldSimple w:instr=" SEQ รูปภาพ \* ARABIC ">
+        <w:r>
+          <w:rPr>
+            <w:noProof/>
+          </w:rPr>
+          <w:t>1</w:t>
+        </w:r>
+      </w:fldSimple>
       <w:r>
         <w:rPr>
           <w:noProof/>
         </w:rPr>
-        <w:t>1</w:t>
-      </w:r>
-      <w:r>
-        <w:rPr>
+        <w:t xml:space="preserve"> </w:t>
+      </w:r>
+      <w:r>
+        <w:rPr>
+          <w:rFonts w:hint="cs"/>
           <w:noProof/>
-        </w:rPr>
-        <w:fldChar w:fldCharType="end"/>
-      </w:r>
-      <w:r>
-        <w:rPr>
+          <w:cs/>
+        </w:rPr>
+        <w:t>แผนภาพยูสเคส</w:t>
+      </w:r>
+      <w:r>
+        <w:rPr>
+          <w:rFonts w:hint="cs"/>
           <w:noProof/>
-        </w:rPr>
-        <w:t xml:space="preserve"> </w:t>
-      </w:r>
+          <w:cs/>
+        </w:rPr>
+        <w:t>การทำงานของผู้ใช้</w:t>
+      </w:r>
+      <w:bookmarkEnd w:id="11"/>
       <w:r>
         <w:rPr>
           <w:rFonts w:hint="cs"/>
           <w:noProof/>
           <w:cs/>
         </w:rPr>
-        <w:t>แผนภาพยูสเคส</w:t>
-      </w:r>
-      <w:r>
-        <w:rPr>
-          <w:rFonts w:hint="cs"/>
-          <w:noProof/>
-          <w:cs/>
-        </w:rPr>
-        <w:t>การทำงานของผู้ใช้</w:t>
+        <w:t>งานระบบ</w:t>
       </w:r>
       <w:bookmarkEnd w:id="12"/>
-      <w:r>
-        <w:rPr>
-          <w:rFonts w:hint="cs"/>
-          <w:noProof/>
-          <w:cs/>
-        </w:rPr>
-        <w:t>งานระบบ</w:t>
-      </w:r>
-      <w:bookmarkEnd w:id="13"/>
     </w:p>
     <w:p>
       <w:pPr>
         <w:pStyle w:val="Heading3"/>
       </w:pPr>
-      <w:bookmarkStart w:id="14" w:name="_Toc432032379"/>
+      <w:bookmarkStart w:id="13" w:name="_Toc432032379"/>
       <w:r>
         <w:rPr>
           <w:rFonts w:hint="cs"/>
@@ -2950,7 +3074,7 @@
         <w:lastRenderedPageBreak/>
         <w:t>แบบจำลองการทำงานของระบบ</w:t>
       </w:r>
-      <w:bookmarkEnd w:id="14"/>
+      <w:bookmarkEnd w:id="13"/>
     </w:p>
     <w:p>
       <w:pPr>
@@ -2970,14 +3094,73 @@
           <w:rFonts w:hint="cs"/>
           <w:cs/>
         </w:rPr>
-        <w:t xml:space="preserve">ระบบศูนย์บริการออกกำลังกายทริปเปิล บี ฟิสเนสเซ็นเตอร์ </w:t>
-      </w:r>
-      <w:r>
-        <w:rPr>
-          <w:rFonts w:hint="cs"/>
-          <w:cs/>
-        </w:rPr>
-        <w:t xml:space="preserve">ประกอบไปด้วยระบบงานหลัก ๆ </w:t>
+        <w:t>ระบบ</w:t>
+      </w:r>
+      <w:r>
+        <w:rPr>
+          <w:rFonts w:hint="cs"/>
+          <w:cs/>
+        </w:rPr>
+        <w:t>บริหารจัดการ</w:t>
+      </w:r>
+      <w:r>
+        <w:rPr>
+          <w:rFonts w:hint="cs"/>
+          <w:cs/>
+        </w:rPr>
+        <w:t>ศูนย์บริการออกกำลังกาย</w:t>
+      </w:r>
+      <w:r>
+        <w:rPr>
+          <w:rFonts w:hint="cs"/>
+          <w:cs/>
+        </w:rPr>
+        <w:t xml:space="preserve"> </w:t>
+      </w:r>
+      <w:proofErr w:type="spellStart"/>
+      <w:r>
+        <w:rPr>
+          <w:rFonts w:hint="cs"/>
+          <w:cs/>
+        </w:rPr>
+        <w:t>ทริปเปิล</w:t>
+      </w:r>
+      <w:proofErr w:type="spellEnd"/>
+      <w:r>
+        <w:rPr>
+          <w:rFonts w:hint="cs"/>
+          <w:cs/>
+        </w:rPr>
+        <w:t xml:space="preserve"> บี </w:t>
+      </w:r>
+      <w:proofErr w:type="spellStart"/>
+      <w:r>
+        <w:rPr>
+          <w:rFonts w:hint="cs"/>
+          <w:cs/>
+        </w:rPr>
+        <w:t>ฟิสเนสเซ็นเตอร์</w:t>
+      </w:r>
+      <w:proofErr w:type="spellEnd"/>
+      <w:r>
+        <w:rPr>
+          <w:rFonts w:hint="cs"/>
+          <w:cs/>
+        </w:rPr>
+        <w:t xml:space="preserve"> </w:t>
+      </w:r>
+      <w:r>
+        <w:rPr>
+          <w:rFonts w:hint="cs"/>
+          <w:cs/>
+        </w:rPr>
+        <w:t xml:space="preserve">ประกอบไปด้วยระบบงานหลัก </w:t>
+      </w:r>
+      <w:r>
+        <w:rPr>
+          <w:cs/>
+        </w:rPr>
+        <w:br/>
       </w:r>
       <w:r>
         <w:rPr>
@@ -3772,8 +3955,8 @@
           <w:bCs w:val="0"/>
         </w:rPr>
       </w:pPr>
-      <w:bookmarkStart w:id="15" w:name="_Toc431938732"/>
-      <w:bookmarkStart w:id="16" w:name="_Toc432032391"/>
+      <w:bookmarkStart w:id="14" w:name="_Toc431938732"/>
+      <w:bookmarkStart w:id="15" w:name="_Toc432032391"/>
       <w:r>
         <w:rPr>
           <w:b w:val="0"/>
@@ -3886,7 +4069,7 @@
         </w:rPr>
         <w:t>รายละเอียด</w:t>
       </w:r>
-      <w:bookmarkEnd w:id="15"/>
+      <w:bookmarkEnd w:id="14"/>
       <w:r>
         <w:rPr>
           <w:rFonts w:hint="cs"/>
@@ -3896,7 +4079,7 @@
         </w:rPr>
         <w:t>ระบบงานที่พัฒนา</w:t>
       </w:r>
-      <w:bookmarkEnd w:id="16"/>
+      <w:bookmarkEnd w:id="15"/>
     </w:p>
     <w:p/>
     <w:p/>
@@ -4032,7 +4215,7 @@
                     <pic:cNvPicPr/>
                   </pic:nvPicPr>
                   <pic:blipFill>
-                    <a:blip r:embed="rId10">
+                    <a:blip r:embed="rId11">
                       <a:extLst>
                         <a:ext uri="{28A0092B-C50C-407E-A947-70E740481C1C}">
                           <a14:useLocalDpi xmlns:a14="http://schemas.microsoft.com/office/drawing/2010/main" val="0"/>
@@ -4063,62 +4246,41 @@
       <w:pPr>
         <w:jc w:val="center"/>
       </w:pPr>
-      <w:bookmarkStart w:id="17" w:name="_Toc432032368"/>
+      <w:bookmarkStart w:id="16" w:name="_Toc432032368"/>
       <w:r>
         <w:rPr>
           <w:cs/>
         </w:rPr>
         <w:t xml:space="preserve">รูปภาพ </w:t>
       </w:r>
-      <w:r>
-        <w:fldChar w:fldCharType="begin"/>
-      </w:r>
-      <w:r>
-        <w:instrText xml:space="preserve"> SEQ </w:instrText>
-      </w:r>
-      <w:r>
-        <w:rPr>
-          <w:cs/>
-        </w:rPr>
-        <w:instrText xml:space="preserve">รูปภาพ </w:instrText>
-      </w:r>
-      <w:r>
-        <w:instrText xml:space="preserve">\* ARABIC </w:instrText>
-      </w:r>
-      <w:r>
-        <w:fldChar w:fldCharType="separate"/>
-      </w:r>
+      <w:fldSimple w:instr=" SEQ รูปภาพ \* ARABIC ">
+        <w:r>
+          <w:rPr>
+            <w:noProof/>
+          </w:rPr>
+          <w:t>2</w:t>
+        </w:r>
+      </w:fldSimple>
       <w:r>
         <w:rPr>
           <w:noProof/>
         </w:rPr>
-        <w:t>2</w:t>
-      </w:r>
-      <w:r>
-        <w:rPr>
+        <w:t xml:space="preserve"> </w:t>
+      </w:r>
+      <w:r>
+        <w:rPr>
+          <w:rFonts w:hint="cs"/>
           <w:noProof/>
-        </w:rPr>
-        <w:fldChar w:fldCharType="end"/>
-      </w:r>
-      <w:r>
-        <w:rPr>
-          <w:noProof/>
-        </w:rPr>
-        <w:t xml:space="preserve"> </w:t>
-      </w:r>
-      <w:r>
-        <w:rPr>
-          <w:rFonts w:hint="cs"/>
-          <w:noProof/>
           <w:cs/>
         </w:rPr>
         <w:t>แผนภาพกิจกรรมระบบตรวจสอบสิทธิผู้เข้าใช้ระบบ</w:t>
       </w:r>
-      <w:bookmarkEnd w:id="17"/>
+      <w:bookmarkEnd w:id="16"/>
     </w:p>
     <w:p>
       <w:pPr>
         <w:ind w:left="360" w:firstLine="720"/>
+        <w:jc w:val="thaiDistribute"/>
       </w:pPr>
       <w:r>
         <w:rPr>
@@ -4139,21 +4301,42 @@
           <w:rFonts w:hint="cs"/>
           <w:cs/>
         </w:rPr>
-        <w:t>เริ่มต้นจากพนักงาน</w:t>
-      </w:r>
-      <w:r>
-        <w:rPr>
-          <w:rFonts w:hint="cs"/>
-          <w:cs/>
-        </w:rPr>
-        <w:t>แต่ละส่วนงานทำการ</w:t>
-      </w:r>
-      <w:r>
-        <w:rPr>
-          <w:rFonts w:hint="cs"/>
-          <w:cs/>
-        </w:rPr>
-        <w:t xml:space="preserve">เลือกเมนูเข้าใช้งานระบบ คอมพิวเตอร์จะแสดงผลหน้าต่าง </w:t>
+        <w:t>เริ่มต้นจาก</w:t>
+      </w:r>
+      <w:r>
+        <w:rPr>
+          <w:rFonts w:hint="cs"/>
+          <w:cs/>
+        </w:rPr>
+        <w:t>ผู้เข้าใช้ระบบ</w:t>
+      </w:r>
+      <w:r>
+        <w:rPr>
+          <w:rFonts w:hint="cs"/>
+          <w:cs/>
+        </w:rPr>
+        <w:t>ทำการ</w:t>
+      </w:r>
+      <w:r>
+        <w:rPr>
+          <w:rFonts w:hint="cs"/>
+          <w:cs/>
+        </w:rPr>
+        <w:t xml:space="preserve">เลือกเมนูเข้าใช้งานระบบ </w:t>
+      </w:r>
+      <w:r>
+        <w:rPr>
+          <w:rFonts w:hint="cs"/>
+          <w:cs/>
+        </w:rPr>
+        <w:t>ระบบ</w:t>
+      </w:r>
+      <w:r>
+        <w:rPr>
+          <w:rFonts w:hint="cs"/>
+          <w:cs/>
+        </w:rPr>
+        <w:t xml:space="preserve">จะแสดงผลหน้าต่าง </w:t>
       </w:r>
       <w:r>
         <w:t xml:space="preserve">Login </w:t>
@@ -4163,10 +4346,115 @@
           <w:rFonts w:hint="cs"/>
           <w:cs/>
         </w:rPr>
-        <w:t>พนักงานจึงจะสามารถหรอกชื่อผูใช้และรหัสผ่านลงในคอมพิวเตอร์ โดยคอมพิวเตอร์จะตรวจสอบการใช้งานว่าชื่อผู้ใช้และรหัสผ่านนี้ถูกต้องหริอไม่ ถ้าถูกต้องระบบจะทำการเก็บข้อมูลการเข้าใช้งานและจบการทำงานของระบบตรวจสอบสิทธิเข้าใช้งานระบบ แต่ถ้าไม่ถูกต้องพนักงานจะสามารถเลือกได้ว่าจะกรอกชื่อผู้ใช้และรหัสผ่านใหม่หรือยกเลิกการใช้งานระบบตรวจสอบสิทธิเข้าใช้งานระบบ</w:t>
+        <w:t>หลังจากนั้น</w:t>
+      </w:r>
+      <w:r>
+        <w:rPr>
+          <w:rFonts w:hint="cs"/>
+          <w:cs/>
+        </w:rPr>
+        <w:t>ผู้เข้าใช้ระบบ</w:t>
+      </w:r>
+      <w:r>
+        <w:rPr>
+          <w:rFonts w:hint="cs"/>
+          <w:cs/>
+        </w:rPr>
+        <w:t>ก</w:t>
+      </w:r>
+      <w:r>
+        <w:rPr>
+          <w:rFonts w:hint="cs"/>
+          <w:cs/>
+        </w:rPr>
+        <w:t>รอกชื่อผ</w:t>
+      </w:r>
+      <w:r>
+        <w:rPr>
+          <w:rFonts w:hint="cs"/>
+          <w:cs/>
+        </w:rPr>
+        <w:t>ู้</w:t>
+      </w:r>
+      <w:r>
+        <w:rPr>
+          <w:rFonts w:hint="cs"/>
+          <w:cs/>
+        </w:rPr>
+        <w:t>ใช้และรหัสผ่าน</w:t>
+      </w:r>
+      <w:r>
+        <w:rPr>
+          <w:rFonts w:hint="cs"/>
+          <w:cs/>
+        </w:rPr>
+        <w:t xml:space="preserve"> โดยระบบ</w:t>
+      </w:r>
+      <w:r>
+        <w:rPr>
+          <w:rFonts w:hint="cs"/>
+          <w:cs/>
+        </w:rPr>
+        <w:t>จะตรวจสอบ</w:t>
+      </w:r>
+      <w:r>
+        <w:rPr>
+          <w:rFonts w:hint="cs"/>
+          <w:cs/>
+        </w:rPr>
+        <w:t>ความถูกต้องของชื่อผู้ใช้และรหัสผ่าน</w:t>
+      </w:r>
+      <w:r>
+        <w:rPr>
+          <w:rFonts w:hint="cs"/>
+          <w:cs/>
+        </w:rPr>
+        <w:t xml:space="preserve"> ถ้าถูกต้องระบบจะทำการเก็บข้อมูลการเข้าใช้งานและจบการทำงานของระบบตรวจสอบสิทธิ</w:t>
+      </w:r>
+      <w:r>
+        <w:rPr>
+          <w:rFonts w:hint="cs"/>
+          <w:cs/>
+        </w:rPr>
+        <w:t>์</w:t>
+      </w:r>
+      <w:r>
+        <w:rPr>
+          <w:rFonts w:hint="cs"/>
+          <w:cs/>
+        </w:rPr>
+        <w:t>เข้าใช้งานระบบ แต่ถ้าไม่ถูกต้อง</w:t>
+      </w:r>
+      <w:r>
+        <w:rPr>
+          <w:rFonts w:hint="cs"/>
+          <w:cs/>
+        </w:rPr>
+        <w:t>ผู้เข้าใช้</w:t>
+      </w:r>
+      <w:r>
+        <w:rPr>
+          <w:rFonts w:hint="cs"/>
+          <w:cs/>
+        </w:rPr>
+        <w:t>จะสามารถเลือกได้ว่าจะกรอกชื่อผู้ใช</w:t>
+      </w:r>
+      <w:r>
+        <w:rPr>
+          <w:rFonts w:hint="cs"/>
+          <w:cs/>
+        </w:rPr>
+        <w:t>้และรหัสผ่านใหม่หรือยกเลิกการเข้าใช้งานระบบ</w:t>
       </w:r>
     </w:p>
     <w:p/>
+    <w:p>
+      <w:pPr>
+        <w:rPr>
+          <w:rFonts w:hint="cs"/>
+        </w:rPr>
+      </w:pPr>
+    </w:p>
     <w:p>
       <w:pPr>
         <w:rPr>
@@ -4246,7 +4534,46 @@
           <w:rFonts w:hint="cs"/>
           <w:cs/>
         </w:rPr>
-        <w:t>ระบบสามารถจัดการรายละเอียดข้อมูลของสมาชิกที่เข้ามาใช้บริการในศูนย์การออกกำลังกายทริบเปิล บี ฟิตเนสเซ็นเตอร์ ทางทีมพัฒนาจึงได้จัดทำเป็นแผนภาพกิจกรรม</w:t>
+        <w:t>ระบบสามารถจัดการรายละเอียดข้อมูลของสมาชิกที่เข้ามาใช้บริการในศูนย์การออกกำลังกาย</w:t>
+      </w:r>
+      <w:r>
+        <w:rPr>
+          <w:rFonts w:hint="cs"/>
+          <w:cs/>
+        </w:rPr>
+        <w:t xml:space="preserve"> </w:t>
+      </w:r>
+      <w:proofErr w:type="spellStart"/>
+      <w:r>
+        <w:rPr>
+          <w:rFonts w:hint="cs"/>
+          <w:cs/>
+        </w:rPr>
+        <w:t>ทริบเปิล</w:t>
+      </w:r>
+      <w:proofErr w:type="spellEnd"/>
+      <w:r>
+        <w:rPr>
+          <w:rFonts w:hint="cs"/>
+          <w:cs/>
+        </w:rPr>
+        <w:t xml:space="preserve"> บี ฟิต</w:t>
+      </w:r>
+      <w:proofErr w:type="spellStart"/>
+      <w:r>
+        <w:rPr>
+          <w:rFonts w:hint="cs"/>
+          <w:cs/>
+        </w:rPr>
+        <w:t>เนสเซ็นเตอร์</w:t>
+      </w:r>
+      <w:proofErr w:type="spellEnd"/>
+      <w:r>
+        <w:rPr>
+          <w:rFonts w:hint="cs"/>
+          <w:cs/>
+        </w:rPr>
+        <w:t xml:space="preserve"> ทางทีมพัฒนาจึงได้จัดทำเป็นแผนภาพกิจกรรม</w:t>
       </w:r>
       <w:r>
         <w:rPr>
@@ -4296,7 +4623,7 @@
                     <pic:cNvPicPr/>
                   </pic:nvPicPr>
                   <pic:blipFill>
-                    <a:blip r:embed="rId11" cstate="print">
+                    <a:blip r:embed="rId12" cstate="print">
                       <a:extLst>
                         <a:ext uri="{28A0092B-C50C-407E-A947-70E740481C1C}">
                           <a14:useLocalDpi xmlns:a14="http://schemas.microsoft.com/office/drawing/2010/main" val="0"/>
@@ -4327,71 +4654,50 @@
       <w:pPr>
         <w:jc w:val="center"/>
       </w:pPr>
-      <w:bookmarkStart w:id="18" w:name="_Toc432032369"/>
+      <w:bookmarkStart w:id="17" w:name="_Toc432032369"/>
       <w:r>
         <w:rPr>
           <w:cs/>
         </w:rPr>
         <w:t xml:space="preserve">รูปภาพ </w:t>
       </w:r>
-      <w:r>
-        <w:fldChar w:fldCharType="begin"/>
-      </w:r>
-      <w:r>
-        <w:instrText xml:space="preserve"> SEQ </w:instrText>
-      </w:r>
-      <w:r>
-        <w:rPr>
-          <w:cs/>
-        </w:rPr>
-        <w:instrText xml:space="preserve">รูปภาพ </w:instrText>
-      </w:r>
-      <w:r>
-        <w:instrText xml:space="preserve">\* ARABIC </w:instrText>
-      </w:r>
-      <w:r>
-        <w:fldChar w:fldCharType="separate"/>
-      </w:r>
+      <w:fldSimple w:instr=" SEQ รูปภาพ \* ARABIC ">
+        <w:r>
+          <w:rPr>
+            <w:noProof/>
+          </w:rPr>
+          <w:t>3</w:t>
+        </w:r>
+      </w:fldSimple>
       <w:r>
         <w:rPr>
           <w:noProof/>
         </w:rPr>
-        <w:t>3</w:t>
-      </w:r>
-      <w:r>
-        <w:rPr>
+        <w:t xml:space="preserve"> </w:t>
+      </w:r>
+      <w:r>
+        <w:rPr>
+          <w:rFonts w:hint="cs"/>
           <w:noProof/>
-        </w:rPr>
-        <w:fldChar w:fldCharType="end"/>
-      </w:r>
-      <w:r>
-        <w:rPr>
+          <w:cs/>
+        </w:rPr>
+        <w:t>แผนภาพกิจกรรมระบบ</w:t>
+      </w:r>
+      <w:r>
+        <w:rPr>
+          <w:rFonts w:hint="cs"/>
           <w:noProof/>
-        </w:rPr>
-        <w:t xml:space="preserve"> </w:t>
-      </w:r>
-      <w:r>
-        <w:rPr>
-          <w:rFonts w:hint="cs"/>
-          <w:noProof/>
-          <w:cs/>
-        </w:rPr>
-        <w:t>แผนภาพกิจกรรมระบบ</w:t>
-      </w:r>
-      <w:r>
-        <w:rPr>
-          <w:rFonts w:hint="cs"/>
-          <w:noProof/>
           <w:cs/>
         </w:rPr>
         <w:t>จัดการสมาชิก</w:t>
       </w:r>
-      <w:bookmarkEnd w:id="18"/>
+      <w:bookmarkEnd w:id="17"/>
     </w:p>
     <w:p>
       <w:pPr>
         <w:spacing w:after="0"/>
         <w:ind w:left="360" w:firstLine="720"/>
+        <w:jc w:val="thaiDistribute"/>
       </w:pPr>
       <w:r>
         <w:rPr>
@@ -4420,6 +4726,7 @@
         </w:numPr>
         <w:spacing w:line="276" w:lineRule="auto"/>
         <w:ind w:left="1440"/>
+        <w:jc w:val="thaiDistribute"/>
       </w:pPr>
       <w:r>
         <w:rPr>
@@ -4434,7 +4741,28 @@
           <w:rFonts w:hint="cs"/>
           <w:cs/>
         </w:rPr>
-        <w:t xml:space="preserve"> ถ้าต้องการจะใช้บริการต้องขอสมัครสมาชิก โดยพนักงานบริการลูกค้าจะสอบถามข้อมูลลูกค้า ซึ่งหลังจากลูกค้ากรอกข้อมูล</w:t>
+        <w:t xml:space="preserve"> ถ้าต้องการจะใช้บริการต้องขอสมัครสมาชิก โดยพนักงานบริการลูกค้าจะสอบถามข้อมูล</w:t>
+      </w:r>
+      <w:r>
+        <w:rPr>
+          <w:rFonts w:hint="cs"/>
+          <w:cs/>
+        </w:rPr>
+        <w:t>จากลูกค้า ทำการตรวจสอบความถูกต้อง ถ้าข้อมู</w:t>
+      </w:r>
+      <w:r>
+        <w:rPr>
+          <w:rFonts w:hint="cs"/>
+          <w:cs/>
+        </w:rPr>
+        <w:t>ลถูกต้องครบถ้วนแล้ว จึงทำการบันทึก</w:t>
+      </w:r>
+      <w:r>
+        <w:rPr>
+          <w:rFonts w:hint="cs"/>
+          <w:cs/>
+        </w:rPr>
+        <w:t>ข้อมูลสมาชิกลงฐานข้อมูล</w:t>
       </w:r>
     </w:p>
     <w:p>
@@ -4446,6 +4774,7 @@
         </w:numPr>
         <w:spacing w:line="276" w:lineRule="auto"/>
         <w:ind w:left="1440"/>
+        <w:jc w:val="thaiDistribute"/>
         <w:rPr>
           <w:cs/>
         </w:rPr>
@@ -4486,7 +4815,29 @@
           <w:rFonts w:hint="cs"/>
           <w:cs/>
         </w:rPr>
-        <w:t>สามารถขอแก้ไขข้อมูลส่วนตัวหรือขอดูข้อมูลส่วนตัวได้ โดยสำหรับการแก้ไขข้อมูลส่วนตัวพนักงานบริการลูกค้าจะสอบถามข้อมูลส่วนตัวที่ต้องการแก้ไข และสมากชิกจะเป็นคนแจ้งข้อมูลเพื่อให้พนักงานบริการลูกค้าแก้ไขข้อมูลในฐานข้อมูลต่อไป และสำหรับการขอดูข้อมูลส่วนตัว พนักงานบริการลูกค้าจะสืบค้นข้อมูลจากฐานข้อมูล โดยจะแสดงผลผ่านหน้าจอคอมพิวเตอร์</w:t>
+        <w:t>สามารถขอแก้ไขข้อมูลส่วนตัวหรือขอดูข้อมูลส่วนตัวได้ โดยสำหรับการแก้ไขข้อมูลส่วนตัวพนักงานบริการลูกค้าจะสอบถามข้อ</w:t>
+      </w:r>
+      <w:r>
+        <w:rPr>
+          <w:rFonts w:hint="cs"/>
+          <w:cs/>
+        </w:rPr>
+        <w:t>มูลส่วนตัวที่ต้องการแก้ไข และสมา</w:t>
+      </w:r>
+      <w:r>
+        <w:rPr>
+          <w:rFonts w:hint="cs"/>
+          <w:cs/>
+        </w:rPr>
+        <w:t>ชิกจะเป็นคนแจ้งข้อมูลเพื่อให้พนักงานบริการลูกค้าแก้ไขข้อมูลในฐานข้อมูลต่อไป และ</w:t>
+      </w:r>
+      <w:r>
+        <w:rPr>
+          <w:rFonts w:hint="cs"/>
+          <w:cs/>
+        </w:rPr>
+        <w:lastRenderedPageBreak/>
+        <w:t>สำหรับการขอดูข้อมูลส่วนตัว พนักงานบริการลูกค้าจะสืบค้นข้อมูลจากฐานข้อมูล โดยจะแสดงผลผ่านหน้าจอคอมพิวเตอร์</w:t>
       </w:r>
     </w:p>
     <w:p>
@@ -4508,7 +4859,6 @@
           <w:bCs/>
           <w:u w:val="single"/>
         </w:rPr>
-        <w:lastRenderedPageBreak/>
         <w:t>UCSR-00</w:t>
       </w:r>
       <w:r>
@@ -4553,6 +4903,8 @@
       <w:pPr>
         <w:ind w:left="360" w:firstLine="810"/>
         <w:rPr>
+          <w:rFonts w:hint="cs"/>
+          <w:cs/>
           <w:lang w:val="en-GB"/>
         </w:rPr>
       </w:pPr>
@@ -4561,7 +4913,14 @@
           <w:rFonts w:hint="cs"/>
           <w:cs/>
         </w:rPr>
-        <w:t xml:space="preserve">ระบบสามารถจัดเก็บข้อมูบการเข้าใช้บริการของสมาชิกแต่ละชั้นเรียนที่เปิดสอน และช่วยให้ผู้บริการสามารถประเมินแนวทางในการพัฒนาธุรกิจได้ ทางทีมพัฒนาจึงได้จัดทำเป็นแผนภาพกิจกรรมของระบบจัดการชั้นเรียนดังรูปที่ </w:t>
+        <w:t>ระบบสามารถจัดเก็บข้อมูล</w:t>
+      </w:r>
+      <w:r>
+        <w:rPr>
+          <w:rFonts w:hint="cs"/>
+          <w:cs/>
+        </w:rPr>
+        <w:t xml:space="preserve">การเข้าใช้บริการของสมาชิกแต่ละชั้นเรียนที่เปิดสอน และช่วยให้ผู้บริการสามารถประเมินแนวทางในการพัฒนาธุรกิจได้ ทางทีมพัฒนาจึงได้จัดทำเป็นแผนภาพกิจกรรมของระบบจัดการชั้นเรียนดังรูปที่ </w:t>
       </w:r>
       <w:r>
         <w:rPr>
@@ -4604,7 +4963,7 @@
                     <pic:cNvPicPr/>
                   </pic:nvPicPr>
                   <pic:blipFill>
-                    <a:blip r:embed="rId12" cstate="print">
+                    <a:blip r:embed="rId13" cstate="print">
                       <a:extLst>
                         <a:ext uri="{28A0092B-C50C-407E-A947-70E740481C1C}">
                           <a14:useLocalDpi xmlns:a14="http://schemas.microsoft.com/office/drawing/2010/main" val="0"/>
@@ -4638,58 +4997,36 @@
           <w:noProof/>
         </w:rPr>
       </w:pPr>
-      <w:bookmarkStart w:id="19" w:name="_Toc432032370"/>
+      <w:bookmarkStart w:id="18" w:name="_Toc432032370"/>
       <w:r>
         <w:rPr>
           <w:cs/>
         </w:rPr>
         <w:t xml:space="preserve">รูปภาพ </w:t>
       </w:r>
-      <w:r>
-        <w:fldChar w:fldCharType="begin"/>
-      </w:r>
-      <w:r>
-        <w:instrText xml:space="preserve"> SEQ </w:instrText>
-      </w:r>
-      <w:r>
-        <w:rPr>
-          <w:cs/>
-        </w:rPr>
-        <w:instrText xml:space="preserve">รูปภาพ </w:instrText>
-      </w:r>
-      <w:r>
-        <w:instrText xml:space="preserve">\* ARABIC </w:instrText>
-      </w:r>
-      <w:r>
-        <w:fldChar w:fldCharType="separate"/>
-      </w:r>
+      <w:fldSimple w:instr=" SEQ รูปภาพ \* ARABIC ">
+        <w:r>
+          <w:rPr>
+            <w:noProof/>
+          </w:rPr>
+          <w:t>4</w:t>
+        </w:r>
+      </w:fldSimple>
       <w:r>
         <w:rPr>
           <w:noProof/>
         </w:rPr>
-        <w:t>4</w:t>
-      </w:r>
-      <w:r>
-        <w:rPr>
+        <w:t xml:space="preserve"> </w:t>
+      </w:r>
+      <w:r>
+        <w:rPr>
+          <w:rFonts w:hint="cs"/>
           <w:noProof/>
-        </w:rPr>
-        <w:fldChar w:fldCharType="end"/>
-      </w:r>
-      <w:r>
-        <w:rPr>
-          <w:noProof/>
-        </w:rPr>
-        <w:t xml:space="preserve"> </w:t>
-      </w:r>
-      <w:r>
-        <w:rPr>
-          <w:rFonts w:hint="cs"/>
-          <w:noProof/>
           <w:cs/>
         </w:rPr>
         <w:t>แผนภาพกิจกรรมระบบจัดการชั้นเรียน</w:t>
       </w:r>
-      <w:bookmarkEnd w:id="19"/>
+      <w:bookmarkEnd w:id="18"/>
     </w:p>
     <w:p>
       <w:pPr>
@@ -4699,86 +5036,68 @@
         <w:spacing w:after="0" w:line="288" w:lineRule="auto"/>
         <w:ind w:firstLine="360"/>
         <w:rPr>
-          <w:rFonts w:ascii="Cordia New" w:hAnsi="Cordia New" w:cs="Cordia New"/>
           <w:color w:val="000000"/>
         </w:rPr>
       </w:pPr>
       <w:r>
         <w:rPr>
-          <w:rFonts w:hint="cs"/>
           <w:cs/>
         </w:rPr>
         <w:t>เพื่ออธิบายถึง ขั้นตอนใน</w:t>
       </w:r>
       <w:r>
         <w:rPr>
-          <w:rFonts w:hint="cs"/>
           <w:cs/>
         </w:rPr>
         <w:t>การจัด</w:t>
       </w:r>
       <w:r>
         <w:rPr>
-          <w:rFonts w:hint="cs"/>
-          <w:cs/>
-        </w:rPr>
-        <w:t>การตารางการการสอนส่วนตัว โดย</w:t>
-      </w:r>
-      <w:r>
-        <w:rPr>
-          <w:cs/>
-        </w:rPr>
-        <w:t>ผู้ช่วยฝึกส่วนบุคคล</w:t>
-      </w:r>
-      <w:r>
-        <w:rPr>
-          <w:rFonts w:hint="cs"/>
-          <w:cs/>
-        </w:rPr>
-        <w:t>ทำการ</w:t>
-      </w:r>
-      <w:r>
-        <w:rPr>
-          <w:rFonts w:ascii="Cordia New" w:hAnsi="Cordia New" w:cs="Cordia New"/>
+          <w:cs/>
+        </w:rPr>
+        <w:t>การตาราง</w:t>
+      </w:r>
+      <w:r>
+        <w:rPr>
+          <w:rFonts w:hint="cs"/>
+          <w:cs/>
+        </w:rPr>
+        <w:t>โปรแกรมการสอน</w:t>
+      </w:r>
+      <w:r>
+        <w:rPr>
+          <w:cs/>
+        </w:rPr>
+        <w:t xml:space="preserve"> </w:t>
+      </w:r>
+      <w:r>
+        <w:rPr>
+          <w:rFonts w:hint="cs"/>
+          <w:cs/>
+        </w:rPr>
+        <w:t>ซึ่ง</w:t>
+      </w:r>
+      <w:r>
+        <w:rPr>
+          <w:cs/>
+        </w:rPr>
+        <w:t>ผู้ช่วยฝึกส่วนบุคคลทำการ</w:t>
+      </w:r>
+      <w:r>
+        <w:rPr>
           <w:color w:val="000000"/>
           <w:cs/>
         </w:rPr>
-        <w:t>เลือกเมนูจัดตารางการสอนส่วนบุคคล</w:t>
-      </w:r>
-      <w:r>
-        <w:rPr>
-          <w:rFonts w:ascii="Cordia New" w:hAnsi="Cordia New" w:cs="Cordia New" w:hint="cs"/>
+        <w:t xml:space="preserve">เลือกเมนูจัดตารางการสอนส่วนบุคคล ซึ่งระบบจะมีการตรวจสอบสิทธิเข้าใช้งาน เมื่อผ่านการตรวจสอบสิทธิเข้าใช้งานแล้ว ระบบจะมีหน้าต่างให้เลือก </w:t>
+      </w:r>
+      <w:r>
+        <w:rPr>
           <w:color w:val="000000"/>
-          <w:cs/>
-        </w:rPr>
-        <w:t xml:space="preserve"> ซึ่งระบบจะมีการ</w:t>
-      </w:r>
-      <w:r>
-        <w:rPr>
-          <w:rFonts w:ascii="Cordia New" w:hAnsi="Cordia New" w:cs="Cordia New"/>
-          <w:color w:val="000000"/>
-          <w:cs/>
-        </w:rPr>
-        <w:t>ตรวจสอบสิทธิเข้าใช้งาน</w:t>
-      </w:r>
-      <w:r>
-        <w:rPr>
-          <w:rFonts w:ascii="Cordia New" w:hAnsi="Cordia New" w:cs="Cordia New" w:hint="cs"/>
-          <w:color w:val="000000"/>
-          <w:cs/>
-        </w:rPr>
-        <w:t xml:space="preserve"> เมื่อผ่านการตรวจสอบสิทธิเข้าใช้งานแล้ว ระบบจะมีหน้าต่างให้เลือก </w:t>
-      </w:r>
-      <w:r>
-        <w:rPr>
-          <w:rFonts w:ascii="Cordia New" w:hAnsi="Cordia New" w:cs="Cordia New"/>
-          <w:color w:val="000000"/>
         </w:rPr>
         <w:t xml:space="preserve">3 </w:t>
       </w:r>
       <w:r>
         <w:rPr>
-          <w:rFonts w:ascii="Cordia New" w:hAnsi="Cordia New" w:cs="Cordia New" w:hint="cs"/>
           <w:color w:val="000000"/>
           <w:cs/>
         </w:rPr>
@@ -4797,16 +5116,15 @@
         <w:adjustRightInd w:val="0"/>
         <w:spacing w:line="288" w:lineRule="auto"/>
         <w:rPr>
-          <w:rFonts w:ascii="Cordia New" w:hAnsi="Cordia New" w:cs="Cordia New"/>
           <w:color w:val="000000"/>
         </w:rPr>
       </w:pPr>
       <w:r>
         <w:rPr>
-          <w:rFonts w:ascii="Cordia New" w:hAnsi="Cordia New" w:cs="Cordia New" w:hint="cs"/>
           <w:color w:val="000000"/>
           <w:cs/>
         </w:rPr>
+        <w:lastRenderedPageBreak/>
         <w:t>เพิ่มโปรแกรมการสอน ผู้ช่วยฝึกส่วนบุคคลจะต้องกรอกตารางโปรแกรมการสอน จากนั้นระบบจะบันทึกโปรแกรมการสอนและสร้างตารางเวลา</w:t>
       </w:r>
     </w:p>
@@ -4822,17 +5140,14 @@
         <w:adjustRightInd w:val="0"/>
         <w:spacing w:line="288" w:lineRule="auto"/>
         <w:rPr>
-          <w:rFonts w:ascii="Cordia New" w:hAnsi="Cordia New" w:cs="Cordia New"/>
           <w:color w:val="000000"/>
         </w:rPr>
       </w:pPr>
       <w:r>
         <w:rPr>
-          <w:rFonts w:ascii="Cordia New" w:hAnsi="Cordia New" w:cs="Cordia New" w:hint="cs"/>
           <w:color w:val="000000"/>
           <w:cs/>
         </w:rPr>
-        <w:lastRenderedPageBreak/>
         <w:t>แก้ไขโปรแกรมการสอน ผู้ช่วยฝึกส่วนบุคคลจะแก้ไขโปรแกรมการสอน จากนั้นระบบจะแก้ไขตารางและนำเสนอข้อมูล</w:t>
       </w:r>
     </w:p>
@@ -4848,13 +5163,11 @@
         <w:adjustRightInd w:val="0"/>
         <w:spacing w:line="288" w:lineRule="auto"/>
         <w:rPr>
-          <w:rFonts w:ascii="Cordia New" w:hAnsi="Cordia New" w:cs="Cordia New"/>
           <w:color w:val="000000"/>
         </w:rPr>
       </w:pPr>
       <w:r>
         <w:rPr>
-          <w:rFonts w:ascii="Cordia New" w:hAnsi="Cordia New" w:cs="Cordia New" w:hint="cs"/>
           <w:color w:val="000000"/>
           <w:cs/>
         </w:rPr>
@@ -4862,7 +5175,6 @@
       </w:r>
       <w:r>
         <w:rPr>
-          <w:rFonts w:ascii="Cordia New" w:hAnsi="Cordia New" w:cs="Cordia New" w:hint="cs"/>
           <w:color w:val="000000"/>
           <w:cs/>
         </w:rPr>
@@ -4878,36 +5190,104 @@
         <w:spacing w:after="240" w:line="288" w:lineRule="auto"/>
         <w:ind w:left="360" w:firstLine="360"/>
         <w:rPr>
+          <w:color w:val="000000"/>
+          <w:lang w:val="en-GB"/>
+        </w:rPr>
+      </w:pPr>
+      <w:r>
+        <w:rPr>
+          <w:color w:val="000000"/>
+          <w:cs/>
+        </w:rPr>
+        <w:t>ทั้งนี้ทางทีมพัฒนาได้ทำการเก็บรวบรวมความต้องการของระบบจัดการชั้นเรียน เพื่อให้เข้าใจในการทำงานของระบบนี้มากขึ้นจึงได้จัดทำเป็นคำอธิบาย</w:t>
+      </w:r>
+      <w:proofErr w:type="spellStart"/>
+      <w:r>
+        <w:rPr>
+          <w:color w:val="000000"/>
+          <w:cs/>
+        </w:rPr>
+        <w:t>ยูสเคส</w:t>
+      </w:r>
+      <w:proofErr w:type="spellEnd"/>
+      <w:r>
+        <w:rPr>
+          <w:color w:val="000000"/>
+          <w:cs/>
+        </w:rPr>
+        <w:t xml:space="preserve"> โดยอ้างอิงแผนภาพ</w:t>
+      </w:r>
+      <w:proofErr w:type="spellStart"/>
+      <w:r>
+        <w:rPr>
+          <w:color w:val="000000"/>
+          <w:cs/>
+        </w:rPr>
+        <w:t>ยูสเค</w:t>
+      </w:r>
+      <w:proofErr w:type="spellEnd"/>
+      <w:r>
+        <w:rPr>
+          <w:color w:val="000000"/>
+          <w:cs/>
+        </w:rPr>
+        <w:t>ส</w:t>
+      </w:r>
+      <w:r>
+        <w:rPr>
+          <w:color w:val="000000"/>
+          <w:cs/>
+        </w:rPr>
+        <w:t xml:space="preserve">รูปที่ </w:t>
+      </w:r>
+      <w:r>
+        <w:rPr>
+          <w:color w:val="000000"/>
+          <w:lang w:val="en-GB"/>
+        </w:rPr>
+        <w:t xml:space="preserve">1 </w:t>
+      </w:r>
+      <w:r>
+        <w:rPr>
+          <w:color w:val="000000"/>
+          <w:cs/>
+          <w:lang w:val="en-GB"/>
+        </w:rPr>
+        <w:t>แผนภาพ</w:t>
+      </w:r>
+      <w:proofErr w:type="spellStart"/>
+      <w:r>
+        <w:rPr>
+          <w:color w:val="000000"/>
+          <w:cs/>
+          <w:lang w:val="en-GB"/>
+        </w:rPr>
+        <w:t>ยูสเคสระบบงาน</w:t>
+      </w:r>
+      <w:proofErr w:type="spellEnd"/>
+      <w:r>
+        <w:rPr>
+          <w:color w:val="000000"/>
+          <w:cs/>
+          <w:lang w:val="en-GB"/>
+        </w:rPr>
+        <w:t>ใหม่</w:t>
+      </w:r>
+    </w:p>
+    <w:p>
+      <w:pPr>
+        <w:pStyle w:val="ListParagraph"/>
+        <w:autoSpaceDE w:val="0"/>
+        <w:autoSpaceDN w:val="0"/>
+        <w:adjustRightInd w:val="0"/>
+        <w:spacing w:after="240" w:line="288" w:lineRule="auto"/>
+        <w:ind w:left="360" w:firstLine="360"/>
+        <w:rPr>
           <w:rFonts w:ascii="Cordia New" w:hAnsi="Cordia New" w:cs="Cordia New"/>
           <w:color w:val="000000"/>
           <w:lang w:val="en-GB"/>
         </w:rPr>
       </w:pPr>
-      <w:r>
-        <w:rPr>
-          <w:rFonts w:ascii="Cordia New" w:hAnsi="Cordia New" w:cs="Cordia New" w:hint="cs"/>
-          <w:color w:val="000000"/>
-          <w:cs/>
-        </w:rPr>
-        <w:t xml:space="preserve">ทั้งนี้ทางทีมพัฒนาได้ทำการเก็บรวบรวมความต้องการของระบบจัดการชั้นเรียน เพื่อให้เข้าใจในการทำงานของระบบนี้มากขึ้นจึงได้จัดทำเป็นคำอธิบายยูสเคส โดยอ้างอิงแผนภาพยูสเคสที่รูปที่ </w:t>
-      </w:r>
-      <w:r>
-        <w:rPr>
-          <w:rFonts w:ascii="Cordia New" w:hAnsi="Cordia New" w:cs="Cordia New"/>
-          <w:color w:val="000000"/>
-          <w:lang w:val="en-GB"/>
-        </w:rPr>
-        <w:t xml:space="preserve">1 </w:t>
-      </w:r>
-      <w:r>
-        <w:rPr>
-          <w:rFonts w:ascii="Cordia New" w:hAnsi="Cordia New" w:cs="Cordia New" w:hint="cs"/>
-          <w:color w:val="000000"/>
-          <w:cs/>
-          <w:lang w:val="en-GB"/>
-        </w:rPr>
-        <w:t>แผนภาพยูสเคสระบบงานใหม่</w:t>
-      </w:r>
     </w:p>
     <w:p>
       <w:pPr>
@@ -4918,12 +5298,21 @@
         <w:spacing w:line="288" w:lineRule="auto"/>
         <w:ind w:left="360" w:firstLine="360"/>
         <w:rPr>
+          <w:b/>
+          <w:bCs/>
+          <w:color w:val="000000"/>
+        </w:rPr>
+      </w:pPr>
+      <w:r>
+        <w:rPr>
           <w:rFonts w:ascii="Cordia New" w:hAnsi="Cordia New" w:cs="Cordia New"/>
           <w:b/>
           <w:bCs/>
           <w:color w:val="000000"/>
-        </w:rPr>
-      </w:pPr>
+          <w:cs/>
+        </w:rPr>
+        <w:tab/>
+      </w:r>
       <w:r>
         <w:rPr>
           <w:rFonts w:ascii="Cordia New" w:hAnsi="Cordia New" w:cs="Cordia New"/>
@@ -4960,7 +5349,6 @@
           <w:b/>
           <w:bCs/>
           <w:color w:val="000000"/>
-          <w:cs/>
         </w:rPr>
         <w:tab/>
       </w:r>
@@ -4998,39 +5386,27 @@
           <w:bCs/>
           <w:color w:val="000000"/>
         </w:rPr>
-        <w:tab/>
-      </w:r>
-      <w:r>
-        <w:rPr>
-          <w:rFonts w:ascii="Cordia New" w:hAnsi="Cordia New" w:cs="Cordia New"/>
+        <w:t xml:space="preserve">          </w:t>
+      </w:r>
+      <w:r>
+        <w:rPr>
           <w:b/>
           <w:bCs/>
           <w:color w:val="000000"/>
-        </w:rPr>
-        <w:t xml:space="preserve">          </w:t>
-      </w:r>
-      <w:r>
-        <w:rPr>
-          <w:rFonts w:ascii="Cordia New" w:hAnsi="Cordia New" w:cs="Cordia New" w:hint="cs"/>
+          <w:cs/>
+        </w:rPr>
+        <w:t xml:space="preserve">เวอร์ชัน </w:t>
+      </w:r>
+      <w:r>
+        <w:rPr>
           <w:b/>
           <w:bCs/>
           <w:color w:val="000000"/>
-          <w:cs/>
-        </w:rPr>
-        <w:t xml:space="preserve">เวอร์ชัน </w:t>
-      </w:r>
-      <w:r>
-        <w:rPr>
-          <w:rFonts w:ascii="Cordia New" w:hAnsi="Cordia New" w:cs="Cordia New"/>
-          <w:b/>
-          <w:bCs/>
-          <w:color w:val="000000"/>
         </w:rPr>
         <w:t xml:space="preserve">: </w:t>
       </w:r>
       <w:r>
         <w:rPr>
-          <w:rFonts w:ascii="Cordia New" w:hAnsi="Cordia New" w:cs="Cordia New"/>
           <w:b/>
           <w:bCs/>
           <w:color w:val="000000"/>
@@ -5046,7 +5422,6 @@
         <w:adjustRightInd w:val="0"/>
         <w:spacing w:after="0" w:line="288" w:lineRule="auto"/>
         <w:rPr>
-          <w:rFonts w:ascii="Cordia New" w:hAnsi="Cordia New" w:cs="Cordia New"/>
           <w:b/>
           <w:bCs/>
           <w:color w:val="000000"/>
@@ -5054,7 +5429,6 @@
       </w:pPr>
       <w:r>
         <w:rPr>
-          <w:rFonts w:ascii="Cordia New" w:hAnsi="Cordia New" w:cs="Cordia New" w:hint="cs"/>
           <w:b/>
           <w:bCs/>
           <w:color w:val="000000"/>
@@ -5064,64 +5438,77 @@
       </w:r>
       <w:r>
         <w:rPr>
-          <w:rFonts w:ascii="Cordia New" w:hAnsi="Cordia New" w:cs="Cordia New" w:hint="cs"/>
           <w:b/>
           <w:bCs/>
           <w:color w:val="000000"/>
           <w:cs/>
         </w:rPr>
-        <w:t>อธิบายยูสเคสระบบจัดการชั้นเรียน</w:t>
-      </w:r>
-      <w:r>
-        <w:rPr>
-          <w:rFonts w:ascii="Cordia New" w:hAnsi="Cordia New" w:cs="Cordia New"/>
+        <w:t>อธิบาย</w:t>
+      </w:r>
+      <w:proofErr w:type="spellStart"/>
+      <w:r>
+        <w:rPr>
           <w:b/>
           <w:bCs/>
           <w:color w:val="000000"/>
-        </w:rPr>
-        <w:tab/>
-      </w:r>
-      <w:r>
-        <w:rPr>
-          <w:rFonts w:ascii="Cordia New" w:hAnsi="Cordia New" w:cs="Cordia New"/>
+          <w:cs/>
+        </w:rPr>
+        <w:t>ยูสเคสระบบ</w:t>
+      </w:r>
+      <w:proofErr w:type="spellEnd"/>
+      <w:r>
+        <w:rPr>
           <w:b/>
           <w:bCs/>
           <w:color w:val="000000"/>
-        </w:rPr>
-        <w:tab/>
-      </w:r>
-      <w:r>
-        <w:rPr>
-          <w:rFonts w:ascii="Cordia New" w:hAnsi="Cordia New" w:cs="Cordia New"/>
+          <w:cs/>
+        </w:rPr>
+        <w:t>จัดการชั้นเรียน</w:t>
+      </w:r>
+      <w:r>
+        <w:rPr>
           <w:b/>
           <w:bCs/>
           <w:color w:val="000000"/>
         </w:rPr>
         <w:tab/>
-        <w:t xml:space="preserve">                     </w:t>
-      </w:r>
-      <w:r>
-        <w:rPr>
-          <w:rFonts w:ascii="Cordia New" w:hAnsi="Cordia New" w:cs="Cordia New"/>
+      </w:r>
+      <w:r>
+        <w:rPr>
           <w:b/>
           <w:bCs/>
           <w:color w:val="000000"/>
         </w:rPr>
-        <w:t xml:space="preserve">            </w:t>
-      </w:r>
-      <w:r>
-        <w:rPr>
-          <w:rFonts w:ascii="Cordia New" w:hAnsi="Cordia New" w:cs="Cordia New" w:hint="cs"/>
+        <w:tab/>
+      </w:r>
+      <w:r>
+        <w:rPr>
           <w:b/>
           <w:bCs/>
           <w:color w:val="000000"/>
+        </w:rPr>
+        <w:tab/>
+        <w:t xml:space="preserve">                     </w:t>
+      </w:r>
+      <w:r>
+        <w:rPr>
+          <w:b/>
+          <w:bCs/>
+          <w:color w:val="000000"/>
+        </w:rPr>
+        <w:t xml:space="preserve">            </w:t>
+      </w:r>
+      <w:r>
+        <w:rPr>
+          <w:b/>
+          <w:bCs/>
+          <w:color w:val="000000"/>
           <w:cs/>
         </w:rPr>
         <w:t xml:space="preserve">สร้างเมื่อ </w:t>
       </w:r>
       <w:r>
         <w:rPr>
-          <w:rFonts w:ascii="Cordia New" w:hAnsi="Cordia New" w:cs="Cordia New"/>
           <w:b/>
           <w:bCs/>
           <w:color w:val="000000"/>
@@ -5131,7 +5518,6 @@
       </w:r>
       <w:r>
         <w:rPr>
-          <w:rFonts w:ascii="Cordia New" w:hAnsi="Cordia New" w:cs="Cordia New"/>
           <w:b/>
           <w:bCs/>
           <w:color w:val="000000"/>
@@ -5141,7 +5527,7 @@
     </w:p>
     <w:tbl>
       <w:tblPr>
-        <w:tblStyle w:val="TableGridLight"/>
+        <w:tblStyle w:val="GridTableLight"/>
         <w:tblW w:w="9445" w:type="dxa"/>
         <w:tblLook w:val="04A0" w:firstRow="1" w:lastRow="0" w:firstColumn="1" w:lastColumn="0" w:noHBand="0" w:noVBand="1"/>
       </w:tblPr>
@@ -5168,7 +5554,6 @@
               <w:ind w:left="0"/>
               <w:jc w:val="right"/>
               <w:rPr>
-                <w:rFonts w:ascii="Cordia New" w:hAnsi="Cordia New" w:cs="Cordia New"/>
                 <w:b/>
                 <w:bCs/>
                 <w:color w:val="000000"/>
@@ -5177,18 +5562,38 @@
             </w:pPr>
             <w:r>
               <w:rPr>
-                <w:rFonts w:ascii="Cordia New" w:hAnsi="Cordia New" w:cs="Cordia New" w:hint="cs"/>
                 <w:b/>
                 <w:bCs/>
                 <w:color w:val="000000"/>
                 <w:cs/>
                 <w:lang w:val="en-GB"/>
               </w:rPr>
-              <w:t xml:space="preserve">ชื่อยูสเคส </w:t>
+              <w:t>ชื่อ</w:t>
+            </w:r>
+            <w:proofErr w:type="spellStart"/>
+            <w:r>
+              <w:rPr>
+                <w:b/>
+                <w:bCs/>
+                <w:color w:val="000000"/>
+                <w:cs/>
+                <w:lang w:val="en-GB"/>
+              </w:rPr>
+              <w:t>ยูสเคส</w:t>
+            </w:r>
+            <w:proofErr w:type="spellEnd"/>
+            <w:r>
+              <w:rPr>
+                <w:b/>
+                <w:bCs/>
+                <w:color w:val="000000"/>
+                <w:cs/>
+                <w:lang w:val="en-GB"/>
+              </w:rPr>
+              <w:t xml:space="preserve"> </w:t>
             </w:r>
             <w:r>
               <w:rPr>
-                <w:rFonts w:ascii="Cordia New" w:hAnsi="Cordia New" w:cs="Cordia New"/>
                 <w:b/>
                 <w:bCs/>
                 <w:color w:val="000000"/>
@@ -5211,14 +5616,12 @@
               <w:spacing w:line="288" w:lineRule="auto"/>
               <w:ind w:left="0"/>
               <w:rPr>
-                <w:rFonts w:ascii="Cordia New" w:hAnsi="Cordia New" w:cs="Cordia New"/>
                 <w:color w:val="000000"/>
                 <w:cs/>
               </w:rPr>
             </w:pPr>
             <w:r>
               <w:rPr>
-                <w:rFonts w:ascii="Cordia New" w:hAnsi="Cordia New" w:cs="Cordia New" w:hint="cs"/>
                 <w:color w:val="000000"/>
                 <w:cs/>
                 <w:lang w:val="en-GB"/>
@@ -5242,7 +5645,6 @@
               <w:ind w:left="0"/>
               <w:jc w:val="center"/>
               <w:rPr>
-                <w:rFonts w:ascii="Cordia New" w:hAnsi="Cordia New" w:cs="Cordia New"/>
                 <w:b/>
                 <w:bCs/>
                 <w:color w:val="000000"/>
@@ -5251,15 +5653,26 @@
             </w:pPr>
             <w:r>
               <w:rPr>
-                <w:rFonts w:ascii="Cordia New" w:hAnsi="Cordia New" w:cs="Cordia New" w:hint="cs"/>
                 <w:b/>
                 <w:bCs/>
                 <w:color w:val="000000"/>
                 <w:cs/>
                 <w:lang w:val="en-GB"/>
               </w:rPr>
-              <w:t>ประเภทยูสเคส</w:t>
+              <w:t>ประเภท</w:t>
             </w:r>
+            <w:proofErr w:type="spellStart"/>
+            <w:r>
+              <w:rPr>
+                <w:b/>
+                <w:bCs/>
+                <w:color w:val="000000"/>
+                <w:cs/>
+                <w:lang w:val="en-GB"/>
+              </w:rPr>
+              <w:t>ยูสเคส</w:t>
+            </w:r>
+            <w:proofErr w:type="spellEnd"/>
           </w:p>
           <w:p>
             <w:pPr>
@@ -5270,14 +5683,12 @@
               <w:spacing w:line="288" w:lineRule="auto"/>
               <w:ind w:left="0"/>
               <w:rPr>
-                <w:rFonts w:ascii="Cordia New" w:hAnsi="Cordia New" w:cs="Cordia New"/>
                 <w:color w:val="000000"/>
                 <w:cs/>
               </w:rPr>
             </w:pPr>
             <w:r>
               <w:rPr>
-                <w:rFonts w:ascii="Cordia New" w:hAnsi="Cordia New" w:cs="Cordia New" w:hint="cs"/>
                 <w:color w:val="000000"/>
                 <w:cs/>
                 <w:lang w:val="en-GB"/>
@@ -5286,7 +5697,6 @@
             </w:r>
             <w:r>
               <w:rPr>
-                <w:rFonts w:ascii="Cordia New" w:hAnsi="Cordia New" w:cs="Cordia New" w:hint="cs"/>
                 <w:color w:val="000000"/>
                 <w:cs/>
               </w:rPr>
@@ -5294,7 +5704,6 @@
             </w:r>
             <w:r>
               <w:rPr>
-                <w:rFonts w:ascii="Cordia New" w:hAnsi="Cordia New" w:cs="Cordia New"/>
                 <w:color w:val="000000"/>
               </w:rPr>
               <w:t xml:space="preserve">     </w:t>
@@ -5309,7 +5718,6 @@
               <w:spacing w:line="288" w:lineRule="auto"/>
               <w:ind w:left="0"/>
               <w:rPr>
-                <w:rFonts w:ascii="Cordia New" w:hAnsi="Cordia New" w:cs="Cordia New"/>
                 <w:b/>
                 <w:bCs/>
                 <w:color w:val="000000"/>
@@ -5318,7 +5726,6 @@
             </w:pPr>
             <w:r>
               <w:rPr>
-                <w:rFonts w:ascii="Cordia New" w:hAnsi="Cordia New" w:cs="Cordia New" w:hint="cs"/>
                 <w:color w:val="000000"/>
                 <w:cs/>
                 <w:lang w:val="en-GB"/>
@@ -5327,7 +5734,6 @@
             </w:r>
             <w:r>
               <w:rPr>
-                <w:rFonts w:ascii="Cordia New" w:hAnsi="Cordia New" w:cs="Cordia New"/>
                 <w:color w:val="000000"/>
                 <w:lang w:val="en-GB"/>
               </w:rPr>
@@ -5335,7 +5741,6 @@
             </w:r>
             <w:r>
               <w:rPr>
-                <w:rFonts w:ascii="Agency FB" w:hAnsi="Agency FB" w:cs="Cordia New"/>
                 <w:color w:val="000000"/>
               </w:rPr>
               <w:t>√</w:t>
@@ -5361,7 +5766,6 @@
               <w:ind w:left="0"/>
               <w:jc w:val="right"/>
               <w:rPr>
-                <w:rFonts w:ascii="Cordia New" w:hAnsi="Cordia New" w:cs="Cordia New"/>
                 <w:b/>
                 <w:bCs/>
                 <w:color w:val="000000"/>
@@ -5370,27 +5774,26 @@
             </w:pPr>
             <w:r>
               <w:rPr>
-                <w:rFonts w:ascii="Cordia New" w:hAnsi="Cordia New" w:cs="Cordia New" w:hint="cs"/>
                 <w:b/>
                 <w:bCs/>
                 <w:color w:val="000000"/>
                 <w:cs/>
               </w:rPr>
-              <w:t>หมา</w:t>
+              <w:t>หมายเลข</w:t>
             </w:r>
+            <w:proofErr w:type="spellStart"/>
             <w:r>
               <w:rPr>
-                <w:rFonts w:ascii="Cordia New" w:hAnsi="Cordia New" w:cs="Cordia New" w:hint="cs"/>
                 <w:b/>
                 <w:bCs/>
                 <w:color w:val="000000"/>
                 <w:cs/>
               </w:rPr>
-              <w:t>ยเลขยูสเคส</w:t>
+              <w:t>ยูสเคส</w:t>
             </w:r>
+            <w:proofErr w:type="spellEnd"/>
             <w:r>
               <w:rPr>
-                <w:rFonts w:ascii="Cordia New" w:hAnsi="Cordia New" w:cs="Cordia New"/>
                 <w:b/>
                 <w:bCs/>
                 <w:color w:val="000000"/>
@@ -5413,7 +5816,6 @@
               <w:spacing w:line="288" w:lineRule="auto"/>
               <w:ind w:left="0"/>
               <w:rPr>
-                <w:rFonts w:ascii="Cordia New" w:hAnsi="Cordia New" w:cs="Cordia New"/>
                 <w:color w:val="000000"/>
                 <w:lang w:val="en-GB"/>
               </w:rPr>
@@ -5444,7 +5846,6 @@
               <w:spacing w:line="288" w:lineRule="auto"/>
               <w:ind w:left="0"/>
               <w:rPr>
-                <w:rFonts w:ascii="Cordia New" w:hAnsi="Cordia New" w:cs="Cordia New"/>
                 <w:color w:val="000000"/>
                 <w:cs/>
               </w:rPr>
@@ -5470,7 +5871,6 @@
               <w:ind w:left="0"/>
               <w:jc w:val="right"/>
               <w:rPr>
-                <w:rFonts w:ascii="Cordia New" w:hAnsi="Cordia New" w:cs="Cordia New"/>
                 <w:b/>
                 <w:bCs/>
                 <w:color w:val="000000"/>
@@ -5478,7 +5878,6 @@
             </w:pPr>
             <w:r>
               <w:rPr>
-                <w:rFonts w:ascii="Cordia New" w:hAnsi="Cordia New" w:cs="Cordia New" w:hint="cs"/>
                 <w:b/>
                 <w:bCs/>
                 <w:color w:val="000000"/>
@@ -5489,7 +5888,6 @@
             </w:r>
             <w:r>
               <w:rPr>
-                <w:rFonts w:ascii="Cordia New" w:hAnsi="Cordia New" w:cs="Cordia New"/>
                 <w:b/>
                 <w:bCs/>
                 <w:color w:val="000000"/>
@@ -5511,19 +5909,27 @@
               <w:spacing w:line="288" w:lineRule="auto"/>
               <w:ind w:left="0"/>
               <w:rPr>
-                <w:rFonts w:ascii="Cordia New" w:hAnsi="Cordia New" w:cs="Cordia New"/>
                 <w:color w:val="000000"/>
                 <w:lang w:val="en-GB"/>
               </w:rPr>
             </w:pPr>
+            <w:proofErr w:type="spellStart"/>
             <w:r>
               <w:rPr>
-                <w:rFonts w:ascii="Cordia New" w:hAnsi="Cordia New" w:cs="Cordia New" w:hint="cs"/>
                 <w:color w:val="000000"/>
                 <w:cs/>
                 <w:lang w:val="en-GB"/>
               </w:rPr>
-              <w:t>สุพัตรา อินศรี</w:t>
+              <w:t>สุพัตรา</w:t>
+            </w:r>
+            <w:proofErr w:type="spellEnd"/>
+            <w:r>
+              <w:rPr>
+                <w:color w:val="000000"/>
+                <w:cs/>
+                <w:lang w:val="en-GB"/>
+              </w:rPr>
+              <w:t xml:space="preserve"> อินศรี</w:t>
             </w:r>
           </w:p>
         </w:tc>
@@ -5541,7 +5947,6 @@
               <w:spacing w:line="288" w:lineRule="auto"/>
               <w:ind w:left="0"/>
               <w:rPr>
-                <w:rFonts w:ascii="Cordia New" w:hAnsi="Cordia New" w:cs="Cordia New"/>
                 <w:color w:val="000000"/>
                 <w:lang w:val="en-GB"/>
               </w:rPr>
@@ -5567,7 +5972,6 @@
               <w:ind w:left="0"/>
               <w:jc w:val="right"/>
               <w:rPr>
-                <w:rFonts w:ascii="Cordia New" w:hAnsi="Cordia New" w:cs="Cordia New"/>
                 <w:b/>
                 <w:bCs/>
                 <w:color w:val="000000"/>
@@ -5576,7 +5980,6 @@
             </w:pPr>
             <w:r>
               <w:rPr>
-                <w:rFonts w:ascii="Cordia New" w:hAnsi="Cordia New" w:cs="Cordia New" w:hint="cs"/>
                 <w:b/>
                 <w:bCs/>
                 <w:color w:val="000000"/>
@@ -5587,7 +5990,6 @@
             </w:r>
             <w:r>
               <w:rPr>
-                <w:rFonts w:ascii="Cordia New" w:hAnsi="Cordia New" w:cs="Cordia New"/>
                 <w:b/>
                 <w:bCs/>
                 <w:color w:val="000000"/>
@@ -5610,14 +6012,12 @@
               <w:spacing w:line="288" w:lineRule="auto"/>
               <w:ind w:left="0"/>
               <w:rPr>
-                <w:rFonts w:ascii="Cordia New" w:hAnsi="Cordia New" w:cs="Cordia New"/>
                 <w:color w:val="000000"/>
                 <w:lang w:val="en-GB"/>
               </w:rPr>
             </w:pPr>
             <w:r>
               <w:rPr>
-                <w:rFonts w:ascii="Cordia New" w:hAnsi="Cordia New" w:cs="Cordia New" w:hint="cs"/>
                 <w:color w:val="000000"/>
                 <w:cs/>
                 <w:lang w:val="en-GB"/>
@@ -5640,7 +6040,6 @@
               <w:spacing w:line="288" w:lineRule="auto"/>
               <w:ind w:left="0"/>
               <w:rPr>
-                <w:rFonts w:ascii="Cordia New" w:hAnsi="Cordia New" w:cs="Cordia New"/>
                 <w:color w:val="000000"/>
                 <w:lang w:val="en-GB"/>
               </w:rPr>
@@ -5666,7 +6065,6 @@
               <w:ind w:left="0"/>
               <w:jc w:val="right"/>
               <w:rPr>
-                <w:rFonts w:ascii="Cordia New" w:hAnsi="Cordia New" w:cs="Cordia New"/>
                 <w:b/>
                 <w:bCs/>
                 <w:color w:val="000000"/>
@@ -5675,7 +6073,6 @@
             </w:pPr>
             <w:r>
               <w:rPr>
-                <w:rFonts w:ascii="Cordia New" w:hAnsi="Cordia New" w:cs="Cordia New" w:hint="cs"/>
                 <w:b/>
                 <w:bCs/>
                 <w:color w:val="000000"/>
@@ -5685,7 +6082,6 @@
             </w:r>
             <w:r>
               <w:rPr>
-                <w:rFonts w:ascii="Cordia New" w:hAnsi="Cordia New" w:cs="Cordia New"/>
                 <w:b/>
                 <w:bCs/>
                 <w:color w:val="000000"/>
@@ -5709,14 +6105,12 @@
               <w:spacing w:line="288" w:lineRule="auto"/>
               <w:ind w:left="0"/>
               <w:rPr>
-                <w:rFonts w:ascii="Cordia New" w:hAnsi="Cordia New" w:cs="Cordia New"/>
                 <w:color w:val="000000"/>
                 <w:lang w:val="en-GB"/>
               </w:rPr>
             </w:pPr>
             <w:r>
               <w:rPr>
-                <w:rFonts w:ascii="Cordia New" w:hAnsi="Cordia New" w:cs="Cordia New" w:hint="cs"/>
                 <w:color w:val="000000"/>
                 <w:cs/>
                 <w:lang w:val="en-GB"/>
@@ -5725,7 +6119,6 @@
             </w:r>
             <w:r>
               <w:rPr>
-                <w:rFonts w:ascii="Cordia New" w:hAnsi="Cordia New" w:cs="Cordia New" w:hint="cs"/>
                 <w:color w:val="000000"/>
                 <w:cs/>
                 <w:lang w:val="en-GB"/>
@@ -5753,7 +6146,6 @@
               <w:ind w:left="0"/>
               <w:jc w:val="right"/>
               <w:rPr>
-                <w:rFonts w:ascii="Cordia New" w:hAnsi="Cordia New" w:cs="Cordia New"/>
                 <w:b/>
                 <w:bCs/>
                 <w:color w:val="000000"/>
@@ -5762,7 +6154,6 @@
             </w:pPr>
             <w:r>
               <w:rPr>
-                <w:rFonts w:ascii="Cordia New" w:hAnsi="Cordia New" w:cs="Cordia New" w:hint="cs"/>
                 <w:b/>
                 <w:bCs/>
                 <w:color w:val="000000"/>
@@ -5772,7 +6163,6 @@
             </w:r>
             <w:r>
               <w:rPr>
-                <w:rFonts w:ascii="Cordia New" w:hAnsi="Cordia New" w:cs="Cordia New"/>
                 <w:b/>
                 <w:bCs/>
                 <w:color w:val="000000"/>
@@ -5796,14 +6186,12 @@
               <w:spacing w:line="288" w:lineRule="auto"/>
               <w:ind w:left="0"/>
               <w:rPr>
-                <w:rFonts w:ascii="Cordia New" w:hAnsi="Cordia New" w:cs="Cordia New"/>
                 <w:color w:val="000000"/>
                 <w:cs/>
               </w:rPr>
             </w:pPr>
             <w:r>
               <w:rPr>
-                <w:rFonts w:ascii="Cordia New" w:hAnsi="Cordia New" w:cs="Cordia New" w:hint="cs"/>
                 <w:color w:val="000000"/>
                 <w:cs/>
                 <w:lang w:val="en-GB"/>
@@ -5812,7 +6200,6 @@
             </w:r>
             <w:r>
               <w:rPr>
-                <w:rFonts w:ascii="Cordia New" w:hAnsi="Cordia New" w:cs="Cordia New" w:hint="cs"/>
                 <w:color w:val="000000"/>
                 <w:cs/>
               </w:rPr>
@@ -5839,7 +6226,6 @@
               <w:ind w:left="0"/>
               <w:jc w:val="right"/>
               <w:rPr>
-                <w:rFonts w:ascii="Cordia New" w:hAnsi="Cordia New" w:cs="Cordia New"/>
                 <w:b/>
                 <w:bCs/>
                 <w:color w:val="000000"/>
@@ -5848,7 +6234,6 @@
             </w:pPr>
             <w:r>
               <w:rPr>
-                <w:rFonts w:ascii="Cordia New" w:hAnsi="Cordia New" w:cs="Cordia New" w:hint="cs"/>
                 <w:b/>
                 <w:bCs/>
                 <w:color w:val="000000"/>
@@ -5858,7 +6243,6 @@
             </w:r>
             <w:r>
               <w:rPr>
-                <w:rFonts w:ascii="Cordia New" w:hAnsi="Cordia New" w:cs="Cordia New"/>
                 <w:b/>
                 <w:bCs/>
                 <w:color w:val="000000"/>
@@ -5880,14 +6264,12 @@
               <w:adjustRightInd w:val="0"/>
               <w:spacing w:line="288" w:lineRule="auto"/>
               <w:rPr>
-                <w:rFonts w:ascii="Cordia New" w:hAnsi="Cordia New" w:cs="Cordia New"/>
                 <w:color w:val="000000"/>
                 <w:lang w:val="en-GB"/>
               </w:rPr>
             </w:pPr>
             <w:r>
               <w:rPr>
-                <w:rFonts w:ascii="Cordia New" w:hAnsi="Cordia New" w:cs="Cordia New"/>
                 <w:color w:val="000000"/>
                 <w:lang w:val="en-GB"/>
               </w:rPr>
@@ -5914,7 +6296,6 @@
               <w:ind w:left="0"/>
               <w:jc w:val="right"/>
               <w:rPr>
-                <w:rFonts w:ascii="Cordia New" w:hAnsi="Cordia New" w:cs="Cordia New"/>
                 <w:b/>
                 <w:bCs/>
                 <w:color w:val="000000"/>
@@ -5923,7 +6304,6 @@
             </w:pPr>
             <w:r>
               <w:rPr>
-                <w:rFonts w:ascii="Cordia New" w:hAnsi="Cordia New" w:cs="Cordia New" w:hint="cs"/>
                 <w:b/>
                 <w:bCs/>
                 <w:color w:val="000000"/>
@@ -5933,7 +6313,6 @@
             </w:r>
             <w:r>
               <w:rPr>
-                <w:rFonts w:ascii="Cordia New" w:hAnsi="Cordia New" w:cs="Cordia New"/>
                 <w:b/>
                 <w:bCs/>
                 <w:color w:val="000000"/>
@@ -5960,14 +6339,12 @@
               <w:adjustRightInd w:val="0"/>
               <w:spacing w:line="288" w:lineRule="auto"/>
               <w:rPr>
-                <w:rFonts w:ascii="Cordia New" w:hAnsi="Cordia New" w:cs="Cordia New"/>
                 <w:color w:val="000000"/>
                 <w:lang w:val="en-GB"/>
               </w:rPr>
             </w:pPr>
             <w:r>
               <w:rPr>
-                <w:rFonts w:ascii="Cordia New" w:hAnsi="Cordia New" w:cs="Cordia New" w:hint="cs"/>
                 <w:color w:val="000000"/>
                 <w:cs/>
                 <w:lang w:val="en-GB"/>
@@ -5976,7 +6353,6 @@
             </w:r>
             <w:r>
               <w:rPr>
-                <w:rFonts w:ascii="Cordia New" w:hAnsi="Cordia New" w:cs="Cordia New" w:hint="cs"/>
                 <w:color w:val="000000"/>
                 <w:cs/>
               </w:rPr>
@@ -5995,14 +6371,12 @@
               <w:adjustRightInd w:val="0"/>
               <w:spacing w:line="288" w:lineRule="auto"/>
               <w:rPr>
-                <w:rFonts w:ascii="Cordia New" w:hAnsi="Cordia New" w:cs="Cordia New"/>
                 <w:color w:val="000000"/>
                 <w:lang w:val="en-GB"/>
               </w:rPr>
             </w:pPr>
             <w:r>
               <w:rPr>
-                <w:rFonts w:ascii="Cordia New" w:hAnsi="Cordia New" w:cs="Cordia New" w:hint="cs"/>
                 <w:color w:val="000000"/>
                 <w:cs/>
                 <w:lang w:val="en-GB"/>
@@ -6011,19 +6385,10 @@
             </w:r>
             <w:r>
               <w:rPr>
-                <w:rFonts w:ascii="Cordia New" w:hAnsi="Cordia New" w:cs="Cordia New" w:hint="cs"/>
                 <w:color w:val="000000"/>
                 <w:cs/>
               </w:rPr>
-              <w:t>ช่วยฝึกส่วนบุคคล</w:t>
-            </w:r>
-            <w:r>
-              <w:rPr>
-                <w:rFonts w:ascii="Cordia New" w:hAnsi="Cordia New" w:cs="Cordia New" w:hint="cs"/>
-                <w:color w:val="000000"/>
-                <w:cs/>
-              </w:rPr>
-              <w:t>บันทึกการเข้าชั้นเรียน</w:t>
+              <w:t>ช่วยฝึกส่วนบุคคลบันทึกการเข้าชั้นเรียน</w:t>
             </w:r>
           </w:p>
           <w:p>
@@ -6038,14 +6403,12 @@
               <w:adjustRightInd w:val="0"/>
               <w:spacing w:line="288" w:lineRule="auto"/>
               <w:rPr>
-                <w:rFonts w:ascii="Cordia New" w:hAnsi="Cordia New" w:cs="Cordia New"/>
                 <w:color w:val="000000"/>
                 <w:lang w:val="en-GB"/>
               </w:rPr>
             </w:pPr>
             <w:r>
               <w:rPr>
-                <w:rFonts w:ascii="Cordia New" w:hAnsi="Cordia New" w:cs="Cordia New" w:hint="cs"/>
                 <w:color w:val="000000"/>
                 <w:cs/>
               </w:rPr>
@@ -6064,14 +6427,12 @@
               <w:adjustRightInd w:val="0"/>
               <w:spacing w:line="288" w:lineRule="auto"/>
               <w:rPr>
-                <w:rFonts w:ascii="Cordia New" w:hAnsi="Cordia New" w:cs="Cordia New"/>
                 <w:color w:val="000000"/>
                 <w:lang w:val="en-GB"/>
               </w:rPr>
             </w:pPr>
             <w:r>
               <w:rPr>
-                <w:rFonts w:ascii="Cordia New" w:hAnsi="Cordia New" w:cs="Cordia New" w:hint="cs"/>
                 <w:color w:val="000000"/>
                 <w:cs/>
               </w:rPr>
@@ -6090,14 +6451,12 @@
               <w:adjustRightInd w:val="0"/>
               <w:spacing w:line="288" w:lineRule="auto"/>
               <w:rPr>
-                <w:rFonts w:ascii="Cordia New" w:hAnsi="Cordia New" w:cs="Cordia New"/>
                 <w:color w:val="000000"/>
                 <w:lang w:val="en-GB"/>
               </w:rPr>
             </w:pPr>
             <w:r>
               <w:rPr>
-                <w:rFonts w:ascii="Cordia New" w:hAnsi="Cordia New" w:cs="Cordia New" w:hint="cs"/>
                 <w:color w:val="000000"/>
                 <w:cs/>
               </w:rPr>
@@ -6124,7 +6483,6 @@
               <w:ind w:left="0"/>
               <w:jc w:val="right"/>
               <w:rPr>
-                <w:rFonts w:ascii="Cordia New" w:hAnsi="Cordia New" w:cs="Cordia New"/>
                 <w:b/>
                 <w:bCs/>
                 <w:color w:val="000000"/>
@@ -6133,7 +6491,6 @@
             </w:pPr>
             <w:r>
               <w:rPr>
-                <w:rFonts w:ascii="Cordia New" w:hAnsi="Cordia New" w:cs="Cordia New" w:hint="cs"/>
                 <w:b/>
                 <w:bCs/>
                 <w:color w:val="000000"/>
@@ -6143,7 +6500,6 @@
             </w:r>
             <w:r>
               <w:rPr>
-                <w:rFonts w:ascii="Cordia New" w:hAnsi="Cordia New" w:cs="Cordia New"/>
                 <w:b/>
                 <w:bCs/>
                 <w:color w:val="000000"/>
@@ -6167,14 +6523,12 @@
               <w:spacing w:line="288" w:lineRule="auto"/>
               <w:ind w:left="0"/>
               <w:rPr>
-                <w:rFonts w:ascii="Cordia New" w:hAnsi="Cordia New" w:cs="Cordia New"/>
                 <w:color w:val="000000"/>
                 <w:lang w:val="en-GB"/>
               </w:rPr>
             </w:pPr>
             <w:r>
               <w:rPr>
-                <w:rFonts w:ascii="Cordia New" w:hAnsi="Cordia New" w:cs="Cordia New"/>
                 <w:color w:val="000000"/>
                 <w:lang w:val="en-GB"/>
               </w:rPr>
@@ -6281,13 +6635,32 @@
       </w:r>
       <w:r>
         <w:rPr>
-          <w:rFonts w:hint="cs"/>
           <w:b w:val="0"/>
           <w:bCs w:val="0"/>
           <w:cs/>
         </w:rPr>
-        <w:t xml:space="preserve"> คำอธิบายยูสเคสระบบจัดการชั้นเรียน</w:t>
-      </w:r>
+        <w:t xml:space="preserve"> คำอธิบาย</w:t>
+      </w:r>
+      <w:proofErr w:type="spellStart"/>
+      <w:r>
+        <w:rPr>
+          <w:b w:val="0"/>
+          <w:bCs w:val="0"/>
+          <w:cs/>
+        </w:rPr>
+        <w:t>ยูสเคสระบบ</w:t>
+      </w:r>
+      <w:proofErr w:type="spellEnd"/>
+      <w:r>
+        <w:rPr>
+          <w:b w:val="0"/>
+          <w:bCs w:val="0"/>
+          <w:cs/>
+        </w:rPr>
+        <w:t>จัดการชั้นเรียน</w:t>
+      </w:r>
+      <w:bookmarkStart w:id="19" w:name="_GoBack"/>
+      <w:bookmarkEnd w:id="19"/>
     </w:p>
     <w:p>
       <w:pPr>
@@ -6889,7 +7262,7 @@
                     <pic:cNvPicPr/>
                   </pic:nvPicPr>
                   <pic:blipFill>
-                    <a:blip r:embed="rId13" cstate="print">
+                    <a:blip r:embed="rId14" cstate="print">
                       <a:extLst>
                         <a:ext uri="{28A0092B-C50C-407E-A947-70E740481C1C}">
                           <a14:useLocalDpi xmlns:a14="http://schemas.microsoft.com/office/drawing/2010/main" val="0"/>
@@ -7046,6 +7419,7 @@
           <w:color w:val="000000"/>
           <w:cs/>
         </w:rPr>
+        <w:lastRenderedPageBreak/>
         <w:t>เลือกเป้าหมาย ระบบจะแสดงเป้าหมายของพนักงานแต่ละคน แล้วคำนวณผลการประเมิน และออกรายงานการประเมินเป้าหมาย</w:t>
       </w:r>
     </w:p>
@@ -7071,7 +7445,6 @@
           <w:color w:val="000000"/>
           <w:cs/>
         </w:rPr>
-        <w:lastRenderedPageBreak/>
         <w:t>กรอกเป้าหมายพนักงาน ระบบจะบันทึกเป้าหมายพร้อมทั้งแสดงเป้าหมายของพนักงานแต่ละคน แล้วคำนวณผลการประเมิน และออกรายงานการประเมินเป้าหมาย</w:t>
       </w:r>
     </w:p>
@@ -7278,7 +7651,21 @@
         <w:rPr>
           <w:highlight w:val="yellow"/>
         </w:rPr>
-        <w:t>ASP.NET MVC Overview (2015) Microsoft; https://msdn.microsoft.com/en-us/library/dd381412(v=vs.108).aspx (</w:t>
+        <w:t>ASP.NET MVC Overview (2015) Microsoft; https://msdn.microsoft.com/en-us/library/</w:t>
+      </w:r>
+      <w:proofErr w:type="gramStart"/>
+      <w:r>
+        <w:rPr>
+          <w:highlight w:val="yellow"/>
+        </w:rPr>
+        <w:t>dd381412(</w:t>
+      </w:r>
+      <w:proofErr w:type="gramEnd"/>
+      <w:r>
+        <w:rPr>
+          <w:highlight w:val="yellow"/>
+        </w:rPr>
+        <w:t>v=vs.108).aspx (</w:t>
       </w:r>
       <w:r>
         <w:rPr>
@@ -7550,8 +7937,8 @@
       <w:bookmarkEnd w:id="23"/>
     </w:p>
     <w:sectPr>
-      <w:headerReference w:type="default" r:id="rId14"/>
-      <w:footerReference w:type="default" r:id="rId15"/>
+      <w:headerReference w:type="default" r:id="rId15"/>
+      <w:footerReference w:type="default" r:id="rId16"/>
       <w:type w:val="continuous"/>
       <w:pgSz w:w="11906" w:h="16838"/>
       <w:pgMar w:top="1440" w:right="1440" w:bottom="1440" w:left="1440" w:header="708" w:footer="708" w:gutter="0"/>
@@ -7564,7 +7951,7 @@
 </file>
 
 <file path=word/endnotes.xml><?xml version="1.0" encoding="utf-8"?>
-<w:endnotes xmlns:wpc="http://schemas.microsoft.com/office/word/2010/wordprocessingCanvas" xmlns:mc="http://schemas.openxmlformats.org/markup-compatibility/2006" xmlns:o="urn:schemas-microsoft-com:office:office" xmlns:r="http://schemas.openxmlformats.org/officeDocument/2006/relationships" xmlns:m="http://schemas.openxmlformats.org/officeDocument/2006/math" xmlns:v="urn:schemas-microsoft-com:vml" xmlns:wp14="http://schemas.microsoft.com/office/word/2010/wordprocessingDrawing" xmlns:wp="http://schemas.openxmlformats.org/drawingml/2006/wordprocessingDrawing" xmlns:w10="urn:schemas-microsoft-com:office:word" xmlns:w="http://schemas.openxmlformats.org/wordprocessingml/2006/main" xmlns:w14="http://schemas.microsoft.com/office/word/2010/wordml" xmlns:w15="http://schemas.microsoft.com/office/word/2012/wordml" xmlns:wpg="http://schemas.microsoft.com/office/word/2010/wordprocessingGroup" xmlns:wpi="http://schemas.microsoft.com/office/word/2010/wordprocessingInk" xmlns:wne="http://schemas.microsoft.com/office/word/2006/wordml" xmlns:wps="http://schemas.microsoft.com/office/word/2010/wordprocessingShape" mc:Ignorable="w14 w15 wp14">
+<w:endnotes xmlns:wpc="http://schemas.microsoft.com/office/word/2010/wordprocessingCanvas" xmlns:mc="http://schemas.openxmlformats.org/markup-compatibility/2006" xmlns:o="urn:schemas-microsoft-com:office:office" xmlns:r="http://schemas.openxmlformats.org/officeDocument/2006/relationships" xmlns:m="http://schemas.openxmlformats.org/officeDocument/2006/math" xmlns:v="urn:schemas-microsoft-com:vml" xmlns:wp14="http://schemas.microsoft.com/office/word/2010/wordprocessingDrawing" xmlns:wp="http://schemas.openxmlformats.org/drawingml/2006/wordprocessingDrawing" xmlns:w10="urn:schemas-microsoft-com:office:word" xmlns:w="http://schemas.openxmlformats.org/wordprocessingml/2006/main" xmlns:w14="http://schemas.microsoft.com/office/word/2010/wordml" xmlns:wpg="http://schemas.microsoft.com/office/word/2010/wordprocessingGroup" xmlns:wpi="http://schemas.microsoft.com/office/word/2010/wordprocessingInk" xmlns:wne="http://schemas.microsoft.com/office/word/2006/wordml" xmlns:wps="http://schemas.microsoft.com/office/word/2010/wordprocessingShape" mc:Ignorable="w14 wp14">
   <w:endnote w:type="separator" w:id="-1">
     <w:p>
       <w:pPr>
@@ -7589,7 +7976,7 @@
 </file>
 
 <file path=word/footer1.xml><?xml version="1.0" encoding="utf-8"?>
-<w:ftr xmlns:wpc="http://schemas.microsoft.com/office/word/2010/wordprocessingCanvas" xmlns:mc="http://schemas.openxmlformats.org/markup-compatibility/2006" xmlns:o="urn:schemas-microsoft-com:office:office" xmlns:r="http://schemas.openxmlformats.org/officeDocument/2006/relationships" xmlns:m="http://schemas.openxmlformats.org/officeDocument/2006/math" xmlns:v="urn:schemas-microsoft-com:vml" xmlns:wp14="http://schemas.microsoft.com/office/word/2010/wordprocessingDrawing" xmlns:wp="http://schemas.openxmlformats.org/drawingml/2006/wordprocessingDrawing" xmlns:w10="urn:schemas-microsoft-com:office:word" xmlns:w="http://schemas.openxmlformats.org/wordprocessingml/2006/main" xmlns:w14="http://schemas.microsoft.com/office/word/2010/wordml" xmlns:w15="http://schemas.microsoft.com/office/word/2012/wordml" xmlns:wpg="http://schemas.microsoft.com/office/word/2010/wordprocessingGroup" xmlns:wpi="http://schemas.microsoft.com/office/word/2010/wordprocessingInk" xmlns:wne="http://schemas.microsoft.com/office/word/2006/wordml" xmlns:wps="http://schemas.microsoft.com/office/word/2010/wordprocessingShape" mc:Ignorable="w14 w15 wp14">
+<w:ftr xmlns:wpc="http://schemas.microsoft.com/office/word/2010/wordprocessingCanvas" xmlns:mc="http://schemas.openxmlformats.org/markup-compatibility/2006" xmlns:o="urn:schemas-microsoft-com:office:office" xmlns:r="http://schemas.openxmlformats.org/officeDocument/2006/relationships" xmlns:m="http://schemas.openxmlformats.org/officeDocument/2006/math" xmlns:v="urn:schemas-microsoft-com:vml" xmlns:wp14="http://schemas.microsoft.com/office/word/2010/wordprocessingDrawing" xmlns:wp="http://schemas.openxmlformats.org/drawingml/2006/wordprocessingDrawing" xmlns:w10="urn:schemas-microsoft-com:office:word" xmlns:w="http://schemas.openxmlformats.org/wordprocessingml/2006/main" xmlns:w14="http://schemas.microsoft.com/office/word/2010/wordml" xmlns:wpg="http://schemas.microsoft.com/office/word/2010/wordprocessingGroup" xmlns:wpi="http://schemas.microsoft.com/office/word/2010/wordprocessingInk" xmlns:wne="http://schemas.microsoft.com/office/word/2006/wordml" xmlns:wps="http://schemas.microsoft.com/office/word/2010/wordprocessingShape" mc:Ignorable="w14 wp14">
   <w:tbl>
     <w:tblPr>
       <w:tblStyle w:val="TableGrid"/>
@@ -7597,9 +7984,9 @@
       <w:tblLook w:val="04A0" w:firstRow="1" w:lastRow="0" w:firstColumn="1" w:lastColumn="0" w:noHBand="0" w:noVBand="1"/>
     </w:tblPr>
     <w:tblGrid>
-      <w:gridCol w:w="5664"/>
-      <w:gridCol w:w="1676"/>
-      <w:gridCol w:w="1676"/>
+      <w:gridCol w:w="5778"/>
+      <w:gridCol w:w="1701"/>
+      <w:gridCol w:w="1701"/>
     </w:tblGrid>
     <w:tr>
       <w:tc>
@@ -7768,7 +8155,7 @@
               <w:sz w:val="22"/>
               <w:szCs w:val="22"/>
             </w:rPr>
-            <w:t>12</w:t>
+            <w:t>11</w:t>
           </w:r>
           <w:r>
             <w:rPr>
@@ -7797,7 +8184,7 @@
 </file>
 
 <file path=word/footnotes.xml><?xml version="1.0" encoding="utf-8"?>
-<w:footnotes xmlns:wpc="http://schemas.microsoft.com/office/word/2010/wordprocessingCanvas" xmlns:mc="http://schemas.openxmlformats.org/markup-compatibility/2006" xmlns:o="urn:schemas-microsoft-com:office:office" xmlns:r="http://schemas.openxmlformats.org/officeDocument/2006/relationships" xmlns:m="http://schemas.openxmlformats.org/officeDocument/2006/math" xmlns:v="urn:schemas-microsoft-com:vml" xmlns:wp14="http://schemas.microsoft.com/office/word/2010/wordprocessingDrawing" xmlns:wp="http://schemas.openxmlformats.org/drawingml/2006/wordprocessingDrawing" xmlns:w10="urn:schemas-microsoft-com:office:word" xmlns:w="http://schemas.openxmlformats.org/wordprocessingml/2006/main" xmlns:w14="http://schemas.microsoft.com/office/word/2010/wordml" xmlns:w15="http://schemas.microsoft.com/office/word/2012/wordml" xmlns:wpg="http://schemas.microsoft.com/office/word/2010/wordprocessingGroup" xmlns:wpi="http://schemas.microsoft.com/office/word/2010/wordprocessingInk" xmlns:wne="http://schemas.microsoft.com/office/word/2006/wordml" xmlns:wps="http://schemas.microsoft.com/office/word/2010/wordprocessingShape" mc:Ignorable="w14 w15 wp14">
+<w:footnotes xmlns:wpc="http://schemas.microsoft.com/office/word/2010/wordprocessingCanvas" xmlns:mc="http://schemas.openxmlformats.org/markup-compatibility/2006" xmlns:o="urn:schemas-microsoft-com:office:office" xmlns:r="http://schemas.openxmlformats.org/officeDocument/2006/relationships" xmlns:m="http://schemas.openxmlformats.org/officeDocument/2006/math" xmlns:v="urn:schemas-microsoft-com:vml" xmlns:wp14="http://schemas.microsoft.com/office/word/2010/wordprocessingDrawing" xmlns:wp="http://schemas.openxmlformats.org/drawingml/2006/wordprocessingDrawing" xmlns:w10="urn:schemas-microsoft-com:office:word" xmlns:w="http://schemas.openxmlformats.org/wordprocessingml/2006/main" xmlns:w14="http://schemas.microsoft.com/office/word/2010/wordml" xmlns:wpg="http://schemas.microsoft.com/office/word/2010/wordprocessingGroup" xmlns:wpi="http://schemas.microsoft.com/office/word/2010/wordprocessingInk" xmlns:wne="http://schemas.microsoft.com/office/word/2006/wordml" xmlns:wps="http://schemas.microsoft.com/office/word/2010/wordprocessingShape" mc:Ignorable="w14 wp14">
   <w:footnote w:type="separator" w:id="-1">
     <w:p>
       <w:pPr>
@@ -7822,7 +8209,7 @@
 </file>
 
 <file path=word/header1.xml><?xml version="1.0" encoding="utf-8"?>
-<w:hdr xmlns:wpc="http://schemas.microsoft.com/office/word/2010/wordprocessingCanvas" xmlns:mc="http://schemas.openxmlformats.org/markup-compatibility/2006" xmlns:o="urn:schemas-microsoft-com:office:office" xmlns:r="http://schemas.openxmlformats.org/officeDocument/2006/relationships" xmlns:m="http://schemas.openxmlformats.org/officeDocument/2006/math" xmlns:v="urn:schemas-microsoft-com:vml" xmlns:wp14="http://schemas.microsoft.com/office/word/2010/wordprocessingDrawing" xmlns:wp="http://schemas.openxmlformats.org/drawingml/2006/wordprocessingDrawing" xmlns:w10="urn:schemas-microsoft-com:office:word" xmlns:w="http://schemas.openxmlformats.org/wordprocessingml/2006/main" xmlns:w14="http://schemas.microsoft.com/office/word/2010/wordml" xmlns:w15="http://schemas.microsoft.com/office/word/2012/wordml" xmlns:wpg="http://schemas.microsoft.com/office/word/2010/wordprocessingGroup" xmlns:wpi="http://schemas.microsoft.com/office/word/2010/wordprocessingInk" xmlns:wne="http://schemas.microsoft.com/office/word/2006/wordml" xmlns:wps="http://schemas.microsoft.com/office/word/2010/wordprocessingShape" mc:Ignorable="w14 w15 wp14">
+<w:hdr xmlns:wpc="http://schemas.microsoft.com/office/word/2010/wordprocessingCanvas" xmlns:mc="http://schemas.openxmlformats.org/markup-compatibility/2006" xmlns:o="urn:schemas-microsoft-com:office:office" xmlns:r="http://schemas.openxmlformats.org/officeDocument/2006/relationships" xmlns:m="http://schemas.openxmlformats.org/officeDocument/2006/math" xmlns:v="urn:schemas-microsoft-com:vml" xmlns:wp14="http://schemas.microsoft.com/office/word/2010/wordprocessingDrawing" xmlns:wp="http://schemas.openxmlformats.org/drawingml/2006/wordprocessingDrawing" xmlns:w10="urn:schemas-microsoft-com:office:word" xmlns:w="http://schemas.openxmlformats.org/wordprocessingml/2006/main" xmlns:w14="http://schemas.microsoft.com/office/word/2010/wordml" xmlns:wpg="http://schemas.microsoft.com/office/word/2010/wordprocessingGroup" xmlns:wpi="http://schemas.microsoft.com/office/word/2010/wordprocessingInk" xmlns:wne="http://schemas.microsoft.com/office/word/2006/wordml" xmlns:wps="http://schemas.microsoft.com/office/word/2010/wordprocessingShape" mc:Ignorable="w14 wp14">
   <w:tbl>
     <w:tblPr>
       <w:tblW w:w="0" w:type="auto"/>
@@ -7837,9 +8224,9 @@
       <w:tblLook w:val="04A0" w:firstRow="1" w:lastRow="0" w:firstColumn="1" w:lastColumn="0" w:noHBand="0" w:noVBand="1"/>
     </w:tblPr>
     <w:tblGrid>
-      <w:gridCol w:w="1431"/>
-      <w:gridCol w:w="4589"/>
-      <w:gridCol w:w="2996"/>
+      <w:gridCol w:w="1458"/>
+      <w:gridCol w:w="4703"/>
+      <w:gridCol w:w="3081"/>
     </w:tblGrid>
     <w:tr>
       <w:trPr>
@@ -8003,8 +8390,8 @@
 </file>
 
 <file path=word/numbering.xml><?xml version="1.0" encoding="utf-8"?>
-<w:numbering xmlns:wpc="http://schemas.microsoft.com/office/word/2010/wordprocessingCanvas" xmlns:mc="http://schemas.openxmlformats.org/markup-compatibility/2006" xmlns:o="urn:schemas-microsoft-com:office:office" xmlns:r="http://schemas.openxmlformats.org/officeDocument/2006/relationships" xmlns:m="http://schemas.openxmlformats.org/officeDocument/2006/math" xmlns:v="urn:schemas-microsoft-com:vml" xmlns:wp14="http://schemas.microsoft.com/office/word/2010/wordprocessingDrawing" xmlns:wp="http://schemas.openxmlformats.org/drawingml/2006/wordprocessingDrawing" xmlns:w10="urn:schemas-microsoft-com:office:word" xmlns:w="http://schemas.openxmlformats.org/wordprocessingml/2006/main" xmlns:w14="http://schemas.microsoft.com/office/word/2010/wordml" xmlns:w15="http://schemas.microsoft.com/office/word/2012/wordml" xmlns:wpg="http://schemas.microsoft.com/office/word/2010/wordprocessingGroup" xmlns:wpi="http://schemas.microsoft.com/office/word/2010/wordprocessingInk" xmlns:wne="http://schemas.microsoft.com/office/word/2006/wordml" xmlns:wps="http://schemas.microsoft.com/office/word/2010/wordprocessingShape" mc:Ignorable="w14 w15 wp14">
-  <w:abstractNum w:abstractNumId="0" w15:restartNumberingAfterBreak="0">
+<w:numbering xmlns:wpc="http://schemas.microsoft.com/office/word/2010/wordprocessingCanvas" xmlns:mc="http://schemas.openxmlformats.org/markup-compatibility/2006" xmlns:o="urn:schemas-microsoft-com:office:office" xmlns:r="http://schemas.openxmlformats.org/officeDocument/2006/relationships" xmlns:m="http://schemas.openxmlformats.org/officeDocument/2006/math" xmlns:v="urn:schemas-microsoft-com:vml" xmlns:wp14="http://schemas.microsoft.com/office/word/2010/wordprocessingDrawing" xmlns:wp="http://schemas.openxmlformats.org/drawingml/2006/wordprocessingDrawing" xmlns:w10="urn:schemas-microsoft-com:office:word" xmlns:w="http://schemas.openxmlformats.org/wordprocessingml/2006/main" xmlns:w14="http://schemas.microsoft.com/office/word/2010/wordml" xmlns:wpg="http://schemas.microsoft.com/office/word/2010/wordprocessingGroup" xmlns:wpi="http://schemas.microsoft.com/office/word/2010/wordprocessingInk" xmlns:wne="http://schemas.microsoft.com/office/word/2006/wordml" xmlns:wps="http://schemas.microsoft.com/office/word/2010/wordprocessingShape" mc:Ignorable="w14 wp14">
+  <w:abstractNum w:abstractNumId="0">
     <w:nsid w:val="01E42804"/>
     <w:multiLevelType w:val="hybridMultilevel"/>
     <w:tmpl w:val="2FF406E8"/>
@@ -8093,7 +8480,7 @@
       </w:pPr>
     </w:lvl>
   </w:abstractNum>
-  <w:abstractNum w:abstractNumId="1" w15:restartNumberingAfterBreak="0">
+  <w:abstractNum w:abstractNumId="1">
     <w:nsid w:val="10177603"/>
     <w:multiLevelType w:val="hybridMultilevel"/>
     <w:tmpl w:val="5D282A12"/>
@@ -8206,7 +8593,7 @@
       </w:rPr>
     </w:lvl>
   </w:abstractNum>
-  <w:abstractNum w:abstractNumId="2" w15:restartNumberingAfterBreak="0">
+  <w:abstractNum w:abstractNumId="2">
     <w:nsid w:val="27DC5E55"/>
     <w:multiLevelType w:val="hybridMultilevel"/>
     <w:tmpl w:val="AE0803DA"/>
@@ -8319,7 +8706,7 @@
       </w:rPr>
     </w:lvl>
   </w:abstractNum>
-  <w:abstractNum w:abstractNumId="3" w15:restartNumberingAfterBreak="0">
+  <w:abstractNum w:abstractNumId="3">
     <w:nsid w:val="27F93333"/>
     <w:multiLevelType w:val="hybridMultilevel"/>
     <w:tmpl w:val="5E78B43A"/>
@@ -8408,7 +8795,7 @@
       </w:pPr>
     </w:lvl>
   </w:abstractNum>
-  <w:abstractNum w:abstractNumId="4" w15:restartNumberingAfterBreak="0">
+  <w:abstractNum w:abstractNumId="4">
     <w:nsid w:val="40B4760C"/>
     <w:multiLevelType w:val="hybridMultilevel"/>
     <w:tmpl w:val="E2321CEA"/>
@@ -8499,7 +8886,7 @@
       </w:pPr>
     </w:lvl>
   </w:abstractNum>
-  <w:abstractNum w:abstractNumId="5" w15:restartNumberingAfterBreak="0">
+  <w:abstractNum w:abstractNumId="5">
     <w:nsid w:val="40F53C33"/>
     <w:multiLevelType w:val="hybridMultilevel"/>
     <w:tmpl w:val="FEE2EB20"/>
@@ -8590,7 +8977,7 @@
       </w:pPr>
     </w:lvl>
   </w:abstractNum>
-  <w:abstractNum w:abstractNumId="6" w15:restartNumberingAfterBreak="0">
+  <w:abstractNum w:abstractNumId="6">
     <w:nsid w:val="411C1267"/>
     <w:multiLevelType w:val="hybridMultilevel"/>
     <w:tmpl w:val="9B28E306"/>
@@ -8679,7 +9066,7 @@
       </w:pPr>
     </w:lvl>
   </w:abstractNum>
-  <w:abstractNum w:abstractNumId="7" w15:restartNumberingAfterBreak="0">
+  <w:abstractNum w:abstractNumId="7">
     <w:nsid w:val="48B5056E"/>
     <w:multiLevelType w:val="hybridMultilevel"/>
     <w:tmpl w:val="B8E84A6C"/>
@@ -8792,7 +9179,7 @@
       </w:rPr>
     </w:lvl>
   </w:abstractNum>
-  <w:abstractNum w:abstractNumId="8" w15:restartNumberingAfterBreak="0">
+  <w:abstractNum w:abstractNumId="8">
     <w:nsid w:val="54712933"/>
     <w:multiLevelType w:val="hybridMultilevel"/>
     <w:tmpl w:val="F434132C"/>
@@ -8881,7 +9268,7 @@
       </w:pPr>
     </w:lvl>
   </w:abstractNum>
-  <w:abstractNum w:abstractNumId="9" w15:restartNumberingAfterBreak="0">
+  <w:abstractNum w:abstractNumId="9">
     <w:nsid w:val="5E594EF8"/>
     <w:multiLevelType w:val="hybridMultilevel"/>
     <w:tmpl w:val="F6AE27FA"/>
@@ -8970,7 +9357,7 @@
       </w:pPr>
     </w:lvl>
   </w:abstractNum>
-  <w:abstractNum w:abstractNumId="10" w15:restartNumberingAfterBreak="0">
+  <w:abstractNum w:abstractNumId="10">
     <w:nsid w:val="629B2AF4"/>
     <w:multiLevelType w:val="hybridMultilevel"/>
     <w:tmpl w:val="6478D308"/>
@@ -9060,7 +9447,7 @@
       </w:pPr>
     </w:lvl>
   </w:abstractNum>
-  <w:abstractNum w:abstractNumId="11" w15:restartNumberingAfterBreak="0">
+  <w:abstractNum w:abstractNumId="11">
     <w:nsid w:val="646705E6"/>
     <w:multiLevelType w:val="hybridMultilevel"/>
     <w:tmpl w:val="F434132C"/>
@@ -9149,7 +9536,7 @@
       </w:pPr>
     </w:lvl>
   </w:abstractNum>
-  <w:abstractNum w:abstractNumId="12" w15:restartNumberingAfterBreak="0">
+  <w:abstractNum w:abstractNumId="12">
     <w:nsid w:val="709A2094"/>
     <w:multiLevelType w:val="hybridMultilevel"/>
     <w:tmpl w:val="57E21394"/>
@@ -9306,7 +9693,7 @@
 </file>
 
 <file path=word/styles.xml><?xml version="1.0" encoding="utf-8"?>
-<w:styles xmlns:mc="http://schemas.openxmlformats.org/markup-compatibility/2006" xmlns:r="http://schemas.openxmlformats.org/officeDocument/2006/relationships" xmlns:w="http://schemas.openxmlformats.org/wordprocessingml/2006/main" xmlns:w14="http://schemas.microsoft.com/office/word/2010/wordml" xmlns:w15="http://schemas.microsoft.com/office/word/2012/wordml" mc:Ignorable="w14 w15">
+<w:styles xmlns:mc="http://schemas.openxmlformats.org/markup-compatibility/2006" xmlns:r="http://schemas.openxmlformats.org/officeDocument/2006/relationships" xmlns:w="http://schemas.openxmlformats.org/wordprocessingml/2006/main" xmlns:w14="http://schemas.microsoft.com/office/word/2010/wordml" mc:Ignorable="w14">
   <w:docDefaults>
     <w:rPrDefault>
       <w:rPr>
@@ -9322,378 +9709,148 @@
       </w:pPr>
     </w:pPrDefault>
   </w:docDefaults>
-  <w:latentStyles w:defLockedState="0" w:defUIPriority="99" w:defSemiHidden="0" w:defUnhideWhenUsed="0" w:defQFormat="0" w:count="371">
-    <w:lsdException w:name="Normal" w:uiPriority="0" w:qFormat="1"/>
-    <w:lsdException w:name="heading 1" w:uiPriority="9" w:qFormat="1"/>
-    <w:lsdException w:name="heading 2" w:semiHidden="1" w:uiPriority="9" w:unhideWhenUsed="1" w:qFormat="1"/>
-    <w:lsdException w:name="heading 3" w:semiHidden="1" w:uiPriority="9" w:unhideWhenUsed="1" w:qFormat="1"/>
-    <w:lsdException w:name="heading 4" w:semiHidden="1" w:uiPriority="9" w:unhideWhenUsed="1" w:qFormat="1"/>
-    <w:lsdException w:name="heading 5" w:semiHidden="1" w:uiPriority="9" w:unhideWhenUsed="1" w:qFormat="1"/>
-    <w:lsdException w:name="heading 6" w:semiHidden="1" w:uiPriority="9" w:unhideWhenUsed="1" w:qFormat="1"/>
-    <w:lsdException w:name="heading 7" w:semiHidden="1" w:uiPriority="9" w:unhideWhenUsed="1" w:qFormat="1"/>
-    <w:lsdException w:name="heading 8" w:semiHidden="1" w:uiPriority="9" w:unhideWhenUsed="1" w:qFormat="1"/>
-    <w:lsdException w:name="heading 9" w:semiHidden="1" w:uiPriority="9" w:unhideWhenUsed="1" w:qFormat="1"/>
-    <w:lsdException w:name="index 1" w:semiHidden="1" w:unhideWhenUsed="1"/>
-    <w:lsdException w:name="index 2" w:semiHidden="1" w:unhideWhenUsed="1"/>
-    <w:lsdException w:name="index 3" w:semiHidden="1" w:unhideWhenUsed="1"/>
-    <w:lsdException w:name="index 4" w:semiHidden="1" w:unhideWhenUsed="1"/>
-    <w:lsdException w:name="index 5" w:semiHidden="1" w:unhideWhenUsed="1"/>
-    <w:lsdException w:name="index 6" w:semiHidden="1" w:unhideWhenUsed="1"/>
-    <w:lsdException w:name="index 7" w:semiHidden="1" w:unhideWhenUsed="1"/>
-    <w:lsdException w:name="index 8" w:semiHidden="1" w:unhideWhenUsed="1"/>
-    <w:lsdException w:name="index 9" w:semiHidden="1" w:unhideWhenUsed="1"/>
-    <w:lsdException w:name="toc 1" w:semiHidden="1" w:uiPriority="39" w:unhideWhenUsed="1"/>
-    <w:lsdException w:name="toc 2" w:semiHidden="1" w:uiPriority="39" w:unhideWhenUsed="1"/>
-    <w:lsdException w:name="toc 3" w:semiHidden="1" w:uiPriority="39" w:unhideWhenUsed="1"/>
-    <w:lsdException w:name="toc 4" w:semiHidden="1" w:uiPriority="39" w:unhideWhenUsed="1"/>
-    <w:lsdException w:name="toc 5" w:semiHidden="1" w:uiPriority="39" w:unhideWhenUsed="1"/>
-    <w:lsdException w:name="toc 6" w:semiHidden="1" w:uiPriority="39" w:unhideWhenUsed="1"/>
-    <w:lsdException w:name="toc 7" w:semiHidden="1" w:uiPriority="39" w:unhideWhenUsed="1"/>
-    <w:lsdException w:name="toc 8" w:semiHidden="1" w:uiPriority="39" w:unhideWhenUsed="1"/>
-    <w:lsdException w:name="toc 9" w:semiHidden="1" w:uiPriority="39" w:unhideWhenUsed="1"/>
-    <w:lsdException w:name="Normal Indent" w:semiHidden="1" w:unhideWhenUsed="1"/>
-    <w:lsdException w:name="footnote text" w:semiHidden="1" w:unhideWhenUsed="1"/>
-    <w:lsdException w:name="annotation text" w:semiHidden="1" w:uiPriority="0" w:unhideWhenUsed="1"/>
-    <w:lsdException w:name="header" w:semiHidden="1" w:uiPriority="0" w:unhideWhenUsed="1"/>
-    <w:lsdException w:name="footer" w:semiHidden="1" w:unhideWhenUsed="1"/>
-    <w:lsdException w:name="index heading" w:semiHidden="1" w:unhideWhenUsed="1"/>
-    <w:lsdException w:name="caption" w:semiHidden="1" w:uiPriority="0" w:unhideWhenUsed="1" w:qFormat="1"/>
-    <w:lsdException w:name="table of figures" w:semiHidden="1" w:unhideWhenUsed="1"/>
-    <w:lsdException w:name="envelope address" w:semiHidden="1" w:unhideWhenUsed="1"/>
-    <w:lsdException w:name="envelope return" w:semiHidden="1" w:unhideWhenUsed="1"/>
-    <w:lsdException w:name="footnote reference" w:semiHidden="1" w:unhideWhenUsed="1"/>
-    <w:lsdException w:name="annotation reference" w:semiHidden="1" w:uiPriority="0" w:unhideWhenUsed="1"/>
-    <w:lsdException w:name="line number" w:semiHidden="1" w:unhideWhenUsed="1"/>
-    <w:lsdException w:name="page number" w:semiHidden="1" w:unhideWhenUsed="1"/>
-    <w:lsdException w:name="endnote reference" w:semiHidden="1" w:unhideWhenUsed="1"/>
-    <w:lsdException w:name="endnote text" w:semiHidden="1" w:unhideWhenUsed="1"/>
-    <w:lsdException w:name="table of authorities" w:semiHidden="1" w:unhideWhenUsed="1"/>
-    <w:lsdException w:name="macro" w:semiHidden="1" w:unhideWhenUsed="1"/>
-    <w:lsdException w:name="toa heading" w:semiHidden="1" w:unhideWhenUsed="1"/>
-    <w:lsdException w:name="List" w:semiHidden="1" w:unhideWhenUsed="1"/>
-    <w:lsdException w:name="List Bullet" w:semiHidden="1" w:unhideWhenUsed="1"/>
-    <w:lsdException w:name="List Number" w:semiHidden="1" w:unhideWhenUsed="1"/>
-    <w:lsdException w:name="List 2" w:semiHidden="1" w:unhideWhenUsed="1"/>
-    <w:lsdException w:name="List 3" w:semiHidden="1" w:unhideWhenUsed="1"/>
-    <w:lsdException w:name="List 4" w:semiHidden="1" w:unhideWhenUsed="1"/>
-    <w:lsdException w:name="List 5" w:semiHidden="1" w:unhideWhenUsed="1"/>
-    <w:lsdException w:name="List Bullet 2" w:semiHidden="1" w:unhideWhenUsed="1"/>
-    <w:lsdException w:name="List Bullet 3" w:semiHidden="1" w:unhideWhenUsed="1"/>
-    <w:lsdException w:name="List Bullet 4" w:semiHidden="1" w:unhideWhenUsed="1"/>
-    <w:lsdException w:name="List Bullet 5" w:semiHidden="1" w:unhideWhenUsed="1"/>
-    <w:lsdException w:name="List Number 2" w:semiHidden="1" w:unhideWhenUsed="1"/>
-    <w:lsdException w:name="List Number 3" w:semiHidden="1" w:unhideWhenUsed="1"/>
-    <w:lsdException w:name="List Number 4" w:semiHidden="1" w:unhideWhenUsed="1"/>
-    <w:lsdException w:name="List Number 5" w:semiHidden="1" w:unhideWhenUsed="1"/>
-    <w:lsdException w:name="Title" w:uiPriority="10" w:qFormat="1"/>
-    <w:lsdException w:name="Closing" w:semiHidden="1" w:unhideWhenUsed="1"/>
-    <w:lsdException w:name="Signature" w:semiHidden="1" w:unhideWhenUsed="1"/>
-    <w:lsdException w:name="Default Paragraph Font" w:semiHidden="1" w:uiPriority="1" w:unhideWhenUsed="1"/>
-    <w:lsdException w:name="Body Text" w:semiHidden="1" w:unhideWhenUsed="1"/>
-    <w:lsdException w:name="Body Text Indent" w:semiHidden="1" w:unhideWhenUsed="1"/>
-    <w:lsdException w:name="List Continue" w:semiHidden="1" w:unhideWhenUsed="1"/>
-    <w:lsdException w:name="List Continue 2" w:semiHidden="1" w:unhideWhenUsed="1"/>
-    <w:lsdException w:name="List Continue 3" w:semiHidden="1" w:unhideWhenUsed="1"/>
-    <w:lsdException w:name="List Continue 4" w:semiHidden="1" w:unhideWhenUsed="1"/>
-    <w:lsdException w:name="List Continue 5" w:semiHidden="1" w:unhideWhenUsed="1"/>
-    <w:lsdException w:name="Message Header" w:semiHidden="1" w:unhideWhenUsed="1"/>
-    <w:lsdException w:name="Subtitle" w:uiPriority="11" w:qFormat="1"/>
-    <w:lsdException w:name="Salutation" w:semiHidden="1" w:unhideWhenUsed="1"/>
-    <w:lsdException w:name="Date" w:semiHidden="1" w:unhideWhenUsed="1"/>
-    <w:lsdException w:name="Body Text First Indent" w:semiHidden="1" w:unhideWhenUsed="1"/>
-    <w:lsdException w:name="Body Text First Indent 2" w:semiHidden="1" w:unhideWhenUsed="1"/>
-    <w:lsdException w:name="Note Heading" w:semiHidden="1" w:unhideWhenUsed="1"/>
-    <w:lsdException w:name="Body Text 2" w:semiHidden="1" w:unhideWhenUsed="1"/>
-    <w:lsdException w:name="Body Text 3" w:semiHidden="1" w:uiPriority="0" w:unhideWhenUsed="1"/>
-    <w:lsdException w:name="Body Text Indent 2" w:semiHidden="1" w:unhideWhenUsed="1"/>
-    <w:lsdException w:name="Body Text Indent 3" w:semiHidden="1" w:unhideWhenUsed="1"/>
-    <w:lsdException w:name="Block Text" w:semiHidden="1" w:unhideWhenUsed="1"/>
-    <w:lsdException w:name="Hyperlink" w:semiHidden="1" w:unhideWhenUsed="1"/>
-    <w:lsdException w:name="FollowedHyperlink" w:semiHidden="1" w:unhideWhenUsed="1"/>
-    <w:lsdException w:name="Strong" w:uiPriority="22" w:qFormat="1"/>
-    <w:lsdException w:name="Emphasis" w:uiPriority="20" w:qFormat="1"/>
-    <w:lsdException w:name="Document Map" w:semiHidden="1" w:unhideWhenUsed="1"/>
-    <w:lsdException w:name="Plain Text" w:semiHidden="1" w:unhideWhenUsed="1"/>
-    <w:lsdException w:name="E-mail Signature" w:semiHidden="1" w:unhideWhenUsed="1"/>
-    <w:lsdException w:name="HTML Top of Form" w:semiHidden="1" w:unhideWhenUsed="1"/>
-    <w:lsdException w:name="HTML Bottom of Form" w:semiHidden="1" w:unhideWhenUsed="1"/>
-    <w:lsdException w:name="Normal (Web)" w:semiHidden="1" w:unhideWhenUsed="1"/>
-    <w:lsdException w:name="HTML Acronym" w:semiHidden="1" w:unhideWhenUsed="1"/>
-    <w:lsdException w:name="HTML Address" w:semiHidden="1" w:unhideWhenUsed="1"/>
-    <w:lsdException w:name="HTML Cite" w:semiHidden="1" w:unhideWhenUsed="1"/>
-    <w:lsdException w:name="HTML Code" w:semiHidden="1" w:unhideWhenUsed="1"/>
-    <w:lsdException w:name="HTML Definition" w:semiHidden="1" w:unhideWhenUsed="1"/>
-    <w:lsdException w:name="HTML Keyboard" w:semiHidden="1" w:unhideWhenUsed="1"/>
-    <w:lsdException w:name="HTML Preformatted" w:semiHidden="1" w:unhideWhenUsed="1"/>
-    <w:lsdException w:name="HTML Sample" w:semiHidden="1" w:unhideWhenUsed="1"/>
-    <w:lsdException w:name="HTML Typewriter" w:semiHidden="1" w:unhideWhenUsed="1"/>
-    <w:lsdException w:name="HTML Variable" w:semiHidden="1" w:unhideWhenUsed="1"/>
-    <w:lsdException w:name="Normal Table" w:semiHidden="1" w:unhideWhenUsed="1"/>
-    <w:lsdException w:name="annotation subject" w:semiHidden="1" w:unhideWhenUsed="1"/>
-    <w:lsdException w:name="No List" w:semiHidden="1" w:unhideWhenUsed="1"/>
-    <w:lsdException w:name="Outline List 1" w:semiHidden="1" w:unhideWhenUsed="1"/>
-    <w:lsdException w:name="Outline List 2" w:semiHidden="1" w:unhideWhenUsed="1"/>
-    <w:lsdException w:name="Outline List 3" w:semiHidden="1" w:unhideWhenUsed="1"/>
-    <w:lsdException w:name="Table Simple 1" w:semiHidden="1" w:unhideWhenUsed="1"/>
-    <w:lsdException w:name="Table Simple 2" w:semiHidden="1" w:unhideWhenUsed="1"/>
-    <w:lsdException w:name="Table Simple 3" w:semiHidden="1" w:unhideWhenUsed="1"/>
-    <w:lsdException w:name="Table Classic 1" w:semiHidden="1" w:unhideWhenUsed="1"/>
-    <w:lsdException w:name="Table Classic 2" w:semiHidden="1" w:unhideWhenUsed="1"/>
-    <w:lsdException w:name="Table Classic 3" w:semiHidden="1" w:unhideWhenUsed="1"/>
-    <w:lsdException w:name="Table Classic 4" w:semiHidden="1" w:unhideWhenUsed="1"/>
-    <w:lsdException w:name="Table Colorful 1" w:semiHidden="1" w:unhideWhenUsed="1"/>
-    <w:lsdException w:name="Table Colorful 2" w:semiHidden="1" w:unhideWhenUsed="1"/>
-    <w:lsdException w:name="Table Colorful 3" w:semiHidden="1" w:unhideWhenUsed="1"/>
-    <w:lsdException w:name="Table Columns 1" w:semiHidden="1" w:unhideWhenUsed="1"/>
-    <w:lsdException w:name="Table Columns 2" w:semiHidden="1" w:unhideWhenUsed="1"/>
-    <w:lsdException w:name="Table Columns 3" w:semiHidden="1" w:unhideWhenUsed="1"/>
-    <w:lsdException w:name="Table Columns 4" w:semiHidden="1" w:unhideWhenUsed="1"/>
-    <w:lsdException w:name="Table Columns 5" w:semiHidden="1" w:unhideWhenUsed="1"/>
-    <w:lsdException w:name="Table Grid 1" w:semiHidden="1" w:unhideWhenUsed="1"/>
-    <w:lsdException w:name="Table Grid 2" w:semiHidden="1" w:unhideWhenUsed="1"/>
-    <w:lsdException w:name="Table Grid 3" w:semiHidden="1" w:unhideWhenUsed="1"/>
-    <w:lsdException w:name="Table Grid 4" w:semiHidden="1" w:unhideWhenUsed="1"/>
-    <w:lsdException w:name="Table Grid 5" w:semiHidden="1" w:unhideWhenUsed="1"/>
-    <w:lsdException w:name="Table Grid 6" w:semiHidden="1" w:unhideWhenUsed="1"/>
-    <w:lsdException w:name="Table Grid 7" w:semiHidden="1" w:unhideWhenUsed="1"/>
-    <w:lsdException w:name="Table Grid 8" w:semiHidden="1" w:unhideWhenUsed="1"/>
-    <w:lsdException w:name="Table List 1" w:semiHidden="1" w:unhideWhenUsed="1"/>
-    <w:lsdException w:name="Table List 2" w:semiHidden="1" w:unhideWhenUsed="1"/>
-    <w:lsdException w:name="Table List 3" w:semiHidden="1" w:unhideWhenUsed="1"/>
-    <w:lsdException w:name="Table List 4" w:semiHidden="1" w:unhideWhenUsed="1"/>
-    <w:lsdException w:name="Table List 5" w:semiHidden="1" w:unhideWhenUsed="1"/>
-    <w:lsdException w:name="Table List 6" w:semiHidden="1" w:unhideWhenUsed="1"/>
-    <w:lsdException w:name="Table List 7" w:semiHidden="1" w:unhideWhenUsed="1"/>
-    <w:lsdException w:name="Table List 8" w:semiHidden="1" w:unhideWhenUsed="1"/>
-    <w:lsdException w:name="Table 3D effects 1" w:semiHidden="1" w:unhideWhenUsed="1"/>
-    <w:lsdException w:name="Table 3D effects 2" w:semiHidden="1" w:unhideWhenUsed="1"/>
-    <w:lsdException w:name="Table 3D effects 3" w:semiHidden="1" w:unhideWhenUsed="1"/>
-    <w:lsdException w:name="Table Contemporary" w:semiHidden="1" w:unhideWhenUsed="1"/>
-    <w:lsdException w:name="Table Elegant" w:semiHidden="1" w:unhideWhenUsed="1"/>
-    <w:lsdException w:name="Table Professional" w:semiHidden="1" w:unhideWhenUsed="1"/>
-    <w:lsdException w:name="Table Subtle 1" w:semiHidden="1" w:unhideWhenUsed="1"/>
-    <w:lsdException w:name="Table Subtle 2" w:semiHidden="1" w:unhideWhenUsed="1"/>
-    <w:lsdException w:name="Table Web 1" w:semiHidden="1" w:unhideWhenUsed="1"/>
-    <w:lsdException w:name="Table Web 2" w:semiHidden="1" w:unhideWhenUsed="1"/>
-    <w:lsdException w:name="Table Web 3" w:semiHidden="1" w:unhideWhenUsed="1"/>
-    <w:lsdException w:name="Balloon Text" w:semiHidden="1" w:unhideWhenUsed="1"/>
-    <w:lsdException w:name="Table Grid" w:uiPriority="59"/>
-    <w:lsdException w:name="Table Theme" w:semiHidden="1" w:unhideWhenUsed="1"/>
-    <w:lsdException w:name="Placeholder Text" w:semiHidden="1"/>
-    <w:lsdException w:name="No Spacing" w:uiPriority="1" w:qFormat="1"/>
-    <w:lsdException w:name="Light Shading" w:uiPriority="60"/>
-    <w:lsdException w:name="Light List" w:uiPriority="61"/>
-    <w:lsdException w:name="Light Grid" w:uiPriority="62"/>
-    <w:lsdException w:name="Medium Shading 1" w:uiPriority="63"/>
-    <w:lsdException w:name="Medium Shading 2" w:uiPriority="64"/>
-    <w:lsdException w:name="Medium List 1" w:uiPriority="65"/>
-    <w:lsdException w:name="Medium List 2" w:uiPriority="66"/>
-    <w:lsdException w:name="Medium Grid 1" w:uiPriority="67"/>
-    <w:lsdException w:name="Medium Grid 2" w:uiPriority="68"/>
-    <w:lsdException w:name="Medium Grid 3" w:uiPriority="69"/>
-    <w:lsdException w:name="Dark List" w:uiPriority="70"/>
-    <w:lsdException w:name="Colorful Shading" w:uiPriority="71"/>
-    <w:lsdException w:name="Colorful List" w:uiPriority="72"/>
-    <w:lsdException w:name="Colorful Grid" w:uiPriority="73"/>
-    <w:lsdException w:name="Light Shading Accent 1" w:uiPriority="60"/>
-    <w:lsdException w:name="Light List Accent 1" w:uiPriority="61"/>
-    <w:lsdException w:name="Light Grid Accent 1" w:uiPriority="62"/>
-    <w:lsdException w:name="Medium Shading 1 Accent 1" w:uiPriority="63"/>
-    <w:lsdException w:name="Medium Shading 2 Accent 1" w:uiPriority="64"/>
-    <w:lsdException w:name="Medium List 1 Accent 1" w:uiPriority="65"/>
-    <w:lsdException w:name="Revision" w:semiHidden="1"/>
-    <w:lsdException w:name="List Paragraph" w:uiPriority="34" w:qFormat="1"/>
-    <w:lsdException w:name="Quote" w:uiPriority="29" w:qFormat="1"/>
-    <w:lsdException w:name="Intense Quote" w:uiPriority="30" w:qFormat="1"/>
-    <w:lsdException w:name="Medium List 2 Accent 1" w:uiPriority="66"/>
-    <w:lsdException w:name="Medium Grid 1 Accent 1" w:uiPriority="67"/>
-    <w:lsdException w:name="Medium Grid 2 Accent 1" w:uiPriority="68"/>
-    <w:lsdException w:name="Medium Grid 3 Accent 1" w:uiPriority="69"/>
-    <w:lsdException w:name="Dark List Accent 1" w:uiPriority="70"/>
-    <w:lsdException w:name="Colorful Shading Accent 1" w:uiPriority="71"/>
-    <w:lsdException w:name="Colorful List Accent 1" w:uiPriority="72"/>
-    <w:lsdException w:name="Colorful Grid Accent 1" w:uiPriority="73"/>
-    <w:lsdException w:name="Light Shading Accent 2" w:uiPriority="60"/>
-    <w:lsdException w:name="Light List Accent 2" w:uiPriority="61"/>
-    <w:lsdException w:name="Light Grid Accent 2" w:uiPriority="62"/>
-    <w:lsdException w:name="Medium Shading 1 Accent 2" w:uiPriority="63"/>
-    <w:lsdException w:name="Medium Shading 2 Accent 2" w:uiPriority="64"/>
-    <w:lsdException w:name="Medium List 1 Accent 2" w:uiPriority="65"/>
-    <w:lsdException w:name="Medium List 2 Accent 2" w:uiPriority="66"/>
-    <w:lsdException w:name="Medium Grid 1 Accent 2" w:uiPriority="67"/>
-    <w:lsdException w:name="Medium Grid 2 Accent 2" w:uiPriority="68"/>
-    <w:lsdException w:name="Medium Grid 3 Accent 2" w:uiPriority="69"/>
-    <w:lsdException w:name="Dark List Accent 2" w:uiPriority="70"/>
-    <w:lsdException w:name="Colorful Shading Accent 2" w:uiPriority="71"/>
-    <w:lsdException w:name="Colorful List Accent 2" w:uiPriority="72"/>
-    <w:lsdException w:name="Colorful Grid Accent 2" w:uiPriority="73"/>
-    <w:lsdException w:name="Light Shading Accent 3" w:uiPriority="60"/>
-    <w:lsdException w:name="Light List Accent 3" w:uiPriority="61"/>
-    <w:lsdException w:name="Light Grid Accent 3" w:uiPriority="62"/>
-    <w:lsdException w:name="Medium Shading 1 Accent 3" w:uiPriority="63"/>
-    <w:lsdException w:name="Medium Shading 2 Accent 3" w:uiPriority="64"/>
-    <w:lsdException w:name="Medium List 1 Accent 3" w:uiPriority="65"/>
-    <w:lsdException w:name="Medium List 2 Accent 3" w:uiPriority="66"/>
-    <w:lsdException w:name="Medium Grid 1 Accent 3" w:uiPriority="67"/>
-    <w:lsdException w:name="Medium Grid 2 Accent 3" w:uiPriority="68"/>
-    <w:lsdException w:name="Medium Grid 3 Accent 3" w:uiPriority="69"/>
-    <w:lsdException w:name="Dark List Accent 3" w:uiPriority="70"/>
-    <w:lsdException w:name="Colorful Shading Accent 3" w:uiPriority="71"/>
-    <w:lsdException w:name="Colorful List Accent 3" w:uiPriority="72"/>
-    <w:lsdException w:name="Colorful Grid Accent 3" w:uiPriority="73"/>
-    <w:lsdException w:name="Light Shading Accent 4" w:uiPriority="60"/>
-    <w:lsdException w:name="Light List Accent 4" w:uiPriority="61"/>
-    <w:lsdException w:name="Light Grid Accent 4" w:uiPriority="62"/>
-    <w:lsdException w:name="Medium Shading 1 Accent 4" w:uiPriority="63"/>
-    <w:lsdException w:name="Medium Shading 2 Accent 4" w:uiPriority="64"/>
-    <w:lsdException w:name="Medium List 1 Accent 4" w:uiPriority="65"/>
-    <w:lsdException w:name="Medium List 2 Accent 4" w:uiPriority="66"/>
-    <w:lsdException w:name="Medium Grid 1 Accent 4" w:uiPriority="67"/>
-    <w:lsdException w:name="Medium Grid 2 Accent 4" w:uiPriority="68"/>
-    <w:lsdException w:name="Medium Grid 3 Accent 4" w:uiPriority="69"/>
-    <w:lsdException w:name="Dark List Accent 4" w:uiPriority="70"/>
-    <w:lsdException w:name="Colorful Shading Accent 4" w:uiPriority="71"/>
-    <w:lsdException w:name="Colorful List Accent 4" w:uiPriority="72"/>
-    <w:lsdException w:name="Colorful Grid Accent 4" w:uiPriority="73"/>
-    <w:lsdException w:name="Light Shading Accent 5" w:uiPriority="60"/>
-    <w:lsdException w:name="Light List Accent 5" w:uiPriority="61"/>
-    <w:lsdException w:name="Light Grid Accent 5" w:uiPriority="62"/>
-    <w:lsdException w:name="Medium Shading 1 Accent 5" w:uiPriority="63"/>
-    <w:lsdException w:name="Medium Shading 2 Accent 5" w:uiPriority="64"/>
-    <w:lsdException w:name="Medium List 1 Accent 5" w:uiPriority="65"/>
-    <w:lsdException w:name="Medium List 2 Accent 5" w:uiPriority="66"/>
-    <w:lsdException w:name="Medium Grid 1 Accent 5" w:uiPriority="67"/>
-    <w:lsdException w:name="Medium Grid 2 Accent 5" w:uiPriority="68"/>
-    <w:lsdException w:name="Medium Grid 3 Accent 5" w:uiPriority="69"/>
-    <w:lsdException w:name="Dark List Accent 5" w:uiPriority="70"/>
-    <w:lsdException w:name="Colorful Shading Accent 5" w:uiPriority="71"/>
-    <w:lsdException w:name="Colorful List Accent 5" w:uiPriority="72"/>
-    <w:lsdException w:name="Colorful Grid Accent 5" w:uiPriority="73"/>
-    <w:lsdException w:name="Light Shading Accent 6" w:uiPriority="60"/>
-    <w:lsdException w:name="Light List Accent 6" w:uiPriority="61"/>
-    <w:lsdException w:name="Light Grid Accent 6" w:uiPriority="62"/>
-    <w:lsdException w:name="Medium Shading 1 Accent 6" w:uiPriority="63"/>
-    <w:lsdException w:name="Medium Shading 2 Accent 6" w:uiPriority="64"/>
-    <w:lsdException w:name="Medium List 1 Accent 6" w:uiPriority="65"/>
-    <w:lsdException w:name="Medium List 2 Accent 6" w:uiPriority="66"/>
-    <w:lsdException w:name="Medium Grid 1 Accent 6" w:uiPriority="67"/>
-    <w:lsdException w:name="Medium Grid 2 Accent 6" w:uiPriority="68"/>
-    <w:lsdException w:name="Medium Grid 3 Accent 6" w:uiPriority="69"/>
-    <w:lsdException w:name="Dark List Accent 6" w:uiPriority="70"/>
-    <w:lsdException w:name="Colorful Shading Accent 6" w:uiPriority="71"/>
-    <w:lsdException w:name="Colorful List Accent 6" w:uiPriority="72"/>
-    <w:lsdException w:name="Colorful Grid Accent 6" w:uiPriority="73"/>
-    <w:lsdException w:name="Subtle Emphasis" w:uiPriority="19" w:qFormat="1"/>
-    <w:lsdException w:name="Intense Emphasis" w:uiPriority="21" w:qFormat="1"/>
-    <w:lsdException w:name="Subtle Reference" w:uiPriority="31" w:qFormat="1"/>
-    <w:lsdException w:name="Intense Reference" w:uiPriority="32" w:qFormat="1"/>
-    <w:lsdException w:name="Book Title" w:uiPriority="33" w:qFormat="1"/>
-    <w:lsdException w:name="Bibliography" w:semiHidden="1" w:uiPriority="37" w:unhideWhenUsed="1"/>
-    <w:lsdException w:name="TOC Heading" w:semiHidden="1" w:uiPriority="39" w:unhideWhenUsed="1" w:qFormat="1"/>
-    <w:lsdException w:name="Plain Table 1" w:uiPriority="41"/>
-    <w:lsdException w:name="Plain Table 2" w:uiPriority="42"/>
-    <w:lsdException w:name="Plain Table 3" w:uiPriority="43"/>
-    <w:lsdException w:name="Plain Table 4" w:uiPriority="44"/>
-    <w:lsdException w:name="Plain Table 5" w:uiPriority="45"/>
-    <w:lsdException w:name="Grid Table Light" w:uiPriority="40"/>
-    <w:lsdException w:name="Grid Table 1 Light" w:uiPriority="46"/>
-    <w:lsdException w:name="Grid Table 2" w:uiPriority="47"/>
-    <w:lsdException w:name="Grid Table 3" w:uiPriority="48"/>
-    <w:lsdException w:name="Grid Table 4" w:uiPriority="49"/>
-    <w:lsdException w:name="Grid Table 5 Dark" w:uiPriority="50"/>
-    <w:lsdException w:name="Grid Table 6 Colorful" w:uiPriority="51"/>
-    <w:lsdException w:name="Grid Table 7 Colorful" w:uiPriority="52"/>
-    <w:lsdException w:name="Grid Table 1 Light Accent 1" w:uiPriority="46"/>
-    <w:lsdException w:name="Grid Table 2 Accent 1" w:uiPriority="47"/>
-    <w:lsdException w:name="Grid Table 3 Accent 1" w:uiPriority="48"/>
-    <w:lsdException w:name="Grid Table 4 Accent 1" w:uiPriority="49"/>
-    <w:lsdException w:name="Grid Table 5 Dark Accent 1" w:uiPriority="50"/>
-    <w:lsdException w:name="Grid Table 6 Colorful Accent 1" w:uiPriority="51"/>
-    <w:lsdException w:name="Grid Table 7 Colorful Accent 1" w:uiPriority="52"/>
-    <w:lsdException w:name="Grid Table 1 Light Accent 2" w:uiPriority="46"/>
-    <w:lsdException w:name="Grid Table 2 Accent 2" w:uiPriority="47"/>
-    <w:lsdException w:name="Grid Table 3 Accent 2" w:uiPriority="48"/>
-    <w:lsdException w:name="Grid Table 4 Accent 2" w:uiPriority="49"/>
-    <w:lsdException w:name="Grid Table 5 Dark Accent 2" w:uiPriority="50"/>
-    <w:lsdException w:name="Grid Table 6 Colorful Accent 2" w:uiPriority="51"/>
-    <w:lsdException w:name="Grid Table 7 Colorful Accent 2" w:uiPriority="52"/>
-    <w:lsdException w:name="Grid Table 1 Light Accent 3" w:uiPriority="46"/>
-    <w:lsdException w:name="Grid Table 2 Accent 3" w:uiPriority="47"/>
-    <w:lsdException w:name="Grid Table 3 Accent 3" w:uiPriority="48"/>
-    <w:lsdException w:name="Grid Table 4 Accent 3" w:uiPriority="49"/>
-    <w:lsdException w:name="Grid Table 5 Dark Accent 3" w:uiPriority="50"/>
-    <w:lsdException w:name="Grid Table 6 Colorful Accent 3" w:uiPriority="51"/>
-    <w:lsdException w:name="Grid Table 7 Colorful Accent 3" w:uiPriority="52"/>
-    <w:lsdException w:name="Grid Table 1 Light Accent 4" w:uiPriority="46"/>
-    <w:lsdException w:name="Grid Table 2 Accent 4" w:uiPriority="47"/>
-    <w:lsdException w:name="Grid Table 3 Accent 4" w:uiPriority="48"/>
-    <w:lsdException w:name="Grid Table 4 Accent 4" w:uiPriority="49"/>
-    <w:lsdException w:name="Grid Table 5 Dark Accent 4" w:uiPriority="50"/>
-    <w:lsdException w:name="Grid Table 6 Colorful Accent 4" w:uiPriority="51"/>
-    <w:lsdException w:name="Grid Table 7 Colorful Accent 4" w:uiPriority="52"/>
-    <w:lsdException w:name="Grid Table 1 Light Accent 5" w:uiPriority="46"/>
-    <w:lsdException w:name="Grid Table 2 Accent 5" w:uiPriority="47"/>
-    <w:lsdException w:name="Grid Table 3 Accent 5" w:uiPriority="48"/>
-    <w:lsdException w:name="Grid Table 4 Accent 5" w:uiPriority="49"/>
-    <w:lsdException w:name="Grid Table 5 Dark Accent 5" w:uiPriority="50"/>
-    <w:lsdException w:name="Grid Table 6 Colorful Accent 5" w:uiPriority="51"/>
-    <w:lsdException w:name="Grid Table 7 Colorful Accent 5" w:uiPriority="52"/>
-    <w:lsdException w:name="Grid Table 1 Light Accent 6" w:uiPriority="46"/>
-    <w:lsdException w:name="Grid Table 2 Accent 6" w:uiPriority="47"/>
-    <w:lsdException w:name="Grid Table 3 Accent 6" w:uiPriority="48"/>
-    <w:lsdException w:name="Grid Table 4 Accent 6" w:uiPriority="49"/>
-    <w:lsdException w:name="Grid Table 5 Dark Accent 6" w:uiPriority="50"/>
-    <w:lsdException w:name="Grid Table 6 Colorful Accent 6" w:uiPriority="51"/>
-    <w:lsdException w:name="Grid Table 7 Colorful Accent 6" w:uiPriority="52"/>
-    <w:lsdException w:name="List Table 1 Light" w:uiPriority="46"/>
-    <w:lsdException w:name="List Table 2" w:uiPriority="47"/>
-    <w:lsdException w:name="List Table 3" w:uiPriority="48"/>
-    <w:lsdException w:name="List Table 4" w:uiPriority="49"/>
-    <w:lsdException w:name="List Table 5 Dark" w:uiPriority="50"/>
-    <w:lsdException w:name="List Table 6 Colorful" w:uiPriority="51"/>
-    <w:lsdException w:name="List Table 7 Colorful" w:uiPriority="52"/>
-    <w:lsdException w:name="List Table 1 Light Accent 1" w:uiPriority="46"/>
-    <w:lsdException w:name="List Table 2 Accent 1" w:uiPriority="47"/>
-    <w:lsdException w:name="List Table 3 Accent 1" w:uiPriority="48"/>
-    <w:lsdException w:name="List Table 4 Accent 1" w:uiPriority="49"/>
-    <w:lsdException w:name="List Table 5 Dark Accent 1" w:uiPriority="50"/>
-    <w:lsdException w:name="List Table 6 Colorful Accent 1" w:uiPriority="51"/>
-    <w:lsdException w:name="List Table 7 Colorful Accent 1" w:uiPriority="52"/>
-    <w:lsdException w:name="List Table 1 Light Accent 2" w:uiPriority="46"/>
-    <w:lsdException w:name="List Table 2 Accent 2" w:uiPriority="47"/>
-    <w:lsdException w:name="List Table 3 Accent 2" w:uiPriority="48"/>
-    <w:lsdException w:name="List Table 4 Accent 2" w:uiPriority="49"/>
-    <w:lsdException w:name="List Table 5 Dark Accent 2" w:uiPriority="50"/>
-    <w:lsdException w:name="List Table 6 Colorful Accent 2" w:uiPriority="51"/>
-    <w:lsdException w:name="List Table 7 Colorful Accent 2" w:uiPriority="52"/>
-    <w:lsdException w:name="List Table 1 Light Accent 3" w:uiPriority="46"/>
-    <w:lsdException w:name="List Table 2 Accent 3" w:uiPriority="47"/>
-    <w:lsdException w:name="List Table 3 Accent 3" w:uiPriority="48"/>
-    <w:lsdException w:name="List Table 4 Accent 3" w:uiPriority="49"/>
-    <w:lsdException w:name="List Table 5 Dark Accent 3" w:uiPriority="50"/>
-    <w:lsdException w:name="List Table 6 Colorful Accent 3" w:uiPriority="51"/>
-    <w:lsdException w:name="List Table 7 Colorful Accent 3" w:uiPriority="52"/>
-    <w:lsdException w:name="List Table 1 Light Accent 4" w:uiPriority="46"/>
-    <w:lsdException w:name="List Table 2 Accent 4" w:uiPriority="47"/>
-    <w:lsdException w:name="List Table 3 Accent 4" w:uiPriority="48"/>
-    <w:lsdException w:name="List Table 4 Accent 4" w:uiPriority="49"/>
-    <w:lsdException w:name="List Table 5 Dark Accent 4" w:uiPriority="50"/>
-    <w:lsdException w:name="List Table 6 Colorful Accent 4" w:uiPriority="51"/>
-    <w:lsdException w:name="List Table 7 Colorful Accent 4" w:uiPriority="52"/>
-    <w:lsdException w:name="List Table 1 Light Accent 5" w:uiPriority="46"/>
-    <w:lsdException w:name="List Table 2 Accent 5" w:uiPriority="47"/>
-    <w:lsdException w:name="List Table 3 Accent 5" w:uiPriority="48"/>
-    <w:lsdException w:name="List Table 4 Accent 5" w:uiPriority="49"/>
-    <w:lsdException w:name="List Table 5 Dark Accent 5" w:uiPriority="50"/>
-    <w:lsdException w:name="List Table 6 Colorful Accent 5" w:uiPriority="51"/>
-    <w:lsdException w:name="List Table 7 Colorful Accent 5" w:uiPriority="52"/>
-    <w:lsdException w:name="List Table 1 Light Accent 6" w:uiPriority="46"/>
-    <w:lsdException w:name="List Table 2 Accent 6" w:uiPriority="47"/>
-    <w:lsdException w:name="List Table 3 Accent 6" w:uiPriority="48"/>
-    <w:lsdException w:name="List Table 4 Accent 6" w:uiPriority="49"/>
-    <w:lsdException w:name="List Table 5 Dark Accent 6" w:uiPriority="50"/>
-    <w:lsdException w:name="List Table 6 Colorful Accent 6" w:uiPriority="51"/>
-    <w:lsdException w:name="List Table 7 Colorful Accent 6" w:uiPriority="52"/>
+  <w:latentStyles w:defLockedState="0" w:defUIPriority="99" w:defSemiHidden="1" w:defUnhideWhenUsed="1" w:defQFormat="0" w:count="267">
+    <w:lsdException w:name="Normal" w:semiHidden="0" w:uiPriority="0" w:unhideWhenUsed="0" w:qFormat="1"/>
+    <w:lsdException w:name="heading 1" w:semiHidden="0" w:uiPriority="9" w:unhideWhenUsed="0" w:qFormat="1"/>
+    <w:lsdException w:name="heading 2" w:uiPriority="9" w:qFormat="1"/>
+    <w:lsdException w:name="heading 3" w:uiPriority="9" w:qFormat="1"/>
+    <w:lsdException w:name="heading 4" w:uiPriority="9" w:qFormat="1"/>
+    <w:lsdException w:name="heading 5" w:uiPriority="9" w:qFormat="1"/>
+    <w:lsdException w:name="heading 6" w:uiPriority="9" w:qFormat="1"/>
+    <w:lsdException w:name="heading 7" w:uiPriority="9" w:qFormat="1"/>
+    <w:lsdException w:name="heading 8" w:uiPriority="9" w:qFormat="1"/>
+    <w:lsdException w:name="heading 9" w:uiPriority="9" w:qFormat="1"/>
+    <w:lsdException w:name="toc 1" w:uiPriority="39"/>
+    <w:lsdException w:name="toc 2" w:uiPriority="39"/>
+    <w:lsdException w:name="toc 3" w:uiPriority="39"/>
+    <w:lsdException w:name="toc 4" w:uiPriority="39"/>
+    <w:lsdException w:name="toc 5" w:uiPriority="39"/>
+    <w:lsdException w:name="toc 6" w:uiPriority="39"/>
+    <w:lsdException w:name="toc 7" w:uiPriority="39"/>
+    <w:lsdException w:name="toc 8" w:uiPriority="39"/>
+    <w:lsdException w:name="toc 9" w:uiPriority="39"/>
+    <w:lsdException w:name="annotation text" w:uiPriority="0"/>
+    <w:lsdException w:name="header" w:uiPriority="0"/>
+    <w:lsdException w:name="caption" w:uiPriority="0" w:qFormat="1"/>
+    <w:lsdException w:name="annotation reference" w:uiPriority="0"/>
+    <w:lsdException w:name="Title" w:semiHidden="0" w:uiPriority="10" w:unhideWhenUsed="0" w:qFormat="1"/>
+    <w:lsdException w:name="Default Paragraph Font" w:uiPriority="1"/>
+    <w:lsdException w:name="Subtitle" w:semiHidden="0" w:uiPriority="11" w:unhideWhenUsed="0" w:qFormat="1"/>
+    <w:lsdException w:name="Body Text 3" w:uiPriority="0"/>
+    <w:lsdException w:name="Strong" w:semiHidden="0" w:uiPriority="22" w:unhideWhenUsed="0" w:qFormat="1"/>
+    <w:lsdException w:name="Emphasis" w:semiHidden="0" w:uiPriority="20" w:unhideWhenUsed="0" w:qFormat="1"/>
+    <w:lsdException w:name="Table Grid" w:semiHidden="0" w:uiPriority="59" w:unhideWhenUsed="0"/>
+    <w:lsdException w:name="Placeholder Text" w:unhideWhenUsed="0"/>
+    <w:lsdException w:name="No Spacing" w:semiHidden="0" w:uiPriority="1" w:unhideWhenUsed="0" w:qFormat="1"/>
+    <w:lsdException w:name="Light Shading" w:semiHidden="0" w:uiPriority="60" w:unhideWhenUsed="0"/>
+    <w:lsdException w:name="Light List" w:semiHidden="0" w:uiPriority="61" w:unhideWhenUsed="0"/>
+    <w:lsdException w:name="Light Grid" w:semiHidden="0" w:uiPriority="62" w:unhideWhenUsed="0"/>
+    <w:lsdException w:name="Medium Shading 1" w:semiHidden="0" w:uiPriority="63" w:unhideWhenUsed="0"/>
+    <w:lsdException w:name="Medium Shading 2" w:semiHidden="0" w:uiPriority="64" w:unhideWhenUsed="0"/>
+    <w:lsdException w:name="Medium List 1" w:semiHidden="0" w:uiPriority="65" w:unhideWhenUsed="0"/>
+    <w:lsdException w:name="Medium List 2" w:semiHidden="0" w:uiPriority="66" w:unhideWhenUsed="0"/>
+    <w:lsdException w:name="Medium Grid 1" w:semiHidden="0" w:uiPriority="67" w:unhideWhenUsed="0"/>
+    <w:lsdException w:name="Medium Grid 2" w:semiHidden="0" w:uiPriority="68" w:unhideWhenUsed="0"/>
+    <w:lsdException w:name="Medium Grid 3" w:semiHidden="0" w:uiPriority="69" w:unhideWhenUsed="0"/>
+    <w:lsdException w:name="Dark List" w:semiHidden="0" w:uiPriority="70" w:unhideWhenUsed="0"/>
+    <w:lsdException w:name="Colorful Shading" w:semiHidden="0" w:uiPriority="71" w:unhideWhenUsed="0"/>
+    <w:lsdException w:name="Colorful List" w:semiHidden="0" w:uiPriority="72" w:unhideWhenUsed="0"/>
+    <w:lsdException w:name="Colorful Grid" w:semiHidden="0" w:uiPriority="73" w:unhideWhenUsed="0"/>
+    <w:lsdException w:name="Light Shading Accent 1" w:semiHidden="0" w:uiPriority="60" w:unhideWhenUsed="0"/>
+    <w:lsdException w:name="Light List Accent 1" w:semiHidden="0" w:uiPriority="61" w:unhideWhenUsed="0"/>
+    <w:lsdException w:name="Light Grid Accent 1" w:semiHidden="0" w:uiPriority="62" w:unhideWhenUsed="0"/>
+    <w:lsdException w:name="Medium Shading 1 Accent 1" w:semiHidden="0" w:uiPriority="63" w:unhideWhenUsed="0"/>
+    <w:lsdException w:name="Medium Shading 2 Accent 1" w:semiHidden="0" w:uiPriority="64" w:unhideWhenUsed="0"/>
+    <w:lsdException w:name="Medium List 1 Accent 1" w:semiHidden="0" w:uiPriority="65" w:unhideWhenUsed="0"/>
+    <w:lsdException w:name="Revision" w:unhideWhenUsed="0"/>
+    <w:lsdException w:name="List Paragraph" w:semiHidden="0" w:uiPriority="34" w:unhideWhenUsed="0" w:qFormat="1"/>
+    <w:lsdException w:name="Quote" w:semiHidden="0" w:uiPriority="29" w:unhideWhenUsed="0" w:qFormat="1"/>
+    <w:lsdException w:name="Intense Quote" w:semiHidden="0" w:uiPriority="30" w:unhideWhenUsed="0" w:qFormat="1"/>
+    <w:lsdException w:name="Medium List 2 Accent 1" w:semiHidden="0" w:uiPriority="66" w:unhideWhenUsed="0"/>
+    <w:lsdException w:name="Medium Grid 1 Accent 1" w:semiHidden="0" w:uiPriority="67" w:unhideWhenUsed="0"/>
+    <w:lsdException w:name="Medium Grid 2 Accent 1" w:semiHidden="0" w:uiPriority="68" w:unhideWhenUsed="0"/>
+    <w:lsdException w:name="Medium Grid 3 Accent 1" w:semiHidden="0" w:uiPriority="69" w:unhideWhenUsed="0"/>
+    <w:lsdException w:name="Dark List Accent 1" w:semiHidden="0" w:uiPriority="70" w:unhideWhenUsed="0"/>
+    <w:lsdException w:name="Colorful Shading Accent 1" w:semiHidden="0" w:uiPriority="71" w:unhideWhenUsed="0"/>
+    <w:lsdException w:name="Colorful List Accent 1" w:semiHidden="0" w:uiPriority="72" w:unhideWhenUsed="0"/>
+    <w:lsdException w:name="Colorful Grid Accent 1" w:semiHidden="0" w:uiPriority="73" w:unhideWhenUsed="0"/>
+    <w:lsdException w:name="Light Shading Accent 2" w:semiHidden="0" w:uiPriority="60" w:unhideWhenUsed="0"/>
+    <w:lsdException w:name="Light List Accent 2" w:semiHidden="0" w:uiPriority="61" w:unhideWhenUsed="0"/>
+    <w:lsdException w:name="Light Grid Accent 2" w:semiHidden="0" w:uiPriority="62" w:unhideWhenUsed="0"/>
+    <w:lsdException w:name="Medium Shading 1 Accent 2" w:semiHidden="0" w:uiPriority="63" w:unhideWhenUsed="0"/>
+    <w:lsdException w:name="Medium Shading 2 Accent 2" w:semiHidden="0" w:uiPriority="64" w:unhideWhenUsed="0"/>
+    <w:lsdException w:name="Medium List 1 Accent 2" w:semiHidden="0" w:uiPriority="65" w:unhideWhenUsed="0"/>
+    <w:lsdException w:name="Medium List 2 Accent 2" w:semiHidden="0" w:uiPriority="66" w:unhideWhenUsed="0"/>
+    <w:lsdException w:name="Medium Grid 1 Accent 2" w:semiHidden="0" w:uiPriority="67" w:unhideWhenUsed="0"/>
+    <w:lsdException w:name="Medium Grid 2 Accent 2" w:semiHidden="0" w:uiPriority="68" w:unhideWhenUsed="0"/>
+    <w:lsdException w:name="Medium Grid 3 Accent 2" w:semiHidden="0" w:uiPriority="69" w:unhideWhenUsed="0"/>
+    <w:lsdException w:name="Dark List Accent 2" w:semiHidden="0" w:uiPriority="70" w:unhideWhenUsed="0"/>
+    <w:lsdException w:name="Colorful Shading Accent 2" w:semiHidden="0" w:uiPriority="71" w:unhideWhenUsed="0"/>
+    <w:lsdException w:name="Colorful List Accent 2" w:semiHidden="0" w:uiPriority="72" w:unhideWhenUsed="0"/>
+    <w:lsdException w:name="Colorful Grid Accent 2" w:semiHidden="0" w:uiPriority="73" w:unhideWhenUsed="0"/>
+    <w:lsdException w:name="Light Shading Accent 3" w:semiHidden="0" w:uiPriority="60" w:unhideWhenUsed="0"/>
+    <w:lsdException w:name="Light List Accent 3" w:semiHidden="0" w:uiPriority="61" w:unhideWhenUsed="0"/>
+    <w:lsdException w:name="Light Grid Accent 3" w:semiHidden="0" w:uiPriority="62" w:unhideWhenUsed="0"/>
+    <w:lsdException w:name="Medium Shading 1 Accent 3" w:semiHidden="0" w:uiPriority="63" w:unhideWhenUsed="0"/>
+    <w:lsdException w:name="Medium Shading 2 Accent 3" w:semiHidden="0" w:uiPriority="64" w:unhideWhenUsed="0"/>
+    <w:lsdException w:name="Medium List 1 Accent 3" w:semiHidden="0" w:uiPriority="65" w:unhideWhenUsed="0"/>
+    <w:lsdException w:name="Medium List 2 Accent 3" w:semiHidden="0" w:uiPriority="66" w:unhideWhenUsed="0"/>
+    <w:lsdException w:name="Medium Grid 1 Accent 3" w:semiHidden="0" w:uiPriority="67" w:unhideWhenUsed="0"/>
+    <w:lsdException w:name="Medium Grid 2 Accent 3" w:semiHidden="0" w:uiPriority="68" w:unhideWhenUsed="0"/>
+    <w:lsdException w:name="Medium Grid 3 Accent 3" w:semiHidden="0" w:uiPriority="69" w:unhideWhenUsed="0"/>
+    <w:lsdException w:name="Dark List Accent 3" w:semiHidden="0" w:uiPriority="70" w:unhideWhenUsed="0"/>
+    <w:lsdException w:name="Colorful Shading Accent 3" w:semiHidden="0" w:uiPriority="71" w:unhideWhenUsed="0"/>
+    <w:lsdException w:name="Colorful List Accent 3" w:semiHidden="0" w:uiPriority="72" w:unhideWhenUsed="0"/>
+    <w:lsdException w:name="Colorful Grid Accent 3" w:semiHidden="0" w:uiPriority="73" w:unhideWhenUsed="0"/>
+    <w:lsdException w:name="Light Shading Accent 4" w:semiHidden="0" w:uiPriority="60" w:unhideWhenUsed="0"/>
+    <w:lsdException w:name="Light List Accent 4" w:semiHidden="0" w:uiPriority="61" w:unhideWhenUsed="0"/>
+    <w:lsdException w:name="Light Grid Accent 4" w:semiHidden="0" w:uiPriority="62" w:unhideWhenUsed="0"/>
+    <w:lsdException w:name="Medium Shading 1 Accent 4" w:semiHidden="0" w:uiPriority="63" w:unhideWhenUsed="0"/>
+    <w:lsdException w:name="Medium Shading 2 Accent 4" w:semiHidden="0" w:uiPriority="64" w:unhideWhenUsed="0"/>
+    <w:lsdException w:name="Medium List 1 Accent 4" w:semiHidden="0" w:uiPriority="65" w:unhideWhenUsed="0"/>
+    <w:lsdException w:name="Medium List 2 Accent 4" w:semiHidden="0" w:uiPriority="66" w:unhideWhenUsed="0"/>
+    <w:lsdException w:name="Medium Grid 1 Accent 4" w:semiHidden="0" w:uiPriority="67" w:unhideWhenUsed="0"/>
+    <w:lsdException w:name="Medium Grid 2 Accent 4" w:semiHidden="0" w:uiPriority="68" w:unhideWhenUsed="0"/>
+    <w:lsdException w:name="Medium Grid 3 Accent 4" w:semiHidden="0" w:uiPriority="69" w:unhideWhenUsed="0"/>
+    <w:lsdException w:name="Dark List Accent 4" w:semiHidden="0" w:uiPriority="70" w:unhideWhenUsed="0"/>
+    <w:lsdException w:name="Colorful Shading Accent 4" w:semiHidden="0" w:uiPriority="71" w:unhideWhenUsed="0"/>
+    <w:lsdException w:name="Colorful List Accent 4" w:semiHidden="0" w:uiPriority="72" w:unhideWhenUsed="0"/>
+    <w:lsdException w:name="Colorful Grid Accent 4" w:semiHidden="0" w:uiPriority="73" w:unhideWhenUsed="0"/>
+    <w:lsdException w:name="Light Shading Accent 5" w:semiHidden="0" w:uiPriority="60" w:unhideWhenUsed="0"/>
+    <w:lsdException w:name="Light List Accent 5" w:semiHidden="0" w:uiPriority="61" w:unhideWhenUsed="0"/>
+    <w:lsdException w:name="Light Grid Accent 5" w:semiHidden="0" w:uiPriority="62" w:unhideWhenUsed="0"/>
+    <w:lsdException w:name="Medium Shading 1 Accent 5" w:semiHidden="0" w:uiPriority="63" w:unhideWhenUsed="0"/>
+    <w:lsdException w:name="Medium Shading 2 Accent 5" w:semiHidden="0" w:uiPriority="64" w:unhideWhenUsed="0"/>
+    <w:lsdException w:name="Medium List 1 Accent 5" w:semiHidden="0" w:uiPriority="65" w:unhideWhenUsed="0"/>
+    <w:lsdException w:name="Medium List 2 Accent 5" w:semiHidden="0" w:uiPriority="66" w:unhideWhenUsed="0"/>
+    <w:lsdException w:name="Medium Grid 1 Accent 5" w:semiHidden="0" w:uiPriority="67" w:unhideWhenUsed="0"/>
+    <w:lsdException w:name="Medium Grid 2 Accent 5" w:semiHidden="0" w:uiPriority="68" w:unhideWhenUsed="0"/>
+    <w:lsdException w:name="Medium Grid 3 Accent 5" w:semiHidden="0" w:uiPriority="69" w:unhideWhenUsed="0"/>
+    <w:lsdException w:name="Dark List Accent 5" w:semiHidden="0" w:uiPriority="70" w:unhideWhenUsed="0"/>
+    <w:lsdException w:name="Colorful Shading Accent 5" w:semiHidden="0" w:uiPriority="71" w:unhideWhenUsed="0"/>
+    <w:lsdException w:name="Colorful List Accent 5" w:semiHidden="0" w:uiPriority="72" w:unhideWhenUsed="0"/>
+    <w:lsdException w:name="Colorful Grid Accent 5" w:semiHidden="0" w:uiPriority="73" w:unhideWhenUsed="0"/>
+    <w:lsdException w:name="Light Shading Accent 6" w:semiHidden="0" w:uiPriority="60" w:unhideWhenUsed="0"/>
+    <w:lsdException w:name="Light List Accent 6" w:semiHidden="0" w:uiPriority="61" w:unhideWhenUsed="0"/>
+    <w:lsdException w:name="Light Grid Accent 6" w:semiHidden="0" w:uiPriority="62" w:unhideWhenUsed="0"/>
+    <w:lsdException w:name="Medium Shading 1 Accent 6" w:semiHidden="0" w:uiPriority="63" w:unhideWhenUsed="0"/>
+    <w:lsdException w:name="Medium Shading 2 Accent 6" w:semiHidden="0" w:uiPriority="64" w:unhideWhenUsed="0"/>
+    <w:lsdException w:name="Medium List 1 Accent 6" w:semiHidden="0" w:uiPriority="65" w:unhideWhenUsed="0"/>
+    <w:lsdException w:name="Medium List 2 Accent 6" w:semiHidden="0" w:uiPriority="66" w:unhideWhenUsed="0"/>
+    <w:lsdException w:name="Medium Grid 1 Accent 6" w:semiHidden="0" w:uiPriority="67" w:unhideWhenUsed="0"/>
+    <w:lsdException w:name="Medium Grid 2 Accent 6" w:semiHidden="0" w:uiPriority="68" w:unhideWhenUsed="0"/>
+    <w:lsdException w:name="Medium Grid 3 Accent 6" w:semiHidden="0" w:uiPriority="69" w:unhideWhenUsed="0"/>
+    <w:lsdException w:name="Dark List Accent 6" w:semiHidden="0" w:uiPriority="70" w:unhideWhenUsed="0"/>
+    <w:lsdException w:name="Colorful Shading Accent 6" w:semiHidden="0" w:uiPriority="71" w:unhideWhenUsed="0"/>
+    <w:lsdException w:name="Colorful List Accent 6" w:semiHidden="0" w:uiPriority="72" w:unhideWhenUsed="0"/>
+    <w:lsdException w:name="Colorful Grid Accent 6" w:semiHidden="0" w:uiPriority="73" w:unhideWhenUsed="0"/>
+    <w:lsdException w:name="Subtle Emphasis" w:semiHidden="0" w:uiPriority="19" w:unhideWhenUsed="0" w:qFormat="1"/>
+    <w:lsdException w:name="Intense Emphasis" w:semiHidden="0" w:uiPriority="21" w:unhideWhenUsed="0" w:qFormat="1"/>
+    <w:lsdException w:name="Subtle Reference" w:semiHidden="0" w:uiPriority="31" w:unhideWhenUsed="0" w:qFormat="1"/>
+    <w:lsdException w:name="Intense Reference" w:semiHidden="0" w:uiPriority="32" w:unhideWhenUsed="0" w:qFormat="1"/>
+    <w:lsdException w:name="Book Title" w:semiHidden="0" w:uiPriority="33" w:unhideWhenUsed="0" w:qFormat="1"/>
+    <w:lsdException w:name="Bibliography" w:uiPriority="37"/>
+    <w:lsdException w:name="TOC Heading" w:uiPriority="39" w:qFormat="1"/>
   </w:latentStyles>
   <w:style w:type="paragraph" w:default="1" w:styleId="Normal">
     <w:name w:val="Normal"/>
@@ -10168,12 +10325,19 @@
     <w:tblPr>
       <w:tblStyleRowBandSize w:val="1"/>
       <w:tblStyleColBandSize w:val="1"/>
+      <w:tblInd w:w="0" w:type="dxa"/>
       <w:tblBorders>
         <w:top w:val="single" w:sz="8" w:space="0" w:color="4F81BD" w:themeColor="accent1"/>
         <w:left w:val="single" w:sz="8" w:space="0" w:color="4F81BD" w:themeColor="accent1"/>
         <w:bottom w:val="single" w:sz="8" w:space="0" w:color="4F81BD" w:themeColor="accent1"/>
         <w:right w:val="single" w:sz="8" w:space="0" w:color="4F81BD" w:themeColor="accent1"/>
       </w:tblBorders>
+      <w:tblCellMar>
+        <w:top w:w="0" w:type="dxa"/>
+        <w:left w:w="108" w:type="dxa"/>
+        <w:bottom w:w="0" w:type="dxa"/>
+        <w:right w:w="108" w:type="dxa"/>
+      </w:tblCellMar>
     </w:tblPr>
     <w:tblStylePr w:type="firstRow">
       <w:pPr>
@@ -10312,6 +10476,7 @@
       <w:spacing w:after="0" w:line="240" w:lineRule="auto"/>
     </w:pPr>
     <w:tblPr>
+      <w:tblInd w:w="0" w:type="dxa"/>
       <w:tblBorders>
         <w:top w:val="single" w:sz="4" w:space="0" w:color="auto"/>
         <w:left w:val="single" w:sz="4" w:space="0" w:color="auto"/>
@@ -10320,6 +10485,12 @@
         <w:insideH w:val="single" w:sz="4" w:space="0" w:color="auto"/>
         <w:insideV w:val="single" w:sz="4" w:space="0" w:color="auto"/>
       </w:tblBorders>
+      <w:tblCellMar>
+        <w:top w:w="0" w:type="dxa"/>
+        <w:left w:w="108" w:type="dxa"/>
+        <w:bottom w:w="0" w:type="dxa"/>
+        <w:right w:w="108" w:type="dxa"/>
+      </w:tblCellMar>
     </w:tblPr>
   </w:style>
   <w:style w:type="paragraph" w:styleId="Title">
@@ -10442,12 +10613,19 @@
     <w:tblPr>
       <w:tblStyleRowBandSize w:val="1"/>
       <w:tblStyleColBandSize w:val="1"/>
+      <w:tblInd w:w="0" w:type="dxa"/>
       <w:tblBorders>
         <w:top w:val="single" w:sz="8" w:space="0" w:color="C0504D" w:themeColor="accent2"/>
         <w:left w:val="single" w:sz="8" w:space="0" w:color="C0504D" w:themeColor="accent2"/>
         <w:bottom w:val="single" w:sz="8" w:space="0" w:color="C0504D" w:themeColor="accent2"/>
         <w:right w:val="single" w:sz="8" w:space="0" w:color="C0504D" w:themeColor="accent2"/>
       </w:tblBorders>
+      <w:tblCellMar>
+        <w:top w:w="0" w:type="dxa"/>
+        <w:left w:w="108" w:type="dxa"/>
+        <w:bottom w:w="0" w:type="dxa"/>
+        <w:right w:w="108" w:type="dxa"/>
+      </w:tblCellMar>
     </w:tblPr>
     <w:tblStylePr w:type="firstRow">
       <w:pPr>
@@ -10527,6 +10705,7 @@
     <w:tblPr>
       <w:tblStyleRowBandSize w:val="1"/>
       <w:tblStyleColBandSize w:val="1"/>
+      <w:tblInd w:w="0" w:type="dxa"/>
       <w:tblBorders>
         <w:top w:val="single" w:sz="4" w:space="0" w:color="95B3D7" w:themeColor="accent1" w:themeTint="99"/>
         <w:left w:val="single" w:sz="4" w:space="0" w:color="95B3D7" w:themeColor="accent1" w:themeTint="99"/>
@@ -10534,6 +10713,12 @@
         <w:right w:val="single" w:sz="4" w:space="0" w:color="95B3D7" w:themeColor="accent1" w:themeTint="99"/>
         <w:insideH w:val="single" w:sz="4" w:space="0" w:color="95B3D7" w:themeColor="accent1" w:themeTint="99"/>
       </w:tblBorders>
+      <w:tblCellMar>
+        <w:top w:w="0" w:type="dxa"/>
+        <w:left w:w="108" w:type="dxa"/>
+        <w:bottom w:w="0" w:type="dxa"/>
+        <w:right w:w="108" w:type="dxa"/>
+      </w:tblCellMar>
     </w:tblPr>
     <w:tblStylePr w:type="firstRow">
       <w:rPr>
@@ -10642,12 +10827,19 @@
     <w:tblPr>
       <w:tblStyleRowBandSize w:val="1"/>
       <w:tblStyleColBandSize w:val="1"/>
+      <w:tblInd w:w="0" w:type="dxa"/>
       <w:tblBorders>
         <w:top w:val="single" w:sz="4" w:space="0" w:color="4F81BD" w:themeColor="accent1"/>
         <w:left w:val="single" w:sz="4" w:space="0" w:color="4F81BD" w:themeColor="accent1"/>
         <w:bottom w:val="single" w:sz="4" w:space="0" w:color="4F81BD" w:themeColor="accent1"/>
         <w:right w:val="single" w:sz="4" w:space="0" w:color="4F81BD" w:themeColor="accent1"/>
       </w:tblBorders>
+      <w:tblCellMar>
+        <w:top w:w="0" w:type="dxa"/>
+        <w:left w:w="108" w:type="dxa"/>
+        <w:bottom w:w="0" w:type="dxa"/>
+        <w:right w:w="108" w:type="dxa"/>
+      </w:tblCellMar>
     </w:tblPr>
     <w:tblStylePr w:type="firstRow">
       <w:rPr>
@@ -10769,10 +10961,17 @@
     <w:tblPr>
       <w:tblStyleRowBandSize w:val="1"/>
       <w:tblStyleColBandSize w:val="1"/>
+      <w:tblInd w:w="0" w:type="dxa"/>
       <w:tblBorders>
         <w:top w:val="single" w:sz="8" w:space="0" w:color="9BBB59" w:themeColor="accent3"/>
         <w:bottom w:val="single" w:sz="8" w:space="0" w:color="9BBB59" w:themeColor="accent3"/>
       </w:tblBorders>
+      <w:tblCellMar>
+        <w:top w:w="0" w:type="dxa"/>
+        <w:left w:w="108" w:type="dxa"/>
+        <w:bottom w:w="0" w:type="dxa"/>
+        <w:right w:w="108" w:type="dxa"/>
+      </w:tblCellMar>
     </w:tblPr>
     <w:tblStylePr w:type="firstRow">
       <w:pPr>
@@ -10867,12 +11066,19 @@
     <w:tblPr>
       <w:tblStyleRowBandSize w:val="1"/>
       <w:tblStyleColBandSize w:val="1"/>
+      <w:tblInd w:w="0" w:type="dxa"/>
       <w:tblBorders>
         <w:top w:val="single" w:sz="4" w:space="0" w:color="4F81BD" w:themeColor="accent1"/>
         <w:left w:val="single" w:sz="4" w:space="0" w:color="4F81BD" w:themeColor="accent1"/>
         <w:bottom w:val="single" w:sz="4" w:space="0" w:color="4F81BD" w:themeColor="accent1"/>
         <w:right w:val="single" w:sz="4" w:space="0" w:color="4F81BD" w:themeColor="accent1"/>
       </w:tblBorders>
+      <w:tblCellMar>
+        <w:top w:w="0" w:type="dxa"/>
+        <w:left w:w="108" w:type="dxa"/>
+        <w:bottom w:w="0" w:type="dxa"/>
+        <w:right w:w="108" w:type="dxa"/>
+      </w:tblCellMar>
     </w:tblPr>
     <w:tblStylePr w:type="firstRow">
       <w:rPr>
@@ -11081,7 +11287,7 @@
       <w:vertAlign w:val="superscript"/>
     </w:rPr>
   </w:style>
-  <w:style w:type="table" w:styleId="PlainTable5">
+  <w:style w:type="table" w:customStyle="1" w:styleId="PlainTable5">
     <w:name w:val="Plain Table 5"/>
     <w:basedOn w:val="TableNormal"/>
     <w:uiPriority w:val="45"/>
@@ -11092,6 +11298,13 @@
     <w:tblPr>
       <w:tblStyleRowBandSize w:val="1"/>
       <w:tblStyleColBandSize w:val="1"/>
+      <w:tblInd w:w="0" w:type="dxa"/>
+      <w:tblCellMar>
+        <w:top w:w="0" w:type="dxa"/>
+        <w:left w:w="108" w:type="dxa"/>
+        <w:bottom w:w="0" w:type="dxa"/>
+        <w:right w:w="108" w:type="dxa"/>
+      </w:tblCellMar>
     </w:tblPr>
     <w:tblStylePr w:type="firstRow">
       <w:rPr>
@@ -11201,7 +11414,7 @@
       </w:tcPr>
     </w:tblStylePr>
   </w:style>
-  <w:style w:type="table" w:styleId="GridTable3-Accent2">
+  <w:style w:type="table" w:customStyle="1" w:styleId="GridTable3Accent2">
     <w:name w:val="Grid Table 3 Accent 2"/>
     <w:basedOn w:val="TableNormal"/>
     <w:uiPriority w:val="48"/>
@@ -11212,6 +11425,7 @@
     <w:tblPr>
       <w:tblStyleRowBandSize w:val="1"/>
       <w:tblStyleColBandSize w:val="1"/>
+      <w:tblInd w:w="0" w:type="dxa"/>
       <w:tblBorders>
         <w:top w:val="single" w:sz="4" w:space="0" w:color="D99594" w:themeColor="accent2" w:themeTint="99"/>
         <w:left w:val="single" w:sz="4" w:space="0" w:color="D99594" w:themeColor="accent2" w:themeTint="99"/>
@@ -11220,6 +11434,12 @@
         <w:insideH w:val="single" w:sz="4" w:space="0" w:color="D99594" w:themeColor="accent2" w:themeTint="99"/>
         <w:insideV w:val="single" w:sz="4" w:space="0" w:color="D99594" w:themeColor="accent2" w:themeTint="99"/>
       </w:tblBorders>
+      <w:tblCellMar>
+        <w:top w:w="0" w:type="dxa"/>
+        <w:left w:w="108" w:type="dxa"/>
+        <w:bottom w:w="0" w:type="dxa"/>
+        <w:right w:w="108" w:type="dxa"/>
+      </w:tblCellMar>
     </w:tblPr>
     <w:tblStylePr w:type="firstRow">
       <w:rPr>
@@ -11337,7 +11557,7 @@
       </w:tcPr>
     </w:tblStylePr>
   </w:style>
-  <w:style w:type="table" w:styleId="GridTable2-Accent2">
+  <w:style w:type="table" w:customStyle="1" w:styleId="GridTable2Accent2">
     <w:name w:val="Grid Table 2 Accent 2"/>
     <w:basedOn w:val="TableNormal"/>
     <w:uiPriority w:val="47"/>
@@ -11348,12 +11568,19 @@
     <w:tblPr>
       <w:tblStyleRowBandSize w:val="1"/>
       <w:tblStyleColBandSize w:val="1"/>
+      <w:tblInd w:w="0" w:type="dxa"/>
       <w:tblBorders>
         <w:top w:val="single" w:sz="2" w:space="0" w:color="D99594" w:themeColor="accent2" w:themeTint="99"/>
         <w:bottom w:val="single" w:sz="2" w:space="0" w:color="D99594" w:themeColor="accent2" w:themeTint="99"/>
         <w:insideH w:val="single" w:sz="2" w:space="0" w:color="D99594" w:themeColor="accent2" w:themeTint="99"/>
         <w:insideV w:val="single" w:sz="2" w:space="0" w:color="D99594" w:themeColor="accent2" w:themeTint="99"/>
       </w:tblBorders>
+      <w:tblCellMar>
+        <w:top w:w="0" w:type="dxa"/>
+        <w:left w:w="108" w:type="dxa"/>
+        <w:bottom w:w="0" w:type="dxa"/>
+        <w:right w:w="108" w:type="dxa"/>
+      </w:tblCellMar>
     </w:tblPr>
     <w:tblStylePr w:type="firstRow">
       <w:rPr>
@@ -11412,7 +11639,7 @@
       </w:tcPr>
     </w:tblStylePr>
   </w:style>
-  <w:style w:type="table" w:styleId="TableGridLight">
+  <w:style w:type="table" w:customStyle="1" w:styleId="GridTableLight">
     <w:name w:val="Grid Table Light"/>
     <w:basedOn w:val="TableNormal"/>
     <w:uiPriority w:val="40"/>
@@ -11421,6 +11648,7 @@
       <w:spacing w:after="0" w:line="240" w:lineRule="auto"/>
     </w:pPr>
     <w:tblPr>
+      <w:tblInd w:w="0" w:type="dxa"/>
       <w:tblBorders>
         <w:top w:val="single" w:sz="4" w:space="0" w:color="BFBFBF" w:themeColor="background1" w:themeShade="BF"/>
         <w:left w:val="single" w:sz="4" w:space="0" w:color="BFBFBF" w:themeColor="background1" w:themeShade="BF"/>
@@ -11429,6 +11657,1988 @@
         <w:insideH w:val="single" w:sz="4" w:space="0" w:color="BFBFBF" w:themeColor="background1" w:themeShade="BF"/>
         <w:insideV w:val="single" w:sz="4" w:space="0" w:color="BFBFBF" w:themeColor="background1" w:themeShade="BF"/>
       </w:tblBorders>
+      <w:tblCellMar>
+        <w:top w:w="0" w:type="dxa"/>
+        <w:left w:w="108" w:type="dxa"/>
+        <w:bottom w:w="0" w:type="dxa"/>
+        <w:right w:w="108" w:type="dxa"/>
+      </w:tblCellMar>
+    </w:tblPr>
+  </w:style>
+</w:styles>
+</file>
+
+<file path=word/stylesWithEffects.xml><?xml version="1.0" encoding="utf-8"?>
+<w:styles xmlns:wpc="http://schemas.microsoft.com/office/word/2010/wordprocessingCanvas" xmlns:mc="http://schemas.openxmlformats.org/markup-compatibility/2006" xmlns:o="urn:schemas-microsoft-com:office:office" xmlns:r="http://schemas.openxmlformats.org/officeDocument/2006/relationships" xmlns:m="http://schemas.openxmlformats.org/officeDocument/2006/math" xmlns:v="urn:schemas-microsoft-com:vml" xmlns:wp14="http://schemas.microsoft.com/office/word/2010/wordprocessingDrawing" xmlns:wp="http://schemas.openxmlformats.org/drawingml/2006/wordprocessingDrawing" xmlns:w10="urn:schemas-microsoft-com:office:word" xmlns:w="http://schemas.openxmlformats.org/wordprocessingml/2006/main" xmlns:w14="http://schemas.microsoft.com/office/word/2010/wordml" xmlns:wpg="http://schemas.microsoft.com/office/word/2010/wordprocessingGroup" xmlns:wpi="http://schemas.microsoft.com/office/word/2010/wordprocessingInk" xmlns:wne="http://schemas.microsoft.com/office/word/2006/wordml" xmlns:wps="http://schemas.microsoft.com/office/word/2010/wordprocessingShape" mc:Ignorable="w14 wp14">
+  <w:docDefaults>
+    <w:rPrDefault>
+      <w:rPr>
+        <w:rFonts w:asciiTheme="minorHAnsi" w:eastAsiaTheme="minorHAnsi" w:hAnsiTheme="minorHAnsi" w:cstheme="minorBidi"/>
+        <w:sz w:val="22"/>
+        <w:szCs w:val="28"/>
+        <w:lang w:val="en-US" w:eastAsia="en-US" w:bidi="th-TH"/>
+      </w:rPr>
+    </w:rPrDefault>
+    <w:pPrDefault>
+      <w:pPr>
+        <w:spacing w:after="200" w:line="276" w:lineRule="auto"/>
+      </w:pPr>
+    </w:pPrDefault>
+  </w:docDefaults>
+  <w:latentStyles w:defLockedState="0" w:defUIPriority="99" w:defSemiHidden="1" w:defUnhideWhenUsed="1" w:defQFormat="0" w:count="267">
+    <w:lsdException w:name="Normal" w:semiHidden="0" w:uiPriority="0" w:unhideWhenUsed="0" w:qFormat="1"/>
+    <w:lsdException w:name="heading 1" w:semiHidden="0" w:uiPriority="9" w:unhideWhenUsed="0" w:qFormat="1"/>
+    <w:lsdException w:name="heading 2" w:uiPriority="9" w:qFormat="1"/>
+    <w:lsdException w:name="heading 3" w:uiPriority="9" w:qFormat="1"/>
+    <w:lsdException w:name="heading 4" w:uiPriority="9" w:qFormat="1"/>
+    <w:lsdException w:name="heading 5" w:uiPriority="9" w:qFormat="1"/>
+    <w:lsdException w:name="heading 6" w:uiPriority="9" w:qFormat="1"/>
+    <w:lsdException w:name="heading 7" w:uiPriority="9" w:qFormat="1"/>
+    <w:lsdException w:name="heading 8" w:uiPriority="9" w:qFormat="1"/>
+    <w:lsdException w:name="heading 9" w:uiPriority="9" w:qFormat="1"/>
+    <w:lsdException w:name="toc 1" w:uiPriority="39"/>
+    <w:lsdException w:name="toc 2" w:uiPriority="39"/>
+    <w:lsdException w:name="toc 3" w:uiPriority="39"/>
+    <w:lsdException w:name="toc 4" w:uiPriority="39"/>
+    <w:lsdException w:name="toc 5" w:uiPriority="39"/>
+    <w:lsdException w:name="toc 6" w:uiPriority="39"/>
+    <w:lsdException w:name="toc 7" w:uiPriority="39"/>
+    <w:lsdException w:name="toc 8" w:uiPriority="39"/>
+    <w:lsdException w:name="toc 9" w:uiPriority="39"/>
+    <w:lsdException w:name="annotation text" w:uiPriority="0"/>
+    <w:lsdException w:name="header" w:uiPriority="0"/>
+    <w:lsdException w:name="caption" w:uiPriority="0" w:qFormat="1"/>
+    <w:lsdException w:name="annotation reference" w:uiPriority="0"/>
+    <w:lsdException w:name="Title" w:semiHidden="0" w:uiPriority="10" w:unhideWhenUsed="0" w:qFormat="1"/>
+    <w:lsdException w:name="Default Paragraph Font" w:uiPriority="1"/>
+    <w:lsdException w:name="Subtitle" w:semiHidden="0" w:uiPriority="11" w:unhideWhenUsed="0" w:qFormat="1"/>
+    <w:lsdException w:name="Body Text 3" w:uiPriority="0"/>
+    <w:lsdException w:name="Strong" w:semiHidden="0" w:uiPriority="22" w:unhideWhenUsed="0" w:qFormat="1"/>
+    <w:lsdException w:name="Emphasis" w:semiHidden="0" w:uiPriority="20" w:unhideWhenUsed="0" w:qFormat="1"/>
+    <w:lsdException w:name="Table Grid" w:semiHidden="0" w:uiPriority="59" w:unhideWhenUsed="0"/>
+    <w:lsdException w:name="Placeholder Text" w:unhideWhenUsed="0"/>
+    <w:lsdException w:name="No Spacing" w:semiHidden="0" w:uiPriority="1" w:unhideWhenUsed="0" w:qFormat="1"/>
+    <w:lsdException w:name="Light Shading" w:semiHidden="0" w:uiPriority="60" w:unhideWhenUsed="0"/>
+    <w:lsdException w:name="Light List" w:semiHidden="0" w:uiPriority="61" w:unhideWhenUsed="0"/>
+    <w:lsdException w:name="Light Grid" w:semiHidden="0" w:uiPriority="62" w:unhideWhenUsed="0"/>
+    <w:lsdException w:name="Medium Shading 1" w:semiHidden="0" w:uiPriority="63" w:unhideWhenUsed="0"/>
+    <w:lsdException w:name="Medium Shading 2" w:semiHidden="0" w:uiPriority="64" w:unhideWhenUsed="0"/>
+    <w:lsdException w:name="Medium List 1" w:semiHidden="0" w:uiPriority="65" w:unhideWhenUsed="0"/>
+    <w:lsdException w:name="Medium List 2" w:semiHidden="0" w:uiPriority="66" w:unhideWhenUsed="0"/>
+    <w:lsdException w:name="Medium Grid 1" w:semiHidden="0" w:uiPriority="67" w:unhideWhenUsed="0"/>
+    <w:lsdException w:name="Medium Grid 2" w:semiHidden="0" w:uiPriority="68" w:unhideWhenUsed="0"/>
+    <w:lsdException w:name="Medium Grid 3" w:semiHidden="0" w:uiPriority="69" w:unhideWhenUsed="0"/>
+    <w:lsdException w:name="Dark List" w:semiHidden="0" w:uiPriority="70" w:unhideWhenUsed="0"/>
+    <w:lsdException w:name="Colorful Shading" w:semiHidden="0" w:uiPriority="71" w:unhideWhenUsed="0"/>
+    <w:lsdException w:name="Colorful List" w:semiHidden="0" w:uiPriority="72" w:unhideWhenUsed="0"/>
+    <w:lsdException w:name="Colorful Grid" w:semiHidden="0" w:uiPriority="73" w:unhideWhenUsed="0"/>
+    <w:lsdException w:name="Light Shading Accent 1" w:semiHidden="0" w:uiPriority="60" w:unhideWhenUsed="0"/>
+    <w:lsdException w:name="Light List Accent 1" w:semiHidden="0" w:uiPriority="61" w:unhideWhenUsed="0"/>
+    <w:lsdException w:name="Light Grid Accent 1" w:semiHidden="0" w:uiPriority="62" w:unhideWhenUsed="0"/>
+    <w:lsdException w:name="Medium Shading 1 Accent 1" w:semiHidden="0" w:uiPriority="63" w:unhideWhenUsed="0"/>
+    <w:lsdException w:name="Medium Shading 2 Accent 1" w:semiHidden="0" w:uiPriority="64" w:unhideWhenUsed="0"/>
+    <w:lsdException w:name="Medium List 1 Accent 1" w:semiHidden="0" w:uiPriority="65" w:unhideWhenUsed="0"/>
+    <w:lsdException w:name="Revision" w:unhideWhenUsed="0"/>
+    <w:lsdException w:name="List Paragraph" w:semiHidden="0" w:uiPriority="34" w:unhideWhenUsed="0" w:qFormat="1"/>
+    <w:lsdException w:name="Quote" w:semiHidden="0" w:uiPriority="29" w:unhideWhenUsed="0" w:qFormat="1"/>
+    <w:lsdException w:name="Intense Quote" w:semiHidden="0" w:uiPriority="30" w:unhideWhenUsed="0" w:qFormat="1"/>
+    <w:lsdException w:name="Medium List 2 Accent 1" w:semiHidden="0" w:uiPriority="66" w:unhideWhenUsed="0"/>
+    <w:lsdException w:name="Medium Grid 1 Accent 1" w:semiHidden="0" w:uiPriority="67" w:unhideWhenUsed="0"/>
+    <w:lsdException w:name="Medium Grid 2 Accent 1" w:semiHidden="0" w:uiPriority="68" w:unhideWhenUsed="0"/>
+    <w:lsdException w:name="Medium Grid 3 Accent 1" w:semiHidden="0" w:uiPriority="69" w:unhideWhenUsed="0"/>
+    <w:lsdException w:name="Dark List Accent 1" w:semiHidden="0" w:uiPriority="70" w:unhideWhenUsed="0"/>
+    <w:lsdException w:name="Colorful Shading Accent 1" w:semiHidden="0" w:uiPriority="71" w:unhideWhenUsed="0"/>
+    <w:lsdException w:name="Colorful List Accent 1" w:semiHidden="0" w:uiPriority="72" w:unhideWhenUsed="0"/>
+    <w:lsdException w:name="Colorful Grid Accent 1" w:semiHidden="0" w:uiPriority="73" w:unhideWhenUsed="0"/>
+    <w:lsdException w:name="Light Shading Accent 2" w:semiHidden="0" w:uiPriority="60" w:unhideWhenUsed="0"/>
+    <w:lsdException w:name="Light List Accent 2" w:semiHidden="0" w:uiPriority="61" w:unhideWhenUsed="0"/>
+    <w:lsdException w:name="Light Grid Accent 2" w:semiHidden="0" w:uiPriority="62" w:unhideWhenUsed="0"/>
+    <w:lsdException w:name="Medium Shading 1 Accent 2" w:semiHidden="0" w:uiPriority="63" w:unhideWhenUsed="0"/>
+    <w:lsdException w:name="Medium Shading 2 Accent 2" w:semiHidden="0" w:uiPriority="64" w:unhideWhenUsed="0"/>
+    <w:lsdException w:name="Medium List 1 Accent 2" w:semiHidden="0" w:uiPriority="65" w:unhideWhenUsed="0"/>
+    <w:lsdException w:name="Medium List 2 Accent 2" w:semiHidden="0" w:uiPriority="66" w:unhideWhenUsed="0"/>
+    <w:lsdException w:name="Medium Grid 1 Accent 2" w:semiHidden="0" w:uiPriority="67" w:unhideWhenUsed="0"/>
+    <w:lsdException w:name="Medium Grid 2 Accent 2" w:semiHidden="0" w:uiPriority="68" w:unhideWhenUsed="0"/>
+    <w:lsdException w:name="Medium Grid 3 Accent 2" w:semiHidden="0" w:uiPriority="69" w:unhideWhenUsed="0"/>
+    <w:lsdException w:name="Dark List Accent 2" w:semiHidden="0" w:uiPriority="70" w:unhideWhenUsed="0"/>
+    <w:lsdException w:name="Colorful Shading Accent 2" w:semiHidden="0" w:uiPriority="71" w:unhideWhenUsed="0"/>
+    <w:lsdException w:name="Colorful List Accent 2" w:semiHidden="0" w:uiPriority="72" w:unhideWhenUsed="0"/>
+    <w:lsdException w:name="Colorful Grid Accent 2" w:semiHidden="0" w:uiPriority="73" w:unhideWhenUsed="0"/>
+    <w:lsdException w:name="Light Shading Accent 3" w:semiHidden="0" w:uiPriority="60" w:unhideWhenUsed="0"/>
+    <w:lsdException w:name="Light List Accent 3" w:semiHidden="0" w:uiPriority="61" w:unhideWhenUsed="0"/>
+    <w:lsdException w:name="Light Grid Accent 3" w:semiHidden="0" w:uiPriority="62" w:unhideWhenUsed="0"/>
+    <w:lsdException w:name="Medium Shading 1 Accent 3" w:semiHidden="0" w:uiPriority="63" w:unhideWhenUsed="0"/>
+    <w:lsdException w:name="Medium Shading 2 Accent 3" w:semiHidden="0" w:uiPriority="64" w:unhideWhenUsed="0"/>
+    <w:lsdException w:name="Medium List 1 Accent 3" w:semiHidden="0" w:uiPriority="65" w:unhideWhenUsed="0"/>
+    <w:lsdException w:name="Medium List 2 Accent 3" w:semiHidden="0" w:uiPriority="66" w:unhideWhenUsed="0"/>
+    <w:lsdException w:name="Medium Grid 1 Accent 3" w:semiHidden="0" w:uiPriority="67" w:unhideWhenUsed="0"/>
+    <w:lsdException w:name="Medium Grid 2 Accent 3" w:semiHidden="0" w:uiPriority="68" w:unhideWhenUsed="0"/>
+    <w:lsdException w:name="Medium Grid 3 Accent 3" w:semiHidden="0" w:uiPriority="69" w:unhideWhenUsed="0"/>
+    <w:lsdException w:name="Dark List Accent 3" w:semiHidden="0" w:uiPriority="70" w:unhideWhenUsed="0"/>
+    <w:lsdException w:name="Colorful Shading Accent 3" w:semiHidden="0" w:uiPriority="71" w:unhideWhenUsed="0"/>
+    <w:lsdException w:name="Colorful List Accent 3" w:semiHidden="0" w:uiPriority="72" w:unhideWhenUsed="0"/>
+    <w:lsdException w:name="Colorful Grid Accent 3" w:semiHidden="0" w:uiPriority="73" w:unhideWhenUsed="0"/>
+    <w:lsdException w:name="Light Shading Accent 4" w:semiHidden="0" w:uiPriority="60" w:unhideWhenUsed="0"/>
+    <w:lsdException w:name="Light List Accent 4" w:semiHidden="0" w:uiPriority="61" w:unhideWhenUsed="0"/>
+    <w:lsdException w:name="Light Grid Accent 4" w:semiHidden="0" w:uiPriority="62" w:unhideWhenUsed="0"/>
+    <w:lsdException w:name="Medium Shading 1 Accent 4" w:semiHidden="0" w:uiPriority="63" w:unhideWhenUsed="0"/>
+    <w:lsdException w:name="Medium Shading 2 Accent 4" w:semiHidden="0" w:uiPriority="64" w:unhideWhenUsed="0"/>
+    <w:lsdException w:name="Medium List 1 Accent 4" w:semiHidden="0" w:uiPriority="65" w:unhideWhenUsed="0"/>
+    <w:lsdException w:name="Medium List 2 Accent 4" w:semiHidden="0" w:uiPriority="66" w:unhideWhenUsed="0"/>
+    <w:lsdException w:name="Medium Grid 1 Accent 4" w:semiHidden="0" w:uiPriority="67" w:unhideWhenUsed="0"/>
+    <w:lsdException w:name="Medium Grid 2 Accent 4" w:semiHidden="0" w:uiPriority="68" w:unhideWhenUsed="0"/>
+    <w:lsdException w:name="Medium Grid 3 Accent 4" w:semiHidden="0" w:uiPriority="69" w:unhideWhenUsed="0"/>
+    <w:lsdException w:name="Dark List Accent 4" w:semiHidden="0" w:uiPriority="70" w:unhideWhenUsed="0"/>
+    <w:lsdException w:name="Colorful Shading Accent 4" w:semiHidden="0" w:uiPriority="71" w:unhideWhenUsed="0"/>
+    <w:lsdException w:name="Colorful List Accent 4" w:semiHidden="0" w:uiPriority="72" w:unhideWhenUsed="0"/>
+    <w:lsdException w:name="Colorful Grid Accent 4" w:semiHidden="0" w:uiPriority="73" w:unhideWhenUsed="0"/>
+    <w:lsdException w:name="Light Shading Accent 5" w:semiHidden="0" w:uiPriority="60" w:unhideWhenUsed="0"/>
+    <w:lsdException w:name="Light List Accent 5" w:semiHidden="0" w:uiPriority="61" w:unhideWhenUsed="0"/>
+    <w:lsdException w:name="Light Grid Accent 5" w:semiHidden="0" w:uiPriority="62" w:unhideWhenUsed="0"/>
+    <w:lsdException w:name="Medium Shading 1 Accent 5" w:semiHidden="0" w:uiPriority="63" w:unhideWhenUsed="0"/>
+    <w:lsdException w:name="Medium Shading 2 Accent 5" w:semiHidden="0" w:uiPriority="64" w:unhideWhenUsed="0"/>
+    <w:lsdException w:name="Medium List 1 Accent 5" w:semiHidden="0" w:uiPriority="65" w:unhideWhenUsed="0"/>
+    <w:lsdException w:name="Medium List 2 Accent 5" w:semiHidden="0" w:uiPriority="66" w:unhideWhenUsed="0"/>
+    <w:lsdException w:name="Medium Grid 1 Accent 5" w:semiHidden="0" w:uiPriority="67" w:unhideWhenUsed="0"/>
+    <w:lsdException w:name="Medium Grid 2 Accent 5" w:semiHidden="0" w:uiPriority="68" w:unhideWhenUsed="0"/>
+    <w:lsdException w:name="Medium Grid 3 Accent 5" w:semiHidden="0" w:uiPriority="69" w:unhideWhenUsed="0"/>
+    <w:lsdException w:name="Dark List Accent 5" w:semiHidden="0" w:uiPriority="70" w:unhideWhenUsed="0"/>
+    <w:lsdException w:name="Colorful Shading Accent 5" w:semiHidden="0" w:uiPriority="71" w:unhideWhenUsed="0"/>
+    <w:lsdException w:name="Colorful List Accent 5" w:semiHidden="0" w:uiPriority="72" w:unhideWhenUsed="0"/>
+    <w:lsdException w:name="Colorful Grid Accent 5" w:semiHidden="0" w:uiPriority="73" w:unhideWhenUsed="0"/>
+    <w:lsdException w:name="Light Shading Accent 6" w:semiHidden="0" w:uiPriority="60" w:unhideWhenUsed="0"/>
+    <w:lsdException w:name="Light List Accent 6" w:semiHidden="0" w:uiPriority="61" w:unhideWhenUsed="0"/>
+    <w:lsdException w:name="Light Grid Accent 6" w:semiHidden="0" w:uiPriority="62" w:unhideWhenUsed="0"/>
+    <w:lsdException w:name="Medium Shading 1 Accent 6" w:semiHidden="0" w:uiPriority="63" w:unhideWhenUsed="0"/>
+    <w:lsdException w:name="Medium Shading 2 Accent 6" w:semiHidden="0" w:uiPriority="64" w:unhideWhenUsed="0"/>
+    <w:lsdException w:name="Medium List 1 Accent 6" w:semiHidden="0" w:uiPriority="65" w:unhideWhenUsed="0"/>
+    <w:lsdException w:name="Medium List 2 Accent 6" w:semiHidden="0" w:uiPriority="66" w:unhideWhenUsed="0"/>
+    <w:lsdException w:name="Medium Grid 1 Accent 6" w:semiHidden="0" w:uiPriority="67" w:unhideWhenUsed="0"/>
+    <w:lsdException w:name="Medium Grid 2 Accent 6" w:semiHidden="0" w:uiPriority="68" w:unhideWhenUsed="0"/>
+    <w:lsdException w:name="Medium Grid 3 Accent 6" w:semiHidden="0" w:uiPriority="69" w:unhideWhenUsed="0"/>
+    <w:lsdException w:name="Dark List Accent 6" w:semiHidden="0" w:uiPriority="70" w:unhideWhenUsed="0"/>
+    <w:lsdException w:name="Colorful Shading Accent 6" w:semiHidden="0" w:uiPriority="71" w:unhideWhenUsed="0"/>
+    <w:lsdException w:name="Colorful List Accent 6" w:semiHidden="0" w:uiPriority="72" w:unhideWhenUsed="0"/>
+    <w:lsdException w:name="Colorful Grid Accent 6" w:semiHidden="0" w:uiPriority="73" w:unhideWhenUsed="0"/>
+    <w:lsdException w:name="Subtle Emphasis" w:semiHidden="0" w:uiPriority="19" w:unhideWhenUsed="0" w:qFormat="1"/>
+    <w:lsdException w:name="Intense Emphasis" w:semiHidden="0" w:uiPriority="21" w:unhideWhenUsed="0" w:qFormat="1"/>
+    <w:lsdException w:name="Subtle Reference" w:semiHidden="0" w:uiPriority="31" w:unhideWhenUsed="0" w:qFormat="1"/>
+    <w:lsdException w:name="Intense Reference" w:semiHidden="0" w:uiPriority="32" w:unhideWhenUsed="0" w:qFormat="1"/>
+    <w:lsdException w:name="Book Title" w:semiHidden="0" w:uiPriority="33" w:unhideWhenUsed="0" w:qFormat="1"/>
+    <w:lsdException w:name="Bibliography" w:uiPriority="37"/>
+    <w:lsdException w:name="TOC Heading" w:uiPriority="39" w:qFormat="1"/>
+  </w:latentStyles>
+  <w:style w:type="paragraph" w:default="1" w:styleId="Normal">
+    <w:name w:val="Normal"/>
+    <w:aliases w:val="Normal_proposal"/>
+    <w:qFormat/>
+    <w:rsid w:val="00E22A83"/>
+    <w:rPr>
+      <w:rFonts w:ascii="TH Sarabun New" w:eastAsia="TH Sarabun New" w:hAnsi="TH Sarabun New" w:cs="TH Sarabun New"/>
+      <w:sz w:val="28"/>
+    </w:rPr>
+  </w:style>
+  <w:style w:type="paragraph" w:styleId="Heading1">
+    <w:name w:val="heading 1"/>
+    <w:aliases w:val="Heading 1  Proposal"/>
+    <w:basedOn w:val="Normal"/>
+    <w:next w:val="Normal"/>
+    <w:link w:val="Heading1Char"/>
+    <w:uiPriority w:val="9"/>
+    <w:qFormat/>
+    <w:rsid w:val="005B02D1"/>
+    <w:pPr>
+      <w:keepNext/>
+      <w:keepLines/>
+      <w:spacing w:before="480" w:after="0"/>
+      <w:jc w:val="center"/>
+      <w:outlineLvl w:val="0"/>
+    </w:pPr>
+    <w:rPr>
+      <w:b/>
+      <w:bCs/>
+      <w:sz w:val="32"/>
+      <w:szCs w:val="36"/>
+    </w:rPr>
+  </w:style>
+  <w:style w:type="paragraph" w:styleId="Heading2">
+    <w:name w:val="heading 2"/>
+    <w:aliases w:val="Heading 2 Proposal"/>
+    <w:basedOn w:val="Normal"/>
+    <w:next w:val="Normal"/>
+    <w:link w:val="Heading2Char"/>
+    <w:uiPriority w:val="9"/>
+    <w:unhideWhenUsed/>
+    <w:qFormat/>
+    <w:rsid w:val="005B02D1"/>
+    <w:pPr>
+      <w:keepNext/>
+      <w:keepLines/>
+      <w:pBdr>
+        <w:bottom w:val="single" w:sz="8" w:space="1" w:color="auto"/>
+      </w:pBdr>
+      <w:spacing w:before="600" w:after="480" w:line="240" w:lineRule="auto"/>
+      <w:outlineLvl w:val="1"/>
+    </w:pPr>
+    <w:rPr>
+      <w:b/>
+      <w:bCs/>
+      <w:szCs w:val="32"/>
+    </w:rPr>
+  </w:style>
+  <w:style w:type="paragraph" w:styleId="Heading3">
+    <w:name w:val="heading 3"/>
+    <w:aliases w:val="หัวเรื่อง 3 Proposal"/>
+    <w:basedOn w:val="Normal"/>
+    <w:next w:val="Normal"/>
+    <w:link w:val="Heading3Char"/>
+    <w:uiPriority w:val="9"/>
+    <w:unhideWhenUsed/>
+    <w:qFormat/>
+    <w:rsid w:val="00541E6C"/>
+    <w:pPr>
+      <w:keepNext/>
+      <w:keepLines/>
+      <w:spacing w:before="320" w:after="120"/>
+      <w:ind w:left="284"/>
+      <w:outlineLvl w:val="2"/>
+    </w:pPr>
+    <w:rPr>
+      <w:b/>
+      <w:bCs/>
+    </w:rPr>
+  </w:style>
+  <w:style w:type="paragraph" w:styleId="Heading4">
+    <w:name w:val="heading 4"/>
+    <w:basedOn w:val="Normal"/>
+    <w:next w:val="Normal"/>
+    <w:link w:val="Heading4Char"/>
+    <w:uiPriority w:val="9"/>
+    <w:unhideWhenUsed/>
+    <w:qFormat/>
+    <w:rsid w:val="00636513"/>
+    <w:pPr>
+      <w:keepNext/>
+      <w:keepLines/>
+      <w:spacing w:before="200" w:after="0"/>
+      <w:outlineLvl w:val="3"/>
+    </w:pPr>
+    <w:rPr>
+      <w:rFonts w:asciiTheme="majorHAnsi" w:eastAsiaTheme="majorEastAsia" w:hAnsiTheme="majorHAnsi" w:cstheme="majorBidi"/>
+      <w:b/>
+      <w:bCs/>
+      <w:i/>
+      <w:iCs/>
+      <w:color w:val="4F81BD" w:themeColor="accent1"/>
+      <w:szCs w:val="35"/>
+    </w:rPr>
+  </w:style>
+  <w:style w:type="paragraph" w:styleId="Heading5">
+    <w:name w:val="heading 5"/>
+    <w:basedOn w:val="Normal"/>
+    <w:next w:val="Normal"/>
+    <w:link w:val="Heading5Char"/>
+    <w:uiPriority w:val="9"/>
+    <w:unhideWhenUsed/>
+    <w:qFormat/>
+    <w:rsid w:val="00636513"/>
+    <w:pPr>
+      <w:keepNext/>
+      <w:keepLines/>
+      <w:spacing w:before="200" w:after="0"/>
+      <w:outlineLvl w:val="4"/>
+    </w:pPr>
+    <w:rPr>
+      <w:rFonts w:asciiTheme="majorHAnsi" w:eastAsiaTheme="majorEastAsia" w:hAnsiTheme="majorHAnsi" w:cstheme="majorBidi"/>
+      <w:color w:val="243F60" w:themeColor="accent1" w:themeShade="7F"/>
+      <w:szCs w:val="35"/>
+    </w:rPr>
+  </w:style>
+  <w:style w:type="character" w:default="1" w:styleId="DefaultParagraphFont">
+    <w:name w:val="Default Paragraph Font"/>
+    <w:uiPriority w:val="1"/>
+    <w:semiHidden/>
+    <w:unhideWhenUsed/>
+  </w:style>
+  <w:style w:type="table" w:default="1" w:styleId="TableNormal">
+    <w:name w:val="Normal Table"/>
+    <w:uiPriority w:val="99"/>
+    <w:semiHidden/>
+    <w:unhideWhenUsed/>
+    <w:tblPr>
+      <w:tblInd w:w="0" w:type="dxa"/>
+      <w:tblCellMar>
+        <w:top w:w="0" w:type="dxa"/>
+        <w:left w:w="108" w:type="dxa"/>
+        <w:bottom w:w="0" w:type="dxa"/>
+        <w:right w:w="108" w:type="dxa"/>
+      </w:tblCellMar>
+    </w:tblPr>
+  </w:style>
+  <w:style w:type="numbering" w:default="1" w:styleId="NoList">
+    <w:name w:val="No List"/>
+    <w:uiPriority w:val="99"/>
+    <w:semiHidden/>
+    <w:unhideWhenUsed/>
+  </w:style>
+  <w:style w:type="paragraph" w:styleId="NoSpacing">
+    <w:name w:val="No Spacing"/>
+    <w:uiPriority w:val="1"/>
+    <w:qFormat/>
+    <w:rsid w:val="00E22A83"/>
+    <w:pPr>
+      <w:spacing w:after="0" w:line="240" w:lineRule="auto"/>
+    </w:pPr>
+    <w:rPr>
+      <w:rFonts w:cs="Angsana New"/>
+    </w:rPr>
+  </w:style>
+  <w:style w:type="character" w:customStyle="1" w:styleId="Heading1Char">
+    <w:name w:val="Heading 1 Char"/>
+    <w:aliases w:val="Heading 1  Proposal Char"/>
+    <w:basedOn w:val="DefaultParagraphFont"/>
+    <w:link w:val="Heading1"/>
+    <w:uiPriority w:val="9"/>
+    <w:rsid w:val="005B02D1"/>
+    <w:rPr>
+      <w:rFonts w:ascii="TH Sarabun New" w:eastAsia="TH Sarabun New" w:hAnsi="TH Sarabun New" w:cs="TH Sarabun New"/>
+      <w:b/>
+      <w:bCs/>
+      <w:sz w:val="32"/>
+      <w:szCs w:val="36"/>
+    </w:rPr>
+  </w:style>
+  <w:style w:type="paragraph" w:styleId="BalloonText">
+    <w:name w:val="Balloon Text"/>
+    <w:basedOn w:val="Normal"/>
+    <w:link w:val="BalloonTextChar"/>
+    <w:uiPriority w:val="99"/>
+    <w:semiHidden/>
+    <w:unhideWhenUsed/>
+    <w:rsid w:val="00E22A83"/>
+    <w:pPr>
+      <w:spacing w:after="0" w:line="240" w:lineRule="auto"/>
+    </w:pPr>
+    <w:rPr>
+      <w:rFonts w:ascii="Tahoma" w:hAnsi="Tahoma" w:cs="Angsana New"/>
+      <w:sz w:val="16"/>
+      <w:szCs w:val="20"/>
+    </w:rPr>
+  </w:style>
+  <w:style w:type="character" w:customStyle="1" w:styleId="BalloonTextChar">
+    <w:name w:val="Balloon Text Char"/>
+    <w:basedOn w:val="DefaultParagraphFont"/>
+    <w:link w:val="BalloonText"/>
+    <w:uiPriority w:val="99"/>
+    <w:semiHidden/>
+    <w:rsid w:val="00E22A83"/>
+    <w:rPr>
+      <w:rFonts w:ascii="Tahoma" w:eastAsia="TH Sarabun New" w:hAnsi="Tahoma" w:cs="Angsana New"/>
+      <w:sz w:val="16"/>
+      <w:szCs w:val="20"/>
+    </w:rPr>
+  </w:style>
+  <w:style w:type="paragraph" w:styleId="Caption">
+    <w:name w:val="caption"/>
+    <w:aliases w:val="Caption Char"/>
+    <w:basedOn w:val="Normal"/>
+    <w:next w:val="Normal"/>
+    <w:unhideWhenUsed/>
+    <w:qFormat/>
+    <w:rsid w:val="00AA029E"/>
+    <w:pPr>
+      <w:spacing w:line="240" w:lineRule="auto"/>
+    </w:pPr>
+    <w:rPr>
+      <w:b/>
+      <w:bCs/>
+    </w:rPr>
+  </w:style>
+  <w:style w:type="paragraph" w:styleId="TableofFigures">
+    <w:name w:val="table of figures"/>
+    <w:basedOn w:val="Normal"/>
+    <w:next w:val="Normal"/>
+    <w:uiPriority w:val="99"/>
+    <w:unhideWhenUsed/>
+    <w:rsid w:val="00542420"/>
+    <w:pPr>
+      <w:spacing w:after="0"/>
+      <w:ind w:left="560" w:hanging="560"/>
+    </w:pPr>
+    <w:rPr>
+      <w:rFonts w:asciiTheme="minorHAnsi" w:hAnsiTheme="minorHAnsi"/>
+      <w:caps/>
+      <w:sz w:val="20"/>
+    </w:rPr>
+  </w:style>
+  <w:style w:type="character" w:styleId="Hyperlink">
+    <w:name w:val="Hyperlink"/>
+    <w:basedOn w:val="DefaultParagraphFont"/>
+    <w:uiPriority w:val="99"/>
+    <w:unhideWhenUsed/>
+    <w:rsid w:val="00E22A83"/>
+    <w:rPr>
+      <w:color w:val="0000FF" w:themeColor="hyperlink"/>
+      <w:u w:val="single"/>
+    </w:rPr>
+  </w:style>
+  <w:style w:type="paragraph" w:styleId="TOC1">
+    <w:name w:val="toc 1"/>
+    <w:basedOn w:val="Normal"/>
+    <w:next w:val="Normal"/>
+    <w:autoRedefine/>
+    <w:uiPriority w:val="39"/>
+    <w:unhideWhenUsed/>
+    <w:rsid w:val="00AD0C3A"/>
+    <w:pPr>
+      <w:tabs>
+        <w:tab w:val="right" w:leader="dot" w:pos="9016"/>
+      </w:tabs>
+      <w:spacing w:after="0" w:line="240" w:lineRule="auto"/>
+    </w:pPr>
+    <w:rPr>
+      <w:b/>
+      <w:bCs/>
+      <w:caps/>
+      <w:noProof/>
+    </w:rPr>
+  </w:style>
+  <w:style w:type="paragraph" w:styleId="TOC2">
+    <w:name w:val="toc 2"/>
+    <w:basedOn w:val="Normal"/>
+    <w:next w:val="Normal"/>
+    <w:autoRedefine/>
+    <w:uiPriority w:val="39"/>
+    <w:unhideWhenUsed/>
+    <w:rsid w:val="00F17803"/>
+    <w:pPr>
+      <w:tabs>
+        <w:tab w:val="right" w:leader="dot" w:pos="9016"/>
+      </w:tabs>
+      <w:spacing w:after="0"/>
+      <w:ind w:left="284"/>
+    </w:pPr>
+    <w:rPr>
+      <w:rFonts w:asciiTheme="minorHAnsi" w:hAnsiTheme="minorHAnsi" w:cstheme="majorBidi"/>
+      <w:b/>
+      <w:bCs/>
+      <w:smallCaps/>
+      <w:sz w:val="22"/>
+      <w:szCs w:val="25"/>
+    </w:rPr>
+  </w:style>
+  <w:style w:type="paragraph" w:styleId="TOC3">
+    <w:name w:val="toc 3"/>
+    <w:basedOn w:val="Normal"/>
+    <w:next w:val="Normal"/>
+    <w:autoRedefine/>
+    <w:uiPriority w:val="39"/>
+    <w:unhideWhenUsed/>
+    <w:rsid w:val="00252F23"/>
+    <w:pPr>
+      <w:tabs>
+        <w:tab w:val="right" w:leader="dot" w:pos="9016"/>
+      </w:tabs>
+      <w:spacing w:after="0"/>
+      <w:ind w:left="720"/>
+    </w:pPr>
+    <w:rPr>
+      <w:rFonts w:asciiTheme="minorHAnsi" w:hAnsiTheme="minorHAnsi" w:cstheme="majorBidi"/>
+      <w:smallCaps/>
+      <w:sz w:val="22"/>
+      <w:szCs w:val="25"/>
+    </w:rPr>
+  </w:style>
+  <w:style w:type="paragraph" w:styleId="TOC4">
+    <w:name w:val="toc 4"/>
+    <w:basedOn w:val="Normal"/>
+    <w:next w:val="Normal"/>
+    <w:autoRedefine/>
+    <w:uiPriority w:val="39"/>
+    <w:unhideWhenUsed/>
+    <w:rsid w:val="00F3359B"/>
+    <w:pPr>
+      <w:spacing w:after="0"/>
+    </w:pPr>
+    <w:rPr>
+      <w:rFonts w:asciiTheme="minorHAnsi" w:hAnsiTheme="minorHAnsi" w:cstheme="majorBidi"/>
+      <w:sz w:val="22"/>
+      <w:szCs w:val="25"/>
+    </w:rPr>
+  </w:style>
+  <w:style w:type="paragraph" w:styleId="TOC5">
+    <w:name w:val="toc 5"/>
+    <w:basedOn w:val="Normal"/>
+    <w:next w:val="Normal"/>
+    <w:autoRedefine/>
+    <w:uiPriority w:val="39"/>
+    <w:unhideWhenUsed/>
+    <w:rsid w:val="00F3359B"/>
+    <w:pPr>
+      <w:spacing w:after="0"/>
+    </w:pPr>
+    <w:rPr>
+      <w:rFonts w:asciiTheme="minorHAnsi" w:hAnsiTheme="minorHAnsi" w:cstheme="majorBidi"/>
+      <w:sz w:val="22"/>
+      <w:szCs w:val="25"/>
+    </w:rPr>
+  </w:style>
+  <w:style w:type="paragraph" w:styleId="TOC6">
+    <w:name w:val="toc 6"/>
+    <w:basedOn w:val="Normal"/>
+    <w:next w:val="Normal"/>
+    <w:autoRedefine/>
+    <w:uiPriority w:val="39"/>
+    <w:unhideWhenUsed/>
+    <w:rsid w:val="00F3359B"/>
+    <w:pPr>
+      <w:spacing w:after="0"/>
+    </w:pPr>
+    <w:rPr>
+      <w:rFonts w:asciiTheme="minorHAnsi" w:hAnsiTheme="minorHAnsi" w:cstheme="majorBidi"/>
+      <w:sz w:val="22"/>
+      <w:szCs w:val="25"/>
+    </w:rPr>
+  </w:style>
+  <w:style w:type="paragraph" w:styleId="TOC7">
+    <w:name w:val="toc 7"/>
+    <w:basedOn w:val="Normal"/>
+    <w:next w:val="Normal"/>
+    <w:autoRedefine/>
+    <w:uiPriority w:val="39"/>
+    <w:unhideWhenUsed/>
+    <w:rsid w:val="00F3359B"/>
+    <w:pPr>
+      <w:spacing w:after="0"/>
+    </w:pPr>
+    <w:rPr>
+      <w:rFonts w:asciiTheme="minorHAnsi" w:hAnsiTheme="minorHAnsi" w:cstheme="majorBidi"/>
+      <w:sz w:val="22"/>
+      <w:szCs w:val="25"/>
+    </w:rPr>
+  </w:style>
+  <w:style w:type="paragraph" w:styleId="TOC8">
+    <w:name w:val="toc 8"/>
+    <w:basedOn w:val="Normal"/>
+    <w:next w:val="Normal"/>
+    <w:autoRedefine/>
+    <w:uiPriority w:val="39"/>
+    <w:unhideWhenUsed/>
+    <w:rsid w:val="00F3359B"/>
+    <w:pPr>
+      <w:spacing w:after="0"/>
+    </w:pPr>
+    <w:rPr>
+      <w:rFonts w:asciiTheme="minorHAnsi" w:hAnsiTheme="minorHAnsi" w:cstheme="majorBidi"/>
+      <w:sz w:val="22"/>
+      <w:szCs w:val="25"/>
+    </w:rPr>
+  </w:style>
+  <w:style w:type="paragraph" w:styleId="TOC9">
+    <w:name w:val="toc 9"/>
+    <w:basedOn w:val="Normal"/>
+    <w:next w:val="Normal"/>
+    <w:autoRedefine/>
+    <w:uiPriority w:val="39"/>
+    <w:unhideWhenUsed/>
+    <w:rsid w:val="00F3359B"/>
+    <w:pPr>
+      <w:spacing w:after="0"/>
+    </w:pPr>
+    <w:rPr>
+      <w:rFonts w:asciiTheme="minorHAnsi" w:hAnsiTheme="minorHAnsi" w:cstheme="majorBidi"/>
+      <w:sz w:val="22"/>
+      <w:szCs w:val="25"/>
+    </w:rPr>
+  </w:style>
+  <w:style w:type="paragraph" w:styleId="BodyText3">
+    <w:name w:val="Body Text 3"/>
+    <w:basedOn w:val="Normal"/>
+    <w:link w:val="BodyText3Char"/>
+    <w:rsid w:val="00F3359B"/>
+    <w:pPr>
+      <w:spacing w:after="120" w:line="240" w:lineRule="auto"/>
+    </w:pPr>
+    <w:rPr>
+      <w:rFonts w:ascii="Times New Roman" w:eastAsia="Times New Roman" w:hAnsi="Times New Roman" w:cs="Times New Roman"/>
+      <w:sz w:val="16"/>
+      <w:szCs w:val="18"/>
+      <w:lang w:bidi="ar-SA"/>
+    </w:rPr>
+  </w:style>
+  <w:style w:type="character" w:customStyle="1" w:styleId="BodyText3Char">
+    <w:name w:val="Body Text 3 Char"/>
+    <w:basedOn w:val="DefaultParagraphFont"/>
+    <w:link w:val="BodyText3"/>
+    <w:rsid w:val="00F3359B"/>
+    <w:rPr>
+      <w:rFonts w:ascii="Times New Roman" w:eastAsia="Times New Roman" w:hAnsi="Times New Roman" w:cs="Times New Roman"/>
+      <w:sz w:val="16"/>
+      <w:szCs w:val="18"/>
+      <w:lang w:bidi="ar-SA"/>
+    </w:rPr>
+  </w:style>
+  <w:style w:type="paragraph" w:styleId="ListParagraph">
+    <w:name w:val="List Paragraph"/>
+    <w:basedOn w:val="Normal"/>
+    <w:uiPriority w:val="34"/>
+    <w:qFormat/>
+    <w:rsid w:val="00F70C8D"/>
+    <w:pPr>
+      <w:spacing w:after="0" w:line="240" w:lineRule="auto"/>
+      <w:ind w:left="720"/>
+      <w:contextualSpacing/>
+    </w:pPr>
+  </w:style>
+  <w:style w:type="table" w:styleId="LightList-Accent1">
+    <w:name w:val="Light List Accent 1"/>
+    <w:basedOn w:val="TableNormal"/>
+    <w:uiPriority w:val="61"/>
+    <w:rsid w:val="00D844D9"/>
+    <w:pPr>
+      <w:spacing w:after="0" w:line="240" w:lineRule="auto"/>
+    </w:pPr>
+    <w:tblPr>
+      <w:tblStyleRowBandSize w:val="1"/>
+      <w:tblStyleColBandSize w:val="1"/>
+      <w:tblInd w:w="0" w:type="dxa"/>
+      <w:tblBorders>
+        <w:top w:val="single" w:sz="8" w:space="0" w:color="4F81BD" w:themeColor="accent1"/>
+        <w:left w:val="single" w:sz="8" w:space="0" w:color="4F81BD" w:themeColor="accent1"/>
+        <w:bottom w:val="single" w:sz="8" w:space="0" w:color="4F81BD" w:themeColor="accent1"/>
+        <w:right w:val="single" w:sz="8" w:space="0" w:color="4F81BD" w:themeColor="accent1"/>
+      </w:tblBorders>
+      <w:tblCellMar>
+        <w:top w:w="0" w:type="dxa"/>
+        <w:left w:w="108" w:type="dxa"/>
+        <w:bottom w:w="0" w:type="dxa"/>
+        <w:right w:w="108" w:type="dxa"/>
+      </w:tblCellMar>
+    </w:tblPr>
+    <w:tblStylePr w:type="firstRow">
+      <w:pPr>
+        <w:spacing w:before="0" w:after="0" w:line="240" w:lineRule="auto"/>
+      </w:pPr>
+      <w:rPr>
+        <w:b/>
+        <w:bCs/>
+        <w:color w:val="FFFFFF" w:themeColor="background1"/>
+      </w:rPr>
+      <w:tblPr/>
+      <w:tcPr>
+        <w:shd w:val="clear" w:color="auto" w:fill="4F81BD" w:themeFill="accent1"/>
+      </w:tcPr>
+    </w:tblStylePr>
+    <w:tblStylePr w:type="lastRow">
+      <w:pPr>
+        <w:spacing w:before="0" w:after="0" w:line="240" w:lineRule="auto"/>
+      </w:pPr>
+      <w:rPr>
+        <w:b/>
+        <w:bCs/>
+      </w:rPr>
+      <w:tblPr/>
+      <w:tcPr>
+        <w:tcBorders>
+          <w:top w:val="double" w:sz="6" w:space="0" w:color="4F81BD" w:themeColor="accent1"/>
+          <w:left w:val="single" w:sz="8" w:space="0" w:color="4F81BD" w:themeColor="accent1"/>
+          <w:bottom w:val="single" w:sz="8" w:space="0" w:color="4F81BD" w:themeColor="accent1"/>
+          <w:right w:val="single" w:sz="8" w:space="0" w:color="4F81BD" w:themeColor="accent1"/>
+        </w:tcBorders>
+      </w:tcPr>
+    </w:tblStylePr>
+    <w:tblStylePr w:type="firstCol">
+      <w:rPr>
+        <w:b/>
+        <w:bCs/>
+      </w:rPr>
+    </w:tblStylePr>
+    <w:tblStylePr w:type="lastCol">
+      <w:rPr>
+        <w:b/>
+        <w:bCs/>
+      </w:rPr>
+    </w:tblStylePr>
+    <w:tblStylePr w:type="band1Vert">
+      <w:tblPr/>
+      <w:tcPr>
+        <w:tcBorders>
+          <w:top w:val="single" w:sz="8" w:space="0" w:color="4F81BD" w:themeColor="accent1"/>
+          <w:left w:val="single" w:sz="8" w:space="0" w:color="4F81BD" w:themeColor="accent1"/>
+          <w:bottom w:val="single" w:sz="8" w:space="0" w:color="4F81BD" w:themeColor="accent1"/>
+          <w:right w:val="single" w:sz="8" w:space="0" w:color="4F81BD" w:themeColor="accent1"/>
+        </w:tcBorders>
+      </w:tcPr>
+    </w:tblStylePr>
+    <w:tblStylePr w:type="band1Horz">
+      <w:tblPr/>
+      <w:tcPr>
+        <w:tcBorders>
+          <w:top w:val="single" w:sz="8" w:space="0" w:color="4F81BD" w:themeColor="accent1"/>
+          <w:left w:val="single" w:sz="8" w:space="0" w:color="4F81BD" w:themeColor="accent1"/>
+          <w:bottom w:val="single" w:sz="8" w:space="0" w:color="4F81BD" w:themeColor="accent1"/>
+          <w:right w:val="single" w:sz="8" w:space="0" w:color="4F81BD" w:themeColor="accent1"/>
+        </w:tcBorders>
+      </w:tcPr>
+    </w:tblStylePr>
+  </w:style>
+  <w:style w:type="paragraph" w:styleId="Header">
+    <w:name w:val="header"/>
+    <w:basedOn w:val="Normal"/>
+    <w:link w:val="HeaderChar"/>
+    <w:unhideWhenUsed/>
+    <w:rsid w:val="00E304BD"/>
+    <w:pPr>
+      <w:tabs>
+        <w:tab w:val="center" w:pos="4513"/>
+        <w:tab w:val="right" w:pos="9026"/>
+      </w:tabs>
+      <w:spacing w:after="0" w:line="240" w:lineRule="auto"/>
+    </w:pPr>
+    <w:rPr>
+      <w:rFonts w:cs="Angsana New"/>
+      <w:szCs w:val="35"/>
+    </w:rPr>
+  </w:style>
+  <w:style w:type="character" w:customStyle="1" w:styleId="HeaderChar">
+    <w:name w:val="Header Char"/>
+    <w:basedOn w:val="DefaultParagraphFont"/>
+    <w:link w:val="Header"/>
+    <w:uiPriority w:val="99"/>
+    <w:rsid w:val="00E304BD"/>
+    <w:rPr>
+      <w:rFonts w:ascii="TH Sarabun New" w:eastAsia="TH Sarabun New" w:hAnsi="TH Sarabun New" w:cs="Angsana New"/>
+      <w:sz w:val="28"/>
+      <w:szCs w:val="35"/>
+    </w:rPr>
+  </w:style>
+  <w:style w:type="paragraph" w:styleId="Footer">
+    <w:name w:val="footer"/>
+    <w:basedOn w:val="Normal"/>
+    <w:link w:val="FooterChar"/>
+    <w:uiPriority w:val="99"/>
+    <w:unhideWhenUsed/>
+    <w:rsid w:val="00E304BD"/>
+    <w:pPr>
+      <w:tabs>
+        <w:tab w:val="center" w:pos="4513"/>
+        <w:tab w:val="right" w:pos="9026"/>
+      </w:tabs>
+      <w:spacing w:after="0" w:line="240" w:lineRule="auto"/>
+    </w:pPr>
+    <w:rPr>
+      <w:rFonts w:cs="Angsana New"/>
+      <w:szCs w:val="35"/>
+    </w:rPr>
+  </w:style>
+  <w:style w:type="character" w:customStyle="1" w:styleId="FooterChar">
+    <w:name w:val="Footer Char"/>
+    <w:basedOn w:val="DefaultParagraphFont"/>
+    <w:link w:val="Footer"/>
+    <w:uiPriority w:val="99"/>
+    <w:rsid w:val="00E304BD"/>
+    <w:rPr>
+      <w:rFonts w:ascii="TH Sarabun New" w:eastAsia="TH Sarabun New" w:hAnsi="TH Sarabun New" w:cs="Angsana New"/>
+      <w:sz w:val="28"/>
+      <w:szCs w:val="35"/>
+    </w:rPr>
+  </w:style>
+  <w:style w:type="table" w:styleId="TableGrid">
+    <w:name w:val="Table Grid"/>
+    <w:basedOn w:val="TableNormal"/>
+    <w:uiPriority w:val="59"/>
+    <w:rsid w:val="008657B6"/>
+    <w:pPr>
+      <w:spacing w:after="0" w:line="240" w:lineRule="auto"/>
+    </w:pPr>
+    <w:tblPr>
+      <w:tblInd w:w="0" w:type="dxa"/>
+      <w:tblBorders>
+        <w:top w:val="single" w:sz="4" w:space="0" w:color="auto"/>
+        <w:left w:val="single" w:sz="4" w:space="0" w:color="auto"/>
+        <w:bottom w:val="single" w:sz="4" w:space="0" w:color="auto"/>
+        <w:right w:val="single" w:sz="4" w:space="0" w:color="auto"/>
+        <w:insideH w:val="single" w:sz="4" w:space="0" w:color="auto"/>
+        <w:insideV w:val="single" w:sz="4" w:space="0" w:color="auto"/>
+      </w:tblBorders>
+      <w:tblCellMar>
+        <w:top w:w="0" w:type="dxa"/>
+        <w:left w:w="108" w:type="dxa"/>
+        <w:bottom w:w="0" w:type="dxa"/>
+        <w:right w:w="108" w:type="dxa"/>
+      </w:tblCellMar>
+    </w:tblPr>
+  </w:style>
+  <w:style w:type="paragraph" w:styleId="Title">
+    <w:name w:val="Title"/>
+    <w:aliases w:val="Title Proposal"/>
+    <w:basedOn w:val="Normal"/>
+    <w:next w:val="Normal"/>
+    <w:link w:val="TitleChar"/>
+    <w:uiPriority w:val="10"/>
+    <w:qFormat/>
+    <w:rsid w:val="00636513"/>
+    <w:pPr>
+      <w:pBdr>
+        <w:bottom w:val="single" w:sz="8" w:space="4" w:color="auto"/>
+      </w:pBdr>
+      <w:spacing w:after="300" w:line="240" w:lineRule="auto"/>
+      <w:contextualSpacing/>
+    </w:pPr>
+    <w:rPr>
+      <w:rFonts w:asciiTheme="majorHAnsi" w:eastAsiaTheme="majorEastAsia" w:hAnsiTheme="majorHAnsi"/>
+      <w:bCs/>
+      <w:spacing w:val="5"/>
+      <w:kern w:val="28"/>
+      <w:sz w:val="52"/>
+    </w:rPr>
+  </w:style>
+  <w:style w:type="character" w:customStyle="1" w:styleId="TitleChar">
+    <w:name w:val="Title Char"/>
+    <w:aliases w:val="Title Proposal Char"/>
+    <w:basedOn w:val="DefaultParagraphFont"/>
+    <w:link w:val="Title"/>
+    <w:uiPriority w:val="10"/>
+    <w:rsid w:val="00636513"/>
+    <w:rPr>
+      <w:rFonts w:asciiTheme="majorHAnsi" w:eastAsiaTheme="majorEastAsia" w:hAnsiTheme="majorHAnsi" w:cs="TH Sarabun New"/>
+      <w:bCs/>
+      <w:spacing w:val="5"/>
+      <w:kern w:val="28"/>
+      <w:sz w:val="52"/>
+    </w:rPr>
+  </w:style>
+  <w:style w:type="character" w:customStyle="1" w:styleId="Heading2Char">
+    <w:name w:val="Heading 2 Char"/>
+    <w:aliases w:val="Heading 2 Proposal Char"/>
+    <w:basedOn w:val="DefaultParagraphFont"/>
+    <w:link w:val="Heading2"/>
+    <w:uiPriority w:val="9"/>
+    <w:rsid w:val="005B02D1"/>
+    <w:rPr>
+      <w:rFonts w:ascii="TH Sarabun New" w:eastAsia="TH Sarabun New" w:hAnsi="TH Sarabun New" w:cs="TH Sarabun New"/>
+      <w:b/>
+      <w:bCs/>
+      <w:sz w:val="28"/>
+      <w:szCs w:val="32"/>
+    </w:rPr>
+  </w:style>
+  <w:style w:type="character" w:customStyle="1" w:styleId="Heading3Char">
+    <w:name w:val="Heading 3 Char"/>
+    <w:aliases w:val="หัวเรื่อง 3 Proposal Char"/>
+    <w:basedOn w:val="DefaultParagraphFont"/>
+    <w:link w:val="Heading3"/>
+    <w:uiPriority w:val="9"/>
+    <w:rsid w:val="00541E6C"/>
+    <w:rPr>
+      <w:rFonts w:ascii="TH Sarabun New" w:eastAsia="TH Sarabun New" w:hAnsi="TH Sarabun New" w:cs="TH Sarabun New"/>
+      <w:b/>
+      <w:bCs/>
+      <w:sz w:val="28"/>
+    </w:rPr>
+  </w:style>
+  <w:style w:type="character" w:customStyle="1" w:styleId="Heading4Char">
+    <w:name w:val="Heading 4 Char"/>
+    <w:basedOn w:val="DefaultParagraphFont"/>
+    <w:link w:val="Heading4"/>
+    <w:uiPriority w:val="9"/>
+    <w:rsid w:val="00636513"/>
+    <w:rPr>
+      <w:rFonts w:asciiTheme="majorHAnsi" w:eastAsiaTheme="majorEastAsia" w:hAnsiTheme="majorHAnsi" w:cstheme="majorBidi"/>
+      <w:b/>
+      <w:bCs/>
+      <w:i/>
+      <w:iCs/>
+      <w:color w:val="4F81BD" w:themeColor="accent1"/>
+      <w:sz w:val="28"/>
+      <w:szCs w:val="35"/>
+    </w:rPr>
+  </w:style>
+  <w:style w:type="character" w:customStyle="1" w:styleId="Heading5Char">
+    <w:name w:val="Heading 5 Char"/>
+    <w:basedOn w:val="DefaultParagraphFont"/>
+    <w:link w:val="Heading5"/>
+    <w:uiPriority w:val="9"/>
+    <w:rsid w:val="00636513"/>
+    <w:rPr>
+      <w:rFonts w:asciiTheme="majorHAnsi" w:eastAsiaTheme="majorEastAsia" w:hAnsiTheme="majorHAnsi" w:cstheme="majorBidi"/>
+      <w:color w:val="243F60" w:themeColor="accent1" w:themeShade="7F"/>
+      <w:sz w:val="28"/>
+      <w:szCs w:val="35"/>
+    </w:rPr>
+  </w:style>
+  <w:style w:type="character" w:styleId="Strong">
+    <w:name w:val="Strong"/>
+    <w:basedOn w:val="DefaultParagraphFont"/>
+    <w:uiPriority w:val="22"/>
+    <w:qFormat/>
+    <w:rsid w:val="0039658C"/>
+    <w:rPr>
+      <w:b/>
+      <w:bCs/>
+    </w:rPr>
+  </w:style>
+  <w:style w:type="table" w:styleId="LightList-Accent2">
+    <w:name w:val="Light List Accent 2"/>
+    <w:basedOn w:val="TableNormal"/>
+    <w:uiPriority w:val="61"/>
+    <w:rsid w:val="004D34AB"/>
+    <w:pPr>
+      <w:spacing w:after="0" w:line="240" w:lineRule="auto"/>
+    </w:pPr>
+    <w:tblPr>
+      <w:tblStyleRowBandSize w:val="1"/>
+      <w:tblStyleColBandSize w:val="1"/>
+      <w:tblInd w:w="0" w:type="dxa"/>
+      <w:tblBorders>
+        <w:top w:val="single" w:sz="8" w:space="0" w:color="C0504D" w:themeColor="accent2"/>
+        <w:left w:val="single" w:sz="8" w:space="0" w:color="C0504D" w:themeColor="accent2"/>
+        <w:bottom w:val="single" w:sz="8" w:space="0" w:color="C0504D" w:themeColor="accent2"/>
+        <w:right w:val="single" w:sz="8" w:space="0" w:color="C0504D" w:themeColor="accent2"/>
+      </w:tblBorders>
+      <w:tblCellMar>
+        <w:top w:w="0" w:type="dxa"/>
+        <w:left w:w="108" w:type="dxa"/>
+        <w:bottom w:w="0" w:type="dxa"/>
+        <w:right w:w="108" w:type="dxa"/>
+      </w:tblCellMar>
+    </w:tblPr>
+    <w:tblStylePr w:type="firstRow">
+      <w:pPr>
+        <w:spacing w:before="0" w:after="0" w:line="240" w:lineRule="auto"/>
+      </w:pPr>
+      <w:rPr>
+        <w:b/>
+        <w:bCs/>
+        <w:color w:val="FFFFFF" w:themeColor="background1"/>
+      </w:rPr>
+      <w:tblPr/>
+      <w:tcPr>
+        <w:shd w:val="clear" w:color="auto" w:fill="C0504D" w:themeFill="accent2"/>
+      </w:tcPr>
+    </w:tblStylePr>
+    <w:tblStylePr w:type="lastRow">
+      <w:pPr>
+        <w:spacing w:before="0" w:after="0" w:line="240" w:lineRule="auto"/>
+      </w:pPr>
+      <w:rPr>
+        <w:b/>
+        <w:bCs/>
+      </w:rPr>
+      <w:tblPr/>
+      <w:tcPr>
+        <w:tcBorders>
+          <w:top w:val="double" w:sz="6" w:space="0" w:color="C0504D" w:themeColor="accent2"/>
+          <w:left w:val="single" w:sz="8" w:space="0" w:color="C0504D" w:themeColor="accent2"/>
+          <w:bottom w:val="single" w:sz="8" w:space="0" w:color="C0504D" w:themeColor="accent2"/>
+          <w:right w:val="single" w:sz="8" w:space="0" w:color="C0504D" w:themeColor="accent2"/>
+        </w:tcBorders>
+      </w:tcPr>
+    </w:tblStylePr>
+    <w:tblStylePr w:type="firstCol">
+      <w:rPr>
+        <w:b/>
+        <w:bCs/>
+      </w:rPr>
+    </w:tblStylePr>
+    <w:tblStylePr w:type="lastCol">
+      <w:rPr>
+        <w:b/>
+        <w:bCs/>
+      </w:rPr>
+    </w:tblStylePr>
+    <w:tblStylePr w:type="band1Vert">
+      <w:tblPr/>
+      <w:tcPr>
+        <w:tcBorders>
+          <w:top w:val="single" w:sz="8" w:space="0" w:color="C0504D" w:themeColor="accent2"/>
+          <w:left w:val="single" w:sz="8" w:space="0" w:color="C0504D" w:themeColor="accent2"/>
+          <w:bottom w:val="single" w:sz="8" w:space="0" w:color="C0504D" w:themeColor="accent2"/>
+          <w:right w:val="single" w:sz="8" w:space="0" w:color="C0504D" w:themeColor="accent2"/>
+        </w:tcBorders>
+      </w:tcPr>
+    </w:tblStylePr>
+    <w:tblStylePr w:type="band1Horz">
+      <w:tblPr/>
+      <w:tcPr>
+        <w:tcBorders>
+          <w:top w:val="single" w:sz="8" w:space="0" w:color="C0504D" w:themeColor="accent2"/>
+          <w:left w:val="single" w:sz="8" w:space="0" w:color="C0504D" w:themeColor="accent2"/>
+          <w:bottom w:val="single" w:sz="8" w:space="0" w:color="C0504D" w:themeColor="accent2"/>
+          <w:right w:val="single" w:sz="8" w:space="0" w:color="C0504D" w:themeColor="accent2"/>
+        </w:tcBorders>
+      </w:tcPr>
+    </w:tblStylePr>
+  </w:style>
+  <w:style w:type="table" w:customStyle="1" w:styleId="ListTable4-Accent11">
+    <w:name w:val="List Table 4 - Accent 11"/>
+    <w:basedOn w:val="TableNormal"/>
+    <w:uiPriority w:val="49"/>
+    <w:rsid w:val="00EE1851"/>
+    <w:pPr>
+      <w:spacing w:after="0" w:line="240" w:lineRule="auto"/>
+    </w:pPr>
+    <w:tblPr>
+      <w:tblStyleRowBandSize w:val="1"/>
+      <w:tblStyleColBandSize w:val="1"/>
+      <w:tblInd w:w="0" w:type="dxa"/>
+      <w:tblBorders>
+        <w:top w:val="single" w:sz="4" w:space="0" w:color="95B3D7" w:themeColor="accent1" w:themeTint="99"/>
+        <w:left w:val="single" w:sz="4" w:space="0" w:color="95B3D7" w:themeColor="accent1" w:themeTint="99"/>
+        <w:bottom w:val="single" w:sz="4" w:space="0" w:color="95B3D7" w:themeColor="accent1" w:themeTint="99"/>
+        <w:right w:val="single" w:sz="4" w:space="0" w:color="95B3D7" w:themeColor="accent1" w:themeTint="99"/>
+        <w:insideH w:val="single" w:sz="4" w:space="0" w:color="95B3D7" w:themeColor="accent1" w:themeTint="99"/>
+      </w:tblBorders>
+      <w:tblCellMar>
+        <w:top w:w="0" w:type="dxa"/>
+        <w:left w:w="108" w:type="dxa"/>
+        <w:bottom w:w="0" w:type="dxa"/>
+        <w:right w:w="108" w:type="dxa"/>
+      </w:tblCellMar>
+    </w:tblPr>
+    <w:tblStylePr w:type="firstRow">
+      <w:rPr>
+        <w:b/>
+        <w:bCs/>
+        <w:color w:val="FFFFFF" w:themeColor="background1"/>
+      </w:rPr>
+      <w:tblPr/>
+      <w:tcPr>
+        <w:tcBorders>
+          <w:top w:val="single" w:sz="4" w:space="0" w:color="4F81BD" w:themeColor="accent1"/>
+          <w:left w:val="single" w:sz="4" w:space="0" w:color="4F81BD" w:themeColor="accent1"/>
+          <w:bottom w:val="single" w:sz="4" w:space="0" w:color="4F81BD" w:themeColor="accent1"/>
+          <w:right w:val="single" w:sz="4" w:space="0" w:color="4F81BD" w:themeColor="accent1"/>
+          <w:insideH w:val="nil"/>
+        </w:tcBorders>
+        <w:shd w:val="clear" w:color="auto" w:fill="4F81BD" w:themeFill="accent1"/>
+      </w:tcPr>
+    </w:tblStylePr>
+    <w:tblStylePr w:type="lastRow">
+      <w:rPr>
+        <w:b/>
+        <w:bCs/>
+      </w:rPr>
+      <w:tblPr/>
+      <w:tcPr>
+        <w:tcBorders>
+          <w:top w:val="double" w:sz="4" w:space="0" w:color="95B3D7" w:themeColor="accent1" w:themeTint="99"/>
+        </w:tcBorders>
+      </w:tcPr>
+    </w:tblStylePr>
+    <w:tblStylePr w:type="firstCol">
+      <w:rPr>
+        <w:b/>
+        <w:bCs/>
+      </w:rPr>
+    </w:tblStylePr>
+    <w:tblStylePr w:type="lastCol">
+      <w:rPr>
+        <w:b/>
+        <w:bCs/>
+      </w:rPr>
+    </w:tblStylePr>
+    <w:tblStylePr w:type="band1Vert">
+      <w:tblPr/>
+      <w:tcPr>
+        <w:shd w:val="clear" w:color="auto" w:fill="DBE5F1" w:themeFill="accent1" w:themeFillTint="33"/>
+      </w:tcPr>
+    </w:tblStylePr>
+    <w:tblStylePr w:type="band1Horz">
+      <w:tblPr/>
+      <w:tcPr>
+        <w:shd w:val="clear" w:color="auto" w:fill="DBE5F1" w:themeFill="accent1" w:themeFillTint="33"/>
+      </w:tcPr>
+    </w:tblStylePr>
+  </w:style>
+  <w:style w:type="character" w:styleId="CommentReference">
+    <w:name w:val="annotation reference"/>
+    <w:semiHidden/>
+    <w:rsid w:val="009714EE"/>
+    <w:rPr>
+      <w:sz w:val="16"/>
+      <w:szCs w:val="18"/>
+    </w:rPr>
+  </w:style>
+  <w:style w:type="paragraph" w:styleId="CommentText">
+    <w:name w:val="annotation text"/>
+    <w:basedOn w:val="Normal"/>
+    <w:link w:val="CommentTextChar"/>
+    <w:semiHidden/>
+    <w:rsid w:val="009714EE"/>
+    <w:pPr>
+      <w:spacing w:after="0" w:line="240" w:lineRule="auto"/>
+    </w:pPr>
+    <w:rPr>
+      <w:rFonts w:ascii="Times New Roman" w:eastAsia="Times New Roman" w:hAnsi="Times New Roman" w:cs="Angsana New"/>
+      <w:sz w:val="20"/>
+      <w:szCs w:val="23"/>
+    </w:rPr>
+  </w:style>
+  <w:style w:type="character" w:customStyle="1" w:styleId="CommentTextChar">
+    <w:name w:val="Comment Text Char"/>
+    <w:basedOn w:val="DefaultParagraphFont"/>
+    <w:link w:val="CommentText"/>
+    <w:semiHidden/>
+    <w:rsid w:val="009714EE"/>
+    <w:rPr>
+      <w:rFonts w:ascii="Times New Roman" w:eastAsia="Times New Roman" w:hAnsi="Times New Roman" w:cs="Angsana New"/>
+      <w:sz w:val="20"/>
+      <w:szCs w:val="23"/>
+    </w:rPr>
+  </w:style>
+  <w:style w:type="table" w:customStyle="1" w:styleId="ListTable3-Accent11">
+    <w:name w:val="List Table 3 - Accent 11"/>
+    <w:basedOn w:val="TableNormal"/>
+    <w:uiPriority w:val="48"/>
+    <w:rsid w:val="009714EE"/>
+    <w:pPr>
+      <w:spacing w:after="0" w:line="240" w:lineRule="auto"/>
+    </w:pPr>
+    <w:rPr>
+      <w:rFonts w:ascii="Times New Roman" w:eastAsia="Times New Roman" w:hAnsi="Times New Roman" w:cs="Angsana New"/>
+      <w:sz w:val="20"/>
+      <w:szCs w:val="20"/>
+    </w:rPr>
+    <w:tblPr>
+      <w:tblStyleRowBandSize w:val="1"/>
+      <w:tblStyleColBandSize w:val="1"/>
+      <w:tblInd w:w="0" w:type="dxa"/>
+      <w:tblBorders>
+        <w:top w:val="single" w:sz="4" w:space="0" w:color="4F81BD" w:themeColor="accent1"/>
+        <w:left w:val="single" w:sz="4" w:space="0" w:color="4F81BD" w:themeColor="accent1"/>
+        <w:bottom w:val="single" w:sz="4" w:space="0" w:color="4F81BD" w:themeColor="accent1"/>
+        <w:right w:val="single" w:sz="4" w:space="0" w:color="4F81BD" w:themeColor="accent1"/>
+      </w:tblBorders>
+      <w:tblCellMar>
+        <w:top w:w="0" w:type="dxa"/>
+        <w:left w:w="108" w:type="dxa"/>
+        <w:bottom w:w="0" w:type="dxa"/>
+        <w:right w:w="108" w:type="dxa"/>
+      </w:tblCellMar>
+    </w:tblPr>
+    <w:tblStylePr w:type="firstRow">
+      <w:rPr>
+        <w:b/>
+        <w:bCs/>
+        <w:color w:val="FFFFFF" w:themeColor="background1"/>
+      </w:rPr>
+      <w:tblPr/>
+      <w:tcPr>
+        <w:shd w:val="clear" w:color="auto" w:fill="4F81BD" w:themeFill="accent1"/>
+      </w:tcPr>
+    </w:tblStylePr>
+    <w:tblStylePr w:type="lastRow">
+      <w:rPr>
+        <w:b/>
+        <w:bCs/>
+      </w:rPr>
+      <w:tblPr/>
+      <w:tcPr>
+        <w:tcBorders>
+          <w:top w:val="double" w:sz="4" w:space="0" w:color="4F81BD" w:themeColor="accent1"/>
+        </w:tcBorders>
+        <w:shd w:val="clear" w:color="auto" w:fill="FFFFFF" w:themeFill="background1"/>
+      </w:tcPr>
+    </w:tblStylePr>
+    <w:tblStylePr w:type="firstCol">
+      <w:rPr>
+        <w:b/>
+        <w:bCs/>
+      </w:rPr>
+      <w:tblPr/>
+      <w:tcPr>
+        <w:tcBorders>
+          <w:right w:val="nil"/>
+        </w:tcBorders>
+        <w:shd w:val="clear" w:color="auto" w:fill="FFFFFF" w:themeFill="background1"/>
+      </w:tcPr>
+    </w:tblStylePr>
+    <w:tblStylePr w:type="lastCol">
+      <w:rPr>
+        <w:b/>
+        <w:bCs/>
+      </w:rPr>
+      <w:tblPr/>
+      <w:tcPr>
+        <w:tcBorders>
+          <w:left w:val="nil"/>
+        </w:tcBorders>
+        <w:shd w:val="clear" w:color="auto" w:fill="FFFFFF" w:themeFill="background1"/>
+      </w:tcPr>
+    </w:tblStylePr>
+    <w:tblStylePr w:type="band1Vert">
+      <w:tblPr/>
+      <w:tcPr>
+        <w:tcBorders>
+          <w:left w:val="single" w:sz="4" w:space="0" w:color="4F81BD" w:themeColor="accent1"/>
+          <w:right w:val="single" w:sz="4" w:space="0" w:color="4F81BD" w:themeColor="accent1"/>
+        </w:tcBorders>
+      </w:tcPr>
+    </w:tblStylePr>
+    <w:tblStylePr w:type="band1Horz">
+      <w:tblPr/>
+      <w:tcPr>
+        <w:tcBorders>
+          <w:top w:val="single" w:sz="4" w:space="0" w:color="4F81BD" w:themeColor="accent1"/>
+          <w:bottom w:val="single" w:sz="4" w:space="0" w:color="4F81BD" w:themeColor="accent1"/>
+          <w:insideH w:val="nil"/>
+        </w:tcBorders>
+      </w:tcPr>
+    </w:tblStylePr>
+    <w:tblStylePr w:type="neCell">
+      <w:tblPr/>
+      <w:tcPr>
+        <w:tcBorders>
+          <w:left w:val="nil"/>
+          <w:bottom w:val="nil"/>
+        </w:tcBorders>
+      </w:tcPr>
+    </w:tblStylePr>
+    <w:tblStylePr w:type="nwCell">
+      <w:tblPr/>
+      <w:tcPr>
+        <w:tcBorders>
+          <w:bottom w:val="nil"/>
+          <w:right w:val="nil"/>
+        </w:tcBorders>
+      </w:tcPr>
+    </w:tblStylePr>
+    <w:tblStylePr w:type="seCell">
+      <w:tblPr/>
+      <w:tcPr>
+        <w:tcBorders>
+          <w:top w:val="double" w:sz="4" w:space="0" w:color="4F81BD" w:themeColor="accent1"/>
+          <w:left w:val="nil"/>
+        </w:tcBorders>
+      </w:tcPr>
+    </w:tblStylePr>
+    <w:tblStylePr w:type="swCell">
+      <w:tblPr/>
+      <w:tcPr>
+        <w:tcBorders>
+          <w:top w:val="double" w:sz="4" w:space="0" w:color="4F81BD" w:themeColor="accent1"/>
+          <w:right w:val="nil"/>
+        </w:tcBorders>
+      </w:tcPr>
+    </w:tblStylePr>
+  </w:style>
+  <w:style w:type="table" w:styleId="LightShading-Accent3">
+    <w:name w:val="Light Shading Accent 3"/>
+    <w:basedOn w:val="TableNormal"/>
+    <w:uiPriority w:val="60"/>
+    <w:rsid w:val="00420050"/>
+    <w:pPr>
+      <w:spacing w:after="0" w:line="240" w:lineRule="auto"/>
+    </w:pPr>
+    <w:rPr>
+      <w:color w:val="76923C" w:themeColor="accent3" w:themeShade="BF"/>
+    </w:rPr>
+    <w:tblPr>
+      <w:tblStyleRowBandSize w:val="1"/>
+      <w:tblStyleColBandSize w:val="1"/>
+      <w:tblInd w:w="0" w:type="dxa"/>
+      <w:tblBorders>
+        <w:top w:val="single" w:sz="8" w:space="0" w:color="9BBB59" w:themeColor="accent3"/>
+        <w:bottom w:val="single" w:sz="8" w:space="0" w:color="9BBB59" w:themeColor="accent3"/>
+      </w:tblBorders>
+      <w:tblCellMar>
+        <w:top w:w="0" w:type="dxa"/>
+        <w:left w:w="108" w:type="dxa"/>
+        <w:bottom w:w="0" w:type="dxa"/>
+        <w:right w:w="108" w:type="dxa"/>
+      </w:tblCellMar>
+    </w:tblPr>
+    <w:tblStylePr w:type="firstRow">
+      <w:pPr>
+        <w:spacing w:before="0" w:after="0" w:line="240" w:lineRule="auto"/>
+      </w:pPr>
+      <w:rPr>
+        <w:b/>
+        <w:bCs/>
+      </w:rPr>
+      <w:tblPr/>
+      <w:tcPr>
+        <w:tcBorders>
+          <w:top w:val="single" w:sz="8" w:space="0" w:color="9BBB59" w:themeColor="accent3"/>
+          <w:left w:val="nil"/>
+          <w:bottom w:val="single" w:sz="8" w:space="0" w:color="9BBB59" w:themeColor="accent3"/>
+          <w:right w:val="nil"/>
+          <w:insideH w:val="nil"/>
+          <w:insideV w:val="nil"/>
+        </w:tcBorders>
+      </w:tcPr>
+    </w:tblStylePr>
+    <w:tblStylePr w:type="lastRow">
+      <w:pPr>
+        <w:spacing w:before="0" w:after="0" w:line="240" w:lineRule="auto"/>
+      </w:pPr>
+      <w:rPr>
+        <w:b/>
+        <w:bCs/>
+      </w:rPr>
+      <w:tblPr/>
+      <w:tcPr>
+        <w:tcBorders>
+          <w:top w:val="single" w:sz="8" w:space="0" w:color="9BBB59" w:themeColor="accent3"/>
+          <w:left w:val="nil"/>
+          <w:bottom w:val="single" w:sz="8" w:space="0" w:color="9BBB59" w:themeColor="accent3"/>
+          <w:right w:val="nil"/>
+          <w:insideH w:val="nil"/>
+          <w:insideV w:val="nil"/>
+        </w:tcBorders>
+      </w:tcPr>
+    </w:tblStylePr>
+    <w:tblStylePr w:type="firstCol">
+      <w:rPr>
+        <w:b/>
+        <w:bCs/>
+      </w:rPr>
+    </w:tblStylePr>
+    <w:tblStylePr w:type="lastCol">
+      <w:rPr>
+        <w:b/>
+        <w:bCs/>
+      </w:rPr>
+    </w:tblStylePr>
+    <w:tblStylePr w:type="band1Vert">
+      <w:tblPr/>
+      <w:tcPr>
+        <w:tcBorders>
+          <w:left w:val="nil"/>
+          <w:right w:val="nil"/>
+          <w:insideH w:val="nil"/>
+          <w:insideV w:val="nil"/>
+        </w:tcBorders>
+        <w:shd w:val="clear" w:color="auto" w:fill="E6EED5" w:themeFill="accent3" w:themeFillTint="3F"/>
+      </w:tcPr>
+    </w:tblStylePr>
+    <w:tblStylePr w:type="band1Horz">
+      <w:tblPr/>
+      <w:tcPr>
+        <w:tcBorders>
+          <w:left w:val="nil"/>
+          <w:right w:val="nil"/>
+          <w:insideH w:val="nil"/>
+          <w:insideV w:val="nil"/>
+        </w:tcBorders>
+        <w:shd w:val="clear" w:color="auto" w:fill="E6EED5" w:themeFill="accent3" w:themeFillTint="3F"/>
+      </w:tcPr>
+    </w:tblStylePr>
+  </w:style>
+  <w:style w:type="table" w:customStyle="1" w:styleId="ListTable3Accent11">
+    <w:name w:val="List Table 3 Accent 11"/>
+    <w:basedOn w:val="TableNormal"/>
+    <w:uiPriority w:val="48"/>
+    <w:rsid w:val="00E2498D"/>
+    <w:pPr>
+      <w:spacing w:after="0" w:line="240" w:lineRule="auto"/>
+    </w:pPr>
+    <w:rPr>
+      <w:rFonts w:ascii="Times New Roman" w:eastAsia="Times New Roman" w:hAnsi="Times New Roman" w:cs="Angsana New"/>
+      <w:sz w:val="20"/>
+      <w:szCs w:val="20"/>
+    </w:rPr>
+    <w:tblPr>
+      <w:tblStyleRowBandSize w:val="1"/>
+      <w:tblStyleColBandSize w:val="1"/>
+      <w:tblInd w:w="0" w:type="dxa"/>
+      <w:tblBorders>
+        <w:top w:val="single" w:sz="4" w:space="0" w:color="4F81BD" w:themeColor="accent1"/>
+        <w:left w:val="single" w:sz="4" w:space="0" w:color="4F81BD" w:themeColor="accent1"/>
+        <w:bottom w:val="single" w:sz="4" w:space="0" w:color="4F81BD" w:themeColor="accent1"/>
+        <w:right w:val="single" w:sz="4" w:space="0" w:color="4F81BD" w:themeColor="accent1"/>
+      </w:tblBorders>
+      <w:tblCellMar>
+        <w:top w:w="0" w:type="dxa"/>
+        <w:left w:w="108" w:type="dxa"/>
+        <w:bottom w:w="0" w:type="dxa"/>
+        <w:right w:w="108" w:type="dxa"/>
+      </w:tblCellMar>
+    </w:tblPr>
+    <w:tblStylePr w:type="firstRow">
+      <w:rPr>
+        <w:b/>
+        <w:bCs/>
+        <w:color w:val="FFFFFF" w:themeColor="background1"/>
+      </w:rPr>
+      <w:tblPr/>
+      <w:tcPr>
+        <w:shd w:val="clear" w:color="auto" w:fill="4F81BD" w:themeFill="accent1"/>
+      </w:tcPr>
+    </w:tblStylePr>
+    <w:tblStylePr w:type="lastRow">
+      <w:rPr>
+        <w:b/>
+        <w:bCs/>
+      </w:rPr>
+      <w:tblPr/>
+      <w:tcPr>
+        <w:tcBorders>
+          <w:top w:val="double" w:sz="4" w:space="0" w:color="4F81BD" w:themeColor="accent1"/>
+        </w:tcBorders>
+        <w:shd w:val="clear" w:color="auto" w:fill="FFFFFF" w:themeFill="background1"/>
+      </w:tcPr>
+    </w:tblStylePr>
+    <w:tblStylePr w:type="firstCol">
+      <w:rPr>
+        <w:b/>
+        <w:bCs/>
+      </w:rPr>
+      <w:tblPr/>
+      <w:tcPr>
+        <w:tcBorders>
+          <w:right w:val="nil"/>
+        </w:tcBorders>
+        <w:shd w:val="clear" w:color="auto" w:fill="FFFFFF" w:themeFill="background1"/>
+      </w:tcPr>
+    </w:tblStylePr>
+    <w:tblStylePr w:type="lastCol">
+      <w:rPr>
+        <w:b/>
+        <w:bCs/>
+      </w:rPr>
+      <w:tblPr/>
+      <w:tcPr>
+        <w:tcBorders>
+          <w:left w:val="nil"/>
+        </w:tcBorders>
+        <w:shd w:val="clear" w:color="auto" w:fill="FFFFFF" w:themeFill="background1"/>
+      </w:tcPr>
+    </w:tblStylePr>
+    <w:tblStylePr w:type="band1Vert">
+      <w:tblPr/>
+      <w:tcPr>
+        <w:tcBorders>
+          <w:left w:val="single" w:sz="4" w:space="0" w:color="4F81BD" w:themeColor="accent1"/>
+          <w:right w:val="single" w:sz="4" w:space="0" w:color="4F81BD" w:themeColor="accent1"/>
+        </w:tcBorders>
+      </w:tcPr>
+    </w:tblStylePr>
+    <w:tblStylePr w:type="band1Horz">
+      <w:tblPr/>
+      <w:tcPr>
+        <w:tcBorders>
+          <w:top w:val="single" w:sz="4" w:space="0" w:color="4F81BD" w:themeColor="accent1"/>
+          <w:bottom w:val="single" w:sz="4" w:space="0" w:color="4F81BD" w:themeColor="accent1"/>
+          <w:insideH w:val="nil"/>
+        </w:tcBorders>
+      </w:tcPr>
+    </w:tblStylePr>
+    <w:tblStylePr w:type="neCell">
+      <w:tblPr/>
+      <w:tcPr>
+        <w:tcBorders>
+          <w:left w:val="nil"/>
+          <w:bottom w:val="nil"/>
+        </w:tcBorders>
+      </w:tcPr>
+    </w:tblStylePr>
+    <w:tblStylePr w:type="nwCell">
+      <w:tblPr/>
+      <w:tcPr>
+        <w:tcBorders>
+          <w:bottom w:val="nil"/>
+          <w:right w:val="nil"/>
+        </w:tcBorders>
+      </w:tcPr>
+    </w:tblStylePr>
+    <w:tblStylePr w:type="seCell">
+      <w:tblPr/>
+      <w:tcPr>
+        <w:tcBorders>
+          <w:top w:val="double" w:sz="4" w:space="0" w:color="4F81BD" w:themeColor="accent1"/>
+          <w:left w:val="nil"/>
+        </w:tcBorders>
+      </w:tcPr>
+    </w:tblStylePr>
+    <w:tblStylePr w:type="swCell">
+      <w:tblPr/>
+      <w:tcPr>
+        <w:tcBorders>
+          <w:top w:val="double" w:sz="4" w:space="0" w:color="4F81BD" w:themeColor="accent1"/>
+          <w:right w:val="nil"/>
+        </w:tcBorders>
+      </w:tcPr>
+    </w:tblStylePr>
+  </w:style>
+  <w:style w:type="paragraph" w:styleId="Revision">
+    <w:name w:val="Revision"/>
+    <w:hidden/>
+    <w:uiPriority w:val="99"/>
+    <w:semiHidden/>
+    <w:rsid w:val="003E5B2C"/>
+    <w:pPr>
+      <w:spacing w:after="0" w:line="240" w:lineRule="auto"/>
+    </w:pPr>
+    <w:rPr>
+      <w:rFonts w:ascii="TH Sarabun New" w:eastAsia="TH Sarabun New" w:hAnsi="TH Sarabun New" w:cs="Angsana New"/>
+      <w:sz w:val="28"/>
+      <w:szCs w:val="35"/>
+    </w:rPr>
+  </w:style>
+  <w:style w:type="paragraph" w:styleId="EndnoteText">
+    <w:name w:val="endnote text"/>
+    <w:basedOn w:val="Normal"/>
+    <w:link w:val="EndnoteTextChar"/>
+    <w:uiPriority w:val="99"/>
+    <w:semiHidden/>
+    <w:unhideWhenUsed/>
+    <w:rsid w:val="00142E39"/>
+    <w:pPr>
+      <w:spacing w:after="0" w:line="240" w:lineRule="auto"/>
+    </w:pPr>
+    <w:rPr>
+      <w:rFonts w:cs="Angsana New"/>
+      <w:sz w:val="20"/>
+      <w:szCs w:val="25"/>
+    </w:rPr>
+  </w:style>
+  <w:style w:type="character" w:customStyle="1" w:styleId="EndnoteTextChar">
+    <w:name w:val="Endnote Text Char"/>
+    <w:basedOn w:val="DefaultParagraphFont"/>
+    <w:link w:val="EndnoteText"/>
+    <w:uiPriority w:val="99"/>
+    <w:semiHidden/>
+    <w:rsid w:val="00142E39"/>
+    <w:rPr>
+      <w:rFonts w:ascii="TH Sarabun New" w:eastAsia="TH Sarabun New" w:hAnsi="TH Sarabun New" w:cs="Angsana New"/>
+      <w:sz w:val="20"/>
+      <w:szCs w:val="25"/>
+    </w:rPr>
+  </w:style>
+  <w:style w:type="character" w:styleId="EndnoteReference">
+    <w:name w:val="endnote reference"/>
+    <w:basedOn w:val="DefaultParagraphFont"/>
+    <w:uiPriority w:val="99"/>
+    <w:semiHidden/>
+    <w:unhideWhenUsed/>
+    <w:rsid w:val="00142E39"/>
+    <w:rPr>
+      <w:sz w:val="32"/>
+      <w:szCs w:val="32"/>
+      <w:vertAlign w:val="superscript"/>
+    </w:rPr>
+  </w:style>
+  <w:style w:type="paragraph" w:styleId="FootnoteText">
+    <w:name w:val="footnote text"/>
+    <w:basedOn w:val="Normal"/>
+    <w:link w:val="FootnoteTextChar"/>
+    <w:uiPriority w:val="99"/>
+    <w:semiHidden/>
+    <w:unhideWhenUsed/>
+    <w:rsid w:val="00142E39"/>
+    <w:pPr>
+      <w:spacing w:after="0" w:line="240" w:lineRule="auto"/>
+    </w:pPr>
+    <w:rPr>
+      <w:rFonts w:cs="Angsana New"/>
+      <w:sz w:val="20"/>
+      <w:szCs w:val="25"/>
+    </w:rPr>
+  </w:style>
+  <w:style w:type="character" w:customStyle="1" w:styleId="FootnoteTextChar">
+    <w:name w:val="Footnote Text Char"/>
+    <w:basedOn w:val="DefaultParagraphFont"/>
+    <w:link w:val="FootnoteText"/>
+    <w:uiPriority w:val="99"/>
+    <w:semiHidden/>
+    <w:rsid w:val="00142E39"/>
+    <w:rPr>
+      <w:rFonts w:ascii="TH Sarabun New" w:eastAsia="TH Sarabun New" w:hAnsi="TH Sarabun New" w:cs="Angsana New"/>
+      <w:sz w:val="20"/>
+      <w:szCs w:val="25"/>
+    </w:rPr>
+  </w:style>
+  <w:style w:type="character" w:styleId="FootnoteReference">
+    <w:name w:val="footnote reference"/>
+    <w:basedOn w:val="DefaultParagraphFont"/>
+    <w:uiPriority w:val="99"/>
+    <w:semiHidden/>
+    <w:unhideWhenUsed/>
+    <w:rsid w:val="00142E39"/>
+    <w:rPr>
+      <w:sz w:val="32"/>
+      <w:szCs w:val="32"/>
+      <w:vertAlign w:val="superscript"/>
+    </w:rPr>
+  </w:style>
+  <w:style w:type="table" w:customStyle="1" w:styleId="PlainTable5">
+    <w:name w:val="Plain Table 5"/>
+    <w:basedOn w:val="TableNormal"/>
+    <w:uiPriority w:val="45"/>
+    <w:rsid w:val="00A93D57"/>
+    <w:pPr>
+      <w:spacing w:after="0" w:line="240" w:lineRule="auto"/>
+    </w:pPr>
+    <w:tblPr>
+      <w:tblStyleRowBandSize w:val="1"/>
+      <w:tblStyleColBandSize w:val="1"/>
+      <w:tblInd w:w="0" w:type="dxa"/>
+      <w:tblCellMar>
+        <w:top w:w="0" w:type="dxa"/>
+        <w:left w:w="108" w:type="dxa"/>
+        <w:bottom w:w="0" w:type="dxa"/>
+        <w:right w:w="108" w:type="dxa"/>
+      </w:tblCellMar>
+    </w:tblPr>
+    <w:tblStylePr w:type="firstRow">
+      <w:rPr>
+        <w:rFonts w:asciiTheme="majorHAnsi" w:eastAsiaTheme="majorEastAsia" w:hAnsiTheme="majorHAnsi" w:cstheme="majorBidi"/>
+        <w:i/>
+        <w:iCs/>
+        <w:sz w:val="26"/>
+      </w:rPr>
+      <w:tblPr/>
+      <w:tcPr>
+        <w:tcBorders>
+          <w:bottom w:val="single" w:sz="4" w:space="0" w:color="7F7F7F" w:themeColor="text1" w:themeTint="80"/>
+        </w:tcBorders>
+        <w:shd w:val="clear" w:color="auto" w:fill="FFFFFF" w:themeFill="background1"/>
+      </w:tcPr>
+    </w:tblStylePr>
+    <w:tblStylePr w:type="lastRow">
+      <w:rPr>
+        <w:rFonts w:asciiTheme="majorHAnsi" w:eastAsiaTheme="majorEastAsia" w:hAnsiTheme="majorHAnsi" w:cstheme="majorBidi"/>
+        <w:i/>
+        <w:iCs/>
+        <w:sz w:val="26"/>
+      </w:rPr>
+      <w:tblPr/>
+      <w:tcPr>
+        <w:tcBorders>
+          <w:top w:val="single" w:sz="4" w:space="0" w:color="7F7F7F" w:themeColor="text1" w:themeTint="80"/>
+        </w:tcBorders>
+        <w:shd w:val="clear" w:color="auto" w:fill="FFFFFF" w:themeFill="background1"/>
+      </w:tcPr>
+    </w:tblStylePr>
+    <w:tblStylePr w:type="firstCol">
+      <w:pPr>
+        <w:jc w:val="right"/>
+      </w:pPr>
+      <w:rPr>
+        <w:rFonts w:asciiTheme="majorHAnsi" w:eastAsiaTheme="majorEastAsia" w:hAnsiTheme="majorHAnsi" w:cstheme="majorBidi"/>
+        <w:i/>
+        <w:iCs/>
+        <w:sz w:val="26"/>
+      </w:rPr>
+      <w:tblPr/>
+      <w:tcPr>
+        <w:tcBorders>
+          <w:right w:val="single" w:sz="4" w:space="0" w:color="7F7F7F" w:themeColor="text1" w:themeTint="80"/>
+        </w:tcBorders>
+        <w:shd w:val="clear" w:color="auto" w:fill="FFFFFF" w:themeFill="background1"/>
+      </w:tcPr>
+    </w:tblStylePr>
+    <w:tblStylePr w:type="lastCol">
+      <w:rPr>
+        <w:rFonts w:asciiTheme="majorHAnsi" w:eastAsiaTheme="majorEastAsia" w:hAnsiTheme="majorHAnsi" w:cstheme="majorBidi"/>
+        <w:i/>
+        <w:iCs/>
+        <w:sz w:val="26"/>
+      </w:rPr>
+      <w:tblPr/>
+      <w:tcPr>
+        <w:tcBorders>
+          <w:left w:val="single" w:sz="4" w:space="0" w:color="7F7F7F" w:themeColor="text1" w:themeTint="80"/>
+        </w:tcBorders>
+        <w:shd w:val="clear" w:color="auto" w:fill="FFFFFF" w:themeFill="background1"/>
+      </w:tcPr>
+    </w:tblStylePr>
+    <w:tblStylePr w:type="band1Vert">
+      <w:tblPr/>
+      <w:tcPr>
+        <w:shd w:val="clear" w:color="auto" w:fill="F2F2F2" w:themeFill="background1" w:themeFillShade="F2"/>
+      </w:tcPr>
+    </w:tblStylePr>
+    <w:tblStylePr w:type="band1Horz">
+      <w:tblPr/>
+      <w:tcPr>
+        <w:shd w:val="clear" w:color="auto" w:fill="F2F2F2" w:themeFill="background1" w:themeFillShade="F2"/>
+      </w:tcPr>
+    </w:tblStylePr>
+    <w:tblStylePr w:type="neCell">
+      <w:tblPr/>
+      <w:tcPr>
+        <w:tcBorders>
+          <w:left w:val="nil"/>
+        </w:tcBorders>
+      </w:tcPr>
+    </w:tblStylePr>
+    <w:tblStylePr w:type="nwCell">
+      <w:tblPr/>
+      <w:tcPr>
+        <w:tcBorders>
+          <w:right w:val="nil"/>
+        </w:tcBorders>
+      </w:tcPr>
+    </w:tblStylePr>
+    <w:tblStylePr w:type="seCell">
+      <w:tblPr/>
+      <w:tcPr>
+        <w:tcBorders>
+          <w:left w:val="nil"/>
+        </w:tcBorders>
+      </w:tcPr>
+    </w:tblStylePr>
+    <w:tblStylePr w:type="swCell">
+      <w:tblPr/>
+      <w:tcPr>
+        <w:tcBorders>
+          <w:right w:val="nil"/>
+        </w:tcBorders>
+      </w:tcPr>
+    </w:tblStylePr>
+  </w:style>
+  <w:style w:type="table" w:customStyle="1" w:styleId="GridTable3Accent2">
+    <w:name w:val="Grid Table 3 Accent 2"/>
+    <w:basedOn w:val="TableNormal"/>
+    <w:uiPriority w:val="48"/>
+    <w:rsid w:val="00A93D57"/>
+    <w:pPr>
+      <w:spacing w:after="0" w:line="240" w:lineRule="auto"/>
+    </w:pPr>
+    <w:tblPr>
+      <w:tblStyleRowBandSize w:val="1"/>
+      <w:tblStyleColBandSize w:val="1"/>
+      <w:tblInd w:w="0" w:type="dxa"/>
+      <w:tblBorders>
+        <w:top w:val="single" w:sz="4" w:space="0" w:color="D99594" w:themeColor="accent2" w:themeTint="99"/>
+        <w:left w:val="single" w:sz="4" w:space="0" w:color="D99594" w:themeColor="accent2" w:themeTint="99"/>
+        <w:bottom w:val="single" w:sz="4" w:space="0" w:color="D99594" w:themeColor="accent2" w:themeTint="99"/>
+        <w:right w:val="single" w:sz="4" w:space="0" w:color="D99594" w:themeColor="accent2" w:themeTint="99"/>
+        <w:insideH w:val="single" w:sz="4" w:space="0" w:color="D99594" w:themeColor="accent2" w:themeTint="99"/>
+        <w:insideV w:val="single" w:sz="4" w:space="0" w:color="D99594" w:themeColor="accent2" w:themeTint="99"/>
+      </w:tblBorders>
+      <w:tblCellMar>
+        <w:top w:w="0" w:type="dxa"/>
+        <w:left w:w="108" w:type="dxa"/>
+        <w:bottom w:w="0" w:type="dxa"/>
+        <w:right w:w="108" w:type="dxa"/>
+      </w:tblCellMar>
+    </w:tblPr>
+    <w:tblStylePr w:type="firstRow">
+      <w:rPr>
+        <w:b/>
+        <w:bCs/>
+      </w:rPr>
+      <w:tblPr/>
+      <w:tcPr>
+        <w:tcBorders>
+          <w:top w:val="nil"/>
+          <w:left w:val="nil"/>
+          <w:right w:val="nil"/>
+          <w:insideH w:val="nil"/>
+          <w:insideV w:val="nil"/>
+        </w:tcBorders>
+        <w:shd w:val="clear" w:color="auto" w:fill="FFFFFF" w:themeFill="background1"/>
+      </w:tcPr>
+    </w:tblStylePr>
+    <w:tblStylePr w:type="lastRow">
+      <w:rPr>
+        <w:b/>
+        <w:bCs/>
+      </w:rPr>
+      <w:tblPr/>
+      <w:tcPr>
+        <w:tcBorders>
+          <w:left w:val="nil"/>
+          <w:bottom w:val="nil"/>
+          <w:right w:val="nil"/>
+          <w:insideH w:val="nil"/>
+          <w:insideV w:val="nil"/>
+        </w:tcBorders>
+        <w:shd w:val="clear" w:color="auto" w:fill="FFFFFF" w:themeFill="background1"/>
+      </w:tcPr>
+    </w:tblStylePr>
+    <w:tblStylePr w:type="firstCol">
+      <w:pPr>
+        <w:jc w:val="right"/>
+      </w:pPr>
+      <w:rPr>
+        <w:i/>
+        <w:iCs/>
+      </w:rPr>
+      <w:tblPr/>
+      <w:tcPr>
+        <w:tcBorders>
+          <w:top w:val="nil"/>
+          <w:left w:val="nil"/>
+          <w:bottom w:val="nil"/>
+          <w:insideH w:val="nil"/>
+          <w:insideV w:val="nil"/>
+        </w:tcBorders>
+        <w:shd w:val="clear" w:color="auto" w:fill="FFFFFF" w:themeFill="background1"/>
+      </w:tcPr>
+    </w:tblStylePr>
+    <w:tblStylePr w:type="lastCol">
+      <w:rPr>
+        <w:i/>
+        <w:iCs/>
+      </w:rPr>
+      <w:tblPr/>
+      <w:tcPr>
+        <w:tcBorders>
+          <w:top w:val="nil"/>
+          <w:bottom w:val="nil"/>
+          <w:right w:val="nil"/>
+          <w:insideH w:val="nil"/>
+          <w:insideV w:val="nil"/>
+        </w:tcBorders>
+        <w:shd w:val="clear" w:color="auto" w:fill="FFFFFF" w:themeFill="background1"/>
+      </w:tcPr>
+    </w:tblStylePr>
+    <w:tblStylePr w:type="band1Vert">
+      <w:tblPr/>
+      <w:tcPr>
+        <w:shd w:val="clear" w:color="auto" w:fill="F2DBDB" w:themeFill="accent2" w:themeFillTint="33"/>
+      </w:tcPr>
+    </w:tblStylePr>
+    <w:tblStylePr w:type="band1Horz">
+      <w:tblPr/>
+      <w:tcPr>
+        <w:shd w:val="clear" w:color="auto" w:fill="F2DBDB" w:themeFill="accent2" w:themeFillTint="33"/>
+      </w:tcPr>
+    </w:tblStylePr>
+    <w:tblStylePr w:type="neCell">
+      <w:tblPr/>
+      <w:tcPr>
+        <w:tcBorders>
+          <w:bottom w:val="single" w:sz="4" w:space="0" w:color="D99594" w:themeColor="accent2" w:themeTint="99"/>
+        </w:tcBorders>
+      </w:tcPr>
+    </w:tblStylePr>
+    <w:tblStylePr w:type="nwCell">
+      <w:tblPr/>
+      <w:tcPr>
+        <w:tcBorders>
+          <w:bottom w:val="single" w:sz="4" w:space="0" w:color="D99594" w:themeColor="accent2" w:themeTint="99"/>
+        </w:tcBorders>
+      </w:tcPr>
+    </w:tblStylePr>
+    <w:tblStylePr w:type="seCell">
+      <w:tblPr/>
+      <w:tcPr>
+        <w:tcBorders>
+          <w:top w:val="single" w:sz="4" w:space="0" w:color="D99594" w:themeColor="accent2" w:themeTint="99"/>
+        </w:tcBorders>
+      </w:tcPr>
+    </w:tblStylePr>
+    <w:tblStylePr w:type="swCell">
+      <w:tblPr/>
+      <w:tcPr>
+        <w:tcBorders>
+          <w:top w:val="single" w:sz="4" w:space="0" w:color="D99594" w:themeColor="accent2" w:themeTint="99"/>
+        </w:tcBorders>
+      </w:tcPr>
+    </w:tblStylePr>
+  </w:style>
+  <w:style w:type="table" w:customStyle="1" w:styleId="GridTable2Accent2">
+    <w:name w:val="Grid Table 2 Accent 2"/>
+    <w:basedOn w:val="TableNormal"/>
+    <w:uiPriority w:val="47"/>
+    <w:rsid w:val="00A93D57"/>
+    <w:pPr>
+      <w:spacing w:after="0" w:line="240" w:lineRule="auto"/>
+    </w:pPr>
+    <w:tblPr>
+      <w:tblStyleRowBandSize w:val="1"/>
+      <w:tblStyleColBandSize w:val="1"/>
+      <w:tblInd w:w="0" w:type="dxa"/>
+      <w:tblBorders>
+        <w:top w:val="single" w:sz="2" w:space="0" w:color="D99594" w:themeColor="accent2" w:themeTint="99"/>
+        <w:bottom w:val="single" w:sz="2" w:space="0" w:color="D99594" w:themeColor="accent2" w:themeTint="99"/>
+        <w:insideH w:val="single" w:sz="2" w:space="0" w:color="D99594" w:themeColor="accent2" w:themeTint="99"/>
+        <w:insideV w:val="single" w:sz="2" w:space="0" w:color="D99594" w:themeColor="accent2" w:themeTint="99"/>
+      </w:tblBorders>
+      <w:tblCellMar>
+        <w:top w:w="0" w:type="dxa"/>
+        <w:left w:w="108" w:type="dxa"/>
+        <w:bottom w:w="0" w:type="dxa"/>
+        <w:right w:w="108" w:type="dxa"/>
+      </w:tblCellMar>
+    </w:tblPr>
+    <w:tblStylePr w:type="firstRow">
+      <w:rPr>
+        <w:b/>
+        <w:bCs/>
+      </w:rPr>
+      <w:tblPr/>
+      <w:tcPr>
+        <w:tcBorders>
+          <w:top w:val="nil"/>
+          <w:bottom w:val="single" w:sz="12" w:space="0" w:color="D99594" w:themeColor="accent2" w:themeTint="99"/>
+          <w:insideH w:val="nil"/>
+          <w:insideV w:val="nil"/>
+        </w:tcBorders>
+        <w:shd w:val="clear" w:color="auto" w:fill="FFFFFF" w:themeFill="background1"/>
+      </w:tcPr>
+    </w:tblStylePr>
+    <w:tblStylePr w:type="lastRow">
+      <w:rPr>
+        <w:b/>
+        <w:bCs/>
+      </w:rPr>
+      <w:tblPr/>
+      <w:tcPr>
+        <w:tcBorders>
+          <w:top w:val="double" w:sz="2" w:space="0" w:color="D99594" w:themeColor="accent2" w:themeTint="99"/>
+          <w:bottom w:val="nil"/>
+          <w:insideH w:val="nil"/>
+          <w:insideV w:val="nil"/>
+        </w:tcBorders>
+        <w:shd w:val="clear" w:color="auto" w:fill="FFFFFF" w:themeFill="background1"/>
+      </w:tcPr>
+    </w:tblStylePr>
+    <w:tblStylePr w:type="firstCol">
+      <w:rPr>
+        <w:b/>
+        <w:bCs/>
+      </w:rPr>
+    </w:tblStylePr>
+    <w:tblStylePr w:type="lastCol">
+      <w:rPr>
+        <w:b/>
+        <w:bCs/>
+      </w:rPr>
+    </w:tblStylePr>
+    <w:tblStylePr w:type="band1Vert">
+      <w:tblPr/>
+      <w:tcPr>
+        <w:shd w:val="clear" w:color="auto" w:fill="F2DBDB" w:themeFill="accent2" w:themeFillTint="33"/>
+      </w:tcPr>
+    </w:tblStylePr>
+    <w:tblStylePr w:type="band1Horz">
+      <w:tblPr/>
+      <w:tcPr>
+        <w:shd w:val="clear" w:color="auto" w:fill="F2DBDB" w:themeFill="accent2" w:themeFillTint="33"/>
+      </w:tcPr>
+    </w:tblStylePr>
+  </w:style>
+  <w:style w:type="table" w:customStyle="1" w:styleId="GridTableLight">
+    <w:name w:val="Grid Table Light"/>
+    <w:basedOn w:val="TableNormal"/>
+    <w:uiPriority w:val="40"/>
+    <w:rsid w:val="00A93D57"/>
+    <w:pPr>
+      <w:spacing w:after="0" w:line="240" w:lineRule="auto"/>
+    </w:pPr>
+    <w:tblPr>
+      <w:tblInd w:w="0" w:type="dxa"/>
+      <w:tblBorders>
+        <w:top w:val="single" w:sz="4" w:space="0" w:color="BFBFBF" w:themeColor="background1" w:themeShade="BF"/>
+        <w:left w:val="single" w:sz="4" w:space="0" w:color="BFBFBF" w:themeColor="background1" w:themeShade="BF"/>
+        <w:bottom w:val="single" w:sz="4" w:space="0" w:color="BFBFBF" w:themeColor="background1" w:themeShade="BF"/>
+        <w:right w:val="single" w:sz="4" w:space="0" w:color="BFBFBF" w:themeColor="background1" w:themeShade="BF"/>
+        <w:insideH w:val="single" w:sz="4" w:space="0" w:color="BFBFBF" w:themeColor="background1" w:themeShade="BF"/>
+        <w:insideV w:val="single" w:sz="4" w:space="0" w:color="BFBFBF" w:themeColor="background1" w:themeShade="BF"/>
+      </w:tblBorders>
+      <w:tblCellMar>
+        <w:top w:w="0" w:type="dxa"/>
+        <w:left w:w="108" w:type="dxa"/>
+        <w:bottom w:w="0" w:type="dxa"/>
+        <w:right w:w="108" w:type="dxa"/>
+      </w:tblCellMar>
     </w:tblPr>
   </w:style>
 </w:styles>
@@ -11741,7 +13951,7 @@
 </file>
 
 <file path=customXml/itemProps1.xml><?xml version="1.0" encoding="utf-8"?>
-<ds:datastoreItem xmlns:ds="http://schemas.openxmlformats.org/officeDocument/2006/customXml" ds:itemID="{A3AFB376-4800-4032-88E0-5A2242CDF158}">
+<ds:datastoreItem xmlns:ds="http://schemas.openxmlformats.org/officeDocument/2006/customXml" ds:itemID="{9DC20A73-887C-4D15-B5FB-ADD2F0440F69}">
   <ds:schemaRefs>
     <ds:schemaRef ds:uri="http://schemas.openxmlformats.org/officeDocument/2006/bibliography"/>
   </ds:schemaRefs>

--- a/System Design/Document/System Design_Document_Group6_System Design_V0.1.docx
+++ b/System Design/Document/System Design_Document_Group6_System Design_V0.1.docx
@@ -2793,6 +2793,7 @@
       <w:pPr>
         <w:pStyle w:val="Heading2"/>
         <w:rPr>
+          <w:rFonts w:hint="cs"/>
           <w:cs/>
           <w:lang w:val="en-GB"/>
         </w:rPr>
@@ -2819,146 +2820,29 @@
     </w:p>
     <w:p>
       <w:pPr>
-        <w:rPr>
+        <w:jc w:val="thaiDistribute"/>
+        <w:rPr>
+          <w:rFonts w:hint="cs"/>
+          <w:cs/>
           <w:lang w:val="en-GB"/>
         </w:rPr>
       </w:pPr>
       <w:r>
         <w:rPr>
-          <w:rFonts w:hint="cs"/>
-          <w:cs/>
-        </w:rPr>
-        <w:tab/>
-        <w:t>ระบบ</w:t>
-      </w:r>
-      <w:r>
-        <w:rPr>
-          <w:rFonts w:hint="cs"/>
-          <w:cs/>
-        </w:rPr>
-        <w:t>บริหารจัดการ</w:t>
-      </w:r>
-      <w:r>
-        <w:rPr>
-          <w:rFonts w:hint="cs"/>
-          <w:cs/>
-        </w:rPr>
-        <w:t>ศูนย์บริการออกกำลังกาย</w:t>
-      </w:r>
-      <w:r>
-        <w:rPr>
-          <w:rFonts w:hint="cs"/>
-          <w:cs/>
-        </w:rPr>
-        <w:t xml:space="preserve"> </w:t>
-      </w:r>
-      <w:proofErr w:type="spellStart"/>
-      <w:r>
-        <w:rPr>
-          <w:rFonts w:hint="cs"/>
-          <w:cs/>
-        </w:rPr>
-        <w:t>ทริป</w:t>
-      </w:r>
-      <w:r>
-        <w:rPr>
-          <w:rFonts w:hint="cs"/>
-          <w:cs/>
-        </w:rPr>
-        <w:t>เ</w:t>
-      </w:r>
-      <w:r>
-        <w:rPr>
-          <w:rFonts w:hint="cs"/>
-          <w:cs/>
-        </w:rPr>
-        <w:t>ปิล</w:t>
-      </w:r>
-      <w:proofErr w:type="spellEnd"/>
-      <w:r>
-        <w:rPr>
-          <w:rFonts w:hint="cs"/>
-          <w:cs/>
-        </w:rPr>
-        <w:t xml:space="preserve"> บี </w:t>
-      </w:r>
-      <w:proofErr w:type="spellStart"/>
-      <w:r>
-        <w:rPr>
-          <w:rFonts w:hint="cs"/>
-          <w:cs/>
-        </w:rPr>
-        <w:t>ฟิสเนสเซ็นเตอร์</w:t>
-      </w:r>
-      <w:proofErr w:type="spellEnd"/>
-      <w:r>
-        <w:rPr>
-          <w:rFonts w:hint="cs"/>
-          <w:cs/>
-        </w:rPr>
-        <w:t xml:space="preserve"> จัดทำขึ้</w:t>
-      </w:r>
-      <w:r>
-        <w:rPr>
-          <w:rFonts w:hint="cs"/>
-          <w:cs/>
-        </w:rPr>
-        <w:t>นเพื่อพัฒนาระบบให้มีฟังก์ชันการทำงานที่เหมาะสมกับธุรกิจศ</w:t>
-      </w:r>
-      <w:r>
-        <w:rPr>
-          <w:rFonts w:hint="cs"/>
-          <w:cs/>
-        </w:rPr>
-        <w:t xml:space="preserve">ูนย์บริการออกกำลังกายในปัจจุบัน ช่วยให้พนักงานแต่ละส่วนงานเข้าถึงข้อมูลได้อย่างถูกต้องครบถ้วน และสามารถออกรายงานเพื่อใช้สนับสนุนการกำหนดเป้าหมายในการปฏิบัติงานของพนักงานแต่ละฝ่าย </w:t>
-      </w:r>
-      <w:r>
-        <w:rPr>
-          <w:rFonts w:hint="cs"/>
-          <w:cs/>
-          <w:lang w:val="th-TH"/>
-        </w:rPr>
-        <w:t>ดังนั้นทางทีมพัฒนาได้ออกแ</w:t>
-      </w:r>
-      <w:r>
-        <w:rPr>
-          <w:rFonts w:hint="cs"/>
-          <w:cs/>
-          <w:lang w:val="th-TH"/>
-        </w:rPr>
-        <w:t>บบจำลองการทำงานของผู้ใช้ระบบงานให</w:t>
-      </w:r>
-      <w:r>
-        <w:rPr>
-          <w:rFonts w:hint="cs"/>
-          <w:cs/>
-          <w:lang w:val="th-TH"/>
-        </w:rPr>
-        <w:t xml:space="preserve">ม่ ดังแสดงตามรูปที่ </w:t>
-      </w:r>
-      <w:r>
-        <w:rPr>
-          <w:lang w:val="en-GB"/>
-        </w:rPr>
-        <w:t>1</w:t>
-      </w:r>
-    </w:p>
-    <w:p>
-      <w:pPr>
-        <w:jc w:val="center"/>
-        <w:rPr>
-          <w:cs/>
-        </w:rPr>
-      </w:pPr>
-      <w:r>
-        <w:rPr>
-          <w:rFonts w:hint="cs"/>
           <w:noProof/>
         </w:rPr>
         <w:drawing>
-          <wp:inline distT="0" distB="0" distL="0" distR="0">
-            <wp:extent cx="4520745" cy="5721791"/>
+          <wp:anchor distT="0" distB="0" distL="114300" distR="114300" simplePos="0" relativeHeight="251658239" behindDoc="0" locked="0" layoutInCell="1" allowOverlap="1" wp14:anchorId="6B640E4D" wp14:editId="78859768">
+            <wp:simplePos x="0" y="0"/>
+            <wp:positionH relativeFrom="column">
+              <wp:posOffset>314325</wp:posOffset>
+            </wp:positionH>
+            <wp:positionV relativeFrom="paragraph">
+              <wp:posOffset>1011555</wp:posOffset>
+            </wp:positionV>
+            <wp:extent cx="5000625" cy="6192425"/>
             <wp:effectExtent l="0" t="0" r="0" b="0"/>
+            <wp:wrapNone/>
             <wp:docPr id="1" name="Picture 1"/>
             <wp:cNvGraphicFramePr>
               <a:graphicFrameLocks xmlns:a="http://schemas.openxmlformats.org/drawingml/2006/main" noChangeAspect="1"/>
@@ -2967,11 +2851,11 @@
               <a:graphicData uri="http://schemas.openxmlformats.org/drawingml/2006/picture">
                 <pic:pic xmlns:pic="http://schemas.openxmlformats.org/drawingml/2006/picture">
                   <pic:nvPicPr>
-                    <pic:cNvPr id="1" name="Usercase_v1_approved.jpg"/>
+                    <pic:cNvPr id="0" name=""/>
                     <pic:cNvPicPr/>
                   </pic:nvPicPr>
                   <pic:blipFill>
-                    <a:blip r:embed="rId10" cstate="print">
+                    <a:blip r:embed="rId10">
                       <a:extLst>
                         <a:ext uri="{28A0092B-C50C-407E-A947-70E740481C1C}">
                           <a14:useLocalDpi xmlns:a14="http://schemas.microsoft.com/office/drawing/2010/main" val="0"/>
@@ -2985,25 +2869,159 @@
                   <pic:spPr>
                     <a:xfrm>
                       <a:off x="0" y="0"/>
-                      <a:ext cx="4530610" cy="5734277"/>
+                      <a:ext cx="5000625" cy="6192425"/>
                     </a:xfrm>
                     <a:prstGeom prst="rect">
                       <a:avLst/>
                     </a:prstGeom>
-                    <a:ln w="3175">
-                      <a:noFill/>
-                    </a:ln>
                   </pic:spPr>
                 </pic:pic>
               </a:graphicData>
             </a:graphic>
-          </wp:inline>
+            <wp14:sizeRelH relativeFrom="page">
+              <wp14:pctWidth>0</wp14:pctWidth>
+            </wp14:sizeRelH>
+            <wp14:sizeRelV relativeFrom="page">
+              <wp14:pctHeight>0</wp14:pctHeight>
+            </wp14:sizeRelV>
+          </wp:anchor>
         </w:drawing>
       </w:r>
+      <w:r>
+        <w:rPr>
+          <w:rFonts w:hint="cs"/>
+          <w:cs/>
+        </w:rPr>
+        <w:tab/>
+        <w:t>ระบบ</w:t>
+      </w:r>
+      <w:r>
+        <w:rPr>
+          <w:rFonts w:hint="cs"/>
+          <w:cs/>
+        </w:rPr>
+        <w:t>บริหารจัดการ</w:t>
+      </w:r>
+      <w:r>
+        <w:rPr>
+          <w:rFonts w:hint="cs"/>
+          <w:cs/>
+        </w:rPr>
+        <w:t>ศูนย์บริการออกกำลังกาย</w:t>
+      </w:r>
+      <w:r>
+        <w:rPr>
+          <w:rFonts w:hint="cs"/>
+          <w:cs/>
+        </w:rPr>
+        <w:t xml:space="preserve"> </w:t>
+      </w:r>
+      <w:proofErr w:type="spellStart"/>
+      <w:r>
+        <w:rPr>
+          <w:rFonts w:hint="cs"/>
+          <w:cs/>
+        </w:rPr>
+        <w:t>ทริป</w:t>
+      </w:r>
+      <w:r>
+        <w:rPr>
+          <w:rFonts w:hint="cs"/>
+          <w:cs/>
+        </w:rPr>
+        <w:t>เ</w:t>
+      </w:r>
+      <w:r>
+        <w:rPr>
+          <w:rFonts w:hint="cs"/>
+          <w:cs/>
+        </w:rPr>
+        <w:t>ปิล</w:t>
+      </w:r>
+      <w:proofErr w:type="spellEnd"/>
+      <w:r>
+        <w:rPr>
+          <w:rFonts w:hint="cs"/>
+          <w:cs/>
+        </w:rPr>
+        <w:t xml:space="preserve"> บี ฟิต</w:t>
+      </w:r>
+      <w:proofErr w:type="spellStart"/>
+      <w:r>
+        <w:rPr>
+          <w:rFonts w:hint="cs"/>
+          <w:cs/>
+        </w:rPr>
+        <w:t>เนสเซ็นเตอร์</w:t>
+      </w:r>
+      <w:proofErr w:type="spellEnd"/>
+      <w:r>
+        <w:rPr>
+          <w:rFonts w:hint="cs"/>
+          <w:cs/>
+        </w:rPr>
+        <w:t xml:space="preserve"> จัดทำขึ้</w:t>
+      </w:r>
+      <w:r>
+        <w:rPr>
+          <w:rFonts w:hint="cs"/>
+          <w:cs/>
+        </w:rPr>
+        <w:t>นเพื่อพัฒนาระบบให้มีฟังก์ชันการทำงานที่เหมาะสมกับธุรกิจศ</w:t>
+      </w:r>
+      <w:r>
+        <w:rPr>
+          <w:rFonts w:hint="cs"/>
+          <w:cs/>
+        </w:rPr>
+        <w:t xml:space="preserve">ูนย์บริการออกกำลังกายในปัจจุบัน ช่วยให้พนักงานแต่ละส่วนงานเข้าถึงข้อมูลได้อย่างถูกต้องครบถ้วน และสามารถออกรายงานเพื่อใช้สนับสนุนการกำหนดเป้าหมายในการปฏิบัติงานของพนักงานแต่ละฝ่าย </w:t>
+      </w:r>
+      <w:r>
+        <w:rPr>
+          <w:rFonts w:hint="cs"/>
+          <w:cs/>
+          <w:lang w:val="th-TH"/>
+        </w:rPr>
+        <w:t>ดังนั้นทางทีมพัฒนาได้ออกแ</w:t>
+      </w:r>
+      <w:r>
+        <w:rPr>
+          <w:rFonts w:hint="cs"/>
+          <w:cs/>
+          <w:lang w:val="th-TH"/>
+        </w:rPr>
+        <w:t>บบจำลองการทำงานของผู้ใช้ระบบงานให</w:t>
+      </w:r>
+      <w:r>
+        <w:rPr>
+          <w:rFonts w:hint="cs"/>
+          <w:cs/>
+          <w:lang w:val="th-TH"/>
+        </w:rPr>
+        <w:t xml:space="preserve">ม่ ดังแสดงตามรูปที่ </w:t>
+      </w:r>
+      <w:r>
+        <w:rPr>
+          <w:lang w:val="en-GB"/>
+        </w:rPr>
+        <w:t>1</w:t>
+      </w:r>
     </w:p>
     <w:p>
       <w:pPr>
         <w:jc w:val="center"/>
+        <w:rPr>
+          <w:cs/>
+          <w:lang w:val="en-GB"/>
+        </w:rPr>
+      </w:pPr>
+    </w:p>
+    <w:p>
+      <w:pPr>
+        <w:jc w:val="center"/>
+        <w:rPr>
+          <w:rFonts w:hint="cs"/>
+        </w:rPr>
       </w:pPr>
       <w:r>
         <w:rPr>
@@ -3013,24 +3031,158 @@
       </w:r>
       <w:bookmarkStart w:id="11" w:name="_Toc431938725"/>
       <w:bookmarkStart w:id="12" w:name="_Toc432032367"/>
+    </w:p>
+    <w:p>
+      <w:pPr>
+        <w:jc w:val="center"/>
+        <w:rPr>
+          <w:rFonts w:hint="cs"/>
+        </w:rPr>
+      </w:pPr>
+    </w:p>
+    <w:p>
+      <w:pPr>
+        <w:jc w:val="center"/>
+        <w:rPr>
+          <w:rFonts w:hint="cs"/>
+        </w:rPr>
+      </w:pPr>
+    </w:p>
+    <w:p>
+      <w:pPr>
+        <w:jc w:val="center"/>
+        <w:rPr>
+          <w:rFonts w:hint="cs"/>
+        </w:rPr>
+      </w:pPr>
+    </w:p>
+    <w:p>
+      <w:pPr>
+        <w:jc w:val="center"/>
+        <w:rPr>
+          <w:rFonts w:hint="cs"/>
+        </w:rPr>
+      </w:pPr>
+    </w:p>
+    <w:p>
+      <w:pPr>
+        <w:jc w:val="center"/>
+        <w:rPr>
+          <w:rFonts w:hint="cs"/>
+        </w:rPr>
+      </w:pPr>
+    </w:p>
+    <w:p>
+      <w:pPr>
+        <w:jc w:val="center"/>
+        <w:rPr>
+          <w:rFonts w:hint="cs"/>
+        </w:rPr>
+      </w:pPr>
+    </w:p>
+    <w:p>
+      <w:pPr>
+        <w:jc w:val="center"/>
+        <w:rPr>
+          <w:rFonts w:hint="cs"/>
+        </w:rPr>
+      </w:pPr>
+    </w:p>
+    <w:p>
+      <w:pPr>
+        <w:jc w:val="center"/>
+        <w:rPr>
+          <w:rFonts w:hint="cs"/>
+        </w:rPr>
+      </w:pPr>
+    </w:p>
+    <w:p>
+      <w:pPr>
+        <w:jc w:val="center"/>
+        <w:rPr>
+          <w:rFonts w:hint="cs"/>
+        </w:rPr>
+      </w:pPr>
+    </w:p>
+    <w:p>
+      <w:pPr>
+        <w:jc w:val="center"/>
+        <w:rPr>
+          <w:rFonts w:hint="cs"/>
+        </w:rPr>
+      </w:pPr>
+    </w:p>
+    <w:p>
+      <w:pPr>
+        <w:jc w:val="center"/>
+        <w:rPr>
+          <w:rFonts w:hint="cs"/>
+        </w:rPr>
+      </w:pPr>
+    </w:p>
+    <w:p>
+      <w:pPr>
+        <w:jc w:val="center"/>
+        <w:rPr>
+          <w:rFonts w:hint="cs"/>
+        </w:rPr>
+      </w:pPr>
+    </w:p>
+    <w:p>
+      <w:pPr>
+        <w:jc w:val="center"/>
+        <w:rPr>
+          <w:rFonts w:hint="cs"/>
+        </w:rPr>
+      </w:pPr>
+    </w:p>
+    <w:p>
+      <w:pPr>
+        <w:jc w:val="center"/>
+        <w:rPr>
+          <w:cs/>
+        </w:rPr>
+      </w:pPr>
       <w:r>
         <w:rPr>
           <w:cs/>
         </w:rPr>
         <w:t xml:space="preserve">รูปภาพ </w:t>
       </w:r>
-      <w:fldSimple w:instr=" SEQ รูปภาพ \* ARABIC ">
-        <w:r>
-          <w:rPr>
-            <w:noProof/>
-          </w:rPr>
-          <w:t>1</w:t>
-        </w:r>
-      </w:fldSimple>
+      <w:r>
+        <w:fldChar w:fldCharType="begin"/>
+      </w:r>
+      <w:r>
+        <w:instrText xml:space="preserve"> SEQ </w:instrText>
+      </w:r>
+      <w:r>
+        <w:rPr>
+          <w:cs/>
+        </w:rPr>
+        <w:instrText xml:space="preserve">รูปภาพ </w:instrText>
+      </w:r>
+      <w:r>
+        <w:instrText xml:space="preserve">\* ARABIC </w:instrText>
+      </w:r>
+      <w:r>
+        <w:fldChar w:fldCharType="separate"/>
+      </w:r>
       <w:r>
         <w:rPr>
           <w:noProof/>
         </w:rPr>
+        <w:t>1</w:t>
+      </w:r>
+      <w:r>
+        <w:rPr>
+          <w:noProof/>
+        </w:rPr>
+        <w:fldChar w:fldCharType="end"/>
+      </w:r>
+      <w:r>
+        <w:rPr>
+          <w:noProof/>
+        </w:rPr>
         <w:t xml:space="preserve"> </w:t>
       </w:r>
       <w:r>
@@ -3058,13 +3210,20 @@
         </w:rPr>
         <w:t>งานระบบ</w:t>
       </w:r>
+      <w:bookmarkStart w:id="13" w:name="_Toc432032379"/>
       <w:bookmarkEnd w:id="12"/>
+      <w:r>
+        <w:rPr>
+          <w:highlight w:val="yellow"/>
+          <w:cs/>
+        </w:rPr>
+        <w:br w:type="page"/>
+      </w:r>
     </w:p>
     <w:p>
       <w:pPr>
         <w:pStyle w:val="Heading3"/>
       </w:pPr>
-      <w:bookmarkStart w:id="13" w:name="_Toc432032379"/>
       <w:r>
         <w:rPr>
           <w:rFonts w:hint="cs"/>
@@ -3131,7 +3290,7 @@
           <w:rFonts w:hint="cs"/>
           <w:cs/>
         </w:rPr>
-        <w:t xml:space="preserve"> บี </w:t>
+        <w:t xml:space="preserve"> บี ฟิต</w:t>
       </w:r>
       <w:proofErr w:type="spellStart"/>
       <w:r>
@@ -3139,7 +3298,7 @@
           <w:rFonts w:hint="cs"/>
           <w:cs/>
         </w:rPr>
-        <w:t>ฟิสเนสเซ็นเตอร์</w:t>
+        <w:t>เนสเซ็นเตอร์</w:t>
       </w:r>
       <w:proofErr w:type="spellEnd"/>
       <w:r>
@@ -4253,18 +4412,40 @@
         </w:rPr>
         <w:t xml:space="preserve">รูปภาพ </w:t>
       </w:r>
-      <w:fldSimple w:instr=" SEQ รูปภาพ \* ARABIC ">
-        <w:r>
-          <w:rPr>
-            <w:noProof/>
-          </w:rPr>
-          <w:t>2</w:t>
-        </w:r>
-      </w:fldSimple>
+      <w:r>
+        <w:fldChar w:fldCharType="begin"/>
+      </w:r>
+      <w:r>
+        <w:instrText xml:space="preserve"> SEQ </w:instrText>
+      </w:r>
+      <w:r>
+        <w:rPr>
+          <w:cs/>
+        </w:rPr>
+        <w:instrText xml:space="preserve">รูปภาพ </w:instrText>
+      </w:r>
+      <w:r>
+        <w:instrText xml:space="preserve">\* ARABIC </w:instrText>
+      </w:r>
+      <w:r>
+        <w:fldChar w:fldCharType="separate"/>
+      </w:r>
       <w:r>
         <w:rPr>
           <w:noProof/>
         </w:rPr>
+        <w:t>2</w:t>
+      </w:r>
+      <w:r>
+        <w:rPr>
+          <w:noProof/>
+        </w:rPr>
+        <w:fldChar w:fldCharType="end"/>
+      </w:r>
+      <w:r>
+        <w:rPr>
+          <w:noProof/>
+        </w:rPr>
         <w:t xml:space="preserve"> </w:t>
       </w:r>
       <w:r>
@@ -4273,7 +4454,23 @@
           <w:noProof/>
           <w:cs/>
         </w:rPr>
-        <w:t>แผนภาพกิจกรรมระบบตรวจสอบสิทธิผู้เข้าใช้ระบบ</w:t>
+        <w:t>แผนภาพกิจกรรมระบบตรวจสอบสิทธิ</w:t>
+      </w:r>
+      <w:r>
+        <w:rPr>
+          <w:rFonts w:hint="cs"/>
+          <w:noProof/>
+          <w:cs/>
+        </w:rPr>
+        <w:t>์</w:t>
+      </w:r>
+      <w:r>
+        <w:rPr>
+          <w:rFonts w:hint="cs"/>
+          <w:noProof/>
+          <w:cs/>
+        </w:rPr>
+        <w:t>ผู้เข้าใช้ระบบ</w:t>
       </w:r>
       <w:bookmarkEnd w:id="16"/>
     </w:p>
@@ -4448,13 +4645,7 @@
       </w:r>
     </w:p>
     <w:p/>
-    <w:p>
-      <w:pPr>
-        <w:rPr>
-          <w:rFonts w:hint="cs"/>
-        </w:rPr>
-      </w:pPr>
-    </w:p>
+    <w:p/>
     <w:p>
       <w:pPr>
         <w:rPr>
@@ -4549,7 +4740,14 @@
           <w:rFonts w:hint="cs"/>
           <w:cs/>
         </w:rPr>
-        <w:t>ทริบเปิล</w:t>
+        <w:t>ทริป</w:t>
+      </w:r>
+      <w:r>
+        <w:rPr>
+          <w:rFonts w:hint="cs"/>
+          <w:cs/>
+        </w:rPr>
+        <w:t>เปิล</w:t>
       </w:r>
       <w:proofErr w:type="spellEnd"/>
       <w:r>
@@ -4661,14 +4859,36 @@
         </w:rPr>
         <w:t xml:space="preserve">รูปภาพ </w:t>
       </w:r>
-      <w:fldSimple w:instr=" SEQ รูปภาพ \* ARABIC ">
-        <w:r>
-          <w:rPr>
-            <w:noProof/>
-          </w:rPr>
-          <w:t>3</w:t>
-        </w:r>
-      </w:fldSimple>
+      <w:r>
+        <w:fldChar w:fldCharType="begin"/>
+      </w:r>
+      <w:r>
+        <w:instrText xml:space="preserve"> SEQ </w:instrText>
+      </w:r>
+      <w:r>
+        <w:rPr>
+          <w:cs/>
+        </w:rPr>
+        <w:instrText xml:space="preserve">รูปภาพ </w:instrText>
+      </w:r>
+      <w:r>
+        <w:instrText xml:space="preserve">\* ARABIC </w:instrText>
+      </w:r>
+      <w:r>
+        <w:fldChar w:fldCharType="separate"/>
+      </w:r>
+      <w:r>
+        <w:rPr>
+          <w:noProof/>
+        </w:rPr>
+        <w:t>3</w:t>
+      </w:r>
+      <w:r>
+        <w:rPr>
+          <w:noProof/>
+        </w:rPr>
+        <w:fldChar w:fldCharType="end"/>
+      </w:r>
       <w:r>
         <w:rPr>
           <w:noProof/>
@@ -4903,7 +5123,6 @@
       <w:pPr>
         <w:ind w:left="360" w:firstLine="810"/>
         <w:rPr>
-          <w:rFonts w:hint="cs"/>
           <w:cs/>
           <w:lang w:val="en-GB"/>
         </w:rPr>
@@ -5004,14 +5223,36 @@
         </w:rPr>
         <w:t xml:space="preserve">รูปภาพ </w:t>
       </w:r>
-      <w:fldSimple w:instr=" SEQ รูปภาพ \* ARABIC ">
-        <w:r>
-          <w:rPr>
-            <w:noProof/>
-          </w:rPr>
-          <w:t>4</w:t>
-        </w:r>
-      </w:fldSimple>
+      <w:r>
+        <w:fldChar w:fldCharType="begin"/>
+      </w:r>
+      <w:r>
+        <w:instrText xml:space="preserve"> SEQ </w:instrText>
+      </w:r>
+      <w:r>
+        <w:rPr>
+          <w:cs/>
+        </w:rPr>
+        <w:instrText xml:space="preserve">รูปภาพ </w:instrText>
+      </w:r>
+      <w:r>
+        <w:instrText xml:space="preserve">\* ARABIC </w:instrText>
+      </w:r>
+      <w:r>
+        <w:fldChar w:fldCharType="separate"/>
+      </w:r>
+      <w:r>
+        <w:rPr>
+          <w:noProof/>
+        </w:rPr>
+        <w:t>4</w:t>
+      </w:r>
+      <w:r>
+        <w:rPr>
+          <w:noProof/>
+        </w:rPr>
+        <w:fldChar w:fldCharType="end"/>
+      </w:r>
       <w:r>
         <w:rPr>
           <w:noProof/>
@@ -5190,8 +5431,8 @@
         <w:spacing w:after="240" w:line="288" w:lineRule="auto"/>
         <w:ind w:left="360" w:firstLine="360"/>
         <w:rPr>
+          <w:rFonts w:hint="cs"/>
           <w:color w:val="000000"/>
-          <w:lang w:val="en-GB"/>
         </w:rPr>
       </w:pPr>
       <w:r>
@@ -5199,95 +5440,100 @@
           <w:color w:val="000000"/>
           <w:cs/>
         </w:rPr>
-        <w:t>ทั้งนี้ทางทีมพัฒนาได้ทำการเก็บรวบรวมความต้องการของระบบจัดการชั้นเรียน เพื่อให้เข้าใจในการทำงานของระบบนี้มากขึ้นจึงได้จัดทำเป็นคำอธิบาย</w:t>
-      </w:r>
-      <w:proofErr w:type="spellStart"/>
-      <w:r>
-        <w:rPr>
-          <w:color w:val="000000"/>
-          <w:cs/>
-        </w:rPr>
-        <w:t>ยูสเคส</w:t>
-      </w:r>
-      <w:proofErr w:type="spellEnd"/>
-      <w:r>
-        <w:rPr>
-          <w:color w:val="000000"/>
-          <w:cs/>
-        </w:rPr>
-        <w:t xml:space="preserve"> โดยอ้างอิงแผนภาพ</w:t>
-      </w:r>
-      <w:proofErr w:type="spellStart"/>
-      <w:r>
-        <w:rPr>
-          <w:color w:val="000000"/>
-          <w:cs/>
-        </w:rPr>
-        <w:t>ยูสเค</w:t>
-      </w:r>
-      <w:proofErr w:type="spellEnd"/>
-      <w:r>
-        <w:rPr>
-          <w:color w:val="000000"/>
-          <w:cs/>
-        </w:rPr>
-        <w:t>ส</w:t>
-      </w:r>
-      <w:r>
-        <w:rPr>
-          <w:color w:val="000000"/>
-          <w:cs/>
-        </w:rPr>
-        <w:t xml:space="preserve">รูปที่ </w:t>
-      </w:r>
-      <w:r>
-        <w:rPr>
-          <w:color w:val="000000"/>
-          <w:lang w:val="en-GB"/>
-        </w:rPr>
-        <w:t xml:space="preserve">1 </w:t>
-      </w:r>
-      <w:r>
-        <w:rPr>
-          <w:color w:val="000000"/>
-          <w:cs/>
-          <w:lang w:val="en-GB"/>
-        </w:rPr>
-        <w:t>แผนภาพ</w:t>
-      </w:r>
-      <w:proofErr w:type="spellStart"/>
-      <w:r>
-        <w:rPr>
-          <w:color w:val="000000"/>
-          <w:cs/>
-          <w:lang w:val="en-GB"/>
-        </w:rPr>
-        <w:t>ยูสเคสระบบงาน</w:t>
-      </w:r>
-      <w:proofErr w:type="spellEnd"/>
-      <w:r>
-        <w:rPr>
-          <w:color w:val="000000"/>
-          <w:cs/>
-          <w:lang w:val="en-GB"/>
-        </w:rPr>
-        <w:t>ใหม่</w:t>
-      </w:r>
-    </w:p>
-    <w:p>
-      <w:pPr>
-        <w:pStyle w:val="ListParagraph"/>
+        <w:t>ทั้งนี้ทางทีมพัฒนาได้ทำการเก็บรวบรวมความต้องการของระบบจัดการชั้นเรียน เพื่อให้เข้าใจในการทำงานของ</w:t>
+      </w:r>
+    </w:p>
+    <w:p>
+      <w:pPr>
         <w:autoSpaceDE w:val="0"/>
         <w:autoSpaceDN w:val="0"/>
         <w:adjustRightInd w:val="0"/>
         <w:spacing w:after="240" w:line="288" w:lineRule="auto"/>
-        <w:ind w:left="360" w:firstLine="360"/>
-        <w:rPr>
-          <w:rFonts w:ascii="Cordia New" w:hAnsi="Cordia New" w:cs="Cordia New"/>
+        <w:ind w:firstLine="360"/>
+        <w:rPr>
           <w:color w:val="000000"/>
           <w:lang w:val="en-GB"/>
         </w:rPr>
       </w:pPr>
+      <w:r>
+        <w:rPr>
+          <w:color w:val="000000"/>
+          <w:cs/>
+        </w:rPr>
+        <w:t>ระบบนี้มากขึ้นจึงได้จัดทำเป็นคำอธิบาย</w:t>
+      </w:r>
+      <w:proofErr w:type="spellStart"/>
+      <w:r>
+        <w:rPr>
+          <w:color w:val="000000"/>
+          <w:cs/>
+        </w:rPr>
+        <w:t>ยูสเคส</w:t>
+      </w:r>
+      <w:proofErr w:type="spellEnd"/>
+      <w:r>
+        <w:rPr>
+          <w:color w:val="000000"/>
+          <w:cs/>
+        </w:rPr>
+        <w:t xml:space="preserve"> โดยอ้างอิงแผนภาพ</w:t>
+      </w:r>
+      <w:proofErr w:type="spellStart"/>
+      <w:r>
+        <w:rPr>
+          <w:color w:val="000000"/>
+          <w:cs/>
+        </w:rPr>
+        <w:t>ยูสเค</w:t>
+      </w:r>
+      <w:proofErr w:type="spellEnd"/>
+      <w:r>
+        <w:rPr>
+          <w:color w:val="000000"/>
+          <w:cs/>
+        </w:rPr>
+        <w:t>ส</w:t>
+      </w:r>
+      <w:r>
+        <w:rPr>
+          <w:color w:val="000000"/>
+          <w:cs/>
+        </w:rPr>
+        <w:t xml:space="preserve">รูปที่ </w:t>
+      </w:r>
+      <w:r>
+        <w:rPr>
+          <w:color w:val="000000"/>
+          <w:lang w:val="en-GB"/>
+        </w:rPr>
+        <w:t xml:space="preserve">1 </w:t>
+      </w:r>
+      <w:r>
+        <w:rPr>
+          <w:color w:val="000000"/>
+          <w:cs/>
+          <w:lang w:val="en-GB"/>
+        </w:rPr>
+        <w:t>แผนภาพ</w:t>
+      </w:r>
+      <w:proofErr w:type="spellStart"/>
+      <w:r>
+        <w:rPr>
+          <w:color w:val="000000"/>
+          <w:cs/>
+          <w:lang w:val="en-GB"/>
+        </w:rPr>
+        <w:t>ยูสเคสระบบงาน</w:t>
+      </w:r>
+      <w:proofErr w:type="spellEnd"/>
+      <w:r>
+        <w:rPr>
+          <w:color w:val="000000"/>
+          <w:cs/>
+          <w:lang w:val="en-GB"/>
+        </w:rPr>
+        <w:t>ใหม่</w:t>
+      </w:r>
     </w:p>
     <w:p>
       <w:pPr>
@@ -6659,8 +6905,6 @@
         </w:rPr>
         <w:t>จัดการชั้นเรียน</w:t>
       </w:r>
-      <w:bookmarkStart w:id="19" w:name="_GoBack"/>
-      <w:bookmarkEnd w:id="19"/>
     </w:p>
     <w:p>
       <w:pPr>
@@ -6694,60 +6938,14 @@
     </w:p>
     <w:p>
       <w:pPr>
-        <w:pStyle w:val="ListParagraph"/>
         <w:autoSpaceDE w:val="0"/>
         <w:autoSpaceDN w:val="0"/>
         <w:adjustRightInd w:val="0"/>
         <w:spacing w:line="288" w:lineRule="auto"/>
-        <w:ind w:left="360" w:firstLine="360"/>
-        <w:rPr>
-          <w:rFonts w:ascii="Cordia New" w:hAnsi="Cordia New" w:cs="Cordia New"/>
+        <w:rPr>
+          <w:rFonts w:ascii="Cordia New" w:hAnsi="Cordia New" w:cs="Cordia New" w:hint="cs"/>
           <w:color w:val="000000"/>
-          <w:lang w:val="en-GB"/>
-        </w:rPr>
-      </w:pPr>
-    </w:p>
-    <w:p>
-      <w:pPr>
-        <w:pStyle w:val="ListParagraph"/>
-        <w:autoSpaceDE w:val="0"/>
-        <w:autoSpaceDN w:val="0"/>
-        <w:adjustRightInd w:val="0"/>
-        <w:spacing w:line="288" w:lineRule="auto"/>
-        <w:ind w:left="360" w:firstLine="360"/>
-        <w:rPr>
-          <w:rFonts w:ascii="Cordia New" w:hAnsi="Cordia New" w:cs="Cordia New"/>
-          <w:color w:val="000000"/>
-          <w:lang w:val="en-GB"/>
-        </w:rPr>
-      </w:pPr>
-    </w:p>
-    <w:p>
-      <w:pPr>
-        <w:pStyle w:val="ListParagraph"/>
-        <w:autoSpaceDE w:val="0"/>
-        <w:autoSpaceDN w:val="0"/>
-        <w:adjustRightInd w:val="0"/>
-        <w:spacing w:line="288" w:lineRule="auto"/>
-        <w:ind w:left="360" w:firstLine="360"/>
-        <w:rPr>
-          <w:rFonts w:ascii="Cordia New" w:hAnsi="Cordia New" w:cs="Cordia New"/>
-          <w:color w:val="000000"/>
-          <w:lang w:val="en-GB"/>
-        </w:rPr>
-      </w:pPr>
-    </w:p>
-    <w:p>
-      <w:pPr>
-        <w:pStyle w:val="ListParagraph"/>
-        <w:autoSpaceDE w:val="0"/>
-        <w:autoSpaceDN w:val="0"/>
-        <w:adjustRightInd w:val="0"/>
-        <w:spacing w:line="288" w:lineRule="auto"/>
-        <w:ind w:left="360" w:firstLine="360"/>
-        <w:rPr>
-          <w:rFonts w:ascii="Cordia New" w:hAnsi="Cordia New" w:cs="Cordia New"/>
-          <w:color w:val="000000"/>
+          <w:cs/>
           <w:lang w:val="en-GB"/>
         </w:rPr>
       </w:pPr>
@@ -6771,6 +6969,7 @@
           <w:bCs/>
           <w:u w:val="single"/>
         </w:rPr>
+        <w:lastRenderedPageBreak/>
         <w:t>UCSR-00</w:t>
       </w:r>
       <w:r>
@@ -6931,6 +7130,7 @@
           <w:bCs/>
           <w:u w:val="single"/>
         </w:rPr>
+        <w:lastRenderedPageBreak/>
         <w:t>UCSR-00</w:t>
       </w:r>
       <w:r>
@@ -7135,6 +7335,7 @@
           <w:bCs/>
           <w:u w:val="single"/>
         </w:rPr>
+        <w:lastRenderedPageBreak/>
         <w:t>UCSR-00</w:t>
       </w:r>
       <w:r>
@@ -7338,59 +7539,30 @@
         <w:spacing w:after="0" w:line="288" w:lineRule="auto"/>
         <w:ind w:firstLine="360"/>
         <w:rPr>
-          <w:rFonts w:ascii="Cordia New" w:hAnsi="Cordia New" w:cs="Cordia New"/>
           <w:color w:val="000000"/>
         </w:rPr>
       </w:pPr>
       <w:r>
         <w:rPr>
-          <w:rFonts w:hint="cs"/>
           <w:cs/>
         </w:rPr>
         <w:t>เพื่ออธิบายถึง ขั้นตอนในกำหนดเป้าหมายของพนักงาน โดย</w:t>
       </w:r>
       <w:r>
         <w:rPr>
-          <w:rFonts w:ascii="Arial" w:hAnsi="Arial" w:cs="Cordia New" w:hint="cs"/>
           <w:color w:val="000000"/>
           <w:cs/>
         </w:rPr>
-        <w:t>ผู้บริหารทำการเลือกเมนูกำหนดเป้าหมาย</w:t>
-      </w:r>
-      <w:r>
-        <w:rPr>
-          <w:rFonts w:ascii="Cordia New" w:hAnsi="Cordia New" w:cs="Cordia New" w:hint="cs"/>
+        <w:t xml:space="preserve">ผู้บริหารทำการเลือกเมนูกำหนดเป้าหมาย ซึ่งระบบจะมีการตรวจสอบสิทธิเข้าใช้งาน เมื่อผ่านการตรวจสอบสิทธิเข้าใช้งานแล้ว ระบบจะมีหน้าต่างให้เลือก </w:t>
+      </w:r>
+      <w:r>
+        <w:rPr>
           <w:color w:val="000000"/>
-          <w:cs/>
-        </w:rPr>
-        <w:t xml:space="preserve"> ซึ่งระบบจะมีการ</w:t>
-      </w:r>
-      <w:r>
-        <w:rPr>
-          <w:rFonts w:ascii="Cordia New" w:hAnsi="Cordia New" w:cs="Cordia New"/>
-          <w:color w:val="000000"/>
-          <w:cs/>
-        </w:rPr>
-        <w:t>ตรวจสอบสิทธิเข้าใช้งาน</w:t>
-      </w:r>
-      <w:r>
-        <w:rPr>
-          <w:rFonts w:ascii="Cordia New" w:hAnsi="Cordia New" w:cs="Cordia New" w:hint="cs"/>
-          <w:color w:val="000000"/>
-          <w:cs/>
-        </w:rPr>
-        <w:t xml:space="preserve"> เมื่อผ่านการตรวจสอบสิทธิเข้าใช้งานแล้ว ระบบจะมีหน้าต่างให้เลือก </w:t>
-      </w:r>
-      <w:r>
-        <w:rPr>
-          <w:rFonts w:ascii="Cordia New" w:hAnsi="Cordia New" w:cs="Cordia New"/>
-          <w:color w:val="000000"/>
         </w:rPr>
         <w:t xml:space="preserve">3 </w:t>
       </w:r>
       <w:r>
         <w:rPr>
-          <w:rFonts w:ascii="Cordia New" w:hAnsi="Cordia New" w:cs="Cordia New" w:hint="cs"/>
           <w:color w:val="000000"/>
           <w:cs/>
         </w:rPr>
@@ -7409,17 +7581,14 @@
         <w:adjustRightInd w:val="0"/>
         <w:spacing w:line="288" w:lineRule="auto"/>
         <w:rPr>
-          <w:rFonts w:ascii="Arial" w:hAnsi="Arial" w:cs="Cordia New"/>
           <w:color w:val="000000"/>
         </w:rPr>
       </w:pPr>
       <w:r>
         <w:rPr>
-          <w:rFonts w:ascii="Arial" w:hAnsi="Arial" w:cs="Cordia New" w:hint="cs"/>
           <w:color w:val="000000"/>
           <w:cs/>
         </w:rPr>
-        <w:lastRenderedPageBreak/>
         <w:t>เลือกเป้าหมาย ระบบจะแสดงเป้าหมายของพนักงานแต่ละคน แล้วคำนวณผลการประเมิน และออกรายงานการประเมินเป้าหมาย</w:t>
       </w:r>
     </w:p>
@@ -7435,13 +7604,11 @@
         <w:adjustRightInd w:val="0"/>
         <w:spacing w:line="288" w:lineRule="auto"/>
         <w:rPr>
-          <w:rFonts w:ascii="Arial" w:hAnsi="Arial" w:cs="Cordia New"/>
           <w:color w:val="000000"/>
         </w:rPr>
       </w:pPr>
       <w:r>
         <w:rPr>
-          <w:rFonts w:ascii="Arial" w:hAnsi="Arial" w:cs="Cordia New" w:hint="cs"/>
           <w:color w:val="000000"/>
           <w:cs/>
         </w:rPr>
@@ -7460,18 +7627,19 @@
         <w:adjustRightInd w:val="0"/>
         <w:spacing w:line="288" w:lineRule="auto"/>
         <w:rPr>
-          <w:rFonts w:ascii="Arial" w:hAnsi="Arial" w:cs="Cordia New"/>
           <w:color w:val="000000"/>
         </w:rPr>
       </w:pPr>
       <w:r>
         <w:rPr>
-          <w:rFonts w:ascii="Arial" w:hAnsi="Arial" w:cs="Cordia New" w:hint="cs"/>
           <w:color w:val="000000"/>
           <w:cs/>
         </w:rPr>
+        <w:lastRenderedPageBreak/>
         <w:t>แก้ไขเป้าหมาย ระบบจะบันทึกเป้าหมายพร้อมทั้งแสดงเป้าหมายของพนักงานแต่ละคน แล้วคำนวณผลการประเมิน และออกรายงานการประเมินเป้าหมาย</w:t>
       </w:r>
+      <w:bookmarkStart w:id="19" w:name="_GoBack"/>
+      <w:bookmarkEnd w:id="19"/>
     </w:p>
     <w:p>
       <w:pPr>
@@ -8155,7 +8323,7 @@
               <w:sz w:val="22"/>
               <w:szCs w:val="22"/>
             </w:rPr>
-            <w:t>11</w:t>
+            <w:t>15</w:t>
           </w:r>
           <w:r>
             <w:rPr>
@@ -13951,7 +14119,7 @@
 </file>
 
 <file path=customXml/itemProps1.xml><?xml version="1.0" encoding="utf-8"?>
-<ds:datastoreItem xmlns:ds="http://schemas.openxmlformats.org/officeDocument/2006/customXml" ds:itemID="{9DC20A73-887C-4D15-B5FB-ADD2F0440F69}">
+<ds:datastoreItem xmlns:ds="http://schemas.openxmlformats.org/officeDocument/2006/customXml" ds:itemID="{CA6B0A4B-6A2B-4CC2-9653-A6713AD89937}">
   <ds:schemaRefs>
     <ds:schemaRef ds:uri="http://schemas.openxmlformats.org/officeDocument/2006/bibliography"/>
   </ds:schemaRefs>

--- a/System Design/Document/System Design_Document_Group6_System Design_V0.1.docx
+++ b/System Design/Document/System Design_Document_Group6_System Design_V0.1.docx
@@ -2793,7 +2793,6 @@
       <w:pPr>
         <w:pStyle w:val="Heading2"/>
         <w:rPr>
-          <w:rFonts w:hint="cs"/>
           <w:cs/>
           <w:lang w:val="en-GB"/>
         </w:rPr>
@@ -2822,7 +2821,6 @@
       <w:pPr>
         <w:jc w:val="thaiDistribute"/>
         <w:rPr>
-          <w:rFonts w:hint="cs"/>
           <w:cs/>
           <w:lang w:val="en-GB"/>
         </w:rPr>
@@ -3019,9 +3017,6 @@
     <w:p>
       <w:pPr>
         <w:jc w:val="center"/>
-        <w:rPr>
-          <w:rFonts w:hint="cs"/>
-        </w:rPr>
       </w:pPr>
       <w:r>
         <w:rPr>
@@ -3035,105 +3030,66 @@
     <w:p>
       <w:pPr>
         <w:jc w:val="center"/>
-        <w:rPr>
-          <w:rFonts w:hint="cs"/>
-        </w:rPr>
       </w:pPr>
     </w:p>
     <w:p>
       <w:pPr>
         <w:jc w:val="center"/>
-        <w:rPr>
-          <w:rFonts w:hint="cs"/>
-        </w:rPr>
       </w:pPr>
     </w:p>
     <w:p>
       <w:pPr>
         <w:jc w:val="center"/>
-        <w:rPr>
-          <w:rFonts w:hint="cs"/>
-        </w:rPr>
       </w:pPr>
     </w:p>
     <w:p>
       <w:pPr>
         <w:jc w:val="center"/>
-        <w:rPr>
-          <w:rFonts w:hint="cs"/>
-        </w:rPr>
       </w:pPr>
     </w:p>
     <w:p>
       <w:pPr>
         <w:jc w:val="center"/>
-        <w:rPr>
-          <w:rFonts w:hint="cs"/>
-        </w:rPr>
       </w:pPr>
     </w:p>
     <w:p>
       <w:pPr>
         <w:jc w:val="center"/>
-        <w:rPr>
-          <w:rFonts w:hint="cs"/>
-        </w:rPr>
       </w:pPr>
     </w:p>
     <w:p>
       <w:pPr>
         <w:jc w:val="center"/>
-        <w:rPr>
-          <w:rFonts w:hint="cs"/>
-        </w:rPr>
       </w:pPr>
     </w:p>
     <w:p>
       <w:pPr>
         <w:jc w:val="center"/>
-        <w:rPr>
-          <w:rFonts w:hint="cs"/>
-        </w:rPr>
       </w:pPr>
     </w:p>
     <w:p>
       <w:pPr>
         <w:jc w:val="center"/>
-        <w:rPr>
-          <w:rFonts w:hint="cs"/>
-        </w:rPr>
       </w:pPr>
     </w:p>
     <w:p>
       <w:pPr>
         <w:jc w:val="center"/>
-        <w:rPr>
-          <w:rFonts w:hint="cs"/>
-        </w:rPr>
       </w:pPr>
     </w:p>
     <w:p>
       <w:pPr>
         <w:jc w:val="center"/>
-        <w:rPr>
-          <w:rFonts w:hint="cs"/>
-        </w:rPr>
       </w:pPr>
     </w:p>
     <w:p>
       <w:pPr>
         <w:jc w:val="center"/>
-        <w:rPr>
-          <w:rFonts w:hint="cs"/>
-        </w:rPr>
       </w:pPr>
     </w:p>
     <w:p>
       <w:pPr>
         <w:jc w:val="center"/>
-        <w:rPr>
-          <w:rFonts w:hint="cs"/>
-        </w:rPr>
       </w:pPr>
     </w:p>
     <w:p>
@@ -3149,36 +3105,14 @@
         </w:rPr>
         <w:t xml:space="preserve">รูปภาพ </w:t>
       </w:r>
-      <w:r>
-        <w:fldChar w:fldCharType="begin"/>
-      </w:r>
-      <w:r>
-        <w:instrText xml:space="preserve"> SEQ </w:instrText>
-      </w:r>
-      <w:r>
-        <w:rPr>
-          <w:cs/>
-        </w:rPr>
-        <w:instrText xml:space="preserve">รูปภาพ </w:instrText>
-      </w:r>
-      <w:r>
-        <w:instrText xml:space="preserve">\* ARABIC </w:instrText>
-      </w:r>
-      <w:r>
-        <w:fldChar w:fldCharType="separate"/>
-      </w:r>
-      <w:r>
-        <w:rPr>
-          <w:noProof/>
-        </w:rPr>
-        <w:t>1</w:t>
-      </w:r>
-      <w:r>
-        <w:rPr>
-          <w:noProof/>
-        </w:rPr>
-        <w:fldChar w:fldCharType="end"/>
-      </w:r>
+      <w:fldSimple w:instr=" SEQ รูปภาพ \* ARABIC ">
+        <w:r>
+          <w:rPr>
+            <w:noProof/>
+          </w:rPr>
+          <w:t>1</w:t>
+        </w:r>
+      </w:fldSimple>
       <w:r>
         <w:rPr>
           <w:noProof/>
@@ -3414,13 +3348,17 @@
           <w:p>
             <w:pPr>
               <w:jc w:val="center"/>
+              <w:rPr>
+                <w:rFonts w:hint="cs"/>
+                <w:cs/>
+              </w:rPr>
             </w:pPr>
             <w:r>
               <w:rPr>
                 <w:rFonts w:hint="cs"/>
                 <w:cs/>
               </w:rPr>
-              <w:t>ระบบงาน</w:t>
+              <w:t>คำอธิบายการทำงานของระบบ</w:t>
             </w:r>
           </w:p>
         </w:tc>
@@ -3503,7 +3441,7 @@
                 <w:color w:val="000000"/>
                 <w:cs/>
               </w:rPr>
-              <w:t>ระบบตรวจสอบสิทธิ์ผู้เข้าใช้ระบบ</w:t>
+              <w:t>ตรวจสอบสิทธิ์ผู้เข้าใช้ระบบ</w:t>
             </w:r>
           </w:p>
         </w:tc>
@@ -3650,7 +3588,7 @@
                 <w:color w:val="000000"/>
                 <w:cs/>
               </w:rPr>
-              <w:t>ระบบจัดการสมาชิก</w:t>
+              <w:t>จัดการสมาชิก</w:t>
             </w:r>
           </w:p>
         </w:tc>
@@ -3738,7 +3676,7 @@
                 <w:color w:val="000000"/>
                 <w:cs/>
               </w:rPr>
-              <w:t>ระบบจัดการชั้นเรียน</w:t>
+              <w:t>จัดการชั้นเรียน</w:t>
             </w:r>
           </w:p>
         </w:tc>
@@ -3839,7 +3777,7 @@
                 <w:color w:val="000000"/>
                 <w:cs/>
               </w:rPr>
-              <w:t>ระบบจัดการสินค้าคงคลัง</w:t>
+              <w:t>จัดการสินค้าคงคลัง</w:t>
             </w:r>
           </w:p>
         </w:tc>
@@ -3939,7 +3877,7 @@
                 <w:color w:val="000000"/>
                 <w:cs/>
               </w:rPr>
-              <w:t>ระบบออกรายงาน</w:t>
+              <w:t>ออกรายงาน</w:t>
             </w:r>
           </w:p>
         </w:tc>
@@ -4077,7 +4015,7 @@
                 <w:color w:val="000000"/>
                 <w:cs/>
               </w:rPr>
-              <w:t>ระบบประเมินเป้าหมายยอดขาย</w:t>
+              <w:t>ประเมินเป้าหมายยอดขาย</w:t>
             </w:r>
           </w:p>
         </w:tc>
@@ -4229,6 +4167,7 @@
         <w:t>รายละเอียด</w:t>
       </w:r>
       <w:bookmarkEnd w:id="14"/>
+      <w:bookmarkEnd w:id="15"/>
       <w:r>
         <w:rPr>
           <w:rFonts w:hint="cs"/>
@@ -4236,9 +4175,8 @@
           <w:bCs w:val="0"/>
           <w:cs/>
         </w:rPr>
-        <w:t>ระบบงานที่พัฒนา</w:t>
-      </w:r>
-      <w:bookmarkEnd w:id="15"/>
+        <w:t>การทำงานของระบบ</w:t>
+      </w:r>
     </w:p>
     <w:p/>
     <w:p/>
@@ -4288,7 +4226,7 @@
           <w:u w:val="single"/>
           <w:cs/>
         </w:rPr>
-        <w:t>ระบบตรวจสอบสิทธิ์ผู้เข้าใช้</w:t>
+        <w:t>ตรวจสอบสิทธิ์ผู้เข้าใช้</w:t>
       </w:r>
       <w:r>
         <w:rPr>
@@ -4360,8 +4298,8 @@
         </w:rPr>
         <w:drawing>
           <wp:inline distT="0" distB="0" distL="0" distR="0">
-            <wp:extent cx="3987800" cy="4716791"/>
-            <wp:effectExtent l="0" t="0" r="0" b="7620"/>
+            <wp:extent cx="3986180" cy="4200525"/>
+            <wp:effectExtent l="0" t="0" r="0" b="0"/>
             <wp:docPr id="12" name="Picture 12"/>
             <wp:cNvGraphicFramePr>
               <a:graphicFrameLocks xmlns:a="http://schemas.openxmlformats.org/drawingml/2006/main" noChangeAspect="1"/>
@@ -4373,7 +4311,7 @@
                     <pic:cNvPr id="12" name="Authentication_Approved.jpg"/>
                     <pic:cNvPicPr/>
                   </pic:nvPicPr>
-                  <pic:blipFill>
+                  <pic:blipFill rotWithShape="1">
                     <a:blip r:embed="rId11">
                       <a:extLst>
                         <a:ext uri="{28A0092B-C50C-407E-A947-70E740481C1C}">
@@ -4381,18 +4319,25 @@
                         </a:ext>
                       </a:extLst>
                     </a:blip>
-                    <a:stretch>
-                      <a:fillRect/>
-                    </a:stretch>
+                    <a:srcRect t="10909"/>
+                    <a:stretch/>
                   </pic:blipFill>
-                  <pic:spPr>
+                  <pic:spPr bwMode="auto">
                     <a:xfrm>
                       <a:off x="0" y="0"/>
-                      <a:ext cx="3988831" cy="4718011"/>
+                      <a:ext cx="3987800" cy="4202232"/>
                     </a:xfrm>
                     <a:prstGeom prst="rect">
                       <a:avLst/>
                     </a:prstGeom>
+                    <a:ln>
+                      <a:noFill/>
+                    </a:ln>
+                    <a:extLst>
+                      <a:ext uri="{53640926-AAD7-44D8-BBD7-CCE9431645EC}">
+                        <a14:shadowObscured xmlns:a14="http://schemas.microsoft.com/office/drawing/2010/main"/>
+                      </a:ext>
+                    </a:extLst>
                   </pic:spPr>
                 </pic:pic>
               </a:graphicData>
@@ -4412,49 +4357,35 @@
         </w:rPr>
         <w:t xml:space="preserve">รูปภาพ </w:t>
       </w:r>
-      <w:r>
-        <w:fldChar w:fldCharType="begin"/>
-      </w:r>
-      <w:r>
-        <w:instrText xml:space="preserve"> SEQ </w:instrText>
-      </w:r>
-      <w:r>
-        <w:rPr>
-          <w:cs/>
-        </w:rPr>
-        <w:instrText xml:space="preserve">รูปภาพ </w:instrText>
-      </w:r>
-      <w:r>
-        <w:instrText xml:space="preserve">\* ARABIC </w:instrText>
-      </w:r>
-      <w:r>
-        <w:fldChar w:fldCharType="separate"/>
-      </w:r>
+      <w:fldSimple w:instr=" SEQ รูปภาพ \* ARABIC ">
+        <w:r>
+          <w:rPr>
+            <w:noProof/>
+          </w:rPr>
+          <w:t>2</w:t>
+        </w:r>
+      </w:fldSimple>
       <w:r>
         <w:rPr>
           <w:noProof/>
         </w:rPr>
-        <w:t>2</w:t>
-      </w:r>
-      <w:r>
-        <w:rPr>
+        <w:t xml:space="preserve"> </w:t>
+      </w:r>
+      <w:r>
+        <w:rPr>
+          <w:rFonts w:hint="cs"/>
           <w:noProof/>
-        </w:rPr>
-        <w:fldChar w:fldCharType="end"/>
-      </w:r>
-      <w:r>
-        <w:rPr>
+          <w:cs/>
+        </w:rPr>
+        <w:t xml:space="preserve">แผนภาพกิจกรรม </w:t>
+      </w:r>
+      <w:r>
+        <w:rPr>
+          <w:rFonts w:hint="cs"/>
           <w:noProof/>
-        </w:rPr>
-        <w:t xml:space="preserve"> </w:t>
-      </w:r>
-      <w:r>
-        <w:rPr>
-          <w:rFonts w:hint="cs"/>
-          <w:noProof/>
-          <w:cs/>
-        </w:rPr>
-        <w:t>แผนภาพกิจกรรมระบบตรวจสอบสิทธิ</w:t>
+          <w:cs/>
+        </w:rPr>
+        <w:t>ตรวจสอบสิทธิ</w:t>
       </w:r>
       <w:r>
         <w:rPr>
@@ -4644,6 +4575,7 @@
         <w:t>้และรหัสผ่านใหม่หรือยกเลิกการเข้าใช้งานระบบ</w:t>
       </w:r>
     </w:p>
+    <w:p/>
     <w:p/>
     <w:p/>
     <w:p>
@@ -4700,7 +4632,7 @@
           <w:u w:val="single"/>
           <w:cs/>
         </w:rPr>
-        <w:t>ระบบจัดก</w:t>
+        <w:t>จั</w:t>
       </w:r>
       <w:r>
         <w:rPr>
@@ -4710,6 +4642,16 @@
           <w:u w:val="single"/>
           <w:cs/>
         </w:rPr>
+        <w:t>ดก</w:t>
+      </w:r>
+      <w:r>
+        <w:rPr>
+          <w:rFonts w:hint="cs"/>
+          <w:b/>
+          <w:bCs/>
+          <w:u w:val="single"/>
+          <w:cs/>
+        </w:rPr>
         <w:t>ารสมาชิก</w:t>
       </w:r>
     </w:p>
@@ -4771,14 +4713,14 @@
           <w:rFonts w:hint="cs"/>
           <w:cs/>
         </w:rPr>
-        <w:t xml:space="preserve"> ทางทีมพัฒนาจึงได้จัดทำเป็นแผนภาพกิจกรรม</w:t>
-      </w:r>
-      <w:r>
-        <w:rPr>
-          <w:rFonts w:hint="cs"/>
-          <w:cs/>
-        </w:rPr>
-        <w:t>ระบบจัดการสมาชิก</w:t>
+        <w:t xml:space="preserve"> ทางทีมพ</w:t>
+      </w:r>
+      <w:r>
+        <w:rPr>
+          <w:rFonts w:hint="cs"/>
+          <w:cs/>
+        </w:rPr>
+        <w:t>ัฒนาจึงได้จัดทำเป็นแผนภาพกิจกรรม</w:t>
       </w:r>
       <w:r>
         <w:rPr>
@@ -4807,8 +4749,8 @@
         </w:rPr>
         <w:drawing>
           <wp:inline distT="0" distB="0" distL="0" distR="0">
-            <wp:extent cx="3714750" cy="4786455"/>
-            <wp:effectExtent l="0" t="0" r="0" b="0"/>
+            <wp:extent cx="3710943" cy="4629150"/>
+            <wp:effectExtent l="0" t="0" r="3810" b="0"/>
             <wp:docPr id="16" name="Picture 16"/>
             <wp:cNvGraphicFramePr>
               <a:graphicFrameLocks xmlns:a="http://schemas.openxmlformats.org/drawingml/2006/main" noChangeAspect="1"/>
@@ -4820,7 +4762,7 @@
                     <pic:cNvPr id="16" name="Register R1.jpg"/>
                     <pic:cNvPicPr/>
                   </pic:nvPicPr>
-                  <pic:blipFill>
+                  <pic:blipFill rotWithShape="1">
                     <a:blip r:embed="rId12" cstate="print">
                       <a:extLst>
                         <a:ext uri="{28A0092B-C50C-407E-A947-70E740481C1C}">
@@ -4828,18 +4770,25 @@
                         </a:ext>
                       </a:extLst>
                     </a:blip>
-                    <a:stretch>
-                      <a:fillRect/>
-                    </a:stretch>
+                    <a:srcRect l="-1283" t="6175" r="1283" b="-2988"/>
+                    <a:stretch/>
                   </pic:blipFill>
-                  <pic:spPr>
+                  <pic:spPr bwMode="auto">
                     <a:xfrm>
                       <a:off x="0" y="0"/>
-                      <a:ext cx="3719908" cy="4793101"/>
+                      <a:ext cx="3719908" cy="4640333"/>
                     </a:xfrm>
                     <a:prstGeom prst="rect">
                       <a:avLst/>
                     </a:prstGeom>
+                    <a:ln>
+                      <a:noFill/>
+                    </a:ln>
+                    <a:extLst>
+                      <a:ext uri="{53640926-AAD7-44D8-BBD7-CCE9431645EC}">
+                        <a14:shadowObscured xmlns:a14="http://schemas.microsoft.com/office/drawing/2010/main"/>
+                      </a:ext>
+                    </a:extLst>
                   </pic:spPr>
                 </pic:pic>
               </a:graphicData>
@@ -4859,49 +4808,27 @@
         </w:rPr>
         <w:t xml:space="preserve">รูปภาพ </w:t>
       </w:r>
-      <w:r>
-        <w:fldChar w:fldCharType="begin"/>
-      </w:r>
-      <w:r>
-        <w:instrText xml:space="preserve"> SEQ </w:instrText>
-      </w:r>
-      <w:r>
-        <w:rPr>
-          <w:cs/>
-        </w:rPr>
-        <w:instrText xml:space="preserve">รูปภาพ </w:instrText>
-      </w:r>
-      <w:r>
-        <w:instrText xml:space="preserve">\* ARABIC </w:instrText>
-      </w:r>
-      <w:r>
-        <w:fldChar w:fldCharType="separate"/>
-      </w:r>
+      <w:fldSimple w:instr=" SEQ รูปภาพ \* ARABIC ">
+        <w:r>
+          <w:rPr>
+            <w:noProof/>
+          </w:rPr>
+          <w:t>3</w:t>
+        </w:r>
+      </w:fldSimple>
       <w:r>
         <w:rPr>
           <w:noProof/>
         </w:rPr>
-        <w:t>3</w:t>
-      </w:r>
-      <w:r>
-        <w:rPr>
+        <w:t xml:space="preserve"> </w:t>
+      </w:r>
+      <w:r>
+        <w:rPr>
+          <w:rFonts w:hint="cs"/>
           <w:noProof/>
-        </w:rPr>
-        <w:fldChar w:fldCharType="end"/>
-      </w:r>
-      <w:r>
-        <w:rPr>
-          <w:noProof/>
-        </w:rPr>
-        <w:t xml:space="preserve"> </w:t>
-      </w:r>
-      <w:r>
-        <w:rPr>
-          <w:rFonts w:hint="cs"/>
-          <w:noProof/>
-          <w:cs/>
-        </w:rPr>
-        <w:t>แผนภาพกิจกรรมระบบ</w:t>
+          <w:cs/>
+        </w:rPr>
+        <w:t xml:space="preserve">แผนภาพกิจกรรม </w:t>
       </w:r>
       <w:r>
         <w:rPr>
@@ -4992,7 +4919,7 @@
           <w:ilvl w:val="0"/>
           <w:numId w:val="5"/>
         </w:numPr>
-        <w:spacing w:line="276" w:lineRule="auto"/>
+        <w:spacing w:before="240" w:line="276" w:lineRule="auto"/>
         <w:ind w:left="1440"/>
         <w:jc w:val="thaiDistribute"/>
         <w:rPr>
@@ -5106,7 +5033,7 @@
           <w:u w:val="single"/>
           <w:cs/>
         </w:rPr>
-        <w:t>ระบบจัดการ</w:t>
+        <w:t>จัดการ</w:t>
       </w:r>
       <w:r>
         <w:rPr>
@@ -5139,7 +5066,21 @@
           <w:rFonts w:hint="cs"/>
           <w:cs/>
         </w:rPr>
-        <w:t xml:space="preserve">การเข้าใช้บริการของสมาชิกแต่ละชั้นเรียนที่เปิดสอน และช่วยให้ผู้บริการสามารถประเมินแนวทางในการพัฒนาธุรกิจได้ ทางทีมพัฒนาจึงได้จัดทำเป็นแผนภาพกิจกรรมของระบบจัดการชั้นเรียนดังรูปที่ </w:t>
+        <w:t>การเข้าใช้บริการของสมาชิกแต่ละชั้นเรียนที่เปิดสอน และช่วยให้ผู้บริการสามารถประเมินแนวทางในการพัฒนาธุรกิจได้ ทางทีมพัฒนาจึง</w:t>
+      </w:r>
+      <w:r>
+        <w:rPr>
+          <w:rFonts w:hint="cs"/>
+          <w:cs/>
+        </w:rPr>
+        <w:t>ได้จัดทำเป็นแผนภาพกิจกรรม</w:t>
+      </w:r>
+      <w:r>
+        <w:rPr>
+          <w:rFonts w:hint="cs"/>
+          <w:cs/>
+        </w:rPr>
+        <w:t xml:space="preserve">ดังรูปที่ </w:t>
       </w:r>
       <w:r>
         <w:rPr>
@@ -5168,8 +5109,8 @@
         </w:rPr>
         <w:drawing>
           <wp:inline distT="0" distB="0" distL="0" distR="0">
-            <wp:extent cx="3860800" cy="5282187"/>
-            <wp:effectExtent l="0" t="0" r="6350" b="0"/>
+            <wp:extent cx="3857625" cy="5077818"/>
+            <wp:effectExtent l="0" t="0" r="0" b="8890"/>
             <wp:docPr id="17" name="Picture 17"/>
             <wp:cNvGraphicFramePr>
               <a:graphicFrameLocks xmlns:a="http://schemas.openxmlformats.org/drawingml/2006/main" noChangeAspect="1"/>
@@ -5181,7 +5122,7 @@
                     <pic:cNvPr id="17" name="class_management R1.jpg"/>
                     <pic:cNvPicPr/>
                   </pic:nvPicPr>
-                  <pic:blipFill>
+                  <pic:blipFill rotWithShape="1">
                     <a:blip r:embed="rId13" cstate="print">
                       <a:extLst>
                         <a:ext uri="{28A0092B-C50C-407E-A947-70E740481C1C}">
@@ -5189,18 +5130,25 @@
                         </a:ext>
                       </a:extLst>
                     </a:blip>
-                    <a:stretch>
-                      <a:fillRect/>
-                    </a:stretch>
+                    <a:srcRect t="3790"/>
+                    <a:stretch/>
                   </pic:blipFill>
-                  <pic:spPr>
+                  <pic:spPr bwMode="auto">
                     <a:xfrm>
                       <a:off x="0" y="0"/>
-                      <a:ext cx="3863136" cy="5285383"/>
+                      <a:ext cx="3863136" cy="5085072"/>
                     </a:xfrm>
                     <a:prstGeom prst="rect">
                       <a:avLst/>
                     </a:prstGeom>
+                    <a:ln>
+                      <a:noFill/>
+                    </a:ln>
+                    <a:extLst>
+                      <a:ext uri="{53640926-AAD7-44D8-BBD7-CCE9431645EC}">
+                        <a14:shadowObscured xmlns:a14="http://schemas.microsoft.com/office/drawing/2010/main"/>
+                      </a:ext>
+                    </a:extLst>
                   </pic:spPr>
                 </pic:pic>
               </a:graphicData>
@@ -5223,49 +5171,35 @@
         </w:rPr>
         <w:t xml:space="preserve">รูปภาพ </w:t>
       </w:r>
-      <w:r>
-        <w:fldChar w:fldCharType="begin"/>
-      </w:r>
-      <w:r>
-        <w:instrText xml:space="preserve"> SEQ </w:instrText>
-      </w:r>
-      <w:r>
-        <w:rPr>
-          <w:cs/>
-        </w:rPr>
-        <w:instrText xml:space="preserve">รูปภาพ </w:instrText>
-      </w:r>
-      <w:r>
-        <w:instrText xml:space="preserve">\* ARABIC </w:instrText>
-      </w:r>
-      <w:r>
-        <w:fldChar w:fldCharType="separate"/>
-      </w:r>
+      <w:fldSimple w:instr=" SEQ รูปภาพ \* ARABIC ">
+        <w:r>
+          <w:rPr>
+            <w:noProof/>
+          </w:rPr>
+          <w:t>4</w:t>
+        </w:r>
+      </w:fldSimple>
       <w:r>
         <w:rPr>
           <w:noProof/>
         </w:rPr>
-        <w:t>4</w:t>
-      </w:r>
-      <w:r>
-        <w:rPr>
+        <w:t xml:space="preserve"> </w:t>
+      </w:r>
+      <w:r>
+        <w:rPr>
+          <w:rFonts w:hint="cs"/>
           <w:noProof/>
-        </w:rPr>
-        <w:fldChar w:fldCharType="end"/>
-      </w:r>
-      <w:r>
-        <w:rPr>
+          <w:cs/>
+        </w:rPr>
+        <w:t xml:space="preserve">แผนภาพกิจกรรม </w:t>
+      </w:r>
+      <w:r>
+        <w:rPr>
+          <w:rFonts w:hint="cs"/>
           <w:noProof/>
-        </w:rPr>
-        <w:t xml:space="preserve"> </w:t>
-      </w:r>
-      <w:r>
-        <w:rPr>
-          <w:rFonts w:hint="cs"/>
-          <w:noProof/>
-          <w:cs/>
-        </w:rPr>
-        <w:t>แผนภาพกิจกรรมระบบจัดการชั้นเรียน</w:t>
+          <w:cs/>
+        </w:rPr>
+        <w:t>จัดการชั้นเรียน</w:t>
       </w:r>
       <w:bookmarkEnd w:id="18"/>
     </w:p>
@@ -5365,7 +5299,6 @@
           <w:color w:val="000000"/>
           <w:cs/>
         </w:rPr>
-        <w:lastRenderedPageBreak/>
         <w:t>เพิ่มโปรแกรมการสอน ผู้ช่วยฝึกส่วนบุคคลจะต้องกรอกตารางโปรแกรมการสอน จากนั้นระบบจะบันทึกโปรแกรมการสอนและสร้างตารางเวลา</w:t>
       </w:r>
     </w:p>
@@ -5389,6 +5322,7 @@
           <w:color w:val="000000"/>
           <w:cs/>
         </w:rPr>
+        <w:lastRenderedPageBreak/>
         <w:t>แก้ไขโปรแกรมการสอน ผู้ช่วยฝึกส่วนบุคคลจะแก้ไขโปรแกรมการสอน จากนั้นระบบจะแก้ไขตารางและนำเสนอข้อมูล</w:t>
       </w:r>
     </w:p>
@@ -5431,7 +5365,6 @@
         <w:spacing w:after="240" w:line="288" w:lineRule="auto"/>
         <w:ind w:left="360" w:firstLine="360"/>
         <w:rPr>
-          <w:rFonts w:hint="cs"/>
           <w:color w:val="000000"/>
         </w:rPr>
       </w:pPr>
@@ -5699,7 +5632,7 @@
           <w:color w:val="000000"/>
           <w:cs/>
         </w:rPr>
-        <w:t>ยูสเคสระบบ</w:t>
+        <w:t>ยูสเคส</w:t>
       </w:r>
       <w:proofErr w:type="spellEnd"/>
       <w:r>
@@ -5868,11 +5801,20 @@
             </w:pPr>
             <w:r>
               <w:rPr>
+                <w:rFonts w:hint="cs"/>
                 <w:color w:val="000000"/>
                 <w:cs/>
                 <w:lang w:val="en-GB"/>
               </w:rPr>
-              <w:t>ระบบจัดการชั้นเรียน</w:t>
+              <w:t>จั</w:t>
+            </w:r>
+            <w:r>
+              <w:rPr>
+                <w:color w:val="000000"/>
+                <w:cs/>
+                <w:lang w:val="en-GB"/>
+              </w:rPr>
+              <w:t>ดการชั้นเรียน</w:t>
             </w:r>
           </w:p>
         </w:tc>
@@ -6894,7 +6836,7 @@
           <w:bCs w:val="0"/>
           <w:cs/>
         </w:rPr>
-        <w:t>ยูสเคสระบบ</w:t>
+        <w:t>ยูสเคส</w:t>
       </w:r>
       <w:proofErr w:type="spellEnd"/>
       <w:r>
@@ -6945,6 +6887,19 @@
         <w:rPr>
           <w:rFonts w:ascii="Cordia New" w:hAnsi="Cordia New" w:cs="Cordia New" w:hint="cs"/>
           <w:color w:val="000000"/>
+          <w:lang w:val="en-GB"/>
+        </w:rPr>
+      </w:pPr>
+    </w:p>
+    <w:p>
+      <w:pPr>
+        <w:autoSpaceDE w:val="0"/>
+        <w:autoSpaceDN w:val="0"/>
+        <w:adjustRightInd w:val="0"/>
+        <w:spacing w:line="288" w:lineRule="auto"/>
+        <w:rPr>
+          <w:rFonts w:ascii="Cordia New" w:hAnsi="Cordia New" w:cs="Cordia New"/>
+          <w:color w:val="000000"/>
           <w:cs/>
           <w:lang w:val="en-GB"/>
         </w:rPr>
@@ -6997,7 +6952,7 @@
           <w:u w:val="single"/>
           <w:cs/>
         </w:rPr>
-        <w:t>ระบบจัดการ</w:t>
+        <w:t>สินค้าคง</w:t>
       </w:r>
       <w:r>
         <w:rPr>
@@ -7007,7 +6962,17 @@
           <w:u w:val="single"/>
           <w:cs/>
         </w:rPr>
-        <w:t>สินค้าคงกลัง</w:t>
+        <w:t>ค</w:t>
+      </w:r>
+      <w:r>
+        <w:rPr>
+          <w:rFonts w:hint="cs"/>
+          <w:b/>
+          <w:bCs/>
+          <w:u w:val="single"/>
+          <w:cs/>
+        </w:rPr>
+        <w:t>ลัง</w:t>
       </w:r>
     </w:p>
     <w:p>
@@ -7030,7 +6995,21 @@
           <w:rFonts w:hint="cs"/>
           <w:cs/>
         </w:rPr>
-        <w:t xml:space="preserve">า ทางทีมพัฒนาจึงได้จัดทำเป็นแผนภาพกิจกรรมของระบบจัดการสินค้าคงคลังรูปที่ </w:t>
+        <w:t>า ทางทีมพัฒนาจึงได้จัดทำเป็นแผนภาพ</w:t>
+      </w:r>
+      <w:r>
+        <w:rPr>
+          <w:rFonts w:hint="cs"/>
+          <w:cs/>
+        </w:rPr>
+        <w:t>กิจกรรมดัง</w:t>
+      </w:r>
+      <w:r>
+        <w:rPr>
+          <w:rFonts w:hint="cs"/>
+          <w:cs/>
+        </w:rPr>
+        <w:t xml:space="preserve">รูปที่ </w:t>
       </w:r>
       <w:r>
         <w:rPr>
@@ -7038,6 +7017,200 @@
         </w:rPr>
         <w:t>5</w:t>
       </w:r>
+    </w:p>
+    <w:p>
+      <w:pPr>
+        <w:jc w:val="center"/>
+        <w:rPr>
+          <w:noProof/>
+        </w:rPr>
+      </w:pPr>
+    </w:p>
+    <w:p>
+      <w:pPr>
+        <w:jc w:val="center"/>
+        <w:rPr>
+          <w:noProof/>
+        </w:rPr>
+      </w:pPr>
+      <w:r>
+        <w:rPr>
+          <w:noProof/>
+        </w:rPr>
+        <w:drawing>
+          <wp:anchor distT="0" distB="0" distL="114300" distR="114300" simplePos="0" relativeHeight="251657214" behindDoc="0" locked="0" layoutInCell="1" allowOverlap="1" wp14:anchorId="075D6BB8" wp14:editId="25FA1DC1">
+            <wp:simplePos x="0" y="0"/>
+            <wp:positionH relativeFrom="column">
+              <wp:posOffset>152400</wp:posOffset>
+            </wp:positionH>
+            <wp:positionV relativeFrom="paragraph">
+              <wp:posOffset>213995</wp:posOffset>
+            </wp:positionV>
+            <wp:extent cx="5636260" cy="6953250"/>
+            <wp:effectExtent l="0" t="0" r="2540" b="0"/>
+            <wp:wrapNone/>
+            <wp:docPr id="2" name="Picture 2"/>
+            <wp:cNvGraphicFramePr>
+              <a:graphicFrameLocks xmlns:a="http://schemas.openxmlformats.org/drawingml/2006/main" noChangeAspect="1"/>
+            </wp:cNvGraphicFramePr>
+            <a:graphic xmlns:a="http://schemas.openxmlformats.org/drawingml/2006/main">
+              <a:graphicData uri="http://schemas.openxmlformats.org/drawingml/2006/picture">
+                <pic:pic xmlns:pic="http://schemas.openxmlformats.org/drawingml/2006/picture">
+                  <pic:nvPicPr>
+                    <pic:cNvPr id="0" name=""/>
+                    <pic:cNvPicPr/>
+                  </pic:nvPicPr>
+                  <pic:blipFill rotWithShape="1">
+                    <a:blip r:embed="rId14">
+                      <a:extLst>
+                        <a:ext uri="{28A0092B-C50C-407E-A947-70E740481C1C}">
+                          <a14:useLocalDpi xmlns:a14="http://schemas.microsoft.com/office/drawing/2010/main" val="0"/>
+                        </a:ext>
+                      </a:extLst>
+                    </a:blip>
+                    <a:srcRect t="6170"/>
+                    <a:stretch/>
+                  </pic:blipFill>
+                  <pic:spPr bwMode="auto">
+                    <a:xfrm>
+                      <a:off x="0" y="0"/>
+                      <a:ext cx="5636260" cy="6953250"/>
+                    </a:xfrm>
+                    <a:prstGeom prst="rect">
+                      <a:avLst/>
+                    </a:prstGeom>
+                    <a:ln>
+                      <a:noFill/>
+                    </a:ln>
+                    <a:extLst>
+                      <a:ext uri="{53640926-AAD7-44D8-BBD7-CCE9431645EC}">
+                        <a14:shadowObscured xmlns:a14="http://schemas.microsoft.com/office/drawing/2010/main"/>
+                      </a:ext>
+                    </a:extLst>
+                  </pic:spPr>
+                </pic:pic>
+              </a:graphicData>
+            </a:graphic>
+            <wp14:sizeRelH relativeFrom="page">
+              <wp14:pctWidth>0</wp14:pctWidth>
+            </wp14:sizeRelH>
+            <wp14:sizeRelV relativeFrom="page">
+              <wp14:pctHeight>0</wp14:pctHeight>
+            </wp14:sizeRelV>
+          </wp:anchor>
+        </w:drawing>
+      </w:r>
+    </w:p>
+    <w:p>
+      <w:pPr>
+        <w:jc w:val="center"/>
+        <w:rPr>
+          <w:noProof/>
+        </w:rPr>
+      </w:pPr>
+    </w:p>
+    <w:p>
+      <w:pPr>
+        <w:jc w:val="center"/>
+        <w:rPr>
+          <w:noProof/>
+        </w:rPr>
+      </w:pPr>
+    </w:p>
+    <w:p>
+      <w:pPr>
+        <w:jc w:val="center"/>
+        <w:rPr>
+          <w:noProof/>
+        </w:rPr>
+      </w:pPr>
+    </w:p>
+    <w:p>
+      <w:pPr>
+        <w:jc w:val="center"/>
+        <w:rPr>
+          <w:noProof/>
+        </w:rPr>
+      </w:pPr>
+    </w:p>
+    <w:p>
+      <w:pPr>
+        <w:jc w:val="center"/>
+        <w:rPr>
+          <w:noProof/>
+        </w:rPr>
+      </w:pPr>
+    </w:p>
+    <w:p>
+      <w:pPr>
+        <w:jc w:val="center"/>
+        <w:rPr>
+          <w:noProof/>
+        </w:rPr>
+      </w:pPr>
+    </w:p>
+    <w:p>
+      <w:pPr>
+        <w:jc w:val="center"/>
+        <w:rPr>
+          <w:noProof/>
+        </w:rPr>
+      </w:pPr>
+    </w:p>
+    <w:p>
+      <w:pPr>
+        <w:jc w:val="center"/>
+        <w:rPr>
+          <w:noProof/>
+        </w:rPr>
+      </w:pPr>
+    </w:p>
+    <w:p>
+      <w:pPr>
+        <w:jc w:val="center"/>
+        <w:rPr>
+          <w:noProof/>
+        </w:rPr>
+      </w:pPr>
+    </w:p>
+    <w:p>
+      <w:pPr>
+        <w:jc w:val="center"/>
+        <w:rPr>
+          <w:noProof/>
+        </w:rPr>
+      </w:pPr>
+    </w:p>
+    <w:p>
+      <w:pPr>
+        <w:jc w:val="center"/>
+        <w:rPr>
+          <w:noProof/>
+        </w:rPr>
+      </w:pPr>
+    </w:p>
+    <w:p>
+      <w:pPr>
+        <w:jc w:val="center"/>
+        <w:rPr>
+          <w:noProof/>
+        </w:rPr>
+      </w:pPr>
+    </w:p>
+    <w:p>
+      <w:pPr>
+        <w:jc w:val="center"/>
+      </w:pPr>
+    </w:p>
+    <w:p>
+      <w:pPr>
+        <w:jc w:val="center"/>
+      </w:pPr>
+    </w:p>
+    <w:p>
+      <w:pPr>
+        <w:jc w:val="center"/>
+      </w:pPr>
     </w:p>
     <w:p>
       <w:pPr>
@@ -7092,13 +7265,190 @@
           <w:highlight w:val="yellow"/>
           <w:cs/>
         </w:rPr>
-        <w:t>แผนภาพกิจกรรมระบบจัดการสินค้าคงคลัง</w:t>
-      </w:r>
-    </w:p>
+        <w:t xml:space="preserve">แผนภาพกิจกรรม </w:t>
+      </w:r>
+      <w:r>
+        <w:rPr>
+          <w:rFonts w:hint="cs"/>
+          <w:noProof/>
+          <w:highlight w:val="yellow"/>
+          <w:cs/>
+        </w:rPr>
+        <w:t>จัดการสินค้าคงคลัง</w:t>
+      </w:r>
+    </w:p>
+    <w:p>
+      <w:pPr>
+        <w:pStyle w:val="ListParagraph"/>
+        <w:numPr>
+          <w:ilvl w:val="0"/>
+          <w:numId w:val="4"/>
+        </w:numPr>
+      </w:pPr>
+      <w:r>
+        <w:rPr>
+          <w:b/>
+          <w:bCs/>
+          <w:u w:val="single"/>
+        </w:rPr>
+        <w:lastRenderedPageBreak/>
+        <w:t>UCSR-00</w:t>
+      </w:r>
+      <w:r>
+        <w:rPr>
+          <w:b/>
+          <w:bCs/>
+          <w:u w:val="single"/>
+          <w:lang w:val="en-GB"/>
+        </w:rPr>
+        <w:t>5</w:t>
+      </w:r>
+      <w:r>
+        <w:rPr>
+          <w:b/>
+          <w:bCs/>
+          <w:u w:val="single"/>
+        </w:rPr>
+        <w:t xml:space="preserve">: </w:t>
+      </w:r>
+      <w:r>
+        <w:rPr>
+          <w:rFonts w:hint="cs"/>
+          <w:b/>
+          <w:bCs/>
+          <w:u w:val="single"/>
+          <w:cs/>
+        </w:rPr>
+        <w:t>ออกรายงาน</w:t>
+      </w:r>
+    </w:p>
+    <w:p>
+      <w:pPr>
+        <w:pStyle w:val="Caption"/>
+        <w:ind w:left="360" w:firstLine="810"/>
+        <w:rPr>
+          <w:b w:val="0"/>
+          <w:bCs w:val="0"/>
+        </w:rPr>
+      </w:pPr>
+      <w:r>
+        <w:rPr>
+          <w:rFonts w:hint="cs"/>
+          <w:b w:val="0"/>
+          <w:bCs w:val="0"/>
+          <w:cs/>
+        </w:rPr>
+        <w:t>ระบบสามารถออกรายงานการทำงานของระบบงานต่าง ๆ เพื่อใช้ในการสนับสนุนการทำงานของพนักงานแต่</w:t>
+      </w:r>
+      <w:r>
+        <w:rPr>
+          <w:rFonts w:hint="cs"/>
+          <w:b w:val="0"/>
+          <w:bCs w:val="0"/>
+          <w:cs/>
+        </w:rPr>
+        <w:t>ละส่วนงานที่รับผิดชอบ</w:t>
+      </w:r>
+      <w:r>
+        <w:rPr>
+          <w:b w:val="0"/>
+          <w:bCs w:val="0"/>
+        </w:rPr>
+        <w:t xml:space="preserve"> </w:t>
+      </w:r>
+      <w:r>
+        <w:rPr>
+          <w:rFonts w:hint="cs"/>
+          <w:b w:val="0"/>
+          <w:bCs w:val="0"/>
+          <w:cs/>
+        </w:rPr>
+        <w:t>ทางทีมพัฒน</w:t>
+      </w:r>
+      <w:r>
+        <w:rPr>
+          <w:rFonts w:hint="cs"/>
+          <w:b w:val="0"/>
+          <w:bCs w:val="0"/>
+          <w:cs/>
+        </w:rPr>
+        <w:t>าจึงได้จัดทำเป็นแผนภาพกิจกรรมดัง</w:t>
+      </w:r>
+      <w:r>
+        <w:rPr>
+          <w:rFonts w:hint="cs"/>
+          <w:b w:val="0"/>
+          <w:bCs w:val="0"/>
+          <w:cs/>
+        </w:rPr>
+        <w:t xml:space="preserve">รูปที่ </w:t>
+      </w:r>
+      <w:r>
+        <w:rPr>
+          <w:b w:val="0"/>
+          <w:bCs w:val="0"/>
+          <w:lang w:val="en-GB"/>
+        </w:rPr>
+        <w:t>6</w:t>
+      </w:r>
+    </w:p>
+    <w:p/>
+    <w:p/>
+    <w:p/>
     <w:p>
       <w:pPr>
         <w:jc w:val="center"/>
-      </w:pPr>
+        <w:rPr>
+          <w:noProof/>
+          <w:cs/>
+        </w:rPr>
+      </w:pPr>
+      <w:r>
+        <w:rPr>
+          <w:rFonts w:hint="cs"/>
+          <w:highlight w:val="yellow"/>
+          <w:cs/>
+        </w:rPr>
+        <w:t>รู</w:t>
+      </w:r>
+      <w:r>
+        <w:rPr>
+          <w:highlight w:val="yellow"/>
+          <w:cs/>
+        </w:rPr>
+        <w:t xml:space="preserve">ปภาพ </w:t>
+      </w:r>
+      <w:r>
+        <w:rPr>
+          <w:highlight w:val="yellow"/>
+          <w:lang w:val="en-GB"/>
+        </w:rPr>
+        <w:t>6</w:t>
+      </w:r>
+      <w:r>
+        <w:rPr>
+          <w:noProof/>
+          <w:highlight w:val="yellow"/>
+        </w:rPr>
+        <w:t xml:space="preserve"> </w:t>
+      </w:r>
+      <w:r>
+        <w:rPr>
+          <w:rFonts w:hint="cs"/>
+          <w:noProof/>
+          <w:highlight w:val="yellow"/>
+          <w:cs/>
+        </w:rPr>
+        <w:t xml:space="preserve">แผนภาพกิจกรรม </w:t>
+      </w:r>
+      <w:r>
+        <w:rPr>
+          <w:rFonts w:hint="cs"/>
+          <w:noProof/>
+          <w:cs/>
+        </w:rPr>
+        <w:t>ออกรายงาน</w:t>
+      </w:r>
     </w:p>
     <w:p/>
     <w:p/>
@@ -7115,7 +7465,13 @@
     <w:p/>
     <w:p/>
     <w:p/>
-    <w:p/>
+    <w:p>
+      <w:pPr>
+        <w:rPr>
+          <w:cs/>
+        </w:rPr>
+      </w:pPr>
+    </w:p>
     <w:p>
       <w:pPr>
         <w:pStyle w:val="ListParagraph"/>
@@ -7140,7 +7496,7 @@
           <w:u w:val="single"/>
           <w:lang w:val="en-GB"/>
         </w:rPr>
-        <w:t>5</w:t>
+        <w:t>6</w:t>
       </w:r>
       <w:r>
         <w:rPr>
@@ -7158,17 +7514,7 @@
           <w:u w:val="single"/>
           <w:cs/>
         </w:rPr>
-        <w:t>ระบบจัดการ</w:t>
-      </w:r>
-      <w:r>
-        <w:rPr>
-          <w:rFonts w:hint="cs"/>
-          <w:b/>
-          <w:bCs/>
-          <w:u w:val="single"/>
-          <w:cs/>
-        </w:rPr>
-        <w:t>ออกรายงาน</w:t>
+        <w:t>ประเมินเป้าหมายยอดขาย</w:t>
       </w:r>
     </w:p>
     <w:p>
@@ -7187,7 +7533,7 @@
           <w:bCs w:val="0"/>
           <w:cs/>
         </w:rPr>
-        <w:t>ระบบสามารถออกรายงานการทำงานของระบบงานต่าง ๆ เพื่อใช้ในการสนับสนุนการทำงานของพนักงานแต่</w:t>
+        <w:t>ระบบสามารถ</w:t>
       </w:r>
       <w:r>
         <w:rPr>
@@ -7196,14 +7542,16 @@
           <w:bCs w:val="0"/>
           <w:cs/>
         </w:rPr>
-        <w:t>ละส่วนงานที่รับผิดชอบ</w:t>
-      </w:r>
-      <w:r>
-        <w:rPr>
+        <w:t xml:space="preserve">ตั้งเป้าหมายให้พนักงานแต่ละบุคคล และสามารถประเมินเป้าหมายยอดขายต่าง ๆ ได้ </w:t>
+      </w:r>
+      <w:r>
+        <w:rPr>
+          <w:rFonts w:hint="cs"/>
           <w:b w:val="0"/>
           <w:bCs w:val="0"/>
-        </w:rPr>
-        <w:t xml:space="preserve"> </w:t>
+          <w:cs/>
+        </w:rPr>
+        <w:t>ทางทีมพัฒนาจึงได้จัดทำเป็นแผนภาพกิจกรรม</w:t>
       </w:r>
       <w:r>
         <w:rPr>
@@ -7212,16 +7560,7 @@
           <w:bCs w:val="0"/>
           <w:cs/>
         </w:rPr>
-        <w:t>ทางทีมพัฒนาจึงได้จัดทำเป็นแผนภาพกิจกรรมของระบบ</w:t>
-      </w:r>
-      <w:r>
-        <w:rPr>
-          <w:rFonts w:hint="cs"/>
-          <w:b w:val="0"/>
-          <w:bCs w:val="0"/>
-          <w:cs/>
-        </w:rPr>
-        <w:t>จัดการออกรายงาน</w:t>
+        <w:t>ดัง</w:t>
       </w:r>
       <w:r>
         <w:rPr>
@@ -7238,204 +7577,6 @@
           <w:bCs w:val="0"/>
           <w:lang w:val="en-GB"/>
         </w:rPr>
-        <w:t>6</w:t>
-      </w:r>
-    </w:p>
-    <w:p/>
-    <w:p/>
-    <w:p/>
-    <w:p>
-      <w:pPr>
-        <w:jc w:val="center"/>
-        <w:rPr>
-          <w:noProof/>
-          <w:cs/>
-        </w:rPr>
-      </w:pPr>
-      <w:r>
-        <w:rPr>
-          <w:rFonts w:hint="cs"/>
-          <w:highlight w:val="yellow"/>
-          <w:cs/>
-        </w:rPr>
-        <w:t>รู</w:t>
-      </w:r>
-      <w:r>
-        <w:rPr>
-          <w:highlight w:val="yellow"/>
-          <w:cs/>
-        </w:rPr>
-        <w:t xml:space="preserve">ปภาพ </w:t>
-      </w:r>
-      <w:r>
-        <w:rPr>
-          <w:highlight w:val="yellow"/>
-          <w:lang w:val="en-GB"/>
-        </w:rPr>
-        <w:t>6</w:t>
-      </w:r>
-      <w:r>
-        <w:rPr>
-          <w:noProof/>
-          <w:highlight w:val="yellow"/>
-        </w:rPr>
-        <w:t xml:space="preserve"> </w:t>
-      </w:r>
-      <w:r>
-        <w:rPr>
-          <w:rFonts w:hint="cs"/>
-          <w:noProof/>
-          <w:highlight w:val="yellow"/>
-          <w:cs/>
-        </w:rPr>
-        <w:t>แผนภาพกิจกรรมระบบจัดการ</w:t>
-      </w:r>
-      <w:r>
-        <w:rPr>
-          <w:rFonts w:hint="cs"/>
-          <w:noProof/>
-          <w:cs/>
-        </w:rPr>
-        <w:t>ออกรายงาน</w:t>
-      </w:r>
-    </w:p>
-    <w:p/>
-    <w:p/>
-    <w:p/>
-    <w:p/>
-    <w:p/>
-    <w:p/>
-    <w:p/>
-    <w:p/>
-    <w:p/>
-    <w:p/>
-    <w:p/>
-    <w:p/>
-    <w:p/>
-    <w:p/>
-    <w:p/>
-    <w:p>
-      <w:pPr>
-        <w:rPr>
-          <w:cs/>
-        </w:rPr>
-      </w:pPr>
-    </w:p>
-    <w:p>
-      <w:pPr>
-        <w:pStyle w:val="ListParagraph"/>
-        <w:numPr>
-          <w:ilvl w:val="0"/>
-          <w:numId w:val="4"/>
-        </w:numPr>
-      </w:pPr>
-      <w:r>
-        <w:rPr>
-          <w:b/>
-          <w:bCs/>
-          <w:u w:val="single"/>
-        </w:rPr>
-        <w:lastRenderedPageBreak/>
-        <w:t>UCSR-00</w:t>
-      </w:r>
-      <w:r>
-        <w:rPr>
-          <w:b/>
-          <w:bCs/>
-          <w:u w:val="single"/>
-          <w:lang w:val="en-GB"/>
-        </w:rPr>
-        <w:t>6</w:t>
-      </w:r>
-      <w:r>
-        <w:rPr>
-          <w:b/>
-          <w:bCs/>
-          <w:u w:val="single"/>
-        </w:rPr>
-        <w:t xml:space="preserve">: </w:t>
-      </w:r>
-      <w:r>
-        <w:rPr>
-          <w:rFonts w:hint="cs"/>
-          <w:b/>
-          <w:bCs/>
-          <w:u w:val="single"/>
-          <w:cs/>
-        </w:rPr>
-        <w:t>ระบบ</w:t>
-      </w:r>
-      <w:r>
-        <w:rPr>
-          <w:rFonts w:hint="cs"/>
-          <w:b/>
-          <w:bCs/>
-          <w:u w:val="single"/>
-          <w:cs/>
-        </w:rPr>
-        <w:t>ประเมินเป้าหมายยอดขาย</w:t>
-      </w:r>
-    </w:p>
-    <w:p>
-      <w:pPr>
-        <w:pStyle w:val="Caption"/>
-        <w:ind w:left="360" w:firstLine="810"/>
-        <w:rPr>
-          <w:b w:val="0"/>
-          <w:bCs w:val="0"/>
-        </w:rPr>
-      </w:pPr>
-      <w:r>
-        <w:rPr>
-          <w:rFonts w:hint="cs"/>
-          <w:b w:val="0"/>
-          <w:bCs w:val="0"/>
-          <w:cs/>
-        </w:rPr>
-        <w:t>ระบบสามารถ</w:t>
-      </w:r>
-      <w:r>
-        <w:rPr>
-          <w:rFonts w:hint="cs"/>
-          <w:b w:val="0"/>
-          <w:bCs w:val="0"/>
-          <w:cs/>
-        </w:rPr>
-        <w:t xml:space="preserve">ตั้งเป้าหมายให้พนักงานแต่ละบุคคล และสามารถประเมินเป้าหมายยอดขายต่าง ๆ ได้ </w:t>
-      </w:r>
-      <w:r>
-        <w:rPr>
-          <w:rFonts w:hint="cs"/>
-          <w:b w:val="0"/>
-          <w:bCs w:val="0"/>
-          <w:cs/>
-        </w:rPr>
-        <w:t>ทางทีมพัฒนาจึงได้จัดทำเป็นแผนภาพกิจกรรมของระบบ</w:t>
-      </w:r>
-      <w:r>
-        <w:rPr>
-          <w:rFonts w:hint="cs"/>
-          <w:b w:val="0"/>
-          <w:bCs w:val="0"/>
-          <w:cs/>
-        </w:rPr>
-        <w:t>ประเมินเป้าหมายยอดขาย</w:t>
-      </w:r>
-      <w:r>
-        <w:rPr>
-          <w:rFonts w:hint="cs"/>
-          <w:b w:val="0"/>
-          <w:bCs w:val="0"/>
-          <w:cs/>
-        </w:rPr>
-        <w:t xml:space="preserve">รูปที่ </w:t>
-      </w:r>
-      <w:r>
-        <w:rPr>
-          <w:b w:val="0"/>
-          <w:bCs w:val="0"/>
-          <w:lang w:val="en-GB"/>
-        </w:rPr>
         <w:t>7</w:t>
       </w:r>
     </w:p>
@@ -7449,7 +7590,7 @@
         </w:rPr>
         <w:drawing>
           <wp:inline distT="0" distB="0" distL="0" distR="0">
-            <wp:extent cx="4305300" cy="5429085"/>
+            <wp:extent cx="4305300" cy="5029035"/>
             <wp:effectExtent l="0" t="0" r="0" b="635"/>
             <wp:docPr id="10" name="Picture 10"/>
             <wp:cNvGraphicFramePr>
@@ -7462,26 +7603,33 @@
                     <pic:cNvPr id="10" name="goal_management R1.jpg"/>
                     <pic:cNvPicPr/>
                   </pic:nvPicPr>
-                  <pic:blipFill>
-                    <a:blip r:embed="rId14" cstate="print">
+                  <pic:blipFill rotWithShape="1">
+                    <a:blip r:embed="rId15" cstate="print">
                       <a:extLst>
                         <a:ext uri="{28A0092B-C50C-407E-A947-70E740481C1C}">
                           <a14:useLocalDpi xmlns:a14="http://schemas.microsoft.com/office/drawing/2010/main" val="0"/>
                         </a:ext>
                       </a:extLst>
                     </a:blip>
-                    <a:stretch>
-                      <a:fillRect/>
-                    </a:stretch>
+                    <a:srcRect t="7368"/>
+                    <a:stretch/>
                   </pic:blipFill>
-                  <pic:spPr>
+                  <pic:spPr bwMode="auto">
                     <a:xfrm>
                       <a:off x="0" y="0"/>
-                      <a:ext cx="4309472" cy="5434345"/>
+                      <a:ext cx="4305300" cy="5029035"/>
                     </a:xfrm>
                     <a:prstGeom prst="rect">
                       <a:avLst/>
                     </a:prstGeom>
+                    <a:ln>
+                      <a:noFill/>
+                    </a:ln>
+                    <a:extLst>
+                      <a:ext uri="{53640926-AAD7-44D8-BBD7-CCE9431645EC}">
+                        <a14:shadowObscured xmlns:a14="http://schemas.microsoft.com/office/drawing/2010/main"/>
+                      </a:ext>
+                    </a:extLst>
                   </pic:spPr>
                 </pic:pic>
               </a:graphicData>
@@ -7528,7 +7676,15 @@
           <w:noProof/>
           <w:cs/>
         </w:rPr>
-        <w:t>แผนภาพกิจกรรมระบบประเมินเป้าหมาย</w:t>
+        <w:t xml:space="preserve">แผนภาพกิจกรรม </w:t>
+      </w:r>
+      <w:r>
+        <w:rPr>
+          <w:rFonts w:hint="cs"/>
+          <w:noProof/>
+          <w:cs/>
+        </w:rPr>
+        <w:t>ประเมินเป้าหมาย</w:t>
       </w:r>
     </w:p>
     <w:p>
@@ -7635,119 +7791,8 @@
           <w:color w:val="000000"/>
           <w:cs/>
         </w:rPr>
-        <w:lastRenderedPageBreak/>
         <w:t>แก้ไขเป้าหมาย ระบบจะบันทึกเป้าหมายพร้อมทั้งแสดงเป้าหมายของพนักงานแต่ละคน แล้วคำนวณผลการประเมิน และออกรายงานการประเมินเป้าหมาย</w:t>
       </w:r>
-      <w:bookmarkStart w:id="19" w:name="_GoBack"/>
-      <w:bookmarkEnd w:id="19"/>
-    </w:p>
-    <w:p>
-      <w:pPr>
-        <w:pStyle w:val="Heading3"/>
-        <w:ind w:left="0"/>
-      </w:pPr>
-    </w:p>
-    <w:p>
-      <w:pPr>
-        <w:pStyle w:val="Heading3"/>
-      </w:pPr>
-    </w:p>
-    <w:p>
-      <w:pPr>
-        <w:spacing w:after="0" w:line="240" w:lineRule="auto"/>
-        <w:ind w:firstLine="720"/>
-        <w:jc w:val="thaiDistribute"/>
-      </w:pPr>
-    </w:p>
-    <w:p>
-      <w:pPr>
-        <w:spacing w:after="0" w:line="240" w:lineRule="auto"/>
-        <w:ind w:firstLine="720"/>
-        <w:jc w:val="thaiDistribute"/>
-      </w:pPr>
-    </w:p>
-    <w:p>
-      <w:pPr>
-        <w:spacing w:after="0" w:line="240" w:lineRule="auto"/>
-        <w:ind w:firstLine="720"/>
-        <w:jc w:val="thaiDistribute"/>
-      </w:pPr>
-    </w:p>
-    <w:p>
-      <w:pPr>
-        <w:spacing w:after="0" w:line="240" w:lineRule="auto"/>
-        <w:ind w:firstLine="720"/>
-        <w:jc w:val="thaiDistribute"/>
-      </w:pPr>
-    </w:p>
-    <w:p>
-      <w:pPr>
-        <w:spacing w:after="0" w:line="240" w:lineRule="auto"/>
-        <w:jc w:val="thaiDistribute"/>
-      </w:pPr>
-    </w:p>
-    <w:p/>
-    <w:p/>
-    <w:p/>
-    <w:p/>
-    <w:p/>
-    <w:p/>
-    <w:p>
-      <w:pPr>
-        <w:rPr>
-          <w:rStyle w:val="Strong"/>
-          <w:b w:val="0"/>
-          <w:bCs w:val="0"/>
-        </w:rPr>
-      </w:pPr>
-      <w:bookmarkStart w:id="20" w:name="_เอกสารอ้างอิง"/>
-      <w:bookmarkEnd w:id="20"/>
-    </w:p>
-    <w:p>
-      <w:pPr>
-        <w:rPr>
-          <w:rStyle w:val="Strong"/>
-          <w:b w:val="0"/>
-          <w:bCs w:val="0"/>
-        </w:rPr>
-      </w:pPr>
-    </w:p>
-    <w:p>
-      <w:pPr>
-        <w:rPr>
-          <w:rStyle w:val="Strong"/>
-          <w:b w:val="0"/>
-          <w:bCs w:val="0"/>
-        </w:rPr>
-      </w:pPr>
-    </w:p>
-    <w:p>
-      <w:pPr>
-        <w:rPr>
-          <w:rStyle w:val="Strong"/>
-          <w:b w:val="0"/>
-          <w:bCs w:val="0"/>
-        </w:rPr>
-      </w:pPr>
-    </w:p>
-    <w:p>
-      <w:pPr>
-        <w:rPr>
-          <w:rStyle w:val="Strong"/>
-          <w:b w:val="0"/>
-          <w:bCs w:val="0"/>
-        </w:rPr>
-      </w:pPr>
-    </w:p>
-    <w:p>
-      <w:pPr>
-        <w:rPr>
-          <w:rStyle w:val="Strong"/>
-          <w:b w:val="0"/>
-          <w:bCs w:val="0"/>
-          <w:cs/>
-        </w:rPr>
-      </w:pPr>
     </w:p>
     <w:p>
       <w:pPr>
@@ -7755,12 +7800,13 @@
         <w:spacing w:after="240"/>
         <w:rPr>
           <w:rStyle w:val="Strong"/>
+          <w:rFonts w:hint="cs"/>
           <w:b/>
           <w:bCs/>
           <w:cs/>
         </w:rPr>
       </w:pPr>
-      <w:bookmarkStart w:id="21" w:name="_Toc432032380"/>
+      <w:bookmarkStart w:id="19" w:name="_Toc432032380"/>
       <w:r>
         <w:rPr>
           <w:rStyle w:val="Strong"/>
@@ -7772,7 +7818,7 @@
         <w:lastRenderedPageBreak/>
         <w:t>เอกสารอ้างอิง</w:t>
       </w:r>
-      <w:bookmarkEnd w:id="21"/>
+      <w:bookmarkEnd w:id="19"/>
     </w:p>
     <w:p>
       <w:pPr>
@@ -7819,49 +7865,37 @@
         <w:rPr>
           <w:highlight w:val="yellow"/>
         </w:rPr>
-        <w:t>ASP.NET MVC Overview (2015) Microsoft; https://msdn.microsoft.com/en-us/library/</w:t>
-      </w:r>
-      <w:proofErr w:type="gramStart"/>
+        <w:t>ASP.NET MVC Overview (2015) Microsoft; https://msdn.microsoft.com/en-us/library/dd381412(v=vs.108).aspx (</w:t>
+      </w:r>
       <w:r>
         <w:rPr>
           <w:highlight w:val="yellow"/>
-        </w:rPr>
-        <w:t>dd381412(</w:t>
-      </w:r>
-      <w:proofErr w:type="gramEnd"/>
+          <w:cs/>
+        </w:rPr>
+        <w:t xml:space="preserve">เข้าใช้เมื่อวันที่ </w:t>
+      </w:r>
       <w:r>
         <w:rPr>
           <w:highlight w:val="yellow"/>
         </w:rPr>
-        <w:t>v=vs.108).aspx (</w:t>
+        <w:t xml:space="preserve">9 </w:t>
       </w:r>
       <w:r>
         <w:rPr>
           <w:highlight w:val="yellow"/>
           <w:cs/>
-        </w:rPr>
-        <w:t xml:space="preserve">เข้าใช้เมื่อวันที่ </w:t>
+          <w:lang w:val="th-TH"/>
+        </w:rPr>
+        <w:t xml:space="preserve">กันยายน </w:t>
       </w:r>
       <w:r>
         <w:rPr>
           <w:highlight w:val="yellow"/>
         </w:rPr>
-        <w:t xml:space="preserve">9 </w:t>
-      </w:r>
-      <w:r>
-        <w:rPr>
-          <w:highlight w:val="yellow"/>
-          <w:cs/>
-          <w:lang w:val="th-TH"/>
-        </w:rPr>
-        <w:t xml:space="preserve">กันยายน </w:t>
-      </w:r>
-      <w:r>
-        <w:rPr>
-          <w:highlight w:val="yellow"/>
-        </w:rPr>
         <w:t>2558)</w:t>
       </w:r>
+      <w:bookmarkStart w:id="20" w:name="_GoBack"/>
+      <w:bookmarkEnd w:id="20"/>
     </w:p>
     <w:p>
       <w:pPr>
@@ -8062,7 +8096,7 @@
           <w:highlight w:val="yellow"/>
         </w:rPr>
       </w:pPr>
-      <w:bookmarkStart w:id="22" w:name="_Toc432032381"/>
+      <w:bookmarkStart w:id="21" w:name="_Toc432032381"/>
       <w:r>
         <w:rPr>
           <w:rStyle w:val="Strong"/>
@@ -8076,37 +8110,37 @@
         <w:lastRenderedPageBreak/>
         <w:t>ภาคผนวก ก การศึกษาความเป็นไปได้</w:t>
       </w:r>
+      <w:bookmarkEnd w:id="21"/>
+    </w:p>
+    <w:p>
+      <w:pPr>
+        <w:pStyle w:val="Heading2"/>
+        <w:rPr>
+          <w:cs/>
+        </w:rPr>
+      </w:pPr>
+      <w:bookmarkStart w:id="22" w:name="_Toc432032382"/>
+      <w:r>
+        <w:rPr>
+          <w:rFonts w:hint="cs"/>
+          <w:highlight w:val="yellow"/>
+          <w:cs/>
+        </w:rPr>
+        <w:t>รายละเอียด</w:t>
+      </w:r>
+      <w:r>
+        <w:rPr>
+          <w:rFonts w:hint="cs"/>
+          <w:highlight w:val="yellow"/>
+          <w:cs/>
+        </w:rPr>
+        <w:t>การศึกษาความเป็นไปได้</w:t>
+      </w:r>
       <w:bookmarkEnd w:id="22"/>
     </w:p>
-    <w:p>
-      <w:pPr>
-        <w:pStyle w:val="Heading2"/>
-        <w:rPr>
-          <w:cs/>
-        </w:rPr>
-      </w:pPr>
-      <w:bookmarkStart w:id="23" w:name="_Toc432032382"/>
-      <w:r>
-        <w:rPr>
-          <w:rFonts w:hint="cs"/>
-          <w:highlight w:val="yellow"/>
-          <w:cs/>
-        </w:rPr>
-        <w:t>รายละเอียด</w:t>
-      </w:r>
-      <w:r>
-        <w:rPr>
-          <w:rFonts w:hint="cs"/>
-          <w:highlight w:val="yellow"/>
-          <w:cs/>
-        </w:rPr>
-        <w:t>การศึกษาความเป็นไปได้</w:t>
-      </w:r>
-      <w:bookmarkEnd w:id="23"/>
-    </w:p>
     <w:sectPr>
-      <w:headerReference w:type="default" r:id="rId15"/>
-      <w:footerReference w:type="default" r:id="rId16"/>
+      <w:headerReference w:type="default" r:id="rId16"/>
+      <w:footerReference w:type="default" r:id="rId17"/>
       <w:type w:val="continuous"/>
       <w:pgSz w:w="11906" w:h="16838"/>
       <w:pgMar w:top="1440" w:right="1440" w:bottom="1440" w:left="1440" w:header="708" w:footer="708" w:gutter="0"/>
@@ -14119,7 +14153,7 @@
 </file>
 
 <file path=customXml/itemProps1.xml><?xml version="1.0" encoding="utf-8"?>
-<ds:datastoreItem xmlns:ds="http://schemas.openxmlformats.org/officeDocument/2006/customXml" ds:itemID="{CA6B0A4B-6A2B-4CC2-9653-A6713AD89937}">
+<ds:datastoreItem xmlns:ds="http://schemas.openxmlformats.org/officeDocument/2006/customXml" ds:itemID="{431D6197-6C33-4069-BB49-8061371F8601}">
   <ds:schemaRefs>
     <ds:schemaRef ds:uri="http://schemas.openxmlformats.org/officeDocument/2006/bibliography"/>
   </ds:schemaRefs>

--- a/System Design/Document/System Design_Document_Group6_System Design_V0.1.docx
+++ b/System Design/Document/System Design_Document_Group6_System Design_V0.1.docx
@@ -4,7 +4,7 @@
   <w:body>
     <w:p>
       <w:pPr>
-        <w:pStyle w:val="BodyText3"/>
+        <w:pStyle w:val="32"/>
         <w:spacing w:after="0"/>
         <w:rPr>
           <w:rFonts w:ascii="TH Sarabun New" w:hAnsi="TH Sarabun New" w:cs="TH Sarabun New"/>
@@ -95,7 +95,7 @@
     </w:p>
     <w:p>
       <w:pPr>
-        <w:pStyle w:val="BodyText3"/>
+        <w:pStyle w:val="32"/>
         <w:spacing w:after="0"/>
         <w:rPr>
           <w:rFonts w:ascii="TH Sarabun New" w:hAnsi="TH Sarabun New" w:cs="TH Sarabun New"/>
@@ -109,7 +109,7 @@
     </w:p>
     <w:p>
       <w:pPr>
-        <w:pStyle w:val="BodyText3"/>
+        <w:pStyle w:val="32"/>
         <w:spacing w:after="0"/>
         <w:jc w:val="center"/>
         <w:rPr>
@@ -122,7 +122,7 @@
     </w:p>
     <w:p>
       <w:pPr>
-        <w:pStyle w:val="BodyText3"/>
+        <w:pStyle w:val="32"/>
         <w:spacing w:after="0"/>
         <w:jc w:val="center"/>
         <w:rPr>
@@ -135,7 +135,7 @@
     </w:p>
     <w:p>
       <w:pPr>
-        <w:pStyle w:val="BodyText3"/>
+        <w:pStyle w:val="32"/>
         <w:spacing w:after="0"/>
         <w:jc w:val="center"/>
         <w:rPr>
@@ -148,7 +148,7 @@
     </w:p>
     <w:p>
       <w:pPr>
-        <w:pStyle w:val="BodyText3"/>
+        <w:pStyle w:val="32"/>
         <w:spacing w:after="0"/>
         <w:jc w:val="center"/>
         <w:rPr>
@@ -161,7 +161,7 @@
     </w:p>
     <w:p>
       <w:pPr>
-        <w:pStyle w:val="BodyText3"/>
+        <w:pStyle w:val="32"/>
         <w:spacing w:before="240" w:after="0"/>
         <w:jc w:val="center"/>
         <w:rPr>
@@ -174,7 +174,7 @@
     </w:p>
     <w:p>
       <w:pPr>
-        <w:pStyle w:val="BodyText3"/>
+        <w:pStyle w:val="32"/>
         <w:spacing w:after="0"/>
         <w:jc w:val="center"/>
         <w:rPr>
@@ -187,7 +187,7 @@
     </w:p>
     <w:p>
       <w:pPr>
-        <w:pStyle w:val="BodyText3"/>
+        <w:pStyle w:val="32"/>
         <w:spacing w:after="0"/>
         <w:jc w:val="center"/>
         <w:rPr>
@@ -459,7 +459,7 @@
     </w:p>
     <w:p>
       <w:pPr>
-        <w:pStyle w:val="BodyText3"/>
+        <w:pStyle w:val="32"/>
         <w:spacing w:after="0"/>
         <w:jc w:val="center"/>
         <w:rPr>
@@ -496,9 +496,32 @@
     </w:p>
     <w:p>
       <w:pPr>
-        <w:pStyle w:val="BodyText3"/>
+        <w:pStyle w:val="32"/>
         <w:spacing w:after="0"/>
         <w:jc w:val="center"/>
+        <w:rPr>
+          <w:rFonts w:ascii="TH Sarabun New" w:hAnsi="TH Sarabun New" w:cs="TH Sarabun New" w:hint="cs"/>
+          <w:b/>
+          <w:bCs/>
+          <w:sz w:val="36"/>
+          <w:szCs w:val="36"/>
+          <w:cs/>
+          <w:lang w:bidi="th-TH"/>
+        </w:rPr>
+      </w:pPr>
+      <w:r>
+        <w:rPr>
+          <w:rFonts w:ascii="TH Sarabun New" w:hAnsi="TH Sarabun New" w:cs="TH Sarabun New"/>
+          <w:b/>
+          <w:bCs/>
+          <w:sz w:val="36"/>
+          <w:szCs w:val="36"/>
+          <w:cs/>
+          <w:lang w:bidi="th-TH"/>
+        </w:rPr>
+        <w:t xml:space="preserve">กลุ่มที่ </w:t>
+      </w:r>
+      <w:r>
         <w:rPr>
           <w:rFonts w:ascii="TH Sarabun New" w:hAnsi="TH Sarabun New" w:cs="TH Sarabun New"/>
           <w:b/>
@@ -507,7 +530,8 @@
           <w:szCs w:val="36"/>
           <w:lang w:bidi="th-TH"/>
         </w:rPr>
-      </w:pPr>
+        <w:t xml:space="preserve">6 </w:t>
+      </w:r>
       <w:r>
         <w:rPr>
           <w:rFonts w:ascii="TH Sarabun New" w:hAnsi="TH Sarabun New" w:cs="TH Sarabun New"/>
@@ -518,7 +542,7 @@
           <w:cs/>
           <w:lang w:bidi="th-TH"/>
         </w:rPr>
-        <w:t xml:space="preserve">กลุ่มที่ </w:t>
+        <w:t xml:space="preserve">ตอนเรียนที่ </w:t>
       </w:r>
       <w:r>
         <w:rPr>
@@ -529,21 +553,14 @@
           <w:szCs w:val="36"/>
           <w:lang w:bidi="th-TH"/>
         </w:rPr>
-        <w:t xml:space="preserve">6 </w:t>
-      </w:r>
-      <w:r>
-        <w:rPr>
-          <w:rFonts w:ascii="TH Sarabun New" w:hAnsi="TH Sarabun New" w:cs="TH Sarabun New"/>
-          <w:b/>
-          <w:bCs/>
-          <w:sz w:val="36"/>
-          <w:szCs w:val="36"/>
-          <w:cs/>
-          <w:lang w:bidi="th-TH"/>
-        </w:rPr>
-        <w:t xml:space="preserve">ตอนเรียนที่ </w:t>
-      </w:r>
-      <w:r>
+        <w:t>5</w:t>
+      </w:r>
+    </w:p>
+    <w:p>
+      <w:pPr>
+        <w:pStyle w:val="32"/>
+        <w:spacing w:after="0"/>
+        <w:jc w:val="center"/>
         <w:rPr>
           <w:rFonts w:ascii="TH Sarabun New" w:hAnsi="TH Sarabun New" w:cs="TH Sarabun New"/>
           <w:b/>
@@ -552,22 +569,6 @@
           <w:szCs w:val="36"/>
           <w:lang w:bidi="th-TH"/>
         </w:rPr>
-        <w:t>5</w:t>
-      </w:r>
-    </w:p>
-    <w:p>
-      <w:pPr>
-        <w:pStyle w:val="BodyText3"/>
-        <w:spacing w:after="0"/>
-        <w:jc w:val="center"/>
-        <w:rPr>
-          <w:rFonts w:ascii="TH Sarabun New" w:hAnsi="TH Sarabun New" w:cs="TH Sarabun New"/>
-          <w:b/>
-          <w:bCs/>
-          <w:sz w:val="36"/>
-          <w:szCs w:val="36"/>
-          <w:lang w:bidi="th-TH"/>
-        </w:rPr>
       </w:pPr>
     </w:p>
     <w:p>
@@ -830,7 +831,7 @@
     </w:p>
     <w:p>
       <w:pPr>
-        <w:pStyle w:val="BodyText3"/>
+        <w:pStyle w:val="32"/>
         <w:spacing w:after="0"/>
         <w:rPr>
           <w:rFonts w:ascii="TH Sarabun New" w:hAnsi="TH Sarabun New" w:cs="TH Sarabun New"/>
@@ -866,7 +867,7 @@
     </w:p>
     <w:p>
       <w:pPr>
-        <w:pStyle w:val="BodyText3"/>
+        <w:pStyle w:val="32"/>
         <w:spacing w:after="0"/>
         <w:jc w:val="center"/>
         <w:rPr>
@@ -901,7 +902,7 @@
     </w:p>
     <w:p>
       <w:pPr>
-        <w:pStyle w:val="BodyText3"/>
+        <w:pStyle w:val="32"/>
         <w:spacing w:after="0"/>
         <w:rPr>
           <w:rFonts w:ascii="TH Sarabun New" w:hAnsi="TH Sarabun New" w:cs="TH Sarabun New"/>
@@ -938,7 +939,7 @@
     </w:p>
     <w:p>
       <w:pPr>
-        <w:pStyle w:val="BodyText3"/>
+        <w:pStyle w:val="32"/>
         <w:spacing w:after="0"/>
         <w:jc w:val="center"/>
         <w:rPr>
@@ -999,7 +1000,7 @@
     </w:p>
     <w:p>
       <w:pPr>
-        <w:pStyle w:val="BodyText3"/>
+        <w:pStyle w:val="32"/>
         <w:spacing w:after="0"/>
         <w:jc w:val="center"/>
         <w:rPr>
@@ -1050,7 +1051,7 @@
     </w:p>
     <w:p>
       <w:pPr>
-        <w:pStyle w:val="Heading2"/>
+        <w:pStyle w:val="2"/>
         <w:spacing w:line="276" w:lineRule="auto"/>
         <w:jc w:val="center"/>
         <w:rPr>
@@ -1129,7 +1130,7 @@
     </w:p>
     <w:p>
       <w:pPr>
-        <w:pStyle w:val="TOC2"/>
+        <w:pStyle w:val="21"/>
         <w:rPr>
           <w:rFonts w:eastAsiaTheme="minorEastAsia" w:cstheme="minorBidi"/>
           <w:b w:val="0"/>
@@ -1143,7 +1144,7 @@
       <w:hyperlink w:anchor="_Toc432032373" w:history="1">
         <w:r>
           <w:rPr>
-            <w:rStyle w:val="Hyperlink"/>
+            <w:rStyle w:val="a8"/>
             <w:noProof/>
             <w:cs/>
           </w:rPr>
@@ -1201,7 +1202,7 @@
     </w:p>
     <w:p>
       <w:pPr>
-        <w:pStyle w:val="TOC2"/>
+        <w:pStyle w:val="21"/>
         <w:rPr>
           <w:rFonts w:eastAsiaTheme="minorEastAsia" w:cstheme="minorBidi"/>
           <w:b w:val="0"/>
@@ -1215,7 +1216,7 @@
       <w:hyperlink w:anchor="_Toc432032374" w:history="1">
         <w:r>
           <w:rPr>
-            <w:rStyle w:val="Hyperlink"/>
+            <w:rStyle w:val="a8"/>
             <w:noProof/>
             <w:cs/>
           </w:rPr>
@@ -1273,7 +1274,7 @@
     </w:p>
     <w:p>
       <w:pPr>
-        <w:pStyle w:val="TOC2"/>
+        <w:pStyle w:val="21"/>
         <w:rPr>
           <w:rFonts w:eastAsiaTheme="minorEastAsia" w:cstheme="minorBidi"/>
           <w:b w:val="0"/>
@@ -1287,7 +1288,7 @@
       <w:hyperlink w:anchor="_Toc432032375" w:history="1">
         <w:r>
           <w:rPr>
-            <w:rStyle w:val="Hyperlink"/>
+            <w:rStyle w:val="a8"/>
             <w:noProof/>
             <w:cs/>
           </w:rPr>
@@ -1345,7 +1346,7 @@
     </w:p>
     <w:p>
       <w:pPr>
-        <w:pStyle w:val="TOC2"/>
+        <w:pStyle w:val="21"/>
         <w:rPr>
           <w:rFonts w:eastAsiaTheme="minorEastAsia" w:cstheme="minorBidi"/>
           <w:b w:val="0"/>
@@ -1359,7 +1360,7 @@
       <w:hyperlink w:anchor="_Toc432032376" w:history="1">
         <w:r>
           <w:rPr>
-            <w:rStyle w:val="Hyperlink"/>
+            <w:rStyle w:val="a8"/>
             <w:noProof/>
             <w:cs/>
           </w:rPr>
@@ -1417,7 +1418,7 @@
     </w:p>
     <w:p>
       <w:pPr>
-        <w:pStyle w:val="TOC1"/>
+        <w:pStyle w:val="11"/>
         <w:rPr>
           <w:rFonts w:asciiTheme="minorHAnsi" w:eastAsiaTheme="minorEastAsia" w:hAnsiTheme="minorHAnsi" w:cstheme="minorBidi"/>
           <w:b w:val="0"/>
@@ -1430,27 +1431,27 @@
       <w:hyperlink w:anchor="_Toc432032377" w:history="1">
         <w:r>
           <w:rPr>
-            <w:rStyle w:val="Hyperlink"/>
+            <w:rStyle w:val="a8"/>
             <w:cs/>
           </w:rPr>
           <w:t xml:space="preserve">บทที่ </w:t>
         </w:r>
         <w:r>
           <w:rPr>
-            <w:rStyle w:val="Hyperlink"/>
+            <w:rStyle w:val="a8"/>
             <w:lang w:val="en-GB"/>
           </w:rPr>
           <w:t>4</w:t>
         </w:r>
         <w:r>
           <w:rPr>
-            <w:rStyle w:val="Hyperlink"/>
+            <w:rStyle w:val="a8"/>
           </w:rPr>
           <w:t xml:space="preserve"> </w:t>
         </w:r>
         <w:r>
           <w:rPr>
-            <w:rStyle w:val="Hyperlink"/>
+            <w:rStyle w:val="a8"/>
             <w:cs/>
           </w:rPr>
           <w:t>การออกแบบระบบ</w:t>
@@ -1500,7 +1501,7 @@
     </w:p>
     <w:p>
       <w:pPr>
-        <w:pStyle w:val="TOC2"/>
+        <w:pStyle w:val="21"/>
         <w:rPr>
           <w:rFonts w:eastAsiaTheme="minorEastAsia" w:cstheme="minorBidi"/>
           <w:b w:val="0"/>
@@ -1514,7 +1515,7 @@
       <w:hyperlink w:anchor="_Toc432032378" w:history="1">
         <w:r>
           <w:rPr>
-            <w:rStyle w:val="Hyperlink"/>
+            <w:rStyle w:val="a8"/>
             <w:noProof/>
             <w:highlight w:val="yellow"/>
             <w:cs/>
@@ -1574,7 +1575,7 @@
     </w:p>
     <w:p>
       <w:pPr>
-        <w:pStyle w:val="TOC3"/>
+        <w:pStyle w:val="31"/>
         <w:rPr>
           <w:rFonts w:eastAsiaTheme="minorEastAsia" w:cstheme="minorBidi"/>
           <w:smallCaps w:val="0"/>
@@ -1586,7 +1587,7 @@
       <w:hyperlink w:anchor="_Toc432032379" w:history="1">
         <w:r>
           <w:rPr>
-            <w:rStyle w:val="Hyperlink"/>
+            <w:rStyle w:val="a8"/>
             <w:noProof/>
             <w:highlight w:val="yellow"/>
             <w:cs/>
@@ -1645,7 +1646,7 @@
     </w:p>
     <w:p>
       <w:pPr>
-        <w:pStyle w:val="TOC1"/>
+        <w:pStyle w:val="11"/>
         <w:rPr>
           <w:rFonts w:asciiTheme="minorHAnsi" w:eastAsiaTheme="minorEastAsia" w:hAnsiTheme="minorHAnsi" w:cstheme="minorBidi"/>
           <w:b w:val="0"/>
@@ -1658,7 +1659,7 @@
       <w:hyperlink w:anchor="_Toc432032380" w:history="1">
         <w:r>
           <w:rPr>
-            <w:rStyle w:val="Hyperlink"/>
+            <w:rStyle w:val="a8"/>
             <w:cs/>
           </w:rPr>
           <w:t>เอกสารอ้างอิง</w:t>
@@ -1708,7 +1709,7 @@
     </w:p>
     <w:p>
       <w:pPr>
-        <w:pStyle w:val="TOC1"/>
+        <w:pStyle w:val="11"/>
         <w:rPr>
           <w:rFonts w:asciiTheme="minorHAnsi" w:eastAsiaTheme="minorEastAsia" w:hAnsiTheme="minorHAnsi" w:cstheme="minorBidi"/>
           <w:b w:val="0"/>
@@ -1721,7 +1722,7 @@
       <w:hyperlink w:anchor="_Toc432032381" w:history="1">
         <w:r>
           <w:rPr>
-            <w:rStyle w:val="Hyperlink"/>
+            <w:rStyle w:val="a8"/>
             <w:highlight w:val="yellow"/>
             <w:cs/>
           </w:rPr>
@@ -1772,7 +1773,7 @@
     </w:p>
     <w:p>
       <w:pPr>
-        <w:pStyle w:val="TOC2"/>
+        <w:pStyle w:val="21"/>
         <w:rPr>
           <w:rFonts w:eastAsiaTheme="minorEastAsia" w:cstheme="minorBidi"/>
           <w:b w:val="0"/>
@@ -1786,7 +1787,7 @@
       <w:hyperlink w:anchor="_Toc432032382" w:history="1">
         <w:r>
           <w:rPr>
-            <w:rStyle w:val="Hyperlink"/>
+            <w:rStyle w:val="a8"/>
             <w:noProof/>
             <w:highlight w:val="yellow"/>
             <w:cs/>
@@ -1864,7 +1865,7 @@
     </w:p>
     <w:p>
       <w:pPr>
-        <w:pStyle w:val="Heading2"/>
+        <w:pStyle w:val="2"/>
         <w:jc w:val="center"/>
         <w:rPr>
           <w:cs/>
@@ -1883,7 +1884,7 @@
     </w:p>
     <w:p>
       <w:pPr>
-        <w:pStyle w:val="TableofFigures"/>
+        <w:pStyle w:val="a7"/>
         <w:tabs>
           <w:tab w:val="right" w:leader="dot" w:pos="9016"/>
         </w:tabs>
@@ -1942,7 +1943,7 @@
       <w:hyperlink w:anchor="_Toc432032367" w:history="1">
         <w:r>
           <w:rPr>
-            <w:rStyle w:val="Hyperlink"/>
+            <w:rStyle w:val="a8"/>
             <w:noProof/>
             <w:cs/>
           </w:rPr>
@@ -1950,14 +1951,14 @@
         </w:r>
         <w:r>
           <w:rPr>
-            <w:rStyle w:val="Hyperlink"/>
+            <w:rStyle w:val="a8"/>
             <w:noProof/>
           </w:rPr>
           <w:t xml:space="preserve">1 </w:t>
         </w:r>
         <w:r>
           <w:rPr>
-            <w:rStyle w:val="Hyperlink"/>
+            <w:rStyle w:val="a8"/>
             <w:noProof/>
             <w:cs/>
           </w:rPr>
@@ -2015,7 +2016,7 @@
     </w:p>
     <w:p>
       <w:pPr>
-        <w:pStyle w:val="TableofFigures"/>
+        <w:pStyle w:val="a7"/>
         <w:tabs>
           <w:tab w:val="right" w:leader="dot" w:pos="9016"/>
         </w:tabs>
@@ -2030,7 +2031,7 @@
       <w:hyperlink w:anchor="_Toc432032368" w:history="1">
         <w:r>
           <w:rPr>
-            <w:rStyle w:val="Hyperlink"/>
+            <w:rStyle w:val="a8"/>
             <w:noProof/>
             <w:cs/>
           </w:rPr>
@@ -2038,14 +2039,14 @@
         </w:r>
         <w:r>
           <w:rPr>
-            <w:rStyle w:val="Hyperlink"/>
+            <w:rStyle w:val="a8"/>
             <w:noProof/>
           </w:rPr>
           <w:t xml:space="preserve">2 </w:t>
         </w:r>
         <w:r>
           <w:rPr>
-            <w:rStyle w:val="Hyperlink"/>
+            <w:rStyle w:val="a8"/>
             <w:noProof/>
             <w:cs/>
           </w:rPr>
@@ -2103,7 +2104,7 @@
     </w:p>
     <w:p>
       <w:pPr>
-        <w:pStyle w:val="TableofFigures"/>
+        <w:pStyle w:val="a7"/>
         <w:tabs>
           <w:tab w:val="right" w:leader="dot" w:pos="9016"/>
         </w:tabs>
@@ -2118,7 +2119,7 @@
       <w:hyperlink w:anchor="_Toc432032369" w:history="1">
         <w:r>
           <w:rPr>
-            <w:rStyle w:val="Hyperlink"/>
+            <w:rStyle w:val="a8"/>
             <w:noProof/>
             <w:cs/>
           </w:rPr>
@@ -2126,14 +2127,14 @@
         </w:r>
         <w:r>
           <w:rPr>
-            <w:rStyle w:val="Hyperlink"/>
+            <w:rStyle w:val="a8"/>
             <w:noProof/>
           </w:rPr>
           <w:t xml:space="preserve">3 </w:t>
         </w:r>
         <w:r>
           <w:rPr>
-            <w:rStyle w:val="Hyperlink"/>
+            <w:rStyle w:val="a8"/>
             <w:noProof/>
             <w:cs/>
           </w:rPr>
@@ -2191,7 +2192,7 @@
     </w:p>
     <w:p>
       <w:pPr>
-        <w:pStyle w:val="TableofFigures"/>
+        <w:pStyle w:val="a7"/>
         <w:tabs>
           <w:tab w:val="right" w:leader="dot" w:pos="9016"/>
         </w:tabs>
@@ -2206,7 +2207,7 @@
       <w:hyperlink w:anchor="_Toc432032370" w:history="1">
         <w:r>
           <w:rPr>
-            <w:rStyle w:val="Hyperlink"/>
+            <w:rStyle w:val="a8"/>
             <w:noProof/>
             <w:cs/>
           </w:rPr>
@@ -2214,14 +2215,14 @@
         </w:r>
         <w:r>
           <w:rPr>
-            <w:rStyle w:val="Hyperlink"/>
+            <w:rStyle w:val="a8"/>
             <w:noProof/>
           </w:rPr>
           <w:t xml:space="preserve">4 </w:t>
         </w:r>
         <w:r>
           <w:rPr>
-            <w:rStyle w:val="Hyperlink"/>
+            <w:rStyle w:val="a8"/>
             <w:noProof/>
             <w:cs/>
           </w:rPr>
@@ -2299,7 +2300,7 @@
     </w:p>
     <w:p>
       <w:pPr>
-        <w:pStyle w:val="Heading2"/>
+        <w:pStyle w:val="2"/>
         <w:jc w:val="center"/>
         <w:rPr>
           <w:cs/>
@@ -2318,7 +2319,7 @@
     </w:p>
     <w:p>
       <w:pPr>
-        <w:pStyle w:val="TableofFigures"/>
+        <w:pStyle w:val="a7"/>
         <w:tabs>
           <w:tab w:val="right" w:leader="dot" w:pos="9016"/>
         </w:tabs>
@@ -2372,7 +2373,7 @@
       <w:hyperlink w:anchor="_Toc432032391" w:history="1">
         <w:r>
           <w:rPr>
-            <w:rStyle w:val="Hyperlink"/>
+            <w:rStyle w:val="a8"/>
             <w:noProof/>
             <w:cs/>
           </w:rPr>
@@ -2380,14 +2381,14 @@
         </w:r>
         <w:r>
           <w:rPr>
-            <w:rStyle w:val="Hyperlink"/>
+            <w:rStyle w:val="a8"/>
             <w:noProof/>
           </w:rPr>
           <w:t xml:space="preserve"> </w:t>
         </w:r>
         <w:r>
           <w:rPr>
-            <w:rStyle w:val="Hyperlink"/>
+            <w:rStyle w:val="a8"/>
             <w:noProof/>
             <w:cs/>
           </w:rPr>
@@ -2464,7 +2465,7 @@
     </w:p>
     <w:p>
       <w:pPr>
-        <w:pStyle w:val="Heading2"/>
+        <w:pStyle w:val="2"/>
       </w:pPr>
       <w:bookmarkStart w:id="8" w:name="_Toc432032376"/>
       <w:r>
@@ -2479,7 +2480,7 @@
     </w:p>
     <w:tbl>
       <w:tblPr>
-        <w:tblStyle w:val="LightList-Accent2"/>
+        <w:tblStyle w:val="-2"/>
         <w:tblW w:w="9242" w:type="dxa"/>
         <w:tblLayout w:type="fixed"/>
         <w:tblLook w:val="0020" w:firstRow="1" w:lastRow="0" w:firstColumn="0" w:lastColumn="0" w:noHBand="0" w:noVBand="0"/>
@@ -2750,7 +2751,7 @@
     </w:p>
     <w:p>
       <w:pPr>
-        <w:pStyle w:val="Heading1"/>
+        <w:pStyle w:val="1"/>
         <w:rPr>
           <w:szCs w:val="32"/>
           <w:cs/>
@@ -2769,62 +2770,56 @@
       <w:r>
         <w:rPr>
           <w:szCs w:val="32"/>
+        </w:rPr>
+        <w:t xml:space="preserve">1 </w:t>
+      </w:r>
+      <w:r>
+        <w:rPr>
+          <w:rFonts w:hint="cs"/>
+          <w:szCs w:val="32"/>
+          <w:cs/>
+        </w:rPr>
+        <w:t>การออกแบบระบบ</w:t>
+      </w:r>
+      <w:bookmarkEnd w:id="9"/>
+    </w:p>
+    <w:p>
+      <w:pPr>
+        <w:pStyle w:val="2"/>
+        <w:rPr>
+          <w:cs/>
           <w:lang w:val="en-GB"/>
         </w:rPr>
-        <w:t>4</w:t>
-      </w:r>
-      <w:r>
-        <w:rPr>
-          <w:szCs w:val="32"/>
-        </w:rPr>
-        <w:t xml:space="preserve"> </w:t>
-      </w:r>
-      <w:r>
-        <w:rPr>
-          <w:rFonts w:hint="cs"/>
-          <w:szCs w:val="32"/>
-          <w:cs/>
-        </w:rPr>
-        <w:t>การออกแบบระบบ</w:t>
-      </w:r>
-      <w:bookmarkEnd w:id="9"/>
-    </w:p>
-    <w:p>
-      <w:pPr>
-        <w:pStyle w:val="Heading2"/>
-        <w:rPr>
+      </w:pPr>
+      <w:bookmarkStart w:id="10" w:name="_Toc432032378"/>
+      <w:r>
+        <w:rPr>
+          <w:rFonts w:hint="cs"/>
+          <w:highlight w:val="yellow"/>
           <w:cs/>
           <w:lang w:val="en-GB"/>
         </w:rPr>
-      </w:pPr>
-      <w:bookmarkStart w:id="10" w:name="_Toc432032378"/>
-      <w:r>
-        <w:rPr>
-          <w:rFonts w:hint="cs"/>
-          <w:highlight w:val="yellow"/>
+        <w:t>แผนภาพจำลองการทำงานของระบบ</w:t>
+      </w:r>
+      <w:bookmarkEnd w:id="10"/>
+      <w:r>
+        <w:rPr>
+          <w:rFonts w:hint="cs"/>
           <w:cs/>
           <w:lang w:val="en-GB"/>
         </w:rPr>
-        <w:t>แผนภาพจำลองการทำงานของระบบ</w:t>
-      </w:r>
-      <w:bookmarkEnd w:id="10"/>
-      <w:r>
-        <w:rPr>
-          <w:rFonts w:hint="cs"/>
+        <w:tab/>
+      </w:r>
+    </w:p>
+    <w:p>
+      <w:pPr>
+        <w:jc w:val="thaiDistribute"/>
+        <w:rPr>
           <w:cs/>
           <w:lang w:val="en-GB"/>
         </w:rPr>
-        <w:tab/>
-      </w:r>
-    </w:p>
-    <w:p>
-      <w:pPr>
-        <w:jc w:val="thaiDistribute"/>
-        <w:rPr>
-          <w:cs/>
-          <w:lang w:val="en-GB"/>
-        </w:rPr>
-      </w:pPr>
+      </w:pPr>
+      <w:bookmarkStart w:id="11" w:name="_GoBack"/>
       <w:r>
         <w:rPr>
           <w:noProof/>
@@ -2885,6 +2880,7 @@
           </wp:anchor>
         </w:drawing>
       </w:r>
+      <w:bookmarkEnd w:id="11"/>
       <w:r>
         <w:rPr>
           <w:rFonts w:hint="cs"/>
@@ -3024,8 +3020,8 @@
         </w:rPr>
         <w:tab/>
       </w:r>
-      <w:bookmarkStart w:id="11" w:name="_Toc431938725"/>
-      <w:bookmarkStart w:id="12" w:name="_Toc432032367"/>
+      <w:bookmarkStart w:id="12" w:name="_Toc431938725"/>
+      <w:bookmarkStart w:id="13" w:name="_Toc432032367"/>
     </w:p>
     <w:p>
       <w:pPr>
@@ -3105,18 +3101,40 @@
         </w:rPr>
         <w:t xml:space="preserve">รูปภาพ </w:t>
       </w:r>
-      <w:fldSimple w:instr=" SEQ รูปภาพ \* ARABIC ">
-        <w:r>
-          <w:rPr>
-            <w:noProof/>
-          </w:rPr>
-          <w:t>1</w:t>
-        </w:r>
-      </w:fldSimple>
+      <w:r>
+        <w:fldChar w:fldCharType="begin"/>
+      </w:r>
+      <w:r>
+        <w:instrText xml:space="preserve"> SEQ </w:instrText>
+      </w:r>
+      <w:r>
+        <w:rPr>
+          <w:cs/>
+        </w:rPr>
+        <w:instrText xml:space="preserve">รูปภาพ </w:instrText>
+      </w:r>
+      <w:r>
+        <w:instrText xml:space="preserve">\* ARABIC </w:instrText>
+      </w:r>
+      <w:r>
+        <w:fldChar w:fldCharType="separate"/>
+      </w:r>
       <w:r>
         <w:rPr>
           <w:noProof/>
         </w:rPr>
+        <w:t>1</w:t>
+      </w:r>
+      <w:r>
+        <w:rPr>
+          <w:noProof/>
+        </w:rPr>
+        <w:fldChar w:fldCharType="end"/>
+      </w:r>
+      <w:r>
+        <w:rPr>
+          <w:noProof/>
+        </w:rPr>
         <w:t xml:space="preserve"> </w:t>
       </w:r>
       <w:r>
@@ -3135,7 +3153,7 @@
         </w:rPr>
         <w:t>การทำงานของผู้ใช้</w:t>
       </w:r>
-      <w:bookmarkEnd w:id="11"/>
+      <w:bookmarkEnd w:id="12"/>
       <w:r>
         <w:rPr>
           <w:rFonts w:hint="cs"/>
@@ -3144,8 +3162,8 @@
         </w:rPr>
         <w:t>งานระบบ</w:t>
       </w:r>
-      <w:bookmarkStart w:id="13" w:name="_Toc432032379"/>
-      <w:bookmarkEnd w:id="12"/>
+      <w:bookmarkStart w:id="14" w:name="_Toc432032379"/>
+      <w:bookmarkEnd w:id="13"/>
       <w:r>
         <w:rPr>
           <w:highlight w:val="yellow"/>
@@ -3154,112 +3172,210 @@
         <w:br w:type="page"/>
       </w:r>
     </w:p>
-    <w:p>
-      <w:pPr>
-        <w:pStyle w:val="Heading3"/>
-      </w:pPr>
-      <w:r>
-        <w:rPr>
-          <w:rFonts w:hint="cs"/>
-          <w:highlight w:val="yellow"/>
+    <w:bookmarkEnd w:id="14"/>
+    <w:p>
+      <w:pPr>
+        <w:pStyle w:val="3"/>
+      </w:pPr>
+      <w:r>
+        <w:rPr>
+          <w:rFonts w:hint="cs"/>
           <w:cs/>
         </w:rPr>
         <w:lastRenderedPageBreak/>
-        <w:t>แบบจำลองการทำงานของระบบ</w:t>
-      </w:r>
-      <w:bookmarkEnd w:id="13"/>
+        <w:t>คำอธิบายแผนภาพจำลองการทำงานของระบบ</w:t>
+      </w:r>
     </w:p>
     <w:p>
       <w:pPr>
         <w:ind w:left="270"/>
+      </w:pPr>
+      <w:r>
+        <w:rPr>
+          <w:cs/>
+        </w:rPr>
+        <w:tab/>
+      </w:r>
+      <w:r>
+        <w:rPr>
+          <w:rFonts w:hint="cs"/>
+          <w:cs/>
+        </w:rPr>
+        <w:t>ระบบ</w:t>
+      </w:r>
+      <w:r>
+        <w:rPr>
+          <w:rFonts w:hint="cs"/>
+          <w:cs/>
+        </w:rPr>
+        <w:t>บริหารจัดการ</w:t>
+      </w:r>
+      <w:r>
+        <w:rPr>
+          <w:rFonts w:hint="cs"/>
+          <w:cs/>
+        </w:rPr>
+        <w:t>ศูนย์บริการออกกำลังกาย</w:t>
+      </w:r>
+      <w:r>
+        <w:rPr>
+          <w:rFonts w:hint="cs"/>
+          <w:cs/>
+        </w:rPr>
+        <w:t xml:space="preserve"> </w:t>
+      </w:r>
+      <w:proofErr w:type="spellStart"/>
+      <w:r>
+        <w:rPr>
+          <w:rFonts w:hint="cs"/>
+          <w:cs/>
+        </w:rPr>
+        <w:t>ทริปเปิล</w:t>
+      </w:r>
+      <w:proofErr w:type="spellEnd"/>
+      <w:r>
+        <w:rPr>
+          <w:rFonts w:hint="cs"/>
+          <w:cs/>
+        </w:rPr>
+        <w:t xml:space="preserve"> บี ฟิต</w:t>
+      </w:r>
+      <w:proofErr w:type="spellStart"/>
+      <w:r>
+        <w:rPr>
+          <w:rFonts w:hint="cs"/>
+          <w:cs/>
+        </w:rPr>
+        <w:t>เนสเซ็นเตอร์</w:t>
+      </w:r>
+      <w:proofErr w:type="spellEnd"/>
+      <w:r>
+        <w:rPr>
+          <w:rFonts w:hint="cs"/>
+          <w:cs/>
+        </w:rPr>
+        <w:t xml:space="preserve"> </w:t>
+      </w:r>
+      <w:r>
+        <w:rPr>
+          <w:rFonts w:hint="cs"/>
+          <w:cs/>
+        </w:rPr>
+        <w:t xml:space="preserve">ประกอบไปด้วยระบบงานหลัก </w:t>
+      </w:r>
+      <w:r>
+        <w:rPr>
+          <w:cs/>
+        </w:rPr>
+        <w:br/>
+      </w:r>
+      <w:r>
         <w:rPr>
           <w:lang w:val="en-GB"/>
         </w:rPr>
-      </w:pPr>
-      <w:r>
-        <w:rPr>
-          <w:cs/>
-        </w:rPr>
-        <w:tab/>
-      </w:r>
-      <w:r>
-        <w:rPr>
-          <w:rFonts w:hint="cs"/>
-          <w:cs/>
-        </w:rPr>
-        <w:t>ระบบ</w:t>
-      </w:r>
-      <w:r>
-        <w:rPr>
-          <w:rFonts w:hint="cs"/>
-          <w:cs/>
-        </w:rPr>
-        <w:t>บริหารจัดการ</w:t>
-      </w:r>
-      <w:r>
-        <w:rPr>
-          <w:rFonts w:hint="cs"/>
-          <w:cs/>
-        </w:rPr>
-        <w:t>ศูนย์บริการออกกำลังกาย</w:t>
-      </w:r>
-      <w:r>
-        <w:rPr>
-          <w:rFonts w:hint="cs"/>
-          <w:cs/>
+        <w:t xml:space="preserve">6 </w:t>
+      </w:r>
+      <w:r>
+        <w:rPr>
+          <w:rFonts w:hint="cs"/>
+          <w:cs/>
+          <w:lang w:val="en-GB"/>
+        </w:rPr>
+        <w:t>ระบบงาน</w:t>
+      </w:r>
+      <w:r>
+        <w:rPr>
+          <w:rFonts w:hint="cs"/>
+          <w:cs/>
+          <w:lang w:val="en-GB"/>
+        </w:rPr>
+        <w:t>ซึ่งแจกแจงรายละเอียดตามตาราง</w:t>
+      </w:r>
+      <w:r>
+        <w:rPr>
+          <w:rFonts w:hint="cs"/>
+          <w:cs/>
+        </w:rPr>
+        <w:t>ที่</w:t>
+      </w:r>
+      <w:r>
+        <w:t xml:space="preserve"> 1</w:t>
+      </w:r>
+      <w:r>
+        <w:rPr>
+          <w:rFonts w:hint="cs"/>
+          <w:cs/>
+          <w:lang w:val="en-GB"/>
         </w:rPr>
         <w:t xml:space="preserve"> </w:t>
       </w:r>
+      <w:r>
+        <w:rPr>
+          <w:rFonts w:hint="cs"/>
+          <w:cs/>
+          <w:lang w:val="en-GB"/>
+        </w:rPr>
+        <w:t xml:space="preserve"> </w:t>
+      </w:r>
+      <w:r>
+        <w:rPr>
+          <w:rFonts w:hint="cs"/>
+          <w:cs/>
+          <w:lang w:val="en-GB"/>
+        </w:rPr>
+        <w:t>โดย</w:t>
+      </w:r>
+      <w:r>
+        <w:rPr>
+          <w:rFonts w:hint="cs"/>
+          <w:cs/>
+          <w:lang w:val="en-GB"/>
+        </w:rPr>
+        <w:t>หน้า</w:t>
+      </w:r>
+      <w:r>
+        <w:rPr>
+          <w:rFonts w:hint="cs"/>
+          <w:cs/>
+          <w:lang w:val="en-GB"/>
+        </w:rPr>
+        <w:t>ที่</w:t>
+      </w:r>
+      <w:r>
+        <w:rPr>
+          <w:rFonts w:hint="cs"/>
+          <w:cs/>
+          <w:lang w:val="en-GB"/>
+        </w:rPr>
+        <w:t>ของระบบที่ต้องกระทำหรือ</w:t>
+      </w:r>
       <w:proofErr w:type="spellStart"/>
       <w:r>
         <w:rPr>
           <w:rFonts w:hint="cs"/>
           <w:cs/>
-        </w:rPr>
-        <w:t>ทริปเปิล</w:t>
+          <w:lang w:val="en-GB"/>
+        </w:rPr>
+        <w:t>ยูสเคส</w:t>
       </w:r>
       <w:proofErr w:type="spellEnd"/>
       <w:r>
         <w:rPr>
           <w:rFonts w:hint="cs"/>
           <w:cs/>
-        </w:rPr>
-        <w:t xml:space="preserve"> บี ฟิต</w:t>
-      </w:r>
-      <w:proofErr w:type="spellStart"/>
-      <w:r>
-        <w:rPr>
-          <w:rFonts w:hint="cs"/>
-          <w:cs/>
-        </w:rPr>
-        <w:t>เนสเซ็นเตอร์</w:t>
-      </w:r>
-      <w:proofErr w:type="spellEnd"/>
-      <w:r>
-        <w:rPr>
-          <w:rFonts w:hint="cs"/>
-          <w:cs/>
-        </w:rPr>
-        <w:t xml:space="preserve"> </w:t>
-      </w:r>
-      <w:r>
-        <w:rPr>
-          <w:rFonts w:hint="cs"/>
-          <w:cs/>
-        </w:rPr>
-        <w:t xml:space="preserve">ประกอบไปด้วยระบบงานหลัก </w:t>
-      </w:r>
-      <w:r>
-        <w:rPr>
-          <w:cs/>
-        </w:rPr>
-        <w:br/>
-      </w:r>
-      <w:r>
-        <w:rPr>
           <w:lang w:val="en-GB"/>
         </w:rPr>
-        <w:t xml:space="preserve">6 </w:t>
+        <w:t xml:space="preserve"> (</w:t>
+      </w:r>
+      <w:r>
+        <w:t xml:space="preserve">use case) </w:t>
+      </w:r>
+      <w:r>
+        <w:rPr>
+          <w:rFonts w:hint="cs"/>
+          <w:cs/>
+        </w:rPr>
+        <w:t>ในแบบจำลองนั้นมีส่วน</w:t>
       </w:r>
       <w:r>
         <w:rPr>
@@ -3267,7 +3383,7 @@
           <w:cs/>
           <w:lang w:val="en-GB"/>
         </w:rPr>
-        <w:t xml:space="preserve">ระบบงาน </w:t>
+        <w:t>เกี่ยวข้องกับ</w:t>
       </w:r>
       <w:r>
         <w:rPr>
@@ -3275,7 +3391,7 @@
           <w:cs/>
           <w:lang w:val="en-GB"/>
         </w:rPr>
-        <w:t>โดยข้อมูลระบบงานที่พัฒนาที่เกี่ยวข้องกับ</w:t>
+        <w:t>ผู้ใช้งานระบบซึ่งถูกแจกแจง</w:t>
       </w:r>
       <w:r>
         <w:rPr>
@@ -3283,26 +3399,15 @@
           <w:cs/>
           <w:lang w:val="en-GB"/>
         </w:rPr>
-        <w:t xml:space="preserve">ผู้ใช้งานระบบ ดังรายละเอียดตามตารางที่ </w:t>
-      </w:r>
-      <w:r>
-        <w:rPr>
-          <w:lang w:val="en-GB"/>
-        </w:rPr>
-        <w:t>1</w:t>
-      </w:r>
-      <w:r>
-        <w:rPr>
-          <w:rFonts w:hint="cs"/>
-          <w:cs/>
-          <w:lang w:val="en-GB"/>
-        </w:rPr>
-        <w:t xml:space="preserve"> </w:t>
+        <w:t xml:space="preserve">รายละเอียดตามตารางที่ </w:t>
+      </w:r>
+      <w:r>
+        <w:t>2</w:t>
       </w:r>
     </w:p>
     <w:tbl>
       <w:tblPr>
-        <w:tblStyle w:val="LightList-Accent2"/>
+        <w:tblStyle w:val="-2"/>
         <w:tblpPr w:leftFromText="180" w:rightFromText="180" w:vertAnchor="text" w:horzAnchor="margin" w:tblpXSpec="center" w:tblpY="25"/>
         <w:tblW w:w="9092" w:type="dxa"/>
         <w:tblLook w:val="00A0" w:firstRow="1" w:lastRow="0" w:firstColumn="1" w:lastColumn="0" w:noHBand="0" w:noVBand="0"/>
@@ -3349,16 +3454,15 @@
             <w:pPr>
               <w:jc w:val="center"/>
               <w:rPr>
+                <w:cs/>
+              </w:rPr>
+            </w:pPr>
+            <w:r>
+              <w:rPr>
                 <w:rFonts w:hint="cs"/>
                 <w:cs/>
               </w:rPr>
-            </w:pPr>
-            <w:r>
-              <w:rPr>
-                <w:rFonts w:hint="cs"/>
-                <w:cs/>
-              </w:rPr>
-              <w:t>คำอธิบายการทำงานของระบบ</w:t>
+              <w:t>ระบบ</w:t>
             </w:r>
           </w:p>
         </w:tc>
@@ -3397,28 +3501,28 @@
             <w:pPr>
               <w:jc w:val="center"/>
               <w:rPr>
-                <w:b w:val="0"/>
-                <w:bCs w:val="0"/>
                 <w:color w:val="000000"/>
               </w:rPr>
             </w:pPr>
             <w:r>
               <w:rPr>
-                <w:b w:val="0"/>
-                <w:bCs w:val="0"/>
-                <w:color w:val="000000"/>
-                <w:lang w:val="en-GB"/>
-              </w:rPr>
-              <w:t>UCSR</w:t>
+                <w:color w:val="000000"/>
+              </w:rPr>
+              <w:t>SYS</w:t>
             </w:r>
             <w:r>
               <w:rPr>
-                <w:b w:val="0"/>
-                <w:bCs w:val="0"/>
                 <w:color w:val="000000"/>
                 <w:lang w:val="en-GB"/>
               </w:rPr>
-              <w:t>-001</w:t>
+              <w:t>-0</w:t>
+            </w:r>
+            <w:r>
+              <w:rPr>
+                <w:color w:val="000000"/>
+                <w:lang w:val="en-GB"/>
+              </w:rPr>
+              <w:t>1</w:t>
             </w:r>
           </w:p>
         </w:tc>
@@ -3543,29 +3647,23 @@
             <w:pPr>
               <w:jc w:val="center"/>
               <w:rPr>
-                <w:b w:val="0"/>
-                <w:bCs w:val="0"/>
                 <w:color w:val="000000"/>
                 <w:lang w:val="en-GB"/>
               </w:rPr>
             </w:pPr>
             <w:r>
               <w:rPr>
-                <w:b w:val="0"/>
-                <w:bCs w:val="0"/>
                 <w:color w:val="000000"/>
                 <w:lang w:val="en-GB"/>
               </w:rPr>
-              <w:t>UCSR</w:t>
+              <w:t>SYS-0</w:t>
             </w:r>
             <w:r>
               <w:rPr>
-                <w:b w:val="0"/>
-                <w:bCs w:val="0"/>
                 <w:color w:val="000000"/>
                 <w:lang w:val="en-GB"/>
               </w:rPr>
-              <w:t>-002</w:t>
+              <w:t>2</w:t>
             </w:r>
           </w:p>
         </w:tc>
@@ -3599,7 +3697,7 @@
           </w:tcPr>
           <w:p>
             <w:pPr>
-              <w:pStyle w:val="ListParagraph"/>
+              <w:pStyle w:val="a9"/>
               <w:ind w:left="14"/>
               <w:cnfStyle w:val="000000000000" w:firstRow="0" w:lastRow="0" w:firstColumn="0" w:lastColumn="0" w:oddVBand="0" w:evenVBand="0" w:oddHBand="0" w:evenHBand="0" w:firstRowFirstColumn="0" w:firstRowLastColumn="0" w:lastRowFirstColumn="0" w:lastRowLastColumn="0"/>
               <w:rPr>
@@ -3631,29 +3729,23 @@
             <w:pPr>
               <w:jc w:val="center"/>
               <w:rPr>
-                <w:b w:val="0"/>
-                <w:bCs w:val="0"/>
                 <w:color w:val="000000"/>
                 <w:lang w:val="en-GB"/>
               </w:rPr>
             </w:pPr>
             <w:r>
               <w:rPr>
-                <w:b w:val="0"/>
-                <w:bCs w:val="0"/>
                 <w:color w:val="000000"/>
                 <w:lang w:val="en-GB"/>
               </w:rPr>
-              <w:t>UCSR</w:t>
+              <w:t>SYS-0</w:t>
             </w:r>
             <w:r>
               <w:rPr>
-                <w:b w:val="0"/>
-                <w:bCs w:val="0"/>
                 <w:color w:val="000000"/>
                 <w:lang w:val="en-GB"/>
               </w:rPr>
-              <w:t>-003</w:t>
+              <w:t>3</w:t>
             </w:r>
           </w:p>
         </w:tc>
@@ -3666,6 +3758,7 @@
           <w:p>
             <w:pPr>
               <w:rPr>
+                <w:rFonts w:hint="cs"/>
                 <w:color w:val="000000"/>
                 <w:cs/>
               </w:rPr>
@@ -3686,7 +3779,7 @@
           </w:tcPr>
           <w:p>
             <w:pPr>
-              <w:pStyle w:val="ListParagraph"/>
+              <w:pStyle w:val="a9"/>
               <w:ind w:left="14"/>
               <w:cnfStyle w:val="000000100000" w:firstRow="0" w:lastRow="0" w:firstColumn="0" w:lastColumn="0" w:oddVBand="0" w:evenVBand="0" w:oddHBand="1" w:evenHBand="0" w:firstRowFirstColumn="0" w:firstRowLastColumn="0" w:lastRowFirstColumn="0" w:lastRowLastColumn="0"/>
               <w:rPr>
@@ -3732,29 +3825,23 @@
             <w:pPr>
               <w:jc w:val="center"/>
               <w:rPr>
-                <w:b w:val="0"/>
-                <w:bCs w:val="0"/>
                 <w:color w:val="000000"/>
                 <w:cs/>
               </w:rPr>
             </w:pPr>
             <w:r>
               <w:rPr>
-                <w:b w:val="0"/>
-                <w:bCs w:val="0"/>
                 <w:color w:val="000000"/>
                 <w:lang w:val="en-GB"/>
               </w:rPr>
-              <w:t>UCSR</w:t>
+              <w:t>SYS-0</w:t>
             </w:r>
             <w:r>
               <w:rPr>
-                <w:b w:val="0"/>
-                <w:bCs w:val="0"/>
                 <w:color w:val="000000"/>
                 <w:lang w:val="en-GB"/>
               </w:rPr>
-              <w:t>-004</w:t>
+              <w:t>4</w:t>
             </w:r>
           </w:p>
         </w:tc>
@@ -3832,29 +3919,23 @@
             <w:pPr>
               <w:jc w:val="center"/>
               <w:rPr>
-                <w:b w:val="0"/>
-                <w:bCs w:val="0"/>
                 <w:color w:val="000000"/>
                 <w:lang w:val="en-GB"/>
               </w:rPr>
             </w:pPr>
             <w:r>
               <w:rPr>
-                <w:b w:val="0"/>
-                <w:bCs w:val="0"/>
                 <w:color w:val="000000"/>
                 <w:lang w:val="en-GB"/>
               </w:rPr>
-              <w:t>UCSR</w:t>
+              <w:t>SYS-0</w:t>
             </w:r>
             <w:r>
               <w:rPr>
-                <w:b w:val="0"/>
-                <w:bCs w:val="0"/>
                 <w:color w:val="000000"/>
                 <w:lang w:val="en-GB"/>
               </w:rPr>
-              <w:t>-005</w:t>
+              <w:t>5</w:t>
             </w:r>
           </w:p>
         </w:tc>
@@ -3867,6 +3948,7 @@
           <w:p>
             <w:pPr>
               <w:rPr>
+                <w:rFonts w:hint="cs"/>
                 <w:color w:val="000000"/>
                 <w:cs/>
               </w:rPr>
@@ -3963,24 +4045,18 @@
             <w:pPr>
               <w:jc w:val="center"/>
               <w:rPr>
-                <w:b w:val="0"/>
-                <w:bCs w:val="0"/>
                 <w:color w:val="000000"/>
               </w:rPr>
             </w:pPr>
             <w:r>
               <w:rPr>
-                <w:b w:val="0"/>
-                <w:bCs w:val="0"/>
                 <w:color w:val="000000"/>
                 <w:lang w:val="en-GB"/>
               </w:rPr>
-              <w:t>UCSR</w:t>
+              <w:t>SYS</w:t>
             </w:r>
             <w:r>
               <w:rPr>
-                <w:b w:val="0"/>
-                <w:bCs w:val="0"/>
                 <w:color w:val="000000"/>
                 <w:lang w:val="en-GB"/>
               </w:rPr>
@@ -3988,11 +4064,15 @@
             </w:r>
             <w:r>
               <w:rPr>
-                <w:b w:val="0"/>
-                <w:bCs w:val="0"/>
-                <w:color w:val="000000"/>
-              </w:rPr>
-              <w:t>006</w:t>
+                <w:color w:val="000000"/>
+              </w:rPr>
+              <w:t>0</w:t>
+            </w:r>
+            <w:r>
+              <w:rPr>
+                <w:color w:val="000000"/>
+              </w:rPr>
+              <w:t>6</w:t>
             </w:r>
           </w:p>
         </w:tc>
@@ -4045,137 +4125,855 @@
     </w:tbl>
     <w:p>
       <w:pPr>
-        <w:pStyle w:val="Caption"/>
-        <w:jc w:val="center"/>
-        <w:rPr>
-          <w:b w:val="0"/>
-          <w:bCs w:val="0"/>
-        </w:rPr>
-      </w:pPr>
-      <w:bookmarkStart w:id="14" w:name="_Toc431938732"/>
-      <w:bookmarkStart w:id="15" w:name="_Toc432032391"/>
-      <w:r>
-        <w:rPr>
-          <w:b w:val="0"/>
-          <w:bCs w:val="0"/>
+        <w:pStyle w:val="a6"/>
+        <w:rPr>
+          <w:rFonts w:hint="cs"/>
+        </w:rPr>
+      </w:pPr>
+      <w:bookmarkStart w:id="15" w:name="_Toc431938732"/>
+      <w:bookmarkStart w:id="16" w:name="_Toc432032391"/>
+      <w:r>
+        <w:rPr>
           <w:cs/>
         </w:rPr>
         <w:t>ตาราง</w:t>
       </w:r>
       <w:r>
-        <w:rPr>
-          <w:b w:val="0"/>
-          <w:bCs w:val="0"/>
-        </w:rPr>
         <w:t xml:space="preserve"> </w:t>
       </w:r>
-      <w:r>
-        <w:rPr>
-          <w:b w:val="0"/>
-          <w:bCs w:val="0"/>
-          <w:cs/>
-        </w:rPr>
-        <w:fldChar w:fldCharType="begin"/>
-      </w:r>
-      <w:r>
-        <w:rPr>
-          <w:b w:val="0"/>
-          <w:bCs w:val="0"/>
-          <w:cs/>
-        </w:rPr>
-        <w:instrText xml:space="preserve"> </w:instrText>
-      </w:r>
-      <w:r>
-        <w:rPr>
-          <w:b w:val="0"/>
-          <w:bCs w:val="0"/>
-        </w:rPr>
-        <w:instrText xml:space="preserve">SEQ </w:instrText>
-      </w:r>
-      <w:r>
-        <w:rPr>
-          <w:b w:val="0"/>
-          <w:bCs w:val="0"/>
-          <w:cs/>
-        </w:rPr>
-        <w:instrText xml:space="preserve">ตาราง </w:instrText>
-      </w:r>
-      <w:r>
-        <w:rPr>
-          <w:b w:val="0"/>
-          <w:bCs w:val="0"/>
-        </w:rPr>
-        <w:instrText>\* ARABIC</w:instrText>
-      </w:r>
-      <w:r>
-        <w:rPr>
-          <w:b w:val="0"/>
-          <w:bCs w:val="0"/>
-          <w:cs/>
-        </w:rPr>
-        <w:instrText xml:space="preserve"> </w:instrText>
-      </w:r>
-      <w:r>
-        <w:rPr>
-          <w:b w:val="0"/>
-          <w:bCs w:val="0"/>
-          <w:cs/>
-        </w:rPr>
-        <w:fldChar w:fldCharType="separate"/>
-      </w:r>
-      <w:r>
-        <w:rPr>
-          <w:b w:val="0"/>
-          <w:bCs w:val="0"/>
+      <w:fldSimple w:instr=" SEQ ตาราง \* ARABIC ">
+        <w:r>
+          <w:rPr>
+            <w:cs/>
+          </w:rPr>
+          <w:t>1</w:t>
+        </w:r>
+      </w:fldSimple>
+      <w:r>
+        <w:rPr>
+          <w:rFonts w:hint="cs"/>
+          <w:cs/>
+        </w:rPr>
+        <w:t xml:space="preserve"> รายละเอียด</w:t>
+      </w:r>
+      <w:bookmarkEnd w:id="15"/>
+      <w:bookmarkEnd w:id="16"/>
+      <w:r>
+        <w:rPr>
+          <w:rFonts w:hint="cs"/>
+          <w:cs/>
+        </w:rPr>
+        <w:t>ระบบ</w:t>
+      </w:r>
+      <w:r>
+        <w:rPr>
+          <w:rFonts w:hint="cs"/>
+          <w:cs/>
+        </w:rPr>
+        <w:t>ย่อยในระบบใหม่</w:t>
+      </w:r>
+    </w:p>
+    <w:tbl>
+      <w:tblPr>
+        <w:tblStyle w:val="-2"/>
+        <w:tblW w:w="0" w:type="auto"/>
+        <w:tblLook w:val="04A0" w:firstRow="1" w:lastRow="0" w:firstColumn="1" w:lastColumn="0" w:noHBand="0" w:noVBand="1"/>
+      </w:tblPr>
+      <w:tblGrid>
+        <w:gridCol w:w="1668"/>
+        <w:gridCol w:w="2952"/>
+        <w:gridCol w:w="2311"/>
+        <w:gridCol w:w="2311"/>
+      </w:tblGrid>
+      <w:tr>
+        <w:trPr>
+          <w:cnfStyle w:val="100000000000" w:firstRow="1" w:lastRow="0" w:firstColumn="0" w:lastColumn="0" w:oddVBand="0" w:evenVBand="0" w:oddHBand="0" w:evenHBand="0" w:firstRowFirstColumn="0" w:firstRowLastColumn="0" w:lastRowFirstColumn="0" w:lastRowLastColumn="0"/>
+        </w:trPr>
+        <w:tc>
+          <w:tcPr>
+            <w:cnfStyle w:val="001000000000" w:firstRow="0" w:lastRow="0" w:firstColumn="1" w:lastColumn="0" w:oddVBand="0" w:evenVBand="0" w:oddHBand="0" w:evenHBand="0" w:firstRowFirstColumn="0" w:firstRowLastColumn="0" w:lastRowFirstColumn="0" w:lastRowLastColumn="0"/>
+            <w:tcW w:w="1668" w:type="dxa"/>
+          </w:tcPr>
+          <w:p>
+            <w:pPr>
+              <w:jc w:val="center"/>
+            </w:pPr>
+            <w:r>
+              <w:rPr>
+                <w:rFonts w:hint="cs"/>
+                <w:cs/>
+              </w:rPr>
+              <w:t>รหัสอ้างอิง</w:t>
+            </w:r>
+          </w:p>
+        </w:tc>
+        <w:tc>
+          <w:tcPr>
+            <w:tcW w:w="2952" w:type="dxa"/>
+          </w:tcPr>
+          <w:p>
+            <w:pPr>
+              <w:jc w:val="center"/>
+              <w:cnfStyle w:val="100000000000" w:firstRow="1" w:lastRow="0" w:firstColumn="0" w:lastColumn="0" w:oddVBand="0" w:evenVBand="0" w:oddHBand="0" w:evenHBand="0" w:firstRowFirstColumn="0" w:firstRowLastColumn="0" w:lastRowFirstColumn="0" w:lastRowLastColumn="0"/>
+            </w:pPr>
+            <w:proofErr w:type="spellStart"/>
+            <w:r>
+              <w:rPr>
+                <w:rFonts w:hint="cs"/>
+                <w:cs/>
+              </w:rPr>
+              <w:t>ยูสเคส</w:t>
+            </w:r>
+            <w:proofErr w:type="spellEnd"/>
+          </w:p>
+        </w:tc>
+        <w:tc>
+          <w:tcPr>
+            <w:tcW w:w="2311" w:type="dxa"/>
+          </w:tcPr>
+          <w:p>
+            <w:pPr>
+              <w:jc w:val="center"/>
+              <w:cnfStyle w:val="100000000000" w:firstRow="1" w:lastRow="0" w:firstColumn="0" w:lastColumn="0" w:oddVBand="0" w:evenVBand="0" w:oddHBand="0" w:evenHBand="0" w:firstRowFirstColumn="0" w:firstRowLastColumn="0" w:lastRowFirstColumn="0" w:lastRowLastColumn="0"/>
+            </w:pPr>
+            <w:r>
+              <w:rPr>
+                <w:rFonts w:hint="cs"/>
+                <w:cs/>
+              </w:rPr>
+              <w:t>รหัสระบบ</w:t>
+            </w:r>
+          </w:p>
+        </w:tc>
+        <w:tc>
+          <w:tcPr>
+            <w:tcW w:w="2311" w:type="dxa"/>
+          </w:tcPr>
+          <w:p>
+            <w:pPr>
+              <w:jc w:val="center"/>
+              <w:cnfStyle w:val="100000000000" w:firstRow="1" w:lastRow="0" w:firstColumn="0" w:lastColumn="0" w:oddVBand="0" w:evenVBand="0" w:oddHBand="0" w:evenHBand="0" w:firstRowFirstColumn="0" w:firstRowLastColumn="0" w:lastRowFirstColumn="0" w:lastRowLastColumn="0"/>
+            </w:pPr>
+            <w:r>
+              <w:rPr>
+                <w:rFonts w:hint="cs"/>
+                <w:cs/>
+              </w:rPr>
+              <w:t>ผู้ใช้ระบบ</w:t>
+            </w:r>
+          </w:p>
+        </w:tc>
+      </w:tr>
+      <w:tr>
+        <w:trPr>
+          <w:cnfStyle w:val="000000100000" w:firstRow="0" w:lastRow="0" w:firstColumn="0" w:lastColumn="0" w:oddVBand="0" w:evenVBand="0" w:oddHBand="1" w:evenHBand="0" w:firstRowFirstColumn="0" w:firstRowLastColumn="0" w:lastRowFirstColumn="0" w:lastRowLastColumn="0"/>
+        </w:trPr>
+        <w:tc>
+          <w:tcPr>
+            <w:cnfStyle w:val="001000000000" w:firstRow="0" w:lastRow="0" w:firstColumn="1" w:lastColumn="0" w:oddVBand="0" w:evenVBand="0" w:oddHBand="0" w:evenHBand="0" w:firstRowFirstColumn="0" w:firstRowLastColumn="0" w:lastRowFirstColumn="0" w:lastRowLastColumn="0"/>
+            <w:tcW w:w="1668" w:type="dxa"/>
+          </w:tcPr>
+          <w:p>
+            <w:pPr>
+              <w:jc w:val="center"/>
+            </w:pPr>
+            <w:r>
+              <w:rPr>
+                <w:color w:val="000000"/>
+                <w:lang w:val="en-GB"/>
+              </w:rPr>
+              <w:t>UCSR</w:t>
+            </w:r>
+            <w:r>
+              <w:t>-</w:t>
+            </w:r>
+            <w:r>
+              <w:t>01-</w:t>
+            </w:r>
+            <w:r>
+              <w:t>001</w:t>
+            </w:r>
+          </w:p>
+        </w:tc>
+        <w:tc>
+          <w:tcPr>
+            <w:tcW w:w="2952" w:type="dxa"/>
+          </w:tcPr>
+          <w:p>
+            <w:pPr>
+              <w:cnfStyle w:val="000000100000" w:firstRow="0" w:lastRow="0" w:firstColumn="0" w:lastColumn="0" w:oddVBand="0" w:evenVBand="0" w:oddHBand="1" w:evenHBand="0" w:firstRowFirstColumn="0" w:firstRowLastColumn="0" w:lastRowFirstColumn="0" w:lastRowLastColumn="0"/>
+              <w:rPr>
+                <w:rFonts w:hint="cs"/>
+                <w:cs/>
+              </w:rPr>
+            </w:pPr>
+            <w:r>
+              <w:rPr>
+                <w:rFonts w:hint="cs"/>
+                <w:cs/>
+              </w:rPr>
+              <w:t>ตรวจสอบสิทธิ์เข้าใช้งาน</w:t>
+            </w:r>
+          </w:p>
+        </w:tc>
+        <w:tc>
+          <w:tcPr>
+            <w:tcW w:w="2311" w:type="dxa"/>
+          </w:tcPr>
+          <w:p>
+            <w:pPr>
+              <w:jc w:val="center"/>
+              <w:cnfStyle w:val="000000100000" w:firstRow="0" w:lastRow="0" w:firstColumn="0" w:lastColumn="0" w:oddVBand="0" w:evenVBand="0" w:oddHBand="1" w:evenHBand="0" w:firstRowFirstColumn="0" w:firstRowLastColumn="0" w:lastRowFirstColumn="0" w:lastRowLastColumn="0"/>
+            </w:pPr>
+            <w:r>
+              <w:t>SYS-01</w:t>
+            </w:r>
+          </w:p>
+        </w:tc>
+        <w:tc>
+          <w:tcPr>
+            <w:tcW w:w="2311" w:type="dxa"/>
+          </w:tcPr>
+          <w:p>
+            <w:pPr>
+              <w:cnfStyle w:val="000000100000" w:firstRow="0" w:lastRow="0" w:firstColumn="0" w:lastColumn="0" w:oddVBand="0" w:evenVBand="0" w:oddHBand="1" w:evenHBand="0" w:firstRowFirstColumn="0" w:firstRowLastColumn="0" w:lastRowFirstColumn="0" w:lastRowLastColumn="0"/>
+              <w:rPr>
+                <w:color w:val="000000"/>
+              </w:rPr>
+            </w:pPr>
+            <w:r>
+              <w:rPr>
+                <w:rFonts w:hint="cs"/>
+                <w:color w:val="000000"/>
+                <w:cs/>
+              </w:rPr>
+              <w:t>พนักงานบริการลูกค้า</w:t>
+            </w:r>
+            <w:r>
+              <w:rPr>
+                <w:color w:val="000000"/>
+                <w:lang w:val="en-GB"/>
+              </w:rPr>
+              <w:t xml:space="preserve">, </w:t>
+            </w:r>
+            <w:r>
+              <w:rPr>
+                <w:rFonts w:hint="cs"/>
+                <w:color w:val="000000"/>
+                <w:cs/>
+              </w:rPr>
+              <w:t>พนักงานบัญชี</w:t>
+            </w:r>
+          </w:p>
+          <w:p>
+            <w:pPr>
+              <w:cnfStyle w:val="000000100000" w:firstRow="0" w:lastRow="0" w:firstColumn="0" w:lastColumn="0" w:oddVBand="0" w:evenVBand="0" w:oddHBand="1" w:evenHBand="0" w:firstRowFirstColumn="0" w:firstRowLastColumn="0" w:lastRowFirstColumn="0" w:lastRowLastColumn="0"/>
+            </w:pPr>
+            <w:r>
+              <w:rPr>
+                <w:rFonts w:hint="cs"/>
+                <w:color w:val="000000"/>
+                <w:cs/>
+              </w:rPr>
+              <w:t>ผู้ช่วยฝึกส่วนบุคคล</w:t>
+            </w:r>
+            <w:r>
+              <w:rPr>
+                <w:color w:val="000000"/>
+                <w:lang w:val="en-GB"/>
+              </w:rPr>
+              <w:t xml:space="preserve">, </w:t>
+            </w:r>
+            <w:r>
+              <w:rPr>
+                <w:rFonts w:hint="cs"/>
+                <w:color w:val="000000"/>
+                <w:cs/>
+              </w:rPr>
+              <w:t>ผู้บริหาร</w:t>
+            </w:r>
+            <w:r>
+              <w:rPr>
+                <w:color w:val="000000"/>
+                <w:lang w:val="en-GB"/>
+              </w:rPr>
+              <w:t xml:space="preserve">, </w:t>
+            </w:r>
+            <w:r>
+              <w:rPr>
+                <w:rFonts w:hint="cs"/>
+                <w:color w:val="000000"/>
+                <w:cs/>
+              </w:rPr>
+              <w:t>ผู้ดูแลระบบ</w:t>
+            </w:r>
+          </w:p>
+        </w:tc>
+      </w:tr>
+      <w:tr>
+        <w:tc>
+          <w:tcPr>
+            <w:cnfStyle w:val="001000000000" w:firstRow="0" w:lastRow="0" w:firstColumn="1" w:lastColumn="0" w:oddVBand="0" w:evenVBand="0" w:oddHBand="0" w:evenHBand="0" w:firstRowFirstColumn="0" w:firstRowLastColumn="0" w:lastRowFirstColumn="0" w:lastRowLastColumn="0"/>
+            <w:tcW w:w="1668" w:type="dxa"/>
+          </w:tcPr>
+          <w:p>
+            <w:pPr>
+              <w:jc w:val="center"/>
+              <w:rPr>
+                <w:color w:val="000000"/>
+                <w:lang w:val="en-GB"/>
+              </w:rPr>
+            </w:pPr>
+            <w:r>
+              <w:rPr>
+                <w:color w:val="000000"/>
+                <w:lang w:val="en-GB"/>
+              </w:rPr>
+              <w:t>UCSR-</w:t>
+            </w:r>
+            <w:r>
+              <w:rPr>
+                <w:color w:val="000000"/>
+                <w:lang w:val="en-GB"/>
+              </w:rPr>
+              <w:t>01-</w:t>
+            </w:r>
+            <w:r>
+              <w:rPr>
+                <w:color w:val="000000"/>
+                <w:lang w:val="en-GB"/>
+              </w:rPr>
+              <w:t>002</w:t>
+            </w:r>
+          </w:p>
+        </w:tc>
+        <w:tc>
+          <w:tcPr>
+            <w:tcW w:w="2952" w:type="dxa"/>
+          </w:tcPr>
+          <w:p>
+            <w:pPr>
+              <w:cnfStyle w:val="000000000000" w:firstRow="0" w:lastRow="0" w:firstColumn="0" w:lastColumn="0" w:oddVBand="0" w:evenVBand="0" w:oddHBand="0" w:evenHBand="0" w:firstRowFirstColumn="0" w:firstRowLastColumn="0" w:lastRowFirstColumn="0" w:lastRowLastColumn="0"/>
+              <w:rPr>
+                <w:rFonts w:hint="cs"/>
+                <w:cs/>
+              </w:rPr>
+            </w:pPr>
+            <w:r>
+              <w:rPr>
+                <w:rFonts w:hint="cs"/>
+                <w:cs/>
+              </w:rPr>
+              <w:t>จัดการสิทธิ์ผู้เข้าใช้ระบบ</w:t>
+            </w:r>
+          </w:p>
+        </w:tc>
+        <w:tc>
+          <w:tcPr>
+            <w:tcW w:w="2311" w:type="dxa"/>
+          </w:tcPr>
+          <w:p>
+            <w:pPr>
+              <w:jc w:val="center"/>
+              <w:cnfStyle w:val="000000000000" w:firstRow="0" w:lastRow="0" w:firstColumn="0" w:lastColumn="0" w:oddVBand="0" w:evenVBand="0" w:oddHBand="0" w:evenHBand="0" w:firstRowFirstColumn="0" w:firstRowLastColumn="0" w:lastRowFirstColumn="0" w:lastRowLastColumn="0"/>
+            </w:pPr>
+            <w:r>
+              <w:t>SYS-01</w:t>
+            </w:r>
+          </w:p>
+        </w:tc>
+        <w:tc>
+          <w:tcPr>
+            <w:tcW w:w="2311" w:type="dxa"/>
+          </w:tcPr>
+          <w:p>
+            <w:pPr>
+              <w:cnfStyle w:val="000000000000" w:firstRow="0" w:lastRow="0" w:firstColumn="0" w:lastColumn="0" w:oddVBand="0" w:evenVBand="0" w:oddHBand="0" w:evenHBand="0" w:firstRowFirstColumn="0" w:firstRowLastColumn="0" w:lastRowFirstColumn="0" w:lastRowLastColumn="0"/>
+              <w:rPr>
+                <w:rFonts w:hint="cs"/>
+                <w:color w:val="000000"/>
+                <w:cs/>
+              </w:rPr>
+            </w:pPr>
+            <w:r>
+              <w:rPr>
+                <w:rFonts w:hint="cs"/>
+                <w:color w:val="000000"/>
+                <w:cs/>
+              </w:rPr>
+              <w:t>ผู้ดูแลระบบ</w:t>
+            </w:r>
+          </w:p>
+        </w:tc>
+      </w:tr>
+      <w:tr>
+        <w:trPr>
+          <w:cnfStyle w:val="000000100000" w:firstRow="0" w:lastRow="0" w:firstColumn="0" w:lastColumn="0" w:oddVBand="0" w:evenVBand="0" w:oddHBand="1" w:evenHBand="0" w:firstRowFirstColumn="0" w:firstRowLastColumn="0" w:lastRowFirstColumn="0" w:lastRowLastColumn="0"/>
+        </w:trPr>
+        <w:tc>
+          <w:tcPr>
+            <w:cnfStyle w:val="001000000000" w:firstRow="0" w:lastRow="0" w:firstColumn="1" w:lastColumn="0" w:oddVBand="0" w:evenVBand="0" w:oddHBand="0" w:evenHBand="0" w:firstRowFirstColumn="0" w:firstRowLastColumn="0" w:lastRowFirstColumn="0" w:lastRowLastColumn="0"/>
+            <w:tcW w:w="1668" w:type="dxa"/>
+          </w:tcPr>
+          <w:p>
+            <w:pPr>
+              <w:jc w:val="center"/>
+              <w:rPr>
+                <w:color w:val="000000"/>
+              </w:rPr>
+            </w:pPr>
+            <w:r>
+              <w:rPr>
+                <w:color w:val="000000"/>
+              </w:rPr>
+              <w:t>UCSR-02-001</w:t>
+            </w:r>
+          </w:p>
+        </w:tc>
+        <w:tc>
+          <w:tcPr>
+            <w:tcW w:w="2952" w:type="dxa"/>
+          </w:tcPr>
+          <w:p>
+            <w:pPr>
+              <w:cnfStyle w:val="000000100000" w:firstRow="0" w:lastRow="0" w:firstColumn="0" w:lastColumn="0" w:oddVBand="0" w:evenVBand="0" w:oddHBand="1" w:evenHBand="0" w:firstRowFirstColumn="0" w:firstRowLastColumn="0" w:lastRowFirstColumn="0" w:lastRowLastColumn="0"/>
+              <w:rPr>
+                <w:rFonts w:hint="cs"/>
+                <w:cs/>
+              </w:rPr>
+            </w:pPr>
+            <w:r>
+              <w:rPr>
+                <w:rFonts w:hint="cs"/>
+                <w:cs/>
+              </w:rPr>
+              <w:t>จัดการข้อมูลสมาชิก</w:t>
+            </w:r>
+          </w:p>
+        </w:tc>
+        <w:tc>
+          <w:tcPr>
+            <w:tcW w:w="2311" w:type="dxa"/>
+          </w:tcPr>
+          <w:p>
+            <w:pPr>
+              <w:jc w:val="center"/>
+              <w:cnfStyle w:val="000000100000" w:firstRow="0" w:lastRow="0" w:firstColumn="0" w:lastColumn="0" w:oddVBand="0" w:evenVBand="0" w:oddHBand="1" w:evenHBand="0" w:firstRowFirstColumn="0" w:firstRowLastColumn="0" w:lastRowFirstColumn="0" w:lastRowLastColumn="0"/>
+              <w:rPr>
+                <w:rFonts w:hint="cs"/>
+                <w:cs/>
+              </w:rPr>
+            </w:pPr>
+            <w:r>
+              <w:t>SYS-02</w:t>
+            </w:r>
+          </w:p>
+        </w:tc>
+        <w:tc>
+          <w:tcPr>
+            <w:tcW w:w="2311" w:type="dxa"/>
+          </w:tcPr>
+          <w:p>
+            <w:pPr>
+              <w:cnfStyle w:val="000000100000" w:firstRow="0" w:lastRow="0" w:firstColumn="0" w:lastColumn="0" w:oddVBand="0" w:evenVBand="0" w:oddHBand="1" w:evenHBand="0" w:firstRowFirstColumn="0" w:firstRowLastColumn="0" w:lastRowFirstColumn="0" w:lastRowLastColumn="0"/>
+              <w:rPr>
+                <w:rFonts w:hint="cs"/>
+                <w:b/>
+                <w:bCs/>
+                <w:color w:val="000000"/>
+                <w:cs/>
+              </w:rPr>
+            </w:pPr>
+            <w:r>
+              <w:rPr>
+                <w:rFonts w:hint="cs"/>
+                <w:color w:val="000000"/>
+                <w:cs/>
+              </w:rPr>
+              <w:t>พนักงานบริการลูกค้า</w:t>
+            </w:r>
+          </w:p>
+        </w:tc>
+      </w:tr>
+      <w:tr>
+        <w:tc>
+          <w:tcPr>
+            <w:cnfStyle w:val="001000000000" w:firstRow="0" w:lastRow="0" w:firstColumn="1" w:lastColumn="0" w:oddVBand="0" w:evenVBand="0" w:oddHBand="0" w:evenHBand="0" w:firstRowFirstColumn="0" w:firstRowLastColumn="0" w:lastRowFirstColumn="0" w:lastRowLastColumn="0"/>
+            <w:tcW w:w="1668" w:type="dxa"/>
+          </w:tcPr>
+          <w:p>
+            <w:pPr>
+              <w:jc w:val="center"/>
+              <w:rPr>
+                <w:color w:val="000000"/>
+              </w:rPr>
+            </w:pPr>
+            <w:r>
+              <w:rPr>
+                <w:color w:val="000000"/>
+              </w:rPr>
+              <w:t>UCSR-02-002</w:t>
+            </w:r>
+          </w:p>
+        </w:tc>
+        <w:tc>
+          <w:tcPr>
+            <w:tcW w:w="2952" w:type="dxa"/>
+          </w:tcPr>
+          <w:p>
+            <w:pPr>
+              <w:cnfStyle w:val="000000000000" w:firstRow="0" w:lastRow="0" w:firstColumn="0" w:lastColumn="0" w:oddVBand="0" w:evenVBand="0" w:oddHBand="0" w:evenHBand="0" w:firstRowFirstColumn="0" w:firstRowLastColumn="0" w:lastRowFirstColumn="0" w:lastRowLastColumn="0"/>
+              <w:rPr>
+                <w:rFonts w:hint="cs"/>
+                <w:cs/>
+              </w:rPr>
+            </w:pPr>
+            <w:r>
+              <w:rPr>
+                <w:rFonts w:hint="cs"/>
+                <w:cs/>
+              </w:rPr>
+              <w:t>เรียกดูข้อมูลสมาชิก</w:t>
+            </w:r>
+          </w:p>
+        </w:tc>
+        <w:tc>
+          <w:tcPr>
+            <w:tcW w:w="2311" w:type="dxa"/>
+          </w:tcPr>
+          <w:p>
+            <w:pPr>
+              <w:jc w:val="center"/>
+              <w:cnfStyle w:val="000000000000" w:firstRow="0" w:lastRow="0" w:firstColumn="0" w:lastColumn="0" w:oddVBand="0" w:evenVBand="0" w:oddHBand="0" w:evenHBand="0" w:firstRowFirstColumn="0" w:firstRowLastColumn="0" w:lastRowFirstColumn="0" w:lastRowLastColumn="0"/>
+              <w:rPr>
+                <w:rFonts w:hint="cs"/>
+                <w:cs/>
+              </w:rPr>
+            </w:pPr>
+            <w:r>
+              <w:t>SYS-02</w:t>
+            </w:r>
+          </w:p>
+        </w:tc>
+        <w:tc>
+          <w:tcPr>
+            <w:tcW w:w="2311" w:type="dxa"/>
+          </w:tcPr>
+          <w:p>
+            <w:pPr>
+              <w:cnfStyle w:val="000000000000" w:firstRow="0" w:lastRow="0" w:firstColumn="0" w:lastColumn="0" w:oddVBand="0" w:evenVBand="0" w:oddHBand="0" w:evenHBand="0" w:firstRowFirstColumn="0" w:firstRowLastColumn="0" w:lastRowFirstColumn="0" w:lastRowLastColumn="0"/>
+              <w:rPr>
+                <w:rFonts w:hint="cs"/>
+                <w:color w:val="000000"/>
+                <w:cs/>
+              </w:rPr>
+            </w:pPr>
+            <w:r>
+              <w:rPr>
+                <w:rFonts w:hint="cs"/>
+                <w:color w:val="000000"/>
+                <w:cs/>
+              </w:rPr>
+              <w:t>พนักงานบริการลูกค้า</w:t>
+            </w:r>
+          </w:p>
+        </w:tc>
+      </w:tr>
+      <w:tr>
+        <w:trPr>
+          <w:cnfStyle w:val="000000100000" w:firstRow="0" w:lastRow="0" w:firstColumn="0" w:lastColumn="0" w:oddVBand="0" w:evenVBand="0" w:oddHBand="1" w:evenHBand="0" w:firstRowFirstColumn="0" w:firstRowLastColumn="0" w:lastRowFirstColumn="0" w:lastRowLastColumn="0"/>
+        </w:trPr>
+        <w:tc>
+          <w:tcPr>
+            <w:cnfStyle w:val="001000000000" w:firstRow="0" w:lastRow="0" w:firstColumn="1" w:lastColumn="0" w:oddVBand="0" w:evenVBand="0" w:oddHBand="0" w:evenHBand="0" w:firstRowFirstColumn="0" w:firstRowLastColumn="0" w:lastRowFirstColumn="0" w:lastRowLastColumn="0"/>
+            <w:tcW w:w="1668" w:type="dxa"/>
+          </w:tcPr>
+          <w:p>
+            <w:pPr>
+              <w:jc w:val="center"/>
+              <w:rPr>
+                <w:color w:val="000000"/>
+              </w:rPr>
+            </w:pPr>
+            <w:r>
+              <w:rPr>
+                <w:color w:val="000000"/>
+              </w:rPr>
+              <w:t>UCSR-03-001</w:t>
+            </w:r>
+          </w:p>
+        </w:tc>
+        <w:tc>
+          <w:tcPr>
+            <w:tcW w:w="2952" w:type="dxa"/>
+          </w:tcPr>
+          <w:p>
+            <w:pPr>
+              <w:cnfStyle w:val="000000100000" w:firstRow="0" w:lastRow="0" w:firstColumn="0" w:lastColumn="0" w:oddVBand="0" w:evenVBand="0" w:oddHBand="1" w:evenHBand="0" w:firstRowFirstColumn="0" w:firstRowLastColumn="0" w:lastRowFirstColumn="0" w:lastRowLastColumn="0"/>
+              <w:rPr>
+                <w:rFonts w:hint="cs"/>
+                <w:cs/>
+              </w:rPr>
+            </w:pPr>
+            <w:r>
+              <w:rPr>
+                <w:rFonts w:hint="cs"/>
+                <w:cs/>
+              </w:rPr>
+              <w:t>จัดการข้อมูลผู้ช่วยฝึกสอน</w:t>
+            </w:r>
+          </w:p>
+        </w:tc>
+        <w:tc>
+          <w:tcPr>
+            <w:tcW w:w="2311" w:type="dxa"/>
+          </w:tcPr>
+          <w:p>
+            <w:pPr>
+              <w:jc w:val="center"/>
+              <w:cnfStyle w:val="000000100000" w:firstRow="0" w:lastRow="0" w:firstColumn="0" w:lastColumn="0" w:oddVBand="0" w:evenVBand="0" w:oddHBand="1" w:evenHBand="0" w:firstRowFirstColumn="0" w:firstRowLastColumn="0" w:lastRowFirstColumn="0" w:lastRowLastColumn="0"/>
+            </w:pPr>
+            <w:r>
+              <w:t>SYS-03</w:t>
+            </w:r>
+          </w:p>
+        </w:tc>
+        <w:tc>
+          <w:tcPr>
+            <w:tcW w:w="2311" w:type="dxa"/>
+          </w:tcPr>
+          <w:p>
+            <w:pPr>
+              <w:keepNext/>
+              <w:cnfStyle w:val="000000100000" w:firstRow="0" w:lastRow="0" w:firstColumn="0" w:lastColumn="0" w:oddVBand="0" w:evenVBand="0" w:oddHBand="1" w:evenHBand="0" w:firstRowFirstColumn="0" w:firstRowLastColumn="0" w:lastRowFirstColumn="0" w:lastRowLastColumn="0"/>
+              <w:rPr>
+                <w:rFonts w:hint="cs"/>
+                <w:color w:val="000000"/>
+                <w:cs/>
+              </w:rPr>
+            </w:pPr>
+            <w:r>
+              <w:rPr>
+                <w:rFonts w:hint="cs"/>
+                <w:color w:val="000000"/>
+                <w:cs/>
+              </w:rPr>
+              <w:t>ผู้ช่วยฝึกสอนส่วนบุคคล</w:t>
+            </w:r>
+          </w:p>
+        </w:tc>
+      </w:tr>
+      <w:tr>
+        <w:tc>
+          <w:tcPr>
+            <w:cnfStyle w:val="001000000000" w:firstRow="0" w:lastRow="0" w:firstColumn="1" w:lastColumn="0" w:oddVBand="0" w:evenVBand="0" w:oddHBand="0" w:evenHBand="0" w:firstRowFirstColumn="0" w:firstRowLastColumn="0" w:lastRowFirstColumn="0" w:lastRowLastColumn="0"/>
+            <w:tcW w:w="1668" w:type="dxa"/>
+          </w:tcPr>
+          <w:p>
+            <w:pPr>
+              <w:jc w:val="center"/>
+              <w:rPr>
+                <w:color w:val="000000"/>
+              </w:rPr>
+            </w:pPr>
+            <w:r>
+              <w:rPr>
+                <w:color w:val="000000"/>
+              </w:rPr>
+              <w:t>UCSR-03-002</w:t>
+            </w:r>
+          </w:p>
+        </w:tc>
+        <w:tc>
+          <w:tcPr>
+            <w:tcW w:w="2952" w:type="dxa"/>
+          </w:tcPr>
+          <w:p>
+            <w:pPr>
+              <w:cnfStyle w:val="000000000000" w:firstRow="0" w:lastRow="0" w:firstColumn="0" w:lastColumn="0" w:oddVBand="0" w:evenVBand="0" w:oddHBand="0" w:evenHBand="0" w:firstRowFirstColumn="0" w:firstRowLastColumn="0" w:lastRowFirstColumn="0" w:lastRowLastColumn="0"/>
+              <w:rPr>
+                <w:rFonts w:hint="cs"/>
+                <w:cs/>
+              </w:rPr>
+            </w:pPr>
+            <w:r>
+              <w:rPr>
+                <w:rFonts w:hint="cs"/>
+                <w:cs/>
+              </w:rPr>
+              <w:t>เรียกดูข้อมูลผู้ช่วยฝึกสอน</w:t>
+            </w:r>
+          </w:p>
+        </w:tc>
+        <w:tc>
+          <w:tcPr>
+            <w:tcW w:w="2311" w:type="dxa"/>
+          </w:tcPr>
+          <w:p>
+            <w:pPr>
+              <w:jc w:val="center"/>
+              <w:cnfStyle w:val="000000000000" w:firstRow="0" w:lastRow="0" w:firstColumn="0" w:lastColumn="0" w:oddVBand="0" w:evenVBand="0" w:oddHBand="0" w:evenHBand="0" w:firstRowFirstColumn="0" w:firstRowLastColumn="0" w:lastRowFirstColumn="0" w:lastRowLastColumn="0"/>
+              <w:rPr>
+                <w:rFonts w:hint="cs"/>
+                <w:cs/>
+              </w:rPr>
+            </w:pPr>
+            <w:r>
+              <w:t>SYS-03</w:t>
+            </w:r>
+          </w:p>
+        </w:tc>
+        <w:tc>
+          <w:tcPr>
+            <w:tcW w:w="2311" w:type="dxa"/>
+          </w:tcPr>
+          <w:p>
+            <w:pPr>
+              <w:keepNext/>
+              <w:cnfStyle w:val="000000000000" w:firstRow="0" w:lastRow="0" w:firstColumn="0" w:lastColumn="0" w:oddVBand="0" w:evenVBand="0" w:oddHBand="0" w:evenHBand="0" w:firstRowFirstColumn="0" w:firstRowLastColumn="0" w:lastRowFirstColumn="0" w:lastRowLastColumn="0"/>
+              <w:rPr>
+                <w:rFonts w:hint="cs"/>
+                <w:color w:val="000000"/>
+                <w:cs/>
+              </w:rPr>
+            </w:pPr>
+            <w:r>
+              <w:rPr>
+                <w:rFonts w:hint="cs"/>
+                <w:color w:val="000000"/>
+                <w:cs/>
+              </w:rPr>
+              <w:t>ผู้ช่วยฝึกสอนส่วนบุคคล</w:t>
+            </w:r>
+          </w:p>
+        </w:tc>
+      </w:tr>
+      <w:tr>
+        <w:trPr>
+          <w:cnfStyle w:val="000000100000" w:firstRow="0" w:lastRow="0" w:firstColumn="0" w:lastColumn="0" w:oddVBand="0" w:evenVBand="0" w:oddHBand="1" w:evenHBand="0" w:firstRowFirstColumn="0" w:firstRowLastColumn="0" w:lastRowFirstColumn="0" w:lastRowLastColumn="0"/>
+        </w:trPr>
+        <w:tc>
+          <w:tcPr>
+            <w:cnfStyle w:val="001000000000" w:firstRow="0" w:lastRow="0" w:firstColumn="1" w:lastColumn="0" w:oddVBand="0" w:evenVBand="0" w:oddHBand="0" w:evenHBand="0" w:firstRowFirstColumn="0" w:firstRowLastColumn="0" w:lastRowFirstColumn="0" w:lastRowLastColumn="0"/>
+            <w:tcW w:w="1668" w:type="dxa"/>
+          </w:tcPr>
+          <w:p>
+            <w:pPr>
+              <w:jc w:val="center"/>
+              <w:rPr>
+                <w:color w:val="000000"/>
+              </w:rPr>
+            </w:pPr>
+            <w:r>
+              <w:rPr>
+                <w:color w:val="000000"/>
+              </w:rPr>
+              <w:t>UCSR-03-002</w:t>
+            </w:r>
+          </w:p>
+        </w:tc>
+        <w:tc>
+          <w:tcPr>
+            <w:tcW w:w="2952" w:type="dxa"/>
+          </w:tcPr>
+          <w:p>
+            <w:pPr>
+              <w:cnfStyle w:val="000000100000" w:firstRow="0" w:lastRow="0" w:firstColumn="0" w:lastColumn="0" w:oddVBand="0" w:evenVBand="0" w:oddHBand="1" w:evenHBand="0" w:firstRowFirstColumn="0" w:firstRowLastColumn="0" w:lastRowFirstColumn="0" w:lastRowLastColumn="0"/>
+              <w:rPr>
+                <w:rFonts w:hint="cs"/>
+                <w:cs/>
+              </w:rPr>
+            </w:pPr>
+          </w:p>
+        </w:tc>
+        <w:tc>
+          <w:tcPr>
+            <w:tcW w:w="2311" w:type="dxa"/>
+          </w:tcPr>
+          <w:p>
+            <w:pPr>
+              <w:jc w:val="center"/>
+              <w:cnfStyle w:val="000000100000" w:firstRow="0" w:lastRow="0" w:firstColumn="0" w:lastColumn="0" w:oddVBand="0" w:evenVBand="0" w:oddHBand="1" w:evenHBand="0" w:firstRowFirstColumn="0" w:firstRowLastColumn="0" w:lastRowFirstColumn="0" w:lastRowLastColumn="0"/>
+            </w:pPr>
+          </w:p>
+        </w:tc>
+        <w:tc>
+          <w:tcPr>
+            <w:tcW w:w="2311" w:type="dxa"/>
+          </w:tcPr>
+          <w:p>
+            <w:pPr>
+              <w:keepNext/>
+              <w:cnfStyle w:val="000000100000" w:firstRow="0" w:lastRow="0" w:firstColumn="0" w:lastColumn="0" w:oddVBand="0" w:evenVBand="0" w:oddHBand="1" w:evenHBand="0" w:firstRowFirstColumn="0" w:firstRowLastColumn="0" w:lastRowFirstColumn="0" w:lastRowLastColumn="0"/>
+              <w:rPr>
+                <w:rFonts w:hint="cs"/>
+                <w:color w:val="000000"/>
+                <w:cs/>
+              </w:rPr>
+            </w:pPr>
+          </w:p>
+        </w:tc>
+      </w:tr>
+    </w:tbl>
+    <w:p>
+      <w:pPr>
+        <w:pStyle w:val="a6"/>
+        <w:rPr>
+          <w:cs/>
+        </w:rPr>
+      </w:pPr>
+      <w:r>
+        <w:rPr>
+          <w:cs/>
+        </w:rPr>
+        <w:t xml:space="preserve">ตาราง </w:t>
+      </w:r>
+      <w:fldSimple w:instr=" SEQ ตาราง \* ARABIC ">
+        <w:r>
+          <w:rPr>
+            <w:noProof/>
+            <w:cs/>
+          </w:rPr>
+          <w:t>2</w:t>
+        </w:r>
+      </w:fldSimple>
+      <w:r>
+        <w:rPr>
           <w:noProof/>
-          <w:cs/>
-        </w:rPr>
-        <w:t>1</w:t>
-      </w:r>
-      <w:r>
-        <w:rPr>
-          <w:b w:val="0"/>
-          <w:bCs w:val="0"/>
-          <w:cs/>
-        </w:rPr>
-        <w:fldChar w:fldCharType="end"/>
-      </w:r>
-      <w:r>
-        <w:rPr>
-          <w:rFonts w:hint="cs"/>
-          <w:b w:val="0"/>
-          <w:bCs w:val="0"/>
-          <w:cs/>
         </w:rPr>
         <w:t xml:space="preserve"> </w:t>
       </w:r>
       <w:r>
         <w:rPr>
-          <w:b w:val="0"/>
-          <w:bCs w:val="0"/>
-          <w:cs/>
-        </w:rPr>
-        <w:t>แสดง</w:t>
-      </w:r>
-      <w:r>
-        <w:rPr>
-          <w:rFonts w:hint="cs"/>
-          <w:b w:val="0"/>
-          <w:bCs w:val="0"/>
-          <w:cs/>
-        </w:rPr>
-        <w:t>รายละเอียด</w:t>
-      </w:r>
-      <w:bookmarkEnd w:id="14"/>
-      <w:bookmarkEnd w:id="15"/>
-      <w:r>
-        <w:rPr>
-          <w:rFonts w:hint="cs"/>
-          <w:b w:val="0"/>
-          <w:bCs w:val="0"/>
-          <w:cs/>
-        </w:rPr>
-        <w:t>การทำงานของระบบ</w:t>
+          <w:rFonts w:hint="cs"/>
+          <w:noProof/>
+          <w:cs/>
+        </w:rPr>
+        <w:t>รายละเอียดยูสเคสกับระบบย่อยในระบบใหม่</w:t>
+      </w:r>
+    </w:p>
+    <w:p>
+      <w:pPr>
+        <w:rPr>
+          <w:rFonts w:hint="cs"/>
+          <w:cs/>
+        </w:rPr>
+      </w:pPr>
+      <w:r>
+        <w:rPr>
+          <w:rFonts w:hint="cs"/>
+          <w:b/>
+          <w:bCs/>
+          <w:cs/>
+        </w:rPr>
+        <w:t>หมายเหตุ</w:t>
+      </w:r>
+      <w:r>
+        <w:rPr>
+          <w:rFonts w:hint="cs"/>
+          <w:cs/>
+        </w:rPr>
+        <w:t xml:space="preserve"> ในเบื้องต้นทางทีมพัฒนาอธิบายรายละเอียดแผนภาพจำลองการทำงานของระบบตรวจสอบสิทธิ์ผู้ใช้ระบบและ</w:t>
       </w:r>
     </w:p>
     <w:p/>
@@ -4188,17 +4986,16 @@
     <w:p/>
     <w:p/>
     <w:p/>
-    <w:p/>
-    <w:p>
-      <w:pPr>
-        <w:rPr>
-          <w:cs/>
-        </w:rPr>
-      </w:pPr>
-    </w:p>
-    <w:p>
-      <w:pPr>
-        <w:pStyle w:val="ListParagraph"/>
+    <w:p>
+      <w:pPr>
+        <w:rPr>
+          <w:cs/>
+        </w:rPr>
+      </w:pPr>
+    </w:p>
+    <w:p>
+      <w:pPr>
+        <w:pStyle w:val="a9"/>
         <w:numPr>
           <w:ilvl w:val="0"/>
           <w:numId w:val="4"/>
@@ -4215,7 +5012,6 @@
           <w:bCs/>
           <w:u w:val="single"/>
         </w:rPr>
-        <w:lastRenderedPageBreak/>
         <w:t xml:space="preserve">UCSR-001: </w:t>
       </w:r>
       <w:r>
@@ -4350,25 +5146,47 @@
       <w:pPr>
         <w:jc w:val="center"/>
       </w:pPr>
-      <w:bookmarkStart w:id="16" w:name="_Toc432032368"/>
+      <w:bookmarkStart w:id="17" w:name="_Toc432032368"/>
       <w:r>
         <w:rPr>
           <w:cs/>
         </w:rPr>
         <w:t xml:space="preserve">รูปภาพ </w:t>
       </w:r>
-      <w:fldSimple w:instr=" SEQ รูปภาพ \* ARABIC ">
-        <w:r>
-          <w:rPr>
-            <w:noProof/>
-          </w:rPr>
-          <w:t>2</w:t>
-        </w:r>
-      </w:fldSimple>
+      <w:r>
+        <w:fldChar w:fldCharType="begin"/>
+      </w:r>
+      <w:r>
+        <w:instrText xml:space="preserve"> SEQ </w:instrText>
+      </w:r>
+      <w:r>
+        <w:rPr>
+          <w:cs/>
+        </w:rPr>
+        <w:instrText xml:space="preserve">รูปภาพ </w:instrText>
+      </w:r>
+      <w:r>
+        <w:instrText xml:space="preserve">\* ARABIC </w:instrText>
+      </w:r>
+      <w:r>
+        <w:fldChar w:fldCharType="separate"/>
+      </w:r>
       <w:r>
         <w:rPr>
           <w:noProof/>
         </w:rPr>
+        <w:t>2</w:t>
+      </w:r>
+      <w:r>
+        <w:rPr>
+          <w:noProof/>
+        </w:rPr>
+        <w:fldChar w:fldCharType="end"/>
+      </w:r>
+      <w:r>
+        <w:rPr>
+          <w:noProof/>
+        </w:rPr>
         <w:t xml:space="preserve"> </w:t>
       </w:r>
       <w:r>
@@ -4403,7 +5221,7 @@
         </w:rPr>
         <w:t>ผู้เข้าใช้ระบบ</w:t>
       </w:r>
-      <w:bookmarkEnd w:id="16"/>
+      <w:bookmarkEnd w:id="17"/>
     </w:p>
     <w:p>
       <w:pPr>
@@ -4415,6 +5233,7 @@
           <w:rFonts w:hint="cs"/>
           <w:cs/>
         </w:rPr>
+        <w:lastRenderedPageBreak/>
         <w:t>เพื่อ</w:t>
       </w:r>
       <w:r>
@@ -4587,7 +5406,7 @@
     </w:p>
     <w:p>
       <w:pPr>
-        <w:pStyle w:val="ListParagraph"/>
+        <w:pStyle w:val="a9"/>
         <w:numPr>
           <w:ilvl w:val="0"/>
           <w:numId w:val="4"/>
@@ -4604,7 +5423,6 @@
           <w:bCs/>
           <w:u w:val="single"/>
         </w:rPr>
-        <w:lastRenderedPageBreak/>
         <w:t>UCSR-00</w:t>
       </w:r>
       <w:r>
@@ -4801,25 +5619,48 @@
       <w:pPr>
         <w:jc w:val="center"/>
       </w:pPr>
-      <w:bookmarkStart w:id="17" w:name="_Toc432032369"/>
-      <w:r>
-        <w:rPr>
-          <w:cs/>
-        </w:rPr>
+      <w:bookmarkStart w:id="18" w:name="_Toc432032369"/>
+      <w:r>
+        <w:rPr>
+          <w:cs/>
+        </w:rPr>
+        <w:lastRenderedPageBreak/>
         <w:t xml:space="preserve">รูปภาพ </w:t>
       </w:r>
-      <w:fldSimple w:instr=" SEQ รูปภาพ \* ARABIC ">
-        <w:r>
-          <w:rPr>
-            <w:noProof/>
-          </w:rPr>
-          <w:t>3</w:t>
-        </w:r>
-      </w:fldSimple>
+      <w:r>
+        <w:fldChar w:fldCharType="begin"/>
+      </w:r>
+      <w:r>
+        <w:instrText xml:space="preserve"> SEQ </w:instrText>
+      </w:r>
+      <w:r>
+        <w:rPr>
+          <w:cs/>
+        </w:rPr>
+        <w:instrText xml:space="preserve">รูปภาพ </w:instrText>
+      </w:r>
+      <w:r>
+        <w:instrText xml:space="preserve">\* ARABIC </w:instrText>
+      </w:r>
+      <w:r>
+        <w:fldChar w:fldCharType="separate"/>
+      </w:r>
       <w:r>
         <w:rPr>
           <w:noProof/>
         </w:rPr>
+        <w:t>3</w:t>
+      </w:r>
+      <w:r>
+        <w:rPr>
+          <w:noProof/>
+        </w:rPr>
+        <w:fldChar w:fldCharType="end"/>
+      </w:r>
+      <w:r>
+        <w:rPr>
+          <w:noProof/>
+        </w:rPr>
         <w:t xml:space="preserve"> </w:t>
       </w:r>
       <w:r>
@@ -4838,7 +5679,7 @@
         </w:rPr>
         <w:t>จัดการสมาชิก</w:t>
       </w:r>
-      <w:bookmarkEnd w:id="17"/>
+      <w:bookmarkEnd w:id="18"/>
     </w:p>
     <w:p>
       <w:pPr>
@@ -4866,7 +5707,7 @@
     </w:p>
     <w:p>
       <w:pPr>
-        <w:pStyle w:val="ListParagraph"/>
+        <w:pStyle w:val="a9"/>
         <w:numPr>
           <w:ilvl w:val="0"/>
           <w:numId w:val="5"/>
@@ -4914,7 +5755,7 @@
     </w:p>
     <w:p>
       <w:pPr>
-        <w:pStyle w:val="ListParagraph"/>
+        <w:pStyle w:val="a9"/>
         <w:numPr>
           <w:ilvl w:val="0"/>
           <w:numId w:val="5"/>
@@ -4976,20 +5817,12 @@
           <w:rFonts w:hint="cs"/>
           <w:cs/>
         </w:rPr>
-        <w:t>ชิกจะเป็นคนแจ้งข้อมูลเพื่อให้พนักงานบริการลูกค้าแก้ไขข้อมูลในฐานข้อมูลต่อไป และ</w:t>
-      </w:r>
-      <w:r>
-        <w:rPr>
-          <w:rFonts w:hint="cs"/>
-          <w:cs/>
-        </w:rPr>
-        <w:lastRenderedPageBreak/>
-        <w:t>สำหรับการขอดูข้อมูลส่วนตัว พนักงานบริการลูกค้าจะสืบค้นข้อมูลจากฐานข้อมูล โดยจะแสดงผลผ่านหน้าจอคอมพิวเตอร์</w:t>
-      </w:r>
-    </w:p>
-    <w:p>
-      <w:pPr>
-        <w:pStyle w:val="ListParagraph"/>
+        <w:t>ชิกจะเป็นคนแจ้งข้อมูลเพื่อให้พนักงานบริการลูกค้าแก้ไขข้อมูลในฐานข้อมูลต่อไป และสำหรับการขอดูข้อมูลส่วนตัว พนักงานบริการลูกค้าจะสืบค้นข้อมูลจากฐานข้อมูล โดยจะแสดงผลผ่านหน้าจอคอมพิวเตอร์</w:t>
+      </w:r>
+    </w:p>
+    <w:p>
+      <w:pPr>
+        <w:pStyle w:val="a9"/>
         <w:numPr>
           <w:ilvl w:val="0"/>
           <w:numId w:val="4"/>
@@ -5107,6 +5940,7 @@
           <w:noProof/>
           <w:u w:val="single"/>
         </w:rPr>
+        <w:lastRenderedPageBreak/>
         <w:drawing>
           <wp:inline distT="0" distB="0" distL="0" distR="0">
             <wp:extent cx="3857625" cy="5077818"/>
@@ -5164,25 +5998,47 @@
           <w:noProof/>
         </w:rPr>
       </w:pPr>
-      <w:bookmarkStart w:id="18" w:name="_Toc432032370"/>
+      <w:bookmarkStart w:id="19" w:name="_Toc432032370"/>
       <w:r>
         <w:rPr>
           <w:cs/>
         </w:rPr>
         <w:t xml:space="preserve">รูปภาพ </w:t>
       </w:r>
-      <w:fldSimple w:instr=" SEQ รูปภาพ \* ARABIC ">
-        <w:r>
-          <w:rPr>
-            <w:noProof/>
-          </w:rPr>
-          <w:t>4</w:t>
-        </w:r>
-      </w:fldSimple>
+      <w:r>
+        <w:fldChar w:fldCharType="begin"/>
+      </w:r>
+      <w:r>
+        <w:instrText xml:space="preserve"> SEQ </w:instrText>
+      </w:r>
+      <w:r>
+        <w:rPr>
+          <w:cs/>
+        </w:rPr>
+        <w:instrText xml:space="preserve">รูปภาพ </w:instrText>
+      </w:r>
+      <w:r>
+        <w:instrText xml:space="preserve">\* ARABIC </w:instrText>
+      </w:r>
+      <w:r>
+        <w:fldChar w:fldCharType="separate"/>
+      </w:r>
       <w:r>
         <w:rPr>
           <w:noProof/>
         </w:rPr>
+        <w:t>4</w:t>
+      </w:r>
+      <w:r>
+        <w:rPr>
+          <w:noProof/>
+        </w:rPr>
+        <w:fldChar w:fldCharType="end"/>
+      </w:r>
+      <w:r>
+        <w:rPr>
+          <w:noProof/>
+        </w:rPr>
         <w:t xml:space="preserve"> </w:t>
       </w:r>
       <w:r>
@@ -5201,7 +6057,7 @@
         </w:rPr>
         <w:t>จัดการชั้นเรียน</w:t>
       </w:r>
-      <w:bookmarkEnd w:id="18"/>
+      <w:bookmarkEnd w:id="19"/>
     </w:p>
     <w:p>
       <w:pPr>
@@ -5281,7 +6137,7 @@
     </w:p>
     <w:p>
       <w:pPr>
-        <w:pStyle w:val="ListParagraph"/>
+        <w:pStyle w:val="a9"/>
         <w:numPr>
           <w:ilvl w:val="0"/>
           <w:numId w:val="6"/>
@@ -5304,7 +6160,7 @@
     </w:p>
     <w:p>
       <w:pPr>
-        <w:pStyle w:val="ListParagraph"/>
+        <w:pStyle w:val="a9"/>
         <w:numPr>
           <w:ilvl w:val="0"/>
           <w:numId w:val="6"/>
@@ -5322,13 +6178,12 @@
           <w:color w:val="000000"/>
           <w:cs/>
         </w:rPr>
-        <w:lastRenderedPageBreak/>
         <w:t>แก้ไขโปรแกรมการสอน ผู้ช่วยฝึกส่วนบุคคลจะแก้ไขโปรแกรมการสอน จากนั้นระบบจะแก้ไขตารางและนำเสนอข้อมูล</w:t>
       </w:r>
     </w:p>
     <w:p>
       <w:pPr>
-        <w:pStyle w:val="ListParagraph"/>
+        <w:pStyle w:val="a9"/>
         <w:numPr>
           <w:ilvl w:val="0"/>
           <w:numId w:val="6"/>
@@ -5358,7 +6213,7 @@
     </w:p>
     <w:p>
       <w:pPr>
-        <w:pStyle w:val="ListParagraph"/>
+        <w:pStyle w:val="a9"/>
         <w:autoSpaceDE w:val="0"/>
         <w:autoSpaceDN w:val="0"/>
         <w:adjustRightInd w:val="0"/>
@@ -5393,6 +6248,7 @@
           <w:color w:val="000000"/>
           <w:cs/>
         </w:rPr>
+        <w:lastRenderedPageBreak/>
         <w:t>ระบบนี้มากขึ้นจึงได้จัดทำเป็นคำอธิบาย</w:t>
       </w:r>
       <w:proofErr w:type="spellStart"/>
@@ -5470,7 +6326,7 @@
     </w:p>
     <w:p>
       <w:pPr>
-        <w:pStyle w:val="ListParagraph"/>
+        <w:pStyle w:val="a9"/>
         <w:autoSpaceDE w:val="0"/>
         <w:autoSpaceDN w:val="0"/>
         <w:adjustRightInd w:val="0"/>
@@ -5725,7 +6581,7 @@
           </w:tcPr>
           <w:p>
             <w:pPr>
-              <w:pStyle w:val="ListParagraph"/>
+              <w:pStyle w:val="a9"/>
               <w:autoSpaceDE w:val="0"/>
               <w:autoSpaceDN w:val="0"/>
               <w:adjustRightInd w:val="0"/>
@@ -5788,7 +6644,7 @@
           </w:tcPr>
           <w:p>
             <w:pPr>
-              <w:pStyle w:val="ListParagraph"/>
+              <w:pStyle w:val="a9"/>
               <w:autoSpaceDE w:val="0"/>
               <w:autoSpaceDN w:val="0"/>
               <w:adjustRightInd w:val="0"/>
@@ -5825,7 +6681,7 @@
           </w:tcPr>
           <w:p>
             <w:pPr>
-              <w:pStyle w:val="ListParagraph"/>
+              <w:pStyle w:val="a9"/>
               <w:autoSpaceDE w:val="0"/>
               <w:autoSpaceDN w:val="0"/>
               <w:adjustRightInd w:val="0"/>
@@ -5864,7 +6720,7 @@
           </w:p>
           <w:p>
             <w:pPr>
-              <w:pStyle w:val="ListParagraph"/>
+              <w:pStyle w:val="a9"/>
               <w:autoSpaceDE w:val="0"/>
               <w:autoSpaceDN w:val="0"/>
               <w:adjustRightInd w:val="0"/>
@@ -5899,7 +6755,7 @@
           </w:p>
           <w:p>
             <w:pPr>
-              <w:pStyle w:val="ListParagraph"/>
+              <w:pStyle w:val="a9"/>
               <w:autoSpaceDE w:val="0"/>
               <w:autoSpaceDN w:val="0"/>
               <w:adjustRightInd w:val="0"/>
@@ -5946,7 +6802,7 @@
           </w:tcPr>
           <w:p>
             <w:pPr>
-              <w:pStyle w:val="ListParagraph"/>
+              <w:pStyle w:val="a9"/>
               <w:autoSpaceDE w:val="0"/>
               <w:autoSpaceDN w:val="0"/>
               <w:adjustRightInd w:val="0"/>
@@ -5997,7 +6853,7 @@
           </w:tcPr>
           <w:p>
             <w:pPr>
-              <w:pStyle w:val="ListParagraph"/>
+              <w:pStyle w:val="a9"/>
               <w:autoSpaceDE w:val="0"/>
               <w:autoSpaceDN w:val="0"/>
               <w:adjustRightInd w:val="0"/>
@@ -6027,7 +6883,7 @@
           </w:tcPr>
           <w:p>
             <w:pPr>
-              <w:pStyle w:val="ListParagraph"/>
+              <w:pStyle w:val="a9"/>
               <w:autoSpaceDE w:val="0"/>
               <w:autoSpaceDN w:val="0"/>
               <w:adjustRightInd w:val="0"/>
@@ -6051,7 +6907,7 @@
           </w:tcPr>
           <w:p>
             <w:pPr>
-              <w:pStyle w:val="ListParagraph"/>
+              <w:pStyle w:val="a9"/>
               <w:autoSpaceDE w:val="0"/>
               <w:autoSpaceDN w:val="0"/>
               <w:adjustRightInd w:val="0"/>
@@ -6090,7 +6946,7 @@
           </w:tcPr>
           <w:p>
             <w:pPr>
-              <w:pStyle w:val="ListParagraph"/>
+              <w:pStyle w:val="a9"/>
               <w:autoSpaceDE w:val="0"/>
               <w:autoSpaceDN w:val="0"/>
               <w:adjustRightInd w:val="0"/>
@@ -6128,7 +6984,7 @@
           </w:tcPr>
           <w:p>
             <w:pPr>
-              <w:pStyle w:val="ListParagraph"/>
+              <w:pStyle w:val="a9"/>
               <w:autoSpaceDE w:val="0"/>
               <w:autoSpaceDN w:val="0"/>
               <w:adjustRightInd w:val="0"/>
@@ -6152,7 +7008,7 @@
           </w:tcPr>
           <w:p>
             <w:pPr>
-              <w:pStyle w:val="ListParagraph"/>
+              <w:pStyle w:val="a9"/>
               <w:autoSpaceDE w:val="0"/>
               <w:autoSpaceDN w:val="0"/>
               <w:adjustRightInd w:val="0"/>
@@ -6193,7 +7049,7 @@
           </w:tcPr>
           <w:p>
             <w:pPr>
-              <w:pStyle w:val="ListParagraph"/>
+              <w:pStyle w:val="a9"/>
               <w:autoSpaceDE w:val="0"/>
               <w:autoSpaceDN w:val="0"/>
               <w:adjustRightInd w:val="0"/>
@@ -6221,7 +7077,7 @@
           </w:tcPr>
           <w:p>
             <w:pPr>
-              <w:pStyle w:val="ListParagraph"/>
+              <w:pStyle w:val="a9"/>
               <w:autoSpaceDE w:val="0"/>
               <w:autoSpaceDN w:val="0"/>
               <w:adjustRightInd w:val="0"/>
@@ -6245,7 +7101,7 @@
           </w:tcPr>
           <w:p>
             <w:pPr>
-              <w:pStyle w:val="ListParagraph"/>
+              <w:pStyle w:val="a9"/>
               <w:autoSpaceDE w:val="0"/>
               <w:autoSpaceDN w:val="0"/>
               <w:adjustRightInd w:val="0"/>
@@ -6286,7 +7142,7 @@
           </w:tcPr>
           <w:p>
             <w:pPr>
-              <w:pStyle w:val="ListParagraph"/>
+              <w:pStyle w:val="a9"/>
               <w:autoSpaceDE w:val="0"/>
               <w:autoSpaceDN w:val="0"/>
               <w:adjustRightInd w:val="0"/>
@@ -6326,7 +7182,7 @@
           </w:tcPr>
           <w:p>
             <w:pPr>
-              <w:pStyle w:val="ListParagraph"/>
+              <w:pStyle w:val="a9"/>
               <w:autoSpaceDE w:val="0"/>
               <w:autoSpaceDN w:val="0"/>
               <w:adjustRightInd w:val="0"/>
@@ -6367,7 +7223,7 @@
           </w:tcPr>
           <w:p>
             <w:pPr>
-              <w:pStyle w:val="ListParagraph"/>
+              <w:pStyle w:val="a9"/>
               <w:autoSpaceDE w:val="0"/>
               <w:autoSpaceDN w:val="0"/>
               <w:adjustRightInd w:val="0"/>
@@ -6406,7 +7262,7 @@
           </w:tcPr>
           <w:p>
             <w:pPr>
-              <w:pStyle w:val="ListParagraph"/>
+              <w:pStyle w:val="a9"/>
               <w:autoSpaceDE w:val="0"/>
               <w:autoSpaceDN w:val="0"/>
               <w:adjustRightInd w:val="0"/>
@@ -6476,7 +7332,7 @@
           </w:tcPr>
           <w:p>
             <w:pPr>
-              <w:pStyle w:val="ListParagraph"/>
+              <w:pStyle w:val="a9"/>
               <w:autoSpaceDE w:val="0"/>
               <w:autoSpaceDN w:val="0"/>
               <w:adjustRightInd w:val="0"/>
@@ -6517,7 +7373,7 @@
           </w:tcPr>
           <w:p>
             <w:pPr>
-              <w:pStyle w:val="ListParagraph"/>
+              <w:pStyle w:val="a9"/>
               <w:numPr>
                 <w:ilvl w:val="0"/>
                 <w:numId w:val="10"/>
@@ -6549,7 +7405,7 @@
           </w:p>
           <w:p>
             <w:pPr>
-              <w:pStyle w:val="ListParagraph"/>
+              <w:pStyle w:val="a9"/>
               <w:numPr>
                 <w:ilvl w:val="0"/>
                 <w:numId w:val="10"/>
@@ -6581,7 +7437,7 @@
           </w:p>
           <w:p>
             <w:pPr>
-              <w:pStyle w:val="ListParagraph"/>
+              <w:pStyle w:val="a9"/>
               <w:numPr>
                 <w:ilvl w:val="0"/>
                 <w:numId w:val="10"/>
@@ -6605,7 +7461,7 @@
           </w:p>
           <w:p>
             <w:pPr>
-              <w:pStyle w:val="ListParagraph"/>
+              <w:pStyle w:val="a9"/>
               <w:numPr>
                 <w:ilvl w:val="0"/>
                 <w:numId w:val="10"/>
@@ -6629,7 +7485,7 @@
           </w:p>
           <w:p>
             <w:pPr>
-              <w:pStyle w:val="ListParagraph"/>
+              <w:pStyle w:val="a9"/>
               <w:numPr>
                 <w:ilvl w:val="0"/>
                 <w:numId w:val="10"/>
@@ -6663,7 +7519,7 @@
           </w:tcPr>
           <w:p>
             <w:pPr>
-              <w:pStyle w:val="ListParagraph"/>
+              <w:pStyle w:val="a9"/>
               <w:autoSpaceDE w:val="0"/>
               <w:autoSpaceDN w:val="0"/>
               <w:adjustRightInd w:val="0"/>
@@ -6704,7 +7560,7 @@
           </w:tcPr>
           <w:p>
             <w:pPr>
-              <w:pStyle w:val="ListParagraph"/>
+              <w:pStyle w:val="a9"/>
               <w:autoSpaceDE w:val="0"/>
               <w:autoSpaceDN w:val="0"/>
               <w:adjustRightInd w:val="0"/>
@@ -6728,8 +7584,7 @@
     </w:tbl>
     <w:p>
       <w:pPr>
-        <w:pStyle w:val="Caption"/>
-        <w:jc w:val="center"/>
+        <w:pStyle w:val="a6"/>
         <w:rPr>
           <w:b w:val="0"/>
           <w:bCs w:val="0"/>
@@ -6811,7 +7666,7 @@
           <w:noProof/>
           <w:cs/>
         </w:rPr>
-        <w:t>2</w:t>
+        <w:t>3</w:t>
       </w:r>
       <w:r>
         <w:rPr>
@@ -6850,7 +7705,7 @@
     </w:p>
     <w:p>
       <w:pPr>
-        <w:pStyle w:val="ListParagraph"/>
+        <w:pStyle w:val="a9"/>
         <w:autoSpaceDE w:val="0"/>
         <w:autoSpaceDN w:val="0"/>
         <w:adjustRightInd w:val="0"/>
@@ -6865,7 +7720,7 @@
     </w:p>
     <w:p>
       <w:pPr>
-        <w:pStyle w:val="ListParagraph"/>
+        <w:pStyle w:val="a9"/>
         <w:autoSpaceDE w:val="0"/>
         <w:autoSpaceDN w:val="0"/>
         <w:adjustRightInd w:val="0"/>
@@ -6885,7 +7740,7 @@
         <w:adjustRightInd w:val="0"/>
         <w:spacing w:line="288" w:lineRule="auto"/>
         <w:rPr>
-          <w:rFonts w:ascii="Cordia New" w:hAnsi="Cordia New" w:cs="Cordia New" w:hint="cs"/>
+          <w:rFonts w:ascii="Cordia New" w:hAnsi="Cordia New" w:cs="Cordia New"/>
           <w:color w:val="000000"/>
           <w:lang w:val="en-GB"/>
         </w:rPr>
@@ -6907,7 +7762,7 @@
     </w:p>
     <w:p>
       <w:pPr>
-        <w:pStyle w:val="ListParagraph"/>
+        <w:pStyle w:val="a9"/>
         <w:numPr>
           <w:ilvl w:val="0"/>
           <w:numId w:val="4"/>
@@ -6924,7 +7779,6 @@
           <w:bCs/>
           <w:u w:val="single"/>
         </w:rPr>
-        <w:lastRenderedPageBreak/>
         <w:t>UCSR-00</w:t>
       </w:r>
       <w:r>
@@ -6977,7 +7831,7 @@
     </w:p>
     <w:p>
       <w:pPr>
-        <w:pStyle w:val="ListParagraph"/>
+        <w:pStyle w:val="a9"/>
         <w:tabs>
           <w:tab w:val="left" w:pos="630"/>
         </w:tabs>
@@ -7279,7 +8133,7 @@
     </w:p>
     <w:p>
       <w:pPr>
-        <w:pStyle w:val="ListParagraph"/>
+        <w:pStyle w:val="a9"/>
         <w:numPr>
           <w:ilvl w:val="0"/>
           <w:numId w:val="4"/>
@@ -7291,7 +8145,6 @@
           <w:bCs/>
           <w:u w:val="single"/>
         </w:rPr>
-        <w:lastRenderedPageBreak/>
         <w:t>UCSR-00</w:t>
       </w:r>
       <w:r>
@@ -7324,7 +8177,7 @@
     </w:p>
     <w:p>
       <w:pPr>
-        <w:pStyle w:val="Caption"/>
+        <w:pStyle w:val="a6"/>
         <w:ind w:left="360" w:firstLine="810"/>
         <w:rPr>
           <w:b w:val="0"/>
@@ -7474,7 +8327,7 @@
     </w:p>
     <w:p>
       <w:pPr>
-        <w:pStyle w:val="ListParagraph"/>
+        <w:pStyle w:val="a9"/>
         <w:numPr>
           <w:ilvl w:val="0"/>
           <w:numId w:val="4"/>
@@ -7486,7 +8339,6 @@
           <w:bCs/>
           <w:u w:val="single"/>
         </w:rPr>
-        <w:lastRenderedPageBreak/>
         <w:t>UCSR-00</w:t>
       </w:r>
       <w:r>
@@ -7519,7 +8371,7 @@
     </w:p>
     <w:p>
       <w:pPr>
-        <w:pStyle w:val="Caption"/>
+        <w:pStyle w:val="a6"/>
         <w:ind w:left="360" w:firstLine="810"/>
         <w:rPr>
           <w:b w:val="0"/>
@@ -7588,6 +8440,7 @@
         <w:rPr>
           <w:noProof/>
         </w:rPr>
+        <w:lastRenderedPageBreak/>
         <w:drawing>
           <wp:inline distT="0" distB="0" distL="0" distR="0">
             <wp:extent cx="4305300" cy="5029035"/>
@@ -7727,7 +8580,7 @@
     </w:p>
     <w:p>
       <w:pPr>
-        <w:pStyle w:val="ListParagraph"/>
+        <w:pStyle w:val="a9"/>
         <w:numPr>
           <w:ilvl w:val="0"/>
           <w:numId w:val="8"/>
@@ -7750,7 +8603,7 @@
     </w:p>
     <w:p>
       <w:pPr>
-        <w:pStyle w:val="ListParagraph"/>
+        <w:pStyle w:val="a9"/>
         <w:numPr>
           <w:ilvl w:val="0"/>
           <w:numId w:val="8"/>
@@ -7773,7 +8626,7 @@
     </w:p>
     <w:p>
       <w:pPr>
-        <w:pStyle w:val="ListParagraph"/>
+        <w:pStyle w:val="a9"/>
         <w:numPr>
           <w:ilvl w:val="0"/>
           <w:numId w:val="8"/>
@@ -7796,20 +8649,19 @@
     </w:p>
     <w:p>
       <w:pPr>
-        <w:pStyle w:val="Heading1"/>
+        <w:pStyle w:val="1"/>
         <w:spacing w:after="240"/>
         <w:rPr>
-          <w:rStyle w:val="Strong"/>
-          <w:rFonts w:hint="cs"/>
+          <w:rStyle w:val="af1"/>
           <w:b/>
           <w:bCs/>
           <w:cs/>
         </w:rPr>
       </w:pPr>
-      <w:bookmarkStart w:id="19" w:name="_Toc432032380"/>
-      <w:r>
-        <w:rPr>
-          <w:rStyle w:val="Strong"/>
+      <w:bookmarkStart w:id="20" w:name="_Toc432032380"/>
+      <w:r>
+        <w:rPr>
+          <w:rStyle w:val="af1"/>
           <w:rFonts w:hint="cs"/>
           <w:b/>
           <w:bCs/>
@@ -7818,7 +8670,7 @@
         <w:lastRenderedPageBreak/>
         <w:t>เอกสารอ้างอิง</w:t>
       </w:r>
-      <w:bookmarkEnd w:id="19"/>
+      <w:bookmarkEnd w:id="20"/>
     </w:p>
     <w:p>
       <w:pPr>
@@ -7865,11 +8717,25 @@
         <w:rPr>
           <w:highlight w:val="yellow"/>
         </w:rPr>
-        <w:t>ASP.NET MVC Overview (2015) Microsoft; https://msdn.microsoft.com/en-us/library/dd381412(v=vs.108).aspx (</w:t>
-      </w:r>
+        <w:t>ASP.NET MVC Overview (2015) Microsoft; https://msdn.microsoft.com/en-us/library/</w:t>
+      </w:r>
+      <w:proofErr w:type="gramStart"/>
       <w:r>
         <w:rPr>
           <w:highlight w:val="yellow"/>
+        </w:rPr>
+        <w:t>dd381412(</w:t>
+      </w:r>
+      <w:proofErr w:type="gramEnd"/>
+      <w:r>
+        <w:rPr>
+          <w:highlight w:val="yellow"/>
+        </w:rPr>
+        <w:t>v=vs.108).aspx (</w:t>
+      </w:r>
+      <w:r>
+        <w:rPr>
+          <w:highlight w:val="yellow"/>
           <w:cs/>
         </w:rPr>
         <w:t xml:space="preserve">เข้าใช้เมื่อวันที่ </w:t>
@@ -7894,8 +8760,6 @@
         </w:rPr>
         <w:t>2558)</w:t>
       </w:r>
-      <w:bookmarkStart w:id="20" w:name="_GoBack"/>
-      <w:bookmarkEnd w:id="20"/>
     </w:p>
     <w:p>
       <w:pPr>
@@ -7989,7 +8853,7 @@
         <w:spacing w:after="0"/>
         <w:ind w:left="851" w:hanging="567"/>
         <w:rPr>
-          <w:rStyle w:val="Strong"/>
+          <w:rStyle w:val="af1"/>
         </w:rPr>
       </w:pPr>
     </w:p>
@@ -7998,7 +8862,7 @@
         <w:spacing w:after="0"/>
         <w:ind w:left="851" w:hanging="567"/>
         <w:rPr>
-          <w:rStyle w:val="Strong"/>
+          <w:rStyle w:val="af1"/>
         </w:rPr>
       </w:pPr>
     </w:p>
@@ -8007,7 +8871,7 @@
         <w:spacing w:after="0"/>
         <w:ind w:left="851" w:hanging="567"/>
         <w:rPr>
-          <w:rStyle w:val="Strong"/>
+          <w:rStyle w:val="af1"/>
         </w:rPr>
       </w:pPr>
     </w:p>
@@ -8016,7 +8880,7 @@
         <w:spacing w:after="0"/>
         <w:ind w:left="851" w:hanging="567"/>
         <w:rPr>
-          <w:rStyle w:val="Strong"/>
+          <w:rStyle w:val="af1"/>
         </w:rPr>
       </w:pPr>
     </w:p>
@@ -8025,7 +8889,7 @@
         <w:spacing w:after="0"/>
         <w:ind w:left="851" w:hanging="567"/>
         <w:rPr>
-          <w:rStyle w:val="Strong"/>
+          <w:rStyle w:val="af1"/>
         </w:rPr>
       </w:pPr>
     </w:p>
@@ -8034,7 +8898,7 @@
         <w:spacing w:after="0"/>
         <w:ind w:left="851" w:hanging="567"/>
         <w:rPr>
-          <w:rStyle w:val="Strong"/>
+          <w:rStyle w:val="af1"/>
         </w:rPr>
       </w:pPr>
     </w:p>
@@ -8043,7 +8907,7 @@
         <w:spacing w:after="0"/>
         <w:ind w:left="851" w:hanging="567"/>
         <w:rPr>
-          <w:rStyle w:val="Strong"/>
+          <w:rStyle w:val="af1"/>
         </w:rPr>
       </w:pPr>
     </w:p>
@@ -8052,7 +8916,7 @@
         <w:spacing w:after="0"/>
         <w:ind w:left="851" w:hanging="567"/>
         <w:rPr>
-          <w:rStyle w:val="Strong"/>
+          <w:rStyle w:val="af1"/>
         </w:rPr>
       </w:pPr>
     </w:p>
@@ -8061,7 +8925,7 @@
         <w:spacing w:after="0"/>
         <w:ind w:left="851" w:hanging="567"/>
         <w:rPr>
-          <w:rStyle w:val="Strong"/>
+          <w:rStyle w:val="af1"/>
         </w:rPr>
       </w:pPr>
     </w:p>
@@ -8070,7 +8934,7 @@
         <w:spacing w:after="0"/>
         <w:ind w:left="851" w:hanging="567"/>
         <w:rPr>
-          <w:rStyle w:val="Strong"/>
+          <w:rStyle w:val="af1"/>
         </w:rPr>
       </w:pPr>
     </w:p>
@@ -8079,17 +8943,17 @@
         <w:spacing w:after="0"/>
         <w:ind w:left="851" w:hanging="567"/>
         <w:rPr>
-          <w:rStyle w:val="Strong"/>
-          <w:cs/>
-        </w:rPr>
-      </w:pPr>
-    </w:p>
-    <w:p>
-      <w:pPr>
-        <w:pStyle w:val="Heading1"/>
+          <w:rStyle w:val="af1"/>
+          <w:cs/>
+        </w:rPr>
+      </w:pPr>
+    </w:p>
+    <w:p>
+      <w:pPr>
+        <w:pStyle w:val="1"/>
         <w:spacing w:after="240"/>
         <w:rPr>
-          <w:rStyle w:val="Strong"/>
+          <w:rStyle w:val="af1"/>
           <w:b/>
           <w:bCs/>
           <w:szCs w:val="32"/>
@@ -8099,7 +8963,7 @@
       <w:bookmarkStart w:id="21" w:name="_Toc432032381"/>
       <w:r>
         <w:rPr>
-          <w:rStyle w:val="Strong"/>
+          <w:rStyle w:val="af1"/>
           <w:rFonts w:hint="cs"/>
           <w:b/>
           <w:bCs/>
@@ -8114,7 +8978,7 @@
     </w:p>
     <w:p>
       <w:pPr>
-        <w:pStyle w:val="Heading2"/>
+        <w:pStyle w:val="2"/>
         <w:rPr>
           <w:cs/>
         </w:rPr>
@@ -8181,7 +9045,7 @@
 <w:ftr xmlns:wpc="http://schemas.microsoft.com/office/word/2010/wordprocessingCanvas" xmlns:mc="http://schemas.openxmlformats.org/markup-compatibility/2006" xmlns:o="urn:schemas-microsoft-com:office:office" xmlns:r="http://schemas.openxmlformats.org/officeDocument/2006/relationships" xmlns:m="http://schemas.openxmlformats.org/officeDocument/2006/math" xmlns:v="urn:schemas-microsoft-com:vml" xmlns:wp14="http://schemas.microsoft.com/office/word/2010/wordprocessingDrawing" xmlns:wp="http://schemas.openxmlformats.org/drawingml/2006/wordprocessingDrawing" xmlns:w10="urn:schemas-microsoft-com:office:word" xmlns:w="http://schemas.openxmlformats.org/wordprocessingml/2006/main" xmlns:w14="http://schemas.microsoft.com/office/word/2010/wordml" xmlns:wpg="http://schemas.microsoft.com/office/word/2010/wordprocessingGroup" xmlns:wpi="http://schemas.microsoft.com/office/word/2010/wordprocessingInk" xmlns:wne="http://schemas.microsoft.com/office/word/2006/wordml" xmlns:wps="http://schemas.microsoft.com/office/word/2010/wordprocessingShape" mc:Ignorable="w14 wp14">
   <w:tbl>
     <w:tblPr>
-      <w:tblStyle w:val="TableGrid"/>
+      <w:tblStyle w:val="ae"/>
       <w:tblW w:w="0" w:type="auto"/>
       <w:tblLook w:val="04A0" w:firstRow="1" w:lastRow="0" w:firstColumn="1" w:lastColumn="0" w:noHBand="0" w:noVBand="1"/>
     </w:tblPr>
@@ -8197,7 +9061,7 @@
         </w:tcPr>
         <w:p>
           <w:pPr>
-            <w:pStyle w:val="Footer"/>
+            <w:pStyle w:val="ac"/>
             <w:rPr>
               <w:rFonts w:cs="TH Sarabun New"/>
               <w:sz w:val="22"/>
@@ -8254,7 +9118,7 @@
         </w:tcPr>
         <w:p>
           <w:pPr>
-            <w:pStyle w:val="Footer"/>
+            <w:pStyle w:val="ac"/>
             <w:jc w:val="center"/>
             <w:rPr>
               <w:rFonts w:cs="TH Sarabun New"/>
@@ -8279,7 +9143,7 @@
         </w:tcPr>
         <w:p>
           <w:pPr>
-            <w:pStyle w:val="Footer"/>
+            <w:pStyle w:val="ac"/>
             <w:jc w:val="right"/>
             <w:rPr>
               <w:rFonts w:cs="TH Sarabun New"/>
@@ -8357,7 +9221,7 @@
               <w:sz w:val="22"/>
               <w:szCs w:val="22"/>
             </w:rPr>
-            <w:t>15</w:t>
+            <w:t>6</w:t>
           </w:r>
           <w:r>
             <w:rPr>
@@ -8376,7 +9240,7 @@
   </w:tbl>
   <w:p>
     <w:pPr>
-      <w:pStyle w:val="Footer"/>
+      <w:pStyle w:val="ac"/>
       <w:rPr>
         <w:szCs w:val="28"/>
       </w:rPr>
@@ -8440,7 +9304,7 @@
         </w:tcPr>
         <w:p>
           <w:pPr>
-            <w:pStyle w:val="Header"/>
+            <w:pStyle w:val="aa"/>
             <w:tabs>
               <w:tab w:val="left" w:pos="360"/>
               <w:tab w:val="left" w:pos="510"/>
@@ -8522,7 +9386,7 @@
         </w:tcPr>
         <w:p>
           <w:pPr>
-            <w:pStyle w:val="Header"/>
+            <w:pStyle w:val="aa"/>
             <w:tabs>
               <w:tab w:val="left" w:pos="360"/>
               <w:tab w:val="left" w:pos="510"/>
@@ -8554,7 +9418,7 @@
         </w:tcPr>
         <w:p>
           <w:pPr>
-            <w:pStyle w:val="Header"/>
+            <w:pStyle w:val="aa"/>
             <w:tabs>
               <w:tab w:val="left" w:pos="360"/>
               <w:tab w:val="left" w:pos="510"/>
@@ -8585,7 +9449,7 @@
   </w:tbl>
   <w:p>
     <w:pPr>
-      <w:pStyle w:val="Header"/>
+      <w:pStyle w:val="aa"/>
     </w:pPr>
   </w:p>
 </w:hdr>
@@ -10054,7 +10918,7 @@
     <w:lsdException w:name="Bibliography" w:uiPriority="37"/>
     <w:lsdException w:name="TOC Heading" w:uiPriority="39" w:qFormat="1"/>
   </w:latentStyles>
-  <w:style w:type="paragraph" w:default="1" w:styleId="Normal">
+  <w:style w:type="paragraph" w:default="1" w:styleId="a">
     <w:name w:val="Normal"/>
     <w:aliases w:val="Normal_proposal"/>
     <w:qFormat/>
@@ -10064,12 +10928,12 @@
       <w:sz w:val="28"/>
     </w:rPr>
   </w:style>
-  <w:style w:type="paragraph" w:styleId="Heading1">
+  <w:style w:type="paragraph" w:styleId="1">
     <w:name w:val="heading 1"/>
     <w:aliases w:val="Heading 1  Proposal"/>
-    <w:basedOn w:val="Normal"/>
-    <w:next w:val="Normal"/>
-    <w:link w:val="Heading1Char"/>
+    <w:basedOn w:val="a"/>
+    <w:next w:val="a"/>
+    <w:link w:val="10"/>
     <w:uiPriority w:val="9"/>
     <w:qFormat/>
     <w:rsid w:val="005B02D1"/>
@@ -10087,12 +10951,12 @@
       <w:szCs w:val="36"/>
     </w:rPr>
   </w:style>
-  <w:style w:type="paragraph" w:styleId="Heading2">
+  <w:style w:type="paragraph" w:styleId="2">
     <w:name w:val="heading 2"/>
     <w:aliases w:val="Heading 2 Proposal"/>
-    <w:basedOn w:val="Normal"/>
-    <w:next w:val="Normal"/>
-    <w:link w:val="Heading2Char"/>
+    <w:basedOn w:val="a"/>
+    <w:next w:val="a"/>
+    <w:link w:val="20"/>
     <w:uiPriority w:val="9"/>
     <w:unhideWhenUsed/>
     <w:qFormat/>
@@ -10112,12 +10976,12 @@
       <w:szCs w:val="32"/>
     </w:rPr>
   </w:style>
-  <w:style w:type="paragraph" w:styleId="Heading3">
+  <w:style w:type="paragraph" w:styleId="3">
     <w:name w:val="heading 3"/>
     <w:aliases w:val="หัวเรื่อง 3 Proposal"/>
-    <w:basedOn w:val="Normal"/>
-    <w:next w:val="Normal"/>
-    <w:link w:val="Heading3Char"/>
+    <w:basedOn w:val="a"/>
+    <w:next w:val="a"/>
+    <w:link w:val="30"/>
     <w:uiPriority w:val="9"/>
     <w:unhideWhenUsed/>
     <w:qFormat/>
@@ -10134,11 +10998,11 @@
       <w:bCs/>
     </w:rPr>
   </w:style>
-  <w:style w:type="paragraph" w:styleId="Heading4">
+  <w:style w:type="paragraph" w:styleId="4">
     <w:name w:val="heading 4"/>
-    <w:basedOn w:val="Normal"/>
-    <w:next w:val="Normal"/>
-    <w:link w:val="Heading4Char"/>
+    <w:basedOn w:val="a"/>
+    <w:next w:val="a"/>
+    <w:link w:val="40"/>
     <w:uiPriority w:val="9"/>
     <w:unhideWhenUsed/>
     <w:qFormat/>
@@ -10159,11 +11023,11 @@
       <w:szCs w:val="35"/>
     </w:rPr>
   </w:style>
-  <w:style w:type="paragraph" w:styleId="Heading5">
+  <w:style w:type="paragraph" w:styleId="5">
     <w:name w:val="heading 5"/>
-    <w:basedOn w:val="Normal"/>
-    <w:next w:val="Normal"/>
-    <w:link w:val="Heading5Char"/>
+    <w:basedOn w:val="a"/>
+    <w:next w:val="a"/>
+    <w:link w:val="50"/>
     <w:uiPriority w:val="9"/>
     <w:unhideWhenUsed/>
     <w:qFormat/>
@@ -10180,13 +11044,13 @@
       <w:szCs w:val="35"/>
     </w:rPr>
   </w:style>
-  <w:style w:type="character" w:default="1" w:styleId="DefaultParagraphFont">
+  <w:style w:type="character" w:default="1" w:styleId="a0">
     <w:name w:val="Default Paragraph Font"/>
     <w:uiPriority w:val="1"/>
     <w:semiHidden/>
     <w:unhideWhenUsed/>
   </w:style>
-  <w:style w:type="table" w:default="1" w:styleId="TableNormal">
+  <w:style w:type="table" w:default="1" w:styleId="a1">
     <w:name w:val="Normal Table"/>
     <w:uiPriority w:val="99"/>
     <w:semiHidden/>
@@ -10201,13 +11065,13 @@
       </w:tblCellMar>
     </w:tblPr>
   </w:style>
-  <w:style w:type="numbering" w:default="1" w:styleId="NoList">
+  <w:style w:type="numbering" w:default="1" w:styleId="a2">
     <w:name w:val="No List"/>
     <w:uiPriority w:val="99"/>
     <w:semiHidden/>
     <w:unhideWhenUsed/>
   </w:style>
-  <w:style w:type="paragraph" w:styleId="NoSpacing">
+  <w:style w:type="paragraph" w:styleId="a3">
     <w:name w:val="No Spacing"/>
     <w:uiPriority w:val="1"/>
     <w:qFormat/>
@@ -10219,11 +11083,11 @@
       <w:rFonts w:cs="Angsana New"/>
     </w:rPr>
   </w:style>
-  <w:style w:type="character" w:customStyle="1" w:styleId="Heading1Char">
-    <w:name w:val="Heading 1 Char"/>
-    <w:aliases w:val="Heading 1  Proposal Char"/>
-    <w:basedOn w:val="DefaultParagraphFont"/>
-    <w:link w:val="Heading1"/>
+  <w:style w:type="character" w:customStyle="1" w:styleId="10">
+    <w:name w:val="หัวเรื่อง 1 อักขระ"/>
+    <w:aliases w:val="Heading 1  Proposal อักขระ"/>
+    <w:basedOn w:val="a0"/>
+    <w:link w:val="1"/>
     <w:uiPriority w:val="9"/>
     <w:rsid w:val="005B02D1"/>
     <w:rPr>
@@ -10234,10 +11098,10 @@
       <w:szCs w:val="36"/>
     </w:rPr>
   </w:style>
-  <w:style w:type="paragraph" w:styleId="BalloonText">
+  <w:style w:type="paragraph" w:styleId="a4">
     <w:name w:val="Balloon Text"/>
-    <w:basedOn w:val="Normal"/>
-    <w:link w:val="BalloonTextChar"/>
+    <w:basedOn w:val="a"/>
+    <w:link w:val="a5"/>
     <w:uiPriority w:val="99"/>
     <w:semiHidden/>
     <w:unhideWhenUsed/>
@@ -10251,10 +11115,10 @@
       <w:szCs w:val="20"/>
     </w:rPr>
   </w:style>
-  <w:style w:type="character" w:customStyle="1" w:styleId="BalloonTextChar">
-    <w:name w:val="Balloon Text Char"/>
-    <w:basedOn w:val="DefaultParagraphFont"/>
-    <w:link w:val="BalloonText"/>
+  <w:style w:type="character" w:customStyle="1" w:styleId="a5">
+    <w:name w:val="ข้อความบอลลูน อักขระ"/>
+    <w:basedOn w:val="a0"/>
+    <w:link w:val="a4"/>
     <w:uiPriority w:val="99"/>
     <w:semiHidden/>
     <w:rsid w:val="00E22A83"/>
@@ -10264,26 +11128,27 @@
       <w:szCs w:val="20"/>
     </w:rPr>
   </w:style>
-  <w:style w:type="paragraph" w:styleId="Caption">
+  <w:style w:type="paragraph" w:styleId="a6">
     <w:name w:val="caption"/>
     <w:aliases w:val="Caption Char"/>
-    <w:basedOn w:val="Normal"/>
-    <w:next w:val="Normal"/>
+    <w:basedOn w:val="a"/>
+    <w:next w:val="a"/>
     <w:unhideWhenUsed/>
     <w:qFormat/>
-    <w:rsid w:val="00AA029E"/>
+    <w:rsid w:val="00DE0F35"/>
     <w:pPr>
       <w:spacing w:line="240" w:lineRule="auto"/>
+      <w:jc w:val="center"/>
     </w:pPr>
     <w:rPr>
       <w:b/>
       <w:bCs/>
     </w:rPr>
   </w:style>
-  <w:style w:type="paragraph" w:styleId="TableofFigures">
+  <w:style w:type="paragraph" w:styleId="a7">
     <w:name w:val="table of figures"/>
-    <w:basedOn w:val="Normal"/>
-    <w:next w:val="Normal"/>
+    <w:basedOn w:val="a"/>
+    <w:next w:val="a"/>
     <w:uiPriority w:val="99"/>
     <w:unhideWhenUsed/>
     <w:rsid w:val="00542420"/>
@@ -10297,9 +11162,9 @@
       <w:sz w:val="20"/>
     </w:rPr>
   </w:style>
-  <w:style w:type="character" w:styleId="Hyperlink">
+  <w:style w:type="character" w:styleId="a8">
     <w:name w:val="Hyperlink"/>
-    <w:basedOn w:val="DefaultParagraphFont"/>
+    <w:basedOn w:val="a0"/>
     <w:uiPriority w:val="99"/>
     <w:unhideWhenUsed/>
     <w:rsid w:val="00E22A83"/>
@@ -10308,10 +11173,10 @@
       <w:u w:val="single"/>
     </w:rPr>
   </w:style>
-  <w:style w:type="paragraph" w:styleId="TOC1">
+  <w:style w:type="paragraph" w:styleId="11">
     <w:name w:val="toc 1"/>
-    <w:basedOn w:val="Normal"/>
-    <w:next w:val="Normal"/>
+    <w:basedOn w:val="a"/>
+    <w:next w:val="a"/>
     <w:autoRedefine/>
     <w:uiPriority w:val="39"/>
     <w:unhideWhenUsed/>
@@ -10329,10 +11194,10 @@
       <w:noProof/>
     </w:rPr>
   </w:style>
-  <w:style w:type="paragraph" w:styleId="TOC2">
+  <w:style w:type="paragraph" w:styleId="21">
     <w:name w:val="toc 2"/>
-    <w:basedOn w:val="Normal"/>
-    <w:next w:val="Normal"/>
+    <w:basedOn w:val="a"/>
+    <w:next w:val="a"/>
     <w:autoRedefine/>
     <w:uiPriority w:val="39"/>
     <w:unhideWhenUsed/>
@@ -10353,10 +11218,10 @@
       <w:szCs w:val="25"/>
     </w:rPr>
   </w:style>
-  <w:style w:type="paragraph" w:styleId="TOC3">
+  <w:style w:type="paragraph" w:styleId="31">
     <w:name w:val="toc 3"/>
-    <w:basedOn w:val="Normal"/>
-    <w:next w:val="Normal"/>
+    <w:basedOn w:val="a"/>
+    <w:next w:val="a"/>
     <w:autoRedefine/>
     <w:uiPriority w:val="39"/>
     <w:unhideWhenUsed/>
@@ -10375,10 +11240,10 @@
       <w:szCs w:val="25"/>
     </w:rPr>
   </w:style>
-  <w:style w:type="paragraph" w:styleId="TOC4">
+  <w:style w:type="paragraph" w:styleId="41">
     <w:name w:val="toc 4"/>
-    <w:basedOn w:val="Normal"/>
-    <w:next w:val="Normal"/>
+    <w:basedOn w:val="a"/>
+    <w:next w:val="a"/>
     <w:autoRedefine/>
     <w:uiPriority w:val="39"/>
     <w:unhideWhenUsed/>
@@ -10392,10 +11257,10 @@
       <w:szCs w:val="25"/>
     </w:rPr>
   </w:style>
-  <w:style w:type="paragraph" w:styleId="TOC5">
+  <w:style w:type="paragraph" w:styleId="51">
     <w:name w:val="toc 5"/>
-    <w:basedOn w:val="Normal"/>
-    <w:next w:val="Normal"/>
+    <w:basedOn w:val="a"/>
+    <w:next w:val="a"/>
     <w:autoRedefine/>
     <w:uiPriority w:val="39"/>
     <w:unhideWhenUsed/>
@@ -10409,10 +11274,10 @@
       <w:szCs w:val="25"/>
     </w:rPr>
   </w:style>
-  <w:style w:type="paragraph" w:styleId="TOC6">
+  <w:style w:type="paragraph" w:styleId="6">
     <w:name w:val="toc 6"/>
-    <w:basedOn w:val="Normal"/>
-    <w:next w:val="Normal"/>
+    <w:basedOn w:val="a"/>
+    <w:next w:val="a"/>
     <w:autoRedefine/>
     <w:uiPriority w:val="39"/>
     <w:unhideWhenUsed/>
@@ -10426,10 +11291,10 @@
       <w:szCs w:val="25"/>
     </w:rPr>
   </w:style>
-  <w:style w:type="paragraph" w:styleId="TOC7">
+  <w:style w:type="paragraph" w:styleId="7">
     <w:name w:val="toc 7"/>
-    <w:basedOn w:val="Normal"/>
-    <w:next w:val="Normal"/>
+    <w:basedOn w:val="a"/>
+    <w:next w:val="a"/>
     <w:autoRedefine/>
     <w:uiPriority w:val="39"/>
     <w:unhideWhenUsed/>
@@ -10443,10 +11308,10 @@
       <w:szCs w:val="25"/>
     </w:rPr>
   </w:style>
-  <w:style w:type="paragraph" w:styleId="TOC8">
+  <w:style w:type="paragraph" w:styleId="8">
     <w:name w:val="toc 8"/>
-    <w:basedOn w:val="Normal"/>
-    <w:next w:val="Normal"/>
+    <w:basedOn w:val="a"/>
+    <w:next w:val="a"/>
     <w:autoRedefine/>
     <w:uiPriority w:val="39"/>
     <w:unhideWhenUsed/>
@@ -10460,10 +11325,10 @@
       <w:szCs w:val="25"/>
     </w:rPr>
   </w:style>
-  <w:style w:type="paragraph" w:styleId="TOC9">
+  <w:style w:type="paragraph" w:styleId="9">
     <w:name w:val="toc 9"/>
-    <w:basedOn w:val="Normal"/>
-    <w:next w:val="Normal"/>
+    <w:basedOn w:val="a"/>
+    <w:next w:val="a"/>
     <w:autoRedefine/>
     <w:uiPriority w:val="39"/>
     <w:unhideWhenUsed/>
@@ -10477,10 +11342,10 @@
       <w:szCs w:val="25"/>
     </w:rPr>
   </w:style>
-  <w:style w:type="paragraph" w:styleId="BodyText3">
+  <w:style w:type="paragraph" w:styleId="32">
     <w:name w:val="Body Text 3"/>
-    <w:basedOn w:val="Normal"/>
-    <w:link w:val="BodyText3Char"/>
+    <w:basedOn w:val="a"/>
+    <w:link w:val="33"/>
     <w:rsid w:val="00F3359B"/>
     <w:pPr>
       <w:spacing w:after="120" w:line="240" w:lineRule="auto"/>
@@ -10492,10 +11357,10 @@
       <w:lang w:bidi="ar-SA"/>
     </w:rPr>
   </w:style>
-  <w:style w:type="character" w:customStyle="1" w:styleId="BodyText3Char">
-    <w:name w:val="Body Text 3 Char"/>
-    <w:basedOn w:val="DefaultParagraphFont"/>
-    <w:link w:val="BodyText3"/>
+  <w:style w:type="character" w:customStyle="1" w:styleId="33">
+    <w:name w:val="เนื้อความ 3 อักขระ"/>
+    <w:basedOn w:val="a0"/>
+    <w:link w:val="32"/>
     <w:rsid w:val="00F3359B"/>
     <w:rPr>
       <w:rFonts w:ascii="Times New Roman" w:eastAsia="Times New Roman" w:hAnsi="Times New Roman" w:cs="Times New Roman"/>
@@ -10504,9 +11369,9 @@
       <w:lang w:bidi="ar-SA"/>
     </w:rPr>
   </w:style>
-  <w:style w:type="paragraph" w:styleId="ListParagraph">
+  <w:style w:type="paragraph" w:styleId="a9">
     <w:name w:val="List Paragraph"/>
-    <w:basedOn w:val="Normal"/>
+    <w:basedOn w:val="a"/>
     <w:uiPriority w:val="34"/>
     <w:qFormat/>
     <w:rsid w:val="00F70C8D"/>
@@ -10516,9 +11381,9 @@
       <w:contextualSpacing/>
     </w:pPr>
   </w:style>
-  <w:style w:type="table" w:styleId="LightList-Accent1">
+  <w:style w:type="table" w:styleId="-1">
     <w:name w:val="Light List Accent 1"/>
-    <w:basedOn w:val="TableNormal"/>
+    <w:basedOn w:val="a1"/>
     <w:uiPriority w:val="61"/>
     <w:rsid w:val="00D844D9"/>
     <w:pPr>
@@ -10527,19 +11392,12 @@
     <w:tblPr>
       <w:tblStyleRowBandSize w:val="1"/>
       <w:tblStyleColBandSize w:val="1"/>
-      <w:tblInd w:w="0" w:type="dxa"/>
       <w:tblBorders>
         <w:top w:val="single" w:sz="8" w:space="0" w:color="4F81BD" w:themeColor="accent1"/>
         <w:left w:val="single" w:sz="8" w:space="0" w:color="4F81BD" w:themeColor="accent1"/>
         <w:bottom w:val="single" w:sz="8" w:space="0" w:color="4F81BD" w:themeColor="accent1"/>
         <w:right w:val="single" w:sz="8" w:space="0" w:color="4F81BD" w:themeColor="accent1"/>
       </w:tblBorders>
-      <w:tblCellMar>
-        <w:top w:w="0" w:type="dxa"/>
-        <w:left w:w="108" w:type="dxa"/>
-        <w:bottom w:w="0" w:type="dxa"/>
-        <w:right w:w="108" w:type="dxa"/>
-      </w:tblCellMar>
     </w:tblPr>
     <w:tblStylePr w:type="firstRow">
       <w:pPr>
@@ -10608,10 +11466,10 @@
       </w:tcPr>
     </w:tblStylePr>
   </w:style>
-  <w:style w:type="paragraph" w:styleId="Header">
+  <w:style w:type="paragraph" w:styleId="aa">
     <w:name w:val="header"/>
-    <w:basedOn w:val="Normal"/>
-    <w:link w:val="HeaderChar"/>
+    <w:basedOn w:val="a"/>
+    <w:link w:val="ab"/>
     <w:unhideWhenUsed/>
     <w:rsid w:val="00E304BD"/>
     <w:pPr>
@@ -10626,10 +11484,10 @@
       <w:szCs w:val="35"/>
     </w:rPr>
   </w:style>
-  <w:style w:type="character" w:customStyle="1" w:styleId="HeaderChar">
-    <w:name w:val="Header Char"/>
-    <w:basedOn w:val="DefaultParagraphFont"/>
-    <w:link w:val="Header"/>
+  <w:style w:type="character" w:customStyle="1" w:styleId="ab">
+    <w:name w:val="หัวกระดาษ อักขระ"/>
+    <w:basedOn w:val="a0"/>
+    <w:link w:val="aa"/>
     <w:uiPriority w:val="99"/>
     <w:rsid w:val="00E304BD"/>
     <w:rPr>
@@ -10638,10 +11496,10 @@
       <w:szCs w:val="35"/>
     </w:rPr>
   </w:style>
-  <w:style w:type="paragraph" w:styleId="Footer">
+  <w:style w:type="paragraph" w:styleId="ac">
     <w:name w:val="footer"/>
-    <w:basedOn w:val="Normal"/>
-    <w:link w:val="FooterChar"/>
+    <w:basedOn w:val="a"/>
+    <w:link w:val="ad"/>
     <w:uiPriority w:val="99"/>
     <w:unhideWhenUsed/>
     <w:rsid w:val="00E304BD"/>
@@ -10657,10 +11515,10 @@
       <w:szCs w:val="35"/>
     </w:rPr>
   </w:style>
-  <w:style w:type="character" w:customStyle="1" w:styleId="FooterChar">
-    <w:name w:val="Footer Char"/>
-    <w:basedOn w:val="DefaultParagraphFont"/>
-    <w:link w:val="Footer"/>
+  <w:style w:type="character" w:customStyle="1" w:styleId="ad">
+    <w:name w:val="ท้ายกระดาษ อักขระ"/>
+    <w:basedOn w:val="a0"/>
+    <w:link w:val="ac"/>
     <w:uiPriority w:val="99"/>
     <w:rsid w:val="00E304BD"/>
     <w:rPr>
@@ -10669,16 +11527,15 @@
       <w:szCs w:val="35"/>
     </w:rPr>
   </w:style>
-  <w:style w:type="table" w:styleId="TableGrid">
+  <w:style w:type="table" w:styleId="ae">
     <w:name w:val="Table Grid"/>
-    <w:basedOn w:val="TableNormal"/>
+    <w:basedOn w:val="a1"/>
     <w:uiPriority w:val="59"/>
     <w:rsid w:val="008657B6"/>
     <w:pPr>
       <w:spacing w:after="0" w:line="240" w:lineRule="auto"/>
     </w:pPr>
     <w:tblPr>
-      <w:tblInd w:w="0" w:type="dxa"/>
       <w:tblBorders>
         <w:top w:val="single" w:sz="4" w:space="0" w:color="auto"/>
         <w:left w:val="single" w:sz="4" w:space="0" w:color="auto"/>
@@ -10687,20 +11544,14 @@
         <w:insideH w:val="single" w:sz="4" w:space="0" w:color="auto"/>
         <w:insideV w:val="single" w:sz="4" w:space="0" w:color="auto"/>
       </w:tblBorders>
-      <w:tblCellMar>
-        <w:top w:w="0" w:type="dxa"/>
-        <w:left w:w="108" w:type="dxa"/>
-        <w:bottom w:w="0" w:type="dxa"/>
-        <w:right w:w="108" w:type="dxa"/>
-      </w:tblCellMar>
     </w:tblPr>
   </w:style>
-  <w:style w:type="paragraph" w:styleId="Title">
+  <w:style w:type="paragraph" w:styleId="af">
     <w:name w:val="Title"/>
     <w:aliases w:val="Title Proposal"/>
-    <w:basedOn w:val="Normal"/>
-    <w:next w:val="Normal"/>
-    <w:link w:val="TitleChar"/>
+    <w:basedOn w:val="a"/>
+    <w:next w:val="a"/>
+    <w:link w:val="af0"/>
     <w:uiPriority w:val="10"/>
     <w:qFormat/>
     <w:rsid w:val="00636513"/>
@@ -10719,11 +11570,11 @@
       <w:sz w:val="52"/>
     </w:rPr>
   </w:style>
-  <w:style w:type="character" w:customStyle="1" w:styleId="TitleChar">
-    <w:name w:val="Title Char"/>
-    <w:aliases w:val="Title Proposal Char"/>
-    <w:basedOn w:val="DefaultParagraphFont"/>
-    <w:link w:val="Title"/>
+  <w:style w:type="character" w:customStyle="1" w:styleId="af0">
+    <w:name w:val="ชื่อเรื่อง อักขระ"/>
+    <w:aliases w:val="Title Proposal อักขระ"/>
+    <w:basedOn w:val="a0"/>
+    <w:link w:val="af"/>
     <w:uiPriority w:val="10"/>
     <w:rsid w:val="00636513"/>
     <w:rPr>
@@ -10734,11 +11585,11 @@
       <w:sz w:val="52"/>
     </w:rPr>
   </w:style>
-  <w:style w:type="character" w:customStyle="1" w:styleId="Heading2Char">
-    <w:name w:val="Heading 2 Char"/>
-    <w:aliases w:val="Heading 2 Proposal Char"/>
-    <w:basedOn w:val="DefaultParagraphFont"/>
-    <w:link w:val="Heading2"/>
+  <w:style w:type="character" w:customStyle="1" w:styleId="20">
+    <w:name w:val="หัวเรื่อง 2 อักขระ"/>
+    <w:aliases w:val="Heading 2 Proposal อักขระ"/>
+    <w:basedOn w:val="a0"/>
+    <w:link w:val="2"/>
     <w:uiPriority w:val="9"/>
     <w:rsid w:val="005B02D1"/>
     <w:rPr>
@@ -10749,11 +11600,11 @@
       <w:szCs w:val="32"/>
     </w:rPr>
   </w:style>
-  <w:style w:type="character" w:customStyle="1" w:styleId="Heading3Char">
-    <w:name w:val="Heading 3 Char"/>
-    <w:aliases w:val="หัวเรื่อง 3 Proposal Char"/>
-    <w:basedOn w:val="DefaultParagraphFont"/>
-    <w:link w:val="Heading3"/>
+  <w:style w:type="character" w:customStyle="1" w:styleId="30">
+    <w:name w:val="หัวเรื่อง 3 อักขระ"/>
+    <w:aliases w:val="หัวเรื่อง 3 Proposal อักขระ"/>
+    <w:basedOn w:val="a0"/>
+    <w:link w:val="3"/>
     <w:uiPriority w:val="9"/>
     <w:rsid w:val="00541E6C"/>
     <w:rPr>
@@ -10763,10 +11614,10 @@
       <w:sz w:val="28"/>
     </w:rPr>
   </w:style>
-  <w:style w:type="character" w:customStyle="1" w:styleId="Heading4Char">
-    <w:name w:val="Heading 4 Char"/>
-    <w:basedOn w:val="DefaultParagraphFont"/>
-    <w:link w:val="Heading4"/>
+  <w:style w:type="character" w:customStyle="1" w:styleId="40">
+    <w:name w:val="หัวเรื่อง 4 อักขระ"/>
+    <w:basedOn w:val="a0"/>
+    <w:link w:val="4"/>
     <w:uiPriority w:val="9"/>
     <w:rsid w:val="00636513"/>
     <w:rPr>
@@ -10780,10 +11631,10 @@
       <w:szCs w:val="35"/>
     </w:rPr>
   </w:style>
-  <w:style w:type="character" w:customStyle="1" w:styleId="Heading5Char">
-    <w:name w:val="Heading 5 Char"/>
-    <w:basedOn w:val="DefaultParagraphFont"/>
-    <w:link w:val="Heading5"/>
+  <w:style w:type="character" w:customStyle="1" w:styleId="50">
+    <w:name w:val="หัวเรื่อง 5 อักขระ"/>
+    <w:basedOn w:val="a0"/>
+    <w:link w:val="5"/>
     <w:uiPriority w:val="9"/>
     <w:rsid w:val="00636513"/>
     <w:rPr>
@@ -10793,9 +11644,9 @@
       <w:szCs w:val="35"/>
     </w:rPr>
   </w:style>
-  <w:style w:type="character" w:styleId="Strong">
+  <w:style w:type="character" w:styleId="af1">
     <w:name w:val="Strong"/>
-    <w:basedOn w:val="DefaultParagraphFont"/>
+    <w:basedOn w:val="a0"/>
     <w:uiPriority w:val="22"/>
     <w:qFormat/>
     <w:rsid w:val="0039658C"/>
@@ -10804,30 +11655,25 @@
       <w:bCs/>
     </w:rPr>
   </w:style>
-  <w:style w:type="table" w:styleId="LightList-Accent2">
+  <w:style w:type="table" w:styleId="-2">
     <w:name w:val="Light List Accent 2"/>
-    <w:basedOn w:val="TableNormal"/>
+    <w:basedOn w:val="a1"/>
     <w:uiPriority w:val="61"/>
-    <w:rsid w:val="004D34AB"/>
+    <w:rsid w:val="00F52B3C"/>
     <w:pPr>
       <w:spacing w:after="0" w:line="240" w:lineRule="auto"/>
     </w:pPr>
     <w:tblPr>
       <w:tblStyleRowBandSize w:val="1"/>
       <w:tblStyleColBandSize w:val="1"/>
-      <w:tblInd w:w="0" w:type="dxa"/>
       <w:tblBorders>
-        <w:top w:val="single" w:sz="8" w:space="0" w:color="C0504D" w:themeColor="accent2"/>
-        <w:left w:val="single" w:sz="8" w:space="0" w:color="C0504D" w:themeColor="accent2"/>
-        <w:bottom w:val="single" w:sz="8" w:space="0" w:color="C0504D" w:themeColor="accent2"/>
-        <w:right w:val="single" w:sz="8" w:space="0" w:color="C0504D" w:themeColor="accent2"/>
+        <w:top w:val="single" w:sz="8" w:space="0" w:color="C00000"/>
+        <w:left w:val="single" w:sz="8" w:space="0" w:color="C00000"/>
+        <w:bottom w:val="single" w:sz="8" w:space="0" w:color="C00000"/>
+        <w:right w:val="single" w:sz="8" w:space="0" w:color="C00000"/>
+        <w:insideH w:val="single" w:sz="8" w:space="0" w:color="C00000"/>
+        <w:insideV w:val="single" w:sz="8" w:space="0" w:color="C00000"/>
       </w:tblBorders>
-      <w:tblCellMar>
-        <w:top w:w="0" w:type="dxa"/>
-        <w:left w:w="108" w:type="dxa"/>
-        <w:bottom w:w="0" w:type="dxa"/>
-        <w:right w:w="108" w:type="dxa"/>
-      </w:tblCellMar>
     </w:tblPr>
     <w:tblStylePr w:type="firstRow">
       <w:pPr>
@@ -10898,7 +11744,7 @@
   </w:style>
   <w:style w:type="table" w:customStyle="1" w:styleId="ListTable4-Accent11">
     <w:name w:val="List Table 4 - Accent 11"/>
-    <w:basedOn w:val="TableNormal"/>
+    <w:basedOn w:val="a1"/>
     <w:uiPriority w:val="49"/>
     <w:rsid w:val="00EE1851"/>
     <w:pPr>
@@ -10907,7 +11753,6 @@
     <w:tblPr>
       <w:tblStyleRowBandSize w:val="1"/>
       <w:tblStyleColBandSize w:val="1"/>
-      <w:tblInd w:w="0" w:type="dxa"/>
       <w:tblBorders>
         <w:top w:val="single" w:sz="4" w:space="0" w:color="95B3D7" w:themeColor="accent1" w:themeTint="99"/>
         <w:left w:val="single" w:sz="4" w:space="0" w:color="95B3D7" w:themeColor="accent1" w:themeTint="99"/>
@@ -10915,12 +11760,6 @@
         <w:right w:val="single" w:sz="4" w:space="0" w:color="95B3D7" w:themeColor="accent1" w:themeTint="99"/>
         <w:insideH w:val="single" w:sz="4" w:space="0" w:color="95B3D7" w:themeColor="accent1" w:themeTint="99"/>
       </w:tblBorders>
-      <w:tblCellMar>
-        <w:top w:w="0" w:type="dxa"/>
-        <w:left w:w="108" w:type="dxa"/>
-        <w:bottom w:w="0" w:type="dxa"/>
-        <w:right w:w="108" w:type="dxa"/>
-      </w:tblCellMar>
     </w:tblPr>
     <w:tblStylePr w:type="firstRow">
       <w:rPr>
@@ -10977,7 +11816,7 @@
       </w:tcPr>
     </w:tblStylePr>
   </w:style>
-  <w:style w:type="character" w:styleId="CommentReference">
+  <w:style w:type="character" w:styleId="af2">
     <w:name w:val="annotation reference"/>
     <w:semiHidden/>
     <w:rsid w:val="009714EE"/>
@@ -10986,10 +11825,10 @@
       <w:szCs w:val="18"/>
     </w:rPr>
   </w:style>
-  <w:style w:type="paragraph" w:styleId="CommentText">
+  <w:style w:type="paragraph" w:styleId="af3">
     <w:name w:val="annotation text"/>
-    <w:basedOn w:val="Normal"/>
-    <w:link w:val="CommentTextChar"/>
+    <w:basedOn w:val="a"/>
+    <w:link w:val="af4"/>
     <w:semiHidden/>
     <w:rsid w:val="009714EE"/>
     <w:pPr>
@@ -11001,10 +11840,10 @@
       <w:szCs w:val="23"/>
     </w:rPr>
   </w:style>
-  <w:style w:type="character" w:customStyle="1" w:styleId="CommentTextChar">
-    <w:name w:val="Comment Text Char"/>
-    <w:basedOn w:val="DefaultParagraphFont"/>
-    <w:link w:val="CommentText"/>
+  <w:style w:type="character" w:customStyle="1" w:styleId="af4">
+    <w:name w:val="ข้อความข้อคิดเห็น อักขระ"/>
+    <w:basedOn w:val="a0"/>
+    <w:link w:val="af3"/>
     <w:semiHidden/>
     <w:rsid w:val="009714EE"/>
     <w:rPr>
@@ -11015,7 +11854,7 @@
   </w:style>
   <w:style w:type="table" w:customStyle="1" w:styleId="ListTable3-Accent11">
     <w:name w:val="List Table 3 - Accent 11"/>
-    <w:basedOn w:val="TableNormal"/>
+    <w:basedOn w:val="a1"/>
     <w:uiPriority w:val="48"/>
     <w:rsid w:val="009714EE"/>
     <w:pPr>
@@ -11029,19 +11868,12 @@
     <w:tblPr>
       <w:tblStyleRowBandSize w:val="1"/>
       <w:tblStyleColBandSize w:val="1"/>
-      <w:tblInd w:w="0" w:type="dxa"/>
       <w:tblBorders>
         <w:top w:val="single" w:sz="4" w:space="0" w:color="4F81BD" w:themeColor="accent1"/>
         <w:left w:val="single" w:sz="4" w:space="0" w:color="4F81BD" w:themeColor="accent1"/>
         <w:bottom w:val="single" w:sz="4" w:space="0" w:color="4F81BD" w:themeColor="accent1"/>
         <w:right w:val="single" w:sz="4" w:space="0" w:color="4F81BD" w:themeColor="accent1"/>
       </w:tblBorders>
-      <w:tblCellMar>
-        <w:top w:w="0" w:type="dxa"/>
-        <w:left w:w="108" w:type="dxa"/>
-        <w:bottom w:w="0" w:type="dxa"/>
-        <w:right w:w="108" w:type="dxa"/>
-      </w:tblCellMar>
     </w:tblPr>
     <w:tblStylePr w:type="firstRow">
       <w:rPr>
@@ -11149,9 +11981,9 @@
       </w:tcPr>
     </w:tblStylePr>
   </w:style>
-  <w:style w:type="table" w:styleId="LightShading-Accent3">
+  <w:style w:type="table" w:styleId="-3">
     <w:name w:val="Light Shading Accent 3"/>
-    <w:basedOn w:val="TableNormal"/>
+    <w:basedOn w:val="a1"/>
     <w:uiPriority w:val="60"/>
     <w:rsid w:val="00420050"/>
     <w:pPr>
@@ -11163,17 +11995,10 @@
     <w:tblPr>
       <w:tblStyleRowBandSize w:val="1"/>
       <w:tblStyleColBandSize w:val="1"/>
-      <w:tblInd w:w="0" w:type="dxa"/>
       <w:tblBorders>
         <w:top w:val="single" w:sz="8" w:space="0" w:color="9BBB59" w:themeColor="accent3"/>
         <w:bottom w:val="single" w:sz="8" w:space="0" w:color="9BBB59" w:themeColor="accent3"/>
       </w:tblBorders>
-      <w:tblCellMar>
-        <w:top w:w="0" w:type="dxa"/>
-        <w:left w:w="108" w:type="dxa"/>
-        <w:bottom w:w="0" w:type="dxa"/>
-        <w:right w:w="108" w:type="dxa"/>
-      </w:tblCellMar>
     </w:tblPr>
     <w:tblStylePr w:type="firstRow">
       <w:pPr>
@@ -11254,7 +12079,7 @@
   </w:style>
   <w:style w:type="table" w:customStyle="1" w:styleId="ListTable3Accent11">
     <w:name w:val="List Table 3 Accent 11"/>
-    <w:basedOn w:val="TableNormal"/>
+    <w:basedOn w:val="a1"/>
     <w:uiPriority w:val="48"/>
     <w:rsid w:val="00E2498D"/>
     <w:pPr>
@@ -11268,19 +12093,12 @@
     <w:tblPr>
       <w:tblStyleRowBandSize w:val="1"/>
       <w:tblStyleColBandSize w:val="1"/>
-      <w:tblInd w:w="0" w:type="dxa"/>
       <w:tblBorders>
         <w:top w:val="single" w:sz="4" w:space="0" w:color="4F81BD" w:themeColor="accent1"/>
         <w:left w:val="single" w:sz="4" w:space="0" w:color="4F81BD" w:themeColor="accent1"/>
         <w:bottom w:val="single" w:sz="4" w:space="0" w:color="4F81BD" w:themeColor="accent1"/>
         <w:right w:val="single" w:sz="4" w:space="0" w:color="4F81BD" w:themeColor="accent1"/>
       </w:tblBorders>
-      <w:tblCellMar>
-        <w:top w:w="0" w:type="dxa"/>
-        <w:left w:w="108" w:type="dxa"/>
-        <w:bottom w:w="0" w:type="dxa"/>
-        <w:right w:w="108" w:type="dxa"/>
-      </w:tblCellMar>
     </w:tblPr>
     <w:tblStylePr w:type="firstRow">
       <w:rPr>
@@ -11388,7 +12206,7 @@
       </w:tcPr>
     </w:tblStylePr>
   </w:style>
-  <w:style w:type="paragraph" w:styleId="Revision">
+  <w:style w:type="paragraph" w:styleId="af5">
     <w:name w:val="Revision"/>
     <w:hidden/>
     <w:uiPriority w:val="99"/>
@@ -11403,10 +12221,10 @@
       <w:szCs w:val="35"/>
     </w:rPr>
   </w:style>
-  <w:style w:type="paragraph" w:styleId="EndnoteText">
+  <w:style w:type="paragraph" w:styleId="af6">
     <w:name w:val="endnote text"/>
-    <w:basedOn w:val="Normal"/>
-    <w:link w:val="EndnoteTextChar"/>
+    <w:basedOn w:val="a"/>
+    <w:link w:val="af7"/>
     <w:uiPriority w:val="99"/>
     <w:semiHidden/>
     <w:unhideWhenUsed/>
@@ -11420,10 +12238,10 @@
       <w:szCs w:val="25"/>
     </w:rPr>
   </w:style>
-  <w:style w:type="character" w:customStyle="1" w:styleId="EndnoteTextChar">
-    <w:name w:val="Endnote Text Char"/>
-    <w:basedOn w:val="DefaultParagraphFont"/>
-    <w:link w:val="EndnoteText"/>
+  <w:style w:type="character" w:customStyle="1" w:styleId="af7">
+    <w:name w:val="ข้อความอ้างอิงท้ายเรื่อง อักขระ"/>
+    <w:basedOn w:val="a0"/>
+    <w:link w:val="af6"/>
     <w:uiPriority w:val="99"/>
     <w:semiHidden/>
     <w:rsid w:val="00142E39"/>
@@ -11433,9 +12251,9 @@
       <w:szCs w:val="25"/>
     </w:rPr>
   </w:style>
-  <w:style w:type="character" w:styleId="EndnoteReference">
+  <w:style w:type="character" w:styleId="af8">
     <w:name w:val="endnote reference"/>
-    <w:basedOn w:val="DefaultParagraphFont"/>
+    <w:basedOn w:val="a0"/>
     <w:uiPriority w:val="99"/>
     <w:semiHidden/>
     <w:unhideWhenUsed/>
@@ -11446,10 +12264,10 @@
       <w:vertAlign w:val="superscript"/>
     </w:rPr>
   </w:style>
-  <w:style w:type="paragraph" w:styleId="FootnoteText">
+  <w:style w:type="paragraph" w:styleId="af9">
     <w:name w:val="footnote text"/>
-    <w:basedOn w:val="Normal"/>
-    <w:link w:val="FootnoteTextChar"/>
+    <w:basedOn w:val="a"/>
+    <w:link w:val="afa"/>
     <w:uiPriority w:val="99"/>
     <w:semiHidden/>
     <w:unhideWhenUsed/>
@@ -11463,10 +12281,10 @@
       <w:szCs w:val="25"/>
     </w:rPr>
   </w:style>
-  <w:style w:type="character" w:customStyle="1" w:styleId="FootnoteTextChar">
-    <w:name w:val="Footnote Text Char"/>
-    <w:basedOn w:val="DefaultParagraphFont"/>
-    <w:link w:val="FootnoteText"/>
+  <w:style w:type="character" w:customStyle="1" w:styleId="afa">
+    <w:name w:val="ข้อความเชิงอรรถ อักขระ"/>
+    <w:basedOn w:val="a0"/>
+    <w:link w:val="af9"/>
     <w:uiPriority w:val="99"/>
     <w:semiHidden/>
     <w:rsid w:val="00142E39"/>
@@ -11476,9 +12294,9 @@
       <w:szCs w:val="25"/>
     </w:rPr>
   </w:style>
-  <w:style w:type="character" w:styleId="FootnoteReference">
+  <w:style w:type="character" w:styleId="afb">
     <w:name w:val="footnote reference"/>
-    <w:basedOn w:val="DefaultParagraphFont"/>
+    <w:basedOn w:val="a0"/>
     <w:uiPriority w:val="99"/>
     <w:semiHidden/>
     <w:unhideWhenUsed/>
@@ -11491,7 +12309,7 @@
   </w:style>
   <w:style w:type="table" w:customStyle="1" w:styleId="PlainTable5">
     <w:name w:val="Plain Table 5"/>
-    <w:basedOn w:val="TableNormal"/>
+    <w:basedOn w:val="a1"/>
     <w:uiPriority w:val="45"/>
     <w:rsid w:val="00A93D57"/>
     <w:pPr>
@@ -11500,13 +12318,6 @@
     <w:tblPr>
       <w:tblStyleRowBandSize w:val="1"/>
       <w:tblStyleColBandSize w:val="1"/>
-      <w:tblInd w:w="0" w:type="dxa"/>
-      <w:tblCellMar>
-        <w:top w:w="0" w:type="dxa"/>
-        <w:left w:w="108" w:type="dxa"/>
-        <w:bottom w:w="0" w:type="dxa"/>
-        <w:right w:w="108" w:type="dxa"/>
-      </w:tblCellMar>
     </w:tblPr>
     <w:tblStylePr w:type="firstRow">
       <w:rPr>
@@ -11618,7 +12429,7 @@
   </w:style>
   <w:style w:type="table" w:customStyle="1" w:styleId="GridTable3Accent2">
     <w:name w:val="Grid Table 3 Accent 2"/>
-    <w:basedOn w:val="TableNormal"/>
+    <w:basedOn w:val="a1"/>
     <w:uiPriority w:val="48"/>
     <w:rsid w:val="00A93D57"/>
     <w:pPr>
@@ -11627,7 +12438,6 @@
     <w:tblPr>
       <w:tblStyleRowBandSize w:val="1"/>
       <w:tblStyleColBandSize w:val="1"/>
-      <w:tblInd w:w="0" w:type="dxa"/>
       <w:tblBorders>
         <w:top w:val="single" w:sz="4" w:space="0" w:color="D99594" w:themeColor="accent2" w:themeTint="99"/>
         <w:left w:val="single" w:sz="4" w:space="0" w:color="D99594" w:themeColor="accent2" w:themeTint="99"/>
@@ -11636,12 +12446,6 @@
         <w:insideH w:val="single" w:sz="4" w:space="0" w:color="D99594" w:themeColor="accent2" w:themeTint="99"/>
         <w:insideV w:val="single" w:sz="4" w:space="0" w:color="D99594" w:themeColor="accent2" w:themeTint="99"/>
       </w:tblBorders>
-      <w:tblCellMar>
-        <w:top w:w="0" w:type="dxa"/>
-        <w:left w:w="108" w:type="dxa"/>
-        <w:bottom w:w="0" w:type="dxa"/>
-        <w:right w:w="108" w:type="dxa"/>
-      </w:tblCellMar>
     </w:tblPr>
     <w:tblStylePr w:type="firstRow">
       <w:rPr>
@@ -11761,7 +12565,7 @@
   </w:style>
   <w:style w:type="table" w:customStyle="1" w:styleId="GridTable2Accent2">
     <w:name w:val="Grid Table 2 Accent 2"/>
-    <w:basedOn w:val="TableNormal"/>
+    <w:basedOn w:val="a1"/>
     <w:uiPriority w:val="47"/>
     <w:rsid w:val="00A93D57"/>
     <w:pPr>
@@ -11770,19 +12574,12 @@
     <w:tblPr>
       <w:tblStyleRowBandSize w:val="1"/>
       <w:tblStyleColBandSize w:val="1"/>
-      <w:tblInd w:w="0" w:type="dxa"/>
       <w:tblBorders>
         <w:top w:val="single" w:sz="2" w:space="0" w:color="D99594" w:themeColor="accent2" w:themeTint="99"/>
         <w:bottom w:val="single" w:sz="2" w:space="0" w:color="D99594" w:themeColor="accent2" w:themeTint="99"/>
         <w:insideH w:val="single" w:sz="2" w:space="0" w:color="D99594" w:themeColor="accent2" w:themeTint="99"/>
         <w:insideV w:val="single" w:sz="2" w:space="0" w:color="D99594" w:themeColor="accent2" w:themeTint="99"/>
       </w:tblBorders>
-      <w:tblCellMar>
-        <w:top w:w="0" w:type="dxa"/>
-        <w:left w:w="108" w:type="dxa"/>
-        <w:bottom w:w="0" w:type="dxa"/>
-        <w:right w:w="108" w:type="dxa"/>
-      </w:tblCellMar>
     </w:tblPr>
     <w:tblStylePr w:type="firstRow">
       <w:rPr>
@@ -11843,14 +12640,13 @@
   </w:style>
   <w:style w:type="table" w:customStyle="1" w:styleId="GridTableLight">
     <w:name w:val="Grid Table Light"/>
-    <w:basedOn w:val="TableNormal"/>
+    <w:basedOn w:val="a1"/>
     <w:uiPriority w:val="40"/>
     <w:rsid w:val="00A93D57"/>
     <w:pPr>
       <w:spacing w:after="0" w:line="240" w:lineRule="auto"/>
     </w:pPr>
     <w:tblPr>
-      <w:tblInd w:w="0" w:type="dxa"/>
       <w:tblBorders>
         <w:top w:val="single" w:sz="4" w:space="0" w:color="BFBFBF" w:themeColor="background1" w:themeShade="BF"/>
         <w:left w:val="single" w:sz="4" w:space="0" w:color="BFBFBF" w:themeColor="background1" w:themeShade="BF"/>
@@ -11859,13 +12655,130 @@
         <w:insideH w:val="single" w:sz="4" w:space="0" w:color="BFBFBF" w:themeColor="background1" w:themeShade="BF"/>
         <w:insideV w:val="single" w:sz="4" w:space="0" w:color="BFBFBF" w:themeColor="background1" w:themeShade="BF"/>
       </w:tblBorders>
-      <w:tblCellMar>
-        <w:top w:w="0" w:type="dxa"/>
-        <w:left w:w="108" w:type="dxa"/>
-        <w:bottom w:w="0" w:type="dxa"/>
-        <w:right w:w="108" w:type="dxa"/>
-      </w:tblCellMar>
     </w:tblPr>
+  </w:style>
+  <w:style w:type="table" w:styleId="-20">
+    <w:name w:val="Light Grid Accent 2"/>
+    <w:basedOn w:val="a1"/>
+    <w:uiPriority w:val="62"/>
+    <w:rsid w:val="00F52B3C"/>
+    <w:pPr>
+      <w:spacing w:after="0" w:line="240" w:lineRule="auto"/>
+    </w:pPr>
+    <w:tblPr>
+      <w:tblStyleRowBandSize w:val="1"/>
+      <w:tblStyleColBandSize w:val="1"/>
+      <w:tblBorders>
+        <w:top w:val="single" w:sz="8" w:space="0" w:color="C0504D" w:themeColor="accent2"/>
+        <w:left w:val="single" w:sz="8" w:space="0" w:color="C0504D" w:themeColor="accent2"/>
+        <w:bottom w:val="single" w:sz="8" w:space="0" w:color="C0504D" w:themeColor="accent2"/>
+        <w:right w:val="single" w:sz="8" w:space="0" w:color="C0504D" w:themeColor="accent2"/>
+        <w:insideH w:val="single" w:sz="8" w:space="0" w:color="C0504D" w:themeColor="accent2"/>
+        <w:insideV w:val="single" w:sz="8" w:space="0" w:color="C0504D" w:themeColor="accent2"/>
+      </w:tblBorders>
+    </w:tblPr>
+    <w:tblStylePr w:type="firstRow">
+      <w:pPr>
+        <w:spacing w:before="0" w:after="0" w:line="240" w:lineRule="auto"/>
+      </w:pPr>
+      <w:rPr>
+        <w:rFonts w:asciiTheme="majorHAnsi" w:eastAsiaTheme="majorEastAsia" w:hAnsiTheme="majorHAnsi" w:cstheme="majorBidi"/>
+        <w:b/>
+        <w:bCs/>
+      </w:rPr>
+      <w:tblPr/>
+      <w:tcPr>
+        <w:tcBorders>
+          <w:top w:val="single" w:sz="8" w:space="0" w:color="C0504D" w:themeColor="accent2"/>
+          <w:left w:val="single" w:sz="8" w:space="0" w:color="C0504D" w:themeColor="accent2"/>
+          <w:bottom w:val="single" w:sz="18" w:space="0" w:color="C0504D" w:themeColor="accent2"/>
+          <w:right w:val="single" w:sz="8" w:space="0" w:color="C0504D" w:themeColor="accent2"/>
+          <w:insideH w:val="nil"/>
+          <w:insideV w:val="single" w:sz="8" w:space="0" w:color="C0504D" w:themeColor="accent2"/>
+        </w:tcBorders>
+      </w:tcPr>
+    </w:tblStylePr>
+    <w:tblStylePr w:type="lastRow">
+      <w:pPr>
+        <w:spacing w:before="0" w:after="0" w:line="240" w:lineRule="auto"/>
+      </w:pPr>
+      <w:rPr>
+        <w:rFonts w:asciiTheme="majorHAnsi" w:eastAsiaTheme="majorEastAsia" w:hAnsiTheme="majorHAnsi" w:cstheme="majorBidi"/>
+        <w:b/>
+        <w:bCs/>
+      </w:rPr>
+      <w:tblPr/>
+      <w:tcPr>
+        <w:tcBorders>
+          <w:top w:val="double" w:sz="6" w:space="0" w:color="C0504D" w:themeColor="accent2"/>
+          <w:left w:val="single" w:sz="8" w:space="0" w:color="C0504D" w:themeColor="accent2"/>
+          <w:bottom w:val="single" w:sz="8" w:space="0" w:color="C0504D" w:themeColor="accent2"/>
+          <w:right w:val="single" w:sz="8" w:space="0" w:color="C0504D" w:themeColor="accent2"/>
+          <w:insideH w:val="nil"/>
+          <w:insideV w:val="single" w:sz="8" w:space="0" w:color="C0504D" w:themeColor="accent2"/>
+        </w:tcBorders>
+      </w:tcPr>
+    </w:tblStylePr>
+    <w:tblStylePr w:type="firstCol">
+      <w:rPr>
+        <w:rFonts w:asciiTheme="majorHAnsi" w:eastAsiaTheme="majorEastAsia" w:hAnsiTheme="majorHAnsi" w:cstheme="majorBidi"/>
+        <w:b/>
+        <w:bCs/>
+      </w:rPr>
+    </w:tblStylePr>
+    <w:tblStylePr w:type="lastCol">
+      <w:rPr>
+        <w:rFonts w:asciiTheme="majorHAnsi" w:eastAsiaTheme="majorEastAsia" w:hAnsiTheme="majorHAnsi" w:cstheme="majorBidi"/>
+        <w:b/>
+        <w:bCs/>
+      </w:rPr>
+      <w:tblPr/>
+      <w:tcPr>
+        <w:tcBorders>
+          <w:top w:val="single" w:sz="8" w:space="0" w:color="C0504D" w:themeColor="accent2"/>
+          <w:left w:val="single" w:sz="8" w:space="0" w:color="C0504D" w:themeColor="accent2"/>
+          <w:bottom w:val="single" w:sz="8" w:space="0" w:color="C0504D" w:themeColor="accent2"/>
+          <w:right w:val="single" w:sz="8" w:space="0" w:color="C0504D" w:themeColor="accent2"/>
+        </w:tcBorders>
+      </w:tcPr>
+    </w:tblStylePr>
+    <w:tblStylePr w:type="band1Vert">
+      <w:tblPr/>
+      <w:tcPr>
+        <w:tcBorders>
+          <w:top w:val="single" w:sz="8" w:space="0" w:color="C0504D" w:themeColor="accent2"/>
+          <w:left w:val="single" w:sz="8" w:space="0" w:color="C0504D" w:themeColor="accent2"/>
+          <w:bottom w:val="single" w:sz="8" w:space="0" w:color="C0504D" w:themeColor="accent2"/>
+          <w:right w:val="single" w:sz="8" w:space="0" w:color="C0504D" w:themeColor="accent2"/>
+        </w:tcBorders>
+        <w:shd w:val="clear" w:color="auto" w:fill="EFD3D2" w:themeFill="accent2" w:themeFillTint="3F"/>
+      </w:tcPr>
+    </w:tblStylePr>
+    <w:tblStylePr w:type="band1Horz">
+      <w:tblPr/>
+      <w:tcPr>
+        <w:tcBorders>
+          <w:top w:val="single" w:sz="8" w:space="0" w:color="C0504D" w:themeColor="accent2"/>
+          <w:left w:val="single" w:sz="8" w:space="0" w:color="C0504D" w:themeColor="accent2"/>
+          <w:bottom w:val="single" w:sz="8" w:space="0" w:color="C0504D" w:themeColor="accent2"/>
+          <w:right w:val="single" w:sz="8" w:space="0" w:color="C0504D" w:themeColor="accent2"/>
+          <w:insideV w:val="single" w:sz="8" w:space="0" w:color="C0504D" w:themeColor="accent2"/>
+        </w:tcBorders>
+        <w:shd w:val="clear" w:color="auto" w:fill="EFD3D2" w:themeFill="accent2" w:themeFillTint="3F"/>
+      </w:tcPr>
+    </w:tblStylePr>
+    <w:tblStylePr w:type="band2Horz">
+      <w:tblPr/>
+      <w:tcPr>
+        <w:tcBorders>
+          <w:top w:val="single" w:sz="8" w:space="0" w:color="C0504D" w:themeColor="accent2"/>
+          <w:left w:val="single" w:sz="8" w:space="0" w:color="C0504D" w:themeColor="accent2"/>
+          <w:bottom w:val="single" w:sz="8" w:space="0" w:color="C0504D" w:themeColor="accent2"/>
+          <w:right w:val="single" w:sz="8" w:space="0" w:color="C0504D" w:themeColor="accent2"/>
+          <w:insideV w:val="single" w:sz="8" w:space="0" w:color="C0504D" w:themeColor="accent2"/>
+        </w:tcBorders>
+      </w:tcPr>
+    </w:tblStylePr>
   </w:style>
 </w:styles>
 </file>
@@ -12030,7 +12943,7 @@
     <w:lsdException w:name="Bibliography" w:uiPriority="37"/>
     <w:lsdException w:name="TOC Heading" w:uiPriority="39" w:qFormat="1"/>
   </w:latentStyles>
-  <w:style w:type="paragraph" w:default="1" w:styleId="Normal">
+  <w:style w:type="paragraph" w:default="1" w:styleId="a">
     <w:name w:val="Normal"/>
     <w:aliases w:val="Normal_proposal"/>
     <w:qFormat/>
@@ -12040,12 +12953,12 @@
       <w:sz w:val="28"/>
     </w:rPr>
   </w:style>
-  <w:style w:type="paragraph" w:styleId="Heading1">
+  <w:style w:type="paragraph" w:styleId="1">
     <w:name w:val="heading 1"/>
     <w:aliases w:val="Heading 1  Proposal"/>
-    <w:basedOn w:val="Normal"/>
-    <w:next w:val="Normal"/>
-    <w:link w:val="Heading1Char"/>
+    <w:basedOn w:val="a"/>
+    <w:next w:val="a"/>
+    <w:link w:val="10"/>
     <w:uiPriority w:val="9"/>
     <w:qFormat/>
     <w:rsid w:val="005B02D1"/>
@@ -12063,12 +12976,12 @@
       <w:szCs w:val="36"/>
     </w:rPr>
   </w:style>
-  <w:style w:type="paragraph" w:styleId="Heading2">
+  <w:style w:type="paragraph" w:styleId="2">
     <w:name w:val="heading 2"/>
     <w:aliases w:val="Heading 2 Proposal"/>
-    <w:basedOn w:val="Normal"/>
-    <w:next w:val="Normal"/>
-    <w:link w:val="Heading2Char"/>
+    <w:basedOn w:val="a"/>
+    <w:next w:val="a"/>
+    <w:link w:val="20"/>
     <w:uiPriority w:val="9"/>
     <w:unhideWhenUsed/>
     <w:qFormat/>
@@ -12088,12 +13001,12 @@
       <w:szCs w:val="32"/>
     </w:rPr>
   </w:style>
-  <w:style w:type="paragraph" w:styleId="Heading3">
+  <w:style w:type="paragraph" w:styleId="3">
     <w:name w:val="heading 3"/>
     <w:aliases w:val="หัวเรื่อง 3 Proposal"/>
-    <w:basedOn w:val="Normal"/>
-    <w:next w:val="Normal"/>
-    <w:link w:val="Heading3Char"/>
+    <w:basedOn w:val="a"/>
+    <w:next w:val="a"/>
+    <w:link w:val="30"/>
     <w:uiPriority w:val="9"/>
     <w:unhideWhenUsed/>
     <w:qFormat/>
@@ -12110,11 +13023,11 @@
       <w:bCs/>
     </w:rPr>
   </w:style>
-  <w:style w:type="paragraph" w:styleId="Heading4">
+  <w:style w:type="paragraph" w:styleId="4">
     <w:name w:val="heading 4"/>
-    <w:basedOn w:val="Normal"/>
-    <w:next w:val="Normal"/>
-    <w:link w:val="Heading4Char"/>
+    <w:basedOn w:val="a"/>
+    <w:next w:val="a"/>
+    <w:link w:val="40"/>
     <w:uiPriority w:val="9"/>
     <w:unhideWhenUsed/>
     <w:qFormat/>
@@ -12135,11 +13048,11 @@
       <w:szCs w:val="35"/>
     </w:rPr>
   </w:style>
-  <w:style w:type="paragraph" w:styleId="Heading5">
+  <w:style w:type="paragraph" w:styleId="5">
     <w:name w:val="heading 5"/>
-    <w:basedOn w:val="Normal"/>
-    <w:next w:val="Normal"/>
-    <w:link w:val="Heading5Char"/>
+    <w:basedOn w:val="a"/>
+    <w:next w:val="a"/>
+    <w:link w:val="50"/>
     <w:uiPriority w:val="9"/>
     <w:unhideWhenUsed/>
     <w:qFormat/>
@@ -12156,13 +13069,13 @@
       <w:szCs w:val="35"/>
     </w:rPr>
   </w:style>
-  <w:style w:type="character" w:default="1" w:styleId="DefaultParagraphFont">
+  <w:style w:type="character" w:default="1" w:styleId="a0">
     <w:name w:val="Default Paragraph Font"/>
     <w:uiPriority w:val="1"/>
     <w:semiHidden/>
     <w:unhideWhenUsed/>
   </w:style>
-  <w:style w:type="table" w:default="1" w:styleId="TableNormal">
+  <w:style w:type="table" w:default="1" w:styleId="a1">
     <w:name w:val="Normal Table"/>
     <w:uiPriority w:val="99"/>
     <w:semiHidden/>
@@ -12177,13 +13090,13 @@
       </w:tblCellMar>
     </w:tblPr>
   </w:style>
-  <w:style w:type="numbering" w:default="1" w:styleId="NoList">
+  <w:style w:type="numbering" w:default="1" w:styleId="a2">
     <w:name w:val="No List"/>
     <w:uiPriority w:val="99"/>
     <w:semiHidden/>
     <w:unhideWhenUsed/>
   </w:style>
-  <w:style w:type="paragraph" w:styleId="NoSpacing">
+  <w:style w:type="paragraph" w:styleId="a3">
     <w:name w:val="No Spacing"/>
     <w:uiPriority w:val="1"/>
     <w:qFormat/>
@@ -12195,11 +13108,11 @@
       <w:rFonts w:cs="Angsana New"/>
     </w:rPr>
   </w:style>
-  <w:style w:type="character" w:customStyle="1" w:styleId="Heading1Char">
-    <w:name w:val="Heading 1 Char"/>
-    <w:aliases w:val="Heading 1  Proposal Char"/>
-    <w:basedOn w:val="DefaultParagraphFont"/>
-    <w:link w:val="Heading1"/>
+  <w:style w:type="character" w:customStyle="1" w:styleId="10">
+    <w:name w:val="หัวเรื่อง 1 อักขระ"/>
+    <w:aliases w:val="Heading 1  Proposal อักขระ"/>
+    <w:basedOn w:val="a0"/>
+    <w:link w:val="1"/>
     <w:uiPriority w:val="9"/>
     <w:rsid w:val="005B02D1"/>
     <w:rPr>
@@ -12210,10 +13123,10 @@
       <w:szCs w:val="36"/>
     </w:rPr>
   </w:style>
-  <w:style w:type="paragraph" w:styleId="BalloonText">
+  <w:style w:type="paragraph" w:styleId="a4">
     <w:name w:val="Balloon Text"/>
-    <w:basedOn w:val="Normal"/>
-    <w:link w:val="BalloonTextChar"/>
+    <w:basedOn w:val="a"/>
+    <w:link w:val="a5"/>
     <w:uiPriority w:val="99"/>
     <w:semiHidden/>
     <w:unhideWhenUsed/>
@@ -12227,10 +13140,10 @@
       <w:szCs w:val="20"/>
     </w:rPr>
   </w:style>
-  <w:style w:type="character" w:customStyle="1" w:styleId="BalloonTextChar">
-    <w:name w:val="Balloon Text Char"/>
-    <w:basedOn w:val="DefaultParagraphFont"/>
-    <w:link w:val="BalloonText"/>
+  <w:style w:type="character" w:customStyle="1" w:styleId="a5">
+    <w:name w:val="ข้อความบอลลูน อักขระ"/>
+    <w:basedOn w:val="a0"/>
+    <w:link w:val="a4"/>
     <w:uiPriority w:val="99"/>
     <w:semiHidden/>
     <w:rsid w:val="00E22A83"/>
@@ -12240,26 +13153,27 @@
       <w:szCs w:val="20"/>
     </w:rPr>
   </w:style>
-  <w:style w:type="paragraph" w:styleId="Caption">
+  <w:style w:type="paragraph" w:styleId="a6">
     <w:name w:val="caption"/>
     <w:aliases w:val="Caption Char"/>
-    <w:basedOn w:val="Normal"/>
-    <w:next w:val="Normal"/>
+    <w:basedOn w:val="a"/>
+    <w:next w:val="a"/>
     <w:unhideWhenUsed/>
     <w:qFormat/>
-    <w:rsid w:val="00AA029E"/>
+    <w:rsid w:val="00DE0F35"/>
     <w:pPr>
       <w:spacing w:line="240" w:lineRule="auto"/>
+      <w:jc w:val="center"/>
     </w:pPr>
     <w:rPr>
       <w:b/>
       <w:bCs/>
     </w:rPr>
   </w:style>
-  <w:style w:type="paragraph" w:styleId="TableofFigures">
+  <w:style w:type="paragraph" w:styleId="a7">
     <w:name w:val="table of figures"/>
-    <w:basedOn w:val="Normal"/>
-    <w:next w:val="Normal"/>
+    <w:basedOn w:val="a"/>
+    <w:next w:val="a"/>
     <w:uiPriority w:val="99"/>
     <w:unhideWhenUsed/>
     <w:rsid w:val="00542420"/>
@@ -12273,9 +13187,9 @@
       <w:sz w:val="20"/>
     </w:rPr>
   </w:style>
-  <w:style w:type="character" w:styleId="Hyperlink">
+  <w:style w:type="character" w:styleId="a8">
     <w:name w:val="Hyperlink"/>
-    <w:basedOn w:val="DefaultParagraphFont"/>
+    <w:basedOn w:val="a0"/>
     <w:uiPriority w:val="99"/>
     <w:unhideWhenUsed/>
     <w:rsid w:val="00E22A83"/>
@@ -12284,10 +13198,10 @@
       <w:u w:val="single"/>
     </w:rPr>
   </w:style>
-  <w:style w:type="paragraph" w:styleId="TOC1">
+  <w:style w:type="paragraph" w:styleId="11">
     <w:name w:val="toc 1"/>
-    <w:basedOn w:val="Normal"/>
-    <w:next w:val="Normal"/>
+    <w:basedOn w:val="a"/>
+    <w:next w:val="a"/>
     <w:autoRedefine/>
     <w:uiPriority w:val="39"/>
     <w:unhideWhenUsed/>
@@ -12305,10 +13219,10 @@
       <w:noProof/>
     </w:rPr>
   </w:style>
-  <w:style w:type="paragraph" w:styleId="TOC2">
+  <w:style w:type="paragraph" w:styleId="21">
     <w:name w:val="toc 2"/>
-    <w:basedOn w:val="Normal"/>
-    <w:next w:val="Normal"/>
+    <w:basedOn w:val="a"/>
+    <w:next w:val="a"/>
     <w:autoRedefine/>
     <w:uiPriority w:val="39"/>
     <w:unhideWhenUsed/>
@@ -12329,10 +13243,10 @@
       <w:szCs w:val="25"/>
     </w:rPr>
   </w:style>
-  <w:style w:type="paragraph" w:styleId="TOC3">
+  <w:style w:type="paragraph" w:styleId="31">
     <w:name w:val="toc 3"/>
-    <w:basedOn w:val="Normal"/>
-    <w:next w:val="Normal"/>
+    <w:basedOn w:val="a"/>
+    <w:next w:val="a"/>
     <w:autoRedefine/>
     <w:uiPriority w:val="39"/>
     <w:unhideWhenUsed/>
@@ -12351,10 +13265,10 @@
       <w:szCs w:val="25"/>
     </w:rPr>
   </w:style>
-  <w:style w:type="paragraph" w:styleId="TOC4">
+  <w:style w:type="paragraph" w:styleId="41">
     <w:name w:val="toc 4"/>
-    <w:basedOn w:val="Normal"/>
-    <w:next w:val="Normal"/>
+    <w:basedOn w:val="a"/>
+    <w:next w:val="a"/>
     <w:autoRedefine/>
     <w:uiPriority w:val="39"/>
     <w:unhideWhenUsed/>
@@ -12368,10 +13282,10 @@
       <w:szCs w:val="25"/>
     </w:rPr>
   </w:style>
-  <w:style w:type="paragraph" w:styleId="TOC5">
+  <w:style w:type="paragraph" w:styleId="51">
     <w:name w:val="toc 5"/>
-    <w:basedOn w:val="Normal"/>
-    <w:next w:val="Normal"/>
+    <w:basedOn w:val="a"/>
+    <w:next w:val="a"/>
     <w:autoRedefine/>
     <w:uiPriority w:val="39"/>
     <w:unhideWhenUsed/>
@@ -12385,10 +13299,10 @@
       <w:szCs w:val="25"/>
     </w:rPr>
   </w:style>
-  <w:style w:type="paragraph" w:styleId="TOC6">
+  <w:style w:type="paragraph" w:styleId="6">
     <w:name w:val="toc 6"/>
-    <w:basedOn w:val="Normal"/>
-    <w:next w:val="Normal"/>
+    <w:basedOn w:val="a"/>
+    <w:next w:val="a"/>
     <w:autoRedefine/>
     <w:uiPriority w:val="39"/>
     <w:unhideWhenUsed/>
@@ -12402,10 +13316,10 @@
       <w:szCs w:val="25"/>
     </w:rPr>
   </w:style>
-  <w:style w:type="paragraph" w:styleId="TOC7">
+  <w:style w:type="paragraph" w:styleId="7">
     <w:name w:val="toc 7"/>
-    <w:basedOn w:val="Normal"/>
-    <w:next w:val="Normal"/>
+    <w:basedOn w:val="a"/>
+    <w:next w:val="a"/>
     <w:autoRedefine/>
     <w:uiPriority w:val="39"/>
     <w:unhideWhenUsed/>
@@ -12419,10 +13333,10 @@
       <w:szCs w:val="25"/>
     </w:rPr>
   </w:style>
-  <w:style w:type="paragraph" w:styleId="TOC8">
+  <w:style w:type="paragraph" w:styleId="8">
     <w:name w:val="toc 8"/>
-    <w:basedOn w:val="Normal"/>
-    <w:next w:val="Normal"/>
+    <w:basedOn w:val="a"/>
+    <w:next w:val="a"/>
     <w:autoRedefine/>
     <w:uiPriority w:val="39"/>
     <w:unhideWhenUsed/>
@@ -12436,10 +13350,10 @@
       <w:szCs w:val="25"/>
     </w:rPr>
   </w:style>
-  <w:style w:type="paragraph" w:styleId="TOC9">
+  <w:style w:type="paragraph" w:styleId="9">
     <w:name w:val="toc 9"/>
-    <w:basedOn w:val="Normal"/>
-    <w:next w:val="Normal"/>
+    <w:basedOn w:val="a"/>
+    <w:next w:val="a"/>
     <w:autoRedefine/>
     <w:uiPriority w:val="39"/>
     <w:unhideWhenUsed/>
@@ -12453,10 +13367,10 @@
       <w:szCs w:val="25"/>
     </w:rPr>
   </w:style>
-  <w:style w:type="paragraph" w:styleId="BodyText3">
+  <w:style w:type="paragraph" w:styleId="32">
     <w:name w:val="Body Text 3"/>
-    <w:basedOn w:val="Normal"/>
-    <w:link w:val="BodyText3Char"/>
+    <w:basedOn w:val="a"/>
+    <w:link w:val="33"/>
     <w:rsid w:val="00F3359B"/>
     <w:pPr>
       <w:spacing w:after="120" w:line="240" w:lineRule="auto"/>
@@ -12468,10 +13382,10 @@
       <w:lang w:bidi="ar-SA"/>
     </w:rPr>
   </w:style>
-  <w:style w:type="character" w:customStyle="1" w:styleId="BodyText3Char">
-    <w:name w:val="Body Text 3 Char"/>
-    <w:basedOn w:val="DefaultParagraphFont"/>
-    <w:link w:val="BodyText3"/>
+  <w:style w:type="character" w:customStyle="1" w:styleId="33">
+    <w:name w:val="เนื้อความ 3 อักขระ"/>
+    <w:basedOn w:val="a0"/>
+    <w:link w:val="32"/>
     <w:rsid w:val="00F3359B"/>
     <w:rPr>
       <w:rFonts w:ascii="Times New Roman" w:eastAsia="Times New Roman" w:hAnsi="Times New Roman" w:cs="Times New Roman"/>
@@ -12480,9 +13394,9 @@
       <w:lang w:bidi="ar-SA"/>
     </w:rPr>
   </w:style>
-  <w:style w:type="paragraph" w:styleId="ListParagraph">
+  <w:style w:type="paragraph" w:styleId="a9">
     <w:name w:val="List Paragraph"/>
-    <w:basedOn w:val="Normal"/>
+    <w:basedOn w:val="a"/>
     <w:uiPriority w:val="34"/>
     <w:qFormat/>
     <w:rsid w:val="00F70C8D"/>
@@ -12492,9 +13406,9 @@
       <w:contextualSpacing/>
     </w:pPr>
   </w:style>
-  <w:style w:type="table" w:styleId="LightList-Accent1">
+  <w:style w:type="table" w:styleId="-1">
     <w:name w:val="Light List Accent 1"/>
-    <w:basedOn w:val="TableNormal"/>
+    <w:basedOn w:val="a1"/>
     <w:uiPriority w:val="61"/>
     <w:rsid w:val="00D844D9"/>
     <w:pPr>
@@ -12503,19 +13417,12 @@
     <w:tblPr>
       <w:tblStyleRowBandSize w:val="1"/>
       <w:tblStyleColBandSize w:val="1"/>
-      <w:tblInd w:w="0" w:type="dxa"/>
       <w:tblBorders>
         <w:top w:val="single" w:sz="8" w:space="0" w:color="4F81BD" w:themeColor="accent1"/>
         <w:left w:val="single" w:sz="8" w:space="0" w:color="4F81BD" w:themeColor="accent1"/>
         <w:bottom w:val="single" w:sz="8" w:space="0" w:color="4F81BD" w:themeColor="accent1"/>
         <w:right w:val="single" w:sz="8" w:space="0" w:color="4F81BD" w:themeColor="accent1"/>
       </w:tblBorders>
-      <w:tblCellMar>
-        <w:top w:w="0" w:type="dxa"/>
-        <w:left w:w="108" w:type="dxa"/>
-        <w:bottom w:w="0" w:type="dxa"/>
-        <w:right w:w="108" w:type="dxa"/>
-      </w:tblCellMar>
     </w:tblPr>
     <w:tblStylePr w:type="firstRow">
       <w:pPr>
@@ -12584,10 +13491,10 @@
       </w:tcPr>
     </w:tblStylePr>
   </w:style>
-  <w:style w:type="paragraph" w:styleId="Header">
+  <w:style w:type="paragraph" w:styleId="aa">
     <w:name w:val="header"/>
-    <w:basedOn w:val="Normal"/>
-    <w:link w:val="HeaderChar"/>
+    <w:basedOn w:val="a"/>
+    <w:link w:val="ab"/>
     <w:unhideWhenUsed/>
     <w:rsid w:val="00E304BD"/>
     <w:pPr>
@@ -12602,10 +13509,10 @@
       <w:szCs w:val="35"/>
     </w:rPr>
   </w:style>
-  <w:style w:type="character" w:customStyle="1" w:styleId="HeaderChar">
-    <w:name w:val="Header Char"/>
-    <w:basedOn w:val="DefaultParagraphFont"/>
-    <w:link w:val="Header"/>
+  <w:style w:type="character" w:customStyle="1" w:styleId="ab">
+    <w:name w:val="หัวกระดาษ อักขระ"/>
+    <w:basedOn w:val="a0"/>
+    <w:link w:val="aa"/>
     <w:uiPriority w:val="99"/>
     <w:rsid w:val="00E304BD"/>
     <w:rPr>
@@ -12614,10 +13521,10 @@
       <w:szCs w:val="35"/>
     </w:rPr>
   </w:style>
-  <w:style w:type="paragraph" w:styleId="Footer">
+  <w:style w:type="paragraph" w:styleId="ac">
     <w:name w:val="footer"/>
-    <w:basedOn w:val="Normal"/>
-    <w:link w:val="FooterChar"/>
+    <w:basedOn w:val="a"/>
+    <w:link w:val="ad"/>
     <w:uiPriority w:val="99"/>
     <w:unhideWhenUsed/>
     <w:rsid w:val="00E304BD"/>
@@ -12633,10 +13540,10 @@
       <w:szCs w:val="35"/>
     </w:rPr>
   </w:style>
-  <w:style w:type="character" w:customStyle="1" w:styleId="FooterChar">
-    <w:name w:val="Footer Char"/>
-    <w:basedOn w:val="DefaultParagraphFont"/>
-    <w:link w:val="Footer"/>
+  <w:style w:type="character" w:customStyle="1" w:styleId="ad">
+    <w:name w:val="ท้ายกระดาษ อักขระ"/>
+    <w:basedOn w:val="a0"/>
+    <w:link w:val="ac"/>
     <w:uiPriority w:val="99"/>
     <w:rsid w:val="00E304BD"/>
     <w:rPr>
@@ -12645,16 +13552,15 @@
       <w:szCs w:val="35"/>
     </w:rPr>
   </w:style>
-  <w:style w:type="table" w:styleId="TableGrid">
+  <w:style w:type="table" w:styleId="ae">
     <w:name w:val="Table Grid"/>
-    <w:basedOn w:val="TableNormal"/>
+    <w:basedOn w:val="a1"/>
     <w:uiPriority w:val="59"/>
     <w:rsid w:val="008657B6"/>
     <w:pPr>
       <w:spacing w:after="0" w:line="240" w:lineRule="auto"/>
     </w:pPr>
     <w:tblPr>
-      <w:tblInd w:w="0" w:type="dxa"/>
       <w:tblBorders>
         <w:top w:val="single" w:sz="4" w:space="0" w:color="auto"/>
         <w:left w:val="single" w:sz="4" w:space="0" w:color="auto"/>
@@ -12663,20 +13569,14 @@
         <w:insideH w:val="single" w:sz="4" w:space="0" w:color="auto"/>
         <w:insideV w:val="single" w:sz="4" w:space="0" w:color="auto"/>
       </w:tblBorders>
-      <w:tblCellMar>
-        <w:top w:w="0" w:type="dxa"/>
-        <w:left w:w="108" w:type="dxa"/>
-        <w:bottom w:w="0" w:type="dxa"/>
-        <w:right w:w="108" w:type="dxa"/>
-      </w:tblCellMar>
     </w:tblPr>
   </w:style>
-  <w:style w:type="paragraph" w:styleId="Title">
+  <w:style w:type="paragraph" w:styleId="af">
     <w:name w:val="Title"/>
     <w:aliases w:val="Title Proposal"/>
-    <w:basedOn w:val="Normal"/>
-    <w:next w:val="Normal"/>
-    <w:link w:val="TitleChar"/>
+    <w:basedOn w:val="a"/>
+    <w:next w:val="a"/>
+    <w:link w:val="af0"/>
     <w:uiPriority w:val="10"/>
     <w:qFormat/>
     <w:rsid w:val="00636513"/>
@@ -12695,11 +13595,11 @@
       <w:sz w:val="52"/>
     </w:rPr>
   </w:style>
-  <w:style w:type="character" w:customStyle="1" w:styleId="TitleChar">
-    <w:name w:val="Title Char"/>
-    <w:aliases w:val="Title Proposal Char"/>
-    <w:basedOn w:val="DefaultParagraphFont"/>
-    <w:link w:val="Title"/>
+  <w:style w:type="character" w:customStyle="1" w:styleId="af0">
+    <w:name w:val="ชื่อเรื่อง อักขระ"/>
+    <w:aliases w:val="Title Proposal อักขระ"/>
+    <w:basedOn w:val="a0"/>
+    <w:link w:val="af"/>
     <w:uiPriority w:val="10"/>
     <w:rsid w:val="00636513"/>
     <w:rPr>
@@ -12710,11 +13610,11 @@
       <w:sz w:val="52"/>
     </w:rPr>
   </w:style>
-  <w:style w:type="character" w:customStyle="1" w:styleId="Heading2Char">
-    <w:name w:val="Heading 2 Char"/>
-    <w:aliases w:val="Heading 2 Proposal Char"/>
-    <w:basedOn w:val="DefaultParagraphFont"/>
-    <w:link w:val="Heading2"/>
+  <w:style w:type="character" w:customStyle="1" w:styleId="20">
+    <w:name w:val="หัวเรื่อง 2 อักขระ"/>
+    <w:aliases w:val="Heading 2 Proposal อักขระ"/>
+    <w:basedOn w:val="a0"/>
+    <w:link w:val="2"/>
     <w:uiPriority w:val="9"/>
     <w:rsid w:val="005B02D1"/>
     <w:rPr>
@@ -12725,11 +13625,11 @@
       <w:szCs w:val="32"/>
     </w:rPr>
   </w:style>
-  <w:style w:type="character" w:customStyle="1" w:styleId="Heading3Char">
-    <w:name w:val="Heading 3 Char"/>
-    <w:aliases w:val="หัวเรื่อง 3 Proposal Char"/>
-    <w:basedOn w:val="DefaultParagraphFont"/>
-    <w:link w:val="Heading3"/>
+  <w:style w:type="character" w:customStyle="1" w:styleId="30">
+    <w:name w:val="หัวเรื่อง 3 อักขระ"/>
+    <w:aliases w:val="หัวเรื่อง 3 Proposal อักขระ"/>
+    <w:basedOn w:val="a0"/>
+    <w:link w:val="3"/>
     <w:uiPriority w:val="9"/>
     <w:rsid w:val="00541E6C"/>
     <w:rPr>
@@ -12739,10 +13639,10 @@
       <w:sz w:val="28"/>
     </w:rPr>
   </w:style>
-  <w:style w:type="character" w:customStyle="1" w:styleId="Heading4Char">
-    <w:name w:val="Heading 4 Char"/>
-    <w:basedOn w:val="DefaultParagraphFont"/>
-    <w:link w:val="Heading4"/>
+  <w:style w:type="character" w:customStyle="1" w:styleId="40">
+    <w:name w:val="หัวเรื่อง 4 อักขระ"/>
+    <w:basedOn w:val="a0"/>
+    <w:link w:val="4"/>
     <w:uiPriority w:val="9"/>
     <w:rsid w:val="00636513"/>
     <w:rPr>
@@ -12756,10 +13656,10 @@
       <w:szCs w:val="35"/>
     </w:rPr>
   </w:style>
-  <w:style w:type="character" w:customStyle="1" w:styleId="Heading5Char">
-    <w:name w:val="Heading 5 Char"/>
-    <w:basedOn w:val="DefaultParagraphFont"/>
-    <w:link w:val="Heading5"/>
+  <w:style w:type="character" w:customStyle="1" w:styleId="50">
+    <w:name w:val="หัวเรื่อง 5 อักขระ"/>
+    <w:basedOn w:val="a0"/>
+    <w:link w:val="5"/>
     <w:uiPriority w:val="9"/>
     <w:rsid w:val="00636513"/>
     <w:rPr>
@@ -12769,9 +13669,9 @@
       <w:szCs w:val="35"/>
     </w:rPr>
   </w:style>
-  <w:style w:type="character" w:styleId="Strong">
+  <w:style w:type="character" w:styleId="af1">
     <w:name w:val="Strong"/>
-    <w:basedOn w:val="DefaultParagraphFont"/>
+    <w:basedOn w:val="a0"/>
     <w:uiPriority w:val="22"/>
     <w:qFormat/>
     <w:rsid w:val="0039658C"/>
@@ -12780,30 +13680,25 @@
       <w:bCs/>
     </w:rPr>
   </w:style>
-  <w:style w:type="table" w:styleId="LightList-Accent2">
+  <w:style w:type="table" w:styleId="-2">
     <w:name w:val="Light List Accent 2"/>
-    <w:basedOn w:val="TableNormal"/>
+    <w:basedOn w:val="a1"/>
     <w:uiPriority w:val="61"/>
-    <w:rsid w:val="004D34AB"/>
+    <w:rsid w:val="00F52B3C"/>
     <w:pPr>
       <w:spacing w:after="0" w:line="240" w:lineRule="auto"/>
     </w:pPr>
     <w:tblPr>
       <w:tblStyleRowBandSize w:val="1"/>
       <w:tblStyleColBandSize w:val="1"/>
-      <w:tblInd w:w="0" w:type="dxa"/>
       <w:tblBorders>
-        <w:top w:val="single" w:sz="8" w:space="0" w:color="C0504D" w:themeColor="accent2"/>
-        <w:left w:val="single" w:sz="8" w:space="0" w:color="C0504D" w:themeColor="accent2"/>
-        <w:bottom w:val="single" w:sz="8" w:space="0" w:color="C0504D" w:themeColor="accent2"/>
-        <w:right w:val="single" w:sz="8" w:space="0" w:color="C0504D" w:themeColor="accent2"/>
+        <w:top w:val="single" w:sz="8" w:space="0" w:color="C00000"/>
+        <w:left w:val="single" w:sz="8" w:space="0" w:color="C00000"/>
+        <w:bottom w:val="single" w:sz="8" w:space="0" w:color="C00000"/>
+        <w:right w:val="single" w:sz="8" w:space="0" w:color="C00000"/>
+        <w:insideH w:val="single" w:sz="8" w:space="0" w:color="C00000"/>
+        <w:insideV w:val="single" w:sz="8" w:space="0" w:color="C00000"/>
       </w:tblBorders>
-      <w:tblCellMar>
-        <w:top w:w="0" w:type="dxa"/>
-        <w:left w:w="108" w:type="dxa"/>
-        <w:bottom w:w="0" w:type="dxa"/>
-        <w:right w:w="108" w:type="dxa"/>
-      </w:tblCellMar>
     </w:tblPr>
     <w:tblStylePr w:type="firstRow">
       <w:pPr>
@@ -12874,7 +13769,7 @@
   </w:style>
   <w:style w:type="table" w:customStyle="1" w:styleId="ListTable4-Accent11">
     <w:name w:val="List Table 4 - Accent 11"/>
-    <w:basedOn w:val="TableNormal"/>
+    <w:basedOn w:val="a1"/>
     <w:uiPriority w:val="49"/>
     <w:rsid w:val="00EE1851"/>
     <w:pPr>
@@ -12883,7 +13778,6 @@
     <w:tblPr>
       <w:tblStyleRowBandSize w:val="1"/>
       <w:tblStyleColBandSize w:val="1"/>
-      <w:tblInd w:w="0" w:type="dxa"/>
       <w:tblBorders>
         <w:top w:val="single" w:sz="4" w:space="0" w:color="95B3D7" w:themeColor="accent1" w:themeTint="99"/>
         <w:left w:val="single" w:sz="4" w:space="0" w:color="95B3D7" w:themeColor="accent1" w:themeTint="99"/>
@@ -12891,12 +13785,6 @@
         <w:right w:val="single" w:sz="4" w:space="0" w:color="95B3D7" w:themeColor="accent1" w:themeTint="99"/>
         <w:insideH w:val="single" w:sz="4" w:space="0" w:color="95B3D7" w:themeColor="accent1" w:themeTint="99"/>
       </w:tblBorders>
-      <w:tblCellMar>
-        <w:top w:w="0" w:type="dxa"/>
-        <w:left w:w="108" w:type="dxa"/>
-        <w:bottom w:w="0" w:type="dxa"/>
-        <w:right w:w="108" w:type="dxa"/>
-      </w:tblCellMar>
     </w:tblPr>
     <w:tblStylePr w:type="firstRow">
       <w:rPr>
@@ -12953,7 +13841,7 @@
       </w:tcPr>
     </w:tblStylePr>
   </w:style>
-  <w:style w:type="character" w:styleId="CommentReference">
+  <w:style w:type="character" w:styleId="af2">
     <w:name w:val="annotation reference"/>
     <w:semiHidden/>
     <w:rsid w:val="009714EE"/>
@@ -12962,10 +13850,10 @@
       <w:szCs w:val="18"/>
     </w:rPr>
   </w:style>
-  <w:style w:type="paragraph" w:styleId="CommentText">
+  <w:style w:type="paragraph" w:styleId="af3">
     <w:name w:val="annotation text"/>
-    <w:basedOn w:val="Normal"/>
-    <w:link w:val="CommentTextChar"/>
+    <w:basedOn w:val="a"/>
+    <w:link w:val="af4"/>
     <w:semiHidden/>
     <w:rsid w:val="009714EE"/>
     <w:pPr>
@@ -12977,10 +13865,10 @@
       <w:szCs w:val="23"/>
     </w:rPr>
   </w:style>
-  <w:style w:type="character" w:customStyle="1" w:styleId="CommentTextChar">
-    <w:name w:val="Comment Text Char"/>
-    <w:basedOn w:val="DefaultParagraphFont"/>
-    <w:link w:val="CommentText"/>
+  <w:style w:type="character" w:customStyle="1" w:styleId="af4">
+    <w:name w:val="ข้อความข้อคิดเห็น อักขระ"/>
+    <w:basedOn w:val="a0"/>
+    <w:link w:val="af3"/>
     <w:semiHidden/>
     <w:rsid w:val="009714EE"/>
     <w:rPr>
@@ -12991,7 +13879,7 @@
   </w:style>
   <w:style w:type="table" w:customStyle="1" w:styleId="ListTable3-Accent11">
     <w:name w:val="List Table 3 - Accent 11"/>
-    <w:basedOn w:val="TableNormal"/>
+    <w:basedOn w:val="a1"/>
     <w:uiPriority w:val="48"/>
     <w:rsid w:val="009714EE"/>
     <w:pPr>
@@ -13005,19 +13893,12 @@
     <w:tblPr>
       <w:tblStyleRowBandSize w:val="1"/>
       <w:tblStyleColBandSize w:val="1"/>
-      <w:tblInd w:w="0" w:type="dxa"/>
       <w:tblBorders>
         <w:top w:val="single" w:sz="4" w:space="0" w:color="4F81BD" w:themeColor="accent1"/>
         <w:left w:val="single" w:sz="4" w:space="0" w:color="4F81BD" w:themeColor="accent1"/>
         <w:bottom w:val="single" w:sz="4" w:space="0" w:color="4F81BD" w:themeColor="accent1"/>
         <w:right w:val="single" w:sz="4" w:space="0" w:color="4F81BD" w:themeColor="accent1"/>
       </w:tblBorders>
-      <w:tblCellMar>
-        <w:top w:w="0" w:type="dxa"/>
-        <w:left w:w="108" w:type="dxa"/>
-        <w:bottom w:w="0" w:type="dxa"/>
-        <w:right w:w="108" w:type="dxa"/>
-      </w:tblCellMar>
     </w:tblPr>
     <w:tblStylePr w:type="firstRow">
       <w:rPr>
@@ -13125,9 +14006,9 @@
       </w:tcPr>
     </w:tblStylePr>
   </w:style>
-  <w:style w:type="table" w:styleId="LightShading-Accent3">
+  <w:style w:type="table" w:styleId="-3">
     <w:name w:val="Light Shading Accent 3"/>
-    <w:basedOn w:val="TableNormal"/>
+    <w:basedOn w:val="a1"/>
     <w:uiPriority w:val="60"/>
     <w:rsid w:val="00420050"/>
     <w:pPr>
@@ -13139,17 +14020,10 @@
     <w:tblPr>
       <w:tblStyleRowBandSize w:val="1"/>
       <w:tblStyleColBandSize w:val="1"/>
-      <w:tblInd w:w="0" w:type="dxa"/>
       <w:tblBorders>
         <w:top w:val="single" w:sz="8" w:space="0" w:color="9BBB59" w:themeColor="accent3"/>
         <w:bottom w:val="single" w:sz="8" w:space="0" w:color="9BBB59" w:themeColor="accent3"/>
       </w:tblBorders>
-      <w:tblCellMar>
-        <w:top w:w="0" w:type="dxa"/>
-        <w:left w:w="108" w:type="dxa"/>
-        <w:bottom w:w="0" w:type="dxa"/>
-        <w:right w:w="108" w:type="dxa"/>
-      </w:tblCellMar>
     </w:tblPr>
     <w:tblStylePr w:type="firstRow">
       <w:pPr>
@@ -13230,7 +14104,7 @@
   </w:style>
   <w:style w:type="table" w:customStyle="1" w:styleId="ListTable3Accent11">
     <w:name w:val="List Table 3 Accent 11"/>
-    <w:basedOn w:val="TableNormal"/>
+    <w:basedOn w:val="a1"/>
     <w:uiPriority w:val="48"/>
     <w:rsid w:val="00E2498D"/>
     <w:pPr>
@@ -13244,19 +14118,12 @@
     <w:tblPr>
       <w:tblStyleRowBandSize w:val="1"/>
       <w:tblStyleColBandSize w:val="1"/>
-      <w:tblInd w:w="0" w:type="dxa"/>
       <w:tblBorders>
         <w:top w:val="single" w:sz="4" w:space="0" w:color="4F81BD" w:themeColor="accent1"/>
         <w:left w:val="single" w:sz="4" w:space="0" w:color="4F81BD" w:themeColor="accent1"/>
         <w:bottom w:val="single" w:sz="4" w:space="0" w:color="4F81BD" w:themeColor="accent1"/>
         <w:right w:val="single" w:sz="4" w:space="0" w:color="4F81BD" w:themeColor="accent1"/>
       </w:tblBorders>
-      <w:tblCellMar>
-        <w:top w:w="0" w:type="dxa"/>
-        <w:left w:w="108" w:type="dxa"/>
-        <w:bottom w:w="0" w:type="dxa"/>
-        <w:right w:w="108" w:type="dxa"/>
-      </w:tblCellMar>
     </w:tblPr>
     <w:tblStylePr w:type="firstRow">
       <w:rPr>
@@ -13364,7 +14231,7 @@
       </w:tcPr>
     </w:tblStylePr>
   </w:style>
-  <w:style w:type="paragraph" w:styleId="Revision">
+  <w:style w:type="paragraph" w:styleId="af5">
     <w:name w:val="Revision"/>
     <w:hidden/>
     <w:uiPriority w:val="99"/>
@@ -13379,10 +14246,10 @@
       <w:szCs w:val="35"/>
     </w:rPr>
   </w:style>
-  <w:style w:type="paragraph" w:styleId="EndnoteText">
+  <w:style w:type="paragraph" w:styleId="af6">
     <w:name w:val="endnote text"/>
-    <w:basedOn w:val="Normal"/>
-    <w:link w:val="EndnoteTextChar"/>
+    <w:basedOn w:val="a"/>
+    <w:link w:val="af7"/>
     <w:uiPriority w:val="99"/>
     <w:semiHidden/>
     <w:unhideWhenUsed/>
@@ -13396,10 +14263,10 @@
       <w:szCs w:val="25"/>
     </w:rPr>
   </w:style>
-  <w:style w:type="character" w:customStyle="1" w:styleId="EndnoteTextChar">
-    <w:name w:val="Endnote Text Char"/>
-    <w:basedOn w:val="DefaultParagraphFont"/>
-    <w:link w:val="EndnoteText"/>
+  <w:style w:type="character" w:customStyle="1" w:styleId="af7">
+    <w:name w:val="ข้อความอ้างอิงท้ายเรื่อง อักขระ"/>
+    <w:basedOn w:val="a0"/>
+    <w:link w:val="af6"/>
     <w:uiPriority w:val="99"/>
     <w:semiHidden/>
     <w:rsid w:val="00142E39"/>
@@ -13409,9 +14276,9 @@
       <w:szCs w:val="25"/>
     </w:rPr>
   </w:style>
-  <w:style w:type="character" w:styleId="EndnoteReference">
+  <w:style w:type="character" w:styleId="af8">
     <w:name w:val="endnote reference"/>
-    <w:basedOn w:val="DefaultParagraphFont"/>
+    <w:basedOn w:val="a0"/>
     <w:uiPriority w:val="99"/>
     <w:semiHidden/>
     <w:unhideWhenUsed/>
@@ -13422,10 +14289,10 @@
       <w:vertAlign w:val="superscript"/>
     </w:rPr>
   </w:style>
-  <w:style w:type="paragraph" w:styleId="FootnoteText">
+  <w:style w:type="paragraph" w:styleId="af9">
     <w:name w:val="footnote text"/>
-    <w:basedOn w:val="Normal"/>
-    <w:link w:val="FootnoteTextChar"/>
+    <w:basedOn w:val="a"/>
+    <w:link w:val="afa"/>
     <w:uiPriority w:val="99"/>
     <w:semiHidden/>
     <w:unhideWhenUsed/>
@@ -13439,10 +14306,10 @@
       <w:szCs w:val="25"/>
     </w:rPr>
   </w:style>
-  <w:style w:type="character" w:customStyle="1" w:styleId="FootnoteTextChar">
-    <w:name w:val="Footnote Text Char"/>
-    <w:basedOn w:val="DefaultParagraphFont"/>
-    <w:link w:val="FootnoteText"/>
+  <w:style w:type="character" w:customStyle="1" w:styleId="afa">
+    <w:name w:val="ข้อความเชิงอรรถ อักขระ"/>
+    <w:basedOn w:val="a0"/>
+    <w:link w:val="af9"/>
     <w:uiPriority w:val="99"/>
     <w:semiHidden/>
     <w:rsid w:val="00142E39"/>
@@ -13452,9 +14319,9 @@
       <w:szCs w:val="25"/>
     </w:rPr>
   </w:style>
-  <w:style w:type="character" w:styleId="FootnoteReference">
+  <w:style w:type="character" w:styleId="afb">
     <w:name w:val="footnote reference"/>
-    <w:basedOn w:val="DefaultParagraphFont"/>
+    <w:basedOn w:val="a0"/>
     <w:uiPriority w:val="99"/>
     <w:semiHidden/>
     <w:unhideWhenUsed/>
@@ -13467,7 +14334,7 @@
   </w:style>
   <w:style w:type="table" w:customStyle="1" w:styleId="PlainTable5">
     <w:name w:val="Plain Table 5"/>
-    <w:basedOn w:val="TableNormal"/>
+    <w:basedOn w:val="a1"/>
     <w:uiPriority w:val="45"/>
     <w:rsid w:val="00A93D57"/>
     <w:pPr>
@@ -13476,13 +14343,6 @@
     <w:tblPr>
       <w:tblStyleRowBandSize w:val="1"/>
       <w:tblStyleColBandSize w:val="1"/>
-      <w:tblInd w:w="0" w:type="dxa"/>
-      <w:tblCellMar>
-        <w:top w:w="0" w:type="dxa"/>
-        <w:left w:w="108" w:type="dxa"/>
-        <w:bottom w:w="0" w:type="dxa"/>
-        <w:right w:w="108" w:type="dxa"/>
-      </w:tblCellMar>
     </w:tblPr>
     <w:tblStylePr w:type="firstRow">
       <w:rPr>
@@ -13594,7 +14454,7 @@
   </w:style>
   <w:style w:type="table" w:customStyle="1" w:styleId="GridTable3Accent2">
     <w:name w:val="Grid Table 3 Accent 2"/>
-    <w:basedOn w:val="TableNormal"/>
+    <w:basedOn w:val="a1"/>
     <w:uiPriority w:val="48"/>
     <w:rsid w:val="00A93D57"/>
     <w:pPr>
@@ -13603,7 +14463,6 @@
     <w:tblPr>
       <w:tblStyleRowBandSize w:val="1"/>
       <w:tblStyleColBandSize w:val="1"/>
-      <w:tblInd w:w="0" w:type="dxa"/>
       <w:tblBorders>
         <w:top w:val="single" w:sz="4" w:space="0" w:color="D99594" w:themeColor="accent2" w:themeTint="99"/>
         <w:left w:val="single" w:sz="4" w:space="0" w:color="D99594" w:themeColor="accent2" w:themeTint="99"/>
@@ -13612,12 +14471,6 @@
         <w:insideH w:val="single" w:sz="4" w:space="0" w:color="D99594" w:themeColor="accent2" w:themeTint="99"/>
         <w:insideV w:val="single" w:sz="4" w:space="0" w:color="D99594" w:themeColor="accent2" w:themeTint="99"/>
       </w:tblBorders>
-      <w:tblCellMar>
-        <w:top w:w="0" w:type="dxa"/>
-        <w:left w:w="108" w:type="dxa"/>
-        <w:bottom w:w="0" w:type="dxa"/>
-        <w:right w:w="108" w:type="dxa"/>
-      </w:tblCellMar>
     </w:tblPr>
     <w:tblStylePr w:type="firstRow">
       <w:rPr>
@@ -13737,7 +14590,7 @@
   </w:style>
   <w:style w:type="table" w:customStyle="1" w:styleId="GridTable2Accent2">
     <w:name w:val="Grid Table 2 Accent 2"/>
-    <w:basedOn w:val="TableNormal"/>
+    <w:basedOn w:val="a1"/>
     <w:uiPriority w:val="47"/>
     <w:rsid w:val="00A93D57"/>
     <w:pPr>
@@ -13746,19 +14599,12 @@
     <w:tblPr>
       <w:tblStyleRowBandSize w:val="1"/>
       <w:tblStyleColBandSize w:val="1"/>
-      <w:tblInd w:w="0" w:type="dxa"/>
       <w:tblBorders>
         <w:top w:val="single" w:sz="2" w:space="0" w:color="D99594" w:themeColor="accent2" w:themeTint="99"/>
         <w:bottom w:val="single" w:sz="2" w:space="0" w:color="D99594" w:themeColor="accent2" w:themeTint="99"/>
         <w:insideH w:val="single" w:sz="2" w:space="0" w:color="D99594" w:themeColor="accent2" w:themeTint="99"/>
         <w:insideV w:val="single" w:sz="2" w:space="0" w:color="D99594" w:themeColor="accent2" w:themeTint="99"/>
       </w:tblBorders>
-      <w:tblCellMar>
-        <w:top w:w="0" w:type="dxa"/>
-        <w:left w:w="108" w:type="dxa"/>
-        <w:bottom w:w="0" w:type="dxa"/>
-        <w:right w:w="108" w:type="dxa"/>
-      </w:tblCellMar>
     </w:tblPr>
     <w:tblStylePr w:type="firstRow">
       <w:rPr>
@@ -13819,14 +14665,13 @@
   </w:style>
   <w:style w:type="table" w:customStyle="1" w:styleId="GridTableLight">
     <w:name w:val="Grid Table Light"/>
-    <w:basedOn w:val="TableNormal"/>
+    <w:basedOn w:val="a1"/>
     <w:uiPriority w:val="40"/>
     <w:rsid w:val="00A93D57"/>
     <w:pPr>
       <w:spacing w:after="0" w:line="240" w:lineRule="auto"/>
     </w:pPr>
     <w:tblPr>
-      <w:tblInd w:w="0" w:type="dxa"/>
       <w:tblBorders>
         <w:top w:val="single" w:sz="4" w:space="0" w:color="BFBFBF" w:themeColor="background1" w:themeShade="BF"/>
         <w:left w:val="single" w:sz="4" w:space="0" w:color="BFBFBF" w:themeColor="background1" w:themeShade="BF"/>
@@ -13835,13 +14680,130 @@
         <w:insideH w:val="single" w:sz="4" w:space="0" w:color="BFBFBF" w:themeColor="background1" w:themeShade="BF"/>
         <w:insideV w:val="single" w:sz="4" w:space="0" w:color="BFBFBF" w:themeColor="background1" w:themeShade="BF"/>
       </w:tblBorders>
-      <w:tblCellMar>
-        <w:top w:w="0" w:type="dxa"/>
-        <w:left w:w="108" w:type="dxa"/>
-        <w:bottom w:w="0" w:type="dxa"/>
-        <w:right w:w="108" w:type="dxa"/>
-      </w:tblCellMar>
     </w:tblPr>
+  </w:style>
+  <w:style w:type="table" w:styleId="-20">
+    <w:name w:val="Light Grid Accent 2"/>
+    <w:basedOn w:val="a1"/>
+    <w:uiPriority w:val="62"/>
+    <w:rsid w:val="00F52B3C"/>
+    <w:pPr>
+      <w:spacing w:after="0" w:line="240" w:lineRule="auto"/>
+    </w:pPr>
+    <w:tblPr>
+      <w:tblStyleRowBandSize w:val="1"/>
+      <w:tblStyleColBandSize w:val="1"/>
+      <w:tblBorders>
+        <w:top w:val="single" w:sz="8" w:space="0" w:color="C0504D" w:themeColor="accent2"/>
+        <w:left w:val="single" w:sz="8" w:space="0" w:color="C0504D" w:themeColor="accent2"/>
+        <w:bottom w:val="single" w:sz="8" w:space="0" w:color="C0504D" w:themeColor="accent2"/>
+        <w:right w:val="single" w:sz="8" w:space="0" w:color="C0504D" w:themeColor="accent2"/>
+        <w:insideH w:val="single" w:sz="8" w:space="0" w:color="C0504D" w:themeColor="accent2"/>
+        <w:insideV w:val="single" w:sz="8" w:space="0" w:color="C0504D" w:themeColor="accent2"/>
+      </w:tblBorders>
+    </w:tblPr>
+    <w:tblStylePr w:type="firstRow">
+      <w:pPr>
+        <w:spacing w:before="0" w:after="0" w:line="240" w:lineRule="auto"/>
+      </w:pPr>
+      <w:rPr>
+        <w:rFonts w:asciiTheme="majorHAnsi" w:eastAsiaTheme="majorEastAsia" w:hAnsiTheme="majorHAnsi" w:cstheme="majorBidi"/>
+        <w:b/>
+        <w:bCs/>
+      </w:rPr>
+      <w:tblPr/>
+      <w:tcPr>
+        <w:tcBorders>
+          <w:top w:val="single" w:sz="8" w:space="0" w:color="C0504D" w:themeColor="accent2"/>
+          <w:left w:val="single" w:sz="8" w:space="0" w:color="C0504D" w:themeColor="accent2"/>
+          <w:bottom w:val="single" w:sz="18" w:space="0" w:color="C0504D" w:themeColor="accent2"/>
+          <w:right w:val="single" w:sz="8" w:space="0" w:color="C0504D" w:themeColor="accent2"/>
+          <w:insideH w:val="nil"/>
+          <w:insideV w:val="single" w:sz="8" w:space="0" w:color="C0504D" w:themeColor="accent2"/>
+        </w:tcBorders>
+      </w:tcPr>
+    </w:tblStylePr>
+    <w:tblStylePr w:type="lastRow">
+      <w:pPr>
+        <w:spacing w:before="0" w:after="0" w:line="240" w:lineRule="auto"/>
+      </w:pPr>
+      <w:rPr>
+        <w:rFonts w:asciiTheme="majorHAnsi" w:eastAsiaTheme="majorEastAsia" w:hAnsiTheme="majorHAnsi" w:cstheme="majorBidi"/>
+        <w:b/>
+        <w:bCs/>
+      </w:rPr>
+      <w:tblPr/>
+      <w:tcPr>
+        <w:tcBorders>
+          <w:top w:val="double" w:sz="6" w:space="0" w:color="C0504D" w:themeColor="accent2"/>
+          <w:left w:val="single" w:sz="8" w:space="0" w:color="C0504D" w:themeColor="accent2"/>
+          <w:bottom w:val="single" w:sz="8" w:space="0" w:color="C0504D" w:themeColor="accent2"/>
+          <w:right w:val="single" w:sz="8" w:space="0" w:color="C0504D" w:themeColor="accent2"/>
+          <w:insideH w:val="nil"/>
+          <w:insideV w:val="single" w:sz="8" w:space="0" w:color="C0504D" w:themeColor="accent2"/>
+        </w:tcBorders>
+      </w:tcPr>
+    </w:tblStylePr>
+    <w:tblStylePr w:type="firstCol">
+      <w:rPr>
+        <w:rFonts w:asciiTheme="majorHAnsi" w:eastAsiaTheme="majorEastAsia" w:hAnsiTheme="majorHAnsi" w:cstheme="majorBidi"/>
+        <w:b/>
+        <w:bCs/>
+      </w:rPr>
+    </w:tblStylePr>
+    <w:tblStylePr w:type="lastCol">
+      <w:rPr>
+        <w:rFonts w:asciiTheme="majorHAnsi" w:eastAsiaTheme="majorEastAsia" w:hAnsiTheme="majorHAnsi" w:cstheme="majorBidi"/>
+        <w:b/>
+        <w:bCs/>
+      </w:rPr>
+      <w:tblPr/>
+      <w:tcPr>
+        <w:tcBorders>
+          <w:top w:val="single" w:sz="8" w:space="0" w:color="C0504D" w:themeColor="accent2"/>
+          <w:left w:val="single" w:sz="8" w:space="0" w:color="C0504D" w:themeColor="accent2"/>
+          <w:bottom w:val="single" w:sz="8" w:space="0" w:color="C0504D" w:themeColor="accent2"/>
+          <w:right w:val="single" w:sz="8" w:space="0" w:color="C0504D" w:themeColor="accent2"/>
+        </w:tcBorders>
+      </w:tcPr>
+    </w:tblStylePr>
+    <w:tblStylePr w:type="band1Vert">
+      <w:tblPr/>
+      <w:tcPr>
+        <w:tcBorders>
+          <w:top w:val="single" w:sz="8" w:space="0" w:color="C0504D" w:themeColor="accent2"/>
+          <w:left w:val="single" w:sz="8" w:space="0" w:color="C0504D" w:themeColor="accent2"/>
+          <w:bottom w:val="single" w:sz="8" w:space="0" w:color="C0504D" w:themeColor="accent2"/>
+          <w:right w:val="single" w:sz="8" w:space="0" w:color="C0504D" w:themeColor="accent2"/>
+        </w:tcBorders>
+        <w:shd w:val="clear" w:color="auto" w:fill="EFD3D2" w:themeFill="accent2" w:themeFillTint="3F"/>
+      </w:tcPr>
+    </w:tblStylePr>
+    <w:tblStylePr w:type="band1Horz">
+      <w:tblPr/>
+      <w:tcPr>
+        <w:tcBorders>
+          <w:top w:val="single" w:sz="8" w:space="0" w:color="C0504D" w:themeColor="accent2"/>
+          <w:left w:val="single" w:sz="8" w:space="0" w:color="C0504D" w:themeColor="accent2"/>
+          <w:bottom w:val="single" w:sz="8" w:space="0" w:color="C0504D" w:themeColor="accent2"/>
+          <w:right w:val="single" w:sz="8" w:space="0" w:color="C0504D" w:themeColor="accent2"/>
+          <w:insideV w:val="single" w:sz="8" w:space="0" w:color="C0504D" w:themeColor="accent2"/>
+        </w:tcBorders>
+        <w:shd w:val="clear" w:color="auto" w:fill="EFD3D2" w:themeFill="accent2" w:themeFillTint="3F"/>
+      </w:tcPr>
+    </w:tblStylePr>
+    <w:tblStylePr w:type="band2Horz">
+      <w:tblPr/>
+      <w:tcPr>
+        <w:tcBorders>
+          <w:top w:val="single" w:sz="8" w:space="0" w:color="C0504D" w:themeColor="accent2"/>
+          <w:left w:val="single" w:sz="8" w:space="0" w:color="C0504D" w:themeColor="accent2"/>
+          <w:bottom w:val="single" w:sz="8" w:space="0" w:color="C0504D" w:themeColor="accent2"/>
+          <w:right w:val="single" w:sz="8" w:space="0" w:color="C0504D" w:themeColor="accent2"/>
+          <w:insideV w:val="single" w:sz="8" w:space="0" w:color="C0504D" w:themeColor="accent2"/>
+        </w:tcBorders>
+      </w:tcPr>
+    </w:tblStylePr>
   </w:style>
 </w:styles>
 </file>
@@ -14153,7 +15115,7 @@
 </file>
 
 <file path=customXml/itemProps1.xml><?xml version="1.0" encoding="utf-8"?>
-<ds:datastoreItem xmlns:ds="http://schemas.openxmlformats.org/officeDocument/2006/customXml" ds:itemID="{431D6197-6C33-4069-BB49-8061371F8601}">
+<ds:datastoreItem xmlns:ds="http://schemas.openxmlformats.org/officeDocument/2006/customXml" ds:itemID="{105F562B-5C92-4590-80A7-74D4B6A8D827}">
   <ds:schemaRefs>
     <ds:schemaRef ds:uri="http://schemas.openxmlformats.org/officeDocument/2006/bibliography"/>
   </ds:schemaRefs>

--- a/System Design/Document/System Design_Document_Group6_System Design_V0.1.docx
+++ b/System Design/Document/System Design_Document_Group6_System Design_V0.1.docx
@@ -500,7 +500,7 @@
         <w:spacing w:after="0"/>
         <w:jc w:val="center"/>
         <w:rPr>
-          <w:rFonts w:ascii="TH Sarabun New" w:hAnsi="TH Sarabun New" w:cs="TH Sarabun New" w:hint="cs"/>
+          <w:rFonts w:ascii="TH Sarabun New" w:hAnsi="TH Sarabun New" w:cs="TH Sarabun New"/>
           <w:b/>
           <w:bCs/>
           <w:sz w:val="36"/>
@@ -1063,7 +1063,7 @@
       <w:bookmarkStart w:id="2" w:name="_Toc430866043"/>
       <w:bookmarkStart w:id="3" w:name="_Toc430868462"/>
       <w:bookmarkStart w:id="4" w:name="_Toc431938663"/>
-      <w:bookmarkStart w:id="5" w:name="_Toc432032373"/>
+      <w:bookmarkStart w:id="5" w:name="_Toc432097118"/>
       <w:r>
         <w:rPr>
           <w:rFonts w:hint="cs"/>
@@ -1132,69 +1132,109 @@
       <w:pPr>
         <w:pStyle w:val="21"/>
         <w:rPr>
-          <w:rFonts w:eastAsiaTheme="minorEastAsia" w:cstheme="minorBidi"/>
+          <w:rFonts w:ascii="TH Sarabun New" w:eastAsiaTheme="minorEastAsia" w:hAnsi="TH Sarabun New" w:cs="TH Sarabun New"/>
           <w:b w:val="0"/>
           <w:bCs w:val="0"/>
           <w:smallCaps w:val="0"/>
           <w:noProof/>
+          <w:sz w:val="28"/>
           <w:szCs w:val="28"/>
-          <w:lang w:val="en-GB" w:eastAsia="en-GB"/>
-        </w:rPr>
-      </w:pPr>
-      <w:hyperlink w:anchor="_Toc432032373" w:history="1">
+        </w:rPr>
+      </w:pPr>
+      <w:hyperlink w:anchor="_Toc432097118" w:history="1">
         <w:r>
           <w:rPr>
             <w:rStyle w:val="a8"/>
-            <w:noProof/>
+            <w:rFonts w:ascii="TH Sarabun New" w:hAnsi="TH Sarabun New" w:cs="TH Sarabun New"/>
+            <w:b w:val="0"/>
+            <w:bCs w:val="0"/>
+            <w:noProof/>
+            <w:sz w:val="28"/>
+            <w:szCs w:val="28"/>
             <w:cs/>
           </w:rPr>
           <w:t>สารบัญ</w:t>
         </w:r>
         <w:r>
           <w:rPr>
+            <w:rFonts w:ascii="TH Sarabun New" w:hAnsi="TH Sarabun New" w:cs="TH Sarabun New"/>
+            <w:b w:val="0"/>
+            <w:bCs w:val="0"/>
             <w:noProof/>
             <w:webHidden/>
+            <w:sz w:val="28"/>
+            <w:szCs w:val="28"/>
           </w:rPr>
           <w:tab/>
         </w:r>
         <w:r>
           <w:rPr>
+            <w:rStyle w:val="a8"/>
+            <w:rFonts w:ascii="TH Sarabun New" w:hAnsi="TH Sarabun New" w:cs="TH Sarabun New"/>
+            <w:b w:val="0"/>
+            <w:bCs w:val="0"/>
+            <w:noProof/>
+            <w:sz w:val="28"/>
+            <w:szCs w:val="28"/>
+          </w:rPr>
+          <w:fldChar w:fldCharType="begin"/>
+        </w:r>
+        <w:r>
+          <w:rPr>
+            <w:rFonts w:ascii="TH Sarabun New" w:hAnsi="TH Sarabun New" w:cs="TH Sarabun New"/>
+            <w:b w:val="0"/>
+            <w:bCs w:val="0"/>
             <w:noProof/>
             <w:webHidden/>
-          </w:rPr>
-          <w:fldChar w:fldCharType="begin"/>
-        </w:r>
-        <w:r>
-          <w:rPr>
+            <w:sz w:val="28"/>
+            <w:szCs w:val="28"/>
+          </w:rPr>
+          <w:instrText xml:space="preserve"> PAGEREF _Toc432097118 \h </w:instrText>
+        </w:r>
+        <w:r>
+          <w:rPr>
+            <w:rStyle w:val="a8"/>
+            <w:rFonts w:ascii="TH Sarabun New" w:hAnsi="TH Sarabun New" w:cs="TH Sarabun New"/>
+            <w:b w:val="0"/>
+            <w:bCs w:val="0"/>
+            <w:noProof/>
+            <w:sz w:val="28"/>
+            <w:szCs w:val="28"/>
+          </w:rPr>
+        </w:r>
+        <w:r>
+          <w:rPr>
+            <w:rStyle w:val="a8"/>
+            <w:rFonts w:ascii="TH Sarabun New" w:hAnsi="TH Sarabun New" w:cs="TH Sarabun New"/>
+            <w:b w:val="0"/>
+            <w:bCs w:val="0"/>
+            <w:noProof/>
+            <w:sz w:val="28"/>
+            <w:szCs w:val="28"/>
+          </w:rPr>
+          <w:fldChar w:fldCharType="separate"/>
+        </w:r>
+        <w:r>
+          <w:rPr>
+            <w:rFonts w:ascii="TH Sarabun New" w:hAnsi="TH Sarabun New" w:cs="TH Sarabun New"/>
+            <w:b w:val="0"/>
+            <w:bCs w:val="0"/>
             <w:noProof/>
             <w:webHidden/>
-          </w:rPr>
-          <w:instrText xml:space="preserve"> PAGEREF _Toc432032373 \h </w:instrText>
-        </w:r>
-        <w:r>
-          <w:rPr>
-            <w:noProof/>
-            <w:webHidden/>
-          </w:rPr>
-        </w:r>
-        <w:r>
-          <w:rPr>
-            <w:noProof/>
-            <w:webHidden/>
-          </w:rPr>
-          <w:fldChar w:fldCharType="separate"/>
-        </w:r>
-        <w:r>
-          <w:rPr>
-            <w:noProof/>
-            <w:webHidden/>
+            <w:sz w:val="28"/>
+            <w:szCs w:val="28"/>
           </w:rPr>
           <w:t>2</w:t>
         </w:r>
         <w:r>
           <w:rPr>
-            <w:noProof/>
-            <w:webHidden/>
+            <w:rStyle w:val="a8"/>
+            <w:rFonts w:ascii="TH Sarabun New" w:hAnsi="TH Sarabun New" w:cs="TH Sarabun New"/>
+            <w:b w:val="0"/>
+            <w:bCs w:val="0"/>
+            <w:noProof/>
+            <w:sz w:val="28"/>
+            <w:szCs w:val="28"/>
           </w:rPr>
           <w:fldChar w:fldCharType="end"/>
         </w:r>
@@ -1204,69 +1244,109 @@
       <w:pPr>
         <w:pStyle w:val="21"/>
         <w:rPr>
-          <w:rFonts w:eastAsiaTheme="minorEastAsia" w:cstheme="minorBidi"/>
+          <w:rFonts w:ascii="TH Sarabun New" w:eastAsiaTheme="minorEastAsia" w:hAnsi="TH Sarabun New" w:cs="TH Sarabun New"/>
           <w:b w:val="0"/>
           <w:bCs w:val="0"/>
           <w:smallCaps w:val="0"/>
           <w:noProof/>
+          <w:sz w:val="28"/>
           <w:szCs w:val="28"/>
-          <w:lang w:val="en-GB" w:eastAsia="en-GB"/>
-        </w:rPr>
-      </w:pPr>
-      <w:hyperlink w:anchor="_Toc432032374" w:history="1">
+        </w:rPr>
+      </w:pPr>
+      <w:hyperlink w:anchor="_Toc432097119" w:history="1">
         <w:r>
           <w:rPr>
             <w:rStyle w:val="a8"/>
-            <w:noProof/>
+            <w:rFonts w:ascii="TH Sarabun New" w:hAnsi="TH Sarabun New" w:cs="TH Sarabun New"/>
+            <w:b w:val="0"/>
+            <w:bCs w:val="0"/>
+            <w:noProof/>
+            <w:sz w:val="28"/>
+            <w:szCs w:val="28"/>
             <w:cs/>
           </w:rPr>
           <w:t>สารบัญรูปภาพ</w:t>
         </w:r>
         <w:r>
           <w:rPr>
+            <w:rFonts w:ascii="TH Sarabun New" w:hAnsi="TH Sarabun New" w:cs="TH Sarabun New"/>
+            <w:b w:val="0"/>
+            <w:bCs w:val="0"/>
             <w:noProof/>
             <w:webHidden/>
+            <w:sz w:val="28"/>
+            <w:szCs w:val="28"/>
           </w:rPr>
           <w:tab/>
         </w:r>
         <w:r>
           <w:rPr>
+            <w:rStyle w:val="a8"/>
+            <w:rFonts w:ascii="TH Sarabun New" w:hAnsi="TH Sarabun New" w:cs="TH Sarabun New"/>
+            <w:b w:val="0"/>
+            <w:bCs w:val="0"/>
+            <w:noProof/>
+            <w:sz w:val="28"/>
+            <w:szCs w:val="28"/>
+          </w:rPr>
+          <w:fldChar w:fldCharType="begin"/>
+        </w:r>
+        <w:r>
+          <w:rPr>
+            <w:rFonts w:ascii="TH Sarabun New" w:hAnsi="TH Sarabun New" w:cs="TH Sarabun New"/>
+            <w:b w:val="0"/>
+            <w:bCs w:val="0"/>
             <w:noProof/>
             <w:webHidden/>
-          </w:rPr>
-          <w:fldChar w:fldCharType="begin"/>
-        </w:r>
-        <w:r>
-          <w:rPr>
+            <w:sz w:val="28"/>
+            <w:szCs w:val="28"/>
+          </w:rPr>
+          <w:instrText xml:space="preserve"> PAGEREF _Toc432097119 \h </w:instrText>
+        </w:r>
+        <w:r>
+          <w:rPr>
+            <w:rStyle w:val="a8"/>
+            <w:rFonts w:ascii="TH Sarabun New" w:hAnsi="TH Sarabun New" w:cs="TH Sarabun New"/>
+            <w:b w:val="0"/>
+            <w:bCs w:val="0"/>
+            <w:noProof/>
+            <w:sz w:val="28"/>
+            <w:szCs w:val="28"/>
+          </w:rPr>
+        </w:r>
+        <w:r>
+          <w:rPr>
+            <w:rStyle w:val="a8"/>
+            <w:rFonts w:ascii="TH Sarabun New" w:hAnsi="TH Sarabun New" w:cs="TH Sarabun New"/>
+            <w:b w:val="0"/>
+            <w:bCs w:val="0"/>
+            <w:noProof/>
+            <w:sz w:val="28"/>
+            <w:szCs w:val="28"/>
+          </w:rPr>
+          <w:fldChar w:fldCharType="separate"/>
+        </w:r>
+        <w:r>
+          <w:rPr>
+            <w:rFonts w:ascii="TH Sarabun New" w:hAnsi="TH Sarabun New" w:cs="TH Sarabun New"/>
+            <w:b w:val="0"/>
+            <w:bCs w:val="0"/>
             <w:noProof/>
             <w:webHidden/>
-          </w:rPr>
-          <w:instrText xml:space="preserve"> PAGEREF _Toc432032374 \h </w:instrText>
-        </w:r>
-        <w:r>
-          <w:rPr>
-            <w:noProof/>
-            <w:webHidden/>
-          </w:rPr>
-        </w:r>
-        <w:r>
-          <w:rPr>
-            <w:noProof/>
-            <w:webHidden/>
-          </w:rPr>
-          <w:fldChar w:fldCharType="separate"/>
-        </w:r>
-        <w:r>
-          <w:rPr>
-            <w:noProof/>
-            <w:webHidden/>
+            <w:sz w:val="28"/>
+            <w:szCs w:val="28"/>
           </w:rPr>
           <w:t>3</w:t>
         </w:r>
         <w:r>
           <w:rPr>
-            <w:noProof/>
-            <w:webHidden/>
+            <w:rStyle w:val="a8"/>
+            <w:rFonts w:ascii="TH Sarabun New" w:hAnsi="TH Sarabun New" w:cs="TH Sarabun New"/>
+            <w:b w:val="0"/>
+            <w:bCs w:val="0"/>
+            <w:noProof/>
+            <w:sz w:val="28"/>
+            <w:szCs w:val="28"/>
           </w:rPr>
           <w:fldChar w:fldCharType="end"/>
         </w:r>
@@ -1276,69 +1356,109 @@
       <w:pPr>
         <w:pStyle w:val="21"/>
         <w:rPr>
-          <w:rFonts w:eastAsiaTheme="minorEastAsia" w:cstheme="minorBidi"/>
+          <w:rFonts w:ascii="TH Sarabun New" w:eastAsiaTheme="minorEastAsia" w:hAnsi="TH Sarabun New" w:cs="TH Sarabun New"/>
           <w:b w:val="0"/>
           <w:bCs w:val="0"/>
           <w:smallCaps w:val="0"/>
           <w:noProof/>
+          <w:sz w:val="28"/>
           <w:szCs w:val="28"/>
-          <w:lang w:val="en-GB" w:eastAsia="en-GB"/>
-        </w:rPr>
-      </w:pPr>
-      <w:hyperlink w:anchor="_Toc432032375" w:history="1">
+        </w:rPr>
+      </w:pPr>
+      <w:hyperlink w:anchor="_Toc432097120" w:history="1">
         <w:r>
           <w:rPr>
             <w:rStyle w:val="a8"/>
-            <w:noProof/>
+            <w:rFonts w:ascii="TH Sarabun New" w:hAnsi="TH Sarabun New" w:cs="TH Sarabun New"/>
+            <w:b w:val="0"/>
+            <w:bCs w:val="0"/>
+            <w:noProof/>
+            <w:sz w:val="28"/>
+            <w:szCs w:val="28"/>
             <w:cs/>
           </w:rPr>
           <w:t>สารบัญตาราง</w:t>
         </w:r>
         <w:r>
           <w:rPr>
+            <w:rFonts w:ascii="TH Sarabun New" w:hAnsi="TH Sarabun New" w:cs="TH Sarabun New"/>
+            <w:b w:val="0"/>
+            <w:bCs w:val="0"/>
             <w:noProof/>
             <w:webHidden/>
+            <w:sz w:val="28"/>
+            <w:szCs w:val="28"/>
           </w:rPr>
           <w:tab/>
         </w:r>
         <w:r>
           <w:rPr>
+            <w:rStyle w:val="a8"/>
+            <w:rFonts w:ascii="TH Sarabun New" w:hAnsi="TH Sarabun New" w:cs="TH Sarabun New"/>
+            <w:b w:val="0"/>
+            <w:bCs w:val="0"/>
+            <w:noProof/>
+            <w:sz w:val="28"/>
+            <w:szCs w:val="28"/>
+          </w:rPr>
+          <w:fldChar w:fldCharType="begin"/>
+        </w:r>
+        <w:r>
+          <w:rPr>
+            <w:rFonts w:ascii="TH Sarabun New" w:hAnsi="TH Sarabun New" w:cs="TH Sarabun New"/>
+            <w:b w:val="0"/>
+            <w:bCs w:val="0"/>
             <w:noProof/>
             <w:webHidden/>
-          </w:rPr>
-          <w:fldChar w:fldCharType="begin"/>
-        </w:r>
-        <w:r>
-          <w:rPr>
+            <w:sz w:val="28"/>
+            <w:szCs w:val="28"/>
+          </w:rPr>
+          <w:instrText xml:space="preserve"> PAGEREF _Toc432097120 \h </w:instrText>
+        </w:r>
+        <w:r>
+          <w:rPr>
+            <w:rStyle w:val="a8"/>
+            <w:rFonts w:ascii="TH Sarabun New" w:hAnsi="TH Sarabun New" w:cs="TH Sarabun New"/>
+            <w:b w:val="0"/>
+            <w:bCs w:val="0"/>
+            <w:noProof/>
+            <w:sz w:val="28"/>
+            <w:szCs w:val="28"/>
+          </w:rPr>
+        </w:r>
+        <w:r>
+          <w:rPr>
+            <w:rStyle w:val="a8"/>
+            <w:rFonts w:ascii="TH Sarabun New" w:hAnsi="TH Sarabun New" w:cs="TH Sarabun New"/>
+            <w:b w:val="0"/>
+            <w:bCs w:val="0"/>
+            <w:noProof/>
+            <w:sz w:val="28"/>
+            <w:szCs w:val="28"/>
+          </w:rPr>
+          <w:fldChar w:fldCharType="separate"/>
+        </w:r>
+        <w:r>
+          <w:rPr>
+            <w:rFonts w:ascii="TH Sarabun New" w:hAnsi="TH Sarabun New" w:cs="TH Sarabun New"/>
+            <w:b w:val="0"/>
+            <w:bCs w:val="0"/>
             <w:noProof/>
             <w:webHidden/>
-          </w:rPr>
-          <w:instrText xml:space="preserve"> PAGEREF _Toc432032375 \h </w:instrText>
-        </w:r>
-        <w:r>
-          <w:rPr>
-            <w:noProof/>
-            <w:webHidden/>
-          </w:rPr>
-        </w:r>
-        <w:r>
-          <w:rPr>
-            <w:noProof/>
-            <w:webHidden/>
-          </w:rPr>
-          <w:fldChar w:fldCharType="separate"/>
-        </w:r>
-        <w:r>
-          <w:rPr>
-            <w:noProof/>
-            <w:webHidden/>
+            <w:sz w:val="28"/>
+            <w:szCs w:val="28"/>
           </w:rPr>
           <w:t>4</w:t>
         </w:r>
         <w:r>
           <w:rPr>
-            <w:noProof/>
-            <w:webHidden/>
+            <w:rStyle w:val="a8"/>
+            <w:rFonts w:ascii="TH Sarabun New" w:hAnsi="TH Sarabun New" w:cs="TH Sarabun New"/>
+            <w:b w:val="0"/>
+            <w:bCs w:val="0"/>
+            <w:noProof/>
+            <w:sz w:val="28"/>
+            <w:szCs w:val="28"/>
           </w:rPr>
           <w:fldChar w:fldCharType="end"/>
         </w:r>
@@ -1348,69 +1468,109 @@
       <w:pPr>
         <w:pStyle w:val="21"/>
         <w:rPr>
-          <w:rFonts w:eastAsiaTheme="minorEastAsia" w:cstheme="minorBidi"/>
+          <w:rFonts w:ascii="TH Sarabun New" w:eastAsiaTheme="minorEastAsia" w:hAnsi="TH Sarabun New" w:cs="TH Sarabun New"/>
           <w:b w:val="0"/>
           <w:bCs w:val="0"/>
           <w:smallCaps w:val="0"/>
           <w:noProof/>
+          <w:sz w:val="28"/>
           <w:szCs w:val="28"/>
-          <w:lang w:val="en-GB" w:eastAsia="en-GB"/>
-        </w:rPr>
-      </w:pPr>
-      <w:hyperlink w:anchor="_Toc432032376" w:history="1">
+        </w:rPr>
+      </w:pPr>
+      <w:hyperlink w:anchor="_Toc432097121" w:history="1">
         <w:r>
           <w:rPr>
             <w:rStyle w:val="a8"/>
-            <w:noProof/>
+            <w:rFonts w:ascii="TH Sarabun New" w:hAnsi="TH Sarabun New" w:cs="TH Sarabun New"/>
+            <w:b w:val="0"/>
+            <w:bCs w:val="0"/>
+            <w:noProof/>
+            <w:sz w:val="28"/>
+            <w:szCs w:val="28"/>
             <w:cs/>
           </w:rPr>
           <w:t>ประวัติการจัดทำเอกสาร</w:t>
         </w:r>
         <w:r>
           <w:rPr>
+            <w:rFonts w:ascii="TH Sarabun New" w:hAnsi="TH Sarabun New" w:cs="TH Sarabun New"/>
+            <w:b w:val="0"/>
+            <w:bCs w:val="0"/>
             <w:noProof/>
             <w:webHidden/>
+            <w:sz w:val="28"/>
+            <w:szCs w:val="28"/>
           </w:rPr>
           <w:tab/>
         </w:r>
         <w:r>
           <w:rPr>
+            <w:rStyle w:val="a8"/>
+            <w:rFonts w:ascii="TH Sarabun New" w:hAnsi="TH Sarabun New" w:cs="TH Sarabun New"/>
+            <w:b w:val="0"/>
+            <w:bCs w:val="0"/>
+            <w:noProof/>
+            <w:sz w:val="28"/>
+            <w:szCs w:val="28"/>
+          </w:rPr>
+          <w:fldChar w:fldCharType="begin"/>
+        </w:r>
+        <w:r>
+          <w:rPr>
+            <w:rFonts w:ascii="TH Sarabun New" w:hAnsi="TH Sarabun New" w:cs="TH Sarabun New"/>
+            <w:b w:val="0"/>
+            <w:bCs w:val="0"/>
             <w:noProof/>
             <w:webHidden/>
-          </w:rPr>
-          <w:fldChar w:fldCharType="begin"/>
-        </w:r>
-        <w:r>
-          <w:rPr>
+            <w:sz w:val="28"/>
+            <w:szCs w:val="28"/>
+          </w:rPr>
+          <w:instrText xml:space="preserve"> PAGEREF _Toc432097121 \h </w:instrText>
+        </w:r>
+        <w:r>
+          <w:rPr>
+            <w:rStyle w:val="a8"/>
+            <w:rFonts w:ascii="TH Sarabun New" w:hAnsi="TH Sarabun New" w:cs="TH Sarabun New"/>
+            <w:b w:val="0"/>
+            <w:bCs w:val="0"/>
+            <w:noProof/>
+            <w:sz w:val="28"/>
+            <w:szCs w:val="28"/>
+          </w:rPr>
+        </w:r>
+        <w:r>
+          <w:rPr>
+            <w:rStyle w:val="a8"/>
+            <w:rFonts w:ascii="TH Sarabun New" w:hAnsi="TH Sarabun New" w:cs="TH Sarabun New"/>
+            <w:b w:val="0"/>
+            <w:bCs w:val="0"/>
+            <w:noProof/>
+            <w:sz w:val="28"/>
+            <w:szCs w:val="28"/>
+          </w:rPr>
+          <w:fldChar w:fldCharType="separate"/>
+        </w:r>
+        <w:r>
+          <w:rPr>
+            <w:rFonts w:ascii="TH Sarabun New" w:hAnsi="TH Sarabun New" w:cs="TH Sarabun New"/>
+            <w:b w:val="0"/>
+            <w:bCs w:val="0"/>
             <w:noProof/>
             <w:webHidden/>
-          </w:rPr>
-          <w:instrText xml:space="preserve"> PAGEREF _Toc432032376 \h </w:instrText>
-        </w:r>
-        <w:r>
-          <w:rPr>
-            <w:noProof/>
-            <w:webHidden/>
-          </w:rPr>
-        </w:r>
-        <w:r>
-          <w:rPr>
-            <w:noProof/>
-            <w:webHidden/>
-          </w:rPr>
-          <w:fldChar w:fldCharType="separate"/>
-        </w:r>
-        <w:r>
-          <w:rPr>
-            <w:noProof/>
-            <w:webHidden/>
+            <w:sz w:val="28"/>
+            <w:szCs w:val="28"/>
           </w:rPr>
           <w:t>5</w:t>
         </w:r>
         <w:r>
           <w:rPr>
-            <w:noProof/>
-            <w:webHidden/>
+            <w:rStyle w:val="a8"/>
+            <w:rFonts w:ascii="TH Sarabun New" w:hAnsi="TH Sarabun New" w:cs="TH Sarabun New"/>
+            <w:b w:val="0"/>
+            <w:bCs w:val="0"/>
+            <w:noProof/>
+            <w:sz w:val="28"/>
+            <w:szCs w:val="28"/>
           </w:rPr>
           <w:fldChar w:fldCharType="end"/>
         </w:r>
@@ -1420,15 +1580,10 @@
       <w:pPr>
         <w:pStyle w:val="11"/>
         <w:rPr>
-          <w:rFonts w:asciiTheme="minorHAnsi" w:eastAsiaTheme="minorEastAsia" w:hAnsiTheme="minorHAnsi" w:cstheme="minorBidi"/>
-          <w:b w:val="0"/>
-          <w:bCs w:val="0"/>
-          <w:caps w:val="0"/>
-          <w:sz w:val="22"/>
-          <w:lang w:val="en-GB" w:eastAsia="en-GB"/>
-        </w:rPr>
-      </w:pPr>
-      <w:hyperlink w:anchor="_Toc432032377" w:history="1">
+          <w:rFonts w:eastAsiaTheme="minorEastAsia"/>
+        </w:rPr>
+      </w:pPr>
+      <w:hyperlink w:anchor="_Toc432097122" w:history="1">
         <w:r>
           <w:rPr>
             <w:rStyle w:val="a8"/>
@@ -1439,22 +1594,15 @@
         <w:r>
           <w:rPr>
             <w:rStyle w:val="a8"/>
-            <w:lang w:val="en-GB"/>
-          </w:rPr>
-          <w:t>4</w:t>
-        </w:r>
-        <w:r>
-          <w:rPr>
-            <w:rStyle w:val="a8"/>
-          </w:rPr>
-          <w:t xml:space="preserve"> </w:t>
+          </w:rPr>
+          <w:t>1</w:t>
         </w:r>
         <w:r>
           <w:rPr>
             <w:rStyle w:val="a8"/>
             <w:cs/>
           </w:rPr>
-          <w:t>การออกแบบระบบ</w:t>
+          <w:t xml:space="preserve"> รายละเอียดความต้องการเบื้องต้น</w:t>
         </w:r>
         <w:r>
           <w:rPr>
@@ -1464,36 +1612,36 @@
         </w:r>
         <w:r>
           <w:rPr>
+            <w:rStyle w:val="a8"/>
+          </w:rPr>
+          <w:fldChar w:fldCharType="begin"/>
+        </w:r>
+        <w:r>
+          <w:rPr>
             <w:webHidden/>
           </w:rPr>
-          <w:fldChar w:fldCharType="begin"/>
+          <w:instrText xml:space="preserve"> PAGEREF _Toc432097122 \h </w:instrText>
+        </w:r>
+        <w:r>
+          <w:rPr>
+            <w:rStyle w:val="a8"/>
+          </w:rPr>
+        </w:r>
+        <w:r>
+          <w:rPr>
+            <w:rStyle w:val="a8"/>
+          </w:rPr>
+          <w:fldChar w:fldCharType="separate"/>
         </w:r>
         <w:r>
           <w:rPr>
             <w:webHidden/>
           </w:rPr>
-          <w:instrText xml:space="preserve"> PAGEREF _Toc432032377 \h </w:instrText>
-        </w:r>
-        <w:r>
-          <w:rPr>
-            <w:webHidden/>
-          </w:rPr>
-        </w:r>
-        <w:r>
-          <w:rPr>
-            <w:webHidden/>
-          </w:rPr>
-          <w:fldChar w:fldCharType="separate"/>
-        </w:r>
-        <w:r>
-          <w:rPr>
-            <w:webHidden/>
-          </w:rPr>
           <w:t>6</w:t>
         </w:r>
         <w:r>
           <w:rPr>
-            <w:webHidden/>
+            <w:rStyle w:val="a8"/>
           </w:rPr>
           <w:fldChar w:fldCharType="end"/>
         </w:r>
@@ -1503,71 +1651,109 @@
       <w:pPr>
         <w:pStyle w:val="21"/>
         <w:rPr>
-          <w:rFonts w:eastAsiaTheme="minorEastAsia" w:cstheme="minorBidi"/>
+          <w:rFonts w:ascii="TH Sarabun New" w:eastAsiaTheme="minorEastAsia" w:hAnsi="TH Sarabun New" w:cs="TH Sarabun New"/>
           <w:b w:val="0"/>
           <w:bCs w:val="0"/>
           <w:smallCaps w:val="0"/>
           <w:noProof/>
+          <w:sz w:val="28"/>
           <w:szCs w:val="28"/>
-          <w:lang w:val="en-GB" w:eastAsia="en-GB"/>
-        </w:rPr>
-      </w:pPr>
-      <w:hyperlink w:anchor="_Toc432032378" w:history="1">
+        </w:rPr>
+      </w:pPr>
+      <w:hyperlink w:anchor="_Toc432097123" w:history="1">
         <w:r>
           <w:rPr>
             <w:rStyle w:val="a8"/>
-            <w:noProof/>
-            <w:highlight w:val="yellow"/>
+            <w:rFonts w:ascii="TH Sarabun New" w:hAnsi="TH Sarabun New" w:cs="TH Sarabun New"/>
+            <w:b w:val="0"/>
+            <w:bCs w:val="0"/>
+            <w:noProof/>
+            <w:sz w:val="28"/>
+            <w:szCs w:val="28"/>
             <w:cs/>
-            <w:lang w:val="en-GB"/>
-          </w:rPr>
-          <w:t>แผนภาพจำลองการทำงานของระบบ</w:t>
-        </w:r>
-        <w:r>
-          <w:rPr>
+          </w:rPr>
+          <w:t>รายละเอียดความต้องการ</w:t>
+        </w:r>
+        <w:r>
+          <w:rPr>
+            <w:rFonts w:ascii="TH Sarabun New" w:hAnsi="TH Sarabun New" w:cs="TH Sarabun New"/>
+            <w:b w:val="0"/>
+            <w:bCs w:val="0"/>
             <w:noProof/>
             <w:webHidden/>
+            <w:sz w:val="28"/>
+            <w:szCs w:val="28"/>
           </w:rPr>
           <w:tab/>
         </w:r>
         <w:r>
           <w:rPr>
+            <w:rStyle w:val="a8"/>
+            <w:rFonts w:ascii="TH Sarabun New" w:hAnsi="TH Sarabun New" w:cs="TH Sarabun New"/>
+            <w:b w:val="0"/>
+            <w:bCs w:val="0"/>
+            <w:noProof/>
+            <w:sz w:val="28"/>
+            <w:szCs w:val="28"/>
+          </w:rPr>
+          <w:fldChar w:fldCharType="begin"/>
+        </w:r>
+        <w:r>
+          <w:rPr>
+            <w:rFonts w:ascii="TH Sarabun New" w:hAnsi="TH Sarabun New" w:cs="TH Sarabun New"/>
+            <w:b w:val="0"/>
+            <w:bCs w:val="0"/>
             <w:noProof/>
             <w:webHidden/>
-          </w:rPr>
-          <w:fldChar w:fldCharType="begin"/>
-        </w:r>
-        <w:r>
-          <w:rPr>
+            <w:sz w:val="28"/>
+            <w:szCs w:val="28"/>
+          </w:rPr>
+          <w:instrText xml:space="preserve"> PAGEREF _Toc432097123 \h </w:instrText>
+        </w:r>
+        <w:r>
+          <w:rPr>
+            <w:rStyle w:val="a8"/>
+            <w:rFonts w:ascii="TH Sarabun New" w:hAnsi="TH Sarabun New" w:cs="TH Sarabun New"/>
+            <w:b w:val="0"/>
+            <w:bCs w:val="0"/>
+            <w:noProof/>
+            <w:sz w:val="28"/>
+            <w:szCs w:val="28"/>
+          </w:rPr>
+        </w:r>
+        <w:r>
+          <w:rPr>
+            <w:rStyle w:val="a8"/>
+            <w:rFonts w:ascii="TH Sarabun New" w:hAnsi="TH Sarabun New" w:cs="TH Sarabun New"/>
+            <w:b w:val="0"/>
+            <w:bCs w:val="0"/>
+            <w:noProof/>
+            <w:sz w:val="28"/>
+            <w:szCs w:val="28"/>
+          </w:rPr>
+          <w:fldChar w:fldCharType="separate"/>
+        </w:r>
+        <w:r>
+          <w:rPr>
+            <w:rFonts w:ascii="TH Sarabun New" w:hAnsi="TH Sarabun New" w:cs="TH Sarabun New"/>
+            <w:b w:val="0"/>
+            <w:bCs w:val="0"/>
             <w:noProof/>
             <w:webHidden/>
-          </w:rPr>
-          <w:instrText xml:space="preserve"> PAGEREF _Toc432032378 \h </w:instrText>
-        </w:r>
-        <w:r>
-          <w:rPr>
-            <w:noProof/>
-            <w:webHidden/>
-          </w:rPr>
-        </w:r>
-        <w:r>
-          <w:rPr>
-            <w:noProof/>
-            <w:webHidden/>
-          </w:rPr>
-          <w:fldChar w:fldCharType="separate"/>
-        </w:r>
-        <w:r>
-          <w:rPr>
-            <w:noProof/>
-            <w:webHidden/>
+            <w:sz w:val="28"/>
+            <w:szCs w:val="28"/>
           </w:rPr>
           <w:t>6</w:t>
         </w:r>
         <w:r>
           <w:rPr>
-            <w:noProof/>
-            <w:webHidden/>
+            <w:rStyle w:val="a8"/>
+            <w:rFonts w:ascii="TH Sarabun New" w:hAnsi="TH Sarabun New" w:cs="TH Sarabun New"/>
+            <w:b w:val="0"/>
+            <w:bCs w:val="0"/>
+            <w:noProof/>
+            <w:sz w:val="28"/>
+            <w:szCs w:val="28"/>
           </w:rPr>
           <w:fldChar w:fldCharType="end"/>
         </w:r>
@@ -1577,68 +1763,91 @@
       <w:pPr>
         <w:pStyle w:val="31"/>
         <w:rPr>
-          <w:rFonts w:eastAsiaTheme="minorEastAsia" w:cstheme="minorBidi"/>
+          <w:rFonts w:ascii="TH Sarabun New" w:eastAsiaTheme="minorEastAsia" w:hAnsi="TH Sarabun New" w:cs="TH Sarabun New"/>
           <w:smallCaps w:val="0"/>
           <w:noProof/>
+          <w:sz w:val="28"/>
           <w:szCs w:val="28"/>
-          <w:lang w:val="en-GB" w:eastAsia="en-GB"/>
-        </w:rPr>
-      </w:pPr>
-      <w:hyperlink w:anchor="_Toc432032379" w:history="1">
+        </w:rPr>
+      </w:pPr>
+      <w:hyperlink w:anchor="_Toc432097124" w:history="1">
         <w:r>
           <w:rPr>
             <w:rStyle w:val="a8"/>
-            <w:noProof/>
-            <w:highlight w:val="yellow"/>
+            <w:rFonts w:ascii="TH Sarabun New" w:hAnsi="TH Sarabun New" w:cs="TH Sarabun New"/>
+            <w:noProof/>
+            <w:sz w:val="28"/>
+            <w:szCs w:val="28"/>
             <w:cs/>
           </w:rPr>
-          <w:t>แบบจำลองการทำงานของระบบ</w:t>
-        </w:r>
-        <w:r>
-          <w:rPr>
+          <w:t>ระบบตรวจสอบสิทธิ์ผู้ใช้ระบบ</w:t>
+        </w:r>
+        <w:r>
+          <w:rPr>
+            <w:rFonts w:ascii="TH Sarabun New" w:hAnsi="TH Sarabun New" w:cs="TH Sarabun New"/>
             <w:noProof/>
             <w:webHidden/>
+            <w:sz w:val="28"/>
+            <w:szCs w:val="28"/>
           </w:rPr>
           <w:tab/>
         </w:r>
         <w:r>
           <w:rPr>
+            <w:rStyle w:val="a8"/>
+            <w:rFonts w:ascii="TH Sarabun New" w:hAnsi="TH Sarabun New" w:cs="TH Sarabun New"/>
+            <w:noProof/>
+            <w:sz w:val="28"/>
+            <w:szCs w:val="28"/>
+          </w:rPr>
+          <w:fldChar w:fldCharType="begin"/>
+        </w:r>
+        <w:r>
+          <w:rPr>
+            <w:rFonts w:ascii="TH Sarabun New" w:hAnsi="TH Sarabun New" w:cs="TH Sarabun New"/>
             <w:noProof/>
             <w:webHidden/>
-          </w:rPr>
-          <w:fldChar w:fldCharType="begin"/>
-        </w:r>
-        <w:r>
-          <w:rPr>
+            <w:sz w:val="28"/>
+            <w:szCs w:val="28"/>
+          </w:rPr>
+          <w:instrText xml:space="preserve"> PAGEREF _Toc432097124 \h </w:instrText>
+        </w:r>
+        <w:r>
+          <w:rPr>
+            <w:rStyle w:val="a8"/>
+            <w:rFonts w:ascii="TH Sarabun New" w:hAnsi="TH Sarabun New" w:cs="TH Sarabun New"/>
+            <w:noProof/>
+            <w:sz w:val="28"/>
+            <w:szCs w:val="28"/>
+          </w:rPr>
+        </w:r>
+        <w:r>
+          <w:rPr>
+            <w:rStyle w:val="a8"/>
+            <w:rFonts w:ascii="TH Sarabun New" w:hAnsi="TH Sarabun New" w:cs="TH Sarabun New"/>
+            <w:noProof/>
+            <w:sz w:val="28"/>
+            <w:szCs w:val="28"/>
+          </w:rPr>
+          <w:fldChar w:fldCharType="separate"/>
+        </w:r>
+        <w:r>
+          <w:rPr>
+            <w:rFonts w:ascii="TH Sarabun New" w:hAnsi="TH Sarabun New" w:cs="TH Sarabun New"/>
             <w:noProof/>
             <w:webHidden/>
-          </w:rPr>
-          <w:instrText xml:space="preserve"> PAGEREF _Toc432032379 \h </w:instrText>
-        </w:r>
-        <w:r>
-          <w:rPr>
-            <w:noProof/>
-            <w:webHidden/>
-          </w:rPr>
-        </w:r>
-        <w:r>
-          <w:rPr>
-            <w:noProof/>
-            <w:webHidden/>
-          </w:rPr>
-          <w:fldChar w:fldCharType="separate"/>
-        </w:r>
-        <w:r>
-          <w:rPr>
-            <w:noProof/>
-            <w:webHidden/>
-          </w:rPr>
-          <w:t>7</w:t>
-        </w:r>
-        <w:r>
-          <w:rPr>
-            <w:noProof/>
-            <w:webHidden/>
+            <w:sz w:val="28"/>
+            <w:szCs w:val="28"/>
+          </w:rPr>
+          <w:t>6</w:t>
+        </w:r>
+        <w:r>
+          <w:rPr>
+            <w:rStyle w:val="a8"/>
+            <w:rFonts w:ascii="TH Sarabun New" w:hAnsi="TH Sarabun New" w:cs="TH Sarabun New"/>
+            <w:noProof/>
+            <w:sz w:val="28"/>
+            <w:szCs w:val="28"/>
           </w:rPr>
           <w:fldChar w:fldCharType="end"/>
         </w:r>
@@ -1646,62 +1855,93 @@
     </w:p>
     <w:p>
       <w:pPr>
-        <w:pStyle w:val="11"/>
-        <w:rPr>
-          <w:rFonts w:asciiTheme="minorHAnsi" w:eastAsiaTheme="minorEastAsia" w:hAnsiTheme="minorHAnsi" w:cstheme="minorBidi"/>
-          <w:b w:val="0"/>
-          <w:bCs w:val="0"/>
-          <w:caps w:val="0"/>
-          <w:sz w:val="22"/>
-          <w:lang w:val="en-GB" w:eastAsia="en-GB"/>
-        </w:rPr>
-      </w:pPr>
-      <w:hyperlink w:anchor="_Toc432032380" w:history="1">
+        <w:pStyle w:val="31"/>
+        <w:rPr>
+          <w:rFonts w:ascii="TH Sarabun New" w:eastAsiaTheme="minorEastAsia" w:hAnsi="TH Sarabun New" w:cs="TH Sarabun New"/>
+          <w:smallCaps w:val="0"/>
+          <w:noProof/>
+          <w:sz w:val="28"/>
+          <w:szCs w:val="28"/>
+        </w:rPr>
+      </w:pPr>
+      <w:hyperlink w:anchor="_Toc432097125" w:history="1">
         <w:r>
           <w:rPr>
             <w:rStyle w:val="a8"/>
+            <w:rFonts w:ascii="TH Sarabun New" w:hAnsi="TH Sarabun New" w:cs="TH Sarabun New"/>
+            <w:noProof/>
+            <w:sz w:val="28"/>
+            <w:szCs w:val="28"/>
             <w:cs/>
           </w:rPr>
-          <w:t>เอกสารอ้างอิง</w:t>
-        </w:r>
-        <w:r>
-          <w:rPr>
+          <w:t>ระบบจัดการสมาชิก</w:t>
+        </w:r>
+        <w:r>
+          <w:rPr>
+            <w:rFonts w:ascii="TH Sarabun New" w:hAnsi="TH Sarabun New" w:cs="TH Sarabun New"/>
+            <w:noProof/>
             <w:webHidden/>
+            <w:sz w:val="28"/>
+            <w:szCs w:val="28"/>
           </w:rPr>
           <w:tab/>
         </w:r>
         <w:r>
           <w:rPr>
+            <w:rStyle w:val="a8"/>
+            <w:rFonts w:ascii="TH Sarabun New" w:hAnsi="TH Sarabun New" w:cs="TH Sarabun New"/>
+            <w:noProof/>
+            <w:sz w:val="28"/>
+            <w:szCs w:val="28"/>
+          </w:rPr>
+          <w:fldChar w:fldCharType="begin"/>
+        </w:r>
+        <w:r>
+          <w:rPr>
+            <w:rFonts w:ascii="TH Sarabun New" w:hAnsi="TH Sarabun New" w:cs="TH Sarabun New"/>
+            <w:noProof/>
             <w:webHidden/>
-          </w:rPr>
-          <w:fldChar w:fldCharType="begin"/>
-        </w:r>
-        <w:r>
-          <w:rPr>
+            <w:sz w:val="28"/>
+            <w:szCs w:val="28"/>
+          </w:rPr>
+          <w:instrText xml:space="preserve"> PAGEREF _Toc432097125 \h </w:instrText>
+        </w:r>
+        <w:r>
+          <w:rPr>
+            <w:rStyle w:val="a8"/>
+            <w:rFonts w:ascii="TH Sarabun New" w:hAnsi="TH Sarabun New" w:cs="TH Sarabun New"/>
+            <w:noProof/>
+            <w:sz w:val="28"/>
+            <w:szCs w:val="28"/>
+          </w:rPr>
+        </w:r>
+        <w:r>
+          <w:rPr>
+            <w:rStyle w:val="a8"/>
+            <w:rFonts w:ascii="TH Sarabun New" w:hAnsi="TH Sarabun New" w:cs="TH Sarabun New"/>
+            <w:noProof/>
+            <w:sz w:val="28"/>
+            <w:szCs w:val="28"/>
+          </w:rPr>
+          <w:fldChar w:fldCharType="separate"/>
+        </w:r>
+        <w:r>
+          <w:rPr>
+            <w:rFonts w:ascii="TH Sarabun New" w:hAnsi="TH Sarabun New" w:cs="TH Sarabun New"/>
+            <w:noProof/>
             <w:webHidden/>
-          </w:rPr>
-          <w:instrText xml:space="preserve"> PAGEREF _Toc432032380 \h </w:instrText>
-        </w:r>
-        <w:r>
-          <w:rPr>
-            <w:webHidden/>
-          </w:rPr>
-        </w:r>
-        <w:r>
-          <w:rPr>
-            <w:webHidden/>
-          </w:rPr>
-          <w:fldChar w:fldCharType="separate"/>
-        </w:r>
-        <w:r>
-          <w:rPr>
-            <w:webHidden/>
-          </w:rPr>
-          <w:t>15</w:t>
-        </w:r>
-        <w:r>
-          <w:rPr>
-            <w:webHidden/>
+            <w:sz w:val="28"/>
+            <w:szCs w:val="28"/>
+          </w:rPr>
+          <w:t>6</w:t>
+        </w:r>
+        <w:r>
+          <w:rPr>
+            <w:rStyle w:val="a8"/>
+            <w:rFonts w:ascii="TH Sarabun New" w:hAnsi="TH Sarabun New" w:cs="TH Sarabun New"/>
+            <w:noProof/>
+            <w:sz w:val="28"/>
+            <w:szCs w:val="28"/>
           </w:rPr>
           <w:fldChar w:fldCharType="end"/>
         </w:r>
@@ -1709,63 +1949,93 @@
     </w:p>
     <w:p>
       <w:pPr>
-        <w:pStyle w:val="11"/>
-        <w:rPr>
-          <w:rFonts w:asciiTheme="minorHAnsi" w:eastAsiaTheme="minorEastAsia" w:hAnsiTheme="minorHAnsi" w:cstheme="minorBidi"/>
-          <w:b w:val="0"/>
-          <w:bCs w:val="0"/>
-          <w:caps w:val="0"/>
-          <w:sz w:val="22"/>
-          <w:lang w:val="en-GB" w:eastAsia="en-GB"/>
-        </w:rPr>
-      </w:pPr>
-      <w:hyperlink w:anchor="_Toc432032381" w:history="1">
+        <w:pStyle w:val="31"/>
+        <w:rPr>
+          <w:rFonts w:ascii="TH Sarabun New" w:eastAsiaTheme="minorEastAsia" w:hAnsi="TH Sarabun New" w:cs="TH Sarabun New"/>
+          <w:smallCaps w:val="0"/>
+          <w:noProof/>
+          <w:sz w:val="28"/>
+          <w:szCs w:val="28"/>
+        </w:rPr>
+      </w:pPr>
+      <w:hyperlink w:anchor="_Toc432097126" w:history="1">
         <w:r>
           <w:rPr>
             <w:rStyle w:val="a8"/>
-            <w:highlight w:val="yellow"/>
+            <w:rFonts w:ascii="TH Sarabun New" w:hAnsi="TH Sarabun New" w:cs="TH Sarabun New"/>
+            <w:noProof/>
+            <w:sz w:val="28"/>
+            <w:szCs w:val="28"/>
             <w:cs/>
           </w:rPr>
-          <w:t>ภาคผนวก ก การศึกษาความเป็นไปได้</w:t>
-        </w:r>
-        <w:r>
-          <w:rPr>
+          <w:t>ระบบจัดการชั้นเรียน</w:t>
+        </w:r>
+        <w:r>
+          <w:rPr>
+            <w:rFonts w:ascii="TH Sarabun New" w:hAnsi="TH Sarabun New" w:cs="TH Sarabun New"/>
+            <w:noProof/>
             <w:webHidden/>
+            <w:sz w:val="28"/>
+            <w:szCs w:val="28"/>
           </w:rPr>
           <w:tab/>
         </w:r>
         <w:r>
           <w:rPr>
+            <w:rStyle w:val="a8"/>
+            <w:rFonts w:ascii="TH Sarabun New" w:hAnsi="TH Sarabun New" w:cs="TH Sarabun New"/>
+            <w:noProof/>
+            <w:sz w:val="28"/>
+            <w:szCs w:val="28"/>
+          </w:rPr>
+          <w:fldChar w:fldCharType="begin"/>
+        </w:r>
+        <w:r>
+          <w:rPr>
+            <w:rFonts w:ascii="TH Sarabun New" w:hAnsi="TH Sarabun New" w:cs="TH Sarabun New"/>
+            <w:noProof/>
             <w:webHidden/>
-          </w:rPr>
-          <w:fldChar w:fldCharType="begin"/>
-        </w:r>
-        <w:r>
-          <w:rPr>
+            <w:sz w:val="28"/>
+            <w:szCs w:val="28"/>
+          </w:rPr>
+          <w:instrText xml:space="preserve"> PAGEREF _Toc432097126 \h </w:instrText>
+        </w:r>
+        <w:r>
+          <w:rPr>
+            <w:rStyle w:val="a8"/>
+            <w:rFonts w:ascii="TH Sarabun New" w:hAnsi="TH Sarabun New" w:cs="TH Sarabun New"/>
+            <w:noProof/>
+            <w:sz w:val="28"/>
+            <w:szCs w:val="28"/>
+          </w:rPr>
+        </w:r>
+        <w:r>
+          <w:rPr>
+            <w:rStyle w:val="a8"/>
+            <w:rFonts w:ascii="TH Sarabun New" w:hAnsi="TH Sarabun New" w:cs="TH Sarabun New"/>
+            <w:noProof/>
+            <w:sz w:val="28"/>
+            <w:szCs w:val="28"/>
+          </w:rPr>
+          <w:fldChar w:fldCharType="separate"/>
+        </w:r>
+        <w:r>
+          <w:rPr>
+            <w:rFonts w:ascii="TH Sarabun New" w:hAnsi="TH Sarabun New" w:cs="TH Sarabun New"/>
+            <w:noProof/>
             <w:webHidden/>
-          </w:rPr>
-          <w:instrText xml:space="preserve"> PAGEREF _Toc432032381 \h </w:instrText>
-        </w:r>
-        <w:r>
-          <w:rPr>
-            <w:webHidden/>
-          </w:rPr>
-        </w:r>
-        <w:r>
-          <w:rPr>
-            <w:webHidden/>
-          </w:rPr>
-          <w:fldChar w:fldCharType="separate"/>
-        </w:r>
-        <w:r>
-          <w:rPr>
-            <w:webHidden/>
-          </w:rPr>
-          <w:t>16</w:t>
-        </w:r>
-        <w:r>
-          <w:rPr>
-            <w:webHidden/>
+            <w:sz w:val="28"/>
+            <w:szCs w:val="28"/>
+          </w:rPr>
+          <w:t>6</w:t>
+        </w:r>
+        <w:r>
+          <w:rPr>
+            <w:rStyle w:val="a8"/>
+            <w:rFonts w:ascii="TH Sarabun New" w:hAnsi="TH Sarabun New" w:cs="TH Sarabun New"/>
+            <w:noProof/>
+            <w:sz w:val="28"/>
+            <w:szCs w:val="28"/>
           </w:rPr>
           <w:fldChar w:fldCharType="end"/>
         </w:r>
@@ -1773,72 +2043,476 @@
     </w:p>
     <w:p>
       <w:pPr>
+        <w:pStyle w:val="31"/>
+        <w:rPr>
+          <w:rFonts w:ascii="TH Sarabun New" w:eastAsiaTheme="minorEastAsia" w:hAnsi="TH Sarabun New" w:cs="TH Sarabun New"/>
+          <w:smallCaps w:val="0"/>
+          <w:noProof/>
+          <w:sz w:val="28"/>
+          <w:szCs w:val="28"/>
+        </w:rPr>
+      </w:pPr>
+      <w:hyperlink w:anchor="_Toc432097127" w:history="1">
+        <w:r>
+          <w:rPr>
+            <w:rStyle w:val="a8"/>
+            <w:rFonts w:ascii="TH Sarabun New" w:hAnsi="TH Sarabun New" w:cs="TH Sarabun New"/>
+            <w:noProof/>
+            <w:sz w:val="28"/>
+            <w:szCs w:val="28"/>
+            <w:cs/>
+          </w:rPr>
+          <w:t>ระบบจัดการสินค้าคงคลัง</w:t>
+        </w:r>
+        <w:r>
+          <w:rPr>
+            <w:rFonts w:ascii="TH Sarabun New" w:hAnsi="TH Sarabun New" w:cs="TH Sarabun New"/>
+            <w:noProof/>
+            <w:webHidden/>
+            <w:sz w:val="28"/>
+            <w:szCs w:val="28"/>
+          </w:rPr>
+          <w:tab/>
+        </w:r>
+        <w:r>
+          <w:rPr>
+            <w:rStyle w:val="a8"/>
+            <w:rFonts w:ascii="TH Sarabun New" w:hAnsi="TH Sarabun New" w:cs="TH Sarabun New"/>
+            <w:noProof/>
+            <w:sz w:val="28"/>
+            <w:szCs w:val="28"/>
+          </w:rPr>
+          <w:fldChar w:fldCharType="begin"/>
+        </w:r>
+        <w:r>
+          <w:rPr>
+            <w:rFonts w:ascii="TH Sarabun New" w:hAnsi="TH Sarabun New" w:cs="TH Sarabun New"/>
+            <w:noProof/>
+            <w:webHidden/>
+            <w:sz w:val="28"/>
+            <w:szCs w:val="28"/>
+          </w:rPr>
+          <w:instrText xml:space="preserve"> PAGEREF _Toc432097127 \h </w:instrText>
+        </w:r>
+        <w:r>
+          <w:rPr>
+            <w:rStyle w:val="a8"/>
+            <w:rFonts w:ascii="TH Sarabun New" w:hAnsi="TH Sarabun New" w:cs="TH Sarabun New"/>
+            <w:noProof/>
+            <w:sz w:val="28"/>
+            <w:szCs w:val="28"/>
+          </w:rPr>
+        </w:r>
+        <w:r>
+          <w:rPr>
+            <w:rStyle w:val="a8"/>
+            <w:rFonts w:ascii="TH Sarabun New" w:hAnsi="TH Sarabun New" w:cs="TH Sarabun New"/>
+            <w:noProof/>
+            <w:sz w:val="28"/>
+            <w:szCs w:val="28"/>
+          </w:rPr>
+          <w:fldChar w:fldCharType="separate"/>
+        </w:r>
+        <w:r>
+          <w:rPr>
+            <w:rFonts w:ascii="TH Sarabun New" w:hAnsi="TH Sarabun New" w:cs="TH Sarabun New"/>
+            <w:noProof/>
+            <w:webHidden/>
+            <w:sz w:val="28"/>
+            <w:szCs w:val="28"/>
+          </w:rPr>
+          <w:t>6</w:t>
+        </w:r>
+        <w:r>
+          <w:rPr>
+            <w:rStyle w:val="a8"/>
+            <w:rFonts w:ascii="TH Sarabun New" w:hAnsi="TH Sarabun New" w:cs="TH Sarabun New"/>
+            <w:noProof/>
+            <w:sz w:val="28"/>
+            <w:szCs w:val="28"/>
+          </w:rPr>
+          <w:fldChar w:fldCharType="end"/>
+        </w:r>
+      </w:hyperlink>
+    </w:p>
+    <w:p>
+      <w:pPr>
+        <w:pStyle w:val="31"/>
+        <w:rPr>
+          <w:rFonts w:ascii="TH Sarabun New" w:eastAsiaTheme="minorEastAsia" w:hAnsi="TH Sarabun New" w:cs="TH Sarabun New"/>
+          <w:smallCaps w:val="0"/>
+          <w:noProof/>
+          <w:sz w:val="28"/>
+          <w:szCs w:val="28"/>
+        </w:rPr>
+      </w:pPr>
+      <w:hyperlink w:anchor="_Toc432097128" w:history="1">
+        <w:r>
+          <w:rPr>
+            <w:rStyle w:val="a8"/>
+            <w:rFonts w:ascii="TH Sarabun New" w:hAnsi="TH Sarabun New" w:cs="TH Sarabun New"/>
+            <w:noProof/>
+            <w:sz w:val="28"/>
+            <w:szCs w:val="28"/>
+            <w:cs/>
+          </w:rPr>
+          <w:t>ระบบออกรายงาน</w:t>
+        </w:r>
+        <w:r>
+          <w:rPr>
+            <w:rFonts w:ascii="TH Sarabun New" w:hAnsi="TH Sarabun New" w:cs="TH Sarabun New"/>
+            <w:noProof/>
+            <w:webHidden/>
+            <w:sz w:val="28"/>
+            <w:szCs w:val="28"/>
+          </w:rPr>
+          <w:tab/>
+        </w:r>
+        <w:r>
+          <w:rPr>
+            <w:rStyle w:val="a8"/>
+            <w:rFonts w:ascii="TH Sarabun New" w:hAnsi="TH Sarabun New" w:cs="TH Sarabun New"/>
+            <w:noProof/>
+            <w:sz w:val="28"/>
+            <w:szCs w:val="28"/>
+          </w:rPr>
+          <w:fldChar w:fldCharType="begin"/>
+        </w:r>
+        <w:r>
+          <w:rPr>
+            <w:rFonts w:ascii="TH Sarabun New" w:hAnsi="TH Sarabun New" w:cs="TH Sarabun New"/>
+            <w:noProof/>
+            <w:webHidden/>
+            <w:sz w:val="28"/>
+            <w:szCs w:val="28"/>
+          </w:rPr>
+          <w:instrText xml:space="preserve"> PAGEREF _Toc432097128 \h </w:instrText>
+        </w:r>
+        <w:r>
+          <w:rPr>
+            <w:rStyle w:val="a8"/>
+            <w:rFonts w:ascii="TH Sarabun New" w:hAnsi="TH Sarabun New" w:cs="TH Sarabun New"/>
+            <w:noProof/>
+            <w:sz w:val="28"/>
+            <w:szCs w:val="28"/>
+          </w:rPr>
+        </w:r>
+        <w:r>
+          <w:rPr>
+            <w:rStyle w:val="a8"/>
+            <w:rFonts w:ascii="TH Sarabun New" w:hAnsi="TH Sarabun New" w:cs="TH Sarabun New"/>
+            <w:noProof/>
+            <w:sz w:val="28"/>
+            <w:szCs w:val="28"/>
+          </w:rPr>
+          <w:fldChar w:fldCharType="separate"/>
+        </w:r>
+        <w:r>
+          <w:rPr>
+            <w:rFonts w:ascii="TH Sarabun New" w:hAnsi="TH Sarabun New" w:cs="TH Sarabun New"/>
+            <w:noProof/>
+            <w:webHidden/>
+            <w:sz w:val="28"/>
+            <w:szCs w:val="28"/>
+          </w:rPr>
+          <w:t>6</w:t>
+        </w:r>
+        <w:r>
+          <w:rPr>
+            <w:rStyle w:val="a8"/>
+            <w:rFonts w:ascii="TH Sarabun New" w:hAnsi="TH Sarabun New" w:cs="TH Sarabun New"/>
+            <w:noProof/>
+            <w:sz w:val="28"/>
+            <w:szCs w:val="28"/>
+          </w:rPr>
+          <w:fldChar w:fldCharType="end"/>
+        </w:r>
+      </w:hyperlink>
+    </w:p>
+    <w:p>
+      <w:pPr>
+        <w:pStyle w:val="31"/>
+        <w:rPr>
+          <w:rFonts w:ascii="TH Sarabun New" w:eastAsiaTheme="minorEastAsia" w:hAnsi="TH Sarabun New" w:cs="TH Sarabun New"/>
+          <w:smallCaps w:val="0"/>
+          <w:noProof/>
+          <w:sz w:val="28"/>
+          <w:szCs w:val="28"/>
+        </w:rPr>
+      </w:pPr>
+      <w:hyperlink w:anchor="_Toc432097129" w:history="1">
+        <w:r>
+          <w:rPr>
+            <w:rStyle w:val="a8"/>
+            <w:rFonts w:ascii="TH Sarabun New" w:hAnsi="TH Sarabun New" w:cs="TH Sarabun New"/>
+            <w:noProof/>
+            <w:sz w:val="28"/>
+            <w:szCs w:val="28"/>
+            <w:cs/>
+          </w:rPr>
+          <w:t>ระบบประเมินยอดขายเป้าหมาย</w:t>
+        </w:r>
+        <w:r>
+          <w:rPr>
+            <w:rFonts w:ascii="TH Sarabun New" w:hAnsi="TH Sarabun New" w:cs="TH Sarabun New"/>
+            <w:noProof/>
+            <w:webHidden/>
+            <w:sz w:val="28"/>
+            <w:szCs w:val="28"/>
+          </w:rPr>
+          <w:tab/>
+        </w:r>
+        <w:r>
+          <w:rPr>
+            <w:rStyle w:val="a8"/>
+            <w:rFonts w:ascii="TH Sarabun New" w:hAnsi="TH Sarabun New" w:cs="TH Sarabun New"/>
+            <w:noProof/>
+            <w:sz w:val="28"/>
+            <w:szCs w:val="28"/>
+          </w:rPr>
+          <w:fldChar w:fldCharType="begin"/>
+        </w:r>
+        <w:r>
+          <w:rPr>
+            <w:rFonts w:ascii="TH Sarabun New" w:hAnsi="TH Sarabun New" w:cs="TH Sarabun New"/>
+            <w:noProof/>
+            <w:webHidden/>
+            <w:sz w:val="28"/>
+            <w:szCs w:val="28"/>
+          </w:rPr>
+          <w:instrText xml:space="preserve"> PAGEREF _Toc432097129 \h </w:instrText>
+        </w:r>
+        <w:r>
+          <w:rPr>
+            <w:rStyle w:val="a8"/>
+            <w:rFonts w:ascii="TH Sarabun New" w:hAnsi="TH Sarabun New" w:cs="TH Sarabun New"/>
+            <w:noProof/>
+            <w:sz w:val="28"/>
+            <w:szCs w:val="28"/>
+          </w:rPr>
+        </w:r>
+        <w:r>
+          <w:rPr>
+            <w:rStyle w:val="a8"/>
+            <w:rFonts w:ascii="TH Sarabun New" w:hAnsi="TH Sarabun New" w:cs="TH Sarabun New"/>
+            <w:noProof/>
+            <w:sz w:val="28"/>
+            <w:szCs w:val="28"/>
+          </w:rPr>
+          <w:fldChar w:fldCharType="separate"/>
+        </w:r>
+        <w:r>
+          <w:rPr>
+            <w:rFonts w:ascii="TH Sarabun New" w:hAnsi="TH Sarabun New" w:cs="TH Sarabun New"/>
+            <w:noProof/>
+            <w:webHidden/>
+            <w:sz w:val="28"/>
+            <w:szCs w:val="28"/>
+          </w:rPr>
+          <w:t>6</w:t>
+        </w:r>
+        <w:r>
+          <w:rPr>
+            <w:rStyle w:val="a8"/>
+            <w:rFonts w:ascii="TH Sarabun New" w:hAnsi="TH Sarabun New" w:cs="TH Sarabun New"/>
+            <w:noProof/>
+            <w:sz w:val="28"/>
+            <w:szCs w:val="28"/>
+          </w:rPr>
+          <w:fldChar w:fldCharType="end"/>
+        </w:r>
+      </w:hyperlink>
+    </w:p>
+    <w:p>
+      <w:pPr>
+        <w:pStyle w:val="11"/>
+        <w:rPr>
+          <w:rFonts w:eastAsiaTheme="minorEastAsia"/>
+        </w:rPr>
+      </w:pPr>
+      <w:hyperlink w:anchor="_Toc432097130" w:history="1">
+        <w:r>
+          <w:rPr>
+            <w:rStyle w:val="a8"/>
+            <w:cs/>
+          </w:rPr>
+          <w:t xml:space="preserve">บทที่ </w:t>
+        </w:r>
+        <w:r>
+          <w:rPr>
+            <w:rStyle w:val="a8"/>
+          </w:rPr>
+          <w:t xml:space="preserve">2 </w:t>
+        </w:r>
+        <w:r>
+          <w:rPr>
+            <w:rStyle w:val="a8"/>
+            <w:cs/>
+          </w:rPr>
+          <w:t>แผนภาพแบบจำลองระบบใหม่</w:t>
+        </w:r>
+        <w:r>
+          <w:rPr>
+            <w:webHidden/>
+          </w:rPr>
+          <w:tab/>
+        </w:r>
+        <w:r>
+          <w:rPr>
+            <w:rStyle w:val="a8"/>
+          </w:rPr>
+          <w:fldChar w:fldCharType="begin"/>
+        </w:r>
+        <w:r>
+          <w:rPr>
+            <w:webHidden/>
+          </w:rPr>
+          <w:instrText xml:space="preserve"> PAGEREF _Toc432097130 \h </w:instrText>
+        </w:r>
+        <w:r>
+          <w:rPr>
+            <w:rStyle w:val="a8"/>
+          </w:rPr>
+        </w:r>
+        <w:r>
+          <w:rPr>
+            <w:rStyle w:val="a8"/>
+          </w:rPr>
+          <w:fldChar w:fldCharType="separate"/>
+        </w:r>
+        <w:r>
+          <w:rPr>
+            <w:webHidden/>
+          </w:rPr>
+          <w:t>7</w:t>
+        </w:r>
+        <w:r>
+          <w:rPr>
+            <w:rStyle w:val="a8"/>
+          </w:rPr>
+          <w:fldChar w:fldCharType="end"/>
+        </w:r>
+      </w:hyperlink>
+    </w:p>
+    <w:p>
+      <w:pPr>
         <w:pStyle w:val="21"/>
         <w:rPr>
-          <w:rFonts w:eastAsiaTheme="minorEastAsia" w:cstheme="minorBidi"/>
+          <w:rFonts w:ascii="TH Sarabun New" w:eastAsiaTheme="minorEastAsia" w:hAnsi="TH Sarabun New" w:cs="TH Sarabun New"/>
           <w:b w:val="0"/>
           <w:bCs w:val="0"/>
           <w:smallCaps w:val="0"/>
           <w:noProof/>
+          <w:sz w:val="28"/>
           <w:szCs w:val="28"/>
-          <w:lang w:val="en-GB" w:eastAsia="en-GB"/>
-        </w:rPr>
-      </w:pPr>
-      <w:hyperlink w:anchor="_Toc432032382" w:history="1">
+        </w:rPr>
+      </w:pPr>
+      <w:hyperlink w:anchor="_Toc432097131" w:history="1">
         <w:r>
           <w:rPr>
             <w:rStyle w:val="a8"/>
-            <w:noProof/>
-            <w:highlight w:val="yellow"/>
+            <w:rFonts w:ascii="TH Sarabun New" w:hAnsi="TH Sarabun New" w:cs="TH Sarabun New"/>
+            <w:b w:val="0"/>
+            <w:bCs w:val="0"/>
+            <w:noProof/>
+            <w:sz w:val="28"/>
+            <w:szCs w:val="28"/>
             <w:cs/>
           </w:rPr>
-          <w:t>รายละเอียดการศึกษาความเป็นไปได้</w:t>
-        </w:r>
-        <w:r>
-          <w:rPr>
+          <w:t>แผนภาพการไหลของข้อมูลระดับสูง (</w:t>
+        </w:r>
+        <w:r>
+          <w:rPr>
+            <w:rStyle w:val="a8"/>
+            <w:rFonts w:ascii="TH Sarabun New" w:hAnsi="TH Sarabun New" w:cs="TH Sarabun New"/>
+            <w:b w:val="0"/>
+            <w:bCs w:val="0"/>
+            <w:noProof/>
+            <w:sz w:val="28"/>
+            <w:szCs w:val="28"/>
+          </w:rPr>
+          <w:t>Context Diagram)</w:t>
+        </w:r>
+        <w:r>
+          <w:rPr>
+            <w:rFonts w:ascii="TH Sarabun New" w:hAnsi="TH Sarabun New" w:cs="TH Sarabun New"/>
+            <w:b w:val="0"/>
+            <w:bCs w:val="0"/>
             <w:noProof/>
             <w:webHidden/>
+            <w:sz w:val="28"/>
+            <w:szCs w:val="28"/>
           </w:rPr>
           <w:tab/>
         </w:r>
         <w:r>
           <w:rPr>
+            <w:rStyle w:val="a8"/>
+            <w:rFonts w:ascii="TH Sarabun New" w:hAnsi="TH Sarabun New" w:cs="TH Sarabun New"/>
+            <w:b w:val="0"/>
+            <w:bCs w:val="0"/>
+            <w:noProof/>
+            <w:sz w:val="28"/>
+            <w:szCs w:val="28"/>
+          </w:rPr>
+          <w:fldChar w:fldCharType="begin"/>
+        </w:r>
+        <w:r>
+          <w:rPr>
+            <w:rFonts w:ascii="TH Sarabun New" w:hAnsi="TH Sarabun New" w:cs="TH Sarabun New"/>
+            <w:b w:val="0"/>
+            <w:bCs w:val="0"/>
             <w:noProof/>
             <w:webHidden/>
-          </w:rPr>
-          <w:fldChar w:fldCharType="begin"/>
-        </w:r>
-        <w:r>
-          <w:rPr>
+            <w:sz w:val="28"/>
+            <w:szCs w:val="28"/>
+          </w:rPr>
+          <w:instrText xml:space="preserve"> PAGEREF _Toc432097131 \h </w:instrText>
+        </w:r>
+        <w:r>
+          <w:rPr>
+            <w:rStyle w:val="a8"/>
+            <w:rFonts w:ascii="TH Sarabun New" w:hAnsi="TH Sarabun New" w:cs="TH Sarabun New"/>
+            <w:b w:val="0"/>
+            <w:bCs w:val="0"/>
+            <w:noProof/>
+            <w:sz w:val="28"/>
+            <w:szCs w:val="28"/>
+          </w:rPr>
+        </w:r>
+        <w:r>
+          <w:rPr>
+            <w:rStyle w:val="a8"/>
+            <w:rFonts w:ascii="TH Sarabun New" w:hAnsi="TH Sarabun New" w:cs="TH Sarabun New"/>
+            <w:b w:val="0"/>
+            <w:bCs w:val="0"/>
+            <w:noProof/>
+            <w:sz w:val="28"/>
+            <w:szCs w:val="28"/>
+          </w:rPr>
+          <w:fldChar w:fldCharType="separate"/>
+        </w:r>
+        <w:r>
+          <w:rPr>
+            <w:rFonts w:ascii="TH Sarabun New" w:hAnsi="TH Sarabun New" w:cs="TH Sarabun New"/>
+            <w:b w:val="0"/>
+            <w:bCs w:val="0"/>
             <w:noProof/>
             <w:webHidden/>
-          </w:rPr>
-          <w:instrText xml:space="preserve"> PAGEREF _Toc432032382 \h </w:instrText>
-        </w:r>
-        <w:r>
-          <w:rPr>
-            <w:noProof/>
-            <w:webHidden/>
-          </w:rPr>
-        </w:r>
-        <w:r>
-          <w:rPr>
-            <w:noProof/>
-            <w:webHidden/>
-          </w:rPr>
-          <w:fldChar w:fldCharType="separate"/>
-        </w:r>
-        <w:r>
-          <w:rPr>
-            <w:noProof/>
-            <w:webHidden/>
-          </w:rPr>
-          <w:t>16</w:t>
-        </w:r>
-        <w:r>
-          <w:rPr>
-            <w:noProof/>
-            <w:webHidden/>
+            <w:sz w:val="28"/>
+            <w:szCs w:val="28"/>
+          </w:rPr>
+          <w:t>7</w:t>
+        </w:r>
+        <w:r>
+          <w:rPr>
+            <w:rStyle w:val="a8"/>
+            <w:rFonts w:ascii="TH Sarabun New" w:hAnsi="TH Sarabun New" w:cs="TH Sarabun New"/>
+            <w:b w:val="0"/>
+            <w:bCs w:val="0"/>
+            <w:noProof/>
+            <w:sz w:val="28"/>
+            <w:szCs w:val="28"/>
           </w:rPr>
           <w:fldChar w:fldCharType="end"/>
         </w:r>
@@ -1846,32 +2520,1219 @@
     </w:p>
     <w:p>
       <w:pPr>
-        <w:rPr>
-          <w:cs/>
-        </w:rPr>
-      </w:pPr>
-      <w:r>
-        <w:rPr>
-          <w:cs/>
-        </w:rPr>
-        <w:fldChar w:fldCharType="end"/>
-      </w:r>
-      <w:r>
-        <w:rPr>
-          <w:cs/>
-        </w:rPr>
-        <w:br w:type="page"/>
-      </w:r>
+        <w:pStyle w:val="21"/>
+        <w:rPr>
+          <w:rFonts w:ascii="TH Sarabun New" w:eastAsiaTheme="minorEastAsia" w:hAnsi="TH Sarabun New" w:cs="TH Sarabun New"/>
+          <w:b w:val="0"/>
+          <w:bCs w:val="0"/>
+          <w:smallCaps w:val="0"/>
+          <w:noProof/>
+          <w:sz w:val="28"/>
+          <w:szCs w:val="28"/>
+        </w:rPr>
+      </w:pPr>
+      <w:hyperlink w:anchor="_Toc432097132" w:history="1">
+        <w:r>
+          <w:rPr>
+            <w:rStyle w:val="a8"/>
+            <w:rFonts w:ascii="TH Sarabun New" w:hAnsi="TH Sarabun New" w:cs="TH Sarabun New"/>
+            <w:b w:val="0"/>
+            <w:bCs w:val="0"/>
+            <w:noProof/>
+            <w:sz w:val="28"/>
+            <w:szCs w:val="28"/>
+            <w:cs/>
+          </w:rPr>
+          <w:t>แผนภาพจำลองการทำงานของระบบ</w:t>
+        </w:r>
+        <w:r>
+          <w:rPr>
+            <w:rFonts w:ascii="TH Sarabun New" w:hAnsi="TH Sarabun New" w:cs="TH Sarabun New"/>
+            <w:b w:val="0"/>
+            <w:bCs w:val="0"/>
+            <w:noProof/>
+            <w:webHidden/>
+            <w:sz w:val="28"/>
+            <w:szCs w:val="28"/>
+          </w:rPr>
+          <w:tab/>
+        </w:r>
+        <w:r>
+          <w:rPr>
+            <w:rStyle w:val="a8"/>
+            <w:rFonts w:ascii="TH Sarabun New" w:hAnsi="TH Sarabun New" w:cs="TH Sarabun New"/>
+            <w:b w:val="0"/>
+            <w:bCs w:val="0"/>
+            <w:noProof/>
+            <w:sz w:val="28"/>
+            <w:szCs w:val="28"/>
+          </w:rPr>
+          <w:fldChar w:fldCharType="begin"/>
+        </w:r>
+        <w:r>
+          <w:rPr>
+            <w:rFonts w:ascii="TH Sarabun New" w:hAnsi="TH Sarabun New" w:cs="TH Sarabun New"/>
+            <w:b w:val="0"/>
+            <w:bCs w:val="0"/>
+            <w:noProof/>
+            <w:webHidden/>
+            <w:sz w:val="28"/>
+            <w:szCs w:val="28"/>
+          </w:rPr>
+          <w:instrText xml:space="preserve"> PAGEREF _Toc432097132 \h </w:instrText>
+        </w:r>
+        <w:r>
+          <w:rPr>
+            <w:rStyle w:val="a8"/>
+            <w:rFonts w:ascii="TH Sarabun New" w:hAnsi="TH Sarabun New" w:cs="TH Sarabun New"/>
+            <w:b w:val="0"/>
+            <w:bCs w:val="0"/>
+            <w:noProof/>
+            <w:sz w:val="28"/>
+            <w:szCs w:val="28"/>
+          </w:rPr>
+        </w:r>
+        <w:r>
+          <w:rPr>
+            <w:rStyle w:val="a8"/>
+            <w:rFonts w:ascii="TH Sarabun New" w:hAnsi="TH Sarabun New" w:cs="TH Sarabun New"/>
+            <w:b w:val="0"/>
+            <w:bCs w:val="0"/>
+            <w:noProof/>
+            <w:sz w:val="28"/>
+            <w:szCs w:val="28"/>
+          </w:rPr>
+          <w:fldChar w:fldCharType="separate"/>
+        </w:r>
+        <w:r>
+          <w:rPr>
+            <w:rFonts w:ascii="TH Sarabun New" w:hAnsi="TH Sarabun New" w:cs="TH Sarabun New"/>
+            <w:b w:val="0"/>
+            <w:bCs w:val="0"/>
+            <w:noProof/>
+            <w:webHidden/>
+            <w:sz w:val="28"/>
+            <w:szCs w:val="28"/>
+          </w:rPr>
+          <w:t>7</w:t>
+        </w:r>
+        <w:r>
+          <w:rPr>
+            <w:rStyle w:val="a8"/>
+            <w:rFonts w:ascii="TH Sarabun New" w:hAnsi="TH Sarabun New" w:cs="TH Sarabun New"/>
+            <w:b w:val="0"/>
+            <w:bCs w:val="0"/>
+            <w:noProof/>
+            <w:sz w:val="28"/>
+            <w:szCs w:val="28"/>
+          </w:rPr>
+          <w:fldChar w:fldCharType="end"/>
+        </w:r>
+      </w:hyperlink>
     </w:p>
     <w:p>
       <w:pPr>
+        <w:pStyle w:val="21"/>
+        <w:rPr>
+          <w:rFonts w:ascii="TH Sarabun New" w:eastAsiaTheme="minorEastAsia" w:hAnsi="TH Sarabun New" w:cs="TH Sarabun New"/>
+          <w:b w:val="0"/>
+          <w:bCs w:val="0"/>
+          <w:smallCaps w:val="0"/>
+          <w:noProof/>
+          <w:sz w:val="28"/>
+          <w:szCs w:val="28"/>
+        </w:rPr>
+      </w:pPr>
+      <w:hyperlink w:anchor="_Toc432097133" w:history="1">
+        <w:r>
+          <w:rPr>
+            <w:rStyle w:val="a8"/>
+            <w:rFonts w:ascii="TH Sarabun New" w:hAnsi="TH Sarabun New" w:cs="TH Sarabun New"/>
+            <w:b w:val="0"/>
+            <w:bCs w:val="0"/>
+            <w:noProof/>
+            <w:sz w:val="28"/>
+            <w:szCs w:val="28"/>
+            <w:cs/>
+          </w:rPr>
+          <w:t>คำอธิบายแผนภาพจำลองการทำงานของระบบ</w:t>
+        </w:r>
+        <w:r>
+          <w:rPr>
+            <w:rStyle w:val="a8"/>
+            <w:rFonts w:ascii="TH Sarabun New" w:hAnsi="TH Sarabun New" w:cs="TH Sarabun New"/>
+            <w:b w:val="0"/>
+            <w:bCs w:val="0"/>
+            <w:noProof/>
+            <w:sz w:val="28"/>
+            <w:szCs w:val="28"/>
+          </w:rPr>
+          <w:t xml:space="preserve"> (Use Case Description)</w:t>
+        </w:r>
+        <w:r>
+          <w:rPr>
+            <w:rFonts w:ascii="TH Sarabun New" w:hAnsi="TH Sarabun New" w:cs="TH Sarabun New"/>
+            <w:b w:val="0"/>
+            <w:bCs w:val="0"/>
+            <w:noProof/>
+            <w:webHidden/>
+            <w:sz w:val="28"/>
+            <w:szCs w:val="28"/>
+          </w:rPr>
+          <w:tab/>
+        </w:r>
+        <w:r>
+          <w:rPr>
+            <w:rStyle w:val="a8"/>
+            <w:rFonts w:ascii="TH Sarabun New" w:hAnsi="TH Sarabun New" w:cs="TH Sarabun New"/>
+            <w:b w:val="0"/>
+            <w:bCs w:val="0"/>
+            <w:noProof/>
+            <w:sz w:val="28"/>
+            <w:szCs w:val="28"/>
+          </w:rPr>
+          <w:fldChar w:fldCharType="begin"/>
+        </w:r>
+        <w:r>
+          <w:rPr>
+            <w:rFonts w:ascii="TH Sarabun New" w:hAnsi="TH Sarabun New" w:cs="TH Sarabun New"/>
+            <w:b w:val="0"/>
+            <w:bCs w:val="0"/>
+            <w:noProof/>
+            <w:webHidden/>
+            <w:sz w:val="28"/>
+            <w:szCs w:val="28"/>
+          </w:rPr>
+          <w:instrText xml:space="preserve"> PAGEREF _Toc432097133 \h </w:instrText>
+        </w:r>
+        <w:r>
+          <w:rPr>
+            <w:rStyle w:val="a8"/>
+            <w:rFonts w:ascii="TH Sarabun New" w:hAnsi="TH Sarabun New" w:cs="TH Sarabun New"/>
+            <w:b w:val="0"/>
+            <w:bCs w:val="0"/>
+            <w:noProof/>
+            <w:sz w:val="28"/>
+            <w:szCs w:val="28"/>
+          </w:rPr>
+        </w:r>
+        <w:r>
+          <w:rPr>
+            <w:rStyle w:val="a8"/>
+            <w:rFonts w:ascii="TH Sarabun New" w:hAnsi="TH Sarabun New" w:cs="TH Sarabun New"/>
+            <w:b w:val="0"/>
+            <w:bCs w:val="0"/>
+            <w:noProof/>
+            <w:sz w:val="28"/>
+            <w:szCs w:val="28"/>
+          </w:rPr>
+          <w:fldChar w:fldCharType="separate"/>
+        </w:r>
+        <w:r>
+          <w:rPr>
+            <w:rFonts w:ascii="TH Sarabun New" w:hAnsi="TH Sarabun New" w:cs="TH Sarabun New"/>
+            <w:b w:val="0"/>
+            <w:bCs w:val="0"/>
+            <w:noProof/>
+            <w:webHidden/>
+            <w:sz w:val="28"/>
+            <w:szCs w:val="28"/>
+          </w:rPr>
+          <w:t>10</w:t>
+        </w:r>
+        <w:r>
+          <w:rPr>
+            <w:rStyle w:val="a8"/>
+            <w:rFonts w:ascii="TH Sarabun New" w:hAnsi="TH Sarabun New" w:cs="TH Sarabun New"/>
+            <w:b w:val="0"/>
+            <w:bCs w:val="0"/>
+            <w:noProof/>
+            <w:sz w:val="28"/>
+            <w:szCs w:val="28"/>
+          </w:rPr>
+          <w:fldChar w:fldCharType="end"/>
+        </w:r>
+      </w:hyperlink>
+    </w:p>
+    <w:p>
+      <w:pPr>
+        <w:pStyle w:val="31"/>
+        <w:rPr>
+          <w:rFonts w:ascii="TH Sarabun New" w:eastAsiaTheme="minorEastAsia" w:hAnsi="TH Sarabun New" w:cs="TH Sarabun New"/>
+          <w:smallCaps w:val="0"/>
+          <w:noProof/>
+          <w:sz w:val="28"/>
+          <w:szCs w:val="28"/>
+        </w:rPr>
+      </w:pPr>
+      <w:hyperlink w:anchor="_Toc432097134" w:history="1">
+        <w:r>
+          <w:rPr>
+            <w:rStyle w:val="a8"/>
+            <w:rFonts w:ascii="TH Sarabun New" w:hAnsi="TH Sarabun New" w:cs="TH Sarabun New"/>
+            <w:noProof/>
+            <w:sz w:val="28"/>
+            <w:szCs w:val="28"/>
+            <w:cs/>
+          </w:rPr>
+          <w:t>คำอธิบายยูสเคสจัดการชั้นเรียน</w:t>
+        </w:r>
+        <w:r>
+          <w:rPr>
+            <w:rFonts w:ascii="TH Sarabun New" w:hAnsi="TH Sarabun New" w:cs="TH Sarabun New"/>
+            <w:noProof/>
+            <w:webHidden/>
+            <w:sz w:val="28"/>
+            <w:szCs w:val="28"/>
+          </w:rPr>
+          <w:tab/>
+        </w:r>
+        <w:r>
+          <w:rPr>
+            <w:rStyle w:val="a8"/>
+            <w:rFonts w:ascii="TH Sarabun New" w:hAnsi="TH Sarabun New" w:cs="TH Sarabun New"/>
+            <w:noProof/>
+            <w:sz w:val="28"/>
+            <w:szCs w:val="28"/>
+          </w:rPr>
+          <w:fldChar w:fldCharType="begin"/>
+        </w:r>
+        <w:r>
+          <w:rPr>
+            <w:rFonts w:ascii="TH Sarabun New" w:hAnsi="TH Sarabun New" w:cs="TH Sarabun New"/>
+            <w:noProof/>
+            <w:webHidden/>
+            <w:sz w:val="28"/>
+            <w:szCs w:val="28"/>
+          </w:rPr>
+          <w:instrText xml:space="preserve"> PAGEREF _Toc432097134 \h </w:instrText>
+        </w:r>
+        <w:r>
+          <w:rPr>
+            <w:rStyle w:val="a8"/>
+            <w:rFonts w:ascii="TH Sarabun New" w:hAnsi="TH Sarabun New" w:cs="TH Sarabun New"/>
+            <w:noProof/>
+            <w:sz w:val="28"/>
+            <w:szCs w:val="28"/>
+          </w:rPr>
+        </w:r>
+        <w:r>
+          <w:rPr>
+            <w:rStyle w:val="a8"/>
+            <w:rFonts w:ascii="TH Sarabun New" w:hAnsi="TH Sarabun New" w:cs="TH Sarabun New"/>
+            <w:noProof/>
+            <w:sz w:val="28"/>
+            <w:szCs w:val="28"/>
+          </w:rPr>
+          <w:fldChar w:fldCharType="separate"/>
+        </w:r>
+        <w:r>
+          <w:rPr>
+            <w:rFonts w:ascii="TH Sarabun New" w:hAnsi="TH Sarabun New" w:cs="TH Sarabun New"/>
+            <w:noProof/>
+            <w:webHidden/>
+            <w:sz w:val="28"/>
+            <w:szCs w:val="28"/>
+          </w:rPr>
+          <w:t>10</w:t>
+        </w:r>
+        <w:r>
+          <w:rPr>
+            <w:rStyle w:val="a8"/>
+            <w:rFonts w:ascii="TH Sarabun New" w:hAnsi="TH Sarabun New" w:cs="TH Sarabun New"/>
+            <w:noProof/>
+            <w:sz w:val="28"/>
+            <w:szCs w:val="28"/>
+          </w:rPr>
+          <w:fldChar w:fldCharType="end"/>
+        </w:r>
+      </w:hyperlink>
+    </w:p>
+    <w:p>
+      <w:pPr>
+        <w:pStyle w:val="21"/>
+        <w:rPr>
+          <w:rFonts w:ascii="TH Sarabun New" w:eastAsiaTheme="minorEastAsia" w:hAnsi="TH Sarabun New" w:cs="TH Sarabun New"/>
+          <w:b w:val="0"/>
+          <w:bCs w:val="0"/>
+          <w:smallCaps w:val="0"/>
+          <w:noProof/>
+          <w:sz w:val="28"/>
+          <w:szCs w:val="28"/>
+        </w:rPr>
+      </w:pPr>
+      <w:hyperlink w:anchor="_Toc432097135" w:history="1">
+        <w:r>
+          <w:rPr>
+            <w:rStyle w:val="a8"/>
+            <w:rFonts w:ascii="TH Sarabun New" w:hAnsi="TH Sarabun New" w:cs="TH Sarabun New"/>
+            <w:b w:val="0"/>
+            <w:bCs w:val="0"/>
+            <w:noProof/>
+            <w:sz w:val="28"/>
+            <w:szCs w:val="28"/>
+            <w:cs/>
+          </w:rPr>
+          <w:t>แผนภาพกิจกรรม</w:t>
+        </w:r>
+        <w:r>
+          <w:rPr>
+            <w:rFonts w:ascii="TH Sarabun New" w:hAnsi="TH Sarabun New" w:cs="TH Sarabun New"/>
+            <w:b w:val="0"/>
+            <w:bCs w:val="0"/>
+            <w:noProof/>
+            <w:webHidden/>
+            <w:sz w:val="28"/>
+            <w:szCs w:val="28"/>
+          </w:rPr>
+          <w:tab/>
+        </w:r>
+        <w:r>
+          <w:rPr>
+            <w:rStyle w:val="a8"/>
+            <w:rFonts w:ascii="TH Sarabun New" w:hAnsi="TH Sarabun New" w:cs="TH Sarabun New"/>
+            <w:b w:val="0"/>
+            <w:bCs w:val="0"/>
+            <w:noProof/>
+            <w:sz w:val="28"/>
+            <w:szCs w:val="28"/>
+          </w:rPr>
+          <w:fldChar w:fldCharType="begin"/>
+        </w:r>
+        <w:r>
+          <w:rPr>
+            <w:rFonts w:ascii="TH Sarabun New" w:hAnsi="TH Sarabun New" w:cs="TH Sarabun New"/>
+            <w:b w:val="0"/>
+            <w:bCs w:val="0"/>
+            <w:noProof/>
+            <w:webHidden/>
+            <w:sz w:val="28"/>
+            <w:szCs w:val="28"/>
+          </w:rPr>
+          <w:instrText xml:space="preserve"> PAGEREF _Toc432097135 \h </w:instrText>
+        </w:r>
+        <w:r>
+          <w:rPr>
+            <w:rStyle w:val="a8"/>
+            <w:rFonts w:ascii="TH Sarabun New" w:hAnsi="TH Sarabun New" w:cs="TH Sarabun New"/>
+            <w:b w:val="0"/>
+            <w:bCs w:val="0"/>
+            <w:noProof/>
+            <w:sz w:val="28"/>
+            <w:szCs w:val="28"/>
+          </w:rPr>
+        </w:r>
+        <w:r>
+          <w:rPr>
+            <w:rStyle w:val="a8"/>
+            <w:rFonts w:ascii="TH Sarabun New" w:hAnsi="TH Sarabun New" w:cs="TH Sarabun New"/>
+            <w:b w:val="0"/>
+            <w:bCs w:val="0"/>
+            <w:noProof/>
+            <w:sz w:val="28"/>
+            <w:szCs w:val="28"/>
+          </w:rPr>
+          <w:fldChar w:fldCharType="separate"/>
+        </w:r>
+        <w:r>
+          <w:rPr>
+            <w:rFonts w:ascii="TH Sarabun New" w:hAnsi="TH Sarabun New" w:cs="TH Sarabun New"/>
+            <w:b w:val="0"/>
+            <w:bCs w:val="0"/>
+            <w:noProof/>
+            <w:webHidden/>
+            <w:sz w:val="28"/>
+            <w:szCs w:val="28"/>
+          </w:rPr>
+          <w:t>11</w:t>
+        </w:r>
+        <w:r>
+          <w:rPr>
+            <w:rStyle w:val="a8"/>
+            <w:rFonts w:ascii="TH Sarabun New" w:hAnsi="TH Sarabun New" w:cs="TH Sarabun New"/>
+            <w:b w:val="0"/>
+            <w:bCs w:val="0"/>
+            <w:noProof/>
+            <w:sz w:val="28"/>
+            <w:szCs w:val="28"/>
+          </w:rPr>
+          <w:fldChar w:fldCharType="end"/>
+        </w:r>
+      </w:hyperlink>
+    </w:p>
+    <w:p>
+      <w:pPr>
+        <w:pStyle w:val="21"/>
+        <w:rPr>
+          <w:rFonts w:ascii="TH Sarabun New" w:eastAsiaTheme="minorEastAsia" w:hAnsi="TH Sarabun New" w:cs="TH Sarabun New"/>
+          <w:b w:val="0"/>
+          <w:bCs w:val="0"/>
+          <w:smallCaps w:val="0"/>
+          <w:noProof/>
+          <w:sz w:val="28"/>
+          <w:szCs w:val="28"/>
+        </w:rPr>
+      </w:pPr>
+      <w:hyperlink w:anchor="_Toc432097136" w:history="1">
+        <w:r>
+          <w:rPr>
+            <w:rStyle w:val="a8"/>
+            <w:rFonts w:ascii="TH Sarabun New" w:hAnsi="TH Sarabun New" w:cs="TH Sarabun New"/>
+            <w:b w:val="0"/>
+            <w:bCs w:val="0"/>
+            <w:noProof/>
+            <w:sz w:val="28"/>
+            <w:szCs w:val="28"/>
+          </w:rPr>
+          <w:t xml:space="preserve">SYS-01: </w:t>
+        </w:r>
+        <w:r>
+          <w:rPr>
+            <w:rStyle w:val="a8"/>
+            <w:rFonts w:ascii="TH Sarabun New" w:hAnsi="TH Sarabun New" w:cs="TH Sarabun New"/>
+            <w:b w:val="0"/>
+            <w:bCs w:val="0"/>
+            <w:noProof/>
+            <w:sz w:val="28"/>
+            <w:szCs w:val="28"/>
+            <w:cs/>
+          </w:rPr>
+          <w:t>ตรวจสอบสิทธิ์ผู้เข้าใช้ระบบ</w:t>
+        </w:r>
+        <w:r>
+          <w:rPr>
+            <w:rFonts w:ascii="TH Sarabun New" w:hAnsi="TH Sarabun New" w:cs="TH Sarabun New"/>
+            <w:b w:val="0"/>
+            <w:bCs w:val="0"/>
+            <w:noProof/>
+            <w:webHidden/>
+            <w:sz w:val="28"/>
+            <w:szCs w:val="28"/>
+          </w:rPr>
+          <w:tab/>
+        </w:r>
+        <w:r>
+          <w:rPr>
+            <w:rStyle w:val="a8"/>
+            <w:rFonts w:ascii="TH Sarabun New" w:hAnsi="TH Sarabun New" w:cs="TH Sarabun New"/>
+            <w:b w:val="0"/>
+            <w:bCs w:val="0"/>
+            <w:noProof/>
+            <w:sz w:val="28"/>
+            <w:szCs w:val="28"/>
+          </w:rPr>
+          <w:fldChar w:fldCharType="begin"/>
+        </w:r>
+        <w:r>
+          <w:rPr>
+            <w:rFonts w:ascii="TH Sarabun New" w:hAnsi="TH Sarabun New" w:cs="TH Sarabun New"/>
+            <w:b w:val="0"/>
+            <w:bCs w:val="0"/>
+            <w:noProof/>
+            <w:webHidden/>
+            <w:sz w:val="28"/>
+            <w:szCs w:val="28"/>
+          </w:rPr>
+          <w:instrText xml:space="preserve"> PAGEREF _Toc432097136 \h </w:instrText>
+        </w:r>
+        <w:r>
+          <w:rPr>
+            <w:rStyle w:val="a8"/>
+            <w:rFonts w:ascii="TH Sarabun New" w:hAnsi="TH Sarabun New" w:cs="TH Sarabun New"/>
+            <w:b w:val="0"/>
+            <w:bCs w:val="0"/>
+            <w:noProof/>
+            <w:sz w:val="28"/>
+            <w:szCs w:val="28"/>
+          </w:rPr>
+        </w:r>
+        <w:r>
+          <w:rPr>
+            <w:rStyle w:val="a8"/>
+            <w:rFonts w:ascii="TH Sarabun New" w:hAnsi="TH Sarabun New" w:cs="TH Sarabun New"/>
+            <w:b w:val="0"/>
+            <w:bCs w:val="0"/>
+            <w:noProof/>
+            <w:sz w:val="28"/>
+            <w:szCs w:val="28"/>
+          </w:rPr>
+          <w:fldChar w:fldCharType="separate"/>
+        </w:r>
+        <w:r>
+          <w:rPr>
+            <w:rFonts w:ascii="TH Sarabun New" w:hAnsi="TH Sarabun New" w:cs="TH Sarabun New"/>
+            <w:b w:val="0"/>
+            <w:bCs w:val="0"/>
+            <w:noProof/>
+            <w:webHidden/>
+            <w:sz w:val="28"/>
+            <w:szCs w:val="28"/>
+          </w:rPr>
+          <w:t>11</w:t>
+        </w:r>
+        <w:r>
+          <w:rPr>
+            <w:rStyle w:val="a8"/>
+            <w:rFonts w:ascii="TH Sarabun New" w:hAnsi="TH Sarabun New" w:cs="TH Sarabun New"/>
+            <w:b w:val="0"/>
+            <w:bCs w:val="0"/>
+            <w:noProof/>
+            <w:sz w:val="28"/>
+            <w:szCs w:val="28"/>
+          </w:rPr>
+          <w:fldChar w:fldCharType="end"/>
+        </w:r>
+      </w:hyperlink>
+    </w:p>
+    <w:p>
+      <w:pPr>
+        <w:pStyle w:val="21"/>
+        <w:rPr>
+          <w:rFonts w:ascii="TH Sarabun New" w:eastAsiaTheme="minorEastAsia" w:hAnsi="TH Sarabun New" w:cs="TH Sarabun New"/>
+          <w:b w:val="0"/>
+          <w:bCs w:val="0"/>
+          <w:smallCaps w:val="0"/>
+          <w:noProof/>
+          <w:sz w:val="28"/>
+          <w:szCs w:val="28"/>
+        </w:rPr>
+      </w:pPr>
+      <w:hyperlink w:anchor="_Toc432097137" w:history="1">
+        <w:r>
+          <w:rPr>
+            <w:rStyle w:val="a8"/>
+            <w:rFonts w:ascii="TH Sarabun New" w:hAnsi="TH Sarabun New" w:cs="TH Sarabun New"/>
+            <w:b w:val="0"/>
+            <w:bCs w:val="0"/>
+            <w:noProof/>
+            <w:sz w:val="28"/>
+            <w:szCs w:val="28"/>
+          </w:rPr>
+          <w:t xml:space="preserve">SYS-02: </w:t>
+        </w:r>
+        <w:r>
+          <w:rPr>
+            <w:rStyle w:val="a8"/>
+            <w:rFonts w:ascii="TH Sarabun New" w:hAnsi="TH Sarabun New" w:cs="TH Sarabun New"/>
+            <w:b w:val="0"/>
+            <w:bCs w:val="0"/>
+            <w:noProof/>
+            <w:sz w:val="28"/>
+            <w:szCs w:val="28"/>
+            <w:cs/>
+          </w:rPr>
+          <w:t>จัดการสมาชิก</w:t>
+        </w:r>
+        <w:r>
+          <w:rPr>
+            <w:rFonts w:ascii="TH Sarabun New" w:hAnsi="TH Sarabun New" w:cs="TH Sarabun New"/>
+            <w:b w:val="0"/>
+            <w:bCs w:val="0"/>
+            <w:noProof/>
+            <w:webHidden/>
+            <w:sz w:val="28"/>
+            <w:szCs w:val="28"/>
+          </w:rPr>
+          <w:tab/>
+        </w:r>
+        <w:r>
+          <w:rPr>
+            <w:rStyle w:val="a8"/>
+            <w:rFonts w:ascii="TH Sarabun New" w:hAnsi="TH Sarabun New" w:cs="TH Sarabun New"/>
+            <w:b w:val="0"/>
+            <w:bCs w:val="0"/>
+            <w:noProof/>
+            <w:sz w:val="28"/>
+            <w:szCs w:val="28"/>
+          </w:rPr>
+          <w:fldChar w:fldCharType="begin"/>
+        </w:r>
+        <w:r>
+          <w:rPr>
+            <w:rFonts w:ascii="TH Sarabun New" w:hAnsi="TH Sarabun New" w:cs="TH Sarabun New"/>
+            <w:b w:val="0"/>
+            <w:bCs w:val="0"/>
+            <w:noProof/>
+            <w:webHidden/>
+            <w:sz w:val="28"/>
+            <w:szCs w:val="28"/>
+          </w:rPr>
+          <w:instrText xml:space="preserve"> PAGEREF _Toc432097137 \h </w:instrText>
+        </w:r>
+        <w:r>
+          <w:rPr>
+            <w:rStyle w:val="a8"/>
+            <w:rFonts w:ascii="TH Sarabun New" w:hAnsi="TH Sarabun New" w:cs="TH Sarabun New"/>
+            <w:b w:val="0"/>
+            <w:bCs w:val="0"/>
+            <w:noProof/>
+            <w:sz w:val="28"/>
+            <w:szCs w:val="28"/>
+          </w:rPr>
+        </w:r>
+        <w:r>
+          <w:rPr>
+            <w:rStyle w:val="a8"/>
+            <w:rFonts w:ascii="TH Sarabun New" w:hAnsi="TH Sarabun New" w:cs="TH Sarabun New"/>
+            <w:b w:val="0"/>
+            <w:bCs w:val="0"/>
+            <w:noProof/>
+            <w:sz w:val="28"/>
+            <w:szCs w:val="28"/>
+          </w:rPr>
+          <w:fldChar w:fldCharType="separate"/>
+        </w:r>
+        <w:r>
+          <w:rPr>
+            <w:rFonts w:ascii="TH Sarabun New" w:hAnsi="TH Sarabun New" w:cs="TH Sarabun New"/>
+            <w:b w:val="0"/>
+            <w:bCs w:val="0"/>
+            <w:noProof/>
+            <w:webHidden/>
+            <w:sz w:val="28"/>
+            <w:szCs w:val="28"/>
+          </w:rPr>
+          <w:t>12</w:t>
+        </w:r>
+        <w:r>
+          <w:rPr>
+            <w:rStyle w:val="a8"/>
+            <w:rFonts w:ascii="TH Sarabun New" w:hAnsi="TH Sarabun New" w:cs="TH Sarabun New"/>
+            <w:b w:val="0"/>
+            <w:bCs w:val="0"/>
+            <w:noProof/>
+            <w:sz w:val="28"/>
+            <w:szCs w:val="28"/>
+          </w:rPr>
+          <w:fldChar w:fldCharType="end"/>
+        </w:r>
+      </w:hyperlink>
+    </w:p>
+    <w:p>
+      <w:pPr>
+        <w:pStyle w:val="21"/>
+        <w:rPr>
+          <w:rFonts w:ascii="TH Sarabun New" w:eastAsiaTheme="minorEastAsia" w:hAnsi="TH Sarabun New" w:cs="TH Sarabun New"/>
+          <w:b w:val="0"/>
+          <w:bCs w:val="0"/>
+          <w:smallCaps w:val="0"/>
+          <w:noProof/>
+          <w:sz w:val="28"/>
+          <w:szCs w:val="28"/>
+        </w:rPr>
+      </w:pPr>
+      <w:hyperlink w:anchor="_Toc432097138" w:history="1">
+        <w:r>
+          <w:rPr>
+            <w:rStyle w:val="a8"/>
+            <w:rFonts w:ascii="TH Sarabun New" w:hAnsi="TH Sarabun New" w:cs="TH Sarabun New"/>
+            <w:b w:val="0"/>
+            <w:bCs w:val="0"/>
+            <w:noProof/>
+            <w:sz w:val="28"/>
+            <w:szCs w:val="28"/>
+          </w:rPr>
+          <w:t xml:space="preserve">SYS-03: </w:t>
+        </w:r>
+        <w:r>
+          <w:rPr>
+            <w:rStyle w:val="a8"/>
+            <w:rFonts w:ascii="TH Sarabun New" w:hAnsi="TH Sarabun New" w:cs="TH Sarabun New"/>
+            <w:b w:val="0"/>
+            <w:bCs w:val="0"/>
+            <w:noProof/>
+            <w:sz w:val="28"/>
+            <w:szCs w:val="28"/>
+            <w:cs/>
+          </w:rPr>
+          <w:t>จัดการชั้นเรียน</w:t>
+        </w:r>
+        <w:r>
+          <w:rPr>
+            <w:rFonts w:ascii="TH Sarabun New" w:hAnsi="TH Sarabun New" w:cs="TH Sarabun New"/>
+            <w:b w:val="0"/>
+            <w:bCs w:val="0"/>
+            <w:noProof/>
+            <w:webHidden/>
+            <w:sz w:val="28"/>
+            <w:szCs w:val="28"/>
+          </w:rPr>
+          <w:tab/>
+        </w:r>
+        <w:r>
+          <w:rPr>
+            <w:rStyle w:val="a8"/>
+            <w:rFonts w:ascii="TH Sarabun New" w:hAnsi="TH Sarabun New" w:cs="TH Sarabun New"/>
+            <w:b w:val="0"/>
+            <w:bCs w:val="0"/>
+            <w:noProof/>
+            <w:sz w:val="28"/>
+            <w:szCs w:val="28"/>
+          </w:rPr>
+          <w:fldChar w:fldCharType="begin"/>
+        </w:r>
+        <w:r>
+          <w:rPr>
+            <w:rFonts w:ascii="TH Sarabun New" w:hAnsi="TH Sarabun New" w:cs="TH Sarabun New"/>
+            <w:b w:val="0"/>
+            <w:bCs w:val="0"/>
+            <w:noProof/>
+            <w:webHidden/>
+            <w:sz w:val="28"/>
+            <w:szCs w:val="28"/>
+          </w:rPr>
+          <w:instrText xml:space="preserve"> PAGEREF _Toc432097138 \h </w:instrText>
+        </w:r>
+        <w:r>
+          <w:rPr>
+            <w:rStyle w:val="a8"/>
+            <w:rFonts w:ascii="TH Sarabun New" w:hAnsi="TH Sarabun New" w:cs="TH Sarabun New"/>
+            <w:b w:val="0"/>
+            <w:bCs w:val="0"/>
+            <w:noProof/>
+            <w:sz w:val="28"/>
+            <w:szCs w:val="28"/>
+          </w:rPr>
+        </w:r>
+        <w:r>
+          <w:rPr>
+            <w:rStyle w:val="a8"/>
+            <w:rFonts w:ascii="TH Sarabun New" w:hAnsi="TH Sarabun New" w:cs="TH Sarabun New"/>
+            <w:b w:val="0"/>
+            <w:bCs w:val="0"/>
+            <w:noProof/>
+            <w:sz w:val="28"/>
+            <w:szCs w:val="28"/>
+          </w:rPr>
+          <w:fldChar w:fldCharType="separate"/>
+        </w:r>
+        <w:r>
+          <w:rPr>
+            <w:rFonts w:ascii="TH Sarabun New" w:hAnsi="TH Sarabun New" w:cs="TH Sarabun New"/>
+            <w:b w:val="0"/>
+            <w:bCs w:val="0"/>
+            <w:noProof/>
+            <w:webHidden/>
+            <w:sz w:val="28"/>
+            <w:szCs w:val="28"/>
+          </w:rPr>
+          <w:t>13</w:t>
+        </w:r>
+        <w:r>
+          <w:rPr>
+            <w:rStyle w:val="a8"/>
+            <w:rFonts w:ascii="TH Sarabun New" w:hAnsi="TH Sarabun New" w:cs="TH Sarabun New"/>
+            <w:b w:val="0"/>
+            <w:bCs w:val="0"/>
+            <w:noProof/>
+            <w:sz w:val="28"/>
+            <w:szCs w:val="28"/>
+          </w:rPr>
+          <w:fldChar w:fldCharType="end"/>
+        </w:r>
+      </w:hyperlink>
+    </w:p>
+    <w:p>
+      <w:pPr>
+        <w:pStyle w:val="21"/>
+        <w:rPr>
+          <w:rFonts w:ascii="TH Sarabun New" w:eastAsiaTheme="minorEastAsia" w:hAnsi="TH Sarabun New" w:cs="TH Sarabun New"/>
+          <w:b w:val="0"/>
+          <w:bCs w:val="0"/>
+          <w:smallCaps w:val="0"/>
+          <w:noProof/>
+          <w:sz w:val="28"/>
+          <w:szCs w:val="28"/>
+        </w:rPr>
+      </w:pPr>
+      <w:hyperlink w:anchor="_Toc432097139" w:history="1">
+        <w:r>
+          <w:rPr>
+            <w:rStyle w:val="a8"/>
+            <w:rFonts w:ascii="TH Sarabun New" w:hAnsi="TH Sarabun New" w:cs="TH Sarabun New"/>
+            <w:b w:val="0"/>
+            <w:bCs w:val="0"/>
+            <w:noProof/>
+            <w:sz w:val="28"/>
+            <w:szCs w:val="28"/>
+          </w:rPr>
+          <w:t xml:space="preserve">SYS-04: </w:t>
+        </w:r>
+        <w:r>
+          <w:rPr>
+            <w:rStyle w:val="a8"/>
+            <w:rFonts w:ascii="TH Sarabun New" w:hAnsi="TH Sarabun New" w:cs="TH Sarabun New"/>
+            <w:b w:val="0"/>
+            <w:bCs w:val="0"/>
+            <w:noProof/>
+            <w:sz w:val="28"/>
+            <w:szCs w:val="28"/>
+            <w:cs/>
+          </w:rPr>
+          <w:t>สินค้าคงคลัง</w:t>
+        </w:r>
+        <w:r>
+          <w:rPr>
+            <w:rFonts w:ascii="TH Sarabun New" w:hAnsi="TH Sarabun New" w:cs="TH Sarabun New"/>
+            <w:b w:val="0"/>
+            <w:bCs w:val="0"/>
+            <w:noProof/>
+            <w:webHidden/>
+            <w:sz w:val="28"/>
+            <w:szCs w:val="28"/>
+          </w:rPr>
+          <w:tab/>
+        </w:r>
+        <w:r>
+          <w:rPr>
+            <w:rStyle w:val="a8"/>
+            <w:rFonts w:ascii="TH Sarabun New" w:hAnsi="TH Sarabun New" w:cs="TH Sarabun New"/>
+            <w:b w:val="0"/>
+            <w:bCs w:val="0"/>
+            <w:noProof/>
+            <w:sz w:val="28"/>
+            <w:szCs w:val="28"/>
+          </w:rPr>
+          <w:fldChar w:fldCharType="begin"/>
+        </w:r>
+        <w:r>
+          <w:rPr>
+            <w:rFonts w:ascii="TH Sarabun New" w:hAnsi="TH Sarabun New" w:cs="TH Sarabun New"/>
+            <w:b w:val="0"/>
+            <w:bCs w:val="0"/>
+            <w:noProof/>
+            <w:webHidden/>
+            <w:sz w:val="28"/>
+            <w:szCs w:val="28"/>
+          </w:rPr>
+          <w:instrText xml:space="preserve"> PAGEREF _Toc432097139 \h </w:instrText>
+        </w:r>
+        <w:r>
+          <w:rPr>
+            <w:rStyle w:val="a8"/>
+            <w:rFonts w:ascii="TH Sarabun New" w:hAnsi="TH Sarabun New" w:cs="TH Sarabun New"/>
+            <w:b w:val="0"/>
+            <w:bCs w:val="0"/>
+            <w:noProof/>
+            <w:sz w:val="28"/>
+            <w:szCs w:val="28"/>
+          </w:rPr>
+        </w:r>
+        <w:r>
+          <w:rPr>
+            <w:rStyle w:val="a8"/>
+            <w:rFonts w:ascii="TH Sarabun New" w:hAnsi="TH Sarabun New" w:cs="TH Sarabun New"/>
+            <w:b w:val="0"/>
+            <w:bCs w:val="0"/>
+            <w:noProof/>
+            <w:sz w:val="28"/>
+            <w:szCs w:val="28"/>
+          </w:rPr>
+          <w:fldChar w:fldCharType="separate"/>
+        </w:r>
+        <w:r>
+          <w:rPr>
+            <w:rFonts w:ascii="TH Sarabun New" w:hAnsi="TH Sarabun New" w:cs="TH Sarabun New"/>
+            <w:b w:val="0"/>
+            <w:bCs w:val="0"/>
+            <w:noProof/>
+            <w:webHidden/>
+            <w:sz w:val="28"/>
+            <w:szCs w:val="28"/>
+          </w:rPr>
+          <w:t>15</w:t>
+        </w:r>
+        <w:r>
+          <w:rPr>
+            <w:rStyle w:val="a8"/>
+            <w:rFonts w:ascii="TH Sarabun New" w:hAnsi="TH Sarabun New" w:cs="TH Sarabun New"/>
+            <w:b w:val="0"/>
+            <w:bCs w:val="0"/>
+            <w:noProof/>
+            <w:sz w:val="28"/>
+            <w:szCs w:val="28"/>
+          </w:rPr>
+          <w:fldChar w:fldCharType="end"/>
+        </w:r>
+      </w:hyperlink>
+    </w:p>
+    <w:p>
+      <w:pPr>
+        <w:pStyle w:val="21"/>
+        <w:rPr>
+          <w:rFonts w:ascii="TH Sarabun New" w:eastAsiaTheme="minorEastAsia" w:hAnsi="TH Sarabun New" w:cs="TH Sarabun New"/>
+          <w:b w:val="0"/>
+          <w:bCs w:val="0"/>
+          <w:smallCaps w:val="0"/>
+          <w:noProof/>
+          <w:sz w:val="28"/>
+          <w:szCs w:val="28"/>
+        </w:rPr>
+      </w:pPr>
+      <w:hyperlink w:anchor="_Toc432097140" w:history="1">
+        <w:r>
+          <w:rPr>
+            <w:rStyle w:val="a8"/>
+            <w:rFonts w:ascii="TH Sarabun New" w:hAnsi="TH Sarabun New" w:cs="TH Sarabun New"/>
+            <w:b w:val="0"/>
+            <w:bCs w:val="0"/>
+            <w:noProof/>
+            <w:sz w:val="28"/>
+            <w:szCs w:val="28"/>
+          </w:rPr>
+          <w:t xml:space="preserve">SYS-05: </w:t>
+        </w:r>
+        <w:r>
+          <w:rPr>
+            <w:rStyle w:val="a8"/>
+            <w:rFonts w:ascii="TH Sarabun New" w:hAnsi="TH Sarabun New" w:cs="TH Sarabun New"/>
+            <w:b w:val="0"/>
+            <w:bCs w:val="0"/>
+            <w:noProof/>
+            <w:sz w:val="28"/>
+            <w:szCs w:val="28"/>
+            <w:cs/>
+          </w:rPr>
+          <w:t>ออกรายงาน</w:t>
+        </w:r>
+        <w:r>
+          <w:rPr>
+            <w:rFonts w:ascii="TH Sarabun New" w:hAnsi="TH Sarabun New" w:cs="TH Sarabun New"/>
+            <w:b w:val="0"/>
+            <w:bCs w:val="0"/>
+            <w:noProof/>
+            <w:webHidden/>
+            <w:sz w:val="28"/>
+            <w:szCs w:val="28"/>
+          </w:rPr>
+          <w:tab/>
+        </w:r>
+        <w:r>
+          <w:rPr>
+            <w:rStyle w:val="a8"/>
+            <w:rFonts w:ascii="TH Sarabun New" w:hAnsi="TH Sarabun New" w:cs="TH Sarabun New"/>
+            <w:b w:val="0"/>
+            <w:bCs w:val="0"/>
+            <w:noProof/>
+            <w:sz w:val="28"/>
+            <w:szCs w:val="28"/>
+          </w:rPr>
+          <w:fldChar w:fldCharType="begin"/>
+        </w:r>
+        <w:r>
+          <w:rPr>
+            <w:rFonts w:ascii="TH Sarabun New" w:hAnsi="TH Sarabun New" w:cs="TH Sarabun New"/>
+            <w:b w:val="0"/>
+            <w:bCs w:val="0"/>
+            <w:noProof/>
+            <w:webHidden/>
+            <w:sz w:val="28"/>
+            <w:szCs w:val="28"/>
+          </w:rPr>
+          <w:instrText xml:space="preserve"> PAGEREF _Toc432097140 \h </w:instrText>
+        </w:r>
+        <w:r>
+          <w:rPr>
+            <w:rStyle w:val="a8"/>
+            <w:rFonts w:ascii="TH Sarabun New" w:hAnsi="TH Sarabun New" w:cs="TH Sarabun New"/>
+            <w:b w:val="0"/>
+            <w:bCs w:val="0"/>
+            <w:noProof/>
+            <w:sz w:val="28"/>
+            <w:szCs w:val="28"/>
+          </w:rPr>
+        </w:r>
+        <w:r>
+          <w:rPr>
+            <w:rStyle w:val="a8"/>
+            <w:rFonts w:ascii="TH Sarabun New" w:hAnsi="TH Sarabun New" w:cs="TH Sarabun New"/>
+            <w:b w:val="0"/>
+            <w:bCs w:val="0"/>
+            <w:noProof/>
+            <w:sz w:val="28"/>
+            <w:szCs w:val="28"/>
+          </w:rPr>
+          <w:fldChar w:fldCharType="separate"/>
+        </w:r>
+        <w:r>
+          <w:rPr>
+            <w:rFonts w:ascii="TH Sarabun New" w:hAnsi="TH Sarabun New" w:cs="TH Sarabun New"/>
+            <w:b w:val="0"/>
+            <w:bCs w:val="0"/>
+            <w:noProof/>
+            <w:webHidden/>
+            <w:sz w:val="28"/>
+            <w:szCs w:val="28"/>
+          </w:rPr>
+          <w:t>16</w:t>
+        </w:r>
+        <w:r>
+          <w:rPr>
+            <w:rStyle w:val="a8"/>
+            <w:rFonts w:ascii="TH Sarabun New" w:hAnsi="TH Sarabun New" w:cs="TH Sarabun New"/>
+            <w:b w:val="0"/>
+            <w:bCs w:val="0"/>
+            <w:noProof/>
+            <w:sz w:val="28"/>
+            <w:szCs w:val="28"/>
+          </w:rPr>
+          <w:fldChar w:fldCharType="end"/>
+        </w:r>
+      </w:hyperlink>
+    </w:p>
+    <w:p>
+      <w:pPr>
+        <w:pStyle w:val="21"/>
+        <w:rPr>
+          <w:rFonts w:ascii="TH Sarabun New" w:eastAsiaTheme="minorEastAsia" w:hAnsi="TH Sarabun New" w:cs="TH Sarabun New"/>
+          <w:b w:val="0"/>
+          <w:bCs w:val="0"/>
+          <w:smallCaps w:val="0"/>
+          <w:noProof/>
+          <w:sz w:val="28"/>
+          <w:szCs w:val="28"/>
+        </w:rPr>
+      </w:pPr>
+      <w:hyperlink w:anchor="_Toc432097141" w:history="1">
+        <w:r>
+          <w:rPr>
+            <w:rStyle w:val="a8"/>
+            <w:rFonts w:ascii="TH Sarabun New" w:hAnsi="TH Sarabun New" w:cs="TH Sarabun New"/>
+            <w:b w:val="0"/>
+            <w:bCs w:val="0"/>
+            <w:noProof/>
+            <w:sz w:val="28"/>
+            <w:szCs w:val="28"/>
+          </w:rPr>
+          <w:t xml:space="preserve">SYS-06: </w:t>
+        </w:r>
+        <w:r>
+          <w:rPr>
+            <w:rStyle w:val="a8"/>
+            <w:rFonts w:ascii="TH Sarabun New" w:hAnsi="TH Sarabun New" w:cs="TH Sarabun New"/>
+            <w:b w:val="0"/>
+            <w:bCs w:val="0"/>
+            <w:noProof/>
+            <w:sz w:val="28"/>
+            <w:szCs w:val="28"/>
+            <w:cs/>
+          </w:rPr>
+          <w:t>ประเมินเป้าหมายยอดขาย</w:t>
+        </w:r>
+        <w:r>
+          <w:rPr>
+            <w:rFonts w:ascii="TH Sarabun New" w:hAnsi="TH Sarabun New" w:cs="TH Sarabun New"/>
+            <w:b w:val="0"/>
+            <w:bCs w:val="0"/>
+            <w:noProof/>
+            <w:webHidden/>
+            <w:sz w:val="28"/>
+            <w:szCs w:val="28"/>
+          </w:rPr>
+          <w:tab/>
+        </w:r>
+        <w:r>
+          <w:rPr>
+            <w:rStyle w:val="a8"/>
+            <w:rFonts w:ascii="TH Sarabun New" w:hAnsi="TH Sarabun New" w:cs="TH Sarabun New"/>
+            <w:b w:val="0"/>
+            <w:bCs w:val="0"/>
+            <w:noProof/>
+            <w:sz w:val="28"/>
+            <w:szCs w:val="28"/>
+          </w:rPr>
+          <w:fldChar w:fldCharType="begin"/>
+        </w:r>
+        <w:r>
+          <w:rPr>
+            <w:rFonts w:ascii="TH Sarabun New" w:hAnsi="TH Sarabun New" w:cs="TH Sarabun New"/>
+            <w:b w:val="0"/>
+            <w:bCs w:val="0"/>
+            <w:noProof/>
+            <w:webHidden/>
+            <w:sz w:val="28"/>
+            <w:szCs w:val="28"/>
+          </w:rPr>
+          <w:instrText xml:space="preserve"> PAGEREF _Toc432097141 \h </w:instrText>
+        </w:r>
+        <w:r>
+          <w:rPr>
+            <w:rStyle w:val="a8"/>
+            <w:rFonts w:ascii="TH Sarabun New" w:hAnsi="TH Sarabun New" w:cs="TH Sarabun New"/>
+            <w:b w:val="0"/>
+            <w:bCs w:val="0"/>
+            <w:noProof/>
+            <w:sz w:val="28"/>
+            <w:szCs w:val="28"/>
+          </w:rPr>
+        </w:r>
+        <w:r>
+          <w:rPr>
+            <w:rStyle w:val="a8"/>
+            <w:rFonts w:ascii="TH Sarabun New" w:hAnsi="TH Sarabun New" w:cs="TH Sarabun New"/>
+            <w:b w:val="0"/>
+            <w:bCs w:val="0"/>
+            <w:noProof/>
+            <w:sz w:val="28"/>
+            <w:szCs w:val="28"/>
+          </w:rPr>
+          <w:fldChar w:fldCharType="separate"/>
+        </w:r>
+        <w:r>
+          <w:rPr>
+            <w:rFonts w:ascii="TH Sarabun New" w:hAnsi="TH Sarabun New" w:cs="TH Sarabun New"/>
+            <w:b w:val="0"/>
+            <w:bCs w:val="0"/>
+            <w:noProof/>
+            <w:webHidden/>
+            <w:sz w:val="28"/>
+            <w:szCs w:val="28"/>
+          </w:rPr>
+          <w:t>17</w:t>
+        </w:r>
+        <w:r>
+          <w:rPr>
+            <w:rStyle w:val="a8"/>
+            <w:rFonts w:ascii="TH Sarabun New" w:hAnsi="TH Sarabun New" w:cs="TH Sarabun New"/>
+            <w:b w:val="0"/>
+            <w:bCs w:val="0"/>
+            <w:noProof/>
+            <w:sz w:val="28"/>
+            <w:szCs w:val="28"/>
+          </w:rPr>
+          <w:fldChar w:fldCharType="end"/>
+        </w:r>
+      </w:hyperlink>
+    </w:p>
+    <w:p>
+      <w:pPr>
+        <w:rPr>
+          <w:rFonts w:hint="cs"/>
+          <w:cs/>
+        </w:rPr>
+      </w:pPr>
+      <w:r>
+        <w:rPr>
+          <w:cs/>
+        </w:rPr>
+        <w:fldChar w:fldCharType="end"/>
+      </w:r>
+      <w:r>
+        <w:rPr>
+          <w:cs/>
+        </w:rPr>
+        <w:br w:type="page"/>
+      </w:r>
+    </w:p>
+    <w:p>
+      <w:pPr>
         <w:pStyle w:val="2"/>
         <w:jc w:val="center"/>
         <w:rPr>
           <w:cs/>
         </w:rPr>
       </w:pPr>
-      <w:bookmarkStart w:id="6" w:name="_Toc432032374"/>
+      <w:bookmarkStart w:id="6" w:name="_Toc432097119"/>
       <w:r>
         <w:rPr>
           <w:rFonts w:hint="cs"/>
@@ -1889,10 +3750,10 @@
           <w:tab w:val="right" w:leader="dot" w:pos="9016"/>
         </w:tabs>
         <w:rPr>
-          <w:rFonts w:eastAsiaTheme="minorEastAsia" w:cstheme="minorBidi"/>
+          <w:rFonts w:ascii="TH Sarabun New" w:eastAsiaTheme="minorEastAsia" w:hAnsi="TH Sarabun New"/>
           <w:caps w:val="0"/>
           <w:noProof/>
-          <w:sz w:val="22"/>
+          <w:sz w:val="28"/>
           <w:lang w:val="en-GB" w:eastAsia="en-GB"/>
         </w:rPr>
       </w:pPr>
@@ -1944,7 +3805,9 @@
         <w:r>
           <w:rPr>
             <w:rStyle w:val="a8"/>
-            <w:noProof/>
+            <w:rFonts w:ascii="TH Sarabun New" w:hAnsi="TH Sarabun New"/>
+            <w:noProof/>
+            <w:sz w:val="28"/>
             <w:cs/>
           </w:rPr>
           <w:t xml:space="preserve">รูปภาพ </w:t>
@@ -1952,63 +3815,81 @@
         <w:r>
           <w:rPr>
             <w:rStyle w:val="a8"/>
-            <w:noProof/>
+            <w:rFonts w:ascii="TH Sarabun New" w:hAnsi="TH Sarabun New"/>
+            <w:noProof/>
+            <w:sz w:val="28"/>
           </w:rPr>
           <w:t xml:space="preserve">1 </w:t>
         </w:r>
         <w:r>
           <w:rPr>
             <w:rStyle w:val="a8"/>
-            <w:noProof/>
+            <w:rFonts w:ascii="TH Sarabun New" w:hAnsi="TH Sarabun New"/>
+            <w:noProof/>
+            <w:sz w:val="28"/>
             <w:cs/>
           </w:rPr>
           <w:t>แผนภาพยูสเคสการทำงานของผู้ใช้งานระบบ</w:t>
         </w:r>
         <w:r>
           <w:rPr>
+            <w:rFonts w:ascii="TH Sarabun New" w:hAnsi="TH Sarabun New"/>
             <w:noProof/>
             <w:webHidden/>
+            <w:sz w:val="28"/>
           </w:rPr>
           <w:tab/>
         </w:r>
         <w:r>
           <w:rPr>
+            <w:rFonts w:ascii="TH Sarabun New" w:hAnsi="TH Sarabun New"/>
             <w:noProof/>
             <w:webHidden/>
+            <w:sz w:val="28"/>
           </w:rPr>
           <w:fldChar w:fldCharType="begin"/>
         </w:r>
         <w:r>
           <w:rPr>
+            <w:rFonts w:ascii="TH Sarabun New" w:hAnsi="TH Sarabun New"/>
             <w:noProof/>
             <w:webHidden/>
+            <w:sz w:val="28"/>
           </w:rPr>
           <w:instrText xml:space="preserve"> PAGEREF _Toc432032367 \h </w:instrText>
         </w:r>
         <w:r>
           <w:rPr>
+            <w:rFonts w:ascii="TH Sarabun New" w:hAnsi="TH Sarabun New"/>
             <w:noProof/>
             <w:webHidden/>
-          </w:rPr>
-        </w:r>
-        <w:r>
-          <w:rPr>
+            <w:sz w:val="28"/>
+          </w:rPr>
+        </w:r>
+        <w:r>
+          <w:rPr>
+            <w:rFonts w:ascii="TH Sarabun New" w:hAnsi="TH Sarabun New"/>
             <w:noProof/>
             <w:webHidden/>
+            <w:sz w:val="28"/>
           </w:rPr>
           <w:fldChar w:fldCharType="separate"/>
         </w:r>
         <w:r>
           <w:rPr>
+            <w:rFonts w:ascii="TH Sarabun New" w:hAnsi="TH Sarabun New"/>
             <w:noProof/>
             <w:webHidden/>
+            <w:sz w:val="28"/>
           </w:rPr>
           <w:t>6</w:t>
         </w:r>
         <w:r>
           <w:rPr>
+            <w:rFonts w:ascii="TH Sarabun New" w:hAnsi="TH Sarabun New"/>
             <w:noProof/>
             <w:webHidden/>
+            <w:sz w:val="28"/>
           </w:rPr>
           <w:fldChar w:fldCharType="end"/>
         </w:r>
@@ -2021,10 +3902,10 @@
           <w:tab w:val="right" w:leader="dot" w:pos="9016"/>
         </w:tabs>
         <w:rPr>
-          <w:rFonts w:eastAsiaTheme="minorEastAsia" w:cstheme="minorBidi"/>
+          <w:rFonts w:ascii="TH Sarabun New" w:eastAsiaTheme="minorEastAsia" w:hAnsi="TH Sarabun New"/>
           <w:caps w:val="0"/>
           <w:noProof/>
-          <w:sz w:val="22"/>
+          <w:sz w:val="28"/>
           <w:lang w:val="en-GB" w:eastAsia="en-GB"/>
         </w:rPr>
       </w:pPr>
@@ -2032,7 +3913,9 @@
         <w:r>
           <w:rPr>
             <w:rStyle w:val="a8"/>
-            <w:noProof/>
+            <w:rFonts w:ascii="TH Sarabun New" w:hAnsi="TH Sarabun New"/>
+            <w:noProof/>
+            <w:sz w:val="28"/>
             <w:cs/>
           </w:rPr>
           <w:t xml:space="preserve">รูปภาพ </w:t>
@@ -2040,63 +3923,81 @@
         <w:r>
           <w:rPr>
             <w:rStyle w:val="a8"/>
-            <w:noProof/>
+            <w:rFonts w:ascii="TH Sarabun New" w:hAnsi="TH Sarabun New"/>
+            <w:noProof/>
+            <w:sz w:val="28"/>
           </w:rPr>
           <w:t xml:space="preserve">2 </w:t>
         </w:r>
         <w:r>
           <w:rPr>
             <w:rStyle w:val="a8"/>
-            <w:noProof/>
+            <w:rFonts w:ascii="TH Sarabun New" w:hAnsi="TH Sarabun New"/>
+            <w:noProof/>
+            <w:sz w:val="28"/>
             <w:cs/>
           </w:rPr>
           <w:t>แผนภาพกิจกรรมระบบตรวจสอบสิทธิผู้เข้าใช้ระบบ</w:t>
         </w:r>
         <w:r>
           <w:rPr>
+            <w:rFonts w:ascii="TH Sarabun New" w:hAnsi="TH Sarabun New"/>
             <w:noProof/>
             <w:webHidden/>
+            <w:sz w:val="28"/>
           </w:rPr>
           <w:tab/>
         </w:r>
         <w:r>
           <w:rPr>
+            <w:rFonts w:ascii="TH Sarabun New" w:hAnsi="TH Sarabun New"/>
             <w:noProof/>
             <w:webHidden/>
+            <w:sz w:val="28"/>
           </w:rPr>
           <w:fldChar w:fldCharType="begin"/>
         </w:r>
         <w:r>
           <w:rPr>
+            <w:rFonts w:ascii="TH Sarabun New" w:hAnsi="TH Sarabun New"/>
             <w:noProof/>
             <w:webHidden/>
+            <w:sz w:val="28"/>
           </w:rPr>
           <w:instrText xml:space="preserve"> PAGEREF _Toc432032368 \h </w:instrText>
         </w:r>
         <w:r>
           <w:rPr>
+            <w:rFonts w:ascii="TH Sarabun New" w:hAnsi="TH Sarabun New"/>
             <w:noProof/>
             <w:webHidden/>
-          </w:rPr>
-        </w:r>
-        <w:r>
-          <w:rPr>
+            <w:sz w:val="28"/>
+          </w:rPr>
+        </w:r>
+        <w:r>
+          <w:rPr>
+            <w:rFonts w:ascii="TH Sarabun New" w:hAnsi="TH Sarabun New"/>
             <w:noProof/>
             <w:webHidden/>
+            <w:sz w:val="28"/>
           </w:rPr>
           <w:fldChar w:fldCharType="separate"/>
         </w:r>
         <w:r>
           <w:rPr>
+            <w:rFonts w:ascii="TH Sarabun New" w:hAnsi="TH Sarabun New"/>
             <w:noProof/>
             <w:webHidden/>
+            <w:sz w:val="28"/>
           </w:rPr>
           <w:t>8</w:t>
         </w:r>
         <w:r>
           <w:rPr>
+            <w:rFonts w:ascii="TH Sarabun New" w:hAnsi="TH Sarabun New"/>
             <w:noProof/>
             <w:webHidden/>
+            <w:sz w:val="28"/>
           </w:rPr>
           <w:fldChar w:fldCharType="end"/>
         </w:r>
@@ -2109,10 +4010,10 @@
           <w:tab w:val="right" w:leader="dot" w:pos="9016"/>
         </w:tabs>
         <w:rPr>
-          <w:rFonts w:eastAsiaTheme="minorEastAsia" w:cstheme="minorBidi"/>
+          <w:rFonts w:ascii="TH Sarabun New" w:eastAsiaTheme="minorEastAsia" w:hAnsi="TH Sarabun New"/>
           <w:caps w:val="0"/>
           <w:noProof/>
-          <w:sz w:val="22"/>
+          <w:sz w:val="28"/>
           <w:lang w:val="en-GB" w:eastAsia="en-GB"/>
         </w:rPr>
       </w:pPr>
@@ -2120,7 +4021,9 @@
         <w:r>
           <w:rPr>
             <w:rStyle w:val="a8"/>
-            <w:noProof/>
+            <w:rFonts w:ascii="TH Sarabun New" w:hAnsi="TH Sarabun New"/>
+            <w:noProof/>
+            <w:sz w:val="28"/>
             <w:cs/>
           </w:rPr>
           <w:t xml:space="preserve">รูปภาพ </w:t>
@@ -2128,63 +4031,81 @@
         <w:r>
           <w:rPr>
             <w:rStyle w:val="a8"/>
-            <w:noProof/>
+            <w:rFonts w:ascii="TH Sarabun New" w:hAnsi="TH Sarabun New"/>
+            <w:noProof/>
+            <w:sz w:val="28"/>
           </w:rPr>
           <w:t xml:space="preserve">3 </w:t>
         </w:r>
         <w:r>
           <w:rPr>
             <w:rStyle w:val="a8"/>
-            <w:noProof/>
+            <w:rFonts w:ascii="TH Sarabun New" w:hAnsi="TH Sarabun New"/>
+            <w:noProof/>
+            <w:sz w:val="28"/>
             <w:cs/>
           </w:rPr>
           <w:t>แผนภาพกิจกรรมระบบจัดการสมาชิก</w:t>
         </w:r>
         <w:r>
           <w:rPr>
+            <w:rFonts w:ascii="TH Sarabun New" w:hAnsi="TH Sarabun New"/>
             <w:noProof/>
             <w:webHidden/>
+            <w:sz w:val="28"/>
           </w:rPr>
           <w:tab/>
         </w:r>
         <w:r>
           <w:rPr>
+            <w:rFonts w:ascii="TH Sarabun New" w:hAnsi="TH Sarabun New"/>
             <w:noProof/>
             <w:webHidden/>
+            <w:sz w:val="28"/>
           </w:rPr>
           <w:fldChar w:fldCharType="begin"/>
         </w:r>
         <w:r>
           <w:rPr>
+            <w:rFonts w:ascii="TH Sarabun New" w:hAnsi="TH Sarabun New"/>
             <w:noProof/>
             <w:webHidden/>
+            <w:sz w:val="28"/>
           </w:rPr>
           <w:instrText xml:space="preserve"> PAGEREF _Toc432032369 \h </w:instrText>
         </w:r>
         <w:r>
           <w:rPr>
+            <w:rFonts w:ascii="TH Sarabun New" w:hAnsi="TH Sarabun New"/>
             <w:noProof/>
             <w:webHidden/>
-          </w:rPr>
-        </w:r>
-        <w:r>
-          <w:rPr>
+            <w:sz w:val="28"/>
+          </w:rPr>
+        </w:r>
+        <w:r>
+          <w:rPr>
+            <w:rFonts w:ascii="TH Sarabun New" w:hAnsi="TH Sarabun New"/>
             <w:noProof/>
             <w:webHidden/>
+            <w:sz w:val="28"/>
           </w:rPr>
           <w:fldChar w:fldCharType="separate"/>
         </w:r>
         <w:r>
           <w:rPr>
+            <w:rFonts w:ascii="TH Sarabun New" w:hAnsi="TH Sarabun New"/>
             <w:noProof/>
             <w:webHidden/>
+            <w:sz w:val="28"/>
           </w:rPr>
           <w:t>9</w:t>
         </w:r>
         <w:r>
           <w:rPr>
+            <w:rFonts w:ascii="TH Sarabun New" w:hAnsi="TH Sarabun New"/>
             <w:noProof/>
             <w:webHidden/>
+            <w:sz w:val="28"/>
           </w:rPr>
           <w:fldChar w:fldCharType="end"/>
         </w:r>
@@ -2197,10 +4118,10 @@
           <w:tab w:val="right" w:leader="dot" w:pos="9016"/>
         </w:tabs>
         <w:rPr>
-          <w:rFonts w:eastAsiaTheme="minorEastAsia" w:cstheme="minorBidi"/>
+          <w:rFonts w:ascii="TH Sarabun New" w:eastAsiaTheme="minorEastAsia" w:hAnsi="TH Sarabun New"/>
           <w:caps w:val="0"/>
           <w:noProof/>
-          <w:sz w:val="22"/>
+          <w:sz w:val="28"/>
           <w:lang w:val="en-GB" w:eastAsia="en-GB"/>
         </w:rPr>
       </w:pPr>
@@ -2208,7 +4129,9 @@
         <w:r>
           <w:rPr>
             <w:rStyle w:val="a8"/>
-            <w:noProof/>
+            <w:rFonts w:ascii="TH Sarabun New" w:hAnsi="TH Sarabun New"/>
+            <w:noProof/>
+            <w:sz w:val="28"/>
             <w:cs/>
           </w:rPr>
           <w:t xml:space="preserve">รูปภาพ </w:t>
@@ -2216,63 +4139,81 @@
         <w:r>
           <w:rPr>
             <w:rStyle w:val="a8"/>
-            <w:noProof/>
+            <w:rFonts w:ascii="TH Sarabun New" w:hAnsi="TH Sarabun New"/>
+            <w:noProof/>
+            <w:sz w:val="28"/>
           </w:rPr>
           <w:t xml:space="preserve">4 </w:t>
         </w:r>
         <w:r>
           <w:rPr>
             <w:rStyle w:val="a8"/>
-            <w:noProof/>
+            <w:rFonts w:ascii="TH Sarabun New" w:hAnsi="TH Sarabun New"/>
+            <w:noProof/>
+            <w:sz w:val="28"/>
             <w:cs/>
           </w:rPr>
           <w:t>แผนภาพกิจกรรมระบบจัดการชั้นเรียน</w:t>
         </w:r>
         <w:r>
           <w:rPr>
+            <w:rFonts w:ascii="TH Sarabun New" w:hAnsi="TH Sarabun New"/>
             <w:noProof/>
             <w:webHidden/>
+            <w:sz w:val="28"/>
           </w:rPr>
           <w:tab/>
         </w:r>
         <w:r>
           <w:rPr>
+            <w:rFonts w:ascii="TH Sarabun New" w:hAnsi="TH Sarabun New"/>
             <w:noProof/>
             <w:webHidden/>
+            <w:sz w:val="28"/>
           </w:rPr>
           <w:fldChar w:fldCharType="begin"/>
         </w:r>
         <w:r>
           <w:rPr>
+            <w:rFonts w:ascii="TH Sarabun New" w:hAnsi="TH Sarabun New"/>
             <w:noProof/>
             <w:webHidden/>
+            <w:sz w:val="28"/>
           </w:rPr>
           <w:instrText xml:space="preserve"> PAGEREF _Toc432032370 \h </w:instrText>
         </w:r>
         <w:r>
           <w:rPr>
+            <w:rFonts w:ascii="TH Sarabun New" w:hAnsi="TH Sarabun New"/>
             <w:noProof/>
             <w:webHidden/>
-          </w:rPr>
-        </w:r>
-        <w:r>
-          <w:rPr>
+            <w:sz w:val="28"/>
+          </w:rPr>
+        </w:r>
+        <w:r>
+          <w:rPr>
+            <w:rFonts w:ascii="TH Sarabun New" w:hAnsi="TH Sarabun New"/>
             <w:noProof/>
             <w:webHidden/>
+            <w:sz w:val="28"/>
           </w:rPr>
           <w:fldChar w:fldCharType="separate"/>
         </w:r>
         <w:r>
           <w:rPr>
+            <w:rFonts w:ascii="TH Sarabun New" w:hAnsi="TH Sarabun New"/>
             <w:noProof/>
             <w:webHidden/>
+            <w:sz w:val="28"/>
           </w:rPr>
           <w:t>10</w:t>
         </w:r>
         <w:r>
           <w:rPr>
+            <w:rFonts w:ascii="TH Sarabun New" w:hAnsi="TH Sarabun New"/>
             <w:noProof/>
             <w:webHidden/>
+            <w:sz w:val="28"/>
           </w:rPr>
           <w:fldChar w:fldCharType="end"/>
         </w:r>
@@ -2306,7 +4247,7 @@
           <w:cs/>
         </w:rPr>
       </w:pPr>
-      <w:bookmarkStart w:id="7" w:name="_Toc432032375"/>
+      <w:bookmarkStart w:id="7" w:name="_Toc432097120"/>
       <w:r>
         <w:rPr>
           <w:rFonts w:hint="cs"/>
@@ -2324,10 +4265,10 @@
           <w:tab w:val="right" w:leader="dot" w:pos="9016"/>
         </w:tabs>
         <w:rPr>
-          <w:rFonts w:eastAsiaTheme="minorEastAsia" w:cstheme="minorBidi"/>
+          <w:rFonts w:ascii="TH Sarabun New" w:eastAsiaTheme="minorEastAsia" w:hAnsi="TH Sarabun New"/>
           <w:caps w:val="0"/>
           <w:noProof/>
-          <w:sz w:val="22"/>
+          <w:sz w:val="28"/>
           <w:lang w:val="en-GB" w:eastAsia="en-GB"/>
         </w:rPr>
       </w:pPr>
@@ -2374,7 +4315,9 @@
         <w:r>
           <w:rPr>
             <w:rStyle w:val="a8"/>
-            <w:noProof/>
+            <w:rFonts w:ascii="TH Sarabun New" w:hAnsi="TH Sarabun New"/>
+            <w:noProof/>
+            <w:sz w:val="28"/>
             <w:cs/>
           </w:rPr>
           <w:t>ตาราง</w:t>
@@ -2382,63 +4325,81 @@
         <w:r>
           <w:rPr>
             <w:rStyle w:val="a8"/>
-            <w:noProof/>
+            <w:rFonts w:ascii="TH Sarabun New" w:hAnsi="TH Sarabun New"/>
+            <w:noProof/>
+            <w:sz w:val="28"/>
           </w:rPr>
           <w:t xml:space="preserve"> </w:t>
         </w:r>
         <w:r>
           <w:rPr>
             <w:rStyle w:val="a8"/>
-            <w:noProof/>
+            <w:rFonts w:ascii="TH Sarabun New" w:hAnsi="TH Sarabun New"/>
+            <w:noProof/>
+            <w:sz w:val="28"/>
             <w:cs/>
           </w:rPr>
           <w:t>1 แสดงรายละเอียดระบบงานที่พัฒนา</w:t>
         </w:r>
         <w:r>
           <w:rPr>
+            <w:rFonts w:ascii="TH Sarabun New" w:hAnsi="TH Sarabun New"/>
             <w:noProof/>
             <w:webHidden/>
+            <w:sz w:val="28"/>
           </w:rPr>
           <w:tab/>
         </w:r>
         <w:r>
           <w:rPr>
+            <w:rFonts w:ascii="TH Sarabun New" w:hAnsi="TH Sarabun New"/>
             <w:noProof/>
             <w:webHidden/>
+            <w:sz w:val="28"/>
           </w:rPr>
           <w:fldChar w:fldCharType="begin"/>
         </w:r>
         <w:r>
           <w:rPr>
+            <w:rFonts w:ascii="TH Sarabun New" w:hAnsi="TH Sarabun New"/>
             <w:noProof/>
             <w:webHidden/>
+            <w:sz w:val="28"/>
           </w:rPr>
           <w:instrText xml:space="preserve"> PAGEREF _Toc432032391 \h </w:instrText>
         </w:r>
         <w:r>
           <w:rPr>
+            <w:rFonts w:ascii="TH Sarabun New" w:hAnsi="TH Sarabun New"/>
             <w:noProof/>
             <w:webHidden/>
-          </w:rPr>
-        </w:r>
-        <w:r>
-          <w:rPr>
+            <w:sz w:val="28"/>
+          </w:rPr>
+        </w:r>
+        <w:r>
+          <w:rPr>
+            <w:rFonts w:ascii="TH Sarabun New" w:hAnsi="TH Sarabun New"/>
             <w:noProof/>
             <w:webHidden/>
+            <w:sz w:val="28"/>
           </w:rPr>
           <w:fldChar w:fldCharType="separate"/>
         </w:r>
         <w:r>
           <w:rPr>
+            <w:rFonts w:ascii="TH Sarabun New" w:hAnsi="TH Sarabun New"/>
             <w:noProof/>
             <w:webHidden/>
+            <w:sz w:val="28"/>
           </w:rPr>
           <w:t>7</w:t>
         </w:r>
         <w:r>
           <w:rPr>
+            <w:rFonts w:ascii="TH Sarabun New" w:hAnsi="TH Sarabun New"/>
             <w:noProof/>
             <w:webHidden/>
+            <w:sz w:val="28"/>
           </w:rPr>
           <w:fldChar w:fldCharType="end"/>
         </w:r>
@@ -2462,12 +4423,14 @@
         </w:rPr>
         <w:br w:type="page"/>
       </w:r>
+      <w:bookmarkStart w:id="8" w:name="_GoBack"/>
+      <w:bookmarkEnd w:id="8"/>
     </w:p>
     <w:p>
       <w:pPr>
         <w:pStyle w:val="2"/>
       </w:pPr>
-      <w:bookmarkStart w:id="8" w:name="_Toc432032376"/>
+      <w:bookmarkStart w:id="9" w:name="_Toc432097121"/>
       <w:r>
         <w:rPr>
           <w:rFonts w:hint="cs"/>
@@ -2476,7 +4439,7 @@
         <w:lastRenderedPageBreak/>
         <w:t>ประวัติการจัดทำเอกสาร</w:t>
       </w:r>
-      <w:bookmarkEnd w:id="8"/>
+      <w:bookmarkEnd w:id="9"/>
     </w:p>
     <w:tbl>
       <w:tblPr>
@@ -2753,15 +4716,15 @@
       <w:pPr>
         <w:pStyle w:val="1"/>
         <w:rPr>
-          <w:szCs w:val="32"/>
-          <w:cs/>
-        </w:rPr>
-      </w:pPr>
-      <w:bookmarkStart w:id="9" w:name="_Toc432032377"/>
-      <w:r>
-        <w:rPr>
-          <w:rFonts w:hint="cs"/>
-          <w:szCs w:val="32"/>
+          <w:rFonts w:hint="cs"/>
+          <w:sz w:val="36"/>
+        </w:rPr>
+      </w:pPr>
+      <w:bookmarkStart w:id="10" w:name="_Toc432097122"/>
+      <w:r>
+        <w:rPr>
+          <w:rFonts w:hint="cs"/>
+          <w:sz w:val="36"/>
           <w:cs/>
         </w:rPr>
         <w:lastRenderedPageBreak/>
@@ -2769,74 +4732,474 @@
       </w:r>
       <w:r>
         <w:rPr>
-          <w:szCs w:val="32"/>
-        </w:rPr>
-        <w:t xml:space="preserve">1 </w:t>
-      </w:r>
-      <w:r>
-        <w:rPr>
-          <w:rFonts w:hint="cs"/>
-          <w:szCs w:val="32"/>
-          <w:cs/>
-        </w:rPr>
-        <w:t>การออกแบบระบบ</w:t>
-      </w:r>
-      <w:bookmarkEnd w:id="9"/>
+          <w:sz w:val="36"/>
+        </w:rPr>
+        <w:t>1</w:t>
+      </w:r>
+      <w:r>
+        <w:rPr>
+          <w:rFonts w:hint="cs"/>
+          <w:sz w:val="36"/>
+          <w:cs/>
+        </w:rPr>
+        <w:t xml:space="preserve"> รายละเอียดความต้องการเบื้องต้น</w:t>
+      </w:r>
+      <w:bookmarkEnd w:id="10"/>
     </w:p>
     <w:p>
       <w:pPr>
         <w:pStyle w:val="2"/>
-        <w:rPr>
-          <w:cs/>
-          <w:lang w:val="en-GB"/>
-        </w:rPr>
-      </w:pPr>
-      <w:bookmarkStart w:id="10" w:name="_Toc432032378"/>
-      <w:r>
-        <w:rPr>
-          <w:rFonts w:hint="cs"/>
-          <w:highlight w:val="yellow"/>
-          <w:cs/>
-          <w:lang w:val="en-GB"/>
-        </w:rPr>
-        <w:t>แผนภาพจำลองการทำงานของระบบ</w:t>
-      </w:r>
-      <w:bookmarkEnd w:id="10"/>
-      <w:r>
-        <w:rPr>
-          <w:rFonts w:hint="cs"/>
-          <w:cs/>
-          <w:lang w:val="en-GB"/>
-        </w:rPr>
-        <w:tab/>
-      </w:r>
+      </w:pPr>
+      <w:bookmarkStart w:id="11" w:name="_Toc432097123"/>
+      <w:r>
+        <w:rPr>
+          <w:rFonts w:hint="cs"/>
+          <w:cs/>
+        </w:rPr>
+        <w:t>รายละเอียดความต้องการ</w:t>
+      </w:r>
+      <w:bookmarkEnd w:id="11"/>
     </w:p>
     <w:p>
       <w:pPr>
+        <w:pStyle w:val="3"/>
+      </w:pPr>
+      <w:bookmarkStart w:id="12" w:name="_Toc432097124"/>
+      <w:r>
+        <w:rPr>
+          <w:rFonts w:hint="cs"/>
+          <w:cs/>
+        </w:rPr>
+        <w:t>ระบบตรวจสอบสิทธิ์ผู้ใช้ระบบ</w:t>
+      </w:r>
+      <w:bookmarkEnd w:id="12"/>
+    </w:p>
+    <w:p>
+      <w:r>
+        <w:t>{</w:t>
+      </w:r>
+      <w:r>
+        <w:rPr>
+          <w:rFonts w:hint="cs"/>
+          <w:cs/>
+        </w:rPr>
+        <w:t>ลำดับรายละเอียดตรงนี้</w:t>
+      </w:r>
+      <w:r>
+        <w:t>}</w:t>
+      </w:r>
+    </w:p>
+    <w:p>
+      <w:pPr>
+        <w:pStyle w:val="3"/>
+      </w:pPr>
+      <w:bookmarkStart w:id="13" w:name="_Toc432097125"/>
+      <w:r>
+        <w:rPr>
+          <w:rFonts w:hint="cs"/>
+          <w:cs/>
+        </w:rPr>
+        <w:t>ระบบจัดการสมาชิก</w:t>
+      </w:r>
+      <w:bookmarkEnd w:id="13"/>
+    </w:p>
+    <w:p>
+      <w:pPr>
+        <w:rPr>
+          <w:rFonts w:hint="cs"/>
+        </w:rPr>
+      </w:pPr>
+      <w:r>
+        <w:t>{</w:t>
+      </w:r>
+      <w:r>
+        <w:rPr>
+          <w:rFonts w:hint="cs"/>
+          <w:cs/>
+        </w:rPr>
+        <w:t>ลำดับรายละเอียดตรงนี้</w:t>
+      </w:r>
+      <w:r>
+        <w:t>}</w:t>
+      </w:r>
+    </w:p>
+    <w:p>
+      <w:pPr>
+        <w:pStyle w:val="3"/>
+      </w:pPr>
+      <w:bookmarkStart w:id="14" w:name="_Toc432097126"/>
+      <w:r>
+        <w:rPr>
+          <w:rFonts w:hint="cs"/>
+          <w:cs/>
+        </w:rPr>
+        <w:t>ระบบจัดการชั้นเรียน</w:t>
+      </w:r>
+      <w:bookmarkEnd w:id="14"/>
+    </w:p>
+    <w:p>
+      <w:pPr>
+        <w:rPr>
+          <w:rFonts w:hint="cs"/>
+        </w:rPr>
+      </w:pPr>
+      <w:r>
+        <w:t>{</w:t>
+      </w:r>
+      <w:r>
+        <w:rPr>
+          <w:rFonts w:hint="cs"/>
+          <w:cs/>
+        </w:rPr>
+        <w:t>ลำดับรายละเอียดตรงนี้</w:t>
+      </w:r>
+      <w:r>
+        <w:t>}</w:t>
+      </w:r>
+    </w:p>
+    <w:p>
+      <w:pPr>
+        <w:pStyle w:val="3"/>
+      </w:pPr>
+      <w:bookmarkStart w:id="15" w:name="_Toc432097127"/>
+      <w:r>
+        <w:rPr>
+          <w:rFonts w:hint="cs"/>
+          <w:cs/>
+        </w:rPr>
+        <w:t>ระบบจัดการสินค้าคงคลัง</w:t>
+      </w:r>
+      <w:bookmarkEnd w:id="15"/>
+    </w:p>
+    <w:p>
+      <w:pPr>
+        <w:rPr>
+          <w:rFonts w:hint="cs"/>
+        </w:rPr>
+      </w:pPr>
+      <w:r>
+        <w:t>{</w:t>
+      </w:r>
+      <w:r>
+        <w:rPr>
+          <w:rFonts w:hint="cs"/>
+          <w:cs/>
+        </w:rPr>
+        <w:t>ลำดับรายละเอียดตรงนี้</w:t>
+      </w:r>
+      <w:r>
+        <w:t>}</w:t>
+      </w:r>
+    </w:p>
+    <w:p>
+      <w:pPr>
+        <w:pStyle w:val="3"/>
+      </w:pPr>
+      <w:bookmarkStart w:id="16" w:name="_Toc432097128"/>
+      <w:r>
+        <w:rPr>
+          <w:rFonts w:hint="cs"/>
+          <w:cs/>
+        </w:rPr>
+        <w:t>ระบบออกรายงาน</w:t>
+      </w:r>
+      <w:bookmarkEnd w:id="16"/>
+    </w:p>
+    <w:p>
+      <w:pPr>
+        <w:rPr>
+          <w:rFonts w:hint="cs"/>
+        </w:rPr>
+      </w:pPr>
+      <w:r>
+        <w:t>{</w:t>
+      </w:r>
+      <w:r>
+        <w:rPr>
+          <w:rFonts w:hint="cs"/>
+          <w:cs/>
+        </w:rPr>
+        <w:t>ลำดับรายละเอียดตรงนี้</w:t>
+      </w:r>
+      <w:r>
+        <w:t>}</w:t>
+      </w:r>
+    </w:p>
+    <w:p>
+      <w:pPr>
+        <w:pStyle w:val="3"/>
+        <w:rPr>
+          <w:rFonts w:hint="cs"/>
+        </w:rPr>
+      </w:pPr>
+      <w:bookmarkStart w:id="17" w:name="_Toc432097129"/>
+      <w:r>
+        <w:rPr>
+          <w:rFonts w:hint="cs"/>
+          <w:cs/>
+        </w:rPr>
+        <w:t>ระบบประเมินยอดขายเป้าหมาย</w:t>
+      </w:r>
+      <w:bookmarkEnd w:id="17"/>
+    </w:p>
+    <w:p>
+      <w:pPr>
+        <w:rPr>
+          <w:cs/>
+        </w:rPr>
+      </w:pPr>
+      <w:r>
+        <w:t>{</w:t>
+      </w:r>
+      <w:r>
+        <w:rPr>
+          <w:rFonts w:hint="cs"/>
+          <w:cs/>
+        </w:rPr>
+        <w:t>ลำดับรายละเอียดตรงนี้</w:t>
+      </w:r>
+      <w:r>
+        <w:t>}</w:t>
+      </w:r>
+      <w:r>
+        <w:rPr>
+          <w:cs/>
+        </w:rPr>
+        <w:br w:type="page"/>
+      </w:r>
+    </w:p>
+    <w:p>
+      <w:pPr>
+        <w:pStyle w:val="1"/>
+        <w:rPr>
+          <w:rFonts w:hint="cs"/>
+          <w:cs/>
+        </w:rPr>
+      </w:pPr>
+      <w:bookmarkStart w:id="18" w:name="_Toc432097130"/>
+      <w:r>
+        <w:rPr>
+          <w:rFonts w:hint="cs"/>
+          <w:cs/>
+        </w:rPr>
+        <w:lastRenderedPageBreak/>
+        <w:t xml:space="preserve">บทที่ </w:t>
+      </w:r>
+      <w:r>
+        <w:t>2</w:t>
+      </w:r>
+      <w:r>
+        <w:t xml:space="preserve"> </w:t>
+      </w:r>
+      <w:r>
+        <w:rPr>
+          <w:rFonts w:hint="cs"/>
+          <w:cs/>
+        </w:rPr>
+        <w:t>แผนภาพแบบจำลองระบบใหม่</w:t>
+      </w:r>
+      <w:bookmarkEnd w:id="18"/>
+    </w:p>
+    <w:p>
+      <w:pPr>
+        <w:pStyle w:val="2"/>
+      </w:pPr>
+      <w:bookmarkStart w:id="19" w:name="_Toc432097131"/>
+      <w:r>
+        <w:rPr>
+          <w:rFonts w:hint="cs"/>
+          <w:cs/>
+        </w:rPr>
+        <w:t>แผนภาพการไหลของข้อมูลระดับสูง (</w:t>
+      </w:r>
+      <w:r>
+        <w:t>Context Diagram)</w:t>
+      </w:r>
+      <w:bookmarkEnd w:id="19"/>
+    </w:p>
+    <w:p>
+      <w:r>
+        <w:t>{</w:t>
+      </w:r>
+      <w:r>
+        <w:rPr>
+          <w:rFonts w:hint="cs"/>
+          <w:cs/>
+        </w:rPr>
+        <w:t>ใส่แผนภาพตรงนี้ และ คำอธิบายใต้ภาพ</w:t>
+      </w:r>
+      <w:r>
+        <w:t>}</w:t>
+      </w:r>
+    </w:p>
+    <w:p>
+      <w:pPr>
+        <w:pStyle w:val="2"/>
+        <w:rPr>
+          <w:rFonts w:hint="cs"/>
+          <w:cs/>
+        </w:rPr>
+      </w:pPr>
+      <w:bookmarkStart w:id="20" w:name="_Toc432097132"/>
+      <w:r>
+        <w:rPr>
+          <w:rFonts w:hint="cs"/>
+          <w:cs/>
+        </w:rPr>
+        <w:t>แผนภาพจำลองการทำงานของระบบ</w:t>
+      </w:r>
+      <w:bookmarkEnd w:id="20"/>
+      <w:r>
+        <w:rPr>
+          <w:rFonts w:hint="cs"/>
+          <w:cs/>
+        </w:rPr>
+        <w:tab/>
+      </w:r>
+    </w:p>
+    <w:p>
+      <w:pPr>
         <w:jc w:val="thaiDistribute"/>
         <w:rPr>
           <w:cs/>
           <w:lang w:val="en-GB"/>
         </w:rPr>
       </w:pPr>
-      <w:bookmarkStart w:id="11" w:name="_GoBack"/>
+      <w:r>
+        <w:rPr>
+          <w:rFonts w:hint="cs"/>
+          <w:cs/>
+        </w:rPr>
+        <w:tab/>
+        <w:t>ระบบ</w:t>
+      </w:r>
+      <w:r>
+        <w:rPr>
+          <w:rFonts w:hint="cs"/>
+          <w:cs/>
+        </w:rPr>
+        <w:t>บริหารจัดการ</w:t>
+      </w:r>
+      <w:r>
+        <w:rPr>
+          <w:rFonts w:hint="cs"/>
+          <w:cs/>
+        </w:rPr>
+        <w:t>ศูนย์บริการออกกำลังกาย</w:t>
+      </w:r>
+      <w:r>
+        <w:rPr>
+          <w:rFonts w:hint="cs"/>
+          <w:cs/>
+        </w:rPr>
+        <w:t xml:space="preserve"> </w:t>
+      </w:r>
+      <w:proofErr w:type="spellStart"/>
+      <w:r>
+        <w:rPr>
+          <w:rFonts w:hint="cs"/>
+          <w:cs/>
+        </w:rPr>
+        <w:t>ทริป</w:t>
+      </w:r>
+      <w:r>
+        <w:rPr>
+          <w:rFonts w:hint="cs"/>
+          <w:cs/>
+        </w:rPr>
+        <w:t>เ</w:t>
+      </w:r>
+      <w:r>
+        <w:rPr>
+          <w:rFonts w:hint="cs"/>
+          <w:cs/>
+        </w:rPr>
+        <w:t>ปิล</w:t>
+      </w:r>
+      <w:proofErr w:type="spellEnd"/>
+      <w:r>
+        <w:rPr>
+          <w:rFonts w:hint="cs"/>
+          <w:cs/>
+        </w:rPr>
+        <w:t xml:space="preserve"> บี ฟิต</w:t>
+      </w:r>
+      <w:proofErr w:type="spellStart"/>
+      <w:r>
+        <w:rPr>
+          <w:rFonts w:hint="cs"/>
+          <w:cs/>
+        </w:rPr>
+        <w:t>เนสเซ็นเตอร์</w:t>
+      </w:r>
+      <w:proofErr w:type="spellEnd"/>
+      <w:r>
+        <w:rPr>
+          <w:rFonts w:hint="cs"/>
+          <w:cs/>
+        </w:rPr>
+        <w:t xml:space="preserve"> จัดทำขึ้</w:t>
+      </w:r>
+      <w:r>
+        <w:rPr>
+          <w:rFonts w:hint="cs"/>
+          <w:cs/>
+        </w:rPr>
+        <w:t>นเพื่อพัฒนาระบบให้มีฟังก์ชันการทำงานที่เหมาะสมกับธุรกิจศ</w:t>
+      </w:r>
+      <w:r>
+        <w:rPr>
+          <w:rFonts w:hint="cs"/>
+          <w:cs/>
+        </w:rPr>
+        <w:t xml:space="preserve">ูนย์บริการออกกำลังกายในปัจจุบัน ช่วยให้พนักงานแต่ละส่วนงานเข้าถึงข้อมูลได้อย่างถูกต้องครบถ้วน และสามารถออกรายงานเพื่อใช้สนับสนุนการกำหนดเป้าหมายในการปฏิบัติงานของพนักงานแต่ละฝ่าย </w:t>
+      </w:r>
+      <w:r>
+        <w:rPr>
+          <w:rFonts w:hint="cs"/>
+          <w:cs/>
+          <w:lang w:val="th-TH"/>
+        </w:rPr>
+        <w:t>ดังนั้นทางทีมพัฒนาได้ออกแ</w:t>
+      </w:r>
+      <w:r>
+        <w:rPr>
+          <w:rFonts w:hint="cs"/>
+          <w:cs/>
+          <w:lang w:val="th-TH"/>
+        </w:rPr>
+        <w:t>บบจำลองการทำงานของผู้ใช้ระบบงานให</w:t>
+      </w:r>
+      <w:r>
+        <w:rPr>
+          <w:rFonts w:hint="cs"/>
+          <w:cs/>
+          <w:lang w:val="th-TH"/>
+        </w:rPr>
+        <w:t xml:space="preserve">ม่ ดังแสดงตามรูปที่ </w:t>
+      </w:r>
+      <w:r>
+        <w:rPr>
+          <w:lang w:val="en-GB"/>
+        </w:rPr>
+        <w:t>1</w:t>
+      </w:r>
+    </w:p>
+    <w:p>
+      <w:pPr>
+        <w:keepNext/>
+        <w:jc w:val="center"/>
+      </w:pPr>
       <w:r>
         <w:rPr>
           <w:noProof/>
         </w:rPr>
+        <w:lastRenderedPageBreak/>
         <w:drawing>
-          <wp:anchor distT="0" distB="0" distL="114300" distR="114300" simplePos="0" relativeHeight="251658239" behindDoc="0" locked="0" layoutInCell="1" allowOverlap="1" wp14:anchorId="6B640E4D" wp14:editId="78859768">
-            <wp:simplePos x="0" y="0"/>
-            <wp:positionH relativeFrom="column">
-              <wp:posOffset>314325</wp:posOffset>
-            </wp:positionH>
-            <wp:positionV relativeFrom="paragraph">
-              <wp:posOffset>1011555</wp:posOffset>
-            </wp:positionV>
-            <wp:extent cx="5000625" cy="6192425"/>
-            <wp:effectExtent l="0" t="0" r="0" b="0"/>
-            <wp:wrapNone/>
-            <wp:docPr id="1" name="Picture 1"/>
+          <wp:inline distT="0" distB="0" distL="0" distR="0" wp14:anchorId="5E724A7D" wp14:editId="61A07526">
+            <wp:extent cx="4508432" cy="5664260"/>
+            <wp:effectExtent l="0" t="0" r="6985" b="0"/>
+            <wp:docPr id="3" name="รูปภาพ 3"/>
             <wp:cNvGraphicFramePr>
               <a:graphicFrameLocks xmlns:a="http://schemas.openxmlformats.org/drawingml/2006/main" noChangeAspect="1"/>
             </wp:cNvGraphicFramePr>
@@ -2844,11 +5207,11 @@
               <a:graphicData uri="http://schemas.openxmlformats.org/drawingml/2006/picture">
                 <pic:pic xmlns:pic="http://schemas.openxmlformats.org/drawingml/2006/picture">
                   <pic:nvPicPr>
-                    <pic:cNvPr id="0" name=""/>
+                    <pic:cNvPr id="0" name="Usercase_v1_approved.jpg"/>
                     <pic:cNvPicPr/>
                   </pic:nvPicPr>
                   <pic:blipFill>
-                    <a:blip r:embed="rId10">
+                    <a:blip r:embed="rId10" cstate="print">
                       <a:extLst>
                         <a:ext uri="{28A0092B-C50C-407E-A947-70E740481C1C}">
                           <a14:useLocalDpi xmlns:a14="http://schemas.microsoft.com/office/drawing/2010/main" val="0"/>
@@ -2862,7 +5225,7 @@
                   <pic:spPr>
                     <a:xfrm>
                       <a:off x="0" y="0"/>
-                      <a:ext cx="5000625" cy="6192425"/>
+                      <a:ext cx="4511837" cy="5668538"/>
                     </a:xfrm>
                     <a:prstGeom prst="rect">
                       <a:avLst/>
@@ -2871,229 +5234,13 @@
                 </pic:pic>
               </a:graphicData>
             </a:graphic>
-            <wp14:sizeRelH relativeFrom="page">
-              <wp14:pctWidth>0</wp14:pctWidth>
-            </wp14:sizeRelH>
-            <wp14:sizeRelV relativeFrom="page">
-              <wp14:pctHeight>0</wp14:pctHeight>
-            </wp14:sizeRelV>
-          </wp:anchor>
+          </wp:inline>
         </w:drawing>
-      </w:r>
-      <w:bookmarkEnd w:id="11"/>
-      <w:r>
-        <w:rPr>
-          <w:rFonts w:hint="cs"/>
-          <w:cs/>
-        </w:rPr>
-        <w:tab/>
-        <w:t>ระบบ</w:t>
-      </w:r>
-      <w:r>
-        <w:rPr>
-          <w:rFonts w:hint="cs"/>
-          <w:cs/>
-        </w:rPr>
-        <w:t>บริหารจัดการ</w:t>
-      </w:r>
-      <w:r>
-        <w:rPr>
-          <w:rFonts w:hint="cs"/>
-          <w:cs/>
-        </w:rPr>
-        <w:t>ศูนย์บริการออกกำลังกาย</w:t>
-      </w:r>
-      <w:r>
-        <w:rPr>
-          <w:rFonts w:hint="cs"/>
-          <w:cs/>
-        </w:rPr>
-        <w:t xml:space="preserve"> </w:t>
-      </w:r>
-      <w:proofErr w:type="spellStart"/>
-      <w:r>
-        <w:rPr>
-          <w:rFonts w:hint="cs"/>
-          <w:cs/>
-        </w:rPr>
-        <w:t>ทริป</w:t>
-      </w:r>
-      <w:r>
-        <w:rPr>
-          <w:rFonts w:hint="cs"/>
-          <w:cs/>
-        </w:rPr>
-        <w:t>เ</w:t>
-      </w:r>
-      <w:r>
-        <w:rPr>
-          <w:rFonts w:hint="cs"/>
-          <w:cs/>
-        </w:rPr>
-        <w:t>ปิล</w:t>
-      </w:r>
-      <w:proofErr w:type="spellEnd"/>
-      <w:r>
-        <w:rPr>
-          <w:rFonts w:hint="cs"/>
-          <w:cs/>
-        </w:rPr>
-        <w:t xml:space="preserve"> บี ฟิต</w:t>
-      </w:r>
-      <w:proofErr w:type="spellStart"/>
-      <w:r>
-        <w:rPr>
-          <w:rFonts w:hint="cs"/>
-          <w:cs/>
-        </w:rPr>
-        <w:t>เนสเซ็นเตอร์</w:t>
-      </w:r>
-      <w:proofErr w:type="spellEnd"/>
-      <w:r>
-        <w:rPr>
-          <w:rFonts w:hint="cs"/>
-          <w:cs/>
-        </w:rPr>
-        <w:t xml:space="preserve"> จัดทำขึ้</w:t>
-      </w:r>
-      <w:r>
-        <w:rPr>
-          <w:rFonts w:hint="cs"/>
-          <w:cs/>
-        </w:rPr>
-        <w:t>นเพื่อพัฒนาระบบให้มีฟังก์ชันการทำงานที่เหมาะสมกับธุรกิจศ</w:t>
-      </w:r>
-      <w:r>
-        <w:rPr>
-          <w:rFonts w:hint="cs"/>
-          <w:cs/>
-        </w:rPr>
-        <w:t xml:space="preserve">ูนย์บริการออกกำลังกายในปัจจุบัน ช่วยให้พนักงานแต่ละส่วนงานเข้าถึงข้อมูลได้อย่างถูกต้องครบถ้วน และสามารถออกรายงานเพื่อใช้สนับสนุนการกำหนดเป้าหมายในการปฏิบัติงานของพนักงานแต่ละฝ่าย </w:t>
-      </w:r>
-      <w:r>
-        <w:rPr>
-          <w:rFonts w:hint="cs"/>
-          <w:cs/>
-          <w:lang w:val="th-TH"/>
-        </w:rPr>
-        <w:t>ดังนั้นทางทีมพัฒนาได้ออกแ</w:t>
-      </w:r>
-      <w:r>
-        <w:rPr>
-          <w:rFonts w:hint="cs"/>
-          <w:cs/>
-          <w:lang w:val="th-TH"/>
-        </w:rPr>
-        <w:t>บบจำลองการทำงานของผู้ใช้ระบบงานให</w:t>
-      </w:r>
-      <w:r>
-        <w:rPr>
-          <w:rFonts w:hint="cs"/>
-          <w:cs/>
-          <w:lang w:val="th-TH"/>
-        </w:rPr>
-        <w:t xml:space="preserve">ม่ ดังแสดงตามรูปที่ </w:t>
-      </w:r>
-      <w:r>
-        <w:rPr>
-          <w:lang w:val="en-GB"/>
-        </w:rPr>
-        <w:t>1</w:t>
       </w:r>
     </w:p>
     <w:p>
       <w:pPr>
-        <w:jc w:val="center"/>
-        <w:rPr>
-          <w:cs/>
-          <w:lang w:val="en-GB"/>
-        </w:rPr>
-      </w:pPr>
-    </w:p>
-    <w:p>
-      <w:pPr>
-        <w:jc w:val="center"/>
-      </w:pPr>
-      <w:r>
-        <w:rPr>
-          <w:cs/>
-        </w:rPr>
-        <w:tab/>
-      </w:r>
-      <w:bookmarkStart w:id="12" w:name="_Toc431938725"/>
-      <w:bookmarkStart w:id="13" w:name="_Toc432032367"/>
-    </w:p>
-    <w:p>
-      <w:pPr>
-        <w:jc w:val="center"/>
-      </w:pPr>
-    </w:p>
-    <w:p>
-      <w:pPr>
-        <w:jc w:val="center"/>
-      </w:pPr>
-    </w:p>
-    <w:p>
-      <w:pPr>
-        <w:jc w:val="center"/>
-      </w:pPr>
-    </w:p>
-    <w:p>
-      <w:pPr>
-        <w:jc w:val="center"/>
-      </w:pPr>
-    </w:p>
-    <w:p>
-      <w:pPr>
-        <w:jc w:val="center"/>
-      </w:pPr>
-    </w:p>
-    <w:p>
-      <w:pPr>
-        <w:jc w:val="center"/>
-      </w:pPr>
-    </w:p>
-    <w:p>
-      <w:pPr>
-        <w:jc w:val="center"/>
-      </w:pPr>
-    </w:p>
-    <w:p>
-      <w:pPr>
-        <w:jc w:val="center"/>
-      </w:pPr>
-    </w:p>
-    <w:p>
-      <w:pPr>
-        <w:jc w:val="center"/>
-      </w:pPr>
-    </w:p>
-    <w:p>
-      <w:pPr>
-        <w:jc w:val="center"/>
-      </w:pPr>
-    </w:p>
-    <w:p>
-      <w:pPr>
-        <w:jc w:val="center"/>
-      </w:pPr>
-    </w:p>
-    <w:p>
-      <w:pPr>
-        <w:jc w:val="center"/>
-      </w:pPr>
-    </w:p>
-    <w:p>
-      <w:pPr>
-        <w:jc w:val="center"/>
-      </w:pPr>
-    </w:p>
-    <w:p>
-      <w:pPr>
-        <w:jc w:val="center"/>
-        <w:rPr>
-          <w:cs/>
-        </w:rPr>
+        <w:pStyle w:val="a6"/>
       </w:pPr>
       <w:r>
         <w:rPr>
@@ -3126,64 +5273,18 @@
         <w:t>1</w:t>
       </w:r>
       <w:r>
-        <w:rPr>
+        <w:fldChar w:fldCharType="end"/>
+      </w:r>
+      <w:r>
+        <w:t xml:space="preserve"> </w:t>
+      </w:r>
+      <w:r>
+        <w:rPr>
+          <w:rFonts w:hint="cs"/>
           <w:noProof/>
-        </w:rPr>
-        <w:fldChar w:fldCharType="end"/>
-      </w:r>
-      <w:r>
-        <w:rPr>
-          <w:noProof/>
-        </w:rPr>
-        <w:t xml:space="preserve"> </w:t>
-      </w:r>
-      <w:r>
-        <w:rPr>
-          <w:rFonts w:hint="cs"/>
-          <w:noProof/>
-          <w:cs/>
-        </w:rPr>
-        <w:t>แผนภาพยูสเคส</w:t>
-      </w:r>
-      <w:r>
-        <w:rPr>
-          <w:rFonts w:hint="cs"/>
-          <w:noProof/>
-          <w:cs/>
-        </w:rPr>
-        <w:t>การทำงานของผู้ใช้</w:t>
-      </w:r>
-      <w:bookmarkEnd w:id="12"/>
-      <w:r>
-        <w:rPr>
-          <w:rFonts w:hint="cs"/>
-          <w:noProof/>
-          <w:cs/>
-        </w:rPr>
-        <w:t>งานระบบ</w:t>
-      </w:r>
-      <w:bookmarkStart w:id="14" w:name="_Toc432032379"/>
-      <w:bookmarkEnd w:id="13"/>
-      <w:r>
-        <w:rPr>
-          <w:highlight w:val="yellow"/>
-          <w:cs/>
-        </w:rPr>
-        <w:br w:type="page"/>
-      </w:r>
-    </w:p>
-    <w:bookmarkEnd w:id="14"/>
-    <w:p>
-      <w:pPr>
-        <w:pStyle w:val="3"/>
-      </w:pPr>
-      <w:r>
-        <w:rPr>
-          <w:rFonts w:hint="cs"/>
-          <w:cs/>
-        </w:rPr>
-        <w:lastRenderedPageBreak/>
-        <w:t>คำอธิบายแผนภาพจำลองการทำงานของระบบ</w:t>
+          <w:cs/>
+        </w:rPr>
+        <w:t>แผนภาพยูสเคสการทำงานของผู้ใช้งานระบบ</w:t>
       </w:r>
     </w:p>
     <w:p>
@@ -3758,7 +5859,6 @@
           <w:p>
             <w:pPr>
               <w:rPr>
-                <w:rFonts w:hint="cs"/>
                 <w:color w:val="000000"/>
                 <w:cs/>
               </w:rPr>
@@ -3834,6 +5934,7 @@
                 <w:color w:val="000000"/>
                 <w:lang w:val="en-GB"/>
               </w:rPr>
+              <w:lastRenderedPageBreak/>
               <w:t>SYS-0</w:t>
             </w:r>
             <w:r>
@@ -3948,7 +6049,6 @@
           <w:p>
             <w:pPr>
               <w:rPr>
-                <w:rFonts w:hint="cs"/>
                 <w:color w:val="000000"/>
                 <w:cs/>
               </w:rPr>
@@ -4126,12 +6226,9 @@
     <w:p>
       <w:pPr>
         <w:pStyle w:val="a6"/>
-        <w:rPr>
-          <w:rFonts w:hint="cs"/>
-        </w:rPr>
-      </w:pPr>
-      <w:bookmarkStart w:id="15" w:name="_Toc431938732"/>
-      <w:bookmarkStart w:id="16" w:name="_Toc432032391"/>
+      </w:pPr>
+      <w:bookmarkStart w:id="21" w:name="_Toc431938732"/>
+      <w:bookmarkStart w:id="22" w:name="_Toc432032391"/>
       <w:r>
         <w:rPr>
           <w:cs/>
@@ -4141,14 +6238,33 @@
       <w:r>
         <w:t xml:space="preserve"> </w:t>
       </w:r>
-      <w:fldSimple w:instr=" SEQ ตาราง \* ARABIC ">
-        <w:r>
-          <w:rPr>
-            <w:cs/>
-          </w:rPr>
-          <w:t>1</w:t>
-        </w:r>
-      </w:fldSimple>
+      <w:r>
+        <w:fldChar w:fldCharType="begin"/>
+      </w:r>
+      <w:r>
+        <w:instrText xml:space="preserve"> SEQ </w:instrText>
+      </w:r>
+      <w:r>
+        <w:rPr>
+          <w:cs/>
+        </w:rPr>
+        <w:instrText xml:space="preserve">ตาราง </w:instrText>
+      </w:r>
+      <w:r>
+        <w:instrText xml:space="preserve">\* ARABIC </w:instrText>
+      </w:r>
+      <w:r>
+        <w:fldChar w:fldCharType="separate"/>
+      </w:r>
+      <w:r>
+        <w:rPr>
+          <w:cs/>
+        </w:rPr>
+        <w:t>1</w:t>
+      </w:r>
+      <w:r>
+        <w:fldChar w:fldCharType="end"/>
+      </w:r>
       <w:r>
         <w:rPr>
           <w:rFonts w:hint="cs"/>
@@ -4156,8 +6272,8 @@
         </w:rPr>
         <w:t xml:space="preserve"> รายละเอียด</w:t>
       </w:r>
-      <w:bookmarkEnd w:id="15"/>
-      <w:bookmarkEnd w:id="16"/>
+      <w:bookmarkEnd w:id="21"/>
+      <w:bookmarkEnd w:id="22"/>
       <w:r>
         <w:rPr>
           <w:rFonts w:hint="cs"/>
@@ -4188,6 +6304,7 @@
       <w:tr>
         <w:trPr>
           <w:cnfStyle w:val="100000000000" w:firstRow="1" w:lastRow="0" w:firstColumn="0" w:lastColumn="0" w:oddVBand="0" w:evenVBand="0" w:oddHBand="0" w:evenHBand="0" w:firstRowFirstColumn="0" w:firstRowLastColumn="0" w:lastRowFirstColumn="0" w:lastRowLastColumn="0"/>
+          <w:tblHeader/>
         </w:trPr>
         <w:tc>
           <w:tcPr>
@@ -4303,7 +6420,6 @@
             <w:pPr>
               <w:cnfStyle w:val="000000100000" w:firstRow="0" w:lastRow="0" w:firstColumn="0" w:lastColumn="0" w:oddVBand="0" w:evenVBand="0" w:oddHBand="1" w:evenHBand="0" w:firstRowFirstColumn="0" w:firstRowLastColumn="0" w:lastRowFirstColumn="0" w:lastRowLastColumn="0"/>
               <w:rPr>
-                <w:rFonts w:hint="cs"/>
                 <w:cs/>
               </w:rPr>
             </w:pPr>
@@ -4455,7 +6571,6 @@
             <w:pPr>
               <w:cnfStyle w:val="000000000000" w:firstRow="0" w:lastRow="0" w:firstColumn="0" w:lastColumn="0" w:oddVBand="0" w:evenVBand="0" w:oddHBand="0" w:evenHBand="0" w:firstRowFirstColumn="0" w:firstRowLastColumn="0" w:lastRowFirstColumn="0" w:lastRowLastColumn="0"/>
               <w:rPr>
-                <w:rFonts w:hint="cs"/>
                 <w:cs/>
               </w:rPr>
             </w:pPr>
@@ -4490,7 +6605,6 @@
             <w:pPr>
               <w:cnfStyle w:val="000000000000" w:firstRow="0" w:lastRow="0" w:firstColumn="0" w:lastColumn="0" w:oddVBand="0" w:evenVBand="0" w:oddHBand="0" w:evenHBand="0" w:firstRowFirstColumn="0" w:firstRowLastColumn="0" w:lastRowFirstColumn="0" w:lastRowLastColumn="0"/>
               <w:rPr>
-                <w:rFonts w:hint="cs"/>
                 <w:color w:val="000000"/>
                 <w:cs/>
               </w:rPr>
@@ -4538,7 +6652,6 @@
             <w:pPr>
               <w:cnfStyle w:val="000000100000" w:firstRow="0" w:lastRow="0" w:firstColumn="0" w:lastColumn="0" w:oddVBand="0" w:evenVBand="0" w:oddHBand="1" w:evenHBand="0" w:firstRowFirstColumn="0" w:firstRowLastColumn="0" w:lastRowFirstColumn="0" w:lastRowLastColumn="0"/>
               <w:rPr>
-                <w:rFonts w:hint="cs"/>
                 <w:cs/>
               </w:rPr>
             </w:pPr>
@@ -4560,7 +6673,6 @@
               <w:jc w:val="center"/>
               <w:cnfStyle w:val="000000100000" w:firstRow="0" w:lastRow="0" w:firstColumn="0" w:lastColumn="0" w:oddVBand="0" w:evenVBand="0" w:oddHBand="1" w:evenHBand="0" w:firstRowFirstColumn="0" w:firstRowLastColumn="0" w:lastRowFirstColumn="0" w:lastRowLastColumn="0"/>
               <w:rPr>
-                <w:rFonts w:hint="cs"/>
                 <w:cs/>
               </w:rPr>
             </w:pPr>
@@ -4577,7 +6689,6 @@
             <w:pPr>
               <w:cnfStyle w:val="000000100000" w:firstRow="0" w:lastRow="0" w:firstColumn="0" w:lastColumn="0" w:oddVBand="0" w:evenVBand="0" w:oddHBand="1" w:evenHBand="0" w:firstRowFirstColumn="0" w:firstRowLastColumn="0" w:lastRowFirstColumn="0" w:lastRowLastColumn="0"/>
               <w:rPr>
-                <w:rFonts w:hint="cs"/>
                 <w:b/>
                 <w:bCs/>
                 <w:color w:val="000000"/>
@@ -4624,7 +6735,6 @@
             <w:pPr>
               <w:cnfStyle w:val="000000000000" w:firstRow="0" w:lastRow="0" w:firstColumn="0" w:lastColumn="0" w:oddVBand="0" w:evenVBand="0" w:oddHBand="0" w:evenHBand="0" w:firstRowFirstColumn="0" w:firstRowLastColumn="0" w:lastRowFirstColumn="0" w:lastRowLastColumn="0"/>
               <w:rPr>
-                <w:rFonts w:hint="cs"/>
                 <w:cs/>
               </w:rPr>
             </w:pPr>
@@ -4646,7 +6756,6 @@
               <w:jc w:val="center"/>
               <w:cnfStyle w:val="000000000000" w:firstRow="0" w:lastRow="0" w:firstColumn="0" w:lastColumn="0" w:oddVBand="0" w:evenVBand="0" w:oddHBand="0" w:evenHBand="0" w:firstRowFirstColumn="0" w:firstRowLastColumn="0" w:lastRowFirstColumn="0" w:lastRowLastColumn="0"/>
               <w:rPr>
-                <w:rFonts w:hint="cs"/>
                 <w:cs/>
               </w:rPr>
             </w:pPr>
@@ -4663,7 +6772,6 @@
             <w:pPr>
               <w:cnfStyle w:val="000000000000" w:firstRow="0" w:lastRow="0" w:firstColumn="0" w:lastColumn="0" w:oddVBand="0" w:evenVBand="0" w:oddHBand="0" w:evenHBand="0" w:firstRowFirstColumn="0" w:firstRowLastColumn="0" w:lastRowFirstColumn="0" w:lastRowLastColumn="0"/>
               <w:rPr>
-                <w:rFonts w:hint="cs"/>
                 <w:color w:val="000000"/>
                 <w:cs/>
               </w:rPr>
@@ -4711,7 +6819,6 @@
             <w:pPr>
               <w:cnfStyle w:val="000000100000" w:firstRow="0" w:lastRow="0" w:firstColumn="0" w:lastColumn="0" w:oddVBand="0" w:evenVBand="0" w:oddHBand="1" w:evenHBand="0" w:firstRowFirstColumn="0" w:firstRowLastColumn="0" w:lastRowFirstColumn="0" w:lastRowLastColumn="0"/>
               <w:rPr>
-                <w:rFonts w:hint="cs"/>
                 <w:cs/>
               </w:rPr>
             </w:pPr>
@@ -4747,7 +6854,6 @@
               <w:keepNext/>
               <w:cnfStyle w:val="000000100000" w:firstRow="0" w:lastRow="0" w:firstColumn="0" w:lastColumn="0" w:oddVBand="0" w:evenVBand="0" w:oddHBand="1" w:evenHBand="0" w:firstRowFirstColumn="0" w:firstRowLastColumn="0" w:lastRowFirstColumn="0" w:lastRowLastColumn="0"/>
               <w:rPr>
-                <w:rFonts w:hint="cs"/>
                 <w:color w:val="000000"/>
                 <w:cs/>
               </w:rPr>
@@ -4814,7 +6920,6 @@
               <w:jc w:val="center"/>
               <w:cnfStyle w:val="000000000000" w:firstRow="0" w:lastRow="0" w:firstColumn="0" w:lastColumn="0" w:oddVBand="0" w:evenVBand="0" w:oddHBand="0" w:evenHBand="0" w:firstRowFirstColumn="0" w:firstRowLastColumn="0" w:lastRowFirstColumn="0" w:lastRowLastColumn="0"/>
               <w:rPr>
-                <w:rFonts w:hint="cs"/>
                 <w:cs/>
               </w:rPr>
             </w:pPr>
@@ -4832,7 +6937,6 @@
               <w:keepNext/>
               <w:cnfStyle w:val="000000000000" w:firstRow="0" w:lastRow="0" w:firstColumn="0" w:lastColumn="0" w:oddVBand="0" w:evenVBand="0" w:oddHBand="0" w:evenHBand="0" w:firstRowFirstColumn="0" w:firstRowLastColumn="0" w:lastRowFirstColumn="0" w:lastRowLastColumn="0"/>
               <w:rPr>
-                <w:rFonts w:hint="cs"/>
                 <w:color w:val="000000"/>
                 <w:cs/>
               </w:rPr>
@@ -4870,6 +6974,591 @@
               </w:rPr>
               <w:t>UCSR-03-002</w:t>
             </w:r>
+          </w:p>
+        </w:tc>
+        <w:tc>
+          <w:tcPr>
+            <w:tcW w:w="2952" w:type="dxa"/>
+          </w:tcPr>
+          <w:p>
+            <w:pPr>
+              <w:cnfStyle w:val="000000100000" w:firstRow="0" w:lastRow="0" w:firstColumn="0" w:lastColumn="0" w:oddVBand="0" w:evenVBand="0" w:oddHBand="1" w:evenHBand="0" w:firstRowFirstColumn="0" w:firstRowLastColumn="0" w:lastRowFirstColumn="0" w:lastRowLastColumn="0"/>
+              <w:rPr>
+                <w:cs/>
+              </w:rPr>
+            </w:pPr>
+            <w:r>
+              <w:rPr>
+                <w:rFonts w:hint="cs"/>
+                <w:cs/>
+              </w:rPr>
+              <w:t>จัดการข้อมูลโปรแกรมการสอน</w:t>
+            </w:r>
+          </w:p>
+        </w:tc>
+        <w:tc>
+          <w:tcPr>
+            <w:tcW w:w="2311" w:type="dxa"/>
+          </w:tcPr>
+          <w:p>
+            <w:pPr>
+              <w:jc w:val="center"/>
+              <w:cnfStyle w:val="000000100000" w:firstRow="0" w:lastRow="0" w:firstColumn="0" w:lastColumn="0" w:oddVBand="0" w:evenVBand="0" w:oddHBand="1" w:evenHBand="0" w:firstRowFirstColumn="0" w:firstRowLastColumn="0" w:lastRowFirstColumn="0" w:lastRowLastColumn="0"/>
+              <w:rPr>
+                <w:rFonts w:hint="cs"/>
+                <w:cs/>
+              </w:rPr>
+            </w:pPr>
+            <w:r>
+              <w:t>SYS-03</w:t>
+            </w:r>
+          </w:p>
+        </w:tc>
+        <w:tc>
+          <w:tcPr>
+            <w:tcW w:w="2311" w:type="dxa"/>
+          </w:tcPr>
+          <w:p>
+            <w:pPr>
+              <w:keepNext/>
+              <w:cnfStyle w:val="000000100000" w:firstRow="0" w:lastRow="0" w:firstColumn="0" w:lastColumn="0" w:oddVBand="0" w:evenVBand="0" w:oddHBand="1" w:evenHBand="0" w:firstRowFirstColumn="0" w:firstRowLastColumn="0" w:lastRowFirstColumn="0" w:lastRowLastColumn="0"/>
+              <w:rPr>
+                <w:color w:val="000000"/>
+                <w:cs/>
+              </w:rPr>
+            </w:pPr>
+          </w:p>
+        </w:tc>
+      </w:tr>
+      <w:tr>
+        <w:tc>
+          <w:tcPr>
+            <w:cnfStyle w:val="001000000000" w:firstRow="0" w:lastRow="0" w:firstColumn="1" w:lastColumn="0" w:oddVBand="0" w:evenVBand="0" w:oddHBand="0" w:evenHBand="0" w:firstRowFirstColumn="0" w:firstRowLastColumn="0" w:lastRowFirstColumn="0" w:lastRowLastColumn="0"/>
+            <w:tcW w:w="1668" w:type="dxa"/>
+          </w:tcPr>
+          <w:p>
+            <w:pPr>
+              <w:jc w:val="center"/>
+              <w:rPr>
+                <w:color w:val="000000"/>
+              </w:rPr>
+            </w:pPr>
+            <w:r>
+              <w:rPr>
+                <w:color w:val="000000"/>
+              </w:rPr>
+              <w:t>UCSR-03-003</w:t>
+            </w:r>
+          </w:p>
+        </w:tc>
+        <w:tc>
+          <w:tcPr>
+            <w:tcW w:w="2952" w:type="dxa"/>
+          </w:tcPr>
+          <w:p>
+            <w:pPr>
+              <w:cnfStyle w:val="000000000000" w:firstRow="0" w:lastRow="0" w:firstColumn="0" w:lastColumn="0" w:oddVBand="0" w:evenVBand="0" w:oddHBand="0" w:evenHBand="0" w:firstRowFirstColumn="0" w:firstRowLastColumn="0" w:lastRowFirstColumn="0" w:lastRowLastColumn="0"/>
+              <w:rPr>
+                <w:rFonts w:hint="cs"/>
+                <w:cs/>
+              </w:rPr>
+            </w:pPr>
+            <w:r>
+              <w:rPr>
+                <w:rFonts w:hint="cs"/>
+                <w:cs/>
+              </w:rPr>
+              <w:t>เรียกดูข้อมูลโปรแกรมการสอน</w:t>
+            </w:r>
+          </w:p>
+        </w:tc>
+        <w:tc>
+          <w:tcPr>
+            <w:tcW w:w="2311" w:type="dxa"/>
+          </w:tcPr>
+          <w:p>
+            <w:pPr>
+              <w:jc w:val="center"/>
+              <w:cnfStyle w:val="000000000000" w:firstRow="0" w:lastRow="0" w:firstColumn="0" w:lastColumn="0" w:oddVBand="0" w:evenVBand="0" w:oddHBand="0" w:evenHBand="0" w:firstRowFirstColumn="0" w:firstRowLastColumn="0" w:lastRowFirstColumn="0" w:lastRowLastColumn="0"/>
+            </w:pPr>
+            <w:r>
+              <w:t>SYS-03</w:t>
+            </w:r>
+          </w:p>
+        </w:tc>
+        <w:tc>
+          <w:tcPr>
+            <w:tcW w:w="2311" w:type="dxa"/>
+          </w:tcPr>
+          <w:p>
+            <w:pPr>
+              <w:keepNext/>
+              <w:cnfStyle w:val="000000000000" w:firstRow="0" w:lastRow="0" w:firstColumn="0" w:lastColumn="0" w:oddVBand="0" w:evenVBand="0" w:oddHBand="0" w:evenHBand="0" w:firstRowFirstColumn="0" w:firstRowLastColumn="0" w:lastRowFirstColumn="0" w:lastRowLastColumn="0"/>
+              <w:rPr>
+                <w:color w:val="000000"/>
+                <w:cs/>
+              </w:rPr>
+            </w:pPr>
+          </w:p>
+        </w:tc>
+      </w:tr>
+      <w:tr>
+        <w:trPr>
+          <w:cnfStyle w:val="000000100000" w:firstRow="0" w:lastRow="0" w:firstColumn="0" w:lastColumn="0" w:oddVBand="0" w:evenVBand="0" w:oddHBand="1" w:evenHBand="0" w:firstRowFirstColumn="0" w:firstRowLastColumn="0" w:lastRowFirstColumn="0" w:lastRowLastColumn="0"/>
+        </w:trPr>
+        <w:tc>
+          <w:tcPr>
+            <w:cnfStyle w:val="001000000000" w:firstRow="0" w:lastRow="0" w:firstColumn="1" w:lastColumn="0" w:oddVBand="0" w:evenVBand="0" w:oddHBand="0" w:evenHBand="0" w:firstRowFirstColumn="0" w:firstRowLastColumn="0" w:lastRowFirstColumn="0" w:lastRowLastColumn="0"/>
+            <w:tcW w:w="1668" w:type="dxa"/>
+          </w:tcPr>
+          <w:p>
+            <w:pPr>
+              <w:jc w:val="center"/>
+              <w:rPr>
+                <w:color w:val="000000"/>
+              </w:rPr>
+            </w:pPr>
+            <w:r>
+              <w:rPr>
+                <w:color w:val="000000"/>
+              </w:rPr>
+              <w:t>UCSR-03-004</w:t>
+            </w:r>
+          </w:p>
+        </w:tc>
+        <w:tc>
+          <w:tcPr>
+            <w:tcW w:w="2952" w:type="dxa"/>
+          </w:tcPr>
+          <w:p>
+            <w:pPr>
+              <w:cnfStyle w:val="000000100000" w:firstRow="0" w:lastRow="0" w:firstColumn="0" w:lastColumn="0" w:oddVBand="0" w:evenVBand="0" w:oddHBand="1" w:evenHBand="0" w:firstRowFirstColumn="0" w:firstRowLastColumn="0" w:lastRowFirstColumn="0" w:lastRowLastColumn="0"/>
+              <w:rPr>
+                <w:rFonts w:hint="cs"/>
+                <w:cs/>
+              </w:rPr>
+            </w:pPr>
+            <w:r>
+              <w:rPr>
+                <w:rFonts w:hint="cs"/>
+                <w:cs/>
+              </w:rPr>
+              <w:t>บันทึกการเข้าชั้นเรียน</w:t>
+            </w:r>
+          </w:p>
+        </w:tc>
+        <w:tc>
+          <w:tcPr>
+            <w:tcW w:w="2311" w:type="dxa"/>
+          </w:tcPr>
+          <w:p>
+            <w:pPr>
+              <w:jc w:val="center"/>
+              <w:cnfStyle w:val="000000100000" w:firstRow="0" w:lastRow="0" w:firstColumn="0" w:lastColumn="0" w:oddVBand="0" w:evenVBand="0" w:oddHBand="1" w:evenHBand="0" w:firstRowFirstColumn="0" w:firstRowLastColumn="0" w:lastRowFirstColumn="0" w:lastRowLastColumn="0"/>
+              <w:rPr>
+                <w:rFonts w:hint="cs"/>
+                <w:cs/>
+              </w:rPr>
+            </w:pPr>
+            <w:r>
+              <w:t>SYS-03</w:t>
+            </w:r>
+          </w:p>
+        </w:tc>
+        <w:tc>
+          <w:tcPr>
+            <w:tcW w:w="2311" w:type="dxa"/>
+          </w:tcPr>
+          <w:p>
+            <w:pPr>
+              <w:keepNext/>
+              <w:cnfStyle w:val="000000100000" w:firstRow="0" w:lastRow="0" w:firstColumn="0" w:lastColumn="0" w:oddVBand="0" w:evenVBand="0" w:oddHBand="1" w:evenHBand="0" w:firstRowFirstColumn="0" w:firstRowLastColumn="0" w:lastRowFirstColumn="0" w:lastRowLastColumn="0"/>
+              <w:rPr>
+                <w:color w:val="000000"/>
+                <w:cs/>
+              </w:rPr>
+            </w:pPr>
+          </w:p>
+        </w:tc>
+      </w:tr>
+      <w:tr>
+        <w:tc>
+          <w:tcPr>
+            <w:cnfStyle w:val="001000000000" w:firstRow="0" w:lastRow="0" w:firstColumn="1" w:lastColumn="0" w:oddVBand="0" w:evenVBand="0" w:oddHBand="0" w:evenHBand="0" w:firstRowFirstColumn="0" w:firstRowLastColumn="0" w:lastRowFirstColumn="0" w:lastRowLastColumn="0"/>
+            <w:tcW w:w="1668" w:type="dxa"/>
+          </w:tcPr>
+          <w:p>
+            <w:pPr>
+              <w:jc w:val="center"/>
+              <w:rPr>
+                <w:color w:val="000000"/>
+              </w:rPr>
+            </w:pPr>
+            <w:r>
+              <w:rPr>
+                <w:color w:val="000000"/>
+              </w:rPr>
+              <w:t>UCSR-04-001</w:t>
+            </w:r>
+          </w:p>
+        </w:tc>
+        <w:tc>
+          <w:tcPr>
+            <w:tcW w:w="2952" w:type="dxa"/>
+          </w:tcPr>
+          <w:p>
+            <w:pPr>
+              <w:cnfStyle w:val="000000000000" w:firstRow="0" w:lastRow="0" w:firstColumn="0" w:lastColumn="0" w:oddVBand="0" w:evenVBand="0" w:oddHBand="0" w:evenHBand="0" w:firstRowFirstColumn="0" w:firstRowLastColumn="0" w:lastRowFirstColumn="0" w:lastRowLastColumn="0"/>
+              <w:rPr>
+                <w:rFonts w:hint="cs"/>
+                <w:cs/>
+              </w:rPr>
+            </w:pPr>
+            <w:r>
+              <w:rPr>
+                <w:rFonts w:hint="cs"/>
+                <w:cs/>
+              </w:rPr>
+              <w:t>จัดการข้อมูลสินค้า</w:t>
+            </w:r>
+          </w:p>
+        </w:tc>
+        <w:tc>
+          <w:tcPr>
+            <w:tcW w:w="2311" w:type="dxa"/>
+          </w:tcPr>
+          <w:p>
+            <w:pPr>
+              <w:jc w:val="center"/>
+              <w:cnfStyle w:val="000000000000" w:firstRow="0" w:lastRow="0" w:firstColumn="0" w:lastColumn="0" w:oddVBand="0" w:evenVBand="0" w:oddHBand="0" w:evenHBand="0" w:firstRowFirstColumn="0" w:firstRowLastColumn="0" w:lastRowFirstColumn="0" w:lastRowLastColumn="0"/>
+              <w:rPr>
+                <w:rFonts w:hint="cs"/>
+                <w:cs/>
+              </w:rPr>
+            </w:pPr>
+            <w:r>
+              <w:t>SYS-04</w:t>
+            </w:r>
+          </w:p>
+        </w:tc>
+        <w:tc>
+          <w:tcPr>
+            <w:tcW w:w="2311" w:type="dxa"/>
+          </w:tcPr>
+          <w:p>
+            <w:pPr>
+              <w:keepNext/>
+              <w:cnfStyle w:val="000000000000" w:firstRow="0" w:lastRow="0" w:firstColumn="0" w:lastColumn="0" w:oddVBand="0" w:evenVBand="0" w:oddHBand="0" w:evenHBand="0" w:firstRowFirstColumn="0" w:firstRowLastColumn="0" w:lastRowFirstColumn="0" w:lastRowLastColumn="0"/>
+              <w:rPr>
+                <w:color w:val="000000"/>
+                <w:cs/>
+              </w:rPr>
+            </w:pPr>
+          </w:p>
+        </w:tc>
+      </w:tr>
+      <w:tr>
+        <w:trPr>
+          <w:cnfStyle w:val="000000100000" w:firstRow="0" w:lastRow="0" w:firstColumn="0" w:lastColumn="0" w:oddVBand="0" w:evenVBand="0" w:oddHBand="1" w:evenHBand="0" w:firstRowFirstColumn="0" w:firstRowLastColumn="0" w:lastRowFirstColumn="0" w:lastRowLastColumn="0"/>
+        </w:trPr>
+        <w:tc>
+          <w:tcPr>
+            <w:cnfStyle w:val="001000000000" w:firstRow="0" w:lastRow="0" w:firstColumn="1" w:lastColumn="0" w:oddVBand="0" w:evenVBand="0" w:oddHBand="0" w:evenHBand="0" w:firstRowFirstColumn="0" w:firstRowLastColumn="0" w:lastRowFirstColumn="0" w:lastRowLastColumn="0"/>
+            <w:tcW w:w="1668" w:type="dxa"/>
+          </w:tcPr>
+          <w:p>
+            <w:pPr>
+              <w:jc w:val="center"/>
+              <w:rPr>
+                <w:rFonts w:hint="cs"/>
+                <w:color w:val="000000"/>
+                <w:cs/>
+              </w:rPr>
+            </w:pPr>
+            <w:r>
+              <w:rPr>
+                <w:color w:val="000000"/>
+              </w:rPr>
+              <w:t>UCSR-04-002</w:t>
+            </w:r>
+          </w:p>
+        </w:tc>
+        <w:tc>
+          <w:tcPr>
+            <w:tcW w:w="2952" w:type="dxa"/>
+          </w:tcPr>
+          <w:p>
+            <w:pPr>
+              <w:cnfStyle w:val="000000100000" w:firstRow="0" w:lastRow="0" w:firstColumn="0" w:lastColumn="0" w:oddVBand="0" w:evenVBand="0" w:oddHBand="1" w:evenHBand="0" w:firstRowFirstColumn="0" w:firstRowLastColumn="0" w:lastRowFirstColumn="0" w:lastRowLastColumn="0"/>
+              <w:rPr>
+                <w:rFonts w:hint="cs"/>
+                <w:cs/>
+              </w:rPr>
+            </w:pPr>
+            <w:r>
+              <w:rPr>
+                <w:rFonts w:hint="cs"/>
+                <w:cs/>
+              </w:rPr>
+              <w:t>เรียกดูข้อมูลสินค้า</w:t>
+            </w:r>
+          </w:p>
+        </w:tc>
+        <w:tc>
+          <w:tcPr>
+            <w:tcW w:w="2311" w:type="dxa"/>
+          </w:tcPr>
+          <w:p>
+            <w:pPr>
+              <w:jc w:val="center"/>
+              <w:cnfStyle w:val="000000100000" w:firstRow="0" w:lastRow="0" w:firstColumn="0" w:lastColumn="0" w:oddVBand="0" w:evenVBand="0" w:oddHBand="1" w:evenHBand="0" w:firstRowFirstColumn="0" w:firstRowLastColumn="0" w:lastRowFirstColumn="0" w:lastRowLastColumn="0"/>
+            </w:pPr>
+            <w:r>
+              <w:t>SYS-04</w:t>
+            </w:r>
+          </w:p>
+        </w:tc>
+        <w:tc>
+          <w:tcPr>
+            <w:tcW w:w="2311" w:type="dxa"/>
+          </w:tcPr>
+          <w:p>
+            <w:pPr>
+              <w:keepNext/>
+              <w:cnfStyle w:val="000000100000" w:firstRow="0" w:lastRow="0" w:firstColumn="0" w:lastColumn="0" w:oddVBand="0" w:evenVBand="0" w:oddHBand="1" w:evenHBand="0" w:firstRowFirstColumn="0" w:firstRowLastColumn="0" w:lastRowFirstColumn="0" w:lastRowLastColumn="0"/>
+              <w:rPr>
+                <w:color w:val="000000"/>
+                <w:cs/>
+              </w:rPr>
+            </w:pPr>
+          </w:p>
+        </w:tc>
+      </w:tr>
+      <w:tr>
+        <w:tc>
+          <w:tcPr>
+            <w:cnfStyle w:val="001000000000" w:firstRow="0" w:lastRow="0" w:firstColumn="1" w:lastColumn="0" w:oddVBand="0" w:evenVBand="0" w:oddHBand="0" w:evenHBand="0" w:firstRowFirstColumn="0" w:firstRowLastColumn="0" w:lastRowFirstColumn="0" w:lastRowLastColumn="0"/>
+            <w:tcW w:w="1668" w:type="dxa"/>
+          </w:tcPr>
+          <w:p>
+            <w:pPr>
+              <w:jc w:val="center"/>
+              <w:rPr>
+                <w:rFonts w:hint="cs"/>
+                <w:color w:val="000000"/>
+                <w:cs/>
+              </w:rPr>
+            </w:pPr>
+            <w:r>
+              <w:rPr>
+                <w:color w:val="000000"/>
+              </w:rPr>
+              <w:t>UCSR-04-003</w:t>
+            </w:r>
+          </w:p>
+        </w:tc>
+        <w:tc>
+          <w:tcPr>
+            <w:tcW w:w="2952" w:type="dxa"/>
+          </w:tcPr>
+          <w:p>
+            <w:pPr>
+              <w:cnfStyle w:val="000000000000" w:firstRow="0" w:lastRow="0" w:firstColumn="0" w:lastColumn="0" w:oddVBand="0" w:evenVBand="0" w:oddHBand="0" w:evenHBand="0" w:firstRowFirstColumn="0" w:firstRowLastColumn="0" w:lastRowFirstColumn="0" w:lastRowLastColumn="0"/>
+              <w:rPr>
+                <w:rFonts w:hint="cs"/>
+                <w:cs/>
+              </w:rPr>
+            </w:pPr>
+            <w:r>
+              <w:rPr>
+                <w:rFonts w:hint="cs"/>
+                <w:cs/>
+              </w:rPr>
+              <w:t>บันทึกการขาย</w:t>
+            </w:r>
+          </w:p>
+        </w:tc>
+        <w:tc>
+          <w:tcPr>
+            <w:tcW w:w="2311" w:type="dxa"/>
+          </w:tcPr>
+          <w:p>
+            <w:pPr>
+              <w:jc w:val="center"/>
+              <w:cnfStyle w:val="000000000000" w:firstRow="0" w:lastRow="0" w:firstColumn="0" w:lastColumn="0" w:oddVBand="0" w:evenVBand="0" w:oddHBand="0" w:evenHBand="0" w:firstRowFirstColumn="0" w:firstRowLastColumn="0" w:lastRowFirstColumn="0" w:lastRowLastColumn="0"/>
+            </w:pPr>
+            <w:r>
+              <w:t>SYS-04</w:t>
+            </w:r>
+          </w:p>
+        </w:tc>
+        <w:tc>
+          <w:tcPr>
+            <w:tcW w:w="2311" w:type="dxa"/>
+          </w:tcPr>
+          <w:p>
+            <w:pPr>
+              <w:keepNext/>
+              <w:cnfStyle w:val="000000000000" w:firstRow="0" w:lastRow="0" w:firstColumn="0" w:lastColumn="0" w:oddVBand="0" w:evenVBand="0" w:oddHBand="0" w:evenHBand="0" w:firstRowFirstColumn="0" w:firstRowLastColumn="0" w:lastRowFirstColumn="0" w:lastRowLastColumn="0"/>
+              <w:rPr>
+                <w:color w:val="000000"/>
+                <w:cs/>
+              </w:rPr>
+            </w:pPr>
+          </w:p>
+        </w:tc>
+      </w:tr>
+      <w:tr>
+        <w:trPr>
+          <w:cnfStyle w:val="000000100000" w:firstRow="0" w:lastRow="0" w:firstColumn="0" w:lastColumn="0" w:oddVBand="0" w:evenVBand="0" w:oddHBand="1" w:evenHBand="0" w:firstRowFirstColumn="0" w:firstRowLastColumn="0" w:lastRowFirstColumn="0" w:lastRowLastColumn="0"/>
+        </w:trPr>
+        <w:tc>
+          <w:tcPr>
+            <w:cnfStyle w:val="001000000000" w:firstRow="0" w:lastRow="0" w:firstColumn="1" w:lastColumn="0" w:oddVBand="0" w:evenVBand="0" w:oddHBand="0" w:evenHBand="0" w:firstRowFirstColumn="0" w:firstRowLastColumn="0" w:lastRowFirstColumn="0" w:lastRowLastColumn="0"/>
+            <w:tcW w:w="1668" w:type="dxa"/>
+          </w:tcPr>
+          <w:p>
+            <w:pPr>
+              <w:jc w:val="center"/>
+              <w:rPr>
+                <w:color w:val="000000"/>
+              </w:rPr>
+            </w:pPr>
+            <w:r>
+              <w:rPr>
+                <w:color w:val="000000"/>
+              </w:rPr>
+              <w:t>UCSR-04-004</w:t>
+            </w:r>
+          </w:p>
+        </w:tc>
+        <w:tc>
+          <w:tcPr>
+            <w:tcW w:w="2952" w:type="dxa"/>
+          </w:tcPr>
+          <w:p>
+            <w:pPr>
+              <w:cnfStyle w:val="000000100000" w:firstRow="0" w:lastRow="0" w:firstColumn="0" w:lastColumn="0" w:oddVBand="0" w:evenVBand="0" w:oddHBand="1" w:evenHBand="0" w:firstRowFirstColumn="0" w:firstRowLastColumn="0" w:lastRowFirstColumn="0" w:lastRowLastColumn="0"/>
+              <w:rPr>
+                <w:rFonts w:hint="cs"/>
+                <w:cs/>
+              </w:rPr>
+            </w:pPr>
+            <w:r>
+              <w:rPr>
+                <w:rFonts w:hint="cs"/>
+                <w:cs/>
+              </w:rPr>
+              <w:t>เรียกดูยอดคลังสินค้า</w:t>
+            </w:r>
+          </w:p>
+        </w:tc>
+        <w:tc>
+          <w:tcPr>
+            <w:tcW w:w="2311" w:type="dxa"/>
+          </w:tcPr>
+          <w:p>
+            <w:pPr>
+              <w:jc w:val="center"/>
+              <w:cnfStyle w:val="000000100000" w:firstRow="0" w:lastRow="0" w:firstColumn="0" w:lastColumn="0" w:oddVBand="0" w:evenVBand="0" w:oddHBand="1" w:evenHBand="0" w:firstRowFirstColumn="0" w:firstRowLastColumn="0" w:lastRowFirstColumn="0" w:lastRowLastColumn="0"/>
+            </w:pPr>
+          </w:p>
+        </w:tc>
+        <w:tc>
+          <w:tcPr>
+            <w:tcW w:w="2311" w:type="dxa"/>
+          </w:tcPr>
+          <w:p>
+            <w:pPr>
+              <w:keepNext/>
+              <w:cnfStyle w:val="000000100000" w:firstRow="0" w:lastRow="0" w:firstColumn="0" w:lastColumn="0" w:oddVBand="0" w:evenVBand="0" w:oddHBand="1" w:evenHBand="0" w:firstRowFirstColumn="0" w:firstRowLastColumn="0" w:lastRowFirstColumn="0" w:lastRowLastColumn="0"/>
+              <w:rPr>
+                <w:color w:val="000000"/>
+                <w:cs/>
+              </w:rPr>
+            </w:pPr>
+          </w:p>
+        </w:tc>
+      </w:tr>
+      <w:tr>
+        <w:tc>
+          <w:tcPr>
+            <w:cnfStyle w:val="001000000000" w:firstRow="0" w:lastRow="0" w:firstColumn="1" w:lastColumn="0" w:oddVBand="0" w:evenVBand="0" w:oddHBand="0" w:evenHBand="0" w:firstRowFirstColumn="0" w:firstRowLastColumn="0" w:lastRowFirstColumn="0" w:lastRowLastColumn="0"/>
+            <w:tcW w:w="1668" w:type="dxa"/>
+          </w:tcPr>
+          <w:p>
+            <w:pPr>
+              <w:jc w:val="center"/>
+              <w:rPr>
+                <w:color w:val="000000"/>
+              </w:rPr>
+            </w:pPr>
+          </w:p>
+        </w:tc>
+        <w:tc>
+          <w:tcPr>
+            <w:tcW w:w="2952" w:type="dxa"/>
+          </w:tcPr>
+          <w:p>
+            <w:pPr>
+              <w:cnfStyle w:val="000000000000" w:firstRow="0" w:lastRow="0" w:firstColumn="0" w:lastColumn="0" w:oddVBand="0" w:evenVBand="0" w:oddHBand="0" w:evenHBand="0" w:firstRowFirstColumn="0" w:firstRowLastColumn="0" w:lastRowFirstColumn="0" w:lastRowLastColumn="0"/>
+              <w:rPr>
+                <w:rFonts w:hint="cs"/>
+                <w:cs/>
+              </w:rPr>
+            </w:pPr>
+            <w:r>
+              <w:rPr>
+                <w:rFonts w:hint="cs"/>
+                <w:cs/>
+              </w:rPr>
+              <w:t>ตรวจสอบยอดขาย</w:t>
+            </w:r>
+          </w:p>
+        </w:tc>
+        <w:tc>
+          <w:tcPr>
+            <w:tcW w:w="2311" w:type="dxa"/>
+          </w:tcPr>
+          <w:p>
+            <w:pPr>
+              <w:jc w:val="center"/>
+              <w:cnfStyle w:val="000000000000" w:firstRow="0" w:lastRow="0" w:firstColumn="0" w:lastColumn="0" w:oddVBand="0" w:evenVBand="0" w:oddHBand="0" w:evenHBand="0" w:firstRowFirstColumn="0" w:firstRowLastColumn="0" w:lastRowFirstColumn="0" w:lastRowLastColumn="0"/>
+            </w:pPr>
+          </w:p>
+        </w:tc>
+        <w:tc>
+          <w:tcPr>
+            <w:tcW w:w="2311" w:type="dxa"/>
+          </w:tcPr>
+          <w:p>
+            <w:pPr>
+              <w:keepNext/>
+              <w:cnfStyle w:val="000000000000" w:firstRow="0" w:lastRow="0" w:firstColumn="0" w:lastColumn="0" w:oddVBand="0" w:evenVBand="0" w:oddHBand="0" w:evenHBand="0" w:firstRowFirstColumn="0" w:firstRowLastColumn="0" w:lastRowFirstColumn="0" w:lastRowLastColumn="0"/>
+              <w:rPr>
+                <w:color w:val="000000"/>
+                <w:cs/>
+              </w:rPr>
+            </w:pPr>
+          </w:p>
+        </w:tc>
+      </w:tr>
+      <w:tr>
+        <w:trPr>
+          <w:cnfStyle w:val="000000100000" w:firstRow="0" w:lastRow="0" w:firstColumn="0" w:lastColumn="0" w:oddVBand="0" w:evenVBand="0" w:oddHBand="1" w:evenHBand="0" w:firstRowFirstColumn="0" w:firstRowLastColumn="0" w:lastRowFirstColumn="0" w:lastRowLastColumn="0"/>
+        </w:trPr>
+        <w:tc>
+          <w:tcPr>
+            <w:cnfStyle w:val="001000000000" w:firstRow="0" w:lastRow="0" w:firstColumn="1" w:lastColumn="0" w:oddVBand="0" w:evenVBand="0" w:oddHBand="0" w:evenHBand="0" w:firstRowFirstColumn="0" w:firstRowLastColumn="0" w:lastRowFirstColumn="0" w:lastRowLastColumn="0"/>
+            <w:tcW w:w="1668" w:type="dxa"/>
+          </w:tcPr>
+          <w:p>
+            <w:pPr>
+              <w:jc w:val="center"/>
+              <w:rPr>
+                <w:color w:val="000000"/>
+              </w:rPr>
+            </w:pPr>
           </w:p>
         </w:tc>
         <w:tc>
@@ -4906,7 +7595,62 @@
               <w:keepNext/>
               <w:cnfStyle w:val="000000100000" w:firstRow="0" w:lastRow="0" w:firstColumn="0" w:lastColumn="0" w:oddVBand="0" w:evenVBand="0" w:oddHBand="1" w:evenHBand="0" w:firstRowFirstColumn="0" w:firstRowLastColumn="0" w:lastRowFirstColumn="0" w:lastRowLastColumn="0"/>
               <w:rPr>
+                <w:color w:val="000000"/>
+                <w:cs/>
+              </w:rPr>
+            </w:pPr>
+          </w:p>
+        </w:tc>
+      </w:tr>
+      <w:tr>
+        <w:tc>
+          <w:tcPr>
+            <w:cnfStyle w:val="001000000000" w:firstRow="0" w:lastRow="0" w:firstColumn="1" w:lastColumn="0" w:oddVBand="0" w:evenVBand="0" w:oddHBand="0" w:evenHBand="0" w:firstRowFirstColumn="0" w:firstRowLastColumn="0" w:lastRowFirstColumn="0" w:lastRowLastColumn="0"/>
+            <w:tcW w:w="1668" w:type="dxa"/>
+          </w:tcPr>
+          <w:p>
+            <w:pPr>
+              <w:jc w:val="center"/>
+              <w:rPr>
+                <w:color w:val="000000"/>
+              </w:rPr>
+            </w:pPr>
+          </w:p>
+        </w:tc>
+        <w:tc>
+          <w:tcPr>
+            <w:tcW w:w="2952" w:type="dxa"/>
+          </w:tcPr>
+          <w:p>
+            <w:pPr>
+              <w:cnfStyle w:val="000000000000" w:firstRow="0" w:lastRow="0" w:firstColumn="0" w:lastColumn="0" w:oddVBand="0" w:evenVBand="0" w:oddHBand="0" w:evenHBand="0" w:firstRowFirstColumn="0" w:firstRowLastColumn="0" w:lastRowFirstColumn="0" w:lastRowLastColumn="0"/>
+              <w:rPr>
                 <w:rFonts w:hint="cs"/>
+                <w:cs/>
+              </w:rPr>
+            </w:pPr>
+          </w:p>
+        </w:tc>
+        <w:tc>
+          <w:tcPr>
+            <w:tcW w:w="2311" w:type="dxa"/>
+          </w:tcPr>
+          <w:p>
+            <w:pPr>
+              <w:jc w:val="center"/>
+              <w:cnfStyle w:val="000000000000" w:firstRow="0" w:lastRow="0" w:firstColumn="0" w:lastColumn="0" w:oddVBand="0" w:evenVBand="0" w:oddHBand="0" w:evenHBand="0" w:firstRowFirstColumn="0" w:firstRowLastColumn="0" w:lastRowFirstColumn="0" w:lastRowLastColumn="0"/>
+            </w:pPr>
+          </w:p>
+        </w:tc>
+        <w:tc>
+          <w:tcPr>
+            <w:tcW w:w="2311" w:type="dxa"/>
+          </w:tcPr>
+          <w:p>
+            <w:pPr>
+              <w:keepNext/>
+              <w:cnfStyle w:val="000000000000" w:firstRow="0" w:lastRow="0" w:firstColumn="0" w:lastColumn="0" w:oddVBand="0" w:evenVBand="0" w:oddHBand="0" w:evenHBand="0" w:firstRowFirstColumn="0" w:firstRowLastColumn="0" w:lastRowFirstColumn="0" w:lastRowLastColumn="0"/>
+              <w:rPr>
                 <w:color w:val="000000"/>
                 <w:cs/>
               </w:rPr>
@@ -4928,15 +7672,37 @@
         </w:rPr>
         <w:t xml:space="preserve">ตาราง </w:t>
       </w:r>
-      <w:fldSimple w:instr=" SEQ ตาราง \* ARABIC ">
-        <w:r>
-          <w:rPr>
-            <w:noProof/>
-            <w:cs/>
-          </w:rPr>
-          <w:t>2</w:t>
-        </w:r>
-      </w:fldSimple>
+      <w:r>
+        <w:fldChar w:fldCharType="begin"/>
+      </w:r>
+      <w:r>
+        <w:instrText xml:space="preserve"> SEQ </w:instrText>
+      </w:r>
+      <w:r>
+        <w:rPr>
+          <w:cs/>
+        </w:rPr>
+        <w:instrText xml:space="preserve">ตาราง </w:instrText>
+      </w:r>
+      <w:r>
+        <w:instrText xml:space="preserve">\* ARABIC </w:instrText>
+      </w:r>
+      <w:r>
+        <w:fldChar w:fldCharType="separate"/>
+      </w:r>
+      <w:r>
+        <w:rPr>
+          <w:noProof/>
+          <w:cs/>
+        </w:rPr>
+        <w:t>2</w:t>
+      </w:r>
+      <w:r>
+        <w:rPr>
+          <w:noProof/>
+        </w:rPr>
+        <w:fldChar w:fldCharType="end"/>
+      </w:r>
       <w:r>
         <w:rPr>
           <w:noProof/>
@@ -4956,7 +7722,6 @@
       <w:pPr>
         <w:rPr>
           <w:rFonts w:hint="cs"/>
-          <w:cs/>
         </w:rPr>
       </w:pPr>
       <w:r>
@@ -4973,33 +7738,1336 @@
           <w:rFonts w:hint="cs"/>
           <w:cs/>
         </w:rPr>
-        <w:t xml:space="preserve"> ในเบื้องต้นทางทีมพัฒนาอธิบายรายละเอียดแผนภาพจำลองการทำงานของระบบตรวจสอบสิทธิ์ผู้ใช้ระบบและ</w:t>
-      </w:r>
-    </w:p>
-    <w:p/>
-    <w:p/>
-    <w:p/>
-    <w:p/>
-    <w:p/>
-    <w:p/>
-    <w:p/>
-    <w:p/>
-    <w:p/>
-    <w:p/>
-    <w:p>
-      <w:pPr>
-        <w:rPr>
-          <w:cs/>
-        </w:rPr>
-      </w:pPr>
+        <w:t xml:space="preserve"> ในเบื้องต้นทางทีมพัฒนาอธิบายรายละเอียดแผนภาพจำลองการทำงานของ</w:t>
+      </w:r>
+      <w:r>
+        <w:rPr>
+          <w:rFonts w:hint="cs"/>
+          <w:cs/>
+        </w:rPr>
+        <w:t>ระบบจัดการชั้นเรียน</w:t>
+      </w:r>
     </w:p>
     <w:p>
       <w:pPr>
-        <w:pStyle w:val="a9"/>
-        <w:numPr>
-          <w:ilvl w:val="0"/>
-          <w:numId w:val="4"/>
-        </w:numPr>
+        <w:rPr>
+          <w:b/>
+          <w:bCs/>
+          <w:sz w:val="32"/>
+          <w:szCs w:val="32"/>
+          <w:cs/>
+        </w:rPr>
+      </w:pPr>
+      <w:r>
+        <w:rPr>
+          <w:cs/>
+        </w:rPr>
+        <w:br w:type="page"/>
+      </w:r>
+    </w:p>
+    <w:p>
+      <w:pPr>
+        <w:pStyle w:val="2"/>
+      </w:pPr>
+      <w:bookmarkStart w:id="23" w:name="_Toc432097133"/>
+      <w:r>
+        <w:rPr>
+          <w:rFonts w:hint="cs"/>
+          <w:cs/>
+        </w:rPr>
+        <w:lastRenderedPageBreak/>
+        <w:t>คำอธิบายแผนภาพจำลองการทำงานของระบบ</w:t>
+      </w:r>
+      <w:r>
+        <w:t xml:space="preserve"> (Use Case Description)</w:t>
+      </w:r>
+      <w:bookmarkEnd w:id="23"/>
+    </w:p>
+    <w:p>
+      <w:r>
+        <w:t>{</w:t>
+      </w:r>
+      <w:r>
+        <w:rPr>
+          <w:rFonts w:hint="cs"/>
+          <w:cs/>
+        </w:rPr>
+        <w:t>คำอธิบายแผนภาพจำลองการทำงานระบบ</w:t>
+      </w:r>
+      <w:r>
+        <w:t>}</w:t>
+      </w:r>
+    </w:p>
+    <w:p>
+      <w:pPr>
+        <w:pStyle w:val="3"/>
+      </w:pPr>
+      <w:bookmarkStart w:id="24" w:name="_Toc432097134"/>
+      <w:r>
+        <w:rPr>
+          <w:cs/>
+        </w:rPr>
+        <w:t>คำ</w:t>
+      </w:r>
+      <w:r>
+        <w:rPr>
+          <w:cs/>
+        </w:rPr>
+        <w:t>อธิบาย</w:t>
+      </w:r>
+      <w:proofErr w:type="spellStart"/>
+      <w:r>
+        <w:rPr>
+          <w:cs/>
+        </w:rPr>
+        <w:t>ยูสเคส</w:t>
+      </w:r>
+      <w:proofErr w:type="spellEnd"/>
+      <w:r>
+        <w:rPr>
+          <w:cs/>
+        </w:rPr>
+        <w:t>จัดการชั้นเรียน</w:t>
+      </w:r>
+      <w:bookmarkEnd w:id="24"/>
+    </w:p>
+    <w:p>
+      <w:pPr>
+        <w:autoSpaceDE w:val="0"/>
+        <w:autoSpaceDN w:val="0"/>
+        <w:adjustRightInd w:val="0"/>
+        <w:spacing w:after="0" w:line="288" w:lineRule="auto"/>
+        <w:jc w:val="right"/>
+        <w:rPr>
+          <w:b/>
+          <w:bCs/>
+          <w:color w:val="000000"/>
+        </w:rPr>
+      </w:pPr>
+      <w:r>
+        <w:rPr>
+          <w:b/>
+          <w:bCs/>
+          <w:color w:val="000000"/>
+          <w:cs/>
+        </w:rPr>
+        <w:t xml:space="preserve">สร้างเมื่อ </w:t>
+      </w:r>
+      <w:r>
+        <w:rPr>
+          <w:b/>
+          <w:bCs/>
+          <w:color w:val="000000"/>
+          <w:lang w:val="en-GB"/>
+        </w:rPr>
+        <w:t xml:space="preserve">: </w:t>
+      </w:r>
+      <w:r>
+        <w:rPr>
+          <w:b/>
+          <w:bCs/>
+          <w:color w:val="000000"/>
+        </w:rPr>
+        <w:t>10/08/2015</w:t>
+      </w:r>
+    </w:p>
+    <w:tbl>
+      <w:tblPr>
+        <w:tblStyle w:val="GridTableLight"/>
+        <w:tblW w:w="9445" w:type="dxa"/>
+        <w:tblLook w:val="04A0" w:firstRow="1" w:lastRow="0" w:firstColumn="1" w:lastColumn="0" w:noHBand="0" w:noVBand="1"/>
+      </w:tblPr>
+      <w:tblGrid>
+        <w:gridCol w:w="2875"/>
+        <w:gridCol w:w="3780"/>
+        <w:gridCol w:w="2790"/>
+      </w:tblGrid>
+      <w:tr>
+        <w:trPr>
+          <w:trHeight w:val="454"/>
+        </w:trPr>
+        <w:tc>
+          <w:tcPr>
+            <w:tcW w:w="2875" w:type="dxa"/>
+          </w:tcPr>
+          <w:p>
+            <w:pPr>
+              <w:pStyle w:val="a9"/>
+              <w:autoSpaceDE w:val="0"/>
+              <w:autoSpaceDN w:val="0"/>
+              <w:adjustRightInd w:val="0"/>
+              <w:spacing w:line="288" w:lineRule="auto"/>
+              <w:ind w:left="0"/>
+              <w:jc w:val="right"/>
+              <w:rPr>
+                <w:b/>
+                <w:bCs/>
+                <w:color w:val="000000"/>
+                <w:lang w:val="en-GB"/>
+              </w:rPr>
+            </w:pPr>
+            <w:r>
+              <w:rPr>
+                <w:b/>
+                <w:bCs/>
+                <w:color w:val="000000"/>
+                <w:cs/>
+                <w:lang w:val="en-GB"/>
+              </w:rPr>
+              <w:t>ชื่อ</w:t>
+            </w:r>
+            <w:proofErr w:type="spellStart"/>
+            <w:r>
+              <w:rPr>
+                <w:b/>
+                <w:bCs/>
+                <w:color w:val="000000"/>
+                <w:cs/>
+                <w:lang w:val="en-GB"/>
+              </w:rPr>
+              <w:t>ยูสเคส</w:t>
+            </w:r>
+            <w:proofErr w:type="spellEnd"/>
+            <w:r>
+              <w:rPr>
+                <w:b/>
+                <w:bCs/>
+                <w:color w:val="000000"/>
+                <w:cs/>
+                <w:lang w:val="en-GB"/>
+              </w:rPr>
+              <w:t xml:space="preserve"> </w:t>
+            </w:r>
+            <w:r>
+              <w:rPr>
+                <w:b/>
+                <w:bCs/>
+                <w:color w:val="000000"/>
+                <w:lang w:val="en-GB"/>
+              </w:rPr>
+              <w:t>:</w:t>
+            </w:r>
+          </w:p>
+        </w:tc>
+        <w:tc>
+          <w:tcPr>
+            <w:tcW w:w="3780" w:type="dxa"/>
+          </w:tcPr>
+          <w:p>
+            <w:pPr>
+              <w:pStyle w:val="a9"/>
+              <w:autoSpaceDE w:val="0"/>
+              <w:autoSpaceDN w:val="0"/>
+              <w:adjustRightInd w:val="0"/>
+              <w:spacing w:line="288" w:lineRule="auto"/>
+              <w:ind w:left="0"/>
+              <w:rPr>
+                <w:rFonts w:hint="cs"/>
+                <w:color w:val="000000"/>
+                <w:cs/>
+              </w:rPr>
+            </w:pPr>
+            <w:r>
+              <w:rPr>
+                <w:rFonts w:hint="cs"/>
+                <w:color w:val="000000"/>
+                <w:cs/>
+                <w:lang w:val="en-GB"/>
+              </w:rPr>
+              <w:t>จั</w:t>
+            </w:r>
+            <w:r>
+              <w:rPr>
+                <w:color w:val="000000"/>
+                <w:cs/>
+                <w:lang w:val="en-GB"/>
+              </w:rPr>
+              <w:t>ดการชั้นเรียน</w:t>
+            </w:r>
+          </w:p>
+        </w:tc>
+        <w:tc>
+          <w:tcPr>
+            <w:tcW w:w="2790" w:type="dxa"/>
+            <w:vMerge w:val="restart"/>
+          </w:tcPr>
+          <w:p>
+            <w:pPr>
+              <w:pStyle w:val="a9"/>
+              <w:autoSpaceDE w:val="0"/>
+              <w:autoSpaceDN w:val="0"/>
+              <w:adjustRightInd w:val="0"/>
+              <w:spacing w:line="288" w:lineRule="auto"/>
+              <w:ind w:left="0"/>
+              <w:jc w:val="center"/>
+              <w:rPr>
+                <w:b/>
+                <w:bCs/>
+                <w:color w:val="000000"/>
+                <w:lang w:val="en-GB"/>
+              </w:rPr>
+            </w:pPr>
+            <w:r>
+              <w:rPr>
+                <w:b/>
+                <w:bCs/>
+                <w:color w:val="000000"/>
+                <w:cs/>
+                <w:lang w:val="en-GB"/>
+              </w:rPr>
+              <w:t>ประเภท</w:t>
+            </w:r>
+            <w:proofErr w:type="spellStart"/>
+            <w:r>
+              <w:rPr>
+                <w:b/>
+                <w:bCs/>
+                <w:color w:val="000000"/>
+                <w:cs/>
+                <w:lang w:val="en-GB"/>
+              </w:rPr>
+              <w:t>ยูสเคส</w:t>
+            </w:r>
+            <w:proofErr w:type="spellEnd"/>
+          </w:p>
+          <w:p>
+            <w:pPr>
+              <w:pStyle w:val="a9"/>
+              <w:autoSpaceDE w:val="0"/>
+              <w:autoSpaceDN w:val="0"/>
+              <w:adjustRightInd w:val="0"/>
+              <w:spacing w:line="288" w:lineRule="auto"/>
+              <w:ind w:left="0"/>
+              <w:rPr>
+                <w:color w:val="000000"/>
+                <w:cs/>
+              </w:rPr>
+            </w:pPr>
+            <w:r>
+              <w:rPr>
+                <w:color w:val="000000"/>
+                <w:cs/>
+                <w:lang w:val="en-GB"/>
+              </w:rPr>
+              <w:t>ความต้องการทางธุรกิ</w:t>
+            </w:r>
+            <w:r>
+              <w:rPr>
+                <w:color w:val="000000"/>
+                <w:cs/>
+              </w:rPr>
+              <w:t>จ</w:t>
+            </w:r>
+            <w:r>
+              <w:rPr>
+                <w:color w:val="000000"/>
+              </w:rPr>
+              <w:t xml:space="preserve">     </w:t>
+            </w:r>
+          </w:p>
+          <w:p>
+            <w:pPr>
+              <w:pStyle w:val="a9"/>
+              <w:autoSpaceDE w:val="0"/>
+              <w:autoSpaceDN w:val="0"/>
+              <w:adjustRightInd w:val="0"/>
+              <w:spacing w:line="288" w:lineRule="auto"/>
+              <w:ind w:left="0"/>
+              <w:rPr>
+                <w:b/>
+                <w:bCs/>
+                <w:color w:val="000000"/>
+              </w:rPr>
+            </w:pPr>
+            <w:r>
+              <w:rPr>
+                <w:color w:val="000000"/>
+                <w:cs/>
+                <w:lang w:val="en-GB"/>
+              </w:rPr>
+              <w:t>ออกแบบระบบ</w:t>
+            </w:r>
+            <w:r>
+              <w:rPr>
+                <w:color w:val="000000"/>
+                <w:lang w:val="en-GB"/>
+              </w:rPr>
+              <w:t xml:space="preserve">                  </w:t>
+            </w:r>
+            <w:r>
+              <w:rPr>
+                <w:color w:val="000000"/>
+              </w:rPr>
+              <w:t>√</w:t>
+            </w:r>
+          </w:p>
+        </w:tc>
+      </w:tr>
+      <w:tr>
+        <w:trPr>
+          <w:trHeight w:val="468"/>
+        </w:trPr>
+        <w:tc>
+          <w:tcPr>
+            <w:tcW w:w="2875" w:type="dxa"/>
+          </w:tcPr>
+          <w:p>
+            <w:pPr>
+              <w:pStyle w:val="a9"/>
+              <w:autoSpaceDE w:val="0"/>
+              <w:autoSpaceDN w:val="0"/>
+              <w:adjustRightInd w:val="0"/>
+              <w:spacing w:line="288" w:lineRule="auto"/>
+              <w:ind w:left="0"/>
+              <w:jc w:val="right"/>
+              <w:rPr>
+                <w:b/>
+                <w:bCs/>
+                <w:color w:val="000000"/>
+                <w:lang w:val="en-GB"/>
+              </w:rPr>
+            </w:pPr>
+            <w:r>
+              <w:rPr>
+                <w:b/>
+                <w:bCs/>
+                <w:color w:val="000000"/>
+                <w:cs/>
+              </w:rPr>
+              <w:t>หมายเลข</w:t>
+            </w:r>
+            <w:proofErr w:type="spellStart"/>
+            <w:r>
+              <w:rPr>
+                <w:b/>
+                <w:bCs/>
+                <w:color w:val="000000"/>
+                <w:cs/>
+              </w:rPr>
+              <w:t>ยูสเคส</w:t>
+            </w:r>
+            <w:proofErr w:type="spellEnd"/>
+            <w:r>
+              <w:rPr>
+                <w:b/>
+                <w:bCs/>
+                <w:color w:val="000000"/>
+                <w:lang w:val="en-GB"/>
+              </w:rPr>
+              <w:t>:</w:t>
+            </w:r>
+          </w:p>
+        </w:tc>
+        <w:tc>
+          <w:tcPr>
+            <w:tcW w:w="3780" w:type="dxa"/>
+          </w:tcPr>
+          <w:p>
+            <w:pPr>
+              <w:pStyle w:val="a9"/>
+              <w:autoSpaceDE w:val="0"/>
+              <w:autoSpaceDN w:val="0"/>
+              <w:adjustRightInd w:val="0"/>
+              <w:spacing w:line="288" w:lineRule="auto"/>
+              <w:ind w:left="0"/>
+              <w:rPr>
+                <w:color w:val="000000"/>
+              </w:rPr>
+            </w:pPr>
+            <w:r>
+              <w:t>UCSR-00</w:t>
+            </w:r>
+            <w:r>
+              <w:rPr>
+                <w:lang w:val="en-GB"/>
+              </w:rPr>
+              <w:t>3</w:t>
+            </w:r>
+          </w:p>
+        </w:tc>
+        <w:tc>
+          <w:tcPr>
+            <w:tcW w:w="2790" w:type="dxa"/>
+            <w:vMerge/>
+            <w:vAlign w:val="center"/>
+          </w:tcPr>
+          <w:p>
+            <w:pPr>
+              <w:pStyle w:val="a9"/>
+              <w:autoSpaceDE w:val="0"/>
+              <w:autoSpaceDN w:val="0"/>
+              <w:adjustRightInd w:val="0"/>
+              <w:spacing w:line="288" w:lineRule="auto"/>
+              <w:ind w:left="0"/>
+              <w:rPr>
+                <w:color w:val="000000"/>
+                <w:cs/>
+              </w:rPr>
+            </w:pPr>
+          </w:p>
+        </w:tc>
+      </w:tr>
+      <w:tr>
+        <w:trPr>
+          <w:trHeight w:val="454"/>
+        </w:trPr>
+        <w:tc>
+          <w:tcPr>
+            <w:tcW w:w="2875" w:type="dxa"/>
+          </w:tcPr>
+          <w:p>
+            <w:pPr>
+              <w:pStyle w:val="a9"/>
+              <w:autoSpaceDE w:val="0"/>
+              <w:autoSpaceDN w:val="0"/>
+              <w:adjustRightInd w:val="0"/>
+              <w:spacing w:line="288" w:lineRule="auto"/>
+              <w:ind w:left="0"/>
+              <w:jc w:val="right"/>
+              <w:rPr>
+                <w:b/>
+                <w:bCs/>
+                <w:color w:val="000000"/>
+              </w:rPr>
+            </w:pPr>
+            <w:r>
+              <w:rPr>
+                <w:b/>
+                <w:bCs/>
+                <w:color w:val="000000"/>
+                <w:cs/>
+                <w:lang w:val="en-GB"/>
+              </w:rPr>
+              <w:t xml:space="preserve">สร้างโดย </w:t>
+            </w:r>
+            <w:r>
+              <w:rPr>
+                <w:b/>
+                <w:bCs/>
+                <w:color w:val="000000"/>
+              </w:rPr>
+              <w:t>:</w:t>
+            </w:r>
+          </w:p>
+        </w:tc>
+        <w:tc>
+          <w:tcPr>
+            <w:tcW w:w="3780" w:type="dxa"/>
+          </w:tcPr>
+          <w:p>
+            <w:pPr>
+              <w:pStyle w:val="a9"/>
+              <w:autoSpaceDE w:val="0"/>
+              <w:autoSpaceDN w:val="0"/>
+              <w:adjustRightInd w:val="0"/>
+              <w:spacing w:line="288" w:lineRule="auto"/>
+              <w:ind w:left="0"/>
+              <w:rPr>
+                <w:color w:val="000000"/>
+              </w:rPr>
+            </w:pPr>
+            <w:proofErr w:type="spellStart"/>
+            <w:r>
+              <w:rPr>
+                <w:color w:val="000000"/>
+                <w:cs/>
+                <w:lang w:val="en-GB"/>
+              </w:rPr>
+              <w:t>สุพัตรา</w:t>
+            </w:r>
+            <w:proofErr w:type="spellEnd"/>
+            <w:r>
+              <w:rPr>
+                <w:color w:val="000000"/>
+                <w:cs/>
+                <w:lang w:val="en-GB"/>
+              </w:rPr>
+              <w:t xml:space="preserve"> อินศรี</w:t>
+            </w:r>
+          </w:p>
+        </w:tc>
+        <w:tc>
+          <w:tcPr>
+            <w:tcW w:w="2790" w:type="dxa"/>
+            <w:vMerge/>
+          </w:tcPr>
+          <w:p>
+            <w:pPr>
+              <w:pStyle w:val="a9"/>
+              <w:autoSpaceDE w:val="0"/>
+              <w:autoSpaceDN w:val="0"/>
+              <w:adjustRightInd w:val="0"/>
+              <w:spacing w:line="288" w:lineRule="auto"/>
+              <w:ind w:left="0"/>
+              <w:rPr>
+                <w:color w:val="000000"/>
+                <w:lang w:val="en-GB"/>
+              </w:rPr>
+            </w:pPr>
+          </w:p>
+        </w:tc>
+      </w:tr>
+      <w:tr>
+        <w:trPr>
+          <w:trHeight w:val="454"/>
+        </w:trPr>
+        <w:tc>
+          <w:tcPr>
+            <w:tcW w:w="2875" w:type="dxa"/>
+          </w:tcPr>
+          <w:p>
+            <w:pPr>
+              <w:pStyle w:val="a9"/>
+              <w:autoSpaceDE w:val="0"/>
+              <w:autoSpaceDN w:val="0"/>
+              <w:adjustRightInd w:val="0"/>
+              <w:spacing w:line="288" w:lineRule="auto"/>
+              <w:ind w:left="0"/>
+              <w:jc w:val="right"/>
+              <w:rPr>
+                <w:b/>
+                <w:bCs/>
+                <w:color w:val="000000"/>
+                <w:lang w:val="en-GB"/>
+              </w:rPr>
+            </w:pPr>
+            <w:r>
+              <w:rPr>
+                <w:b/>
+                <w:bCs/>
+                <w:color w:val="000000"/>
+                <w:cs/>
+                <w:lang w:val="en-GB"/>
+              </w:rPr>
+              <w:t xml:space="preserve">ผู้เกี่ยวข้อง </w:t>
+            </w:r>
+            <w:r>
+              <w:rPr>
+                <w:b/>
+                <w:bCs/>
+                <w:color w:val="000000"/>
+                <w:lang w:val="en-GB"/>
+              </w:rPr>
+              <w:t>:</w:t>
+            </w:r>
+          </w:p>
+        </w:tc>
+        <w:tc>
+          <w:tcPr>
+            <w:tcW w:w="3780" w:type="dxa"/>
+          </w:tcPr>
+          <w:p>
+            <w:pPr>
+              <w:pStyle w:val="a9"/>
+              <w:autoSpaceDE w:val="0"/>
+              <w:autoSpaceDN w:val="0"/>
+              <w:adjustRightInd w:val="0"/>
+              <w:spacing w:line="288" w:lineRule="auto"/>
+              <w:ind w:left="0"/>
+              <w:rPr>
+                <w:color w:val="000000"/>
+                <w:lang w:val="en-GB"/>
+              </w:rPr>
+            </w:pPr>
+            <w:r>
+              <w:rPr>
+                <w:color w:val="000000"/>
+                <w:cs/>
+                <w:lang w:val="en-GB"/>
+              </w:rPr>
+              <w:t>ผู้บริหาร และผู้ช่วยฝึกส่วนบุคคล</w:t>
+            </w:r>
+          </w:p>
+        </w:tc>
+        <w:tc>
+          <w:tcPr>
+            <w:tcW w:w="2790" w:type="dxa"/>
+            <w:vMerge/>
+          </w:tcPr>
+          <w:p>
+            <w:pPr>
+              <w:pStyle w:val="a9"/>
+              <w:autoSpaceDE w:val="0"/>
+              <w:autoSpaceDN w:val="0"/>
+              <w:adjustRightInd w:val="0"/>
+              <w:spacing w:line="288" w:lineRule="auto"/>
+              <w:ind w:left="0"/>
+              <w:rPr>
+                <w:color w:val="000000"/>
+                <w:lang w:val="en-GB"/>
+              </w:rPr>
+            </w:pPr>
+          </w:p>
+        </w:tc>
+      </w:tr>
+      <w:tr>
+        <w:trPr>
+          <w:trHeight w:val="468"/>
+        </w:trPr>
+        <w:tc>
+          <w:tcPr>
+            <w:tcW w:w="2875" w:type="dxa"/>
+          </w:tcPr>
+          <w:p>
+            <w:pPr>
+              <w:pStyle w:val="a9"/>
+              <w:autoSpaceDE w:val="0"/>
+              <w:autoSpaceDN w:val="0"/>
+              <w:adjustRightInd w:val="0"/>
+              <w:spacing w:line="288" w:lineRule="auto"/>
+              <w:ind w:left="0"/>
+              <w:jc w:val="right"/>
+              <w:rPr>
+                <w:b/>
+                <w:bCs/>
+                <w:color w:val="000000"/>
+                <w:cs/>
+              </w:rPr>
+            </w:pPr>
+            <w:r>
+              <w:rPr>
+                <w:rFonts w:hint="cs"/>
+                <w:b/>
+                <w:bCs/>
+                <w:color w:val="000000"/>
+                <w:cs/>
+              </w:rPr>
+              <w:t>เวอร์ชัน</w:t>
+            </w:r>
+          </w:p>
+        </w:tc>
+        <w:tc>
+          <w:tcPr>
+            <w:tcW w:w="6570" w:type="dxa"/>
+            <w:gridSpan w:val="2"/>
+          </w:tcPr>
+          <w:p>
+            <w:pPr>
+              <w:pStyle w:val="a9"/>
+              <w:autoSpaceDE w:val="0"/>
+              <w:autoSpaceDN w:val="0"/>
+              <w:adjustRightInd w:val="0"/>
+              <w:spacing w:line="288" w:lineRule="auto"/>
+              <w:ind w:left="0"/>
+              <w:rPr>
+                <w:color w:val="000000"/>
+              </w:rPr>
+            </w:pPr>
+            <w:r>
+              <w:rPr>
+                <w:color w:val="000000"/>
+              </w:rPr>
+              <w:t>1.0</w:t>
+            </w:r>
+          </w:p>
+        </w:tc>
+      </w:tr>
+      <w:tr>
+        <w:trPr>
+          <w:trHeight w:val="468"/>
+        </w:trPr>
+        <w:tc>
+          <w:tcPr>
+            <w:tcW w:w="2875" w:type="dxa"/>
+          </w:tcPr>
+          <w:p>
+            <w:pPr>
+              <w:pStyle w:val="a9"/>
+              <w:autoSpaceDE w:val="0"/>
+              <w:autoSpaceDN w:val="0"/>
+              <w:adjustRightInd w:val="0"/>
+              <w:spacing w:line="288" w:lineRule="auto"/>
+              <w:ind w:left="0"/>
+              <w:jc w:val="right"/>
+              <w:rPr>
+                <w:b/>
+                <w:bCs/>
+                <w:color w:val="000000"/>
+                <w:lang w:val="en-GB"/>
+              </w:rPr>
+            </w:pPr>
+            <w:r>
+              <w:rPr>
+                <w:b/>
+                <w:bCs/>
+                <w:color w:val="000000"/>
+                <w:cs/>
+              </w:rPr>
+              <w:t xml:space="preserve">รายละเอียดโดยย่อ </w:t>
+            </w:r>
+            <w:r>
+              <w:rPr>
+                <w:b/>
+                <w:bCs/>
+                <w:color w:val="000000"/>
+                <w:lang w:val="en-GB"/>
+              </w:rPr>
+              <w:t>:</w:t>
+            </w:r>
+          </w:p>
+        </w:tc>
+        <w:tc>
+          <w:tcPr>
+            <w:tcW w:w="6570" w:type="dxa"/>
+            <w:gridSpan w:val="2"/>
+          </w:tcPr>
+          <w:p>
+            <w:pPr>
+              <w:pStyle w:val="a9"/>
+              <w:autoSpaceDE w:val="0"/>
+              <w:autoSpaceDN w:val="0"/>
+              <w:adjustRightInd w:val="0"/>
+              <w:spacing w:line="288" w:lineRule="auto"/>
+              <w:ind w:left="0"/>
+              <w:rPr>
+                <w:color w:val="000000"/>
+                <w:lang w:val="en-GB"/>
+              </w:rPr>
+            </w:pPr>
+            <w:r>
+              <w:rPr>
+                <w:color w:val="000000"/>
+                <w:cs/>
+                <w:lang w:val="en-GB"/>
+              </w:rPr>
+              <w:t>บันทึกการเข้าชั้นเรียน จัดการตารางโปรแกรมการสอน จัดการข้อมูลผู้ฝึกสอน และเรียกดูข้อมูลผู้ฝึกสอน</w:t>
+            </w:r>
+          </w:p>
+        </w:tc>
+      </w:tr>
+      <w:tr>
+        <w:trPr>
+          <w:trHeight w:val="454"/>
+        </w:trPr>
+        <w:tc>
+          <w:tcPr>
+            <w:tcW w:w="2875" w:type="dxa"/>
+          </w:tcPr>
+          <w:p>
+            <w:pPr>
+              <w:pStyle w:val="a9"/>
+              <w:autoSpaceDE w:val="0"/>
+              <w:autoSpaceDN w:val="0"/>
+              <w:adjustRightInd w:val="0"/>
+              <w:spacing w:line="288" w:lineRule="auto"/>
+              <w:ind w:left="0"/>
+              <w:jc w:val="right"/>
+              <w:rPr>
+                <w:b/>
+                <w:bCs/>
+                <w:color w:val="000000"/>
+                <w:lang w:val="en-GB"/>
+              </w:rPr>
+            </w:pPr>
+            <w:r>
+              <w:rPr>
+                <w:b/>
+                <w:bCs/>
+                <w:color w:val="000000"/>
+                <w:cs/>
+              </w:rPr>
+              <w:t xml:space="preserve">ตัวกระตุ้น </w:t>
+            </w:r>
+            <w:r>
+              <w:rPr>
+                <w:b/>
+                <w:bCs/>
+                <w:color w:val="000000"/>
+                <w:lang w:val="en-GB"/>
+              </w:rPr>
+              <w:t>:</w:t>
+            </w:r>
+          </w:p>
+        </w:tc>
+        <w:tc>
+          <w:tcPr>
+            <w:tcW w:w="6570" w:type="dxa"/>
+            <w:gridSpan w:val="2"/>
+          </w:tcPr>
+          <w:p>
+            <w:pPr>
+              <w:pStyle w:val="a9"/>
+              <w:autoSpaceDE w:val="0"/>
+              <w:autoSpaceDN w:val="0"/>
+              <w:adjustRightInd w:val="0"/>
+              <w:spacing w:line="288" w:lineRule="auto"/>
+              <w:ind w:left="0"/>
+              <w:rPr>
+                <w:color w:val="000000"/>
+                <w:cs/>
+              </w:rPr>
+            </w:pPr>
+            <w:r>
+              <w:rPr>
+                <w:color w:val="000000"/>
+                <w:cs/>
+                <w:lang w:val="en-GB"/>
+              </w:rPr>
+              <w:t>ผู้ช่วยฝึกสอนต้องการจัดการตาราง</w:t>
+            </w:r>
+            <w:r>
+              <w:rPr>
+                <w:color w:val="000000"/>
+                <w:cs/>
+              </w:rPr>
+              <w:t>โปรแกรมการสอน</w:t>
+            </w:r>
+          </w:p>
+        </w:tc>
+      </w:tr>
+      <w:tr>
+        <w:trPr>
+          <w:trHeight w:val="468"/>
+        </w:trPr>
+        <w:tc>
+          <w:tcPr>
+            <w:tcW w:w="2875" w:type="dxa"/>
+          </w:tcPr>
+          <w:p>
+            <w:pPr>
+              <w:pStyle w:val="a9"/>
+              <w:autoSpaceDE w:val="0"/>
+              <w:autoSpaceDN w:val="0"/>
+              <w:adjustRightInd w:val="0"/>
+              <w:spacing w:line="288" w:lineRule="auto"/>
+              <w:ind w:left="0"/>
+              <w:jc w:val="right"/>
+              <w:rPr>
+                <w:b/>
+                <w:bCs/>
+                <w:color w:val="000000"/>
+                <w:lang w:val="en-GB"/>
+              </w:rPr>
+            </w:pPr>
+            <w:r>
+              <w:rPr>
+                <w:b/>
+                <w:bCs/>
+                <w:color w:val="000000"/>
+                <w:cs/>
+              </w:rPr>
+              <w:t xml:space="preserve">เงื่อนไขขั้นต้น </w:t>
+            </w:r>
+            <w:r>
+              <w:rPr>
+                <w:b/>
+                <w:bCs/>
+                <w:color w:val="000000"/>
+                <w:lang w:val="en-GB"/>
+              </w:rPr>
+              <w:t>:</w:t>
+            </w:r>
+          </w:p>
+        </w:tc>
+        <w:tc>
+          <w:tcPr>
+            <w:tcW w:w="6570" w:type="dxa"/>
+            <w:gridSpan w:val="2"/>
+          </w:tcPr>
+          <w:p>
+            <w:pPr>
+              <w:autoSpaceDE w:val="0"/>
+              <w:autoSpaceDN w:val="0"/>
+              <w:adjustRightInd w:val="0"/>
+              <w:spacing w:line="288" w:lineRule="auto"/>
+              <w:rPr>
+                <w:color w:val="000000"/>
+                <w:lang w:val="en-GB"/>
+              </w:rPr>
+            </w:pPr>
+            <w:r>
+              <w:rPr>
+                <w:color w:val="000000"/>
+                <w:lang w:val="en-GB"/>
+              </w:rPr>
+              <w:t>-</w:t>
+            </w:r>
+          </w:p>
+        </w:tc>
+      </w:tr>
+      <w:tr>
+        <w:trPr>
+          <w:trHeight w:val="454"/>
+        </w:trPr>
+        <w:tc>
+          <w:tcPr>
+            <w:tcW w:w="2875" w:type="dxa"/>
+          </w:tcPr>
+          <w:p>
+            <w:pPr>
+              <w:pStyle w:val="a9"/>
+              <w:autoSpaceDE w:val="0"/>
+              <w:autoSpaceDN w:val="0"/>
+              <w:adjustRightInd w:val="0"/>
+              <w:spacing w:line="288" w:lineRule="auto"/>
+              <w:ind w:left="0"/>
+              <w:jc w:val="right"/>
+              <w:rPr>
+                <w:b/>
+                <w:bCs/>
+                <w:color w:val="000000"/>
+                <w:lang w:val="en-GB"/>
+              </w:rPr>
+            </w:pPr>
+            <w:r>
+              <w:rPr>
+                <w:b/>
+                <w:bCs/>
+                <w:color w:val="000000"/>
+                <w:cs/>
+              </w:rPr>
+              <w:t xml:space="preserve">การทำงานโดยปกติ </w:t>
+            </w:r>
+            <w:r>
+              <w:rPr>
+                <w:b/>
+                <w:bCs/>
+                <w:color w:val="000000"/>
+                <w:lang w:val="en-GB"/>
+              </w:rPr>
+              <w:t>:</w:t>
+            </w:r>
+          </w:p>
+        </w:tc>
+        <w:tc>
+          <w:tcPr>
+            <w:tcW w:w="6570" w:type="dxa"/>
+            <w:gridSpan w:val="2"/>
+          </w:tcPr>
+          <w:p>
+            <w:pPr>
+              <w:pStyle w:val="a9"/>
+              <w:numPr>
+                <w:ilvl w:val="0"/>
+                <w:numId w:val="10"/>
+              </w:numPr>
+              <w:autoSpaceDE w:val="0"/>
+              <w:autoSpaceDN w:val="0"/>
+              <w:adjustRightInd w:val="0"/>
+              <w:spacing w:line="288" w:lineRule="auto"/>
+              <w:rPr>
+                <w:color w:val="000000"/>
+                <w:lang w:val="en-GB"/>
+              </w:rPr>
+            </w:pPr>
+            <w:r>
+              <w:rPr>
+                <w:color w:val="000000"/>
+                <w:cs/>
+                <w:lang w:val="en-GB"/>
+              </w:rPr>
+              <w:t>ผู้</w:t>
+            </w:r>
+            <w:r>
+              <w:rPr>
+                <w:color w:val="000000"/>
+                <w:cs/>
+              </w:rPr>
+              <w:t>ช่วยฝึกส่วนบุคคลเลือกเมนูจัดการชั้นเรียนระบบทำการตรวจสอบสิทธิ์ในการเข้าใช้งาน</w:t>
+            </w:r>
+          </w:p>
+          <w:p>
+            <w:pPr>
+              <w:pStyle w:val="a9"/>
+              <w:numPr>
+                <w:ilvl w:val="0"/>
+                <w:numId w:val="10"/>
+              </w:numPr>
+              <w:autoSpaceDE w:val="0"/>
+              <w:autoSpaceDN w:val="0"/>
+              <w:adjustRightInd w:val="0"/>
+              <w:spacing w:line="288" w:lineRule="auto"/>
+              <w:rPr>
+                <w:color w:val="000000"/>
+                <w:lang w:val="en-GB"/>
+              </w:rPr>
+            </w:pPr>
+            <w:r>
+              <w:rPr>
+                <w:color w:val="000000"/>
+                <w:cs/>
+                <w:lang w:val="en-GB"/>
+              </w:rPr>
+              <w:t>ผู้</w:t>
+            </w:r>
+            <w:r>
+              <w:rPr>
+                <w:color w:val="000000"/>
+                <w:cs/>
+              </w:rPr>
+              <w:t>ช่วยฝึกส่วนบุคคลบันทึกการเข้าชั้นเรียน</w:t>
+            </w:r>
+          </w:p>
+          <w:p>
+            <w:pPr>
+              <w:pStyle w:val="a9"/>
+              <w:numPr>
+                <w:ilvl w:val="0"/>
+                <w:numId w:val="10"/>
+              </w:numPr>
+              <w:autoSpaceDE w:val="0"/>
+              <w:autoSpaceDN w:val="0"/>
+              <w:adjustRightInd w:val="0"/>
+              <w:spacing w:line="288" w:lineRule="auto"/>
+              <w:rPr>
+                <w:color w:val="000000"/>
+                <w:lang w:val="en-GB"/>
+              </w:rPr>
+            </w:pPr>
+            <w:r>
+              <w:rPr>
+                <w:color w:val="000000"/>
+                <w:cs/>
+              </w:rPr>
+              <w:t>ผู้ช่วยฝึกสอนจัดตารางโปรแกรมการสอน</w:t>
+            </w:r>
+          </w:p>
+          <w:p>
+            <w:pPr>
+              <w:pStyle w:val="a9"/>
+              <w:numPr>
+                <w:ilvl w:val="0"/>
+                <w:numId w:val="10"/>
+              </w:numPr>
+              <w:autoSpaceDE w:val="0"/>
+              <w:autoSpaceDN w:val="0"/>
+              <w:adjustRightInd w:val="0"/>
+              <w:spacing w:line="288" w:lineRule="auto"/>
+              <w:rPr>
+                <w:color w:val="000000"/>
+                <w:lang w:val="en-GB"/>
+              </w:rPr>
+            </w:pPr>
+            <w:r>
+              <w:rPr>
+                <w:color w:val="000000"/>
+                <w:cs/>
+              </w:rPr>
+              <w:t>ผู้ช่วยฝึกสอนจัดการข้อมูลผู้ช่วยฝึกสอน</w:t>
+            </w:r>
+          </w:p>
+          <w:p>
+            <w:pPr>
+              <w:pStyle w:val="a9"/>
+              <w:numPr>
+                <w:ilvl w:val="0"/>
+                <w:numId w:val="10"/>
+              </w:numPr>
+              <w:autoSpaceDE w:val="0"/>
+              <w:autoSpaceDN w:val="0"/>
+              <w:adjustRightInd w:val="0"/>
+              <w:spacing w:line="288" w:lineRule="auto"/>
+              <w:rPr>
+                <w:color w:val="000000"/>
+                <w:lang w:val="en-GB"/>
+              </w:rPr>
+            </w:pPr>
+            <w:r>
+              <w:rPr>
+                <w:color w:val="000000"/>
+                <w:cs/>
+              </w:rPr>
+              <w:t>ผู้ช่วยฝึกสอนเรียกดูข้อมูลผู้ช่วยฝึกสอน</w:t>
+            </w:r>
+          </w:p>
+        </w:tc>
+      </w:tr>
+      <w:tr>
+        <w:trPr>
+          <w:trHeight w:val="440"/>
+        </w:trPr>
+        <w:tc>
+          <w:tcPr>
+            <w:tcW w:w="2875" w:type="dxa"/>
+          </w:tcPr>
+          <w:p>
+            <w:pPr>
+              <w:pStyle w:val="a9"/>
+              <w:autoSpaceDE w:val="0"/>
+              <w:autoSpaceDN w:val="0"/>
+              <w:adjustRightInd w:val="0"/>
+              <w:spacing w:line="288" w:lineRule="auto"/>
+              <w:ind w:left="0"/>
+              <w:jc w:val="right"/>
+              <w:rPr>
+                <w:b/>
+                <w:bCs/>
+                <w:color w:val="000000"/>
+                <w:lang w:val="en-GB"/>
+              </w:rPr>
+            </w:pPr>
+            <w:r>
+              <w:rPr>
+                <w:b/>
+                <w:bCs/>
+                <w:color w:val="000000"/>
+                <w:cs/>
+              </w:rPr>
+              <w:t xml:space="preserve">แนวทางเพิ่มเติมในการทำงาน </w:t>
+            </w:r>
+            <w:r>
+              <w:rPr>
+                <w:b/>
+                <w:bCs/>
+                <w:color w:val="000000"/>
+                <w:lang w:val="en-GB"/>
+              </w:rPr>
+              <w:t xml:space="preserve">: </w:t>
+            </w:r>
+          </w:p>
+        </w:tc>
+        <w:tc>
+          <w:tcPr>
+            <w:tcW w:w="6570" w:type="dxa"/>
+            <w:gridSpan w:val="2"/>
+          </w:tcPr>
+          <w:p>
+            <w:pPr>
+              <w:pStyle w:val="a9"/>
+              <w:autoSpaceDE w:val="0"/>
+              <w:autoSpaceDN w:val="0"/>
+              <w:adjustRightInd w:val="0"/>
+              <w:spacing w:line="288" w:lineRule="auto"/>
+              <w:ind w:left="0"/>
+              <w:rPr>
+                <w:color w:val="000000"/>
+                <w:lang w:val="en-GB"/>
+              </w:rPr>
+            </w:pPr>
+            <w:r>
+              <w:rPr>
+                <w:color w:val="000000"/>
+                <w:lang w:val="en-GB"/>
+              </w:rPr>
+              <w:t>-</w:t>
+            </w:r>
+          </w:p>
+        </w:tc>
+      </w:tr>
+    </w:tbl>
+    <w:p>
+      <w:pPr>
+        <w:pStyle w:val="a6"/>
+        <w:rPr>
+          <w:b w:val="0"/>
+          <w:bCs w:val="0"/>
+        </w:rPr>
+      </w:pPr>
+      <w:r>
+        <w:rPr>
+          <w:b w:val="0"/>
+          <w:bCs w:val="0"/>
+          <w:cs/>
+        </w:rPr>
+        <w:t>ตาราง</w:t>
+      </w:r>
+      <w:r>
+        <w:rPr>
+          <w:b w:val="0"/>
+          <w:bCs w:val="0"/>
+        </w:rPr>
+        <w:t xml:space="preserve"> </w:t>
+      </w:r>
+      <w:r>
+        <w:rPr>
+          <w:b w:val="0"/>
+          <w:bCs w:val="0"/>
+          <w:cs/>
+        </w:rPr>
+        <w:fldChar w:fldCharType="begin"/>
+      </w:r>
+      <w:r>
+        <w:rPr>
+          <w:b w:val="0"/>
+          <w:bCs w:val="0"/>
+          <w:cs/>
+        </w:rPr>
+        <w:instrText xml:space="preserve"> </w:instrText>
+      </w:r>
+      <w:r>
+        <w:rPr>
+          <w:b w:val="0"/>
+          <w:bCs w:val="0"/>
+        </w:rPr>
+        <w:instrText xml:space="preserve">SEQ </w:instrText>
+      </w:r>
+      <w:r>
+        <w:rPr>
+          <w:b w:val="0"/>
+          <w:bCs w:val="0"/>
+          <w:cs/>
+        </w:rPr>
+        <w:instrText xml:space="preserve">ตาราง </w:instrText>
+      </w:r>
+      <w:r>
+        <w:rPr>
+          <w:b w:val="0"/>
+          <w:bCs w:val="0"/>
+        </w:rPr>
+        <w:instrText>\* ARABIC</w:instrText>
+      </w:r>
+      <w:r>
+        <w:rPr>
+          <w:b w:val="0"/>
+          <w:bCs w:val="0"/>
+          <w:cs/>
+        </w:rPr>
+        <w:instrText xml:space="preserve"> </w:instrText>
+      </w:r>
+      <w:r>
+        <w:rPr>
+          <w:b w:val="0"/>
+          <w:bCs w:val="0"/>
+          <w:cs/>
+        </w:rPr>
+        <w:fldChar w:fldCharType="separate"/>
+      </w:r>
+      <w:r>
+        <w:rPr>
+          <w:b w:val="0"/>
+          <w:bCs w:val="0"/>
+          <w:noProof/>
+          <w:cs/>
+        </w:rPr>
+        <w:t>3</w:t>
+      </w:r>
+      <w:r>
+        <w:rPr>
+          <w:b w:val="0"/>
+          <w:bCs w:val="0"/>
+          <w:cs/>
+        </w:rPr>
+        <w:fldChar w:fldCharType="end"/>
+      </w:r>
+      <w:r>
+        <w:rPr>
+          <w:b w:val="0"/>
+          <w:bCs w:val="0"/>
+          <w:cs/>
+        </w:rPr>
+        <w:t xml:space="preserve"> คำอธิบาย</w:t>
+      </w:r>
+      <w:proofErr w:type="spellStart"/>
+      <w:r>
+        <w:rPr>
+          <w:b w:val="0"/>
+          <w:bCs w:val="0"/>
+          <w:cs/>
+        </w:rPr>
+        <w:t>ยูสเคส</w:t>
+      </w:r>
+      <w:proofErr w:type="spellEnd"/>
+      <w:r>
+        <w:rPr>
+          <w:b w:val="0"/>
+          <w:bCs w:val="0"/>
+          <w:cs/>
+        </w:rPr>
+        <w:t>จัดการชั้นเรียน</w:t>
+      </w:r>
+    </w:p>
+    <w:p>
+      <w:pPr>
         <w:rPr>
           <w:b/>
           <w:bCs/>
@@ -5012,80 +9080,106 @@
           <w:bCs/>
           <w:u w:val="single"/>
         </w:rPr>
-        <w:t xml:space="preserve">UCSR-001: </w:t>
-      </w:r>
-      <w:r>
-        <w:rPr>
-          <w:rFonts w:hint="cs"/>
-          <w:b/>
-          <w:bCs/>
-          <w:u w:val="single"/>
-          <w:cs/>
-        </w:rPr>
-        <w:t>ตรวจสอบสิทธิ์ผู้เข้าใช้</w:t>
-      </w:r>
-      <w:r>
-        <w:rPr>
-          <w:rFonts w:hint="cs"/>
-          <w:b/>
-          <w:bCs/>
-          <w:u w:val="single"/>
-          <w:cs/>
-        </w:rPr>
-        <w:t>ระบบ</w:t>
+        <w:br w:type="page"/>
       </w:r>
     </w:p>
     <w:p>
       <w:pPr>
-        <w:ind w:left="360" w:firstLine="720"/>
-        <w:rPr>
-          <w:lang w:val="en-GB"/>
-        </w:rPr>
-      </w:pPr>
-      <w:r>
-        <w:rPr>
-          <w:rFonts w:hint="cs"/>
-          <w:cs/>
-        </w:rPr>
-        <w:t>ระบบสามารถกำหนดสิทธิ์การเข้าใช้งานระบบซึ่งแบ่งหน้าที่ของผู้ใช้งานระบบ ได้แก่ พนักงานบริการลูกค้า พนักงานบัญชี ผู้ช่วยฝึกส่วนบุคคล ผู้บร</w:t>
-      </w:r>
-      <w:r>
-        <w:rPr>
-          <w:rFonts w:hint="cs"/>
-          <w:cs/>
-        </w:rPr>
-        <w:t>ิ</w:t>
-      </w:r>
-      <w:r>
-        <w:rPr>
-          <w:rFonts w:hint="cs"/>
-          <w:cs/>
-        </w:rPr>
-        <w:t>หาร</w:t>
-      </w:r>
-      <w:r>
-        <w:rPr>
-          <w:rFonts w:hint="cs"/>
-          <w:cs/>
-        </w:rPr>
-        <w:t xml:space="preserve"> ทางทีมพัฒนาจึงได้จัดทำเป็นแผนภาพกิจกรรม</w:t>
-      </w:r>
-      <w:r>
-        <w:rPr>
-          <w:rFonts w:hint="cs"/>
-          <w:cs/>
-        </w:rPr>
-        <w:t xml:space="preserve">ดังรูปที่ </w:t>
-      </w:r>
-      <w:r>
-        <w:rPr>
-          <w:lang w:val="en-GB"/>
-        </w:rPr>
-        <w:t>2</w:t>
-      </w:r>
+        <w:pStyle w:val="2"/>
+        <w:rPr>
+          <w:rFonts w:hint="cs"/>
+          <w:cs/>
+        </w:rPr>
+      </w:pPr>
+      <w:bookmarkStart w:id="25" w:name="_Toc432097135"/>
+      <w:r>
+        <w:rPr>
+          <w:rFonts w:hint="cs"/>
+          <w:cs/>
+        </w:rPr>
+        <w:lastRenderedPageBreak/>
+        <w:t>แผนภาพกิจกรรม</w:t>
+      </w:r>
+      <w:bookmarkEnd w:id="25"/>
     </w:p>
     <w:p>
       <w:pPr>
+        <w:pStyle w:val="2"/>
+      </w:pPr>
+      <w:bookmarkStart w:id="26" w:name="_Toc432097136"/>
+      <w:r>
+        <w:t>SYS-0</w:t>
+      </w:r>
+      <w:r>
+        <w:t xml:space="preserve">1: </w:t>
+      </w:r>
+      <w:r>
+        <w:rPr>
+          <w:rFonts w:hint="cs"/>
+          <w:cs/>
+        </w:rPr>
+        <w:t>ตรวจสอบสิทธิ์ผู้เข้าใช้</w:t>
+      </w:r>
+      <w:r>
+        <w:rPr>
+          <w:rFonts w:hint="cs"/>
+          <w:cs/>
+        </w:rPr>
+        <w:t>ระบบ</w:t>
+      </w:r>
+      <w:bookmarkEnd w:id="26"/>
+    </w:p>
+    <w:p>
+      <w:pPr>
+        <w:ind w:left="360" w:firstLine="720"/>
+        <w:rPr>
+          <w:lang w:val="en-GB"/>
+        </w:rPr>
+      </w:pPr>
+      <w:r>
+        <w:rPr>
+          <w:rFonts w:hint="cs"/>
+          <w:cs/>
+        </w:rPr>
+        <w:t>ระบบสามารถกำหนดสิทธิ์การเข้าใช้งานระบบซึ่งแบ่งหน้าที่ของผู้ใช้งานระบบ ได้แก่ พนักงานบริการลูกค้า พนักงานบัญชี ผู้ช่วยฝึกส่วนบุคคล ผู้บร</w:t>
+      </w:r>
+      <w:r>
+        <w:rPr>
+          <w:rFonts w:hint="cs"/>
+          <w:cs/>
+        </w:rPr>
+        <w:t>ิ</w:t>
+      </w:r>
+      <w:r>
+        <w:rPr>
+          <w:rFonts w:hint="cs"/>
+          <w:cs/>
+        </w:rPr>
+        <w:t>หาร</w:t>
+      </w:r>
+      <w:r>
+        <w:rPr>
+          <w:rFonts w:hint="cs"/>
+          <w:cs/>
+        </w:rPr>
+        <w:t xml:space="preserve"> ทางทีมพัฒนาจึงได้จัดทำเป็นแผนภาพกิจกรรม</w:t>
+      </w:r>
+      <w:r>
+        <w:rPr>
+          <w:rFonts w:hint="cs"/>
+          <w:cs/>
+        </w:rPr>
+        <w:t xml:space="preserve">ดังรูปที่ </w:t>
+      </w:r>
+      <w:r>
+        <w:rPr>
+          <w:lang w:val="en-GB"/>
+        </w:rPr>
+        <w:t>2</w:t>
+      </w:r>
+    </w:p>
+    <w:p>
+      <w:pPr>
         <w:jc w:val="center"/>
       </w:pPr>
       <w:r>
@@ -5093,7 +9187,7 @@
           <w:noProof/>
         </w:rPr>
         <w:drawing>
-          <wp:inline distT="0" distB="0" distL="0" distR="0">
+          <wp:inline distT="0" distB="0" distL="0" distR="0" wp14:anchorId="7F4F18FF" wp14:editId="187ED943">
             <wp:extent cx="3986180" cy="4200525"/>
             <wp:effectExtent l="0" t="0" r="0" b="0"/>
             <wp:docPr id="12" name="Picture 12"/>
@@ -5146,7 +9240,7 @@
       <w:pPr>
         <w:jc w:val="center"/>
       </w:pPr>
-      <w:bookmarkStart w:id="17" w:name="_Toc432032368"/>
+      <w:bookmarkStart w:id="27" w:name="_Toc432032368"/>
       <w:r>
         <w:rPr>
           <w:cs/>
@@ -5221,7 +9315,7 @@
         </w:rPr>
         <w:t>ผู้เข้าใช้ระบบ</w:t>
       </w:r>
-      <w:bookmarkEnd w:id="17"/>
+      <w:bookmarkEnd w:id="27"/>
     </w:p>
     <w:p>
       <w:pPr>
@@ -5233,7 +9327,6 @@
           <w:rFonts w:hint="cs"/>
           <w:cs/>
         </w:rPr>
-        <w:lastRenderedPageBreak/>
         <w:t>เพื่อ</w:t>
       </w:r>
       <w:r>
@@ -5393,169 +9486,138 @@
         </w:rPr>
         <w:t>้และรหัสผ่านใหม่หรือยกเลิกการเข้าใช้งานระบบ</w:t>
       </w:r>
-    </w:p>
-    <w:p/>
-    <w:p/>
-    <w:p/>
-    <w:p>
-      <w:pPr>
-        <w:rPr>
-          <w:cs/>
-        </w:rPr>
-      </w:pPr>
     </w:p>
     <w:p>
       <w:pPr>
-        <w:pStyle w:val="a9"/>
-        <w:numPr>
-          <w:ilvl w:val="0"/>
-          <w:numId w:val="4"/>
-        </w:numPr>
         <w:rPr>
           <w:b/>
           <w:bCs/>
-          <w:u w:val="single"/>
-        </w:rPr>
-      </w:pPr>
-      <w:r>
-        <w:rPr>
-          <w:b/>
-          <w:bCs/>
-          <w:u w:val="single"/>
-        </w:rPr>
-        <w:t>UCSR-00</w:t>
-      </w:r>
-      <w:r>
-        <w:rPr>
-          <w:b/>
-          <w:bCs/>
-          <w:u w:val="single"/>
-          <w:lang w:val="en-GB"/>
-        </w:rPr>
-        <w:t>2</w:t>
-      </w:r>
-      <w:r>
-        <w:rPr>
-          <w:b/>
-          <w:bCs/>
-          <w:u w:val="single"/>
-        </w:rPr>
-        <w:t xml:space="preserve">: </w:t>
-      </w:r>
-      <w:r>
-        <w:rPr>
-          <w:rFonts w:hint="cs"/>
-          <w:b/>
-          <w:bCs/>
-          <w:u w:val="single"/>
-          <w:cs/>
-        </w:rPr>
-        <w:t>จั</w:t>
-      </w:r>
-      <w:r>
-        <w:rPr>
-          <w:rFonts w:hint="cs"/>
-          <w:b/>
-          <w:bCs/>
-          <w:u w:val="single"/>
-          <w:cs/>
-        </w:rPr>
-        <w:t>ดก</w:t>
-      </w:r>
-      <w:r>
-        <w:rPr>
-          <w:rFonts w:hint="cs"/>
-          <w:b/>
-          <w:bCs/>
-          <w:u w:val="single"/>
-          <w:cs/>
-        </w:rPr>
-        <w:t>ารสมาชิก</w:t>
+          <w:sz w:val="32"/>
+          <w:szCs w:val="32"/>
+        </w:rPr>
+      </w:pPr>
+      <w:r>
+        <w:br w:type="page"/>
       </w:r>
     </w:p>
     <w:p>
       <w:pPr>
-        <w:ind w:left="360" w:firstLine="810"/>
-        <w:rPr>
-          <w:lang w:val="en-GB"/>
-        </w:rPr>
-      </w:pPr>
-      <w:r>
-        <w:rPr>
-          <w:rFonts w:hint="cs"/>
-          <w:cs/>
-        </w:rPr>
-        <w:t>ระบบสามารถจัดการรายละเอียดข้อมูลของสมาชิกที่เข้ามาใช้บริการในศูนย์การออกกำลังกาย</w:t>
-      </w:r>
-      <w:r>
-        <w:rPr>
-          <w:rFonts w:hint="cs"/>
-          <w:cs/>
-        </w:rPr>
-        <w:t xml:space="preserve"> </w:t>
-      </w:r>
-      <w:proofErr w:type="spellStart"/>
-      <w:r>
-        <w:rPr>
-          <w:rFonts w:hint="cs"/>
-          <w:cs/>
-        </w:rPr>
-        <w:t>ทริป</w:t>
-      </w:r>
-      <w:r>
-        <w:rPr>
-          <w:rFonts w:hint="cs"/>
-          <w:cs/>
-        </w:rPr>
-        <w:t>เปิล</w:t>
-      </w:r>
-      <w:proofErr w:type="spellEnd"/>
-      <w:r>
-        <w:rPr>
-          <w:rFonts w:hint="cs"/>
-          <w:cs/>
-        </w:rPr>
-        <w:t xml:space="preserve"> บี ฟิต</w:t>
-      </w:r>
-      <w:proofErr w:type="spellStart"/>
-      <w:r>
-        <w:rPr>
-          <w:rFonts w:hint="cs"/>
-          <w:cs/>
-        </w:rPr>
-        <w:t>เนสเซ็นเตอร์</w:t>
-      </w:r>
-      <w:proofErr w:type="spellEnd"/>
-      <w:r>
-        <w:rPr>
-          <w:rFonts w:hint="cs"/>
-          <w:cs/>
-        </w:rPr>
-        <w:t xml:space="preserve"> ทางทีมพ</w:t>
-      </w:r>
-      <w:r>
-        <w:rPr>
-          <w:rFonts w:hint="cs"/>
-          <w:cs/>
-        </w:rPr>
-        <w:t>ัฒนาจึงได้จัดทำเป็นแผนภาพกิจกรรม</w:t>
-      </w:r>
-      <w:r>
-        <w:rPr>
-          <w:rFonts w:hint="cs"/>
-          <w:cs/>
-        </w:rPr>
-        <w:t xml:space="preserve">ดังรูปที่ </w:t>
-      </w:r>
-      <w:r>
-        <w:rPr>
-          <w:lang w:val="en-GB"/>
-        </w:rPr>
-        <w:t xml:space="preserve">3 </w:t>
-      </w:r>
+        <w:pStyle w:val="2"/>
+      </w:pPr>
+      <w:bookmarkStart w:id="28" w:name="_Toc432097137"/>
+      <w:r>
+        <w:lastRenderedPageBreak/>
+        <w:t>SYS-02</w:t>
+      </w:r>
+      <w:r>
+        <w:t xml:space="preserve">: </w:t>
+      </w:r>
+      <w:r>
+        <w:rPr>
+          <w:rFonts w:hint="cs"/>
+          <w:cs/>
+        </w:rPr>
+        <w:t>จั</w:t>
+      </w:r>
+      <w:r>
+        <w:rPr>
+          <w:rFonts w:hint="cs"/>
+          <w:cs/>
+        </w:rPr>
+        <w:t>ดก</w:t>
+      </w:r>
+      <w:r>
+        <w:rPr>
+          <w:rFonts w:hint="cs"/>
+          <w:cs/>
+        </w:rPr>
+        <w:t>ารสมาชิก</w:t>
+      </w:r>
+      <w:bookmarkEnd w:id="28"/>
     </w:p>
     <w:p>
       <w:pPr>
+        <w:ind w:left="360" w:firstLine="810"/>
+        <w:rPr>
+          <w:lang w:val="en-GB"/>
+        </w:rPr>
+      </w:pPr>
+      <w:r>
+        <w:rPr>
+          <w:rFonts w:hint="cs"/>
+          <w:cs/>
+        </w:rPr>
+        <w:t>ระบบสามารถจัดการรายละเอียดข้อมูลของสมาชิกที่เข้ามาใช้บริการในศูนย์การออกกำลังกาย</w:t>
+      </w:r>
+      <w:r>
+        <w:rPr>
+          <w:rFonts w:hint="cs"/>
+          <w:cs/>
+        </w:rPr>
+        <w:t xml:space="preserve"> </w:t>
+      </w:r>
+      <w:proofErr w:type="spellStart"/>
+      <w:r>
+        <w:rPr>
+          <w:rFonts w:hint="cs"/>
+          <w:cs/>
+        </w:rPr>
+        <w:t>ทริป</w:t>
+      </w:r>
+      <w:r>
+        <w:rPr>
+          <w:rFonts w:hint="cs"/>
+          <w:cs/>
+        </w:rPr>
+        <w:t>เปิล</w:t>
+      </w:r>
+      <w:proofErr w:type="spellEnd"/>
+      <w:r>
+        <w:rPr>
+          <w:rFonts w:hint="cs"/>
+          <w:cs/>
+        </w:rPr>
+        <w:t xml:space="preserve"> บี ฟิต</w:t>
+      </w:r>
+      <w:proofErr w:type="spellStart"/>
+      <w:r>
+        <w:rPr>
+          <w:rFonts w:hint="cs"/>
+          <w:cs/>
+        </w:rPr>
+        <w:t>เนสเซ็นเตอร์</w:t>
+      </w:r>
+      <w:proofErr w:type="spellEnd"/>
+      <w:r>
+        <w:rPr>
+          <w:rFonts w:hint="cs"/>
+          <w:cs/>
+        </w:rPr>
+        <w:t xml:space="preserve"> ทางทีมพ</w:t>
+      </w:r>
+      <w:r>
+        <w:rPr>
+          <w:rFonts w:hint="cs"/>
+          <w:cs/>
+        </w:rPr>
+        <w:t>ัฒนาจึงได้จัดทำเป็นแผนภาพกิจกรรม</w:t>
+      </w:r>
+      <w:r>
+        <w:rPr>
+          <w:rFonts w:hint="cs"/>
+          <w:cs/>
+        </w:rPr>
+        <w:t xml:space="preserve">ดังรูปที่ </w:t>
+      </w:r>
+      <w:r>
+        <w:rPr>
+          <w:lang w:val="en-GB"/>
+        </w:rPr>
+        <w:t xml:space="preserve">3 </w:t>
+      </w:r>
+    </w:p>
+    <w:p>
+      <w:pPr>
         <w:jc w:val="center"/>
         <w:rPr>
           <w:lang w:val="en-GB"/>
@@ -5566,7 +9628,7 @@
           <w:noProof/>
         </w:rPr>
         <w:drawing>
-          <wp:inline distT="0" distB="0" distL="0" distR="0">
+          <wp:inline distT="0" distB="0" distL="0" distR="0" wp14:anchorId="5561A519" wp14:editId="1E078E0B">
             <wp:extent cx="3710943" cy="4629150"/>
             <wp:effectExtent l="0" t="0" r="3810" b="0"/>
             <wp:docPr id="16" name="Picture 16"/>
@@ -5619,12 +9681,11 @@
       <w:pPr>
         <w:jc w:val="center"/>
       </w:pPr>
-      <w:bookmarkStart w:id="18" w:name="_Toc432032369"/>
-      <w:r>
-        <w:rPr>
-          <w:cs/>
-        </w:rPr>
-        <w:lastRenderedPageBreak/>
+      <w:bookmarkStart w:id="29" w:name="_Toc432032369"/>
+      <w:r>
+        <w:rPr>
+          <w:cs/>
+        </w:rPr>
         <w:t xml:space="preserve">รูปภาพ </w:t>
       </w:r>
       <w:r>
@@ -5679,7 +9740,7 @@
         </w:rPr>
         <w:t>จัดการสมาชิก</w:t>
       </w:r>
-      <w:bookmarkEnd w:id="18"/>
+      <w:bookmarkEnd w:id="29"/>
     </w:p>
     <w:p>
       <w:pPr>
@@ -5817,53 +9878,31 @@
           <w:rFonts w:hint="cs"/>
           <w:cs/>
         </w:rPr>
-        <w:t>ชิกจะเป็นคนแจ้งข้อมูลเพื่อให้พนักงานบริการลูกค้าแก้ไขข้อมูลในฐานข้อมูลต่อไป และสำหรับการขอดูข้อมูลส่วนตัว พนักงานบริการลูกค้าจะสืบค้นข้อมูลจากฐานข้อมูล โดยจะแสดงผลผ่านหน้าจอคอมพิวเตอร์</w:t>
+        <w:t>ชิกจะเป็นคนแจ้งข้อมูลเพื่อให้พนักงานบริการลูกค้าแก้ไขข้อมูลในฐานข้อมูลต่อไป และ</w:t>
+      </w:r>
+      <w:r>
+        <w:rPr>
+          <w:rFonts w:hint="cs"/>
+          <w:cs/>
+        </w:rPr>
+        <w:lastRenderedPageBreak/>
+        <w:t>สำหรับการขอดูข้อมูลส่วนตัว พนักงานบริการลูกค้าจะสืบค้นข้อมูลจากฐานข้อมูล โดยจะแสดงผลผ่านหน้าจอคอมพิวเตอร์</w:t>
       </w:r>
     </w:p>
     <w:p>
       <w:pPr>
-        <w:pStyle w:val="a9"/>
-        <w:numPr>
-          <w:ilvl w:val="0"/>
-          <w:numId w:val="4"/>
-        </w:numPr>
-        <w:rPr>
-          <w:b/>
-          <w:bCs/>
-          <w:u w:val="single"/>
-        </w:rPr>
-      </w:pPr>
-      <w:r>
-        <w:rPr>
-          <w:b/>
-          <w:bCs/>
-          <w:u w:val="single"/>
-        </w:rPr>
-        <w:t>UCSR-00</w:t>
-      </w:r>
-      <w:r>
-        <w:rPr>
-          <w:b/>
-          <w:bCs/>
-          <w:u w:val="single"/>
-          <w:lang w:val="en-GB"/>
-        </w:rPr>
-        <w:t>3</w:t>
-      </w:r>
-      <w:r>
-        <w:rPr>
-          <w:b/>
-          <w:bCs/>
-          <w:u w:val="single"/>
-        </w:rPr>
+        <w:pStyle w:val="2"/>
+      </w:pPr>
+      <w:bookmarkStart w:id="30" w:name="_Toc432097138"/>
+      <w:r>
+        <w:t>SYS-03</w:t>
+      </w:r>
+      <w:r>
         <w:t xml:space="preserve">: </w:t>
       </w:r>
       <w:r>
         <w:rPr>
           <w:rFonts w:hint="cs"/>
-          <w:b/>
-          <w:bCs/>
-          <w:u w:val="single"/>
           <w:cs/>
         </w:rPr>
         <w:t>จัดการ</w:t>
@@ -5871,13 +9910,11 @@
       <w:r>
         <w:rPr>
           <w:rFonts w:hint="cs"/>
-          <w:b/>
-          <w:bCs/>
-          <w:u w:val="single"/>
           <w:cs/>
         </w:rPr>
         <w:t>ชั้นเรียน</w:t>
       </w:r>
+      <w:bookmarkEnd w:id="30"/>
     </w:p>
     <w:p>
       <w:pPr>
@@ -5940,9 +9977,8 @@
           <w:noProof/>
           <w:u w:val="single"/>
         </w:rPr>
-        <w:lastRenderedPageBreak/>
         <w:drawing>
-          <wp:inline distT="0" distB="0" distL="0" distR="0">
+          <wp:inline distT="0" distB="0" distL="0" distR="0" wp14:anchorId="22E10D4C" wp14:editId="2EC7D329">
             <wp:extent cx="3857625" cy="5077818"/>
             <wp:effectExtent l="0" t="0" r="0" b="8890"/>
             <wp:docPr id="17" name="Picture 17"/>
@@ -5998,7 +10034,7 @@
           <w:noProof/>
         </w:rPr>
       </w:pPr>
-      <w:bookmarkStart w:id="19" w:name="_Toc432032370"/>
+      <w:bookmarkStart w:id="31" w:name="_Toc432032370"/>
       <w:r>
         <w:rPr>
           <w:cs/>
@@ -6057,7 +10093,7 @@
         </w:rPr>
         <w:t>จัดการชั้นเรียน</w:t>
       </w:r>
-      <w:bookmarkEnd w:id="19"/>
+      <w:bookmarkEnd w:id="31"/>
     </w:p>
     <w:p>
       <w:pPr>
@@ -6155,6 +10191,7 @@
           <w:color w:val="000000"/>
           <w:cs/>
         </w:rPr>
+        <w:lastRenderedPageBreak/>
         <w:t>เพิ่มโปรแกรมการสอน ผู้ช่วยฝึกส่วนบุคคลจะต้องกรอกตารางโปรแกรมการสอน จากนั้นระบบจะบันทึกโปรแกรมการสอนและสร้างตารางเวลา</w:t>
       </w:r>
     </w:p>
@@ -6248,7 +10285,6 @@
           <w:color w:val="000000"/>
           <w:cs/>
         </w:rPr>
-        <w:lastRenderedPageBreak/>
         <w:t>ระบบนี้มากขึ้นจึงได้จัดทำเป็นคำอธิบาย</w:t>
       </w:r>
       <w:proofErr w:type="spellStart"/>
@@ -6326,1484 +10362,32 @@
     </w:p>
     <w:p>
       <w:pPr>
-        <w:pStyle w:val="a9"/>
-        <w:autoSpaceDE w:val="0"/>
-        <w:autoSpaceDN w:val="0"/>
-        <w:adjustRightInd w:val="0"/>
-        <w:spacing w:line="288" w:lineRule="auto"/>
-        <w:ind w:left="360" w:firstLine="360"/>
         <w:rPr>
           <w:b/>
           <w:bCs/>
-          <w:color w:val="000000"/>
-        </w:rPr>
-      </w:pPr>
-      <w:r>
-        <w:rPr>
-          <w:rFonts w:ascii="Cordia New" w:hAnsi="Cordia New" w:cs="Cordia New"/>
-          <w:b/>
-          <w:bCs/>
-          <w:color w:val="000000"/>
-          <w:cs/>
-        </w:rPr>
-        <w:tab/>
-      </w:r>
-      <w:r>
-        <w:rPr>
-          <w:rFonts w:ascii="Cordia New" w:hAnsi="Cordia New" w:cs="Cordia New"/>
-          <w:b/>
-          <w:bCs/>
-          <w:color w:val="000000"/>
-          <w:cs/>
-        </w:rPr>
-        <w:tab/>
-      </w:r>
-      <w:r>
-        <w:rPr>
-          <w:rFonts w:ascii="Cordia New" w:hAnsi="Cordia New" w:cs="Cordia New"/>
-          <w:b/>
-          <w:bCs/>
-          <w:color w:val="000000"/>
-          <w:cs/>
-        </w:rPr>
-        <w:tab/>
-      </w:r>
-      <w:r>
-        <w:rPr>
-          <w:rFonts w:ascii="Cordia New" w:hAnsi="Cordia New" w:cs="Cordia New"/>
-          <w:b/>
-          <w:bCs/>
-          <w:color w:val="000000"/>
-          <w:cs/>
-        </w:rPr>
-        <w:tab/>
-      </w:r>
-      <w:r>
-        <w:rPr>
-          <w:rFonts w:ascii="Cordia New" w:hAnsi="Cordia New" w:cs="Cordia New"/>
-          <w:b/>
-          <w:bCs/>
-          <w:color w:val="000000"/>
-        </w:rPr>
-        <w:tab/>
-      </w:r>
-      <w:r>
-        <w:rPr>
-          <w:rFonts w:ascii="Cordia New" w:hAnsi="Cordia New" w:cs="Cordia New"/>
-          <w:b/>
-          <w:bCs/>
-          <w:color w:val="000000"/>
-        </w:rPr>
-        <w:tab/>
-      </w:r>
-      <w:r>
-        <w:rPr>
-          <w:rFonts w:ascii="Cordia New" w:hAnsi="Cordia New" w:cs="Cordia New"/>
-          <w:b/>
-          <w:bCs/>
-          <w:color w:val="000000"/>
-        </w:rPr>
-        <w:tab/>
-      </w:r>
-      <w:r>
-        <w:rPr>
-          <w:rFonts w:ascii="Cordia New" w:hAnsi="Cordia New" w:cs="Cordia New"/>
-          <w:b/>
-          <w:bCs/>
-          <w:color w:val="000000"/>
-        </w:rPr>
-        <w:tab/>
-      </w:r>
-      <w:r>
-        <w:rPr>
-          <w:rFonts w:ascii="Cordia New" w:hAnsi="Cordia New" w:cs="Cordia New"/>
-          <w:b/>
-          <w:bCs/>
-          <w:color w:val="000000"/>
-        </w:rPr>
-        <w:t xml:space="preserve">          </w:t>
-      </w:r>
-      <w:r>
-        <w:rPr>
-          <w:b/>
-          <w:bCs/>
-          <w:color w:val="000000"/>
-          <w:cs/>
-        </w:rPr>
-        <w:t xml:space="preserve">เวอร์ชัน </w:t>
-      </w:r>
-      <w:r>
-        <w:rPr>
-          <w:b/>
-          <w:bCs/>
-          <w:color w:val="000000"/>
-        </w:rPr>
-        <w:t xml:space="preserve">: </w:t>
-      </w:r>
-      <w:r>
-        <w:rPr>
-          <w:b/>
-          <w:bCs/>
-          <w:color w:val="000000"/>
-          <w:lang w:val="en-GB"/>
-        </w:rPr>
-        <w:t>1.00</w:t>
+          <w:sz w:val="32"/>
+          <w:szCs w:val="32"/>
+        </w:rPr>
+      </w:pPr>
+      <w:r>
+        <w:br w:type="page"/>
       </w:r>
     </w:p>
     <w:p>
       <w:pPr>
-        <w:autoSpaceDE w:val="0"/>
-        <w:autoSpaceDN w:val="0"/>
-        <w:adjustRightInd w:val="0"/>
-        <w:spacing w:after="0" w:line="288" w:lineRule="auto"/>
-        <w:rPr>
-          <w:b/>
-          <w:bCs/>
-          <w:color w:val="000000"/>
-        </w:rPr>
-      </w:pPr>
-      <w:r>
-        <w:rPr>
-          <w:b/>
-          <w:bCs/>
-          <w:color w:val="000000"/>
-          <w:cs/>
-        </w:rPr>
-        <w:t>คำ</w:t>
-      </w:r>
-      <w:r>
-        <w:rPr>
-          <w:b/>
-          <w:bCs/>
-          <w:color w:val="000000"/>
-          <w:cs/>
-        </w:rPr>
-        <w:t>อธิบาย</w:t>
-      </w:r>
-      <w:proofErr w:type="spellStart"/>
-      <w:r>
-        <w:rPr>
-          <w:b/>
-          <w:bCs/>
-          <w:color w:val="000000"/>
-          <w:cs/>
-        </w:rPr>
-        <w:t>ยูสเคส</w:t>
-      </w:r>
-      <w:proofErr w:type="spellEnd"/>
-      <w:r>
-        <w:rPr>
-          <w:b/>
-          <w:bCs/>
-          <w:color w:val="000000"/>
-          <w:cs/>
-        </w:rPr>
-        <w:t>จัดการชั้นเรียน</w:t>
-      </w:r>
-      <w:r>
-        <w:rPr>
-          <w:b/>
-          <w:bCs/>
-          <w:color w:val="000000"/>
-        </w:rPr>
-        <w:tab/>
-      </w:r>
-      <w:r>
-        <w:rPr>
-          <w:b/>
-          <w:bCs/>
-          <w:color w:val="000000"/>
-        </w:rPr>
-        <w:tab/>
-      </w:r>
-      <w:r>
-        <w:rPr>
-          <w:b/>
-          <w:bCs/>
-          <w:color w:val="000000"/>
-        </w:rPr>
-        <w:tab/>
-        <w:t xml:space="preserve">                     </w:t>
-      </w:r>
-      <w:r>
-        <w:rPr>
-          <w:b/>
-          <w:bCs/>
-          <w:color w:val="000000"/>
-        </w:rPr>
-        <w:t xml:space="preserve">            </w:t>
-      </w:r>
-      <w:r>
-        <w:rPr>
-          <w:b/>
-          <w:bCs/>
-          <w:color w:val="000000"/>
-          <w:cs/>
-        </w:rPr>
-        <w:t xml:space="preserve">สร้างเมื่อ </w:t>
-      </w:r>
-      <w:r>
-        <w:rPr>
-          <w:b/>
-          <w:bCs/>
-          <w:color w:val="000000"/>
-          <w:lang w:val="en-GB"/>
-        </w:rPr>
+        <w:pStyle w:val="2"/>
+      </w:pPr>
+      <w:bookmarkStart w:id="32" w:name="_Toc432097139"/>
+      <w:r>
+        <w:lastRenderedPageBreak/>
+        <w:t>SYS-04</w:t>
+      </w:r>
+      <w:r>
         <w:t xml:space="preserve">: </w:t>
       </w:r>
       <w:r>
         <w:rPr>
-          <w:b/>
-          <w:bCs/>
-          <w:color w:val="000000"/>
-        </w:rPr>
-        <w:t>10/08/2015</w:t>
-      </w:r>
-    </w:p>
-    <w:tbl>
-      <w:tblPr>
-        <w:tblStyle w:val="GridTableLight"/>
-        <w:tblW w:w="9445" w:type="dxa"/>
-        <w:tblLook w:val="04A0" w:firstRow="1" w:lastRow="0" w:firstColumn="1" w:lastColumn="0" w:noHBand="0" w:noVBand="1"/>
-      </w:tblPr>
-      <w:tblGrid>
-        <w:gridCol w:w="2875"/>
-        <w:gridCol w:w="3780"/>
-        <w:gridCol w:w="2790"/>
-      </w:tblGrid>
-      <w:tr>
-        <w:trPr>
-          <w:trHeight w:val="454"/>
-        </w:trPr>
-        <w:tc>
-          <w:tcPr>
-            <w:tcW w:w="2875" w:type="dxa"/>
-          </w:tcPr>
-          <w:p>
-            <w:pPr>
-              <w:pStyle w:val="a9"/>
-              <w:autoSpaceDE w:val="0"/>
-              <w:autoSpaceDN w:val="0"/>
-              <w:adjustRightInd w:val="0"/>
-              <w:spacing w:line="288" w:lineRule="auto"/>
-              <w:ind w:left="0"/>
-              <w:jc w:val="right"/>
-              <w:rPr>
-                <w:b/>
-                <w:bCs/>
-                <w:color w:val="000000"/>
-                <w:lang w:val="en-GB"/>
-              </w:rPr>
-            </w:pPr>
-            <w:r>
-              <w:rPr>
-                <w:b/>
-                <w:bCs/>
-                <w:color w:val="000000"/>
-                <w:cs/>
-                <w:lang w:val="en-GB"/>
-              </w:rPr>
-              <w:t>ชื่อ</w:t>
-            </w:r>
-            <w:proofErr w:type="spellStart"/>
-            <w:r>
-              <w:rPr>
-                <w:b/>
-                <w:bCs/>
-                <w:color w:val="000000"/>
-                <w:cs/>
-                <w:lang w:val="en-GB"/>
-              </w:rPr>
-              <w:t>ยูสเคส</w:t>
-            </w:r>
-            <w:proofErr w:type="spellEnd"/>
-            <w:r>
-              <w:rPr>
-                <w:b/>
-                <w:bCs/>
-                <w:color w:val="000000"/>
-                <w:cs/>
-                <w:lang w:val="en-GB"/>
-              </w:rPr>
-              <w:t xml:space="preserve"> </w:t>
-            </w:r>
-            <w:r>
-              <w:rPr>
-                <w:b/>
-                <w:bCs/>
-                <w:color w:val="000000"/>
-                <w:lang w:val="en-GB"/>
-              </w:rPr>
-              <w:t>:</w:t>
-            </w:r>
-          </w:p>
-        </w:tc>
-        <w:tc>
-          <w:tcPr>
-            <w:tcW w:w="3780" w:type="dxa"/>
-          </w:tcPr>
-          <w:p>
-            <w:pPr>
-              <w:pStyle w:val="a9"/>
-              <w:autoSpaceDE w:val="0"/>
-              <w:autoSpaceDN w:val="0"/>
-              <w:adjustRightInd w:val="0"/>
-              <w:spacing w:line="288" w:lineRule="auto"/>
-              <w:ind w:left="0"/>
-              <w:rPr>
-                <w:color w:val="000000"/>
-                <w:cs/>
-              </w:rPr>
-            </w:pPr>
-            <w:r>
-              <w:rPr>
-                <w:rFonts w:hint="cs"/>
-                <w:color w:val="000000"/>
-                <w:cs/>
-                <w:lang w:val="en-GB"/>
-              </w:rPr>
-              <w:t>จั</w:t>
-            </w:r>
-            <w:r>
-              <w:rPr>
-                <w:color w:val="000000"/>
-                <w:cs/>
-                <w:lang w:val="en-GB"/>
-              </w:rPr>
-              <w:t>ดการชั้นเรียน</w:t>
-            </w:r>
-          </w:p>
-        </w:tc>
-        <w:tc>
-          <w:tcPr>
-            <w:tcW w:w="2790" w:type="dxa"/>
-            <w:vMerge w:val="restart"/>
-          </w:tcPr>
-          <w:p>
-            <w:pPr>
-              <w:pStyle w:val="a9"/>
-              <w:autoSpaceDE w:val="0"/>
-              <w:autoSpaceDN w:val="0"/>
-              <w:adjustRightInd w:val="0"/>
-              <w:spacing w:line="288" w:lineRule="auto"/>
-              <w:ind w:left="0"/>
-              <w:jc w:val="center"/>
-              <w:rPr>
-                <w:b/>
-                <w:bCs/>
-                <w:color w:val="000000"/>
-                <w:lang w:val="en-GB"/>
-              </w:rPr>
-            </w:pPr>
-            <w:r>
-              <w:rPr>
-                <w:b/>
-                <w:bCs/>
-                <w:color w:val="000000"/>
-                <w:cs/>
-                <w:lang w:val="en-GB"/>
-              </w:rPr>
-              <w:t>ประเภท</w:t>
-            </w:r>
-            <w:proofErr w:type="spellStart"/>
-            <w:r>
-              <w:rPr>
-                <w:b/>
-                <w:bCs/>
-                <w:color w:val="000000"/>
-                <w:cs/>
-                <w:lang w:val="en-GB"/>
-              </w:rPr>
-              <w:t>ยูสเคส</w:t>
-            </w:r>
-            <w:proofErr w:type="spellEnd"/>
-          </w:p>
-          <w:p>
-            <w:pPr>
-              <w:pStyle w:val="a9"/>
-              <w:autoSpaceDE w:val="0"/>
-              <w:autoSpaceDN w:val="0"/>
-              <w:adjustRightInd w:val="0"/>
-              <w:spacing w:line="288" w:lineRule="auto"/>
-              <w:ind w:left="0"/>
-              <w:rPr>
-                <w:color w:val="000000"/>
-                <w:cs/>
-              </w:rPr>
-            </w:pPr>
-            <w:r>
-              <w:rPr>
-                <w:color w:val="000000"/>
-                <w:cs/>
-                <w:lang w:val="en-GB"/>
-              </w:rPr>
-              <w:t>ความต้องการทางธุรกิ</w:t>
-            </w:r>
-            <w:r>
-              <w:rPr>
-                <w:color w:val="000000"/>
-                <w:cs/>
-              </w:rPr>
-              <w:t>จ</w:t>
-            </w:r>
-            <w:r>
-              <w:rPr>
-                <w:color w:val="000000"/>
-              </w:rPr>
-              <w:t xml:space="preserve">     </w:t>
-            </w:r>
-          </w:p>
-          <w:p>
-            <w:pPr>
-              <w:pStyle w:val="a9"/>
-              <w:autoSpaceDE w:val="0"/>
-              <w:autoSpaceDN w:val="0"/>
-              <w:adjustRightInd w:val="0"/>
-              <w:spacing w:line="288" w:lineRule="auto"/>
-              <w:ind w:left="0"/>
-              <w:rPr>
-                <w:b/>
-                <w:bCs/>
-                <w:color w:val="000000"/>
-                <w:lang w:val="en-GB"/>
-              </w:rPr>
-            </w:pPr>
-            <w:r>
-              <w:rPr>
-                <w:color w:val="000000"/>
-                <w:cs/>
-                <w:lang w:val="en-GB"/>
-              </w:rPr>
-              <w:t>ออกแบบระบบ</w:t>
-            </w:r>
-            <w:r>
-              <w:rPr>
-                <w:color w:val="000000"/>
-                <w:lang w:val="en-GB"/>
-              </w:rPr>
-              <w:t xml:space="preserve">                  </w:t>
-            </w:r>
-            <w:r>
-              <w:rPr>
-                <w:color w:val="000000"/>
-              </w:rPr>
-              <w:t>√</w:t>
-            </w:r>
-          </w:p>
-        </w:tc>
-      </w:tr>
-      <w:tr>
-        <w:trPr>
-          <w:trHeight w:val="468"/>
-        </w:trPr>
-        <w:tc>
-          <w:tcPr>
-            <w:tcW w:w="2875" w:type="dxa"/>
-          </w:tcPr>
-          <w:p>
-            <w:pPr>
-              <w:pStyle w:val="a9"/>
-              <w:autoSpaceDE w:val="0"/>
-              <w:autoSpaceDN w:val="0"/>
-              <w:adjustRightInd w:val="0"/>
-              <w:spacing w:line="288" w:lineRule="auto"/>
-              <w:ind w:left="0"/>
-              <w:jc w:val="right"/>
-              <w:rPr>
-                <w:b/>
-                <w:bCs/>
-                <w:color w:val="000000"/>
-                <w:lang w:val="en-GB"/>
-              </w:rPr>
-            </w:pPr>
-            <w:r>
-              <w:rPr>
-                <w:b/>
-                <w:bCs/>
-                <w:color w:val="000000"/>
-                <w:cs/>
-              </w:rPr>
-              <w:t>หมายเลข</w:t>
-            </w:r>
-            <w:proofErr w:type="spellStart"/>
-            <w:r>
-              <w:rPr>
-                <w:b/>
-                <w:bCs/>
-                <w:color w:val="000000"/>
-                <w:cs/>
-              </w:rPr>
-              <w:t>ยูสเคส</w:t>
-            </w:r>
-            <w:proofErr w:type="spellEnd"/>
-            <w:r>
-              <w:rPr>
-                <w:b/>
-                <w:bCs/>
-                <w:color w:val="000000"/>
-                <w:lang w:val="en-GB"/>
-              </w:rPr>
-              <w:t>:</w:t>
-            </w:r>
-          </w:p>
-        </w:tc>
-        <w:tc>
-          <w:tcPr>
-            <w:tcW w:w="3780" w:type="dxa"/>
-          </w:tcPr>
-          <w:p>
-            <w:pPr>
-              <w:pStyle w:val="a9"/>
-              <w:autoSpaceDE w:val="0"/>
-              <w:autoSpaceDN w:val="0"/>
-              <w:adjustRightInd w:val="0"/>
-              <w:spacing w:line="288" w:lineRule="auto"/>
-              <w:ind w:left="0"/>
-              <w:rPr>
-                <w:color w:val="000000"/>
-                <w:lang w:val="en-GB"/>
-              </w:rPr>
-            </w:pPr>
-            <w:r>
-              <w:t>UCSR-00</w:t>
-            </w:r>
-            <w:r>
-              <w:rPr>
-                <w:lang w:val="en-GB"/>
-              </w:rPr>
-              <w:t>3</w:t>
-            </w:r>
-          </w:p>
-        </w:tc>
-        <w:tc>
-          <w:tcPr>
-            <w:tcW w:w="2790" w:type="dxa"/>
-            <w:vMerge/>
-            <w:vAlign w:val="center"/>
-          </w:tcPr>
-          <w:p>
-            <w:pPr>
-              <w:pStyle w:val="a9"/>
-              <w:autoSpaceDE w:val="0"/>
-              <w:autoSpaceDN w:val="0"/>
-              <w:adjustRightInd w:val="0"/>
-              <w:spacing w:line="288" w:lineRule="auto"/>
-              <w:ind w:left="0"/>
-              <w:rPr>
-                <w:color w:val="000000"/>
-                <w:cs/>
-              </w:rPr>
-            </w:pPr>
-          </w:p>
-        </w:tc>
-      </w:tr>
-      <w:tr>
-        <w:trPr>
-          <w:trHeight w:val="454"/>
-        </w:trPr>
-        <w:tc>
-          <w:tcPr>
-            <w:tcW w:w="2875" w:type="dxa"/>
-          </w:tcPr>
-          <w:p>
-            <w:pPr>
-              <w:pStyle w:val="a9"/>
-              <w:autoSpaceDE w:val="0"/>
-              <w:autoSpaceDN w:val="0"/>
-              <w:adjustRightInd w:val="0"/>
-              <w:spacing w:line="288" w:lineRule="auto"/>
-              <w:ind w:left="0"/>
-              <w:jc w:val="right"/>
-              <w:rPr>
-                <w:b/>
-                <w:bCs/>
-                <w:color w:val="000000"/>
-              </w:rPr>
-            </w:pPr>
-            <w:r>
-              <w:rPr>
-                <w:b/>
-                <w:bCs/>
-                <w:color w:val="000000"/>
-                <w:cs/>
-                <w:lang w:val="en-GB"/>
-              </w:rPr>
-              <w:t xml:space="preserve">สร้างโดย </w:t>
-            </w:r>
-            <w:r>
-              <w:rPr>
-                <w:b/>
-                <w:bCs/>
-                <w:color w:val="000000"/>
-              </w:rPr>
-              <w:t>:</w:t>
-            </w:r>
-          </w:p>
-        </w:tc>
-        <w:tc>
-          <w:tcPr>
-            <w:tcW w:w="3780" w:type="dxa"/>
-          </w:tcPr>
-          <w:p>
-            <w:pPr>
-              <w:pStyle w:val="a9"/>
-              <w:autoSpaceDE w:val="0"/>
-              <w:autoSpaceDN w:val="0"/>
-              <w:adjustRightInd w:val="0"/>
-              <w:spacing w:line="288" w:lineRule="auto"/>
-              <w:ind w:left="0"/>
-              <w:rPr>
-                <w:color w:val="000000"/>
-                <w:lang w:val="en-GB"/>
-              </w:rPr>
-            </w:pPr>
-            <w:proofErr w:type="spellStart"/>
-            <w:r>
-              <w:rPr>
-                <w:color w:val="000000"/>
-                <w:cs/>
-                <w:lang w:val="en-GB"/>
-              </w:rPr>
-              <w:t>สุพัตรา</w:t>
-            </w:r>
-            <w:proofErr w:type="spellEnd"/>
-            <w:r>
-              <w:rPr>
-                <w:color w:val="000000"/>
-                <w:cs/>
-                <w:lang w:val="en-GB"/>
-              </w:rPr>
-              <w:t xml:space="preserve"> อินศรี</w:t>
-            </w:r>
-          </w:p>
-        </w:tc>
-        <w:tc>
-          <w:tcPr>
-            <w:tcW w:w="2790" w:type="dxa"/>
-            <w:vMerge/>
-          </w:tcPr>
-          <w:p>
-            <w:pPr>
-              <w:pStyle w:val="a9"/>
-              <w:autoSpaceDE w:val="0"/>
-              <w:autoSpaceDN w:val="0"/>
-              <w:adjustRightInd w:val="0"/>
-              <w:spacing w:line="288" w:lineRule="auto"/>
-              <w:ind w:left="0"/>
-              <w:rPr>
-                <w:color w:val="000000"/>
-                <w:lang w:val="en-GB"/>
-              </w:rPr>
-            </w:pPr>
-          </w:p>
-        </w:tc>
-      </w:tr>
-      <w:tr>
-        <w:trPr>
-          <w:trHeight w:val="454"/>
-        </w:trPr>
-        <w:tc>
-          <w:tcPr>
-            <w:tcW w:w="2875" w:type="dxa"/>
-          </w:tcPr>
-          <w:p>
-            <w:pPr>
-              <w:pStyle w:val="a9"/>
-              <w:autoSpaceDE w:val="0"/>
-              <w:autoSpaceDN w:val="0"/>
-              <w:adjustRightInd w:val="0"/>
-              <w:spacing w:line="288" w:lineRule="auto"/>
-              <w:ind w:left="0"/>
-              <w:jc w:val="right"/>
-              <w:rPr>
-                <w:b/>
-                <w:bCs/>
-                <w:color w:val="000000"/>
-                <w:lang w:val="en-GB"/>
-              </w:rPr>
-            </w:pPr>
-            <w:r>
-              <w:rPr>
-                <w:b/>
-                <w:bCs/>
-                <w:color w:val="000000"/>
-                <w:cs/>
-                <w:lang w:val="en-GB"/>
-              </w:rPr>
-              <w:t xml:space="preserve">ผู้เกี่ยวข้อง </w:t>
-            </w:r>
-            <w:r>
-              <w:rPr>
-                <w:b/>
-                <w:bCs/>
-                <w:color w:val="000000"/>
-                <w:lang w:val="en-GB"/>
-              </w:rPr>
-              <w:t>:</w:t>
-            </w:r>
-          </w:p>
-        </w:tc>
-        <w:tc>
-          <w:tcPr>
-            <w:tcW w:w="3780" w:type="dxa"/>
-          </w:tcPr>
-          <w:p>
-            <w:pPr>
-              <w:pStyle w:val="a9"/>
-              <w:autoSpaceDE w:val="0"/>
-              <w:autoSpaceDN w:val="0"/>
-              <w:adjustRightInd w:val="0"/>
-              <w:spacing w:line="288" w:lineRule="auto"/>
-              <w:ind w:left="0"/>
-              <w:rPr>
-                <w:color w:val="000000"/>
-                <w:lang w:val="en-GB"/>
-              </w:rPr>
-            </w:pPr>
-            <w:r>
-              <w:rPr>
-                <w:color w:val="000000"/>
-                <w:cs/>
-                <w:lang w:val="en-GB"/>
-              </w:rPr>
-              <w:t>ผู้บริหาร และผู้ช่วยฝึกส่วนบุคคล</w:t>
-            </w:r>
-          </w:p>
-        </w:tc>
-        <w:tc>
-          <w:tcPr>
-            <w:tcW w:w="2790" w:type="dxa"/>
-            <w:vMerge/>
-          </w:tcPr>
-          <w:p>
-            <w:pPr>
-              <w:pStyle w:val="a9"/>
-              <w:autoSpaceDE w:val="0"/>
-              <w:autoSpaceDN w:val="0"/>
-              <w:adjustRightInd w:val="0"/>
-              <w:spacing w:line="288" w:lineRule="auto"/>
-              <w:ind w:left="0"/>
-              <w:rPr>
-                <w:color w:val="000000"/>
-                <w:lang w:val="en-GB"/>
-              </w:rPr>
-            </w:pPr>
-          </w:p>
-        </w:tc>
-      </w:tr>
-      <w:tr>
-        <w:trPr>
-          <w:trHeight w:val="468"/>
-        </w:trPr>
-        <w:tc>
-          <w:tcPr>
-            <w:tcW w:w="2875" w:type="dxa"/>
-          </w:tcPr>
-          <w:p>
-            <w:pPr>
-              <w:pStyle w:val="a9"/>
-              <w:autoSpaceDE w:val="0"/>
-              <w:autoSpaceDN w:val="0"/>
-              <w:adjustRightInd w:val="0"/>
-              <w:spacing w:line="288" w:lineRule="auto"/>
-              <w:ind w:left="0"/>
-              <w:jc w:val="right"/>
-              <w:rPr>
-                <w:b/>
-                <w:bCs/>
-                <w:color w:val="000000"/>
-                <w:lang w:val="en-GB"/>
-              </w:rPr>
-            </w:pPr>
-            <w:r>
-              <w:rPr>
-                <w:b/>
-                <w:bCs/>
-                <w:color w:val="000000"/>
-                <w:cs/>
-              </w:rPr>
-              <w:t xml:space="preserve">รายละเอียดโดยย่อ </w:t>
-            </w:r>
-            <w:r>
-              <w:rPr>
-                <w:b/>
-                <w:bCs/>
-                <w:color w:val="000000"/>
-                <w:lang w:val="en-GB"/>
-              </w:rPr>
-              <w:t>:</w:t>
-            </w:r>
-          </w:p>
-        </w:tc>
-        <w:tc>
-          <w:tcPr>
-            <w:tcW w:w="6570" w:type="dxa"/>
-            <w:gridSpan w:val="2"/>
-          </w:tcPr>
-          <w:p>
-            <w:pPr>
-              <w:pStyle w:val="a9"/>
-              <w:autoSpaceDE w:val="0"/>
-              <w:autoSpaceDN w:val="0"/>
-              <w:adjustRightInd w:val="0"/>
-              <w:spacing w:line="288" w:lineRule="auto"/>
-              <w:ind w:left="0"/>
-              <w:rPr>
-                <w:color w:val="000000"/>
-                <w:lang w:val="en-GB"/>
-              </w:rPr>
-            </w:pPr>
-            <w:r>
-              <w:rPr>
-                <w:color w:val="000000"/>
-                <w:cs/>
-                <w:lang w:val="en-GB"/>
-              </w:rPr>
-              <w:t xml:space="preserve">บันทึกการเข้าชั้นเรียน จัดการตารางโปรแกรมการสอน </w:t>
-            </w:r>
-            <w:r>
-              <w:rPr>
-                <w:color w:val="000000"/>
-                <w:cs/>
-                <w:lang w:val="en-GB"/>
-              </w:rPr>
-              <w:t>จัดการข้อมูลผู้ฝึกสอน และเรียกดูข้อมูลผู้ฝึกสอน</w:t>
-            </w:r>
-          </w:p>
-        </w:tc>
-      </w:tr>
-      <w:tr>
-        <w:trPr>
-          <w:trHeight w:val="454"/>
-        </w:trPr>
-        <w:tc>
-          <w:tcPr>
-            <w:tcW w:w="2875" w:type="dxa"/>
-          </w:tcPr>
-          <w:p>
-            <w:pPr>
-              <w:pStyle w:val="a9"/>
-              <w:autoSpaceDE w:val="0"/>
-              <w:autoSpaceDN w:val="0"/>
-              <w:adjustRightInd w:val="0"/>
-              <w:spacing w:line="288" w:lineRule="auto"/>
-              <w:ind w:left="0"/>
-              <w:jc w:val="right"/>
-              <w:rPr>
-                <w:b/>
-                <w:bCs/>
-                <w:color w:val="000000"/>
-                <w:lang w:val="en-GB"/>
-              </w:rPr>
-            </w:pPr>
-            <w:r>
-              <w:rPr>
-                <w:b/>
-                <w:bCs/>
-                <w:color w:val="000000"/>
-                <w:cs/>
-              </w:rPr>
-              <w:t xml:space="preserve">ตัวกระตุ้น </w:t>
-            </w:r>
-            <w:r>
-              <w:rPr>
-                <w:b/>
-                <w:bCs/>
-                <w:color w:val="000000"/>
-                <w:lang w:val="en-GB"/>
-              </w:rPr>
-              <w:t>:</w:t>
-            </w:r>
-          </w:p>
-        </w:tc>
-        <w:tc>
-          <w:tcPr>
-            <w:tcW w:w="6570" w:type="dxa"/>
-            <w:gridSpan w:val="2"/>
-          </w:tcPr>
-          <w:p>
-            <w:pPr>
-              <w:pStyle w:val="a9"/>
-              <w:autoSpaceDE w:val="0"/>
-              <w:autoSpaceDN w:val="0"/>
-              <w:adjustRightInd w:val="0"/>
-              <w:spacing w:line="288" w:lineRule="auto"/>
-              <w:ind w:left="0"/>
-              <w:rPr>
-                <w:color w:val="000000"/>
-                <w:cs/>
-              </w:rPr>
-            </w:pPr>
-            <w:r>
-              <w:rPr>
-                <w:color w:val="000000"/>
-                <w:cs/>
-                <w:lang w:val="en-GB"/>
-              </w:rPr>
-              <w:t>ผู้ช่วยฝึกสอนต้องการจัดการตาราง</w:t>
-            </w:r>
-            <w:r>
-              <w:rPr>
-                <w:color w:val="000000"/>
-                <w:cs/>
-              </w:rPr>
-              <w:t>โปรแกรมการสอน</w:t>
-            </w:r>
-          </w:p>
-        </w:tc>
-      </w:tr>
-      <w:tr>
-        <w:trPr>
-          <w:trHeight w:val="468"/>
-        </w:trPr>
-        <w:tc>
-          <w:tcPr>
-            <w:tcW w:w="2875" w:type="dxa"/>
-          </w:tcPr>
-          <w:p>
-            <w:pPr>
-              <w:pStyle w:val="a9"/>
-              <w:autoSpaceDE w:val="0"/>
-              <w:autoSpaceDN w:val="0"/>
-              <w:adjustRightInd w:val="0"/>
-              <w:spacing w:line="288" w:lineRule="auto"/>
-              <w:ind w:left="0"/>
-              <w:jc w:val="right"/>
-              <w:rPr>
-                <w:b/>
-                <w:bCs/>
-                <w:color w:val="000000"/>
-                <w:lang w:val="en-GB"/>
-              </w:rPr>
-            </w:pPr>
-            <w:r>
-              <w:rPr>
-                <w:b/>
-                <w:bCs/>
-                <w:color w:val="000000"/>
-                <w:cs/>
-              </w:rPr>
-              <w:t xml:space="preserve">เงื่อนไขขั้นต้น </w:t>
-            </w:r>
-            <w:r>
-              <w:rPr>
-                <w:b/>
-                <w:bCs/>
-                <w:color w:val="000000"/>
-                <w:lang w:val="en-GB"/>
-              </w:rPr>
-              <w:t>:</w:t>
-            </w:r>
-          </w:p>
-        </w:tc>
-        <w:tc>
-          <w:tcPr>
-            <w:tcW w:w="6570" w:type="dxa"/>
-            <w:gridSpan w:val="2"/>
-          </w:tcPr>
-          <w:p>
-            <w:pPr>
-              <w:autoSpaceDE w:val="0"/>
-              <w:autoSpaceDN w:val="0"/>
-              <w:adjustRightInd w:val="0"/>
-              <w:spacing w:line="288" w:lineRule="auto"/>
-              <w:rPr>
-                <w:color w:val="000000"/>
-                <w:lang w:val="en-GB"/>
-              </w:rPr>
-            </w:pPr>
-            <w:r>
-              <w:rPr>
-                <w:color w:val="000000"/>
-                <w:lang w:val="en-GB"/>
-              </w:rPr>
-              <w:t>-</w:t>
-            </w:r>
-          </w:p>
-        </w:tc>
-      </w:tr>
-      <w:tr>
-        <w:trPr>
-          <w:trHeight w:val="454"/>
-        </w:trPr>
-        <w:tc>
-          <w:tcPr>
-            <w:tcW w:w="2875" w:type="dxa"/>
-          </w:tcPr>
-          <w:p>
-            <w:pPr>
-              <w:pStyle w:val="a9"/>
-              <w:autoSpaceDE w:val="0"/>
-              <w:autoSpaceDN w:val="0"/>
-              <w:adjustRightInd w:val="0"/>
-              <w:spacing w:line="288" w:lineRule="auto"/>
-              <w:ind w:left="0"/>
-              <w:jc w:val="right"/>
-              <w:rPr>
-                <w:b/>
-                <w:bCs/>
-                <w:color w:val="000000"/>
-                <w:lang w:val="en-GB"/>
-              </w:rPr>
-            </w:pPr>
-            <w:r>
-              <w:rPr>
-                <w:b/>
-                <w:bCs/>
-                <w:color w:val="000000"/>
-                <w:cs/>
-              </w:rPr>
-              <w:t xml:space="preserve">การทำงานโดยปกติ </w:t>
-            </w:r>
-            <w:r>
-              <w:rPr>
-                <w:b/>
-                <w:bCs/>
-                <w:color w:val="000000"/>
-                <w:lang w:val="en-GB"/>
-              </w:rPr>
-              <w:t>:</w:t>
-            </w:r>
-          </w:p>
-        </w:tc>
-        <w:tc>
-          <w:tcPr>
-            <w:tcW w:w="6570" w:type="dxa"/>
-            <w:gridSpan w:val="2"/>
-          </w:tcPr>
-          <w:p>
-            <w:pPr>
-              <w:pStyle w:val="a9"/>
-              <w:numPr>
-                <w:ilvl w:val="0"/>
-                <w:numId w:val="10"/>
-              </w:numPr>
-              <w:autoSpaceDE w:val="0"/>
-              <w:autoSpaceDN w:val="0"/>
-              <w:adjustRightInd w:val="0"/>
-              <w:spacing w:line="288" w:lineRule="auto"/>
-              <w:rPr>
-                <w:color w:val="000000"/>
-                <w:lang w:val="en-GB"/>
-              </w:rPr>
-            </w:pPr>
-            <w:r>
-              <w:rPr>
-                <w:color w:val="000000"/>
-                <w:cs/>
-                <w:lang w:val="en-GB"/>
-              </w:rPr>
-              <w:t>ผู้</w:t>
-            </w:r>
-            <w:r>
-              <w:rPr>
-                <w:color w:val="000000"/>
-                <w:cs/>
-              </w:rPr>
-              <w:t>ช่วยฝึกส่วนบุคคลเลือกเมนูจัดการชั้นเรียนระบบทำการตรวจสอบสิทธิ์ในการเข้าใช้งาน</w:t>
-            </w:r>
-          </w:p>
-          <w:p>
-            <w:pPr>
-              <w:pStyle w:val="a9"/>
-              <w:numPr>
-                <w:ilvl w:val="0"/>
-                <w:numId w:val="10"/>
-              </w:numPr>
-              <w:autoSpaceDE w:val="0"/>
-              <w:autoSpaceDN w:val="0"/>
-              <w:adjustRightInd w:val="0"/>
-              <w:spacing w:line="288" w:lineRule="auto"/>
-              <w:rPr>
-                <w:color w:val="000000"/>
-                <w:lang w:val="en-GB"/>
-              </w:rPr>
-            </w:pPr>
-            <w:r>
-              <w:rPr>
-                <w:color w:val="000000"/>
-                <w:cs/>
-                <w:lang w:val="en-GB"/>
-              </w:rPr>
-              <w:t>ผู้</w:t>
-            </w:r>
-            <w:r>
-              <w:rPr>
-                <w:color w:val="000000"/>
-                <w:cs/>
-              </w:rPr>
-              <w:t>ช่วยฝึกส่วนบุคคลบันทึกการเข้าชั้นเรียน</w:t>
-            </w:r>
-          </w:p>
-          <w:p>
-            <w:pPr>
-              <w:pStyle w:val="a9"/>
-              <w:numPr>
-                <w:ilvl w:val="0"/>
-                <w:numId w:val="10"/>
-              </w:numPr>
-              <w:autoSpaceDE w:val="0"/>
-              <w:autoSpaceDN w:val="0"/>
-              <w:adjustRightInd w:val="0"/>
-              <w:spacing w:line="288" w:lineRule="auto"/>
-              <w:rPr>
-                <w:color w:val="000000"/>
-                <w:lang w:val="en-GB"/>
-              </w:rPr>
-            </w:pPr>
-            <w:r>
-              <w:rPr>
-                <w:color w:val="000000"/>
-                <w:cs/>
-              </w:rPr>
-              <w:t>ผู้ช่วยฝึกสอนจัดตารางโปรแกรมการสอน</w:t>
-            </w:r>
-          </w:p>
-          <w:p>
-            <w:pPr>
-              <w:pStyle w:val="a9"/>
-              <w:numPr>
-                <w:ilvl w:val="0"/>
-                <w:numId w:val="10"/>
-              </w:numPr>
-              <w:autoSpaceDE w:val="0"/>
-              <w:autoSpaceDN w:val="0"/>
-              <w:adjustRightInd w:val="0"/>
-              <w:spacing w:line="288" w:lineRule="auto"/>
-              <w:rPr>
-                <w:color w:val="000000"/>
-                <w:lang w:val="en-GB"/>
-              </w:rPr>
-            </w:pPr>
-            <w:r>
-              <w:rPr>
-                <w:color w:val="000000"/>
-                <w:cs/>
-              </w:rPr>
-              <w:t>ผู้ช่วยฝึกสอนจัดการข้อมูลผู้ช่วยฝึกสอน</w:t>
-            </w:r>
-          </w:p>
-          <w:p>
-            <w:pPr>
-              <w:pStyle w:val="a9"/>
-              <w:numPr>
-                <w:ilvl w:val="0"/>
-                <w:numId w:val="10"/>
-              </w:numPr>
-              <w:autoSpaceDE w:val="0"/>
-              <w:autoSpaceDN w:val="0"/>
-              <w:adjustRightInd w:val="0"/>
-              <w:spacing w:line="288" w:lineRule="auto"/>
-              <w:rPr>
-                <w:color w:val="000000"/>
-                <w:lang w:val="en-GB"/>
-              </w:rPr>
-            </w:pPr>
-            <w:r>
-              <w:rPr>
-                <w:color w:val="000000"/>
-                <w:cs/>
-              </w:rPr>
-              <w:t>ผู้ช่วยฝึกสอนเรียกดูข้อมูลผู้ช่วยฝึกสอน</w:t>
-            </w:r>
-          </w:p>
-        </w:tc>
-      </w:tr>
-      <w:tr>
-        <w:trPr>
-          <w:trHeight w:val="440"/>
-        </w:trPr>
-        <w:tc>
-          <w:tcPr>
-            <w:tcW w:w="2875" w:type="dxa"/>
-          </w:tcPr>
-          <w:p>
-            <w:pPr>
-              <w:pStyle w:val="a9"/>
-              <w:autoSpaceDE w:val="0"/>
-              <w:autoSpaceDN w:val="0"/>
-              <w:adjustRightInd w:val="0"/>
-              <w:spacing w:line="288" w:lineRule="auto"/>
-              <w:ind w:left="0"/>
-              <w:jc w:val="right"/>
-              <w:rPr>
-                <w:b/>
-                <w:bCs/>
-                <w:color w:val="000000"/>
-                <w:lang w:val="en-GB"/>
-              </w:rPr>
-            </w:pPr>
-            <w:r>
-              <w:rPr>
-                <w:b/>
-                <w:bCs/>
-                <w:color w:val="000000"/>
-                <w:cs/>
-              </w:rPr>
-              <w:t xml:space="preserve">แนวทางเพิ่มเติมในการทำงาน </w:t>
-            </w:r>
-            <w:r>
-              <w:rPr>
-                <w:b/>
-                <w:bCs/>
-                <w:color w:val="000000"/>
-                <w:lang w:val="en-GB"/>
-              </w:rPr>
-              <w:t xml:space="preserve">: </w:t>
-            </w:r>
-          </w:p>
-        </w:tc>
-        <w:tc>
-          <w:tcPr>
-            <w:tcW w:w="6570" w:type="dxa"/>
-            <w:gridSpan w:val="2"/>
-          </w:tcPr>
-          <w:p>
-            <w:pPr>
-              <w:pStyle w:val="a9"/>
-              <w:autoSpaceDE w:val="0"/>
-              <w:autoSpaceDN w:val="0"/>
-              <w:adjustRightInd w:val="0"/>
-              <w:spacing w:line="288" w:lineRule="auto"/>
-              <w:ind w:left="0"/>
-              <w:rPr>
-                <w:color w:val="000000"/>
-                <w:lang w:val="en-GB"/>
-              </w:rPr>
-            </w:pPr>
-            <w:r>
-              <w:rPr>
-                <w:color w:val="000000"/>
-                <w:lang w:val="en-GB"/>
-              </w:rPr>
-              <w:t>-</w:t>
-            </w:r>
-          </w:p>
-        </w:tc>
-      </w:tr>
-    </w:tbl>
-    <w:p>
-      <w:pPr>
-        <w:pStyle w:val="a6"/>
-        <w:rPr>
-          <w:b w:val="0"/>
-          <w:bCs w:val="0"/>
-        </w:rPr>
-      </w:pPr>
-      <w:r>
-        <w:rPr>
-          <w:b w:val="0"/>
-          <w:bCs w:val="0"/>
-          <w:cs/>
-        </w:rPr>
-        <w:t>ตาราง</w:t>
-      </w:r>
-      <w:r>
-        <w:rPr>
-          <w:b w:val="0"/>
-          <w:bCs w:val="0"/>
-        </w:rPr>
-        <w:t xml:space="preserve"> </w:t>
-      </w:r>
-      <w:r>
-        <w:rPr>
-          <w:b w:val="0"/>
-          <w:bCs w:val="0"/>
-          <w:cs/>
-        </w:rPr>
-        <w:fldChar w:fldCharType="begin"/>
-      </w:r>
-      <w:r>
-        <w:rPr>
-          <w:b w:val="0"/>
-          <w:bCs w:val="0"/>
-          <w:cs/>
-        </w:rPr>
-        <w:instrText xml:space="preserve"> </w:instrText>
-      </w:r>
-      <w:r>
-        <w:rPr>
-          <w:b w:val="0"/>
-          <w:bCs w:val="0"/>
-        </w:rPr>
-        <w:instrText xml:space="preserve">SEQ </w:instrText>
-      </w:r>
-      <w:r>
-        <w:rPr>
-          <w:b w:val="0"/>
-          <w:bCs w:val="0"/>
-          <w:cs/>
-        </w:rPr>
-        <w:instrText xml:space="preserve">ตาราง </w:instrText>
-      </w:r>
-      <w:r>
-        <w:rPr>
-          <w:b w:val="0"/>
-          <w:bCs w:val="0"/>
-        </w:rPr>
-        <w:instrText>\* ARABIC</w:instrText>
-      </w:r>
-      <w:r>
-        <w:rPr>
-          <w:b w:val="0"/>
-          <w:bCs w:val="0"/>
-          <w:cs/>
-        </w:rPr>
-        <w:instrText xml:space="preserve"> </w:instrText>
-      </w:r>
-      <w:r>
-        <w:rPr>
-          <w:b w:val="0"/>
-          <w:bCs w:val="0"/>
-          <w:cs/>
-        </w:rPr>
-        <w:fldChar w:fldCharType="separate"/>
-      </w:r>
-      <w:r>
-        <w:rPr>
-          <w:b w:val="0"/>
-          <w:bCs w:val="0"/>
-          <w:noProof/>
-          <w:cs/>
-        </w:rPr>
-        <w:t>3</w:t>
-      </w:r>
-      <w:r>
-        <w:rPr>
-          <w:b w:val="0"/>
-          <w:bCs w:val="0"/>
-          <w:cs/>
-        </w:rPr>
-        <w:fldChar w:fldCharType="end"/>
-      </w:r>
-      <w:r>
-        <w:rPr>
-          <w:b w:val="0"/>
-          <w:bCs w:val="0"/>
-          <w:cs/>
-        </w:rPr>
-        <w:t xml:space="preserve"> คำอธิบาย</w:t>
-      </w:r>
-      <w:proofErr w:type="spellStart"/>
-      <w:r>
-        <w:rPr>
-          <w:b w:val="0"/>
-          <w:bCs w:val="0"/>
-          <w:cs/>
-        </w:rPr>
-        <w:t>ยูสเคส</w:t>
-      </w:r>
-      <w:proofErr w:type="spellEnd"/>
-      <w:r>
-        <w:rPr>
-          <w:b w:val="0"/>
-          <w:bCs w:val="0"/>
-          <w:cs/>
-        </w:rPr>
-        <w:t>จัดการชั้นเรียน</w:t>
-      </w:r>
-    </w:p>
-    <w:p>
-      <w:pPr>
-        <w:pStyle w:val="a9"/>
-        <w:autoSpaceDE w:val="0"/>
-        <w:autoSpaceDN w:val="0"/>
-        <w:adjustRightInd w:val="0"/>
-        <w:spacing w:line="288" w:lineRule="auto"/>
-        <w:ind w:left="360" w:firstLine="360"/>
-        <w:rPr>
-          <w:rFonts w:ascii="Cordia New" w:hAnsi="Cordia New" w:cs="Cordia New"/>
-          <w:color w:val="000000"/>
-          <w:lang w:val="en-GB"/>
-        </w:rPr>
-      </w:pPr>
-    </w:p>
-    <w:p>
-      <w:pPr>
-        <w:pStyle w:val="a9"/>
-        <w:autoSpaceDE w:val="0"/>
-        <w:autoSpaceDN w:val="0"/>
-        <w:adjustRightInd w:val="0"/>
-        <w:spacing w:line="288" w:lineRule="auto"/>
-        <w:ind w:left="360" w:firstLine="360"/>
-        <w:rPr>
-          <w:rFonts w:ascii="Cordia New" w:hAnsi="Cordia New" w:cs="Cordia New"/>
-          <w:color w:val="000000"/>
-          <w:lang w:val="en-GB"/>
-        </w:rPr>
-      </w:pPr>
-    </w:p>
-    <w:p>
-      <w:pPr>
-        <w:autoSpaceDE w:val="0"/>
-        <w:autoSpaceDN w:val="0"/>
-        <w:adjustRightInd w:val="0"/>
-        <w:spacing w:line="288" w:lineRule="auto"/>
-        <w:rPr>
-          <w:rFonts w:ascii="Cordia New" w:hAnsi="Cordia New" w:cs="Cordia New"/>
-          <w:color w:val="000000"/>
-          <w:lang w:val="en-GB"/>
-        </w:rPr>
-      </w:pPr>
-    </w:p>
-    <w:p>
-      <w:pPr>
-        <w:autoSpaceDE w:val="0"/>
-        <w:autoSpaceDN w:val="0"/>
-        <w:adjustRightInd w:val="0"/>
-        <w:spacing w:line="288" w:lineRule="auto"/>
-        <w:rPr>
-          <w:rFonts w:ascii="Cordia New" w:hAnsi="Cordia New" w:cs="Cordia New"/>
-          <w:color w:val="000000"/>
-          <w:cs/>
-          <w:lang w:val="en-GB"/>
-        </w:rPr>
-      </w:pPr>
-    </w:p>
-    <w:p>
-      <w:pPr>
-        <w:pStyle w:val="a9"/>
-        <w:numPr>
-          <w:ilvl w:val="0"/>
-          <w:numId w:val="4"/>
-        </w:numPr>
-        <w:rPr>
-          <w:b/>
-          <w:bCs/>
-          <w:u w:val="single"/>
-        </w:rPr>
-      </w:pPr>
-      <w:r>
-        <w:rPr>
-          <w:b/>
-          <w:bCs/>
-          <w:u w:val="single"/>
-        </w:rPr>
-        <w:t>UCSR-00</w:t>
-      </w:r>
-      <w:r>
-        <w:rPr>
-          <w:b/>
-          <w:bCs/>
-          <w:u w:val="single"/>
-          <w:lang w:val="en-GB"/>
-        </w:rPr>
-        <w:t>4</w:t>
-      </w:r>
-      <w:r>
-        <w:rPr>
-          <w:b/>
-          <w:bCs/>
-          <w:u w:val="single"/>
-        </w:rPr>
-        <w:t xml:space="preserve">: </w:t>
-      </w:r>
-      <w:r>
-        <w:rPr>
-          <w:rFonts w:hint="cs"/>
-          <w:b/>
-          <w:bCs/>
-          <w:u w:val="single"/>
+          <w:rFonts w:hint="cs"/>
           <w:cs/>
         </w:rPr>
         <w:t>สินค้าคง</w:t>
@@ -7811,9 +10395,6 @@
       <w:r>
         <w:rPr>
           <w:rFonts w:hint="cs"/>
-          <w:b/>
-          <w:bCs/>
-          <w:u w:val="single"/>
           <w:cs/>
         </w:rPr>
         <w:t>ค</w:t>
@@ -7821,13 +10402,11 @@
       <w:r>
         <w:rPr>
           <w:rFonts w:hint="cs"/>
-          <w:b/>
-          <w:bCs/>
-          <w:u w:val="single"/>
           <w:cs/>
         </w:rPr>
         <w:t>ลัง</w:t>
       </w:r>
+      <w:bookmarkEnd w:id="32"/>
     </w:p>
     <w:p>
       <w:pPr>
@@ -8089,6 +10668,7 @@
           <w:highlight w:val="yellow"/>
           <w:cs/>
         </w:rPr>
+        <w:lastRenderedPageBreak/>
         <w:t>รู</w:t>
       </w:r>
       <w:r>
@@ -8133,47 +10713,23 @@
     </w:p>
     <w:p>
       <w:pPr>
-        <w:pStyle w:val="a9"/>
-        <w:numPr>
-          <w:ilvl w:val="0"/>
-          <w:numId w:val="4"/>
-        </w:numPr>
-      </w:pPr>
-      <w:r>
-        <w:rPr>
-          <w:b/>
-          <w:bCs/>
-          <w:u w:val="single"/>
-        </w:rPr>
-        <w:t>UCSR-00</w:t>
-      </w:r>
-      <w:r>
-        <w:rPr>
-          <w:b/>
-          <w:bCs/>
-          <w:u w:val="single"/>
-          <w:lang w:val="en-GB"/>
-        </w:rPr>
-        <w:t>5</w:t>
-      </w:r>
-      <w:r>
-        <w:rPr>
-          <w:b/>
-          <w:bCs/>
-          <w:u w:val="single"/>
-        </w:rPr>
+        <w:pStyle w:val="2"/>
+      </w:pPr>
+      <w:bookmarkStart w:id="33" w:name="_Toc432097140"/>
+      <w:r>
+        <w:t>SYS-05</w:t>
+      </w:r>
+      <w:r>
         <w:t xml:space="preserve">: </w:t>
       </w:r>
       <w:r>
         <w:rPr>
           <w:rFonts w:hint="cs"/>
-          <w:b/>
-          <w:bCs/>
-          <w:u w:val="single"/>
           <w:cs/>
         </w:rPr>
         <w:t>ออกรายงาน</w:t>
       </w:r>
+      <w:bookmarkEnd w:id="33"/>
     </w:p>
     <w:p>
       <w:pPr>
@@ -8316,58 +10872,26 @@
     <w:p/>
     <w:p/>
     <w:p/>
-    <w:p/>
-    <w:p/>
     <w:p>
       <w:pPr>
-        <w:rPr>
-          <w:cs/>
-        </w:rPr>
-      </w:pPr>
-    </w:p>
-    <w:p>
-      <w:pPr>
-        <w:pStyle w:val="a9"/>
-        <w:numPr>
-          <w:ilvl w:val="0"/>
-          <w:numId w:val="4"/>
-        </w:numPr>
-      </w:pPr>
-      <w:r>
-        <w:rPr>
-          <w:b/>
-          <w:bCs/>
-          <w:u w:val="single"/>
-        </w:rPr>
-        <w:t>UCSR-00</w:t>
-      </w:r>
-      <w:r>
-        <w:rPr>
-          <w:b/>
-          <w:bCs/>
-          <w:u w:val="single"/>
-          <w:lang w:val="en-GB"/>
-        </w:rPr>
-        <w:t>6</w:t>
-      </w:r>
-      <w:r>
-        <w:rPr>
-          <w:b/>
-          <w:bCs/>
-          <w:u w:val="single"/>
-        </w:rPr>
+        <w:pStyle w:val="2"/>
+      </w:pPr>
+      <w:bookmarkStart w:id="34" w:name="_Toc432097141"/>
+      <w:r>
+        <w:lastRenderedPageBreak/>
+        <w:t>SYS-06</w:t>
+      </w:r>
+      <w:r>
         <w:t xml:space="preserve">: </w:t>
       </w:r>
       <w:r>
         <w:rPr>
           <w:rFonts w:hint="cs"/>
-          <w:b/>
-          <w:bCs/>
-          <w:u w:val="single"/>
           <w:cs/>
         </w:rPr>
         <w:t>ประเมินเป้าหมายยอดขาย</w:t>
       </w:r>
+      <w:bookmarkEnd w:id="34"/>
     </w:p>
     <w:p>
       <w:pPr>
@@ -8440,7 +10964,6 @@
         <w:rPr>
           <w:noProof/>
         </w:rPr>
-        <w:lastRenderedPageBreak/>
         <w:drawing>
           <wp:inline distT="0" distB="0" distL="0" distR="0">
             <wp:extent cx="4305300" cy="5029035"/>
@@ -8644,363 +11167,20 @@
           <w:color w:val="000000"/>
           <w:cs/>
         </w:rPr>
+        <w:lastRenderedPageBreak/>
         <w:t>แก้ไขเป้าหมาย ระบบจะบันทึกเป้าหมายพร้อมทั้งแสดงเป้าหมายของพนักงานแต่ละคน แล้วคำนวณผลการประเมิน และออกรายงานการประเมินเป้าหมาย</w:t>
       </w:r>
     </w:p>
     <w:p>
       <w:pPr>
-        <w:pStyle w:val="1"/>
-        <w:spacing w:after="240"/>
         <w:rPr>
           <w:rStyle w:val="af1"/>
-          <w:b/>
-          <w:bCs/>
-          <w:cs/>
-        </w:rPr>
-      </w:pPr>
-      <w:bookmarkStart w:id="20" w:name="_Toc432032380"/>
-      <w:r>
-        <w:rPr>
-          <w:rStyle w:val="af1"/>
-          <w:rFonts w:hint="cs"/>
-          <w:b/>
-          <w:bCs/>
-          <w:cs/>
-        </w:rPr>
-        <w:lastRenderedPageBreak/>
-        <w:t>เอกสารอ้างอิง</w:t>
-      </w:r>
-      <w:bookmarkEnd w:id="20"/>
-    </w:p>
-    <w:p>
-      <w:pPr>
-        <w:tabs>
-          <w:tab w:val="left" w:pos="360"/>
-          <w:tab w:val="left" w:pos="630"/>
-          <w:tab w:val="left" w:pos="810"/>
-          <w:tab w:val="left" w:pos="1170"/>
-        </w:tabs>
-        <w:spacing w:after="0"/>
-        <w:ind w:left="851" w:hanging="567"/>
-      </w:pPr>
-      <w:r>
-        <w:rPr>
-          <w:highlight w:val="yellow"/>
-        </w:rPr>
-        <w:t>[1</w:t>
-      </w:r>
-      <w:r>
-        <w:rPr>
-          <w:highlight w:val="yellow"/>
-        </w:rPr>
-        <w:t>2</w:t>
-      </w:r>
-      <w:r>
-        <w:rPr>
-          <w:highlight w:val="yellow"/>
-        </w:rPr>
-        <w:t xml:space="preserve">] </w:t>
-      </w:r>
-      <w:r>
-        <w:rPr>
-          <w:highlight w:val="yellow"/>
-        </w:rPr>
-        <w:tab/>
-      </w:r>
-      <w:r>
-        <w:rPr>
-          <w:highlight w:val="yellow"/>
-        </w:rPr>
-        <w:tab/>
-      </w:r>
-      <w:r>
-        <w:rPr>
-          <w:highlight w:val="yellow"/>
-        </w:rPr>
-        <w:t>ASP.NET MVC Overview (2015) Microsoft; https://msdn.microsoft.com/en-us/library/</w:t>
-      </w:r>
-      <w:proofErr w:type="gramStart"/>
-      <w:r>
-        <w:rPr>
-          <w:highlight w:val="yellow"/>
-        </w:rPr>
-        <w:t>dd381412(</w:t>
-      </w:r>
-      <w:proofErr w:type="gramEnd"/>
-      <w:r>
-        <w:rPr>
-          <w:highlight w:val="yellow"/>
-        </w:rPr>
-        <w:t>v=vs.108).aspx (</w:t>
-      </w:r>
-      <w:r>
-        <w:rPr>
-          <w:highlight w:val="yellow"/>
-          <w:cs/>
-        </w:rPr>
-        <w:t xml:space="preserve">เข้าใช้เมื่อวันที่ </w:t>
-      </w:r>
-      <w:r>
-        <w:rPr>
-          <w:highlight w:val="yellow"/>
-        </w:rPr>
-        <w:t xml:space="preserve">9 </w:t>
-      </w:r>
-      <w:r>
-        <w:rPr>
-          <w:highlight w:val="yellow"/>
-          <w:cs/>
-          <w:lang w:val="th-TH"/>
-        </w:rPr>
-        <w:t xml:space="preserve">กันยายน </w:t>
-      </w:r>
-      <w:r>
-        <w:rPr>
-          <w:highlight w:val="yellow"/>
-        </w:rPr>
-        <w:t>2558)</w:t>
-      </w:r>
-    </w:p>
-    <w:p>
-      <w:pPr>
-        <w:spacing w:after="0"/>
-        <w:ind w:left="851" w:hanging="567"/>
-      </w:pPr>
-      <w:r>
-        <w:t xml:space="preserve"> </w:t>
-      </w:r>
-    </w:p>
-    <w:p>
-      <w:pPr>
-        <w:spacing w:after="0"/>
-        <w:ind w:left="851" w:hanging="567"/>
-      </w:pPr>
-    </w:p>
-    <w:p>
-      <w:pPr>
-        <w:spacing w:after="0"/>
-        <w:ind w:left="851" w:hanging="567"/>
-      </w:pPr>
-    </w:p>
-    <w:p>
-      <w:pPr>
-        <w:spacing w:after="0"/>
-        <w:ind w:left="851" w:hanging="567"/>
-      </w:pPr>
-    </w:p>
-    <w:p>
-      <w:pPr>
-        <w:spacing w:after="0"/>
-        <w:ind w:left="851" w:hanging="567"/>
-      </w:pPr>
-    </w:p>
-    <w:p>
-      <w:pPr>
-        <w:spacing w:after="0"/>
-        <w:ind w:left="851" w:hanging="567"/>
-      </w:pPr>
-    </w:p>
-    <w:p>
-      <w:pPr>
-        <w:spacing w:after="0"/>
-        <w:ind w:left="851" w:hanging="567"/>
-      </w:pPr>
-    </w:p>
-    <w:p>
-      <w:pPr>
-        <w:spacing w:after="0"/>
-        <w:ind w:left="851" w:hanging="567"/>
-      </w:pPr>
-    </w:p>
-    <w:p>
-      <w:pPr>
-        <w:spacing w:after="0"/>
-        <w:ind w:left="851" w:hanging="567"/>
-      </w:pPr>
-    </w:p>
-    <w:p>
-      <w:pPr>
-        <w:spacing w:after="0"/>
-        <w:ind w:left="851" w:hanging="567"/>
-      </w:pPr>
-    </w:p>
-    <w:p>
-      <w:pPr>
-        <w:spacing w:after="0"/>
-        <w:ind w:left="851" w:hanging="567"/>
-      </w:pPr>
-    </w:p>
-    <w:p>
-      <w:pPr>
-        <w:spacing w:after="0"/>
-        <w:ind w:left="851" w:hanging="567"/>
-      </w:pPr>
-    </w:p>
-    <w:p>
-      <w:pPr>
-        <w:spacing w:after="0"/>
-        <w:ind w:left="851" w:hanging="567"/>
-      </w:pPr>
-    </w:p>
-    <w:p>
-      <w:pPr>
-        <w:spacing w:after="0"/>
-        <w:ind w:left="851" w:hanging="567"/>
-      </w:pPr>
-    </w:p>
-    <w:p>
-      <w:pPr>
-        <w:spacing w:after="0"/>
-        <w:ind w:left="851" w:hanging="567"/>
-        <w:rPr>
-          <w:rStyle w:val="af1"/>
-        </w:rPr>
-      </w:pPr>
-    </w:p>
-    <w:p>
-      <w:pPr>
-        <w:spacing w:after="0"/>
-        <w:ind w:left="851" w:hanging="567"/>
-        <w:rPr>
-          <w:rStyle w:val="af1"/>
-        </w:rPr>
-      </w:pPr>
-    </w:p>
-    <w:p>
-      <w:pPr>
-        <w:spacing w:after="0"/>
-        <w:ind w:left="851" w:hanging="567"/>
-        <w:rPr>
-          <w:rStyle w:val="af1"/>
-        </w:rPr>
-      </w:pPr>
-    </w:p>
-    <w:p>
-      <w:pPr>
-        <w:spacing w:after="0"/>
-        <w:ind w:left="851" w:hanging="567"/>
-        <w:rPr>
-          <w:rStyle w:val="af1"/>
-        </w:rPr>
-      </w:pPr>
-    </w:p>
-    <w:p>
-      <w:pPr>
-        <w:spacing w:after="0"/>
-        <w:ind w:left="851" w:hanging="567"/>
-        <w:rPr>
-          <w:rStyle w:val="af1"/>
-        </w:rPr>
-      </w:pPr>
-    </w:p>
-    <w:p>
-      <w:pPr>
-        <w:spacing w:after="0"/>
-        <w:ind w:left="851" w:hanging="567"/>
-        <w:rPr>
-          <w:rStyle w:val="af1"/>
-        </w:rPr>
-      </w:pPr>
-    </w:p>
-    <w:p>
-      <w:pPr>
-        <w:spacing w:after="0"/>
-        <w:ind w:left="851" w:hanging="567"/>
-        <w:rPr>
-          <w:rStyle w:val="af1"/>
-        </w:rPr>
-      </w:pPr>
-    </w:p>
-    <w:p>
-      <w:pPr>
-        <w:spacing w:after="0"/>
-        <w:ind w:left="851" w:hanging="567"/>
-        <w:rPr>
-          <w:rStyle w:val="af1"/>
-        </w:rPr>
-      </w:pPr>
-    </w:p>
-    <w:p>
-      <w:pPr>
-        <w:spacing w:after="0"/>
-        <w:ind w:left="851" w:hanging="567"/>
-        <w:rPr>
-          <w:rStyle w:val="af1"/>
-        </w:rPr>
-      </w:pPr>
-    </w:p>
-    <w:p>
-      <w:pPr>
-        <w:spacing w:after="0"/>
-        <w:ind w:left="851" w:hanging="567"/>
-        <w:rPr>
-          <w:rStyle w:val="af1"/>
-        </w:rPr>
-      </w:pPr>
-    </w:p>
-    <w:p>
-      <w:pPr>
-        <w:spacing w:after="0"/>
-        <w:ind w:left="851" w:hanging="567"/>
-        <w:rPr>
-          <w:rStyle w:val="af1"/>
-          <w:cs/>
-        </w:rPr>
-      </w:pPr>
-    </w:p>
-    <w:p>
-      <w:pPr>
-        <w:pStyle w:val="1"/>
-        <w:spacing w:after="240"/>
-        <w:rPr>
-          <w:rStyle w:val="af1"/>
-          <w:b/>
-          <w:bCs/>
+          <w:rFonts w:hint="cs"/>
+          <w:sz w:val="32"/>
           <w:szCs w:val="32"/>
-          <w:highlight w:val="yellow"/>
-        </w:rPr>
-      </w:pPr>
-      <w:bookmarkStart w:id="21" w:name="_Toc432032381"/>
-      <w:r>
-        <w:rPr>
-          <w:rStyle w:val="af1"/>
-          <w:rFonts w:hint="cs"/>
-          <w:b/>
-          <w:bCs/>
-          <w:szCs w:val="32"/>
-          <w:highlight w:val="yellow"/>
-          <w:cs/>
-        </w:rPr>
-        <w:lastRenderedPageBreak/>
-        <w:t>ภาคผนวก ก การศึกษาความเป็นไปได้</w:t>
-      </w:r>
-      <w:bookmarkEnd w:id="21"/>
-    </w:p>
-    <w:p>
-      <w:pPr>
-        <w:pStyle w:val="2"/>
-        <w:rPr>
-          <w:cs/>
-        </w:rPr>
-      </w:pPr>
-      <w:bookmarkStart w:id="22" w:name="_Toc432032382"/>
-      <w:r>
-        <w:rPr>
-          <w:rFonts w:hint="cs"/>
-          <w:highlight w:val="yellow"/>
-          <w:cs/>
-        </w:rPr>
-        <w:t>รายละเอียด</w:t>
-      </w:r>
-      <w:r>
-        <w:rPr>
-          <w:rFonts w:hint="cs"/>
-          <w:highlight w:val="yellow"/>
-          <w:cs/>
-        </w:rPr>
-        <w:t>การศึกษาความเป็นไปได้</w:t>
-      </w:r>
-      <w:bookmarkEnd w:id="22"/>
+          <w:cs/>
+        </w:rPr>
+      </w:pPr>
     </w:p>
     <w:sectPr>
       <w:headerReference w:type="default" r:id="rId16"/>
@@ -9221,7 +11401,7 @@
               <w:sz w:val="22"/>
               <w:szCs w:val="22"/>
             </w:rPr>
-            <w:t>6</w:t>
+            <w:t>5</w:t>
           </w:r>
           <w:r>
             <w:rPr>
@@ -9326,7 +11506,7 @@
               <w:szCs w:val="28"/>
             </w:rPr>
             <w:drawing>
-              <wp:inline distT="0" distB="0" distL="0" distR="0" wp14:anchorId="11248ABE" wp14:editId="41EB6713">
+              <wp:inline distT="0" distB="0" distL="0" distR="0" wp14:anchorId="449120D6" wp14:editId="0EA591E2">
                 <wp:extent cx="304800" cy="304800"/>
                 <wp:effectExtent l="0" t="0" r="0" b="0"/>
                 <wp:docPr id="14" name="Picture 76"/>
@@ -10936,7 +13116,7 @@
     <w:link w:val="10"/>
     <w:uiPriority w:val="9"/>
     <w:qFormat/>
-    <w:rsid w:val="005B02D1"/>
+    <w:rsid w:val="00D80FC9"/>
     <w:pPr>
       <w:keepNext/>
       <w:keepLines/>
@@ -10960,7 +13140,7 @@
     <w:uiPriority w:val="9"/>
     <w:unhideWhenUsed/>
     <w:qFormat/>
-    <w:rsid w:val="005B02D1"/>
+    <w:rsid w:val="00C92F99"/>
     <w:pPr>
       <w:keepNext/>
       <w:keepLines/>
@@ -10973,6 +13153,7 @@
     <w:rPr>
       <w:b/>
       <w:bCs/>
+      <w:sz w:val="32"/>
       <w:szCs w:val="32"/>
     </w:rPr>
   </w:style>
@@ -11089,7 +13270,7 @@
     <w:basedOn w:val="a0"/>
     <w:link w:val="1"/>
     <w:uiPriority w:val="9"/>
-    <w:rsid w:val="005B02D1"/>
+    <w:rsid w:val="00D80FC9"/>
     <w:rPr>
       <w:rFonts w:ascii="TH Sarabun New" w:eastAsia="TH Sarabun New" w:hAnsi="TH Sarabun New" w:cs="TH Sarabun New"/>
       <w:b/>
@@ -11180,7 +13361,7 @@
     <w:autoRedefine/>
     <w:uiPriority w:val="39"/>
     <w:unhideWhenUsed/>
-    <w:rsid w:val="00AD0C3A"/>
+    <w:rsid w:val="009B1B75"/>
     <w:pPr>
       <w:tabs>
         <w:tab w:val="right" w:leader="dot" w:pos="9016"/>
@@ -11591,12 +13772,12 @@
     <w:basedOn w:val="a0"/>
     <w:link w:val="2"/>
     <w:uiPriority w:val="9"/>
-    <w:rsid w:val="005B02D1"/>
+    <w:rsid w:val="00C92F99"/>
     <w:rPr>
       <w:rFonts w:ascii="TH Sarabun New" w:eastAsia="TH Sarabun New" w:hAnsi="TH Sarabun New" w:cs="TH Sarabun New"/>
       <w:b/>
       <w:bCs/>
-      <w:sz w:val="28"/>
+      <w:sz w:val="32"/>
       <w:szCs w:val="32"/>
     </w:rPr>
   </w:style>
@@ -12961,7 +15142,7 @@
     <w:link w:val="10"/>
     <w:uiPriority w:val="9"/>
     <w:qFormat/>
-    <w:rsid w:val="005B02D1"/>
+    <w:rsid w:val="00D80FC9"/>
     <w:pPr>
       <w:keepNext/>
       <w:keepLines/>
@@ -12985,7 +15166,7 @@
     <w:uiPriority w:val="9"/>
     <w:unhideWhenUsed/>
     <w:qFormat/>
-    <w:rsid w:val="005B02D1"/>
+    <w:rsid w:val="00C92F99"/>
     <w:pPr>
       <w:keepNext/>
       <w:keepLines/>
@@ -12998,6 +15179,7 @@
     <w:rPr>
       <w:b/>
       <w:bCs/>
+      <w:sz w:val="32"/>
       <w:szCs w:val="32"/>
     </w:rPr>
   </w:style>
@@ -13114,7 +15296,7 @@
     <w:basedOn w:val="a0"/>
     <w:link w:val="1"/>
     <w:uiPriority w:val="9"/>
-    <w:rsid w:val="005B02D1"/>
+    <w:rsid w:val="00D80FC9"/>
     <w:rPr>
       <w:rFonts w:ascii="TH Sarabun New" w:eastAsia="TH Sarabun New" w:hAnsi="TH Sarabun New" w:cs="TH Sarabun New"/>
       <w:b/>
@@ -13205,7 +15387,7 @@
     <w:autoRedefine/>
     <w:uiPriority w:val="39"/>
     <w:unhideWhenUsed/>
-    <w:rsid w:val="00AD0C3A"/>
+    <w:rsid w:val="009B1B75"/>
     <w:pPr>
       <w:tabs>
         <w:tab w:val="right" w:leader="dot" w:pos="9016"/>
@@ -13616,12 +15798,12 @@
     <w:basedOn w:val="a0"/>
     <w:link w:val="2"/>
     <w:uiPriority w:val="9"/>
-    <w:rsid w:val="005B02D1"/>
+    <w:rsid w:val="00C92F99"/>
     <w:rPr>
       <w:rFonts w:ascii="TH Sarabun New" w:eastAsia="TH Sarabun New" w:hAnsi="TH Sarabun New" w:cs="TH Sarabun New"/>
       <w:b/>
       <w:bCs/>
-      <w:sz w:val="28"/>
+      <w:sz w:val="32"/>
       <w:szCs w:val="32"/>
     </w:rPr>
   </w:style>
@@ -15115,7 +17297,7 @@
 </file>
 
 <file path=customXml/itemProps1.xml><?xml version="1.0" encoding="utf-8"?>
-<ds:datastoreItem xmlns:ds="http://schemas.openxmlformats.org/officeDocument/2006/customXml" ds:itemID="{105F562B-5C92-4590-80A7-74D4B6A8D827}">
+<ds:datastoreItem xmlns:ds="http://schemas.openxmlformats.org/officeDocument/2006/customXml" ds:itemID="{31670175-B357-4765-B6F9-D1DAEE7BA44B}">
   <ds:schemaRefs>
     <ds:schemaRef ds:uri="http://schemas.openxmlformats.org/officeDocument/2006/bibliography"/>
   </ds:schemaRefs>

--- a/System Design/Document/System Design_Document_Group6_System Design_V0.1.docx
+++ b/System Design/Document/System Design_Document_Group6_System Design_V0.1.docx
@@ -3707,7 +3707,6 @@
     <w:p>
       <w:pPr>
         <w:rPr>
-          <w:rFonts w:hint="cs"/>
           <w:cs/>
         </w:rPr>
       </w:pPr>
@@ -4423,14 +4422,12 @@
         </w:rPr>
         <w:br w:type="page"/>
       </w:r>
-      <w:bookmarkStart w:id="8" w:name="_GoBack"/>
-      <w:bookmarkEnd w:id="8"/>
     </w:p>
     <w:p>
       <w:pPr>
         <w:pStyle w:val="2"/>
       </w:pPr>
-      <w:bookmarkStart w:id="9" w:name="_Toc432097121"/>
+      <w:bookmarkStart w:id="8" w:name="_Toc432097121"/>
       <w:r>
         <w:rPr>
           <w:rFonts w:hint="cs"/>
@@ -4439,7 +4436,7 @@
         <w:lastRenderedPageBreak/>
         <w:t>ประวัติการจัดทำเอกสาร</w:t>
       </w:r>
-      <w:bookmarkEnd w:id="9"/>
+      <w:bookmarkEnd w:id="8"/>
     </w:p>
     <w:tbl>
       <w:tblPr>
@@ -4716,90 +4713,595 @@
       <w:pPr>
         <w:pStyle w:val="1"/>
         <w:rPr>
+          <w:sz w:val="36"/>
+        </w:rPr>
+      </w:pPr>
+      <w:bookmarkStart w:id="9" w:name="_Toc432097122"/>
+      <w:r>
+        <w:rPr>
           <w:rFonts w:hint="cs"/>
           <w:sz w:val="36"/>
-        </w:rPr>
-      </w:pPr>
-      <w:bookmarkStart w:id="10" w:name="_Toc432097122"/>
+          <w:cs/>
+        </w:rPr>
+        <w:lastRenderedPageBreak/>
+        <w:t xml:space="preserve">บทที่ </w:t>
+      </w:r>
+      <w:r>
+        <w:rPr>
+          <w:sz w:val="36"/>
+        </w:rPr>
+        <w:t>1</w:t>
+      </w:r>
       <w:r>
         <w:rPr>
           <w:rFonts w:hint="cs"/>
           <w:sz w:val="36"/>
           <w:cs/>
         </w:rPr>
-        <w:lastRenderedPageBreak/>
-        <w:t xml:space="preserve">บทที่ </w:t>
-      </w:r>
-      <w:r>
-        <w:rPr>
-          <w:sz w:val="36"/>
-        </w:rPr>
-        <w:t>1</w:t>
-      </w:r>
+        <w:t xml:space="preserve"> รายละเอียดความต้องการเบื้องต้น</w:t>
+      </w:r>
+      <w:bookmarkEnd w:id="9"/>
+    </w:p>
+    <w:p>
+      <w:pPr>
+        <w:pStyle w:val="2"/>
+      </w:pPr>
+      <w:bookmarkStart w:id="10" w:name="_Toc432097123"/>
       <w:r>
         <w:rPr>
           <w:rFonts w:hint="cs"/>
-          <w:sz w:val="36"/>
-          <w:cs/>
-        </w:rPr>
-        <w:t xml:space="preserve"> รายละเอียดความต้องการเบื้องต้น</w:t>
+          <w:cs/>
+        </w:rPr>
+        <w:t>รายละเอียดความต้องการ</w:t>
       </w:r>
       <w:bookmarkEnd w:id="10"/>
     </w:p>
     <w:p>
       <w:pPr>
-        <w:pStyle w:val="2"/>
-      </w:pPr>
-      <w:bookmarkStart w:id="11" w:name="_Toc432097123"/>
+        <w:pStyle w:val="3"/>
+      </w:pPr>
+      <w:bookmarkStart w:id="11" w:name="_Toc432097124"/>
       <w:r>
         <w:rPr>
           <w:rFonts w:hint="cs"/>
           <w:cs/>
         </w:rPr>
-        <w:t>รายละเอียดความต้องการ</w:t>
+        <w:t>ระบบตรวจสอบสิทธิ์ผู้ใช้ระบบ</w:t>
       </w:r>
       <w:bookmarkEnd w:id="11"/>
     </w:p>
     <w:p>
       <w:pPr>
+        <w:rPr>
+          <w:rFonts w:hint="cs"/>
+          <w:cs/>
+        </w:rPr>
+      </w:pPr>
+      <w:r>
+        <w:rPr>
+          <w:rFonts w:hint="cs"/>
+          <w:cs/>
+        </w:rPr>
+        <w:tab/>
+        <w:t>ระบบตรวจสอบสิทธิ์ผู้ใช้ระบบมีรายละเอียดความต้องการเบื้องต้น ดังนี้</w:t>
+      </w:r>
+    </w:p>
+    <w:tbl>
+      <w:tblPr>
+        <w:tblStyle w:val="-2"/>
+        <w:tblW w:w="9322" w:type="dxa"/>
+        <w:tblLook w:val="04A0" w:firstRow="1" w:lastRow="0" w:firstColumn="1" w:lastColumn="0" w:noHBand="0" w:noVBand="1"/>
+      </w:tblPr>
+      <w:tblGrid>
+        <w:gridCol w:w="1809"/>
+        <w:gridCol w:w="7513"/>
+      </w:tblGrid>
+      <w:tr>
+        <w:trPr>
+          <w:cnfStyle w:val="100000000000" w:firstRow="1" w:lastRow="0" w:firstColumn="0" w:lastColumn="0" w:oddVBand="0" w:evenVBand="0" w:oddHBand="0" w:evenHBand="0" w:firstRowFirstColumn="0" w:firstRowLastColumn="0" w:lastRowFirstColumn="0" w:lastRowLastColumn="0"/>
+        </w:trPr>
+        <w:tc>
+          <w:tcPr>
+            <w:cnfStyle w:val="001000000000" w:firstRow="0" w:lastRow="0" w:firstColumn="1" w:lastColumn="0" w:oddVBand="0" w:evenVBand="0" w:oddHBand="0" w:evenHBand="0" w:firstRowFirstColumn="0" w:firstRowLastColumn="0" w:lastRowFirstColumn="0" w:lastRowLastColumn="0"/>
+            <w:tcW w:w="1809" w:type="dxa"/>
+          </w:tcPr>
+          <w:p>
+            <w:pPr>
+              <w:jc w:val="center"/>
+            </w:pPr>
+            <w:bookmarkStart w:id="12" w:name="_Toc432097125"/>
+            <w:r>
+              <w:rPr>
+                <w:cs/>
+              </w:rPr>
+              <w:t>รหัสอ้างอิง</w:t>
+            </w:r>
+          </w:p>
+        </w:tc>
+        <w:tc>
+          <w:tcPr>
+            <w:tcW w:w="7513" w:type="dxa"/>
+          </w:tcPr>
+          <w:p>
+            <w:pPr>
+              <w:jc w:val="center"/>
+              <w:cnfStyle w:val="100000000000" w:firstRow="1" w:lastRow="0" w:firstColumn="0" w:lastColumn="0" w:oddVBand="0" w:evenVBand="0" w:oddHBand="0" w:evenHBand="0" w:firstRowFirstColumn="0" w:firstRowLastColumn="0" w:lastRowFirstColumn="0" w:lastRowLastColumn="0"/>
+            </w:pPr>
+            <w:r>
+              <w:rPr>
+                <w:cs/>
+              </w:rPr>
+              <w:t>รายละเอียดความต้องการ</w:t>
+            </w:r>
+          </w:p>
+        </w:tc>
+      </w:tr>
+      <w:tr>
+        <w:trPr>
+          <w:cnfStyle w:val="000000100000" w:firstRow="0" w:lastRow="0" w:firstColumn="0" w:lastColumn="0" w:oddVBand="0" w:evenVBand="0" w:oddHBand="1" w:evenHBand="0" w:firstRowFirstColumn="0" w:firstRowLastColumn="0" w:lastRowFirstColumn="0" w:lastRowLastColumn="0"/>
+        </w:trPr>
+        <w:tc>
+          <w:tcPr>
+            <w:cnfStyle w:val="001000000000" w:firstRow="0" w:lastRow="0" w:firstColumn="1" w:lastColumn="0" w:oddVBand="0" w:evenVBand="0" w:oddHBand="0" w:evenHBand="0" w:firstRowFirstColumn="0" w:firstRowLastColumn="0" w:lastRowFirstColumn="0" w:lastRowLastColumn="0"/>
+            <w:tcW w:w="1809" w:type="dxa"/>
+          </w:tcPr>
+          <w:p>
+            <w:pPr>
+              <w:jc w:val="center"/>
+            </w:pPr>
+            <w:r>
+              <w:rPr>
+                <w:color w:val="000000"/>
+                <w:lang w:val="en-GB"/>
+              </w:rPr>
+              <w:t>REQ-01</w:t>
+            </w:r>
+          </w:p>
+        </w:tc>
+        <w:tc>
+          <w:tcPr>
+            <w:tcW w:w="7513" w:type="dxa"/>
+          </w:tcPr>
+          <w:p>
+            <w:pPr>
+              <w:cnfStyle w:val="000000100000" w:firstRow="0" w:lastRow="0" w:firstColumn="0" w:lastColumn="0" w:oddVBand="0" w:evenVBand="0" w:oddHBand="1" w:evenHBand="0" w:firstRowFirstColumn="0" w:firstRowLastColumn="0" w:lastRowFirstColumn="0" w:lastRowLastColumn="0"/>
+              <w:rPr>
+                <w:cs/>
+              </w:rPr>
+            </w:pPr>
+            <w:r>
+              <w:rPr>
+                <w:color w:val="000000"/>
+                <w:cs/>
+              </w:rPr>
+              <w:t>ผู้ใช้ต้องกรอกชื่อผู้ใช้และรหัสผ่านที่ถูกต้องเพื่อจะสามารถเข้าใช้ระบบได้</w:t>
+            </w:r>
+          </w:p>
+        </w:tc>
+      </w:tr>
+      <w:tr>
+        <w:tc>
+          <w:tcPr>
+            <w:cnfStyle w:val="001000000000" w:firstRow="0" w:lastRow="0" w:firstColumn="1" w:lastColumn="0" w:oddVBand="0" w:evenVBand="0" w:oddHBand="0" w:evenHBand="0" w:firstRowFirstColumn="0" w:firstRowLastColumn="0" w:lastRowFirstColumn="0" w:lastRowLastColumn="0"/>
+            <w:tcW w:w="1809" w:type="dxa"/>
+          </w:tcPr>
+          <w:p>
+            <w:pPr>
+              <w:jc w:val="center"/>
+              <w:rPr>
+                <w:color w:val="000000"/>
+              </w:rPr>
+            </w:pPr>
+            <w:r>
+              <w:rPr>
+                <w:color w:val="000000"/>
+                <w:lang w:val="en-GB"/>
+              </w:rPr>
+              <w:t>REQ-0</w:t>
+            </w:r>
+            <w:r>
+              <w:rPr>
+                <w:color w:val="000000"/>
+              </w:rPr>
+              <w:t>2</w:t>
+            </w:r>
+          </w:p>
+        </w:tc>
+        <w:tc>
+          <w:tcPr>
+            <w:tcW w:w="7513" w:type="dxa"/>
+          </w:tcPr>
+          <w:p>
+            <w:pPr>
+              <w:cnfStyle w:val="000000000000" w:firstRow="0" w:lastRow="0" w:firstColumn="0" w:lastColumn="0" w:oddVBand="0" w:evenVBand="0" w:oddHBand="0" w:evenHBand="0" w:firstRowFirstColumn="0" w:firstRowLastColumn="0" w:lastRowFirstColumn="0" w:lastRowLastColumn="0"/>
+              <w:rPr>
+                <w:rFonts w:hint="cs"/>
+                <w:color w:val="000000"/>
+                <w:cs/>
+              </w:rPr>
+            </w:pPr>
+            <w:r>
+              <w:rPr>
+                <w:color w:val="000000"/>
+                <w:cs/>
+              </w:rPr>
+              <w:t>ระบบสามารถตรวจสอบสิ</w:t>
+            </w:r>
+            <w:r>
+              <w:rPr>
+                <w:color w:val="000000"/>
+                <w:cs/>
+              </w:rPr>
+              <w:t>ทธิ์ผู้ใช้ระบบสามารถใช้งานได้</w:t>
+            </w:r>
+            <w:r>
+              <w:rPr>
+                <w:rFonts w:hint="cs"/>
+                <w:color w:val="000000"/>
+                <w:cs/>
+              </w:rPr>
+              <w:t>เฉพาะผู้ที่มีข้อมูลในฐานข้อมูลเท่านั้น</w:t>
+            </w:r>
+          </w:p>
+        </w:tc>
+      </w:tr>
+      <w:tr>
+        <w:trPr>
+          <w:cnfStyle w:val="000000100000" w:firstRow="0" w:lastRow="0" w:firstColumn="0" w:lastColumn="0" w:oddVBand="0" w:evenVBand="0" w:oddHBand="1" w:evenHBand="0" w:firstRowFirstColumn="0" w:firstRowLastColumn="0" w:lastRowFirstColumn="0" w:lastRowLastColumn="0"/>
+        </w:trPr>
+        <w:tc>
+          <w:tcPr>
+            <w:cnfStyle w:val="001000000000" w:firstRow="0" w:lastRow="0" w:firstColumn="1" w:lastColumn="0" w:oddVBand="0" w:evenVBand="0" w:oddHBand="0" w:evenHBand="0" w:firstRowFirstColumn="0" w:firstRowLastColumn="0" w:lastRowFirstColumn="0" w:lastRowLastColumn="0"/>
+            <w:tcW w:w="1809" w:type="dxa"/>
+          </w:tcPr>
+          <w:p>
+            <w:pPr>
+              <w:jc w:val="center"/>
+              <w:rPr>
+                <w:color w:val="000000"/>
+                <w:lang w:val="en-GB"/>
+              </w:rPr>
+            </w:pPr>
+            <w:r>
+              <w:rPr>
+                <w:color w:val="000000"/>
+                <w:lang w:val="en-GB"/>
+              </w:rPr>
+              <w:t>REQ-0</w:t>
+            </w:r>
+            <w:r>
+              <w:rPr>
+                <w:color w:val="000000"/>
+              </w:rPr>
+              <w:t>3</w:t>
+            </w:r>
+          </w:p>
+        </w:tc>
+        <w:tc>
+          <w:tcPr>
+            <w:tcW w:w="7513" w:type="dxa"/>
+          </w:tcPr>
+          <w:p>
+            <w:pPr>
+              <w:cnfStyle w:val="000000100000" w:firstRow="0" w:lastRow="0" w:firstColumn="0" w:lastColumn="0" w:oddVBand="0" w:evenVBand="0" w:oddHBand="1" w:evenHBand="0" w:firstRowFirstColumn="0" w:firstRowLastColumn="0" w:lastRowFirstColumn="0" w:lastRowLastColumn="0"/>
+              <w:rPr>
+                <w:color w:val="000000"/>
+                <w:cs/>
+              </w:rPr>
+            </w:pPr>
+            <w:r>
+              <w:rPr>
+                <w:rFonts w:hint="cs"/>
+                <w:color w:val="000000"/>
+                <w:cs/>
+              </w:rPr>
+              <w:t>การเก็บข้อมูลการเข้าใช้งานเมื่อผู้ใช้ผ่านการตรวจสอบสิทธิ์</w:t>
+            </w:r>
+          </w:p>
+        </w:tc>
+      </w:tr>
+    </w:tbl>
+    <w:p>
+      <w:pPr>
         <w:pStyle w:val="3"/>
       </w:pPr>
-      <w:bookmarkStart w:id="12" w:name="_Toc432097124"/>
       <w:r>
         <w:rPr>
           <w:rFonts w:hint="cs"/>
           <w:cs/>
         </w:rPr>
-        <w:t>ระบบตรวจสอบสิทธิ์ผู้ใช้ระบบ</w:t>
+        <w:t>ระบบจัดการสมาชิก</w:t>
       </w:r>
       <w:bookmarkEnd w:id="12"/>
     </w:p>
     <w:p>
-      <w:r>
-        <w:t>{</w:t>
-      </w:r>
-      <w:r>
+      <w:pPr>
         <w:rPr>
           <w:rFonts w:hint="cs"/>
           <w:cs/>
         </w:rPr>
-        <w:t>ลำดับรายละเอียดตรงนี้</w:t>
-      </w:r>
-      <w:r>
-        <w:t>}</w:t>
+      </w:pPr>
+      <w:r>
+        <w:tab/>
+      </w:r>
+      <w:r>
+        <w:rPr>
+          <w:rFonts w:hint="cs"/>
+          <w:cs/>
+        </w:rPr>
+        <w:t>ระบบจัดการสมาชิกมีรายละเอียดความต้องการเบื้องต้น ดังนี้</w:t>
       </w:r>
     </w:p>
+    <w:tbl>
+      <w:tblPr>
+        <w:tblStyle w:val="-2"/>
+        <w:tblW w:w="9322" w:type="dxa"/>
+        <w:tblLook w:val="04A0" w:firstRow="1" w:lastRow="0" w:firstColumn="1" w:lastColumn="0" w:noHBand="0" w:noVBand="1"/>
+      </w:tblPr>
+      <w:tblGrid>
+        <w:gridCol w:w="1809"/>
+        <w:gridCol w:w="7513"/>
+      </w:tblGrid>
+      <w:tr>
+        <w:trPr>
+          <w:cnfStyle w:val="100000000000" w:firstRow="1" w:lastRow="0" w:firstColumn="0" w:lastColumn="0" w:oddVBand="0" w:evenVBand="0" w:oddHBand="0" w:evenHBand="0" w:firstRowFirstColumn="0" w:firstRowLastColumn="0" w:lastRowFirstColumn="0" w:lastRowLastColumn="0"/>
+        </w:trPr>
+        <w:tc>
+          <w:tcPr>
+            <w:cnfStyle w:val="001000000000" w:firstRow="0" w:lastRow="0" w:firstColumn="1" w:lastColumn="0" w:oddVBand="0" w:evenVBand="0" w:oddHBand="0" w:evenHBand="0" w:firstRowFirstColumn="0" w:firstRowLastColumn="0" w:lastRowFirstColumn="0" w:lastRowLastColumn="0"/>
+            <w:tcW w:w="1809" w:type="dxa"/>
+          </w:tcPr>
+          <w:p>
+            <w:pPr>
+              <w:jc w:val="center"/>
+            </w:pPr>
+            <w:bookmarkStart w:id="13" w:name="_Toc432097126"/>
+            <w:r>
+              <w:rPr>
+                <w:cs/>
+              </w:rPr>
+              <w:t>รหัสอ้างอิง</w:t>
+            </w:r>
+          </w:p>
+        </w:tc>
+        <w:tc>
+          <w:tcPr>
+            <w:tcW w:w="7513" w:type="dxa"/>
+          </w:tcPr>
+          <w:p>
+            <w:pPr>
+              <w:jc w:val="center"/>
+              <w:cnfStyle w:val="100000000000" w:firstRow="1" w:lastRow="0" w:firstColumn="0" w:lastColumn="0" w:oddVBand="0" w:evenVBand="0" w:oddHBand="0" w:evenHBand="0" w:firstRowFirstColumn="0" w:firstRowLastColumn="0" w:lastRowFirstColumn="0" w:lastRowLastColumn="0"/>
+            </w:pPr>
+            <w:r>
+              <w:rPr>
+                <w:cs/>
+              </w:rPr>
+              <w:t>รายละเอียดความต้องการ</w:t>
+            </w:r>
+          </w:p>
+        </w:tc>
+      </w:tr>
+      <w:tr>
+        <w:trPr>
+          <w:cnfStyle w:val="000000100000" w:firstRow="0" w:lastRow="0" w:firstColumn="0" w:lastColumn="0" w:oddVBand="0" w:evenVBand="0" w:oddHBand="1" w:evenHBand="0" w:firstRowFirstColumn="0" w:firstRowLastColumn="0" w:lastRowFirstColumn="0" w:lastRowLastColumn="0"/>
+        </w:trPr>
+        <w:tc>
+          <w:tcPr>
+            <w:cnfStyle w:val="001000000000" w:firstRow="0" w:lastRow="0" w:firstColumn="1" w:lastColumn="0" w:oddVBand="0" w:evenVBand="0" w:oddHBand="0" w:evenHBand="0" w:firstRowFirstColumn="0" w:firstRowLastColumn="0" w:lastRowFirstColumn="0" w:lastRowLastColumn="0"/>
+            <w:tcW w:w="1809" w:type="dxa"/>
+          </w:tcPr>
+          <w:p>
+            <w:pPr>
+              <w:jc w:val="center"/>
+            </w:pPr>
+            <w:r>
+              <w:rPr>
+                <w:color w:val="000000"/>
+                <w:lang w:val="en-GB"/>
+              </w:rPr>
+              <w:t>REQ-0</w:t>
+            </w:r>
+            <w:r>
+              <w:rPr>
+                <w:color w:val="000000"/>
+              </w:rPr>
+              <w:t>4</w:t>
+            </w:r>
+          </w:p>
+        </w:tc>
+        <w:tc>
+          <w:tcPr>
+            <w:tcW w:w="7513" w:type="dxa"/>
+          </w:tcPr>
+          <w:p>
+            <w:pPr>
+              <w:cnfStyle w:val="000000100000" w:firstRow="0" w:lastRow="0" w:firstColumn="0" w:lastColumn="0" w:oddVBand="0" w:evenVBand="0" w:oddHBand="1" w:evenHBand="0" w:firstRowFirstColumn="0" w:firstRowLastColumn="0" w:lastRowFirstColumn="0" w:lastRowLastColumn="0"/>
+              <w:rPr>
+                <w:cs/>
+              </w:rPr>
+            </w:pPr>
+            <w:r>
+              <w:rPr>
+                <w:rFonts w:hint="cs"/>
+                <w:cs/>
+              </w:rPr>
+              <w:t>ผู้ใช้สามารถเข้าใช้ระบบจัดการสมาชิกได้เมื่อผ่านการตรวจสอบสิทธิ์แล้วเท่านั้น</w:t>
+            </w:r>
+          </w:p>
+        </w:tc>
+      </w:tr>
+      <w:tr>
+        <w:tc>
+          <w:tcPr>
+            <w:cnfStyle w:val="001000000000" w:firstRow="0" w:lastRow="0" w:firstColumn="1" w:lastColumn="0" w:oddVBand="0" w:evenVBand="0" w:oddHBand="0" w:evenHBand="0" w:firstRowFirstColumn="0" w:firstRowLastColumn="0" w:lastRowFirstColumn="0" w:lastRowLastColumn="0"/>
+            <w:tcW w:w="1809" w:type="dxa"/>
+          </w:tcPr>
+          <w:p>
+            <w:pPr>
+              <w:jc w:val="center"/>
+              <w:rPr>
+                <w:color w:val="000000"/>
+                <w:lang w:val="en-GB"/>
+              </w:rPr>
+            </w:pPr>
+            <w:r>
+              <w:rPr>
+                <w:color w:val="000000"/>
+                <w:lang w:val="en-GB"/>
+              </w:rPr>
+              <w:t>REQ-05</w:t>
+            </w:r>
+          </w:p>
+        </w:tc>
+        <w:tc>
+          <w:tcPr>
+            <w:tcW w:w="7513" w:type="dxa"/>
+          </w:tcPr>
+          <w:p>
+            <w:pPr>
+              <w:cnfStyle w:val="000000000000" w:firstRow="0" w:lastRow="0" w:firstColumn="0" w:lastColumn="0" w:oddVBand="0" w:evenVBand="0" w:oddHBand="0" w:evenHBand="0" w:firstRowFirstColumn="0" w:firstRowLastColumn="0" w:lastRowFirstColumn="0" w:lastRowLastColumn="0"/>
+              <w:rPr>
+                <w:rFonts w:hint="cs"/>
+                <w:color w:val="000000"/>
+                <w:cs/>
+              </w:rPr>
+            </w:pPr>
+            <w:r>
+              <w:rPr>
+                <w:rFonts w:hint="cs"/>
+                <w:color w:val="000000"/>
+                <w:cs/>
+              </w:rPr>
+              <w:t>พนักงานที่มีสิทธิ์ในการจัดการข้อมูลสมาชิก</w:t>
+            </w:r>
+            <w:r>
+              <w:rPr>
+                <w:rFonts w:hint="cs"/>
+                <w:cs/>
+              </w:rPr>
+              <w:t>เท่านั้นที่สามารถจัดการข้อมูลสมาชิก</w:t>
+            </w:r>
+          </w:p>
+        </w:tc>
+      </w:tr>
+      <w:tr>
+        <w:trPr>
+          <w:cnfStyle w:val="000000100000" w:firstRow="0" w:lastRow="0" w:firstColumn="0" w:lastColumn="0" w:oddVBand="0" w:evenVBand="0" w:oddHBand="1" w:evenHBand="0" w:firstRowFirstColumn="0" w:firstRowLastColumn="0" w:lastRowFirstColumn="0" w:lastRowLastColumn="0"/>
+        </w:trPr>
+        <w:tc>
+          <w:tcPr>
+            <w:cnfStyle w:val="001000000000" w:firstRow="0" w:lastRow="0" w:firstColumn="1" w:lastColumn="0" w:oddVBand="0" w:evenVBand="0" w:oddHBand="0" w:evenHBand="0" w:firstRowFirstColumn="0" w:firstRowLastColumn="0" w:lastRowFirstColumn="0" w:lastRowLastColumn="0"/>
+            <w:tcW w:w="1809" w:type="dxa"/>
+          </w:tcPr>
+          <w:p>
+            <w:pPr>
+              <w:jc w:val="center"/>
+              <w:rPr>
+                <w:color w:val="000000"/>
+              </w:rPr>
+            </w:pPr>
+            <w:r>
+              <w:rPr>
+                <w:color w:val="000000"/>
+                <w:lang w:val="en-GB"/>
+              </w:rPr>
+              <w:t>REQ-0</w:t>
+            </w:r>
+            <w:r>
+              <w:rPr>
+                <w:color w:val="000000"/>
+              </w:rPr>
+              <w:t>6</w:t>
+            </w:r>
+          </w:p>
+        </w:tc>
+        <w:tc>
+          <w:tcPr>
+            <w:tcW w:w="7513" w:type="dxa"/>
+          </w:tcPr>
+          <w:p>
+            <w:pPr>
+              <w:cnfStyle w:val="000000100000" w:firstRow="0" w:lastRow="0" w:firstColumn="0" w:lastColumn="0" w:oddVBand="0" w:evenVBand="0" w:oddHBand="1" w:evenHBand="0" w:firstRowFirstColumn="0" w:firstRowLastColumn="0" w:lastRowFirstColumn="0" w:lastRowLastColumn="0"/>
+              <w:rPr>
+                <w:color w:val="000000"/>
+                <w:cs/>
+              </w:rPr>
+            </w:pPr>
+            <w:r>
+              <w:rPr>
+                <w:rFonts w:hint="cs"/>
+                <w:color w:val="000000"/>
+                <w:cs/>
+              </w:rPr>
+              <w:t>ระบบจะต้องมีการบันทึกข้อมูลการจัดการข้อมูลสมาชิก</w:t>
+            </w:r>
+          </w:p>
+        </w:tc>
+      </w:tr>
+      <w:tr>
+        <w:tc>
+          <w:tcPr>
+            <w:cnfStyle w:val="001000000000" w:firstRow="0" w:lastRow="0" w:firstColumn="1" w:lastColumn="0" w:oddVBand="0" w:evenVBand="0" w:oddHBand="0" w:evenHBand="0" w:firstRowFirstColumn="0" w:firstRowLastColumn="0" w:lastRowFirstColumn="0" w:lastRowLastColumn="0"/>
+            <w:tcW w:w="1809" w:type="dxa"/>
+          </w:tcPr>
+          <w:p>
+            <w:pPr>
+              <w:jc w:val="center"/>
+              <w:rPr>
+                <w:color w:val="000000"/>
+                <w:lang w:val="en-GB"/>
+              </w:rPr>
+            </w:pPr>
+            <w:r>
+              <w:rPr>
+                <w:color w:val="000000"/>
+                <w:lang w:val="en-GB"/>
+              </w:rPr>
+              <w:t>REQ-0</w:t>
+            </w:r>
+            <w:r>
+              <w:rPr>
+                <w:color w:val="000000"/>
+              </w:rPr>
+              <w:t>7</w:t>
+            </w:r>
+          </w:p>
+        </w:tc>
+        <w:tc>
+          <w:tcPr>
+            <w:tcW w:w="7513" w:type="dxa"/>
+          </w:tcPr>
+          <w:p>
+            <w:pPr>
+              <w:cnfStyle w:val="000000000000" w:firstRow="0" w:lastRow="0" w:firstColumn="0" w:lastColumn="0" w:oddVBand="0" w:evenVBand="0" w:oddHBand="0" w:evenHBand="0" w:firstRowFirstColumn="0" w:firstRowLastColumn="0" w:lastRowFirstColumn="0" w:lastRowLastColumn="0"/>
+              <w:rPr>
+                <w:color w:val="000000"/>
+                <w:cs/>
+              </w:rPr>
+            </w:pPr>
+            <w:r>
+              <w:rPr>
+                <w:rFonts w:hint="cs"/>
+                <w:color w:val="000000"/>
+                <w:cs/>
+              </w:rPr>
+              <w:t>การจัดการข้อมูลสมาชิกจะต้องจัดเก็บไว้ในฐานข้อมูลเท่านั้น</w:t>
+            </w:r>
+          </w:p>
+        </w:tc>
+      </w:tr>
+    </w:tbl>
     <w:p>
       <w:pPr>
         <w:pStyle w:val="3"/>
       </w:pPr>
-      <w:bookmarkStart w:id="13" w:name="_Toc432097125"/>
       <w:r>
         <w:rPr>
           <w:rFonts w:hint="cs"/>
           <w:cs/>
         </w:rPr>
-        <w:t>ระบบจัดการสมาชิก</w:t>
+        <w:t>ระบบจัดการชั้นเรียน</w:t>
       </w:r>
       <w:bookmarkEnd w:id="13"/>
     </w:p>
@@ -4807,33 +5309,493 @@
       <w:pPr>
         <w:rPr>
           <w:rFonts w:hint="cs"/>
-        </w:rPr>
-      </w:pPr>
-      <w:r>
-        <w:t>{</w:t>
+          <w:cs/>
+        </w:rPr>
+      </w:pPr>
+      <w:r>
+        <w:tab/>
       </w:r>
       <w:r>
         <w:rPr>
           <w:rFonts w:hint="cs"/>
           <w:cs/>
         </w:rPr>
-        <w:t>ลำดับรายละเอียดตรงนี้</w:t>
-      </w:r>
-      <w:r>
-        <w:t>}</w:t>
+        <w:t>ระบบจัดการชั้นเรียนมีรายละเอียดความต้องการเบื้องต้น ดังนี้</w:t>
       </w:r>
     </w:p>
+    <w:tbl>
+      <w:tblPr>
+        <w:tblStyle w:val="-2"/>
+        <w:tblW w:w="9322" w:type="dxa"/>
+        <w:tblLook w:val="04A0" w:firstRow="1" w:lastRow="0" w:firstColumn="1" w:lastColumn="0" w:noHBand="0" w:noVBand="1"/>
+      </w:tblPr>
+      <w:tblGrid>
+        <w:gridCol w:w="1809"/>
+        <w:gridCol w:w="7513"/>
+      </w:tblGrid>
+      <w:tr>
+        <w:trPr>
+          <w:cnfStyle w:val="100000000000" w:firstRow="1" w:lastRow="0" w:firstColumn="0" w:lastColumn="0" w:oddVBand="0" w:evenVBand="0" w:oddHBand="0" w:evenHBand="0" w:firstRowFirstColumn="0" w:firstRowLastColumn="0" w:lastRowFirstColumn="0" w:lastRowLastColumn="0"/>
+        </w:trPr>
+        <w:tc>
+          <w:tcPr>
+            <w:cnfStyle w:val="001000000000" w:firstRow="0" w:lastRow="0" w:firstColumn="1" w:lastColumn="0" w:oddVBand="0" w:evenVBand="0" w:oddHBand="0" w:evenHBand="0" w:firstRowFirstColumn="0" w:firstRowLastColumn="0" w:lastRowFirstColumn="0" w:lastRowLastColumn="0"/>
+            <w:tcW w:w="1809" w:type="dxa"/>
+          </w:tcPr>
+          <w:p>
+            <w:pPr>
+              <w:jc w:val="center"/>
+            </w:pPr>
+            <w:bookmarkStart w:id="14" w:name="_Toc432097127"/>
+            <w:r>
+              <w:rPr>
+                <w:cs/>
+              </w:rPr>
+              <w:t>รหัสอ้างอิง</w:t>
+            </w:r>
+          </w:p>
+        </w:tc>
+        <w:tc>
+          <w:tcPr>
+            <w:tcW w:w="7513" w:type="dxa"/>
+          </w:tcPr>
+          <w:p>
+            <w:pPr>
+              <w:jc w:val="center"/>
+              <w:cnfStyle w:val="100000000000" w:firstRow="1" w:lastRow="0" w:firstColumn="0" w:lastColumn="0" w:oddVBand="0" w:evenVBand="0" w:oddHBand="0" w:evenHBand="0" w:firstRowFirstColumn="0" w:firstRowLastColumn="0" w:lastRowFirstColumn="0" w:lastRowLastColumn="0"/>
+            </w:pPr>
+            <w:r>
+              <w:rPr>
+                <w:cs/>
+              </w:rPr>
+              <w:t>รายละเอียดความต้องการ</w:t>
+            </w:r>
+          </w:p>
+        </w:tc>
+      </w:tr>
+      <w:tr>
+        <w:trPr>
+          <w:cnfStyle w:val="000000100000" w:firstRow="0" w:lastRow="0" w:firstColumn="0" w:lastColumn="0" w:oddVBand="0" w:evenVBand="0" w:oddHBand="1" w:evenHBand="0" w:firstRowFirstColumn="0" w:firstRowLastColumn="0" w:lastRowFirstColumn="0" w:lastRowLastColumn="0"/>
+        </w:trPr>
+        <w:tc>
+          <w:tcPr>
+            <w:cnfStyle w:val="001000000000" w:firstRow="0" w:lastRow="0" w:firstColumn="1" w:lastColumn="0" w:oddVBand="0" w:evenVBand="0" w:oddHBand="0" w:evenHBand="0" w:firstRowFirstColumn="0" w:firstRowLastColumn="0" w:lastRowFirstColumn="0" w:lastRowLastColumn="0"/>
+            <w:tcW w:w="1809" w:type="dxa"/>
+          </w:tcPr>
+          <w:p>
+            <w:pPr>
+              <w:jc w:val="center"/>
+            </w:pPr>
+            <w:r>
+              <w:rPr>
+                <w:color w:val="000000"/>
+                <w:lang w:val="en-GB"/>
+              </w:rPr>
+              <w:t>REQ-08</w:t>
+            </w:r>
+          </w:p>
+        </w:tc>
+        <w:tc>
+          <w:tcPr>
+            <w:tcW w:w="7513" w:type="dxa"/>
+          </w:tcPr>
+          <w:p>
+            <w:pPr>
+              <w:cnfStyle w:val="000000100000" w:firstRow="0" w:lastRow="0" w:firstColumn="0" w:lastColumn="0" w:oddVBand="0" w:evenVBand="0" w:oddHBand="1" w:evenHBand="0" w:firstRowFirstColumn="0" w:firstRowLastColumn="0" w:lastRowFirstColumn="0" w:lastRowLastColumn="0"/>
+              <w:rPr>
+                <w:cs/>
+              </w:rPr>
+            </w:pPr>
+            <w:r>
+              <w:rPr>
+                <w:rFonts w:hint="cs"/>
+                <w:cs/>
+              </w:rPr>
+              <w:t>ผู้ใช้</w:t>
+            </w:r>
+            <w:r>
+              <w:rPr>
+                <w:cs/>
+              </w:rPr>
+              <w:t>ต้องตรวจสอบสิทธิ</w:t>
+            </w:r>
+            <w:r>
+              <w:rPr>
+                <w:rFonts w:hint="cs"/>
+                <w:cs/>
+              </w:rPr>
+              <w:t>์</w:t>
+            </w:r>
+            <w:r>
+              <w:rPr>
+                <w:cs/>
+              </w:rPr>
+              <w:t>การใช้งานระบบ</w:t>
+            </w:r>
+            <w:r>
+              <w:rPr>
+                <w:rFonts w:hint="cs"/>
+                <w:cs/>
+              </w:rPr>
+              <w:t>จัดการชั้นเรียนก่อน</w:t>
+            </w:r>
+          </w:p>
+        </w:tc>
+      </w:tr>
+      <w:tr>
+        <w:tc>
+          <w:tcPr>
+            <w:cnfStyle w:val="001000000000" w:firstRow="0" w:lastRow="0" w:firstColumn="1" w:lastColumn="0" w:oddVBand="0" w:evenVBand="0" w:oddHBand="0" w:evenHBand="0" w:firstRowFirstColumn="0" w:firstRowLastColumn="0" w:lastRowFirstColumn="0" w:lastRowLastColumn="0"/>
+            <w:tcW w:w="1809" w:type="dxa"/>
+          </w:tcPr>
+          <w:p>
+            <w:pPr>
+              <w:jc w:val="center"/>
+              <w:rPr>
+                <w:color w:val="000000"/>
+              </w:rPr>
+            </w:pPr>
+            <w:r>
+              <w:rPr>
+                <w:color w:val="000000"/>
+                <w:lang w:val="en-GB"/>
+              </w:rPr>
+              <w:t>REQ-0</w:t>
+            </w:r>
+            <w:r>
+              <w:rPr>
+                <w:color w:val="000000"/>
+              </w:rPr>
+              <w:t>9</w:t>
+            </w:r>
+          </w:p>
+        </w:tc>
+        <w:tc>
+          <w:tcPr>
+            <w:tcW w:w="7513" w:type="dxa"/>
+          </w:tcPr>
+          <w:p>
+            <w:pPr>
+              <w:cnfStyle w:val="000000000000" w:firstRow="0" w:lastRow="0" w:firstColumn="0" w:lastColumn="0" w:oddVBand="0" w:evenVBand="0" w:oddHBand="0" w:evenHBand="0" w:firstRowFirstColumn="0" w:firstRowLastColumn="0" w:lastRowFirstColumn="0" w:lastRowLastColumn="0"/>
+              <w:rPr>
+                <w:color w:val="000000"/>
+                <w:cs/>
+              </w:rPr>
+            </w:pPr>
+            <w:r>
+              <w:rPr>
+                <w:rFonts w:hint="cs"/>
+                <w:cs/>
+              </w:rPr>
+              <w:t>ระบบอนุญาตให้ผู้ช่วยฝึกส่วนตัว</w:t>
+            </w:r>
+            <w:r>
+              <w:rPr>
+                <w:rFonts w:hint="cs"/>
+                <w:color w:val="000000"/>
+                <w:cs/>
+              </w:rPr>
+              <w:t>กรอกจำนวนสมาชิกที่เข้าเรียน</w:t>
+            </w:r>
+          </w:p>
+        </w:tc>
+      </w:tr>
+      <w:tr>
+        <w:trPr>
+          <w:cnfStyle w:val="000000100000" w:firstRow="0" w:lastRow="0" w:firstColumn="0" w:lastColumn="0" w:oddVBand="0" w:evenVBand="0" w:oddHBand="1" w:evenHBand="0" w:firstRowFirstColumn="0" w:firstRowLastColumn="0" w:lastRowFirstColumn="0" w:lastRowLastColumn="0"/>
+        </w:trPr>
+        <w:tc>
+          <w:tcPr>
+            <w:cnfStyle w:val="001000000000" w:firstRow="0" w:lastRow="0" w:firstColumn="1" w:lastColumn="0" w:oddVBand="0" w:evenVBand="0" w:oddHBand="0" w:evenHBand="0" w:firstRowFirstColumn="0" w:firstRowLastColumn="0" w:lastRowFirstColumn="0" w:lastRowLastColumn="0"/>
+            <w:tcW w:w="1809" w:type="dxa"/>
+          </w:tcPr>
+          <w:p>
+            <w:pPr>
+              <w:jc w:val="center"/>
+              <w:rPr>
+                <w:color w:val="000000"/>
+                <w:lang w:val="en-GB"/>
+              </w:rPr>
+            </w:pPr>
+            <w:r>
+              <w:rPr>
+                <w:color w:val="000000"/>
+                <w:lang w:val="en-GB"/>
+              </w:rPr>
+              <w:t>REQ-10</w:t>
+            </w:r>
+          </w:p>
+        </w:tc>
+        <w:tc>
+          <w:tcPr>
+            <w:tcW w:w="7513" w:type="dxa"/>
+          </w:tcPr>
+          <w:p>
+            <w:pPr>
+              <w:cnfStyle w:val="000000100000" w:firstRow="0" w:lastRow="0" w:firstColumn="0" w:lastColumn="0" w:oddVBand="0" w:evenVBand="0" w:oddHBand="1" w:evenHBand="0" w:firstRowFirstColumn="0" w:firstRowLastColumn="0" w:lastRowFirstColumn="0" w:lastRowLastColumn="0"/>
+              <w:rPr>
+                <w:cs/>
+              </w:rPr>
+            </w:pPr>
+            <w:r>
+              <w:rPr>
+                <w:cs/>
+              </w:rPr>
+              <w:t>ข้อมูล</w:t>
+            </w:r>
+            <w:r>
+              <w:rPr>
+                <w:cs/>
+              </w:rPr>
+              <w:t>การสอนต่างๆถูกเก็บลงในฐานข้อมูล</w:t>
+            </w:r>
+            <w:r>
+              <w:rPr>
+                <w:rFonts w:hint="cs"/>
+                <w:cs/>
+              </w:rPr>
+              <w:t>เท่านั้น</w:t>
+            </w:r>
+          </w:p>
+        </w:tc>
+      </w:tr>
+      <w:tr>
+        <w:tc>
+          <w:tcPr>
+            <w:cnfStyle w:val="001000000000" w:firstRow="0" w:lastRow="0" w:firstColumn="1" w:lastColumn="0" w:oddVBand="0" w:evenVBand="0" w:oddHBand="0" w:evenHBand="0" w:firstRowFirstColumn="0" w:firstRowLastColumn="0" w:lastRowFirstColumn="0" w:lastRowLastColumn="0"/>
+            <w:tcW w:w="1809" w:type="dxa"/>
+          </w:tcPr>
+          <w:p>
+            <w:pPr>
+              <w:jc w:val="center"/>
+              <w:rPr>
+                <w:color w:val="000000"/>
+              </w:rPr>
+            </w:pPr>
+            <w:r>
+              <w:rPr>
+                <w:color w:val="000000"/>
+              </w:rPr>
+              <w:t>REQ-11</w:t>
+            </w:r>
+          </w:p>
+        </w:tc>
+        <w:tc>
+          <w:tcPr>
+            <w:tcW w:w="7513" w:type="dxa"/>
+          </w:tcPr>
+          <w:p>
+            <w:pPr>
+              <w:cnfStyle w:val="000000000000" w:firstRow="0" w:lastRow="0" w:firstColumn="0" w:lastColumn="0" w:oddVBand="0" w:evenVBand="0" w:oddHBand="0" w:evenHBand="0" w:firstRowFirstColumn="0" w:firstRowLastColumn="0" w:lastRowFirstColumn="0" w:lastRowLastColumn="0"/>
+              <w:rPr>
+                <w:rFonts w:hint="cs"/>
+                <w:cs/>
+              </w:rPr>
+            </w:pPr>
+            <w:r>
+              <w:rPr>
+                <w:rFonts w:hint="cs"/>
+                <w:cs/>
+              </w:rPr>
+              <w:t>ผู้ใช้สามารถจัดการโปรแกรมการสอนได้</w:t>
+            </w:r>
+          </w:p>
+        </w:tc>
+      </w:tr>
+      <w:tr>
+        <w:trPr>
+          <w:cnfStyle w:val="000000100000" w:firstRow="0" w:lastRow="0" w:firstColumn="0" w:lastColumn="0" w:oddVBand="0" w:evenVBand="0" w:oddHBand="1" w:evenHBand="0" w:firstRowFirstColumn="0" w:firstRowLastColumn="0" w:lastRowFirstColumn="0" w:lastRowLastColumn="0"/>
+        </w:trPr>
+        <w:tc>
+          <w:tcPr>
+            <w:cnfStyle w:val="001000000000" w:firstRow="0" w:lastRow="0" w:firstColumn="1" w:lastColumn="0" w:oddVBand="0" w:evenVBand="0" w:oddHBand="0" w:evenHBand="0" w:firstRowFirstColumn="0" w:firstRowLastColumn="0" w:lastRowFirstColumn="0" w:lastRowLastColumn="0"/>
+            <w:tcW w:w="1809" w:type="dxa"/>
+          </w:tcPr>
+          <w:p>
+            <w:pPr>
+              <w:jc w:val="center"/>
+              <w:rPr>
+                <w:rFonts w:hint="cs"/>
+                <w:color w:val="000000"/>
+                <w:cs/>
+              </w:rPr>
+            </w:pPr>
+            <w:r>
+              <w:rPr>
+                <w:color w:val="000000"/>
+              </w:rPr>
+              <w:t>REQ-12</w:t>
+            </w:r>
+          </w:p>
+        </w:tc>
+        <w:tc>
+          <w:tcPr>
+            <w:tcW w:w="7513" w:type="dxa"/>
+          </w:tcPr>
+          <w:p>
+            <w:pPr>
+              <w:cnfStyle w:val="000000100000" w:firstRow="0" w:lastRow="0" w:firstColumn="0" w:lastColumn="0" w:oddVBand="0" w:evenVBand="0" w:oddHBand="1" w:evenHBand="0" w:firstRowFirstColumn="0" w:firstRowLastColumn="0" w:lastRowFirstColumn="0" w:lastRowLastColumn="0"/>
+            </w:pPr>
+            <w:r>
+              <w:rPr>
+                <w:rFonts w:hint="cs"/>
+                <w:cs/>
+              </w:rPr>
+              <w:t>ผู้ใช้สามารถเรียกดูข้อมูลโปรแกรมการสอนได้</w:t>
+            </w:r>
+          </w:p>
+        </w:tc>
+      </w:tr>
+      <w:tr>
+        <w:tc>
+          <w:tcPr>
+            <w:cnfStyle w:val="001000000000" w:firstRow="0" w:lastRow="0" w:firstColumn="1" w:lastColumn="0" w:oddVBand="0" w:evenVBand="0" w:oddHBand="0" w:evenHBand="0" w:firstRowFirstColumn="0" w:firstRowLastColumn="0" w:lastRowFirstColumn="0" w:lastRowLastColumn="0"/>
+            <w:tcW w:w="1809" w:type="dxa"/>
+          </w:tcPr>
+          <w:p>
+            <w:pPr>
+              <w:jc w:val="center"/>
+              <w:rPr>
+                <w:rFonts w:hint="cs"/>
+                <w:color w:val="000000"/>
+                <w:cs/>
+              </w:rPr>
+            </w:pPr>
+            <w:r>
+              <w:rPr>
+                <w:color w:val="000000"/>
+              </w:rPr>
+              <w:t>REQ-13</w:t>
+            </w:r>
+          </w:p>
+        </w:tc>
+        <w:tc>
+          <w:tcPr>
+            <w:tcW w:w="7513" w:type="dxa"/>
+          </w:tcPr>
+          <w:p>
+            <w:pPr>
+              <w:cnfStyle w:val="000000000000" w:firstRow="0" w:lastRow="0" w:firstColumn="0" w:lastColumn="0" w:oddVBand="0" w:evenVBand="0" w:oddHBand="0" w:evenHBand="0" w:firstRowFirstColumn="0" w:firstRowLastColumn="0" w:lastRowFirstColumn="0" w:lastRowLastColumn="0"/>
+              <w:rPr>
+                <w:rFonts w:hint="cs"/>
+                <w:cs/>
+              </w:rPr>
+            </w:pPr>
+            <w:r>
+              <w:rPr>
+                <w:rFonts w:hint="cs"/>
+                <w:cs/>
+              </w:rPr>
+              <w:t>ผู้ใช้สามารถจัดการข้อมูลผู้ช่วยฝึกส่วนตัวได้</w:t>
+            </w:r>
+          </w:p>
+        </w:tc>
+      </w:tr>
+      <w:tr>
+        <w:trPr>
+          <w:cnfStyle w:val="000000100000" w:firstRow="0" w:lastRow="0" w:firstColumn="0" w:lastColumn="0" w:oddVBand="0" w:evenVBand="0" w:oddHBand="1" w:evenHBand="0" w:firstRowFirstColumn="0" w:firstRowLastColumn="0" w:lastRowFirstColumn="0" w:lastRowLastColumn="0"/>
+        </w:trPr>
+        <w:tc>
+          <w:tcPr>
+            <w:cnfStyle w:val="001000000000" w:firstRow="0" w:lastRow="0" w:firstColumn="1" w:lastColumn="0" w:oddVBand="0" w:evenVBand="0" w:oddHBand="0" w:evenHBand="0" w:firstRowFirstColumn="0" w:firstRowLastColumn="0" w:lastRowFirstColumn="0" w:lastRowLastColumn="0"/>
+            <w:tcW w:w="1809" w:type="dxa"/>
+          </w:tcPr>
+          <w:p>
+            <w:pPr>
+              <w:jc w:val="center"/>
+              <w:rPr>
+                <w:rFonts w:hint="cs"/>
+                <w:color w:val="000000"/>
+                <w:cs/>
+              </w:rPr>
+            </w:pPr>
+            <w:r>
+              <w:rPr>
+                <w:color w:val="000000"/>
+              </w:rPr>
+              <w:t>REQ-14</w:t>
+            </w:r>
+          </w:p>
+        </w:tc>
+        <w:tc>
+          <w:tcPr>
+            <w:tcW w:w="7513" w:type="dxa"/>
+          </w:tcPr>
+          <w:p>
+            <w:pPr>
+              <w:cnfStyle w:val="000000100000" w:firstRow="0" w:lastRow="0" w:firstColumn="0" w:lastColumn="0" w:oddVBand="0" w:evenVBand="0" w:oddHBand="1" w:evenHBand="0" w:firstRowFirstColumn="0" w:firstRowLastColumn="0" w:lastRowFirstColumn="0" w:lastRowLastColumn="0"/>
+              <w:rPr>
+                <w:rFonts w:hint="cs"/>
+                <w:cs/>
+              </w:rPr>
+            </w:pPr>
+            <w:r>
+              <w:rPr>
+                <w:rFonts w:hint="cs"/>
+                <w:cs/>
+              </w:rPr>
+              <w:t>ผู้ใช้สามารถเรียกดูข้อมูลผู้ช่วยฝึกส่วนตัวได้</w:t>
+            </w:r>
+          </w:p>
+        </w:tc>
+      </w:tr>
+      <w:tr>
+        <w:tc>
+          <w:tcPr>
+            <w:cnfStyle w:val="001000000000" w:firstRow="0" w:lastRow="0" w:firstColumn="1" w:lastColumn="0" w:oddVBand="0" w:evenVBand="0" w:oddHBand="0" w:evenHBand="0" w:firstRowFirstColumn="0" w:firstRowLastColumn="0" w:lastRowFirstColumn="0" w:lastRowLastColumn="0"/>
+            <w:tcW w:w="1809" w:type="dxa"/>
+          </w:tcPr>
+          <w:p>
+            <w:pPr>
+              <w:jc w:val="center"/>
+              <w:rPr>
+                <w:rFonts w:hint="cs"/>
+                <w:color w:val="000000"/>
+                <w:cs/>
+              </w:rPr>
+            </w:pPr>
+            <w:r>
+              <w:rPr>
+                <w:color w:val="000000"/>
+              </w:rPr>
+              <w:t>REQ-13</w:t>
+            </w:r>
+          </w:p>
+        </w:tc>
+        <w:tc>
+          <w:tcPr>
+            <w:tcW w:w="7513" w:type="dxa"/>
+          </w:tcPr>
+          <w:p>
+            <w:pPr>
+              <w:cnfStyle w:val="000000000000" w:firstRow="0" w:lastRow="0" w:firstColumn="0" w:lastColumn="0" w:oddVBand="0" w:evenVBand="0" w:oddHBand="0" w:evenHBand="0" w:firstRowFirstColumn="0" w:firstRowLastColumn="0" w:lastRowFirstColumn="0" w:lastRowLastColumn="0"/>
+              <w:rPr>
+                <w:rFonts w:hint="cs"/>
+                <w:cs/>
+              </w:rPr>
+            </w:pPr>
+            <w:r>
+              <w:rPr>
+                <w:rFonts w:hint="cs"/>
+                <w:cs/>
+              </w:rPr>
+              <w:t>ระบบจะต้องมีการบันทึกข้อมูลการจัดการโปรแกรมการสอนและการจัดการข้อมูลผู้ช่วยฝึกส่วนตัว</w:t>
+            </w:r>
+          </w:p>
+        </w:tc>
+      </w:tr>
+    </w:tbl>
     <w:p>
       <w:pPr>
         <w:pStyle w:val="3"/>
       </w:pPr>
-      <w:bookmarkStart w:id="14" w:name="_Toc432097126"/>
       <w:r>
         <w:rPr>
           <w:rFonts w:hint="cs"/>
           <w:cs/>
         </w:rPr>
-        <w:t>ระบบจัดการชั้นเรียน</w:t>
+        <w:lastRenderedPageBreak/>
+        <w:t>ระบบจัดการสินค้าคงคลัง</w:t>
       </w:r>
       <w:bookmarkEnd w:id="14"/>
     </w:p>
@@ -4841,33 +5803,369 @@
       <w:pPr>
         <w:rPr>
           <w:rFonts w:hint="cs"/>
-        </w:rPr>
-      </w:pPr>
-      <w:r>
-        <w:t>{</w:t>
+          <w:cs/>
+        </w:rPr>
+      </w:pPr>
+      <w:r>
+        <w:tab/>
       </w:r>
       <w:r>
         <w:rPr>
           <w:rFonts w:hint="cs"/>
           <w:cs/>
         </w:rPr>
-        <w:t>ลำดับรายละเอียดตรงนี้</w:t>
-      </w:r>
-      <w:r>
-        <w:t>}</w:t>
+        <w:t>ระบบจัดการสินค้าคงคลังมีรายละเอียดความต้องการเบื้องต้น ดังนี้</w:t>
       </w:r>
     </w:p>
+    <w:tbl>
+      <w:tblPr>
+        <w:tblStyle w:val="-2"/>
+        <w:tblW w:w="9322" w:type="dxa"/>
+        <w:tblLook w:val="04A0" w:firstRow="1" w:lastRow="0" w:firstColumn="1" w:lastColumn="0" w:noHBand="0" w:noVBand="1"/>
+      </w:tblPr>
+      <w:tblGrid>
+        <w:gridCol w:w="1809"/>
+        <w:gridCol w:w="7513"/>
+      </w:tblGrid>
+      <w:tr>
+        <w:trPr>
+          <w:cnfStyle w:val="100000000000" w:firstRow="1" w:lastRow="0" w:firstColumn="0" w:lastColumn="0" w:oddVBand="0" w:evenVBand="0" w:oddHBand="0" w:evenHBand="0" w:firstRowFirstColumn="0" w:firstRowLastColumn="0" w:lastRowFirstColumn="0" w:lastRowLastColumn="0"/>
+        </w:trPr>
+        <w:tc>
+          <w:tcPr>
+            <w:cnfStyle w:val="001000000000" w:firstRow="0" w:lastRow="0" w:firstColumn="1" w:lastColumn="0" w:oddVBand="0" w:evenVBand="0" w:oddHBand="0" w:evenHBand="0" w:firstRowFirstColumn="0" w:firstRowLastColumn="0" w:lastRowFirstColumn="0" w:lastRowLastColumn="0"/>
+            <w:tcW w:w="1809" w:type="dxa"/>
+          </w:tcPr>
+          <w:p>
+            <w:pPr>
+              <w:jc w:val="center"/>
+            </w:pPr>
+            <w:bookmarkStart w:id="15" w:name="_Toc432097128"/>
+            <w:r>
+              <w:rPr>
+                <w:cs/>
+              </w:rPr>
+              <w:t>รหัสอ้างอิง</w:t>
+            </w:r>
+          </w:p>
+        </w:tc>
+        <w:tc>
+          <w:tcPr>
+            <w:tcW w:w="7513" w:type="dxa"/>
+          </w:tcPr>
+          <w:p>
+            <w:pPr>
+              <w:jc w:val="center"/>
+              <w:cnfStyle w:val="100000000000" w:firstRow="1" w:lastRow="0" w:firstColumn="0" w:lastColumn="0" w:oddVBand="0" w:evenVBand="0" w:oddHBand="0" w:evenHBand="0" w:firstRowFirstColumn="0" w:firstRowLastColumn="0" w:lastRowFirstColumn="0" w:lastRowLastColumn="0"/>
+            </w:pPr>
+            <w:r>
+              <w:rPr>
+                <w:cs/>
+              </w:rPr>
+              <w:t>รายละเอียดความต้องการ</w:t>
+            </w:r>
+          </w:p>
+        </w:tc>
+      </w:tr>
+      <w:tr>
+        <w:trPr>
+          <w:cnfStyle w:val="000000100000" w:firstRow="0" w:lastRow="0" w:firstColumn="0" w:lastColumn="0" w:oddVBand="0" w:evenVBand="0" w:oddHBand="1" w:evenHBand="0" w:firstRowFirstColumn="0" w:firstRowLastColumn="0" w:lastRowFirstColumn="0" w:lastRowLastColumn="0"/>
+        </w:trPr>
+        <w:tc>
+          <w:tcPr>
+            <w:cnfStyle w:val="001000000000" w:firstRow="0" w:lastRow="0" w:firstColumn="1" w:lastColumn="0" w:oddVBand="0" w:evenVBand="0" w:oddHBand="0" w:evenHBand="0" w:firstRowFirstColumn="0" w:firstRowLastColumn="0" w:lastRowFirstColumn="0" w:lastRowLastColumn="0"/>
+            <w:tcW w:w="1809" w:type="dxa"/>
+          </w:tcPr>
+          <w:p>
+            <w:pPr>
+              <w:jc w:val="center"/>
+              <w:rPr>
+                <w:rFonts w:hint="cs"/>
+                <w:color w:val="000000"/>
+                <w:cs/>
+              </w:rPr>
+            </w:pPr>
+            <w:r>
+              <w:rPr>
+                <w:color w:val="000000"/>
+              </w:rPr>
+              <w:t>REQ-14</w:t>
+            </w:r>
+          </w:p>
+        </w:tc>
+        <w:tc>
+          <w:tcPr>
+            <w:tcW w:w="7513" w:type="dxa"/>
+          </w:tcPr>
+          <w:p>
+            <w:pPr>
+              <w:cnfStyle w:val="000000100000" w:firstRow="0" w:lastRow="0" w:firstColumn="0" w:lastColumn="0" w:oddVBand="0" w:evenVBand="0" w:oddHBand="1" w:evenHBand="0" w:firstRowFirstColumn="0" w:firstRowLastColumn="0" w:lastRowFirstColumn="0" w:lastRowLastColumn="0"/>
+              <w:rPr>
+                <w:rFonts w:hint="cs"/>
+                <w:color w:val="000000"/>
+                <w:cs/>
+              </w:rPr>
+            </w:pPr>
+            <w:r>
+              <w:rPr>
+                <w:rFonts w:hint="cs"/>
+                <w:color w:val="000000"/>
+                <w:cs/>
+              </w:rPr>
+              <w:t>ผู้ใช้ต้องตรวจสอบสิทธิ์การใช้งานระบบจัดการสินค้าคงคลังก่อน</w:t>
+            </w:r>
+          </w:p>
+        </w:tc>
+      </w:tr>
+      <w:tr>
+        <w:tc>
+          <w:tcPr>
+            <w:cnfStyle w:val="001000000000" w:firstRow="0" w:lastRow="0" w:firstColumn="1" w:lastColumn="0" w:oddVBand="0" w:evenVBand="0" w:oddHBand="0" w:evenHBand="0" w:firstRowFirstColumn="0" w:firstRowLastColumn="0" w:lastRowFirstColumn="0" w:lastRowLastColumn="0"/>
+            <w:tcW w:w="1809" w:type="dxa"/>
+          </w:tcPr>
+          <w:p>
+            <w:pPr>
+              <w:jc w:val="center"/>
+              <w:rPr>
+                <w:rFonts w:hint="cs"/>
+                <w:color w:val="000000"/>
+                <w:cs/>
+              </w:rPr>
+            </w:pPr>
+            <w:r>
+              <w:rPr>
+                <w:color w:val="000000"/>
+              </w:rPr>
+              <w:t>REQ-15</w:t>
+            </w:r>
+          </w:p>
+        </w:tc>
+        <w:tc>
+          <w:tcPr>
+            <w:tcW w:w="7513" w:type="dxa"/>
+          </w:tcPr>
+          <w:p>
+            <w:pPr>
+              <w:cnfStyle w:val="000000000000" w:firstRow="0" w:lastRow="0" w:firstColumn="0" w:lastColumn="0" w:oddVBand="0" w:evenVBand="0" w:oddHBand="0" w:evenHBand="0" w:firstRowFirstColumn="0" w:firstRowLastColumn="0" w:lastRowFirstColumn="0" w:lastRowLastColumn="0"/>
+              <w:rPr>
+                <w:rFonts w:hint="cs"/>
+                <w:color w:val="000000"/>
+                <w:cs/>
+              </w:rPr>
+            </w:pPr>
+            <w:r>
+              <w:rPr>
+                <w:rFonts w:hint="cs"/>
+                <w:color w:val="000000"/>
+                <w:cs/>
+              </w:rPr>
+              <w:t>พนักงานบริการต้องจัดการข้อมูลสินค้าผ่านระบบ</w:t>
+            </w:r>
+          </w:p>
+        </w:tc>
+      </w:tr>
+      <w:tr>
+        <w:trPr>
+          <w:cnfStyle w:val="000000100000" w:firstRow="0" w:lastRow="0" w:firstColumn="0" w:lastColumn="0" w:oddVBand="0" w:evenVBand="0" w:oddHBand="1" w:evenHBand="0" w:firstRowFirstColumn="0" w:firstRowLastColumn="0" w:lastRowFirstColumn="0" w:lastRowLastColumn="0"/>
+        </w:trPr>
+        <w:tc>
+          <w:tcPr>
+            <w:cnfStyle w:val="001000000000" w:firstRow="0" w:lastRow="0" w:firstColumn="1" w:lastColumn="0" w:oddVBand="0" w:evenVBand="0" w:oddHBand="0" w:evenHBand="0" w:firstRowFirstColumn="0" w:firstRowLastColumn="0" w:lastRowFirstColumn="0" w:lastRowLastColumn="0"/>
+            <w:tcW w:w="1809" w:type="dxa"/>
+          </w:tcPr>
+          <w:p>
+            <w:pPr>
+              <w:jc w:val="center"/>
+            </w:pPr>
+            <w:r>
+              <w:rPr>
+                <w:color w:val="000000"/>
+                <w:lang w:val="en-GB"/>
+              </w:rPr>
+              <w:t>REQ-16</w:t>
+            </w:r>
+          </w:p>
+        </w:tc>
+        <w:tc>
+          <w:tcPr>
+            <w:tcW w:w="7513" w:type="dxa"/>
+          </w:tcPr>
+          <w:p>
+            <w:pPr>
+              <w:cnfStyle w:val="000000100000" w:firstRow="0" w:lastRow="0" w:firstColumn="0" w:lastColumn="0" w:oddVBand="0" w:evenVBand="0" w:oddHBand="1" w:evenHBand="0" w:firstRowFirstColumn="0" w:firstRowLastColumn="0" w:lastRowFirstColumn="0" w:lastRowLastColumn="0"/>
+              <w:rPr>
+                <w:cs/>
+              </w:rPr>
+            </w:pPr>
+            <w:r>
+              <w:rPr>
+                <w:rFonts w:hint="cs"/>
+                <w:color w:val="000000"/>
+                <w:cs/>
+              </w:rPr>
+              <w:t>ข้อมูลสินค้าจะถูกบันทึกไว้ในฐานข้อมูลเท่านั้น</w:t>
+            </w:r>
+          </w:p>
+        </w:tc>
+      </w:tr>
+      <w:tr>
+        <w:tc>
+          <w:tcPr>
+            <w:cnfStyle w:val="001000000000" w:firstRow="0" w:lastRow="0" w:firstColumn="1" w:lastColumn="0" w:oddVBand="0" w:evenVBand="0" w:oddHBand="0" w:evenHBand="0" w:firstRowFirstColumn="0" w:firstRowLastColumn="0" w:lastRowFirstColumn="0" w:lastRowLastColumn="0"/>
+            <w:tcW w:w="1809" w:type="dxa"/>
+          </w:tcPr>
+          <w:p>
+            <w:pPr>
+              <w:jc w:val="center"/>
+              <w:rPr>
+                <w:color w:val="000000"/>
+              </w:rPr>
+            </w:pPr>
+            <w:r>
+              <w:rPr>
+                <w:color w:val="000000"/>
+                <w:lang w:val="en-GB"/>
+              </w:rPr>
+              <w:t>REQ-17</w:t>
+            </w:r>
+          </w:p>
+        </w:tc>
+        <w:tc>
+          <w:tcPr>
+            <w:tcW w:w="7513" w:type="dxa"/>
+          </w:tcPr>
+          <w:p>
+            <w:pPr>
+              <w:cnfStyle w:val="000000000000" w:firstRow="0" w:lastRow="0" w:firstColumn="0" w:lastColumn="0" w:oddVBand="0" w:evenVBand="0" w:oddHBand="0" w:evenHBand="0" w:firstRowFirstColumn="0" w:firstRowLastColumn="0" w:lastRowFirstColumn="0" w:lastRowLastColumn="0"/>
+              <w:rPr>
+                <w:rFonts w:hint="cs"/>
+                <w:color w:val="000000"/>
+                <w:cs/>
+              </w:rPr>
+            </w:pPr>
+            <w:r>
+              <w:rPr>
+                <w:rFonts w:hint="cs"/>
+                <w:color w:val="000000"/>
+                <w:cs/>
+              </w:rPr>
+              <w:t>ผู้ใช้สามารถเรียกข้อมูลสินค้าได้</w:t>
+            </w:r>
+          </w:p>
+        </w:tc>
+      </w:tr>
+      <w:tr>
+        <w:trPr>
+          <w:cnfStyle w:val="000000100000" w:firstRow="0" w:lastRow="0" w:firstColumn="0" w:lastColumn="0" w:oddVBand="0" w:evenVBand="0" w:oddHBand="1" w:evenHBand="0" w:firstRowFirstColumn="0" w:firstRowLastColumn="0" w:lastRowFirstColumn="0" w:lastRowLastColumn="0"/>
+        </w:trPr>
+        <w:tc>
+          <w:tcPr>
+            <w:cnfStyle w:val="001000000000" w:firstRow="0" w:lastRow="0" w:firstColumn="1" w:lastColumn="0" w:oddVBand="0" w:evenVBand="0" w:oddHBand="0" w:evenHBand="0" w:firstRowFirstColumn="0" w:firstRowLastColumn="0" w:lastRowFirstColumn="0" w:lastRowLastColumn="0"/>
+            <w:tcW w:w="1809" w:type="dxa"/>
+          </w:tcPr>
+          <w:p>
+            <w:pPr>
+              <w:jc w:val="center"/>
+              <w:rPr>
+                <w:color w:val="000000"/>
+              </w:rPr>
+            </w:pPr>
+            <w:r>
+              <w:rPr>
+                <w:color w:val="000000"/>
+              </w:rPr>
+              <w:t>REQ-18</w:t>
+            </w:r>
+          </w:p>
+        </w:tc>
+        <w:tc>
+          <w:tcPr>
+            <w:tcW w:w="7513" w:type="dxa"/>
+          </w:tcPr>
+          <w:p>
+            <w:pPr>
+              <w:cnfStyle w:val="000000100000" w:firstRow="0" w:lastRow="0" w:firstColumn="0" w:lastColumn="0" w:oddVBand="0" w:evenVBand="0" w:oddHBand="1" w:evenHBand="0" w:firstRowFirstColumn="0" w:firstRowLastColumn="0" w:lastRowFirstColumn="0" w:lastRowLastColumn="0"/>
+              <w:rPr>
+                <w:rFonts w:hint="cs"/>
+                <w:color w:val="000000"/>
+                <w:cs/>
+              </w:rPr>
+            </w:pPr>
+            <w:r>
+              <w:rPr>
+                <w:rFonts w:hint="cs"/>
+                <w:color w:val="000000"/>
+                <w:cs/>
+              </w:rPr>
+              <w:t>ผู้ใช้สามารถบันทึกข้อมูลการขายสินค้าได้</w:t>
+            </w:r>
+          </w:p>
+        </w:tc>
+      </w:tr>
+      <w:tr>
+        <w:tc>
+          <w:tcPr>
+            <w:cnfStyle w:val="001000000000" w:firstRow="0" w:lastRow="0" w:firstColumn="1" w:lastColumn="0" w:oddVBand="0" w:evenVBand="0" w:oddHBand="0" w:evenHBand="0" w:firstRowFirstColumn="0" w:firstRowLastColumn="0" w:lastRowFirstColumn="0" w:lastRowLastColumn="0"/>
+            <w:tcW w:w="1809" w:type="dxa"/>
+          </w:tcPr>
+          <w:p>
+            <w:pPr>
+              <w:jc w:val="center"/>
+              <w:rPr>
+                <w:rFonts w:hint="cs"/>
+                <w:color w:val="000000"/>
+                <w:cs/>
+              </w:rPr>
+            </w:pPr>
+            <w:r>
+              <w:rPr>
+                <w:color w:val="000000"/>
+                <w:lang w:val="en-GB"/>
+              </w:rPr>
+              <w:t>REQ-1</w:t>
+            </w:r>
+            <w:r>
+              <w:rPr>
+                <w:color w:val="000000"/>
+              </w:rPr>
+              <w:t>9</w:t>
+            </w:r>
+          </w:p>
+        </w:tc>
+        <w:tc>
+          <w:tcPr>
+            <w:tcW w:w="7513" w:type="dxa"/>
+          </w:tcPr>
+          <w:p>
+            <w:pPr>
+              <w:cnfStyle w:val="000000000000" w:firstRow="0" w:lastRow="0" w:firstColumn="0" w:lastColumn="0" w:oddVBand="0" w:evenVBand="0" w:oddHBand="0" w:evenHBand="0" w:firstRowFirstColumn="0" w:firstRowLastColumn="0" w:lastRowFirstColumn="0" w:lastRowLastColumn="0"/>
+              <w:rPr>
+                <w:color w:val="000000"/>
+                <w:cs/>
+              </w:rPr>
+            </w:pPr>
+            <w:r>
+              <w:rPr>
+                <w:rFonts w:hint="cs"/>
+                <w:color w:val="000000"/>
+                <w:cs/>
+              </w:rPr>
+              <w:t>ระบบจะต้องมีการบันทึกข้อมูลการจัดการข้อมูลสินค้าคงคลัง</w:t>
+            </w:r>
+          </w:p>
+        </w:tc>
+      </w:tr>
+    </w:tbl>
     <w:p>
       <w:pPr>
         <w:pStyle w:val="3"/>
       </w:pPr>
-      <w:bookmarkStart w:id="15" w:name="_Toc432097127"/>
       <w:r>
         <w:rPr>
           <w:rFonts w:hint="cs"/>
           <w:cs/>
         </w:rPr>
-        <w:t>ระบบจัดการสินค้าคงคลัง</w:t>
+        <w:t>ระบบออกรายงาน</w:t>
       </w:r>
       <w:bookmarkEnd w:id="15"/>
     </w:p>
@@ -4875,133 +6173,929 @@
       <w:pPr>
         <w:rPr>
           <w:rFonts w:hint="cs"/>
-        </w:rPr>
-      </w:pPr>
-      <w:r>
-        <w:t>{</w:t>
+          <w:cs/>
+        </w:rPr>
+      </w:pPr>
+      <w:r>
+        <w:tab/>
       </w:r>
       <w:r>
         <w:rPr>
           <w:rFonts w:hint="cs"/>
           <w:cs/>
         </w:rPr>
-        <w:t>ลำดับรายละเอียดตรงนี้</w:t>
-      </w:r>
-      <w:r>
-        <w:t>}</w:t>
+        <w:t>ระบบออกรายงานมีรายละเอียดความต้องการเบื้องต้น ตังนี้</w:t>
+      </w:r>
+    </w:p>
+    <w:tbl>
+      <w:tblPr>
+        <w:tblStyle w:val="-2"/>
+        <w:tblW w:w="9322" w:type="dxa"/>
+        <w:tblLook w:val="04A0" w:firstRow="1" w:lastRow="0" w:firstColumn="1" w:lastColumn="0" w:noHBand="0" w:noVBand="1"/>
+      </w:tblPr>
+      <w:tblGrid>
+        <w:gridCol w:w="1809"/>
+        <w:gridCol w:w="7513"/>
+      </w:tblGrid>
+      <w:tr>
+        <w:trPr>
+          <w:cnfStyle w:val="100000000000" w:firstRow="1" w:lastRow="0" w:firstColumn="0" w:lastColumn="0" w:oddVBand="0" w:evenVBand="0" w:oddHBand="0" w:evenHBand="0" w:firstRowFirstColumn="0" w:firstRowLastColumn="0" w:lastRowFirstColumn="0" w:lastRowLastColumn="0"/>
+        </w:trPr>
+        <w:tc>
+          <w:tcPr>
+            <w:cnfStyle w:val="001000000000" w:firstRow="0" w:lastRow="0" w:firstColumn="1" w:lastColumn="0" w:oddVBand="0" w:evenVBand="0" w:oddHBand="0" w:evenHBand="0" w:firstRowFirstColumn="0" w:firstRowLastColumn="0" w:lastRowFirstColumn="0" w:lastRowLastColumn="0"/>
+            <w:tcW w:w="1809" w:type="dxa"/>
+          </w:tcPr>
+          <w:p>
+            <w:pPr>
+              <w:jc w:val="center"/>
+            </w:pPr>
+            <w:bookmarkStart w:id="16" w:name="_Toc432097129"/>
+            <w:r>
+              <w:rPr>
+                <w:cs/>
+              </w:rPr>
+              <w:t>รหัสอ้างอิง</w:t>
+            </w:r>
+          </w:p>
+        </w:tc>
+        <w:tc>
+          <w:tcPr>
+            <w:tcW w:w="7513" w:type="dxa"/>
+          </w:tcPr>
+          <w:p>
+            <w:pPr>
+              <w:jc w:val="center"/>
+              <w:cnfStyle w:val="100000000000" w:firstRow="1" w:lastRow="0" w:firstColumn="0" w:lastColumn="0" w:oddVBand="0" w:evenVBand="0" w:oddHBand="0" w:evenHBand="0" w:firstRowFirstColumn="0" w:firstRowLastColumn="0" w:lastRowFirstColumn="0" w:lastRowLastColumn="0"/>
+            </w:pPr>
+            <w:r>
+              <w:rPr>
+                <w:cs/>
+              </w:rPr>
+              <w:t>รายละเอียดความต้องการ</w:t>
+            </w:r>
+          </w:p>
+        </w:tc>
+      </w:tr>
+      <w:tr>
+        <w:trPr>
+          <w:cnfStyle w:val="000000100000" w:firstRow="0" w:lastRow="0" w:firstColumn="0" w:lastColumn="0" w:oddVBand="0" w:evenVBand="0" w:oddHBand="1" w:evenHBand="0" w:firstRowFirstColumn="0" w:firstRowLastColumn="0" w:lastRowFirstColumn="0" w:lastRowLastColumn="0"/>
+        </w:trPr>
+        <w:tc>
+          <w:tcPr>
+            <w:cnfStyle w:val="001000000000" w:firstRow="0" w:lastRow="0" w:firstColumn="1" w:lastColumn="0" w:oddVBand="0" w:evenVBand="0" w:oddHBand="0" w:evenHBand="0" w:firstRowFirstColumn="0" w:firstRowLastColumn="0" w:lastRowFirstColumn="0" w:lastRowLastColumn="0"/>
+            <w:tcW w:w="1809" w:type="dxa"/>
+          </w:tcPr>
+          <w:p>
+            <w:pPr>
+              <w:jc w:val="center"/>
+            </w:pPr>
+            <w:r>
+              <w:rPr>
+                <w:color w:val="000000"/>
+                <w:lang w:val="en-GB"/>
+              </w:rPr>
+              <w:t>REQ-</w:t>
+            </w:r>
+            <w:r>
+              <w:rPr>
+                <w:color w:val="000000"/>
+                <w:lang w:val="en-GB"/>
+              </w:rPr>
+              <w:t>20</w:t>
+            </w:r>
+          </w:p>
+        </w:tc>
+        <w:tc>
+          <w:tcPr>
+            <w:tcW w:w="7513" w:type="dxa"/>
+          </w:tcPr>
+          <w:p>
+            <w:pPr>
+              <w:cnfStyle w:val="000000100000" w:firstRow="0" w:lastRow="0" w:firstColumn="0" w:lastColumn="0" w:oddVBand="0" w:evenVBand="0" w:oddHBand="1" w:evenHBand="0" w:firstRowFirstColumn="0" w:firstRowLastColumn="0" w:lastRowFirstColumn="0" w:lastRowLastColumn="0"/>
+              <w:rPr>
+                <w:cs/>
+              </w:rPr>
+            </w:pPr>
+            <w:r>
+              <w:rPr>
+                <w:rFonts w:hint="cs"/>
+                <w:cs/>
+              </w:rPr>
+              <w:t>ผู้ใช้</w:t>
+            </w:r>
+            <w:r>
+              <w:rPr>
+                <w:cs/>
+              </w:rPr>
+              <w:t>ต้องตรวจสอบสิทธิการใช้งานระบบถึงจะเข้าดูรายงานได้</w:t>
+            </w:r>
+          </w:p>
+        </w:tc>
+      </w:tr>
+      <w:tr>
+        <w:tc>
+          <w:tcPr>
+            <w:cnfStyle w:val="001000000000" w:firstRow="0" w:lastRow="0" w:firstColumn="1" w:lastColumn="0" w:oddVBand="0" w:evenVBand="0" w:oddHBand="0" w:evenHBand="0" w:firstRowFirstColumn="0" w:firstRowLastColumn="0" w:lastRowFirstColumn="0" w:lastRowLastColumn="0"/>
+            <w:tcW w:w="1809" w:type="dxa"/>
+          </w:tcPr>
+          <w:p>
+            <w:pPr>
+              <w:jc w:val="center"/>
+              <w:rPr>
+                <w:color w:val="000000"/>
+              </w:rPr>
+            </w:pPr>
+            <w:r>
+              <w:rPr>
+                <w:color w:val="000000"/>
+                <w:lang w:val="en-GB"/>
+              </w:rPr>
+              <w:t>REQ-21</w:t>
+            </w:r>
+          </w:p>
+        </w:tc>
+        <w:tc>
+          <w:tcPr>
+            <w:tcW w:w="7513" w:type="dxa"/>
+          </w:tcPr>
+          <w:p>
+            <w:pPr>
+              <w:cnfStyle w:val="000000000000" w:firstRow="0" w:lastRow="0" w:firstColumn="0" w:lastColumn="0" w:oddVBand="0" w:evenVBand="0" w:oddHBand="0" w:evenHBand="0" w:firstRowFirstColumn="0" w:firstRowLastColumn="0" w:lastRowFirstColumn="0" w:lastRowLastColumn="0"/>
+              <w:rPr>
+                <w:color w:val="000000"/>
+                <w:cs/>
+              </w:rPr>
+            </w:pPr>
+            <w:r>
+              <w:rPr>
+                <w:rFonts w:hint="cs"/>
+                <w:color w:val="000000"/>
+                <w:cs/>
+              </w:rPr>
+              <w:t>การออกรายงานสามารถออกได้ตามสิทธิ์ของผู้ใช้</w:t>
+            </w:r>
+          </w:p>
+        </w:tc>
+      </w:tr>
+      <w:tr>
+        <w:trPr>
+          <w:cnfStyle w:val="000000100000" w:firstRow="0" w:lastRow="0" w:firstColumn="0" w:lastColumn="0" w:oddVBand="0" w:evenVBand="0" w:oddHBand="1" w:evenHBand="0" w:firstRowFirstColumn="0" w:firstRowLastColumn="0" w:lastRowFirstColumn="0" w:lastRowLastColumn="0"/>
+        </w:trPr>
+        <w:tc>
+          <w:tcPr>
+            <w:cnfStyle w:val="001000000000" w:firstRow="0" w:lastRow="0" w:firstColumn="1" w:lastColumn="0" w:oddVBand="0" w:evenVBand="0" w:oddHBand="0" w:evenHBand="0" w:firstRowFirstColumn="0" w:firstRowLastColumn="0" w:lastRowFirstColumn="0" w:lastRowLastColumn="0"/>
+            <w:tcW w:w="1809" w:type="dxa"/>
+          </w:tcPr>
+          <w:p>
+            <w:pPr>
+              <w:jc w:val="center"/>
+              <w:rPr>
+                <w:color w:val="000000"/>
+              </w:rPr>
+            </w:pPr>
+            <w:r>
+              <w:rPr>
+                <w:color w:val="000000"/>
+                <w:lang w:val="en-GB"/>
+              </w:rPr>
+              <w:t>REQ-22</w:t>
+            </w:r>
+          </w:p>
+        </w:tc>
+        <w:tc>
+          <w:tcPr>
+            <w:tcW w:w="7513" w:type="dxa"/>
+          </w:tcPr>
+          <w:p>
+            <w:pPr>
+              <w:cnfStyle w:val="000000100000" w:firstRow="0" w:lastRow="0" w:firstColumn="0" w:lastColumn="0" w:oddVBand="0" w:evenVBand="0" w:oddHBand="1" w:evenHBand="0" w:firstRowFirstColumn="0" w:firstRowLastColumn="0" w:lastRowFirstColumn="0" w:lastRowLastColumn="0"/>
+              <w:rPr>
+                <w:rFonts w:hint="cs"/>
+                <w:color w:val="000000"/>
+                <w:cs/>
+              </w:rPr>
+            </w:pPr>
+            <w:r>
+              <w:rPr>
+                <w:rFonts w:hint="cs"/>
+                <w:color w:val="000000"/>
+                <w:cs/>
+              </w:rPr>
+              <w:t>ระบบสามารถออกรายงานข้อมูลสมาชิกได้</w:t>
+            </w:r>
+          </w:p>
+        </w:tc>
+      </w:tr>
+      <w:tr>
+        <w:tc>
+          <w:tcPr>
+            <w:cnfStyle w:val="001000000000" w:firstRow="0" w:lastRow="0" w:firstColumn="1" w:lastColumn="0" w:oddVBand="0" w:evenVBand="0" w:oddHBand="0" w:evenHBand="0" w:firstRowFirstColumn="0" w:firstRowLastColumn="0" w:lastRowFirstColumn="0" w:lastRowLastColumn="0"/>
+            <w:tcW w:w="1809" w:type="dxa"/>
+          </w:tcPr>
+          <w:p>
+            <w:pPr>
+              <w:jc w:val="center"/>
+              <w:rPr>
+                <w:color w:val="000000"/>
+                <w:lang w:val="en-GB"/>
+              </w:rPr>
+            </w:pPr>
+            <w:r>
+              <w:rPr>
+                <w:color w:val="000000"/>
+                <w:lang w:val="en-GB"/>
+              </w:rPr>
+              <w:t>REQ-23</w:t>
+            </w:r>
+          </w:p>
+        </w:tc>
+        <w:tc>
+          <w:tcPr>
+            <w:tcW w:w="7513" w:type="dxa"/>
+          </w:tcPr>
+          <w:p>
+            <w:pPr>
+              <w:cnfStyle w:val="000000000000" w:firstRow="0" w:lastRow="0" w:firstColumn="0" w:lastColumn="0" w:oddVBand="0" w:evenVBand="0" w:oddHBand="0" w:evenHBand="0" w:firstRowFirstColumn="0" w:firstRowLastColumn="0" w:lastRowFirstColumn="0" w:lastRowLastColumn="0"/>
+              <w:rPr>
+                <w:color w:val="000000"/>
+                <w:cs/>
+              </w:rPr>
+            </w:pPr>
+            <w:r>
+              <w:rPr>
+                <w:rFonts w:hint="cs"/>
+                <w:color w:val="000000"/>
+                <w:cs/>
+              </w:rPr>
+              <w:t>ระบบสามารถออกรายงานข้อมูลรายรับรายจ่ายได้</w:t>
+            </w:r>
+          </w:p>
+        </w:tc>
+      </w:tr>
+      <w:tr>
+        <w:trPr>
+          <w:cnfStyle w:val="000000100000" w:firstRow="0" w:lastRow="0" w:firstColumn="0" w:lastColumn="0" w:oddVBand="0" w:evenVBand="0" w:oddHBand="1" w:evenHBand="0" w:firstRowFirstColumn="0" w:firstRowLastColumn="0" w:lastRowFirstColumn="0" w:lastRowLastColumn="0"/>
+        </w:trPr>
+        <w:tc>
+          <w:tcPr>
+            <w:cnfStyle w:val="001000000000" w:firstRow="0" w:lastRow="0" w:firstColumn="1" w:lastColumn="0" w:oddVBand="0" w:evenVBand="0" w:oddHBand="0" w:evenHBand="0" w:firstRowFirstColumn="0" w:firstRowLastColumn="0" w:lastRowFirstColumn="0" w:lastRowLastColumn="0"/>
+            <w:tcW w:w="1809" w:type="dxa"/>
+          </w:tcPr>
+          <w:p>
+            <w:pPr>
+              <w:jc w:val="center"/>
+              <w:rPr>
+                <w:color w:val="000000"/>
+              </w:rPr>
+            </w:pPr>
+            <w:r>
+              <w:rPr>
+                <w:color w:val="000000"/>
+                <w:lang w:val="en-GB"/>
+              </w:rPr>
+              <w:t>REQ-24</w:t>
+            </w:r>
+          </w:p>
+        </w:tc>
+        <w:tc>
+          <w:tcPr>
+            <w:tcW w:w="7513" w:type="dxa"/>
+          </w:tcPr>
+          <w:p>
+            <w:pPr>
+              <w:cnfStyle w:val="000000100000" w:firstRow="0" w:lastRow="0" w:firstColumn="0" w:lastColumn="0" w:oddVBand="0" w:evenVBand="0" w:oddHBand="1" w:evenHBand="0" w:firstRowFirstColumn="0" w:firstRowLastColumn="0" w:lastRowFirstColumn="0" w:lastRowLastColumn="0"/>
+              <w:rPr>
+                <w:color w:val="000000"/>
+                <w:cs/>
+              </w:rPr>
+            </w:pPr>
+            <w:r>
+              <w:rPr>
+                <w:rFonts w:hint="cs"/>
+                <w:color w:val="000000"/>
+                <w:cs/>
+              </w:rPr>
+              <w:t>ระบบสามารถออกรายงานค่านายหน้าประจำเดือนได้</w:t>
+            </w:r>
+          </w:p>
+        </w:tc>
+      </w:tr>
+      <w:tr>
+        <w:tc>
+          <w:tcPr>
+            <w:cnfStyle w:val="001000000000" w:firstRow="0" w:lastRow="0" w:firstColumn="1" w:lastColumn="0" w:oddVBand="0" w:evenVBand="0" w:oddHBand="0" w:evenHBand="0" w:firstRowFirstColumn="0" w:firstRowLastColumn="0" w:lastRowFirstColumn="0" w:lastRowLastColumn="0"/>
+            <w:tcW w:w="1809" w:type="dxa"/>
+          </w:tcPr>
+          <w:p>
+            <w:pPr>
+              <w:jc w:val="center"/>
+              <w:rPr>
+                <w:color w:val="000000"/>
+              </w:rPr>
+            </w:pPr>
+            <w:r>
+              <w:rPr>
+                <w:color w:val="000000"/>
+                <w:lang w:val="en-GB"/>
+              </w:rPr>
+              <w:t>REQ-2</w:t>
+            </w:r>
+            <w:r>
+              <w:rPr>
+                <w:color w:val="000000"/>
+              </w:rPr>
+              <w:t>5</w:t>
+            </w:r>
+          </w:p>
+        </w:tc>
+        <w:tc>
+          <w:tcPr>
+            <w:tcW w:w="7513" w:type="dxa"/>
+          </w:tcPr>
+          <w:p>
+            <w:pPr>
+              <w:cnfStyle w:val="000000000000" w:firstRow="0" w:lastRow="0" w:firstColumn="0" w:lastColumn="0" w:oddVBand="0" w:evenVBand="0" w:oddHBand="0" w:evenHBand="0" w:firstRowFirstColumn="0" w:firstRowLastColumn="0" w:lastRowFirstColumn="0" w:lastRowLastColumn="0"/>
+              <w:rPr>
+                <w:rFonts w:hint="cs"/>
+                <w:color w:val="000000"/>
+                <w:cs/>
+              </w:rPr>
+            </w:pPr>
+            <w:r>
+              <w:rPr>
+                <w:rFonts w:hint="cs"/>
+                <w:color w:val="000000"/>
+                <w:cs/>
+              </w:rPr>
+              <w:t>ระบบสามารถออกรายงานบันทึกข้อมูลการสอนของผู้ฝึกส่วนตัวได้</w:t>
+            </w:r>
+          </w:p>
+        </w:tc>
+      </w:tr>
+      <w:tr>
+        <w:trPr>
+          <w:cnfStyle w:val="000000100000" w:firstRow="0" w:lastRow="0" w:firstColumn="0" w:lastColumn="0" w:oddVBand="0" w:evenVBand="0" w:oddHBand="1" w:evenHBand="0" w:firstRowFirstColumn="0" w:firstRowLastColumn="0" w:lastRowFirstColumn="0" w:lastRowLastColumn="0"/>
+        </w:trPr>
+        <w:tc>
+          <w:tcPr>
+            <w:cnfStyle w:val="001000000000" w:firstRow="0" w:lastRow="0" w:firstColumn="1" w:lastColumn="0" w:oddVBand="0" w:evenVBand="0" w:oddHBand="0" w:evenHBand="0" w:firstRowFirstColumn="0" w:firstRowLastColumn="0" w:lastRowFirstColumn="0" w:lastRowLastColumn="0"/>
+            <w:tcW w:w="1809" w:type="dxa"/>
+          </w:tcPr>
+          <w:p>
+            <w:pPr>
+              <w:jc w:val="center"/>
+              <w:rPr>
+                <w:color w:val="000000"/>
+              </w:rPr>
+            </w:pPr>
+            <w:r>
+              <w:rPr>
+                <w:color w:val="000000"/>
+                <w:lang w:val="en-GB"/>
+              </w:rPr>
+              <w:t>REQ-26</w:t>
+            </w:r>
+          </w:p>
+        </w:tc>
+        <w:tc>
+          <w:tcPr>
+            <w:tcW w:w="7513" w:type="dxa"/>
+          </w:tcPr>
+          <w:p>
+            <w:pPr>
+              <w:cnfStyle w:val="000000100000" w:firstRow="0" w:lastRow="0" w:firstColumn="0" w:lastColumn="0" w:oddVBand="0" w:evenVBand="0" w:oddHBand="1" w:evenHBand="0" w:firstRowFirstColumn="0" w:firstRowLastColumn="0" w:lastRowFirstColumn="0" w:lastRowLastColumn="0"/>
+              <w:rPr>
+                <w:rFonts w:hint="cs"/>
+                <w:color w:val="000000"/>
+                <w:cs/>
+              </w:rPr>
+            </w:pPr>
+            <w:r>
+              <w:rPr>
+                <w:rFonts w:hint="cs"/>
+                <w:color w:val="000000"/>
+                <w:cs/>
+              </w:rPr>
+              <w:t>ระบบสามารถออกรายงานจำนวนสมาชิกที่เข้าใช้บริการในแต่ละชั้นเรียนได้</w:t>
+            </w:r>
+          </w:p>
+        </w:tc>
+      </w:tr>
+      <w:tr>
+        <w:tc>
+          <w:tcPr>
+            <w:cnfStyle w:val="001000000000" w:firstRow="0" w:lastRow="0" w:firstColumn="1" w:lastColumn="0" w:oddVBand="0" w:evenVBand="0" w:oddHBand="0" w:evenHBand="0" w:firstRowFirstColumn="0" w:firstRowLastColumn="0" w:lastRowFirstColumn="0" w:lastRowLastColumn="0"/>
+            <w:tcW w:w="1809" w:type="dxa"/>
+          </w:tcPr>
+          <w:p>
+            <w:pPr>
+              <w:jc w:val="center"/>
+              <w:rPr>
+                <w:color w:val="000000"/>
+              </w:rPr>
+            </w:pPr>
+            <w:r>
+              <w:rPr>
+                <w:color w:val="000000"/>
+                <w:lang w:val="en-GB"/>
+              </w:rPr>
+              <w:t>REQ-27</w:t>
+            </w:r>
+          </w:p>
+        </w:tc>
+        <w:tc>
+          <w:tcPr>
+            <w:tcW w:w="7513" w:type="dxa"/>
+          </w:tcPr>
+          <w:p>
+            <w:pPr>
+              <w:cnfStyle w:val="000000000000" w:firstRow="0" w:lastRow="0" w:firstColumn="0" w:lastColumn="0" w:oddVBand="0" w:evenVBand="0" w:oddHBand="0" w:evenHBand="0" w:firstRowFirstColumn="0" w:firstRowLastColumn="0" w:lastRowFirstColumn="0" w:lastRowLastColumn="0"/>
+              <w:rPr>
+                <w:rFonts w:hint="cs"/>
+                <w:color w:val="000000"/>
+                <w:cs/>
+              </w:rPr>
+            </w:pPr>
+            <w:r>
+              <w:rPr>
+                <w:rFonts w:hint="cs"/>
+                <w:color w:val="000000"/>
+                <w:cs/>
+              </w:rPr>
+              <w:t>ระบบสามารถออกรายงานสินค้าคงคลังได้</w:t>
+            </w:r>
+          </w:p>
+        </w:tc>
+      </w:tr>
+      <w:tr>
+        <w:trPr>
+          <w:cnfStyle w:val="000000100000" w:firstRow="0" w:lastRow="0" w:firstColumn="0" w:lastColumn="0" w:oddVBand="0" w:evenVBand="0" w:oddHBand="1" w:evenHBand="0" w:firstRowFirstColumn="0" w:firstRowLastColumn="0" w:lastRowFirstColumn="0" w:lastRowLastColumn="0"/>
+        </w:trPr>
+        <w:tc>
+          <w:tcPr>
+            <w:cnfStyle w:val="001000000000" w:firstRow="0" w:lastRow="0" w:firstColumn="1" w:lastColumn="0" w:oddVBand="0" w:evenVBand="0" w:oddHBand="0" w:evenHBand="0" w:firstRowFirstColumn="0" w:firstRowLastColumn="0" w:lastRowFirstColumn="0" w:lastRowLastColumn="0"/>
+            <w:tcW w:w="1809" w:type="dxa"/>
+          </w:tcPr>
+          <w:p>
+            <w:pPr>
+              <w:jc w:val="center"/>
+              <w:rPr>
+                <w:color w:val="000000"/>
+              </w:rPr>
+            </w:pPr>
+            <w:r>
+              <w:rPr>
+                <w:color w:val="000000"/>
+                <w:lang w:val="en-GB"/>
+              </w:rPr>
+              <w:t>REQ-28</w:t>
+            </w:r>
+          </w:p>
+        </w:tc>
+        <w:tc>
+          <w:tcPr>
+            <w:tcW w:w="7513" w:type="dxa"/>
+          </w:tcPr>
+          <w:p>
+            <w:pPr>
+              <w:cnfStyle w:val="000000100000" w:firstRow="0" w:lastRow="0" w:firstColumn="0" w:lastColumn="0" w:oddVBand="0" w:evenVBand="0" w:oddHBand="1" w:evenHBand="0" w:firstRowFirstColumn="0" w:firstRowLastColumn="0" w:lastRowFirstColumn="0" w:lastRowLastColumn="0"/>
+              <w:rPr>
+                <w:rFonts w:hint="cs"/>
+                <w:color w:val="000000"/>
+                <w:cs/>
+              </w:rPr>
+            </w:pPr>
+            <w:r>
+              <w:rPr>
+                <w:rFonts w:hint="cs"/>
+                <w:color w:val="000000"/>
+                <w:cs/>
+              </w:rPr>
+              <w:t>ระบบสามารถออกรายงานยอดขายสินค้าประจำวันได้</w:t>
+            </w:r>
+          </w:p>
+        </w:tc>
+      </w:tr>
+    </w:tbl>
+    <w:p>
+      <w:pPr>
+        <w:pStyle w:val="3"/>
+      </w:pPr>
+      <w:r>
+        <w:rPr>
+          <w:rFonts w:hint="cs"/>
+          <w:cs/>
+        </w:rPr>
+        <w:t>ระบบประเมินเ</w:t>
+      </w:r>
+      <w:r>
+        <w:rPr>
+          <w:rFonts w:hint="cs"/>
+          <w:cs/>
+        </w:rPr>
+        <w:t>ป้าหมาย</w:t>
+      </w:r>
+      <w:bookmarkEnd w:id="16"/>
+      <w:r>
+        <w:rPr>
+          <w:rFonts w:hint="cs"/>
+          <w:cs/>
+        </w:rPr>
+        <w:t>ยอดขาย</w:t>
       </w:r>
     </w:p>
     <w:p>
       <w:pPr>
-        <w:pStyle w:val="3"/>
-      </w:pPr>
-      <w:bookmarkStart w:id="16" w:name="_Toc432097128"/>
-      <w:r>
         <w:rPr>
           <w:rFonts w:hint="cs"/>
           <w:cs/>
         </w:rPr>
-        <w:t>ระบบออกรายงาน</w:t>
-      </w:r>
-      <w:bookmarkEnd w:id="16"/>
+      </w:pPr>
+      <w:r>
+        <w:rPr>
+          <w:rFonts w:hint="cs"/>
+          <w:cs/>
+        </w:rPr>
+        <w:tab/>
+        <w:t>ระบบประเมินเป้าหมายยอดขายมีรายละเอียดความต้องการเบื้องต้น ดังนี้</w:t>
+      </w:r>
     </w:p>
+    <w:tbl>
+      <w:tblPr>
+        <w:tblStyle w:val="-2"/>
+        <w:tblW w:w="9322" w:type="dxa"/>
+        <w:tblLook w:val="04A0" w:firstRow="1" w:lastRow="0" w:firstColumn="1" w:lastColumn="0" w:noHBand="0" w:noVBand="1"/>
+      </w:tblPr>
+      <w:tblGrid>
+        <w:gridCol w:w="1809"/>
+        <w:gridCol w:w="7513"/>
+      </w:tblGrid>
+      <w:tr>
+        <w:trPr>
+          <w:cnfStyle w:val="100000000000" w:firstRow="1" w:lastRow="0" w:firstColumn="0" w:lastColumn="0" w:oddVBand="0" w:evenVBand="0" w:oddHBand="0" w:evenHBand="0" w:firstRowFirstColumn="0" w:firstRowLastColumn="0" w:lastRowFirstColumn="0" w:lastRowLastColumn="0"/>
+        </w:trPr>
+        <w:tc>
+          <w:tcPr>
+            <w:cnfStyle w:val="001000000000" w:firstRow="0" w:lastRow="0" w:firstColumn="1" w:lastColumn="0" w:oddVBand="0" w:evenVBand="0" w:oddHBand="0" w:evenHBand="0" w:firstRowFirstColumn="0" w:firstRowLastColumn="0" w:lastRowFirstColumn="0" w:lastRowLastColumn="0"/>
+            <w:tcW w:w="1809" w:type="dxa"/>
+          </w:tcPr>
+          <w:p>
+            <w:pPr>
+              <w:jc w:val="center"/>
+            </w:pPr>
+            <w:r>
+              <w:rPr>
+                <w:cs/>
+              </w:rPr>
+              <w:t>รหัสอ้างอิง</w:t>
+            </w:r>
+          </w:p>
+        </w:tc>
+        <w:tc>
+          <w:tcPr>
+            <w:tcW w:w="7513" w:type="dxa"/>
+          </w:tcPr>
+          <w:p>
+            <w:pPr>
+              <w:jc w:val="center"/>
+              <w:cnfStyle w:val="100000000000" w:firstRow="1" w:lastRow="0" w:firstColumn="0" w:lastColumn="0" w:oddVBand="0" w:evenVBand="0" w:oddHBand="0" w:evenHBand="0" w:firstRowFirstColumn="0" w:firstRowLastColumn="0" w:lastRowFirstColumn="0" w:lastRowLastColumn="0"/>
+            </w:pPr>
+            <w:r>
+              <w:rPr>
+                <w:cs/>
+              </w:rPr>
+              <w:t>รายละเอียดความต้องการ</w:t>
+            </w:r>
+          </w:p>
+        </w:tc>
+      </w:tr>
+      <w:tr>
+        <w:trPr>
+          <w:cnfStyle w:val="000000100000" w:firstRow="0" w:lastRow="0" w:firstColumn="0" w:lastColumn="0" w:oddVBand="0" w:evenVBand="0" w:oddHBand="1" w:evenHBand="0" w:firstRowFirstColumn="0" w:firstRowLastColumn="0" w:lastRowFirstColumn="0" w:lastRowLastColumn="0"/>
+        </w:trPr>
+        <w:tc>
+          <w:tcPr>
+            <w:cnfStyle w:val="001000000000" w:firstRow="0" w:lastRow="0" w:firstColumn="1" w:lastColumn="0" w:oddVBand="0" w:evenVBand="0" w:oddHBand="0" w:evenHBand="0" w:firstRowFirstColumn="0" w:firstRowLastColumn="0" w:lastRowFirstColumn="0" w:lastRowLastColumn="0"/>
+            <w:tcW w:w="1809" w:type="dxa"/>
+          </w:tcPr>
+          <w:p>
+            <w:pPr>
+              <w:jc w:val="center"/>
+            </w:pPr>
+            <w:r>
+              <w:rPr>
+                <w:color w:val="000000"/>
+                <w:lang w:val="en-GB"/>
+              </w:rPr>
+              <w:t>REQ-</w:t>
+            </w:r>
+            <w:r>
+              <w:rPr>
+                <w:color w:val="000000"/>
+              </w:rPr>
+              <w:t>29</w:t>
+            </w:r>
+          </w:p>
+        </w:tc>
+        <w:tc>
+          <w:tcPr>
+            <w:tcW w:w="7513" w:type="dxa"/>
+          </w:tcPr>
+          <w:p>
+            <w:pPr>
+              <w:cnfStyle w:val="000000100000" w:firstRow="0" w:lastRow="0" w:firstColumn="0" w:lastColumn="0" w:oddVBand="0" w:evenVBand="0" w:oddHBand="1" w:evenHBand="0" w:firstRowFirstColumn="0" w:firstRowLastColumn="0" w:lastRowFirstColumn="0" w:lastRowLastColumn="0"/>
+              <w:rPr>
+                <w:cs/>
+              </w:rPr>
+            </w:pPr>
+            <w:r>
+              <w:rPr>
+                <w:rFonts w:hint="cs"/>
+                <w:color w:val="000000"/>
+                <w:cs/>
+              </w:rPr>
+              <w:t>ระบบอนุญาตให้ผู้บริหารเข้าใช้ระบบประเมินยอดขายเป้าหมายได้เท่านั้น</w:t>
+            </w:r>
+          </w:p>
+        </w:tc>
+      </w:tr>
+      <w:tr>
+        <w:tc>
+          <w:tcPr>
+            <w:cnfStyle w:val="001000000000" w:firstRow="0" w:lastRow="0" w:firstColumn="1" w:lastColumn="0" w:oddVBand="0" w:evenVBand="0" w:oddHBand="0" w:evenHBand="0" w:firstRowFirstColumn="0" w:firstRowLastColumn="0" w:lastRowFirstColumn="0" w:lastRowLastColumn="0"/>
+            <w:tcW w:w="1809" w:type="dxa"/>
+          </w:tcPr>
+          <w:p>
+            <w:pPr>
+              <w:jc w:val="center"/>
+              <w:rPr>
+                <w:color w:val="000000"/>
+              </w:rPr>
+            </w:pPr>
+            <w:r>
+              <w:rPr>
+                <w:color w:val="000000"/>
+                <w:lang w:val="en-GB"/>
+              </w:rPr>
+              <w:t>REQ-</w:t>
+            </w:r>
+            <w:r>
+              <w:rPr>
+                <w:color w:val="000000"/>
+              </w:rPr>
+              <w:t>30</w:t>
+            </w:r>
+          </w:p>
+        </w:tc>
+        <w:tc>
+          <w:tcPr>
+            <w:tcW w:w="7513" w:type="dxa"/>
+          </w:tcPr>
+          <w:p>
+            <w:pPr>
+              <w:cnfStyle w:val="000000000000" w:firstRow="0" w:lastRow="0" w:firstColumn="0" w:lastColumn="0" w:oddVBand="0" w:evenVBand="0" w:oddHBand="0" w:evenHBand="0" w:firstRowFirstColumn="0" w:firstRowLastColumn="0" w:lastRowFirstColumn="0" w:lastRowLastColumn="0"/>
+              <w:rPr>
+                <w:rFonts w:hint="cs"/>
+                <w:color w:val="000000"/>
+                <w:cs/>
+              </w:rPr>
+            </w:pPr>
+            <w:r>
+              <w:rPr>
+                <w:rFonts w:hint="cs"/>
+                <w:color w:val="000000"/>
+                <w:cs/>
+              </w:rPr>
+              <w:t>ผลการประเมินสามารถดูได้เฉพาะบุคคลเท่านั้น</w:t>
+            </w:r>
+          </w:p>
+        </w:tc>
+      </w:tr>
+      <w:tr>
+        <w:trPr>
+          <w:cnfStyle w:val="000000100000" w:firstRow="0" w:lastRow="0" w:firstColumn="0" w:lastColumn="0" w:oddVBand="0" w:evenVBand="0" w:oddHBand="1" w:evenHBand="0" w:firstRowFirstColumn="0" w:firstRowLastColumn="0" w:lastRowFirstColumn="0" w:lastRowLastColumn="0"/>
+        </w:trPr>
+        <w:tc>
+          <w:tcPr>
+            <w:cnfStyle w:val="001000000000" w:firstRow="0" w:lastRow="0" w:firstColumn="1" w:lastColumn="0" w:oddVBand="0" w:evenVBand="0" w:oddHBand="0" w:evenHBand="0" w:firstRowFirstColumn="0" w:firstRowLastColumn="0" w:lastRowFirstColumn="0" w:lastRowLastColumn="0"/>
+            <w:tcW w:w="1809" w:type="dxa"/>
+          </w:tcPr>
+          <w:p>
+            <w:pPr>
+              <w:jc w:val="center"/>
+              <w:rPr>
+                <w:color w:val="000000"/>
+                <w:lang w:val="en-GB"/>
+              </w:rPr>
+            </w:pPr>
+            <w:r>
+              <w:rPr>
+                <w:color w:val="000000"/>
+                <w:lang w:val="en-GB"/>
+              </w:rPr>
+              <w:t>REQ-31</w:t>
+            </w:r>
+          </w:p>
+        </w:tc>
+        <w:tc>
+          <w:tcPr>
+            <w:tcW w:w="7513" w:type="dxa"/>
+          </w:tcPr>
+          <w:p>
+            <w:pPr>
+              <w:cnfStyle w:val="000000100000" w:firstRow="0" w:lastRow="0" w:firstColumn="0" w:lastColumn="0" w:oddVBand="0" w:evenVBand="0" w:oddHBand="1" w:evenHBand="0" w:firstRowFirstColumn="0" w:firstRowLastColumn="0" w:lastRowFirstColumn="0" w:lastRowLastColumn="0"/>
+              <w:rPr>
+                <w:color w:val="000000"/>
+                <w:cs/>
+              </w:rPr>
+            </w:pPr>
+            <w:r>
+              <w:rPr>
+                <w:rFonts w:hint="cs"/>
+                <w:color w:val="000000"/>
+                <w:cs/>
+              </w:rPr>
+              <w:t>ผู้บริหารต้องกำหนดเป้าหมายยอดเงินของพนักงานบริการลูกค้าก่อนการประเมิน</w:t>
+            </w:r>
+          </w:p>
+        </w:tc>
+      </w:tr>
+      <w:tr>
+        <w:tc>
+          <w:tcPr>
+            <w:cnfStyle w:val="001000000000" w:firstRow="0" w:lastRow="0" w:firstColumn="1" w:lastColumn="0" w:oddVBand="0" w:evenVBand="0" w:oddHBand="0" w:evenHBand="0" w:firstRowFirstColumn="0" w:firstRowLastColumn="0" w:lastRowFirstColumn="0" w:lastRowLastColumn="0"/>
+            <w:tcW w:w="1809" w:type="dxa"/>
+          </w:tcPr>
+          <w:p>
+            <w:pPr>
+              <w:jc w:val="center"/>
+              <w:rPr>
+                <w:color w:val="000000"/>
+              </w:rPr>
+            </w:pPr>
+            <w:r>
+              <w:rPr>
+                <w:color w:val="000000"/>
+              </w:rPr>
+              <w:t>REQ-32</w:t>
+            </w:r>
+          </w:p>
+        </w:tc>
+        <w:tc>
+          <w:tcPr>
+            <w:tcW w:w="7513" w:type="dxa"/>
+          </w:tcPr>
+          <w:p>
+            <w:pPr>
+              <w:cnfStyle w:val="000000000000" w:firstRow="0" w:lastRow="0" w:firstColumn="0" w:lastColumn="0" w:oddVBand="0" w:evenVBand="0" w:oddHBand="0" w:evenHBand="0" w:firstRowFirstColumn="0" w:firstRowLastColumn="0" w:lastRowFirstColumn="0" w:lastRowLastColumn="0"/>
+              <w:rPr>
+                <w:rFonts w:hint="cs"/>
+                <w:color w:val="000000"/>
+                <w:cs/>
+              </w:rPr>
+            </w:pPr>
+            <w:r>
+              <w:rPr>
+                <w:rFonts w:hint="cs"/>
+                <w:color w:val="000000"/>
+                <w:cs/>
+              </w:rPr>
+              <w:t>ผู้บริหารต้องกำหนดเป้าหมายชั่วโมงของผู้ช่วยฝึกส่วนตัวก่อนการประเมิน</w:t>
+            </w:r>
+          </w:p>
+        </w:tc>
+      </w:tr>
+      <w:tr>
+        <w:trPr>
+          <w:cnfStyle w:val="000000100000" w:firstRow="0" w:lastRow="0" w:firstColumn="0" w:lastColumn="0" w:oddVBand="0" w:evenVBand="0" w:oddHBand="1" w:evenHBand="0" w:firstRowFirstColumn="0" w:firstRowLastColumn="0" w:lastRowFirstColumn="0" w:lastRowLastColumn="0"/>
+        </w:trPr>
+        <w:tc>
+          <w:tcPr>
+            <w:cnfStyle w:val="001000000000" w:firstRow="0" w:lastRow="0" w:firstColumn="1" w:lastColumn="0" w:oddVBand="0" w:evenVBand="0" w:oddHBand="0" w:evenHBand="0" w:firstRowFirstColumn="0" w:firstRowLastColumn="0" w:lastRowFirstColumn="0" w:lastRowLastColumn="0"/>
+            <w:tcW w:w="1809" w:type="dxa"/>
+          </w:tcPr>
+          <w:p>
+            <w:pPr>
+              <w:jc w:val="center"/>
+              <w:rPr>
+                <w:color w:val="000000"/>
+                <w:lang w:val="en-GB"/>
+              </w:rPr>
+            </w:pPr>
+            <w:r>
+              <w:rPr>
+                <w:color w:val="000000"/>
+                <w:lang w:val="en-GB"/>
+              </w:rPr>
+              <w:t>REQ-33</w:t>
+            </w:r>
+          </w:p>
+        </w:tc>
+        <w:tc>
+          <w:tcPr>
+            <w:tcW w:w="7513" w:type="dxa"/>
+          </w:tcPr>
+          <w:p>
+            <w:pPr>
+              <w:cnfStyle w:val="000000100000" w:firstRow="0" w:lastRow="0" w:firstColumn="0" w:lastColumn="0" w:oddVBand="0" w:evenVBand="0" w:oddHBand="1" w:evenHBand="0" w:firstRowFirstColumn="0" w:firstRowLastColumn="0" w:lastRowFirstColumn="0" w:lastRowLastColumn="0"/>
+              <w:rPr>
+                <w:color w:val="000000"/>
+                <w:cs/>
+              </w:rPr>
+            </w:pPr>
+            <w:r>
+              <w:rPr>
+                <w:rFonts w:hint="cs"/>
+                <w:color w:val="000000"/>
+                <w:cs/>
+              </w:rPr>
+              <w:t>ระบบสามารถประเมินผลยอดขายได้</w:t>
+            </w:r>
+          </w:p>
+        </w:tc>
+      </w:tr>
+      <w:tr>
+        <w:tc>
+          <w:tcPr>
+            <w:cnfStyle w:val="001000000000" w:firstRow="0" w:lastRow="0" w:firstColumn="1" w:lastColumn="0" w:oddVBand="0" w:evenVBand="0" w:oddHBand="0" w:evenHBand="0" w:firstRowFirstColumn="0" w:firstRowLastColumn="0" w:lastRowFirstColumn="0" w:lastRowLastColumn="0"/>
+            <w:tcW w:w="1809" w:type="dxa"/>
+          </w:tcPr>
+          <w:p>
+            <w:pPr>
+              <w:jc w:val="center"/>
+              <w:rPr>
+                <w:color w:val="000000"/>
+              </w:rPr>
+            </w:pPr>
+            <w:r>
+              <w:rPr>
+                <w:color w:val="000000"/>
+              </w:rPr>
+              <w:t>REQ-34</w:t>
+            </w:r>
+          </w:p>
+        </w:tc>
+        <w:tc>
+          <w:tcPr>
+            <w:tcW w:w="7513" w:type="dxa"/>
+          </w:tcPr>
+          <w:p>
+            <w:pPr>
+              <w:cnfStyle w:val="000000000000" w:firstRow="0" w:lastRow="0" w:firstColumn="0" w:lastColumn="0" w:oddVBand="0" w:evenVBand="0" w:oddHBand="0" w:evenHBand="0" w:firstRowFirstColumn="0" w:firstRowLastColumn="0" w:lastRowFirstColumn="0" w:lastRowLastColumn="0"/>
+              <w:rPr>
+                <w:rFonts w:hint="cs"/>
+                <w:color w:val="000000"/>
+                <w:cs/>
+              </w:rPr>
+            </w:pPr>
+            <w:r>
+              <w:rPr>
+                <w:rFonts w:hint="cs"/>
+                <w:color w:val="000000"/>
+                <w:cs/>
+              </w:rPr>
+              <w:t>ระบบต้องจัดเก็บข้อมูลการเข้าใช้ระบบการประเมินเป้าหมายยอดขาย</w:t>
+            </w:r>
+          </w:p>
+        </w:tc>
+      </w:tr>
+    </w:tbl>
     <w:p>
       <w:pPr>
+        <w:pStyle w:val="1"/>
+        <w:rPr>
+          <w:cs/>
+        </w:rPr>
+      </w:pPr>
+      <w:bookmarkStart w:id="17" w:name="_Toc432097130"/>
+      <w:bookmarkStart w:id="18" w:name="_GoBack"/>
+      <w:bookmarkEnd w:id="18"/>
+      <w:r>
         <w:rPr>
           <w:rFonts w:hint="cs"/>
-        </w:rPr>
-      </w:pPr>
-      <w:r>
-        <w:t>{</w:t>
+          <w:cs/>
+        </w:rPr>
+        <w:lastRenderedPageBreak/>
+        <w:t xml:space="preserve">บทที่ </w:t>
+      </w:r>
+      <w:r>
+        <w:t>2</w:t>
+      </w:r>
+      <w:r>
+        <w:t xml:space="preserve"> </w:t>
       </w:r>
       <w:r>
         <w:rPr>
           <w:rFonts w:hint="cs"/>
           <w:cs/>
         </w:rPr>
-        <w:t>ลำดับรายละเอียดตรงนี้</w:t>
-      </w:r>
-      <w:r>
-        <w:t>}</w:t>
-      </w:r>
-    </w:p>
-    <w:p>
-      <w:pPr>
-        <w:pStyle w:val="3"/>
-        <w:rPr>
-          <w:rFonts w:hint="cs"/>
-        </w:rPr>
-      </w:pPr>
-      <w:bookmarkStart w:id="17" w:name="_Toc432097129"/>
-      <w:r>
-        <w:rPr>
-          <w:rFonts w:hint="cs"/>
-          <w:cs/>
-        </w:rPr>
-        <w:t>ระบบประเมินยอดขายเป้าหมาย</w:t>
+        <w:t>แผนภาพแบบจำลองระบบใหม่</w:t>
       </w:r>
       <w:bookmarkEnd w:id="17"/>
     </w:p>
     <w:p>
       <w:pPr>
-        <w:rPr>
-          <w:cs/>
-        </w:rPr>
-      </w:pPr>
-      <w:r>
-        <w:t>{</w:t>
-      </w:r>
-      <w:r>
-        <w:rPr>
-          <w:rFonts w:hint="cs"/>
-          <w:cs/>
-        </w:rPr>
-        <w:t>ลำดับรายละเอียดตรงนี้</w:t>
-      </w:r>
-      <w:r>
-        <w:t>}</w:t>
-      </w:r>
-      <w:r>
-        <w:rPr>
-          <w:cs/>
-        </w:rPr>
-        <w:br w:type="page"/>
-      </w:r>
-    </w:p>
-    <w:p>
-      <w:pPr>
-        <w:pStyle w:val="1"/>
-        <w:rPr>
-          <w:rFonts w:hint="cs"/>
-          <w:cs/>
-        </w:rPr>
-      </w:pPr>
-      <w:bookmarkStart w:id="18" w:name="_Toc432097130"/>
-      <w:r>
-        <w:rPr>
-          <w:rFonts w:hint="cs"/>
-          <w:cs/>
-        </w:rPr>
-        <w:lastRenderedPageBreak/>
-        <w:t xml:space="preserve">บทที่ </w:t>
-      </w:r>
-      <w:r>
-        <w:t>2</w:t>
-      </w:r>
-      <w:r>
-        <w:t xml:space="preserve"> </w:t>
-      </w:r>
-      <w:r>
-        <w:rPr>
-          <w:rFonts w:hint="cs"/>
-          <w:cs/>
-        </w:rPr>
-        <w:t>แผนภาพแบบจำลองระบบใหม่</w:t>
-      </w:r>
-      <w:bookmarkEnd w:id="18"/>
-    </w:p>
-    <w:p>
-      <w:pPr>
         <w:pStyle w:val="2"/>
       </w:pPr>
       <w:bookmarkStart w:id="19" w:name="_Toc432097131"/>
@@ -5018,52 +7112,235 @@
       <w:bookmarkEnd w:id="19"/>
     </w:p>
     <w:p>
-      <w:r>
-        <w:t>{</w:t>
-      </w:r>
-      <w:r>
-        <w:rPr>
-          <w:rFonts w:hint="cs"/>
-          <w:cs/>
-        </w:rPr>
-        <w:t>ใส่แผนภาพตรงนี้ และ คำอธิบายใต้ภาพ</w:t>
-      </w:r>
-      <w:r>
-        <w:t>}</w:t>
+      <w:pPr>
+        <w:ind w:firstLine="720"/>
+        <w:jc w:val="both"/>
+      </w:pPr>
+      <w:bookmarkStart w:id="20" w:name="_Toc432097132"/>
+      <w:r>
+        <w:rPr>
+          <w:cs/>
+        </w:rPr>
+        <w:t>จากการวิเคราะห์ระบบบริหารจัดการศูนย์ออกกำลัง</w:t>
+      </w:r>
+      <w:proofErr w:type="spellStart"/>
+      <w:r>
+        <w:rPr>
+          <w:cs/>
+        </w:rPr>
+        <w:t>กายทริปเปิล</w:t>
+      </w:r>
+      <w:proofErr w:type="spellEnd"/>
+      <w:r>
+        <w:rPr>
+          <w:cs/>
+        </w:rPr>
+        <w:t xml:space="preserve"> บี ฟิต</w:t>
+      </w:r>
+      <w:proofErr w:type="spellStart"/>
+      <w:r>
+        <w:rPr>
+          <w:cs/>
+        </w:rPr>
+        <w:t>เนสเซ็นเตอร์</w:t>
+      </w:r>
+      <w:proofErr w:type="spellEnd"/>
+      <w:r>
+        <w:rPr>
+          <w:cs/>
+        </w:rPr>
+        <w:t xml:space="preserve"> สามารถนำเขียนแผนภาพกระแสข้อมูลได้ดังนี้</w:t>
       </w:r>
     </w:p>
     <w:p>
       <w:pPr>
-        <w:pStyle w:val="2"/>
+        <w:keepNext/>
+        <w:jc w:val="both"/>
+      </w:pPr>
+      <w:r>
         <w:rPr>
           <w:rFonts w:hint="cs"/>
-          <w:cs/>
-        </w:rPr>
-      </w:pPr>
-      <w:bookmarkStart w:id="20" w:name="_Toc432097132"/>
-      <w:r>
-        <w:rPr>
-          <w:rFonts w:hint="cs"/>
-          <w:cs/>
-        </w:rPr>
-        <w:t>แผนภาพจำลองการทำงานของระบบ</w:t>
-      </w:r>
-      <w:bookmarkEnd w:id="20"/>
-      <w:r>
-        <w:rPr>
-          <w:rFonts w:hint="cs"/>
-          <w:cs/>
-        </w:rPr>
-        <w:tab/>
+          <w:noProof/>
+        </w:rPr>
+        <w:drawing>
+          <wp:inline distT="0" distB="0" distL="0" distR="0" wp14:anchorId="3B3FAA50" wp14:editId="14759B9A">
+            <wp:extent cx="5731510" cy="3965575"/>
+            <wp:effectExtent l="0" t="0" r="2540" b="0"/>
+            <wp:docPr id="5" name="รูปภาพ 5"/>
+            <wp:cNvGraphicFramePr>
+              <a:graphicFrameLocks xmlns:a="http://schemas.openxmlformats.org/drawingml/2006/main" noChangeAspect="1"/>
+            </wp:cNvGraphicFramePr>
+            <a:graphic xmlns:a="http://schemas.openxmlformats.org/drawingml/2006/main">
+              <a:graphicData uri="http://schemas.openxmlformats.org/drawingml/2006/picture">
+                <pic:pic xmlns:pic="http://schemas.openxmlformats.org/drawingml/2006/picture">
+                  <pic:nvPicPr>
+                    <pic:cNvPr id="0" name="context diagram.jpg"/>
+                    <pic:cNvPicPr/>
+                  </pic:nvPicPr>
+                  <pic:blipFill>
+                    <a:blip r:embed="rId10">
+                      <a:extLst>
+                        <a:ext uri="{28A0092B-C50C-407E-A947-70E740481C1C}">
+                          <a14:useLocalDpi xmlns:a14="http://schemas.microsoft.com/office/drawing/2010/main" val="0"/>
+                        </a:ext>
+                      </a:extLst>
+                    </a:blip>
+                    <a:stretch>
+                      <a:fillRect/>
+                    </a:stretch>
+                  </pic:blipFill>
+                  <pic:spPr>
+                    <a:xfrm>
+                      <a:off x="0" y="0"/>
+                      <a:ext cx="5731510" cy="3965575"/>
+                    </a:xfrm>
+                    <a:prstGeom prst="rect">
+                      <a:avLst/>
+                    </a:prstGeom>
+                  </pic:spPr>
+                </pic:pic>
+              </a:graphicData>
+            </a:graphic>
+          </wp:inline>
+        </w:drawing>
       </w:r>
     </w:p>
     <w:p>
       <w:pPr>
+        <w:pStyle w:val="a6"/>
+        <w:rPr>
+          <w:rFonts w:hint="cs"/>
+          <w:cs/>
+        </w:rPr>
+      </w:pPr>
+      <w:r>
+        <w:rPr>
+          <w:cs/>
+        </w:rPr>
+        <w:t xml:space="preserve">รูปภาพ </w:t>
+      </w:r>
+      <w:r>
+        <w:fldChar w:fldCharType="begin"/>
+      </w:r>
+      <w:r>
+        <w:instrText xml:space="preserve"> </w:instrText>
+      </w:r>
+      <w:r>
+        <w:rPr>
+          <w:rFonts w:hint="cs"/>
+        </w:rPr>
+        <w:instrText xml:space="preserve">SEQ </w:instrText>
+      </w:r>
+      <w:r>
+        <w:rPr>
+          <w:rFonts w:hint="cs"/>
+          <w:cs/>
+        </w:rPr>
+        <w:instrText xml:space="preserve">รูปภาพ </w:instrText>
+      </w:r>
+      <w:r>
+        <w:rPr>
+          <w:rFonts w:hint="cs"/>
+        </w:rPr>
+        <w:instrText>\* ARABIC</w:instrText>
+      </w:r>
+      <w:r>
+        <w:instrText xml:space="preserve"> </w:instrText>
+      </w:r>
+      <w:r>
+        <w:fldChar w:fldCharType="separate"/>
+      </w:r>
+      <w:r>
+        <w:rPr>
+          <w:noProof/>
+        </w:rPr>
+        <w:t>1</w:t>
+      </w:r>
+      <w:r>
+        <w:fldChar w:fldCharType="end"/>
+      </w:r>
+      <w:r>
+        <w:t xml:space="preserve"> </w:t>
+      </w:r>
+      <w:r>
+        <w:rPr>
+          <w:rFonts w:hint="cs"/>
+          <w:cs/>
+        </w:rPr>
+        <w:t>แผนภาพการไหลของข้อมูลระดับสูงของระบบบริหารจัดการศูนย์ออกกำลังกาย</w:t>
+      </w:r>
+    </w:p>
+    <w:p>
+      <w:pPr>
+        <w:ind w:firstLine="720"/>
+        <w:jc w:val="both"/>
+        <w:rPr>
+          <w:b/>
+          <w:bCs/>
+          <w:sz w:val="32"/>
+          <w:szCs w:val="32"/>
+          <w:cs/>
+        </w:rPr>
+      </w:pPr>
+      <w:r>
+        <w:rPr>
+          <w:cs/>
+        </w:rPr>
+        <w:t xml:space="preserve">จากภาพที่ </w:t>
+      </w:r>
+      <w:r>
+        <w:t xml:space="preserve">1 </w:t>
+      </w:r>
+      <w:r>
+        <w:rPr>
+          <w:cs/>
+        </w:rPr>
+        <w:t>เป็นภาพรวมของการทำงานของระบบ โดยแบ่งผู้ใช้งานออกเป็น 5 ส่วนคือ ผู้บริหาร พนักงานฝ่ายบัญชี ผู้ช่วยฝึกสอนส่วนบุคคล พนักงานบริการลูกค้า และผู้ดูแลระบบ โดย พนักงานบริการลูกค้ามีหน้าที่ให้ข้อมูลรายละเอียดของสมาชิก ข้อมูลสินค้า และรายละเอียดการขายสินค้า ผู้ช่วยฝึกสอนส่วนบุคคล ให้ข้อมูลรายละเอียดของผู้ฝึกสอนฯ มีหน้าที่จัดตารางโปรแกรมการสอน และหลังจากทำการสอนเสร็จเรียบแล้ว ผู้ช่วยฝึกสอนฯ ทำการบันทึกข้อมูลการเข้าสอน ประกอบไปด้วย โปรแกรมที่ทำการสอน วัน เวลา และจำนวนสมาชิกที่เข้าเรียน เพื่อใช้เป็นข้อมูลสำหรับออกรายงานบันทึกการสอน พนักงานฝ่ายบัญชี มีหน้าที่ในการตรวจสอบยอดขายสินค้า และได้รับรายงานยอดขายสินค้า และรายงานสินค้าคงคลัง ผู้บริหาร มีหน้าที่ให้ข้อมูลโปรแกรมการสอน และตรวจสอบรายงานรายรับรายจ่าย รายงานค่านายหน้าพนักงาน และรายงาน</w:t>
+      </w:r>
+      <w:r>
+        <w:rPr>
+          <w:cs/>
+        </w:rPr>
+        <w:lastRenderedPageBreak/>
+        <w:t>บันทึกจำนวนสมาชิกที่ใช้บริการในแต่ละชั้นเรียน เพื่อเป็นแนวทางในการกำหนดเป้าหมายแก่พนักงาน และสุดท้ายผู้ดูแลระบบจะคอยให้บริการเกี่ยวกับการกำหนดสิทธิ์ในการเข้าใช้งานระบบ เพื่อจำกัดการเข้าถึงข้อมูลแก่ผู้ที่ไม่เกี่ยวข้อง</w:t>
+      </w:r>
+    </w:p>
+    <w:p>
+      <w:pPr>
+        <w:pStyle w:val="2"/>
+        <w:rPr>
+          <w:cs/>
+        </w:rPr>
+      </w:pPr>
+      <w:r>
+        <w:rPr>
+          <w:rFonts w:hint="cs"/>
+          <w:cs/>
+        </w:rPr>
+        <w:t>แผนภาพจำลองการทำงานของระบบ</w:t>
+      </w:r>
+      <w:bookmarkEnd w:id="20"/>
+      <w:r>
+        <w:rPr>
+          <w:rFonts w:hint="cs"/>
+          <w:cs/>
+        </w:rPr>
+        <w:t xml:space="preserve"> (</w:t>
+      </w:r>
+      <w:r>
+        <w:t>Use Case Diagram)</w:t>
+      </w:r>
+      <w:r>
+        <w:rPr>
+          <w:rFonts w:hint="cs"/>
+          <w:cs/>
+        </w:rPr>
+        <w:tab/>
+      </w:r>
+    </w:p>
+    <w:p>
+      <w:pPr>
         <w:jc w:val="thaiDistribute"/>
-        <w:rPr>
-          <w:cs/>
-          <w:lang w:val="en-GB"/>
-        </w:rPr>
       </w:pPr>
       <w:r>
         <w:rPr>
@@ -5179,10 +7456,7 @@
         <w:t xml:space="preserve">ม่ ดังแสดงตามรูปที่ </w:t>
       </w:r>
       <w:r>
-        <w:rPr>
-          <w:lang w:val="en-GB"/>
-        </w:rPr>
-        <w:t>1</w:t>
+        <w:t>2</w:t>
       </w:r>
     </w:p>
     <w:p>
@@ -5211,7 +7485,7 @@
                     <pic:cNvPicPr/>
                   </pic:nvPicPr>
                   <pic:blipFill>
-                    <a:blip r:embed="rId10" cstate="print">
+                    <a:blip r:embed="rId11" cstate="print">
                       <a:extLst>
                         <a:ext uri="{28A0092B-C50C-407E-A947-70E740481C1C}">
                           <a14:useLocalDpi xmlns:a14="http://schemas.microsoft.com/office/drawing/2010/main" val="0"/>
@@ -5270,9 +7544,12 @@
         <w:rPr>
           <w:noProof/>
         </w:rPr>
-        <w:t>1</w:t>
-      </w:r>
-      <w:r>
+        <w:t>2</w:t>
+      </w:r>
+      <w:r>
+        <w:rPr>
+          <w:noProof/>
+        </w:rPr>
         <w:fldChar w:fldCharType="end"/>
       </w:r>
       <w:r>
@@ -5511,7 +7788,7 @@
         <w:tblStyle w:val="-2"/>
         <w:tblpPr w:leftFromText="180" w:rightFromText="180" w:vertAnchor="text" w:horzAnchor="margin" w:tblpXSpec="center" w:tblpY="25"/>
         <w:tblW w:w="9092" w:type="dxa"/>
-        <w:tblLook w:val="00A0" w:firstRow="1" w:lastRow="0" w:firstColumn="1" w:lastColumn="0" w:noHBand="0" w:noVBand="0"/>
+        <w:tblLook w:val="04A0" w:firstRow="1" w:lastRow="0" w:firstColumn="1" w:lastColumn="0" w:noHBand="0" w:noVBand="1"/>
       </w:tblPr>
       <w:tblGrid>
         <w:gridCol w:w="1557"/>
@@ -5522,6 +7799,7 @@
         <w:trPr>
           <w:cnfStyle w:val="100000000000" w:firstRow="1" w:lastRow="0" w:firstColumn="0" w:lastColumn="0" w:oddVBand="0" w:evenVBand="0" w:oddHBand="0" w:evenHBand="0" w:firstRowFirstColumn="0" w:firstRowLastColumn="0" w:lastRowFirstColumn="0" w:lastRowLastColumn="0"/>
           <w:trHeight w:val="204"/>
+          <w:tblHeader/>
         </w:trPr>
         <w:tc>
           <w:tcPr>
@@ -5546,7 +7824,6 @@
         </w:tc>
         <w:tc>
           <w:tcPr>
-            <w:cnfStyle w:val="000010000000" w:firstRow="0" w:lastRow="0" w:firstColumn="0" w:lastColumn="0" w:oddVBand="1" w:evenVBand="0" w:oddHBand="0" w:evenHBand="0" w:firstRowFirstColumn="0" w:firstRowLastColumn="0" w:lastRowFirstColumn="0" w:lastRowLastColumn="0"/>
             <w:tcW w:w="4553" w:type="dxa"/>
             <w:noWrap/>
             <w:hideMark/>
@@ -5554,6 +7831,7 @@
           <w:p>
             <w:pPr>
               <w:jc w:val="center"/>
+              <w:cnfStyle w:val="100000000000" w:firstRow="1" w:lastRow="0" w:firstColumn="0" w:lastColumn="0" w:oddVBand="0" w:evenVBand="0" w:oddHBand="0" w:evenHBand="0" w:firstRowFirstColumn="0" w:firstRowLastColumn="0" w:lastRowFirstColumn="0" w:lastRowLastColumn="0"/>
               <w:rPr>
                 <w:cs/>
               </w:rPr>
@@ -5629,13 +7907,13 @@
         </w:tc>
         <w:tc>
           <w:tcPr>
-            <w:cnfStyle w:val="000010000000" w:firstRow="0" w:lastRow="0" w:firstColumn="0" w:lastColumn="0" w:oddVBand="1" w:evenVBand="0" w:oddHBand="0" w:evenHBand="0" w:firstRowFirstColumn="0" w:firstRowLastColumn="0" w:lastRowFirstColumn="0" w:lastRowLastColumn="0"/>
             <w:tcW w:w="4553" w:type="dxa"/>
             <w:noWrap/>
             <w:hideMark/>
           </w:tcPr>
           <w:p>
             <w:pPr>
+              <w:cnfStyle w:val="000000100000" w:firstRow="0" w:lastRow="0" w:firstColumn="0" w:lastColumn="0" w:oddVBand="0" w:evenVBand="0" w:oddHBand="1" w:evenHBand="0" w:firstRowFirstColumn="0" w:firstRowLastColumn="0" w:lastRowFirstColumn="0" w:lastRowLastColumn="0"/>
               <w:rPr>
                 <w:color w:val="000000"/>
               </w:rPr>
@@ -5770,13 +8048,13 @@
         </w:tc>
         <w:tc>
           <w:tcPr>
-            <w:cnfStyle w:val="000010000000" w:firstRow="0" w:lastRow="0" w:firstColumn="0" w:lastColumn="0" w:oddVBand="1" w:evenVBand="0" w:oddHBand="0" w:evenHBand="0" w:firstRowFirstColumn="0" w:firstRowLastColumn="0" w:lastRowFirstColumn="0" w:lastRowLastColumn="0"/>
             <w:tcW w:w="4553" w:type="dxa"/>
             <w:noWrap/>
             <w:hideMark/>
           </w:tcPr>
           <w:p>
             <w:pPr>
+              <w:cnfStyle w:val="000000000000" w:firstRow="0" w:lastRow="0" w:firstColumn="0" w:lastColumn="0" w:oddVBand="0" w:evenVBand="0" w:oddHBand="0" w:evenHBand="0" w:firstRowFirstColumn="0" w:firstRowLastColumn="0" w:lastRowFirstColumn="0" w:lastRowLastColumn="0"/>
               <w:rPr>
                 <w:color w:val="000000"/>
               </w:rPr>
@@ -5852,12 +8130,12 @@
         </w:tc>
         <w:tc>
           <w:tcPr>
-            <w:cnfStyle w:val="000010000000" w:firstRow="0" w:lastRow="0" w:firstColumn="0" w:lastColumn="0" w:oddVBand="1" w:evenVBand="0" w:oddHBand="0" w:evenHBand="0" w:firstRowFirstColumn="0" w:firstRowLastColumn="0" w:lastRowFirstColumn="0" w:lastRowLastColumn="0"/>
             <w:tcW w:w="4553" w:type="dxa"/>
             <w:noWrap/>
           </w:tcPr>
           <w:p>
             <w:pPr>
+              <w:cnfStyle w:val="000000100000" w:firstRow="0" w:lastRow="0" w:firstColumn="0" w:lastColumn="0" w:oddVBand="0" w:evenVBand="0" w:oddHBand="1" w:evenHBand="0" w:firstRowFirstColumn="0" w:firstRowLastColumn="0" w:lastRowFirstColumn="0" w:lastRowLastColumn="0"/>
               <w:rPr>
                 <w:color w:val="000000"/>
                 <w:cs/>
@@ -5914,94 +8192,89 @@
       </w:tr>
       <w:tr>
         <w:trPr>
-          <w:trHeight w:val="294"/>
+          <w:trHeight w:val="204"/>
         </w:trPr>
         <w:tc>
           <w:tcPr>
             <w:cnfStyle w:val="001000000000" w:firstRow="0" w:lastRow="0" w:firstColumn="1" w:lastColumn="0" w:oddVBand="0" w:evenVBand="0" w:oddHBand="0" w:evenHBand="0" w:firstRowFirstColumn="0" w:firstRowLastColumn="0" w:lastRowFirstColumn="0" w:lastRowLastColumn="0"/>
             <w:tcW w:w="1557" w:type="dxa"/>
+            <w:shd w:val="clear" w:color="auto" w:fill="C0504D" w:themeFill="accent2"/>
           </w:tcPr>
           <w:p>
             <w:pPr>
               <w:jc w:val="center"/>
               <w:rPr>
-                <w:color w:val="000000"/>
-                <w:cs/>
-              </w:rPr>
-            </w:pPr>
-            <w:r>
-              <w:rPr>
-                <w:color w:val="000000"/>
-                <w:lang w:val="en-GB"/>
+                <w:color w:val="FFFFFF" w:themeColor="background1"/>
+                <w:cs/>
+              </w:rPr>
+            </w:pPr>
+            <w:r>
+              <w:rPr>
+                <w:rFonts w:hint="cs"/>
+                <w:color w:val="FFFFFF" w:themeColor="background1"/>
+                <w:cs/>
               </w:rPr>
               <w:lastRenderedPageBreak/>
-              <w:t>SYS-0</w:t>
-            </w:r>
-            <w:r>
-              <w:rPr>
-                <w:color w:val="000000"/>
-                <w:lang w:val="en-GB"/>
-              </w:rPr>
-              <w:t>4</w:t>
-            </w:r>
-          </w:p>
-        </w:tc>
-        <w:tc>
-          <w:tcPr>
-            <w:cnfStyle w:val="000010000000" w:firstRow="0" w:lastRow="0" w:firstColumn="0" w:lastColumn="0" w:oddVBand="1" w:evenVBand="0" w:oddHBand="0" w:evenHBand="0" w:firstRowFirstColumn="0" w:firstRowLastColumn="0" w:lastRowFirstColumn="0" w:lastRowLastColumn="0"/>
+              <w:t>รหัสอ้างอิง</w:t>
+            </w:r>
+          </w:p>
+        </w:tc>
+        <w:tc>
+          <w:tcPr>
             <w:tcW w:w="4553" w:type="dxa"/>
+            <w:shd w:val="clear" w:color="auto" w:fill="C0504D" w:themeFill="accent2"/>
             <w:noWrap/>
-          </w:tcPr>
-          <w:p>
-            <w:pPr>
-              <w:rPr>
-                <w:color w:val="000000"/>
+            <w:hideMark/>
+          </w:tcPr>
+          <w:p>
+            <w:pPr>
+              <w:jc w:val="center"/>
+              <w:cnfStyle w:val="000000000000" w:firstRow="0" w:lastRow="0" w:firstColumn="0" w:lastColumn="0" w:oddVBand="0" w:evenVBand="0" w:oddHBand="0" w:evenHBand="0" w:firstRowFirstColumn="0" w:firstRowLastColumn="0" w:lastRowFirstColumn="0" w:lastRowLastColumn="0"/>
+              <w:rPr>
+                <w:b/>
+                <w:bCs/>
+                <w:color w:val="FFFFFF" w:themeColor="background1"/>
                 <w:cs/>
               </w:rPr>
             </w:pPr>
             <w:r>
               <w:rPr>
                 <w:rFonts w:hint="cs"/>
-                <w:color w:val="000000"/>
-                <w:cs/>
-              </w:rPr>
-              <w:t>จัดการสินค้าคงคลัง</w:t>
+                <w:b/>
+                <w:bCs/>
+                <w:color w:val="FFFFFF" w:themeColor="background1"/>
+                <w:cs/>
+              </w:rPr>
+              <w:t>ระบบ</w:t>
             </w:r>
           </w:p>
         </w:tc>
         <w:tc>
           <w:tcPr>
             <w:tcW w:w="2982" w:type="dxa"/>
-          </w:tcPr>
-          <w:p>
-            <w:pPr>
+            <w:shd w:val="clear" w:color="auto" w:fill="C0504D" w:themeFill="accent2"/>
+            <w:noWrap/>
+            <w:hideMark/>
+          </w:tcPr>
+          <w:p>
+            <w:pPr>
+              <w:jc w:val="center"/>
               <w:cnfStyle w:val="000000000000" w:firstRow="0" w:lastRow="0" w:firstColumn="0" w:lastColumn="0" w:oddVBand="0" w:evenVBand="0" w:oddHBand="0" w:evenHBand="0" w:firstRowFirstColumn="0" w:firstRowLastColumn="0" w:lastRowFirstColumn="0" w:lastRowLastColumn="0"/>
               <w:rPr>
-                <w:color w:val="000000"/>
+                <w:b/>
+                <w:bCs/>
+                <w:color w:val="FFFFFF" w:themeColor="background1"/>
               </w:rPr>
             </w:pPr>
             <w:r>
               <w:rPr>
                 <w:rFonts w:hint="cs"/>
-                <w:color w:val="000000"/>
-                <w:cs/>
-              </w:rPr>
-              <w:t>พนักงานบริการลูกค้า</w:t>
-            </w:r>
-            <w:r>
-              <w:rPr>
-                <w:color w:val="000000"/>
-                <w:lang w:val="en-GB"/>
-              </w:rPr>
-              <w:t>,</w:t>
-            </w:r>
-            <w:r>
-              <w:rPr>
-                <w:rFonts w:hint="cs"/>
-                <w:color w:val="000000"/>
-                <w:cs/>
-              </w:rPr>
-              <w:t xml:space="preserve"> พนักงานบัญชี</w:t>
+                <w:b/>
+                <w:bCs/>
+                <w:color w:val="FFFFFF" w:themeColor="background1"/>
+                <w:cs/>
+              </w:rPr>
+              <w:t>ผู้ใช้งานระบบ</w:t>
             </w:r>
           </w:p>
         </w:tc>
@@ -6021,45 +8294,46 @@
               <w:jc w:val="center"/>
               <w:rPr>
                 <w:color w:val="000000"/>
+                <w:cs/>
+              </w:rPr>
+            </w:pPr>
+            <w:r>
+              <w:rPr>
+                <w:color w:val="000000"/>
                 <w:lang w:val="en-GB"/>
               </w:rPr>
-            </w:pPr>
+              <w:t>SYS-0</w:t>
+            </w:r>
             <w:r>
               <w:rPr>
                 <w:color w:val="000000"/>
                 <w:lang w:val="en-GB"/>
               </w:rPr>
-              <w:t>SYS-0</w:t>
-            </w:r>
-            <w:r>
-              <w:rPr>
-                <w:color w:val="000000"/>
-                <w:lang w:val="en-GB"/>
-              </w:rPr>
-              <w:t>5</w:t>
-            </w:r>
-          </w:p>
-        </w:tc>
-        <w:tc>
-          <w:tcPr>
-            <w:cnfStyle w:val="000010000000" w:firstRow="0" w:lastRow="0" w:firstColumn="0" w:lastColumn="0" w:oddVBand="1" w:evenVBand="0" w:oddHBand="0" w:evenHBand="0" w:firstRowFirstColumn="0" w:firstRowLastColumn="0" w:lastRowFirstColumn="0" w:lastRowLastColumn="0"/>
+              <w:t>4</w:t>
+            </w:r>
+          </w:p>
+        </w:tc>
+        <w:tc>
+          <w:tcPr>
             <w:tcW w:w="4553" w:type="dxa"/>
             <w:noWrap/>
           </w:tcPr>
           <w:p>
             <w:pPr>
-              <w:rPr>
-                <w:color w:val="000000"/>
-                <w:cs/>
-              </w:rPr>
-            </w:pPr>
-            <w:r>
+              <w:cnfStyle w:val="000000100000" w:firstRow="0" w:lastRow="0" w:firstColumn="0" w:lastColumn="0" w:oddVBand="0" w:evenVBand="0" w:oddHBand="1" w:evenHBand="0" w:firstRowFirstColumn="0" w:firstRowLastColumn="0" w:lastRowFirstColumn="0" w:lastRowLastColumn="0"/>
               <w:rPr>
                 <w:rFonts w:hint="cs"/>
                 <w:color w:val="000000"/>
                 <w:cs/>
               </w:rPr>
-              <w:t>ออกรายงาน</w:t>
+            </w:pPr>
+            <w:r>
+              <w:rPr>
+                <w:rFonts w:hint="cs"/>
+                <w:color w:val="000000"/>
+                <w:cs/>
+              </w:rPr>
+              <w:t>จัดการสินค้าคงคลัง</w:t>
             </w:r>
           </w:p>
         </w:tc>
@@ -6087,7 +8361,7 @@
                 <w:color w:val="000000"/>
                 <w:lang w:val="en-GB"/>
               </w:rPr>
-              <w:t xml:space="preserve">, </w:t>
+              <w:t>,</w:t>
             </w:r>
             <w:r>
               <w:rPr>
@@ -6095,39 +8369,7 @@
                 <w:color w:val="000000"/>
                 <w:cs/>
               </w:rPr>
-              <w:t>พนักงานบัญชี</w:t>
-            </w:r>
-          </w:p>
-          <w:p>
-            <w:pPr>
-              <w:cnfStyle w:val="000000100000" w:firstRow="0" w:lastRow="0" w:firstColumn="0" w:lastColumn="0" w:oddVBand="0" w:evenVBand="0" w:oddHBand="1" w:evenHBand="0" w:firstRowFirstColumn="0" w:firstRowLastColumn="0" w:lastRowFirstColumn="0" w:lastRowLastColumn="0"/>
-              <w:rPr>
-                <w:color w:val="000000"/>
-                <w:cs/>
-              </w:rPr>
-            </w:pPr>
-            <w:r>
-              <w:rPr>
-                <w:rFonts w:hint="cs"/>
-                <w:color w:val="000000"/>
-                <w:cs/>
-              </w:rPr>
-              <w:t>ผู้ช่วยฝึกส่วนบุคคล</w:t>
-            </w:r>
-            <w:r>
-              <w:rPr>
-                <w:color w:val="000000"/>
-                <w:lang w:val="en-GB"/>
-              </w:rPr>
-              <w:t xml:space="preserve">, </w:t>
-            </w:r>
-            <w:r>
-              <w:rPr>
-                <w:rFonts w:hint="cs"/>
-                <w:color w:val="000000"/>
-                <w:cs/>
-              </w:rPr>
-              <w:t>ผู้บริหาร</w:t>
+              <w:t xml:space="preserve"> พนักงานบัญชี</w:t>
             </w:r>
           </w:p>
         </w:tc>
@@ -6146,44 +8388,33 @@
               <w:jc w:val="center"/>
               <w:rPr>
                 <w:color w:val="000000"/>
-              </w:rPr>
-            </w:pPr>
-            <w:r>
-              <w:rPr>
-                <w:color w:val="000000"/>
                 <w:lang w:val="en-GB"/>
               </w:rPr>
-              <w:t>SYS</w:t>
-            </w:r>
+            </w:pPr>
             <w:r>
               <w:rPr>
                 <w:color w:val="000000"/>
                 <w:lang w:val="en-GB"/>
               </w:rPr>
-              <w:t>-</w:t>
-            </w:r>
-            <w:r>
-              <w:rPr>
-                <w:color w:val="000000"/>
-              </w:rPr>
-              <w:t>0</w:t>
-            </w:r>
-            <w:r>
-              <w:rPr>
-                <w:color w:val="000000"/>
-              </w:rPr>
-              <w:t>6</w:t>
-            </w:r>
-          </w:p>
-        </w:tc>
-        <w:tc>
-          <w:tcPr>
-            <w:cnfStyle w:val="000010000000" w:firstRow="0" w:lastRow="0" w:firstColumn="0" w:lastColumn="0" w:oddVBand="1" w:evenVBand="0" w:oddHBand="0" w:evenHBand="0" w:firstRowFirstColumn="0" w:firstRowLastColumn="0" w:lastRowFirstColumn="0" w:lastRowLastColumn="0"/>
+              <w:t>SYS-0</w:t>
+            </w:r>
+            <w:r>
+              <w:rPr>
+                <w:color w:val="000000"/>
+                <w:lang w:val="en-GB"/>
+              </w:rPr>
+              <w:t>5</w:t>
+            </w:r>
+          </w:p>
+        </w:tc>
+        <w:tc>
+          <w:tcPr>
             <w:tcW w:w="4553" w:type="dxa"/>
             <w:noWrap/>
           </w:tcPr>
           <w:p>
             <w:pPr>
+              <w:cnfStyle w:val="000000000000" w:firstRow="0" w:lastRow="0" w:firstColumn="0" w:lastColumn="0" w:oddVBand="0" w:evenVBand="0" w:oddHBand="0" w:evenHBand="0" w:firstRowFirstColumn="0" w:firstRowLastColumn="0" w:lastRowFirstColumn="0" w:lastRowLastColumn="0"/>
               <w:rPr>
                 <w:color w:val="000000"/>
                 <w:cs/>
@@ -6195,6 +8426,143 @@
                 <w:color w:val="000000"/>
                 <w:cs/>
               </w:rPr>
+              <w:t>ออกรายงาน</w:t>
+            </w:r>
+          </w:p>
+        </w:tc>
+        <w:tc>
+          <w:tcPr>
+            <w:tcW w:w="2982" w:type="dxa"/>
+          </w:tcPr>
+          <w:p>
+            <w:pPr>
+              <w:cnfStyle w:val="000000000000" w:firstRow="0" w:lastRow="0" w:firstColumn="0" w:lastColumn="0" w:oddVBand="0" w:evenVBand="0" w:oddHBand="0" w:evenHBand="0" w:firstRowFirstColumn="0" w:firstRowLastColumn="0" w:lastRowFirstColumn="0" w:lastRowLastColumn="0"/>
+              <w:rPr>
+                <w:color w:val="000000"/>
+              </w:rPr>
+            </w:pPr>
+            <w:r>
+              <w:rPr>
+                <w:rFonts w:hint="cs"/>
+                <w:color w:val="000000"/>
+                <w:cs/>
+              </w:rPr>
+              <w:t>พนักงานบริการลูกค้า</w:t>
+            </w:r>
+            <w:r>
+              <w:rPr>
+                <w:color w:val="000000"/>
+                <w:lang w:val="en-GB"/>
+              </w:rPr>
+              <w:t xml:space="preserve">, </w:t>
+            </w:r>
+            <w:r>
+              <w:rPr>
+                <w:rFonts w:hint="cs"/>
+                <w:color w:val="000000"/>
+                <w:cs/>
+              </w:rPr>
+              <w:t>พนักงานบัญชี</w:t>
+            </w:r>
+          </w:p>
+          <w:p>
+            <w:pPr>
+              <w:cnfStyle w:val="000000000000" w:firstRow="0" w:lastRow="0" w:firstColumn="0" w:lastColumn="0" w:oddVBand="0" w:evenVBand="0" w:oddHBand="0" w:evenHBand="0" w:firstRowFirstColumn="0" w:firstRowLastColumn="0" w:lastRowFirstColumn="0" w:lastRowLastColumn="0"/>
+              <w:rPr>
+                <w:color w:val="000000"/>
+                <w:cs/>
+              </w:rPr>
+            </w:pPr>
+            <w:r>
+              <w:rPr>
+                <w:rFonts w:hint="cs"/>
+                <w:color w:val="000000"/>
+                <w:cs/>
+              </w:rPr>
+              <w:t>ผู้ช่วยฝึกส่วนบุคคล</w:t>
+            </w:r>
+            <w:r>
+              <w:rPr>
+                <w:color w:val="000000"/>
+                <w:lang w:val="en-GB"/>
+              </w:rPr>
+              <w:t xml:space="preserve">, </w:t>
+            </w:r>
+            <w:r>
+              <w:rPr>
+                <w:rFonts w:hint="cs"/>
+                <w:color w:val="000000"/>
+                <w:cs/>
+              </w:rPr>
+              <w:t>ผู้บริหาร</w:t>
+            </w:r>
+          </w:p>
+        </w:tc>
+      </w:tr>
+      <w:tr>
+        <w:trPr>
+          <w:cnfStyle w:val="000000100000" w:firstRow="0" w:lastRow="0" w:firstColumn="0" w:lastColumn="0" w:oddVBand="0" w:evenVBand="0" w:oddHBand="1" w:evenHBand="0" w:firstRowFirstColumn="0" w:firstRowLastColumn="0" w:lastRowFirstColumn="0" w:lastRowLastColumn="0"/>
+          <w:trHeight w:val="294"/>
+        </w:trPr>
+        <w:tc>
+          <w:tcPr>
+            <w:cnfStyle w:val="001000000000" w:firstRow="0" w:lastRow="0" w:firstColumn="1" w:lastColumn="0" w:oddVBand="0" w:evenVBand="0" w:oddHBand="0" w:evenHBand="0" w:firstRowFirstColumn="0" w:firstRowLastColumn="0" w:lastRowFirstColumn="0" w:lastRowLastColumn="0"/>
+            <w:tcW w:w="1557" w:type="dxa"/>
+          </w:tcPr>
+          <w:p>
+            <w:pPr>
+              <w:jc w:val="center"/>
+              <w:rPr>
+                <w:color w:val="000000"/>
+              </w:rPr>
+            </w:pPr>
+            <w:r>
+              <w:rPr>
+                <w:color w:val="000000"/>
+                <w:lang w:val="en-GB"/>
+              </w:rPr>
+              <w:t>SYS</w:t>
+            </w:r>
+            <w:r>
+              <w:rPr>
+                <w:color w:val="000000"/>
+                <w:lang w:val="en-GB"/>
+              </w:rPr>
+              <w:t>-</w:t>
+            </w:r>
+            <w:r>
+              <w:rPr>
+                <w:color w:val="000000"/>
+              </w:rPr>
+              <w:t>0</w:t>
+            </w:r>
+            <w:r>
+              <w:rPr>
+                <w:color w:val="000000"/>
+              </w:rPr>
+              <w:t>6</w:t>
+            </w:r>
+          </w:p>
+        </w:tc>
+        <w:tc>
+          <w:tcPr>
+            <w:tcW w:w="4553" w:type="dxa"/>
+            <w:noWrap/>
+          </w:tcPr>
+          <w:p>
+            <w:pPr>
+              <w:cnfStyle w:val="000000100000" w:firstRow="0" w:lastRow="0" w:firstColumn="0" w:lastColumn="0" w:oddVBand="0" w:evenVBand="0" w:oddHBand="1" w:evenHBand="0" w:firstRowFirstColumn="0" w:firstRowLastColumn="0" w:lastRowFirstColumn="0" w:lastRowLastColumn="0"/>
+              <w:rPr>
+                <w:color w:val="000000"/>
+                <w:cs/>
+              </w:rPr>
+            </w:pPr>
+            <w:r>
+              <w:rPr>
+                <w:rFonts w:hint="cs"/>
+                <w:color w:val="000000"/>
+                <w:cs/>
+              </w:rPr>
               <w:t>ประเมินเป้าหมายยอดขาย</w:t>
             </w:r>
           </w:p>
@@ -6205,8 +8573,9 @@
           </w:tcPr>
           <w:p>
             <w:pPr>
-              <w:cnfStyle w:val="000000000000" w:firstRow="0" w:lastRow="0" w:firstColumn="0" w:lastColumn="0" w:oddVBand="0" w:evenVBand="0" w:oddHBand="0" w:evenHBand="0" w:firstRowFirstColumn="0" w:firstRowLastColumn="0" w:lastRowFirstColumn="0" w:lastRowLastColumn="0"/>
-              <w:rPr>
+              <w:cnfStyle w:val="000000100000" w:firstRow="0" w:lastRow="0" w:firstColumn="0" w:lastColumn="0" w:oddVBand="0" w:evenVBand="0" w:oddHBand="1" w:evenHBand="0" w:firstRowFirstColumn="0" w:firstRowLastColumn="0" w:lastRowFirstColumn="0" w:lastRowLastColumn="0"/>
+              <w:rPr>
+                <w:rFonts w:hint="cs"/>
                 <w:color w:val="000000"/>
                 <w:cs/>
               </w:rPr>
@@ -6258,7 +8627,7 @@
       </w:r>
       <w:r>
         <w:rPr>
-          <w:cs/>
+          <w:noProof/>
         </w:rPr>
         <w:t>1</w:t>
       </w:r>
@@ -6898,7 +9267,6 @@
             <w:pPr>
               <w:cnfStyle w:val="000000000000" w:firstRow="0" w:lastRow="0" w:firstColumn="0" w:lastColumn="0" w:oddVBand="0" w:evenVBand="0" w:oddHBand="0" w:evenHBand="0" w:firstRowFirstColumn="0" w:firstRowLastColumn="0" w:lastRowFirstColumn="0" w:lastRowLastColumn="0"/>
               <w:rPr>
-                <w:rFonts w:hint="cs"/>
                 <w:cs/>
               </w:rPr>
             </w:pPr>
@@ -7005,7 +9373,6 @@
               <w:jc w:val="center"/>
               <w:cnfStyle w:val="000000100000" w:firstRow="0" w:lastRow="0" w:firstColumn="0" w:lastColumn="0" w:oddVBand="0" w:evenVBand="0" w:oddHBand="1" w:evenHBand="0" w:firstRowFirstColumn="0" w:firstRowLastColumn="0" w:lastRowFirstColumn="0" w:lastRowLastColumn="0"/>
               <w:rPr>
-                <w:rFonts w:hint="cs"/>
                 <w:cs/>
               </w:rPr>
             </w:pPr>
@@ -7027,6 +9394,28 @@
                 <w:cs/>
               </w:rPr>
             </w:pPr>
+            <w:r>
+              <w:rPr>
+                <w:rFonts w:hint="cs"/>
+                <w:color w:val="000000"/>
+                <w:cs/>
+              </w:rPr>
+              <w:t>ผู้ช่วยฝึกสอนส่วนบุคคล</w:t>
+            </w:r>
+            <w:r>
+              <w:rPr>
+                <w:color w:val="000000"/>
+              </w:rPr>
+              <w:t xml:space="preserve">, </w:t>
+            </w:r>
+            <w:r>
+              <w:rPr>
+                <w:rFonts w:hint="cs"/>
+                <w:color w:val="000000"/>
+                <w:cs/>
+              </w:rPr>
+              <w:t>ผู้บริหาร</w:t>
+            </w:r>
           </w:p>
         </w:tc>
       </w:tr>
@@ -7059,7 +9448,6 @@
             <w:pPr>
               <w:cnfStyle w:val="000000000000" w:firstRow="0" w:lastRow="0" w:firstColumn="0" w:lastColumn="0" w:oddVBand="0" w:evenVBand="0" w:oddHBand="0" w:evenHBand="0" w:firstRowFirstColumn="0" w:firstRowLastColumn="0" w:lastRowFirstColumn="0" w:lastRowLastColumn="0"/>
               <w:rPr>
-                <w:rFonts w:hint="cs"/>
                 <w:cs/>
               </w:rPr>
             </w:pPr>
@@ -7099,6 +9487,28 @@
                 <w:cs/>
               </w:rPr>
             </w:pPr>
+            <w:r>
+              <w:rPr>
+                <w:rFonts w:hint="cs"/>
+                <w:color w:val="000000"/>
+                <w:cs/>
+              </w:rPr>
+              <w:t>ผู้ช่วยฝึกสอนส่วนบุคคล</w:t>
+            </w:r>
+            <w:r>
+              <w:rPr>
+                <w:color w:val="000000"/>
+              </w:rPr>
+              <w:t xml:space="preserve">, </w:t>
+            </w:r>
+            <w:r>
+              <w:rPr>
+                <w:rFonts w:hint="cs"/>
+                <w:color w:val="000000"/>
+                <w:cs/>
+              </w:rPr>
+              <w:t>ผู้บริหาร</w:t>
+            </w:r>
           </w:p>
         </w:tc>
       </w:tr>
@@ -7134,7 +9544,6 @@
             <w:pPr>
               <w:cnfStyle w:val="000000100000" w:firstRow="0" w:lastRow="0" w:firstColumn="0" w:lastColumn="0" w:oddVBand="0" w:evenVBand="0" w:oddHBand="1" w:evenHBand="0" w:firstRowFirstColumn="0" w:firstRowLastColumn="0" w:lastRowFirstColumn="0" w:lastRowLastColumn="0"/>
               <w:rPr>
-                <w:rFonts w:hint="cs"/>
                 <w:cs/>
               </w:rPr>
             </w:pPr>
@@ -7156,7 +9565,6 @@
               <w:jc w:val="center"/>
               <w:cnfStyle w:val="000000100000" w:firstRow="0" w:lastRow="0" w:firstColumn="0" w:lastColumn="0" w:oddVBand="0" w:evenVBand="0" w:oddHBand="1" w:evenHBand="0" w:firstRowFirstColumn="0" w:firstRowLastColumn="0" w:lastRowFirstColumn="0" w:lastRowLastColumn="0"/>
               <w:rPr>
-                <w:rFonts w:hint="cs"/>
                 <w:cs/>
               </w:rPr>
             </w:pPr>
@@ -7178,6 +9586,14 @@
                 <w:cs/>
               </w:rPr>
             </w:pPr>
+            <w:r>
+              <w:rPr>
+                <w:rFonts w:hint="cs"/>
+                <w:color w:val="000000"/>
+                <w:cs/>
+              </w:rPr>
+              <w:t>ผู้ช่วยฝึกสอนส่วนบุคคล</w:t>
+            </w:r>
           </w:p>
         </w:tc>
       </w:tr>
@@ -7210,7 +9626,6 @@
             <w:pPr>
               <w:cnfStyle w:val="000000000000" w:firstRow="0" w:lastRow="0" w:firstColumn="0" w:lastColumn="0" w:oddVBand="0" w:evenVBand="0" w:oddHBand="0" w:evenHBand="0" w:firstRowFirstColumn="0" w:firstRowLastColumn="0" w:lastRowFirstColumn="0" w:lastRowLastColumn="0"/>
               <w:rPr>
-                <w:rFonts w:hint="cs"/>
                 <w:cs/>
               </w:rPr>
             </w:pPr>
@@ -7232,7 +9647,6 @@
               <w:jc w:val="center"/>
               <w:cnfStyle w:val="000000000000" w:firstRow="0" w:lastRow="0" w:firstColumn="0" w:lastColumn="0" w:oddVBand="0" w:evenVBand="0" w:oddHBand="0" w:evenHBand="0" w:firstRowFirstColumn="0" w:firstRowLastColumn="0" w:lastRowFirstColumn="0" w:lastRowLastColumn="0"/>
               <w:rPr>
-                <w:rFonts w:hint="cs"/>
                 <w:cs/>
               </w:rPr>
             </w:pPr>
@@ -7254,6 +9668,14 @@
                 <w:cs/>
               </w:rPr>
             </w:pPr>
+            <w:r>
+              <w:rPr>
+                <w:rFonts w:hint="cs"/>
+                <w:color w:val="000000"/>
+                <w:cs/>
+              </w:rPr>
+              <w:t>พนักงานบริการลูกค้า</w:t>
+            </w:r>
           </w:p>
         </w:tc>
       </w:tr>
@@ -7270,7 +9692,6 @@
             <w:pPr>
               <w:jc w:val="center"/>
               <w:rPr>
-                <w:rFonts w:hint="cs"/>
                 <w:color w:val="000000"/>
                 <w:cs/>
               </w:rPr>
@@ -7291,7 +9712,6 @@
             <w:pPr>
               <w:cnfStyle w:val="000000100000" w:firstRow="0" w:lastRow="0" w:firstColumn="0" w:lastColumn="0" w:oddVBand="0" w:evenVBand="0" w:oddHBand="1" w:evenHBand="0" w:firstRowFirstColumn="0" w:firstRowLastColumn="0" w:lastRowFirstColumn="0" w:lastRowLastColumn="0"/>
               <w:rPr>
-                <w:rFonts w:hint="cs"/>
                 <w:cs/>
               </w:rPr>
             </w:pPr>
@@ -7331,6 +9751,14 @@
                 <w:cs/>
               </w:rPr>
             </w:pPr>
+            <w:r>
+              <w:rPr>
+                <w:rFonts w:hint="cs"/>
+                <w:color w:val="000000"/>
+                <w:cs/>
+              </w:rPr>
+              <w:t>พนักงานบริการลูกค้า</w:t>
+            </w:r>
           </w:p>
         </w:tc>
       </w:tr>
@@ -7344,7 +9772,6 @@
             <w:pPr>
               <w:jc w:val="center"/>
               <w:rPr>
-                <w:rFonts w:hint="cs"/>
                 <w:color w:val="000000"/>
                 <w:cs/>
               </w:rPr>
@@ -7365,7 +9792,6 @@
             <w:pPr>
               <w:cnfStyle w:val="000000000000" w:firstRow="0" w:lastRow="0" w:firstColumn="0" w:lastColumn="0" w:oddVBand="0" w:evenVBand="0" w:oddHBand="0" w:evenHBand="0" w:firstRowFirstColumn="0" w:firstRowLastColumn="0" w:lastRowFirstColumn="0" w:lastRowLastColumn="0"/>
               <w:rPr>
-                <w:rFonts w:hint="cs"/>
                 <w:cs/>
               </w:rPr>
             </w:pPr>
@@ -7405,6 +9831,14 @@
                 <w:cs/>
               </w:rPr>
             </w:pPr>
+            <w:r>
+              <w:rPr>
+                <w:rFonts w:hint="cs"/>
+                <w:color w:val="000000"/>
+                <w:cs/>
+              </w:rPr>
+              <w:t>พนักงานบริการลูกค้า</w:t>
+            </w:r>
           </w:p>
         </w:tc>
       </w:tr>
@@ -7440,7 +9874,6 @@
             <w:pPr>
               <w:cnfStyle w:val="000000100000" w:firstRow="0" w:lastRow="0" w:firstColumn="0" w:lastColumn="0" w:oddVBand="0" w:evenVBand="0" w:oddHBand="1" w:evenHBand="0" w:firstRowFirstColumn="0" w:firstRowLastColumn="0" w:lastRowFirstColumn="0" w:lastRowLastColumn="0"/>
               <w:rPr>
-                <w:rFonts w:hint="cs"/>
                 <w:cs/>
               </w:rPr>
             </w:pPr>
@@ -7462,6 +9895,9 @@
               <w:jc w:val="center"/>
               <w:cnfStyle w:val="000000100000" w:firstRow="0" w:lastRow="0" w:firstColumn="0" w:lastColumn="0" w:oddVBand="0" w:evenVBand="0" w:oddHBand="1" w:evenHBand="0" w:firstRowFirstColumn="0" w:firstRowLastColumn="0" w:lastRowFirstColumn="0" w:lastRowLastColumn="0"/>
             </w:pPr>
+            <w:r>
+              <w:t>SYS-04</w:t>
+            </w:r>
           </w:p>
         </w:tc>
         <w:tc>
@@ -7477,6 +9913,36 @@
                 <w:cs/>
               </w:rPr>
             </w:pPr>
+            <w:r>
+              <w:rPr>
+                <w:rFonts w:hint="cs"/>
+                <w:color w:val="000000"/>
+                <w:cs/>
+              </w:rPr>
+              <w:t>พนักงานบริการลูกค้า</w:t>
+            </w:r>
+            <w:r>
+              <w:rPr>
+                <w:color w:val="000000"/>
+              </w:rPr>
+              <w:t xml:space="preserve">, </w:t>
+            </w:r>
+            <w:r>
+              <w:rPr>
+                <w:rFonts w:hint="cs"/>
+                <w:color w:val="000000"/>
+                <w:cs/>
+              </w:rPr>
+              <w:t>พนักงาน</w:t>
+            </w:r>
+            <w:r>
+              <w:rPr>
+                <w:rFonts w:hint="cs"/>
+                <w:color w:val="000000"/>
+                <w:cs/>
+              </w:rPr>
+              <w:t>บัญชี</w:t>
+            </w:r>
           </w:p>
         </w:tc>
       </w:tr>
@@ -7493,6 +9959,12 @@
                 <w:color w:val="000000"/>
               </w:rPr>
             </w:pPr>
+            <w:r>
+              <w:rPr>
+                <w:color w:val="000000"/>
+              </w:rPr>
+              <w:t>UCSR-04-005</w:t>
+            </w:r>
           </w:p>
         </w:tc>
         <w:tc>
@@ -7503,7 +9975,6 @@
             <w:pPr>
               <w:cnfStyle w:val="000000000000" w:firstRow="0" w:lastRow="0" w:firstColumn="0" w:lastColumn="0" w:oddVBand="0" w:evenVBand="0" w:oddHBand="0" w:evenHBand="0" w:firstRowFirstColumn="0" w:firstRowLastColumn="0" w:lastRowFirstColumn="0" w:lastRowLastColumn="0"/>
               <w:rPr>
-                <w:rFonts w:hint="cs"/>
                 <w:cs/>
               </w:rPr>
             </w:pPr>
@@ -7525,6 +9996,9 @@
               <w:jc w:val="center"/>
               <w:cnfStyle w:val="000000000000" w:firstRow="0" w:lastRow="0" w:firstColumn="0" w:lastColumn="0" w:oddVBand="0" w:evenVBand="0" w:oddHBand="0" w:evenHBand="0" w:firstRowFirstColumn="0" w:firstRowLastColumn="0" w:lastRowFirstColumn="0" w:lastRowLastColumn="0"/>
             </w:pPr>
+            <w:r>
+              <w:t>SYS-04</w:t>
+            </w:r>
           </w:p>
         </w:tc>
         <w:tc>
@@ -7540,6 +10014,36 @@
                 <w:cs/>
               </w:rPr>
             </w:pPr>
+            <w:r>
+              <w:rPr>
+                <w:rFonts w:hint="cs"/>
+                <w:color w:val="000000"/>
+                <w:cs/>
+              </w:rPr>
+              <w:t>พนักงานบริการลูกค้า</w:t>
+            </w:r>
+            <w:r>
+              <w:rPr>
+                <w:color w:val="000000"/>
+              </w:rPr>
+              <w:t xml:space="preserve">, </w:t>
+            </w:r>
+            <w:r>
+              <w:rPr>
+                <w:rFonts w:hint="cs"/>
+                <w:color w:val="000000"/>
+                <w:cs/>
+              </w:rPr>
+              <w:t>พนักงาน</w:t>
+            </w:r>
+            <w:r>
+              <w:rPr>
+                <w:rFonts w:hint="cs"/>
+                <w:color w:val="000000"/>
+                <w:cs/>
+              </w:rPr>
+              <w:t>บัญชี</w:t>
+            </w:r>
           </w:p>
         </w:tc>
       </w:tr>
@@ -7559,6 +10063,12 @@
                 <w:color w:val="000000"/>
               </w:rPr>
             </w:pPr>
+            <w:r>
+              <w:rPr>
+                <w:color w:val="000000"/>
+              </w:rPr>
+              <w:t>UCSR-05-001</w:t>
+            </w:r>
           </w:p>
         </w:tc>
         <w:tc>
@@ -7569,10 +10079,16 @@
             <w:pPr>
               <w:cnfStyle w:val="000000100000" w:firstRow="0" w:lastRow="0" w:firstColumn="0" w:lastColumn="0" w:oddVBand="0" w:evenVBand="0" w:oddHBand="1" w:evenHBand="0" w:firstRowFirstColumn="0" w:firstRowLastColumn="0" w:lastRowFirstColumn="0" w:lastRowLastColumn="0"/>
               <w:rPr>
+                <w:cs/>
+              </w:rPr>
+            </w:pPr>
+            <w:r>
+              <w:rPr>
                 <w:rFonts w:hint="cs"/>
                 <w:cs/>
               </w:rPr>
-            </w:pPr>
+              <w:t>ออกรายงาน</w:t>
+            </w:r>
           </w:p>
         </w:tc>
         <w:tc>
@@ -7583,13 +10099,50 @@
             <w:pPr>
               <w:jc w:val="center"/>
               <w:cnfStyle w:val="000000100000" w:firstRow="0" w:lastRow="0" w:firstColumn="0" w:lastColumn="0" w:oddVBand="0" w:evenVBand="0" w:oddHBand="1" w:evenHBand="0" w:firstRowFirstColumn="0" w:firstRowLastColumn="0" w:lastRowFirstColumn="0" w:lastRowLastColumn="0"/>
-            </w:pPr>
+              <w:rPr>
+                <w:cs/>
+              </w:rPr>
+            </w:pPr>
+            <w:r>
+              <w:t>SYS-05</w:t>
+            </w:r>
           </w:p>
         </w:tc>
         <w:tc>
           <w:tcPr>
             <w:tcW w:w="2311" w:type="dxa"/>
           </w:tcPr>
+          <w:p>
+            <w:pPr>
+              <w:cnfStyle w:val="000000100000" w:firstRow="0" w:lastRow="0" w:firstColumn="0" w:lastColumn="0" w:oddVBand="0" w:evenVBand="0" w:oddHBand="1" w:evenHBand="0" w:firstRowFirstColumn="0" w:firstRowLastColumn="0" w:lastRowFirstColumn="0" w:lastRowLastColumn="0"/>
+              <w:rPr>
+                <w:color w:val="000000"/>
+              </w:rPr>
+            </w:pPr>
+            <w:r>
+              <w:rPr>
+                <w:rFonts w:hint="cs"/>
+                <w:color w:val="000000"/>
+                <w:cs/>
+              </w:rPr>
+              <w:t>พนักงานบริการลูกค้า</w:t>
+            </w:r>
+            <w:r>
+              <w:rPr>
+                <w:color w:val="000000"/>
+                <w:lang w:val="en-GB"/>
+              </w:rPr>
+              <w:t xml:space="preserve">, </w:t>
+            </w:r>
+            <w:r>
+              <w:rPr>
+                <w:rFonts w:hint="cs"/>
+                <w:color w:val="000000"/>
+                <w:cs/>
+              </w:rPr>
+              <w:t>พนักงานบัญชี</w:t>
+            </w:r>
+          </w:p>
           <w:p>
             <w:pPr>
               <w:keepNext/>
@@ -7599,6 +10152,44 @@
                 <w:cs/>
               </w:rPr>
             </w:pPr>
+            <w:r>
+              <w:rPr>
+                <w:rFonts w:hint="cs"/>
+                <w:color w:val="000000"/>
+                <w:cs/>
+              </w:rPr>
+              <w:t>ผู้ช่วยฝึกส่วนบุคคล</w:t>
+            </w:r>
+            <w:r>
+              <w:rPr>
+                <w:color w:val="000000"/>
+                <w:lang w:val="en-GB"/>
+              </w:rPr>
+              <w:t xml:space="preserve">, </w:t>
+            </w:r>
+            <w:r>
+              <w:rPr>
+                <w:rFonts w:hint="cs"/>
+                <w:color w:val="000000"/>
+                <w:cs/>
+              </w:rPr>
+              <w:t>ผู้บริหาร</w:t>
+            </w:r>
+            <w:r>
+              <w:rPr>
+                <w:color w:val="000000"/>
+                <w:lang w:val="en-GB"/>
+              </w:rPr>
+              <w:t xml:space="preserve">, </w:t>
+            </w:r>
+            <w:r>
+              <w:rPr>
+                <w:rFonts w:hint="cs"/>
+                <w:color w:val="000000"/>
+                <w:cs/>
+              </w:rPr>
+              <w:t>ผู้ดูแลระบบ</w:t>
+            </w:r>
           </w:p>
         </w:tc>
       </w:tr>
@@ -7613,8 +10204,15 @@
               <w:jc w:val="center"/>
               <w:rPr>
                 <w:color w:val="000000"/>
-              </w:rPr>
-            </w:pPr>
+                <w:cs/>
+              </w:rPr>
+            </w:pPr>
+            <w:r>
+              <w:rPr>
+                <w:color w:val="000000"/>
+              </w:rPr>
+              <w:t>UCSR-06-001</w:t>
+            </w:r>
           </w:p>
         </w:tc>
         <w:tc>
@@ -7625,10 +10223,16 @@
             <w:pPr>
               <w:cnfStyle w:val="000000000000" w:firstRow="0" w:lastRow="0" w:firstColumn="0" w:lastColumn="0" w:oddVBand="0" w:evenVBand="0" w:oddHBand="0" w:evenHBand="0" w:firstRowFirstColumn="0" w:firstRowLastColumn="0" w:lastRowFirstColumn="0" w:lastRowLastColumn="0"/>
               <w:rPr>
+                <w:cs/>
+              </w:rPr>
+            </w:pPr>
+            <w:r>
+              <w:rPr>
                 <w:rFonts w:hint="cs"/>
                 <w:cs/>
               </w:rPr>
-            </w:pPr>
+              <w:t>ตั้งเป้าหมายยอดขาย</w:t>
+            </w:r>
           </w:p>
         </w:tc>
         <w:tc>
@@ -7639,7 +10243,13 @@
             <w:pPr>
               <w:jc w:val="center"/>
               <w:cnfStyle w:val="000000000000" w:firstRow="0" w:lastRow="0" w:firstColumn="0" w:lastColumn="0" w:oddVBand="0" w:evenVBand="0" w:oddHBand="0" w:evenHBand="0" w:firstRowFirstColumn="0" w:firstRowLastColumn="0" w:lastRowFirstColumn="0" w:lastRowLastColumn="0"/>
-            </w:pPr>
+              <w:rPr>
+                <w:cs/>
+              </w:rPr>
+            </w:pPr>
+            <w:r>
+              <w:t>SYS-06</w:t>
+            </w:r>
           </w:p>
         </w:tc>
         <w:tc>
@@ -7655,6 +10265,14 @@
                 <w:cs/>
               </w:rPr>
             </w:pPr>
+            <w:r>
+              <w:rPr>
+                <w:rFonts w:hint="cs"/>
+                <w:color w:val="000000"/>
+                <w:cs/>
+              </w:rPr>
+              <w:t>ผู้บริหาร</w:t>
+            </w:r>
           </w:p>
         </w:tc>
       </w:tr>
@@ -7693,7 +10311,6 @@
       <w:r>
         <w:rPr>
           <w:noProof/>
-          <w:cs/>
         </w:rPr>
         <w:t>2</w:t>
       </w:r>
@@ -7716,53 +10333,6 @@
           <w:cs/>
         </w:rPr>
         <w:t>รายละเอียดยูสเคสกับระบบย่อยในระบบใหม่</w:t>
-      </w:r>
-    </w:p>
-    <w:p>
-      <w:pPr>
-        <w:rPr>
-          <w:rFonts w:hint="cs"/>
-        </w:rPr>
-      </w:pPr>
-      <w:r>
-        <w:rPr>
-          <w:rFonts w:hint="cs"/>
-          <w:b/>
-          <w:bCs/>
-          <w:cs/>
-        </w:rPr>
-        <w:t>หมายเหตุ</w:t>
-      </w:r>
-      <w:r>
-        <w:rPr>
-          <w:rFonts w:hint="cs"/>
-          <w:cs/>
-        </w:rPr>
-        <w:t xml:space="preserve"> ในเบื้องต้นทางทีมพัฒนาอธิบายรายละเอียดแผนภาพจำลองการทำงานของ</w:t>
-      </w:r>
-      <w:r>
-        <w:rPr>
-          <w:rFonts w:hint="cs"/>
-          <w:cs/>
-        </w:rPr>
-        <w:t>ระบบจัดการชั้นเรียน</w:t>
-      </w:r>
-    </w:p>
-    <w:p>
-      <w:pPr>
-        <w:rPr>
-          <w:b/>
-          <w:bCs/>
-          <w:sz w:val="32"/>
-          <w:szCs w:val="32"/>
-          <w:cs/>
-        </w:rPr>
-      </w:pPr>
-      <w:r>
-        <w:rPr>
-          <w:cs/>
-        </w:rPr>
-        <w:br w:type="page"/>
       </w:r>
     </w:p>
     <w:p>
@@ -7785,17 +10355,100 @@
     </w:p>
     <w:p>
       <w:r>
-        <w:t>{</w:t>
-      </w:r>
-      <w:r>
         <w:rPr>
           <w:rFonts w:hint="cs"/>
           <w:cs/>
         </w:rPr>
-        <w:t>คำอธิบายแผนภาพจำลองการทำงานระบบ</w:t>
-      </w:r>
-      <w:r>
-        <w:t>}</w:t>
+        <w:tab/>
+        <w:t xml:space="preserve">จากแผนภาพจำลองการทำงานระบบ (รูปภาพ </w:t>
+      </w:r>
+      <w:r>
+        <w:t xml:space="preserve">1) </w:t>
+      </w:r>
+      <w:r>
+        <w:rPr>
+          <w:rFonts w:hint="cs"/>
+          <w:cs/>
+        </w:rPr>
+        <w:t>ทีมพัฒนาได้เขียนคำอธิบายแผนภาพจำลองการทำงานของระบบโดยเลือก</w:t>
+      </w:r>
+      <w:proofErr w:type="spellStart"/>
+      <w:r>
+        <w:rPr>
+          <w:rFonts w:hint="cs"/>
+          <w:cs/>
+        </w:rPr>
+        <w:t>ยูสเคส</w:t>
+      </w:r>
+      <w:proofErr w:type="spellEnd"/>
+      <w:r>
+        <w:rPr>
+          <w:rFonts w:hint="cs"/>
+          <w:cs/>
+        </w:rPr>
+        <w:t xml:space="preserve">ที่มีความจำเพาะในระบบใหม่นี้ ซึ่งประกอบด้วย </w:t>
+      </w:r>
+      <w:proofErr w:type="spellStart"/>
+      <w:r>
+        <w:rPr>
+          <w:rFonts w:hint="cs"/>
+          <w:cs/>
+        </w:rPr>
+        <w:t>ยูสเคส</w:t>
+      </w:r>
+      <w:proofErr w:type="spellEnd"/>
+      <w:r>
+        <w:rPr>
+          <w:rFonts w:hint="cs"/>
+          <w:cs/>
+        </w:rPr>
+        <w:t>จัดการข้อมูลโปรแกรมการสอน (</w:t>
+      </w:r>
+      <w:r>
+        <w:t>UCSR-03-002)</w:t>
+      </w:r>
+      <w:r>
+        <w:rPr>
+          <w:rFonts w:hint="cs"/>
+          <w:cs/>
+        </w:rPr>
+        <w:t xml:space="preserve"> และ</w:t>
+      </w:r>
+      <w:proofErr w:type="spellStart"/>
+      <w:r>
+        <w:rPr>
+          <w:rFonts w:hint="cs"/>
+          <w:cs/>
+        </w:rPr>
+        <w:t>ยูสเค</w:t>
+      </w:r>
+      <w:proofErr w:type="spellEnd"/>
+      <w:r>
+        <w:rPr>
+          <w:rFonts w:hint="cs"/>
+          <w:cs/>
+        </w:rPr>
+        <w:t>ส</w:t>
+      </w:r>
+      <w:r>
+        <w:rPr>
+          <w:rFonts w:hint="cs"/>
+          <w:cs/>
+        </w:rPr>
+        <w:t>บันทึกการเข้าชั้นเรียน</w:t>
+      </w:r>
+      <w:r>
+        <w:rPr>
+          <w:rFonts w:hint="cs"/>
+          <w:cs/>
+        </w:rPr>
+        <w:t xml:space="preserve"> (</w:t>
+      </w:r>
+      <w:r>
+        <w:t>UCSR-03-004</w:t>
+      </w:r>
+      <w:r>
+        <w:t>)</w:t>
       </w:r>
     </w:p>
     <w:p>
@@ -7827,9 +10480,19 @@
         <w:rPr>
           <w:cs/>
         </w:rPr>
-        <w:t>จัดการชั้นเรียน</w:t>
+        <w:t>จัดการ</w:t>
       </w:r>
       <w:bookmarkEnd w:id="24"/>
+      <w:r>
+        <w:rPr>
+          <w:rFonts w:hint="cs"/>
+          <w:cs/>
+        </w:rPr>
+        <w:t>โปรแกรมการสอน</w:t>
+      </w:r>
+      <w:r>
+        <w:t xml:space="preserve"> (UCSR-03-002)</w:t>
+      </w:r>
     </w:p>
     <w:p>
       <w:pPr>
@@ -7868,7 +10531,15 @@
           <w:bCs/>
           <w:color w:val="000000"/>
         </w:rPr>
-        <w:t>10/08/2015</w:t>
+        <w:t>08/10</w:t>
+      </w:r>
+      <w:r>
+        <w:rPr>
+          <w:b/>
+          <w:bCs/>
+          <w:color w:val="000000"/>
+        </w:rPr>
+        <w:t>/2015</w:t>
       </w:r>
     </w:p>
     <w:tbl>
@@ -7962,27 +10633,18 @@
               <w:spacing w:line="288" w:lineRule="auto"/>
               <w:ind w:left="0"/>
               <w:rPr>
+                <w:color w:val="000000"/>
+                <w:cs/>
+              </w:rPr>
+            </w:pPr>
+            <w:r>
+              <w:rPr>
                 <w:rFonts w:hint="cs"/>
                 <w:color w:val="000000"/>
                 <w:cs/>
-              </w:rPr>
-            </w:pPr>
-            <w:r>
-              <w:rPr>
-                <w:rFonts w:hint="cs"/>
-                <w:color w:val="000000"/>
-                <w:cs/>
                 <w:lang w:val="en-GB"/>
               </w:rPr>
-              <w:t>จั</w:t>
-            </w:r>
-            <w:r>
-              <w:rPr>
-                <w:color w:val="000000"/>
-                <w:cs/>
-                <w:lang w:val="en-GB"/>
-              </w:rPr>
-              <w:t>ดการชั้นเรียน</w:t>
+              <w:t>จัดการโปรแกรมการสอน</w:t>
             </w:r>
           </w:p>
         </w:tc>
@@ -8175,13 +10837,19 @@
               </w:rPr>
             </w:pPr>
             <w:r>
-              <w:t>UCSR-00</w:t>
+              <w:t>UCSR-0</w:t>
             </w:r>
             <w:r>
               <w:rPr>
                 <w:lang w:val="en-GB"/>
               </w:rPr>
               <w:t>3</w:t>
+            </w:r>
+            <w:r>
+              <w:rPr>
+                <w:lang w:val="en-GB"/>
+              </w:rPr>
+              <w:t>-002</w:t>
             </w:r>
           </w:p>
         </w:tc>
@@ -8228,17 +10896,19 @@
                 <w:b/>
                 <w:bCs/>
                 <w:color w:val="000000"/>
-              </w:rPr>
-            </w:pPr>
-            <w:r>
-              <w:rPr>
+                <w:cs/>
+              </w:rPr>
+            </w:pPr>
+            <w:r>
+              <w:rPr>
+                <w:rFonts w:hint="cs"/>
                 <w:b/>
                 <w:bCs/>
                 <w:color w:val="000000"/>
                 <w:cs/>
                 <w:lang w:val="en-GB"/>
               </w:rPr>
-              <w:t xml:space="preserve">สร้างโดย </w:t>
+              <w:t>หมายเลขระบบ</w:t>
             </w:r>
             <w:r>
               <w:rPr>
@@ -8266,23 +10936,11 @@
                 <w:color w:val="000000"/>
               </w:rPr>
             </w:pPr>
-            <w:proofErr w:type="spellStart"/>
-            <w:r>
-              <w:rPr>
-                <w:color w:val="000000"/>
-                <w:cs/>
-                <w:lang w:val="en-GB"/>
-              </w:rPr>
-              <w:t>สุพัตรา</w:t>
-            </w:r>
-            <w:proofErr w:type="spellEnd"/>
-            <w:r>
-              <w:rPr>
-                <w:color w:val="000000"/>
-                <w:cs/>
-                <w:lang w:val="en-GB"/>
-              </w:rPr>
-              <w:t xml:space="preserve"> อินศรี</w:t>
+            <w:r>
+              <w:rPr>
+                <w:color w:val="000000"/>
+              </w:rPr>
+              <w:t>SYS-03</w:t>
             </w:r>
           </w:p>
         </w:tc>
@@ -8328,7 +10986,6 @@
                 <w:b/>
                 <w:bCs/>
                 <w:color w:val="000000"/>
-                <w:lang w:val="en-GB"/>
               </w:rPr>
             </w:pPr>
             <w:r>
@@ -8339,14 +10996,13 @@
                 <w:cs/>
                 <w:lang w:val="en-GB"/>
               </w:rPr>
-              <w:t xml:space="preserve">ผู้เกี่ยวข้อง </w:t>
+              <w:t xml:space="preserve">สร้างโดย </w:t>
             </w:r>
             <w:r>
               <w:rPr>
                 <w:b/>
                 <w:bCs/>
                 <w:color w:val="000000"/>
-                <w:lang w:val="en-GB"/>
               </w:rPr>
               <w:t>:</w:t>
             </w:r>
@@ -8366,16 +11022,25 @@
               <w:ind w:left="0"/>
               <w:rPr>
                 <w:color w:val="000000"/>
+              </w:rPr>
+            </w:pPr>
+            <w:proofErr w:type="spellStart"/>
+            <w:r>
+              <w:rPr>
+                <w:color w:val="000000"/>
+                <w:cs/>
                 <w:lang w:val="en-GB"/>
               </w:rPr>
-            </w:pPr>
+              <w:t>สุพัตรา</w:t>
+            </w:r>
+            <w:proofErr w:type="spellEnd"/>
             <w:r>
               <w:rPr>
                 <w:color w:val="000000"/>
                 <w:cs/>
                 <w:lang w:val="en-GB"/>
               </w:rPr>
-              <w:t>ผู้บริหาร และผู้ช่วยฝึกส่วนบุคคล</w:t>
+              <w:t xml:space="preserve"> อินศรี</w:t>
             </w:r>
           </w:p>
         </w:tc>
@@ -8402,7 +11067,7 @@
       </w:tr>
       <w:tr>
         <w:trPr>
-          <w:trHeight w:val="468"/>
+          <w:trHeight w:val="454"/>
         </w:trPr>
         <w:tc>
           <w:tcPr>
@@ -8421,25 +11086,33 @@
                 <w:b/>
                 <w:bCs/>
                 <w:color w:val="000000"/>
-                <w:cs/>
-              </w:rPr>
-            </w:pPr>
-            <w:r>
-              <w:rPr>
-                <w:rFonts w:hint="cs"/>
+                <w:lang w:val="en-GB"/>
+              </w:rPr>
+            </w:pPr>
+            <w:r>
+              <w:rPr>
                 <w:b/>
                 <w:bCs/>
                 <w:color w:val="000000"/>
                 <w:cs/>
-              </w:rPr>
-              <w:t>เวอร์ชัน</w:t>
-            </w:r>
-          </w:p>
-        </w:tc>
-        <w:tc>
-          <w:tcPr>
-            <w:tcW w:w="6570" w:type="dxa"/>
-            <w:gridSpan w:val="2"/>
+                <w:lang w:val="en-GB"/>
+              </w:rPr>
+              <w:t xml:space="preserve">ผู้เกี่ยวข้อง </w:t>
+            </w:r>
+            <w:r>
+              <w:rPr>
+                <w:b/>
+                <w:bCs/>
+                <w:color w:val="000000"/>
+                <w:lang w:val="en-GB"/>
+              </w:rPr>
+              <w:t>:</w:t>
+            </w:r>
+          </w:p>
+        </w:tc>
+        <w:tc>
+          <w:tcPr>
+            <w:tcW w:w="3780" w:type="dxa"/>
           </w:tcPr>
           <w:p>
             <w:pPr>
@@ -8456,9 +11129,40 @@
             <w:r>
               <w:rPr>
                 <w:color w:val="000000"/>
-              </w:rPr>
-              <w:t>1.0</w:t>
-            </w:r>
+                <w:cs/>
+                <w:lang w:val="en-GB"/>
+              </w:rPr>
+              <w:t>ผู้บริหาร และผู้ช่วยฝึกส่วน</w:t>
+            </w:r>
+            <w:r>
+              <w:rPr>
+                <w:rFonts w:hint="cs"/>
+                <w:color w:val="000000"/>
+                <w:cs/>
+                <w:lang w:val="en-GB"/>
+              </w:rPr>
+              <w:t>ตัว</w:t>
+            </w:r>
+          </w:p>
+        </w:tc>
+        <w:tc>
+          <w:tcPr>
+            <w:tcW w:w="2790" w:type="dxa"/>
+            <w:vMerge/>
+          </w:tcPr>
+          <w:p>
+            <w:pPr>
+              <w:pStyle w:val="a9"/>
+              <w:autoSpaceDE w:val="0"/>
+              <w:autoSpaceDN w:val="0"/>
+              <w:adjustRightInd w:val="0"/>
+              <w:spacing w:line="288" w:lineRule="auto"/>
+              <w:ind w:left="0"/>
+              <w:rPr>
+                <w:color w:val="000000"/>
+                <w:lang w:val="en-GB"/>
+              </w:rPr>
+            </w:pPr>
           </w:p>
         </w:tc>
       </w:tr>
@@ -8483,26 +11187,18 @@
                 <w:b/>
                 <w:bCs/>
                 <w:color w:val="000000"/>
-                <w:lang w:val="en-GB"/>
-              </w:rPr>
-            </w:pPr>
-            <w:r>
-              <w:rPr>
+                <w:cs/>
+              </w:rPr>
+            </w:pPr>
+            <w:r>
+              <w:rPr>
+                <w:rFonts w:hint="cs"/>
                 <w:b/>
                 <w:bCs/>
                 <w:color w:val="000000"/>
                 <w:cs/>
               </w:rPr>
-              <w:t xml:space="preserve">รายละเอียดโดยย่อ </w:t>
-            </w:r>
-            <w:r>
-              <w:rPr>
-                <w:b/>
-                <w:bCs/>
-                <w:color w:val="000000"/>
-                <w:lang w:val="en-GB"/>
-              </w:rPr>
-              <w:t>:</w:t>
+              <w:t>เวอร์ชัน</w:t>
             </w:r>
           </w:p>
         </w:tc>
@@ -8521,23 +11217,21 @@
               <w:ind w:left="0"/>
               <w:rPr>
                 <w:color w:val="000000"/>
-                <w:lang w:val="en-GB"/>
-              </w:rPr>
-            </w:pPr>
-            <w:r>
-              <w:rPr>
-                <w:color w:val="000000"/>
-                <w:cs/>
-                <w:lang w:val="en-GB"/>
-              </w:rPr>
-              <w:t>บันทึกการเข้าชั้นเรียน จัดการตารางโปรแกรมการสอน จัดการข้อมูลผู้ฝึกสอน และเรียกดูข้อมูลผู้ฝึกสอน</w:t>
+                <w:cs/>
+              </w:rPr>
+            </w:pPr>
+            <w:r>
+              <w:rPr>
+                <w:color w:val="000000"/>
+              </w:rPr>
+              <w:t>1.0</w:t>
             </w:r>
           </w:p>
         </w:tc>
       </w:tr>
       <w:tr>
         <w:trPr>
-          <w:trHeight w:val="454"/>
+          <w:trHeight w:val="468"/>
         </w:trPr>
         <w:tc>
           <w:tcPr>
@@ -8566,7 +11260,7 @@
                 <w:color w:val="000000"/>
                 <w:cs/>
               </w:rPr>
-              <w:t xml:space="preserve">ตัวกระตุ้น </w:t>
+              <w:t xml:space="preserve">รายละเอียดโดยย่อ </w:t>
             </w:r>
             <w:r>
               <w:rPr>
@@ -8597,27 +11291,40 @@
                 <w:cs/>
               </w:rPr>
             </w:pPr>
-            <w:r>
-              <w:rPr>
+            <w:proofErr w:type="spellStart"/>
+            <w:r>
+              <w:rPr>
+                <w:rFonts w:hint="cs"/>
                 <w:color w:val="000000"/>
                 <w:cs/>
                 <w:lang w:val="en-GB"/>
               </w:rPr>
-              <w:t>ผู้ช่วยฝึกสอนต้องการจัดการตาราง</w:t>
-            </w:r>
-            <w:r>
-              <w:rPr>
-                <w:color w:val="000000"/>
-                <w:cs/>
-              </w:rPr>
-              <w:t>โปรแกรมการสอน</w:t>
+              <w:t>ยูสเคส</w:t>
+            </w:r>
+            <w:proofErr w:type="spellEnd"/>
+            <w:r>
+              <w:rPr>
+                <w:rFonts w:hint="cs"/>
+                <w:color w:val="000000"/>
+                <w:cs/>
+                <w:lang w:val="en-GB"/>
+              </w:rPr>
+              <w:t>นี้อธิบาย</w:t>
+            </w:r>
+            <w:r>
+              <w:rPr>
+                <w:rFonts w:hint="cs"/>
+                <w:color w:val="000000"/>
+                <w:cs/>
+              </w:rPr>
+              <w:t>การทำงานของผู้ช่วยฝึกส่วนตัวและผู้บริหารในการจัดการโปรแกรมการสอนของระบบจัดการชั้นเรียน</w:t>
             </w:r>
           </w:p>
         </w:tc>
       </w:tr>
       <w:tr>
         <w:trPr>
-          <w:trHeight w:val="468"/>
+          <w:trHeight w:val="454"/>
         </w:trPr>
         <w:tc>
           <w:tcPr>
@@ -8646,7 +11353,7 @@
                 <w:color w:val="000000"/>
                 <w:cs/>
               </w:rPr>
-              <w:t xml:space="preserve">เงื่อนไขขั้นต้น </w:t>
+              <w:t xml:space="preserve">ตัวกระตุ้น </w:t>
             </w:r>
             <w:r>
               <w:rPr>
@@ -8666,21 +11373,120 @@
           </w:tcPr>
           <w:p>
             <w:pPr>
+              <w:pStyle w:val="a9"/>
               <w:autoSpaceDE w:val="0"/>
               <w:autoSpaceDN w:val="0"/>
               <w:adjustRightInd w:val="0"/>
               <w:spacing w:line="288" w:lineRule="auto"/>
-              <w:rPr>
-                <w:color w:val="000000"/>
+              <w:ind w:left="0"/>
+              <w:rPr>
+                <w:color w:val="000000"/>
+                <w:cs/>
+              </w:rPr>
+            </w:pPr>
+            <w:r>
+              <w:rPr>
+                <w:color w:val="000000"/>
+                <w:cs/>
                 <w:lang w:val="en-GB"/>
               </w:rPr>
-            </w:pPr>
-            <w:r>
-              <w:rPr>
-                <w:color w:val="000000"/>
+              <w:t>ผู้ช่วยฝึก</w:t>
+            </w:r>
+            <w:r>
+              <w:rPr>
+                <w:rFonts w:hint="cs"/>
+                <w:color w:val="000000"/>
+                <w:cs/>
                 <w:lang w:val="en-GB"/>
               </w:rPr>
-              <w:t>-</w:t>
+              <w:t>ส่วนตัว</w:t>
+            </w:r>
+            <w:r>
+              <w:rPr>
+                <w:color w:val="000000"/>
+                <w:cs/>
+                <w:lang w:val="en-GB"/>
+              </w:rPr>
+              <w:t>ต้องการจัดการตาราง</w:t>
+            </w:r>
+            <w:r>
+              <w:rPr>
+                <w:color w:val="000000"/>
+                <w:cs/>
+              </w:rPr>
+              <w:t>โปรแกรมการสอน</w:t>
+            </w:r>
+          </w:p>
+        </w:tc>
+      </w:tr>
+      <w:tr>
+        <w:trPr>
+          <w:trHeight w:val="468"/>
+        </w:trPr>
+        <w:tc>
+          <w:tcPr>
+            <w:tcW w:w="2875" w:type="dxa"/>
+          </w:tcPr>
+          <w:p>
+            <w:pPr>
+              <w:pStyle w:val="a9"/>
+              <w:autoSpaceDE w:val="0"/>
+              <w:autoSpaceDN w:val="0"/>
+              <w:adjustRightInd w:val="0"/>
+              <w:spacing w:line="288" w:lineRule="auto"/>
+              <w:ind w:left="0"/>
+              <w:jc w:val="right"/>
+              <w:rPr>
+                <w:b/>
+                <w:bCs/>
+                <w:color w:val="000000"/>
+                <w:lang w:val="en-GB"/>
+              </w:rPr>
+            </w:pPr>
+            <w:r>
+              <w:rPr>
+                <w:b/>
+                <w:bCs/>
+                <w:color w:val="000000"/>
+                <w:cs/>
+              </w:rPr>
+              <w:t xml:space="preserve">เงื่อนไขขั้นต้น </w:t>
+            </w:r>
+            <w:r>
+              <w:rPr>
+                <w:b/>
+                <w:bCs/>
+                <w:color w:val="000000"/>
+                <w:lang w:val="en-GB"/>
+              </w:rPr>
+              <w:t>:</w:t>
+            </w:r>
+          </w:p>
+        </w:tc>
+        <w:tc>
+          <w:tcPr>
+            <w:tcW w:w="6570" w:type="dxa"/>
+            <w:gridSpan w:val="2"/>
+          </w:tcPr>
+          <w:p>
+            <w:pPr>
+              <w:autoSpaceDE w:val="0"/>
+              <w:autoSpaceDN w:val="0"/>
+              <w:adjustRightInd w:val="0"/>
+              <w:spacing w:line="288" w:lineRule="auto"/>
+              <w:rPr>
+                <w:color w:val="000000"/>
+                <w:lang w:val="en-GB"/>
+              </w:rPr>
+            </w:pPr>
+            <w:r>
+              <w:rPr>
+                <w:rFonts w:hint="cs"/>
+                <w:color w:val="000000"/>
+                <w:cs/>
+                <w:lang w:val="en-GB"/>
+              </w:rPr>
+              <w:t>ผู้เข้าใช้ระบบต้องผ่านการตรวจสอบสิทธิ์ก่อน</w:t>
             </w:r>
           </w:p>
         </w:tc>
@@ -8752,18 +11558,12 @@
             </w:pPr>
             <w:r>
               <w:rPr>
+                <w:rFonts w:hint="cs"/>
                 <w:color w:val="000000"/>
                 <w:cs/>
                 <w:lang w:val="en-GB"/>
               </w:rPr>
-              <w:t>ผู้</w:t>
-            </w:r>
-            <w:r>
-              <w:rPr>
-                <w:color w:val="000000"/>
-                <w:cs/>
-              </w:rPr>
-              <w:t>ช่วยฝึกส่วนบุคคลเลือกเมนูจัดการชั้นเรียนระบบทำการตรวจสอบสิทธิ์ในการเข้าใช้งาน</w:t>
+              <w:t>ผู้ใช้เลือกชั้นเรียนและเลือกผู้ช่วยฝึกสอนส่วนตัว</w:t>
             </w:r>
           </w:p>
           <w:p>
@@ -8784,18 +11584,12 @@
             </w:pPr>
             <w:r>
               <w:rPr>
+                <w:rFonts w:hint="cs"/>
                 <w:color w:val="000000"/>
                 <w:cs/>
                 <w:lang w:val="en-GB"/>
               </w:rPr>
-              <w:t>ผู้</w:t>
-            </w:r>
-            <w:r>
-              <w:rPr>
-                <w:color w:val="000000"/>
-                <w:cs/>
-              </w:rPr>
-              <w:t>ช่วยฝึกส่วนบุคคลบันทึกการเข้าชั้นเรียน</w:t>
+              <w:t>ผู้ใช้เลือกเวลาสอน</w:t>
             </w:r>
           </w:p>
           <w:p>
@@ -8816,10 +11610,12 @@
             </w:pPr>
             <w:r>
               <w:rPr>
-                <w:color w:val="000000"/>
-                <w:cs/>
-              </w:rPr>
-              <w:t>ผู้ช่วยฝึกสอนจัดตารางโปรแกรมการสอน</w:t>
+                <w:rFonts w:hint="cs"/>
+                <w:color w:val="000000"/>
+                <w:cs/>
+                <w:lang w:val="en-GB"/>
+              </w:rPr>
+              <w:t>ผู้ใช้กรอกรายละเอียดข้อมูลตารางเรียน</w:t>
             </w:r>
           </w:p>
           <w:p>
@@ -8840,34 +11636,12 @@
             </w:pPr>
             <w:r>
               <w:rPr>
-                <w:color w:val="000000"/>
-                <w:cs/>
-              </w:rPr>
-              <w:t>ผู้ช่วยฝึกสอนจัดการข้อมูลผู้ช่วยฝึกสอน</w:t>
-            </w:r>
-          </w:p>
-          <w:p>
-            <w:pPr>
-              <w:pStyle w:val="a9"/>
-              <w:numPr>
-                <w:ilvl w:val="0"/>
-                <w:numId w:val="10"/>
-              </w:numPr>
-              <w:autoSpaceDE w:val="0"/>
-              <w:autoSpaceDN w:val="0"/>
-              <w:adjustRightInd w:val="0"/>
-              <w:spacing w:line="288" w:lineRule="auto"/>
-              <w:rPr>
-                <w:color w:val="000000"/>
+                <w:rFonts w:hint="cs"/>
+                <w:color w:val="000000"/>
+                <w:cs/>
                 <w:lang w:val="en-GB"/>
               </w:rPr>
-            </w:pPr>
-            <w:r>
-              <w:rPr>
-                <w:color w:val="000000"/>
-                <w:cs/>
-              </w:rPr>
-              <w:t>ผู้ช่วยฝึกสอนเรียกดูข้อมูลผู้ช่วยฝึกสอน</w:t>
+              <w:t>ระบบเพิ่มข้อมูลตารางเรียนเข้าสู่ฐานข้อมูล</w:t>
             </w:r>
           </w:p>
         </w:tc>
@@ -8930,16 +11704,94 @@
               <w:spacing w:line="288" w:lineRule="auto"/>
               <w:ind w:left="0"/>
               <w:rPr>
+                <w:b/>
+                <w:bCs/>
                 <w:color w:val="000000"/>
                 <w:lang w:val="en-GB"/>
               </w:rPr>
             </w:pPr>
             <w:r>
               <w:rPr>
-                <w:color w:val="000000"/>
+                <w:rFonts w:hint="cs"/>
+                <w:b/>
+                <w:bCs/>
+                <w:color w:val="000000"/>
+                <w:cs/>
                 <w:lang w:val="en-GB"/>
               </w:rPr>
-              <w:t>-</w:t>
+              <w:t>การแก้ไขโปรแกรมการสอน</w:t>
+            </w:r>
+          </w:p>
+          <w:p>
+            <w:pPr>
+              <w:pStyle w:val="a9"/>
+              <w:numPr>
+                <w:ilvl w:val="0"/>
+                <w:numId w:val="15"/>
+              </w:numPr>
+              <w:autoSpaceDE w:val="0"/>
+              <w:autoSpaceDN w:val="0"/>
+              <w:adjustRightInd w:val="0"/>
+              <w:spacing w:line="288" w:lineRule="auto"/>
+              <w:rPr>
+                <w:color w:val="000000"/>
+              </w:rPr>
+            </w:pPr>
+            <w:r>
+              <w:rPr>
+                <w:rFonts w:hint="cs"/>
+                <w:color w:val="000000"/>
+                <w:cs/>
+              </w:rPr>
+              <w:t>ผู้ใช้ระบบเลือกชนิดชั้นเรียนและโปรแกรมการสอน</w:t>
+            </w:r>
+          </w:p>
+          <w:p>
+            <w:pPr>
+              <w:pStyle w:val="a9"/>
+              <w:numPr>
+                <w:ilvl w:val="0"/>
+                <w:numId w:val="15"/>
+              </w:numPr>
+              <w:autoSpaceDE w:val="0"/>
+              <w:autoSpaceDN w:val="0"/>
+              <w:adjustRightInd w:val="0"/>
+              <w:spacing w:line="288" w:lineRule="auto"/>
+              <w:rPr>
+                <w:color w:val="000000"/>
+              </w:rPr>
+            </w:pPr>
+            <w:r>
+              <w:rPr>
+                <w:rFonts w:hint="cs"/>
+                <w:color w:val="000000"/>
+                <w:cs/>
+              </w:rPr>
+              <w:t>ผู้ใช้แก้ไขรายละเอียดที่ต้องการ</w:t>
+            </w:r>
+          </w:p>
+          <w:p>
+            <w:pPr>
+              <w:pStyle w:val="a9"/>
+              <w:numPr>
+                <w:ilvl w:val="0"/>
+                <w:numId w:val="15"/>
+              </w:numPr>
+              <w:autoSpaceDE w:val="0"/>
+              <w:autoSpaceDN w:val="0"/>
+              <w:adjustRightInd w:val="0"/>
+              <w:spacing w:line="288" w:lineRule="auto"/>
+              <w:rPr>
+                <w:color w:val="000000"/>
+              </w:rPr>
+            </w:pPr>
+            <w:r>
+              <w:rPr>
+                <w:rFonts w:hint="cs"/>
+                <w:color w:val="000000"/>
+                <w:cs/>
+              </w:rPr>
+              <w:t>ระบบบันทึกข้อมูลการแก้ไข</w:t>
             </w:r>
           </w:p>
         </w:tc>
@@ -8948,101 +11800,66 @@
     <w:p>
       <w:pPr>
         <w:pStyle w:val="a6"/>
-        <w:rPr>
-          <w:b w:val="0"/>
-          <w:bCs w:val="0"/>
-        </w:rPr>
-      </w:pPr>
-      <w:r>
-        <w:rPr>
-          <w:b w:val="0"/>
-          <w:bCs w:val="0"/>
+      </w:pPr>
+      <w:r>
+        <w:rPr>
           <w:cs/>
         </w:rPr>
         <w:t>ตาราง</w:t>
       </w:r>
       <w:r>
-        <w:rPr>
-          <w:b w:val="0"/>
-          <w:bCs w:val="0"/>
-        </w:rPr>
         <w:t xml:space="preserve"> </w:t>
       </w:r>
       <w:r>
         <w:rPr>
-          <w:b w:val="0"/>
-          <w:bCs w:val="0"/>
           <w:cs/>
         </w:rPr>
         <w:fldChar w:fldCharType="begin"/>
       </w:r>
       <w:r>
         <w:rPr>
-          <w:b w:val="0"/>
-          <w:bCs w:val="0"/>
           <w:cs/>
         </w:rPr>
         <w:instrText xml:space="preserve"> </w:instrText>
       </w:r>
       <w:r>
-        <w:rPr>
-          <w:b w:val="0"/>
-          <w:bCs w:val="0"/>
-        </w:rPr>
         <w:instrText xml:space="preserve">SEQ </w:instrText>
       </w:r>
       <w:r>
         <w:rPr>
-          <w:b w:val="0"/>
-          <w:bCs w:val="0"/>
           <w:cs/>
         </w:rPr>
         <w:instrText xml:space="preserve">ตาราง </w:instrText>
       </w:r>
       <w:r>
-        <w:rPr>
-          <w:b w:val="0"/>
-          <w:bCs w:val="0"/>
-        </w:rPr>
         <w:instrText>\* ARABIC</w:instrText>
       </w:r>
       <w:r>
         <w:rPr>
-          <w:b w:val="0"/>
-          <w:bCs w:val="0"/>
           <w:cs/>
         </w:rPr>
         <w:instrText xml:space="preserve"> </w:instrText>
       </w:r>
       <w:r>
         <w:rPr>
-          <w:b w:val="0"/>
-          <w:bCs w:val="0"/>
           <w:cs/>
         </w:rPr>
         <w:fldChar w:fldCharType="separate"/>
       </w:r>
       <w:r>
         <w:rPr>
-          <w:b w:val="0"/>
-          <w:bCs w:val="0"/>
-          <w:noProof/>
           <w:cs/>
         </w:rPr>
         <w:t>3</w:t>
       </w:r>
       <w:r>
         <w:rPr>
-          <w:b w:val="0"/>
-          <w:bCs w:val="0"/>
           <w:cs/>
         </w:rPr>
         <w:fldChar w:fldCharType="end"/>
       </w:r>
       <w:r>
         <w:rPr>
-          <w:b w:val="0"/>
-          <w:bCs w:val="0"/>
           <w:cs/>
         </w:rPr>
         <w:t xml:space="preserve"> คำอธิบาย</w:t>
@@ -9050,8 +11867,6 @@
       <w:proofErr w:type="spellStart"/>
       <w:r>
         <w:rPr>
-          <w:b w:val="0"/>
-          <w:bCs w:val="0"/>
           <w:cs/>
         </w:rPr>
         <w:t>ยูสเคส</w:t>
@@ -9059,8 +11874,6 @@
       <w:proofErr w:type="spellEnd"/>
       <w:r>
         <w:rPr>
-          <w:b w:val="0"/>
-          <w:bCs w:val="0"/>
           <w:cs/>
         </w:rPr>
         <w:t>จัดการชั้นเรียน</w:t>
@@ -9085,9 +11898,1361 @@
     </w:p>
     <w:p>
       <w:pPr>
+        <w:pStyle w:val="3"/>
+      </w:pPr>
+      <w:r>
+        <w:rPr>
+          <w:rFonts w:hint="cs"/>
+          <w:cs/>
+        </w:rPr>
+        <w:lastRenderedPageBreak/>
+        <w:t>คำอธิบาย</w:t>
+      </w:r>
+      <w:proofErr w:type="spellStart"/>
+      <w:r>
+        <w:rPr>
+          <w:rFonts w:hint="cs"/>
+          <w:cs/>
+        </w:rPr>
+        <w:t>ยูสเค</w:t>
+      </w:r>
+      <w:proofErr w:type="spellEnd"/>
+      <w:r>
+        <w:rPr>
+          <w:rFonts w:hint="cs"/>
+          <w:cs/>
+        </w:rPr>
+        <w:t>สบันทึกการเข้าชั้นเรียน</w:t>
+      </w:r>
+      <w:r>
+        <w:t xml:space="preserve"> (UCSR-03-004)</w:t>
+      </w:r>
+    </w:p>
+    <w:p>
+      <w:pPr>
+        <w:jc w:val="right"/>
+        <w:rPr>
+          <w:b/>
+          <w:bCs/>
+          <w:u w:val="single"/>
+        </w:rPr>
+      </w:pPr>
+      <w:r>
+        <w:rPr>
+          <w:rFonts w:hint="cs"/>
+          <w:b/>
+          <w:bCs/>
+          <w:cs/>
+        </w:rPr>
+        <w:t xml:space="preserve">สร้างเมื่อ </w:t>
+      </w:r>
+      <w:r>
+        <w:rPr>
+          <w:b/>
+          <w:bCs/>
+        </w:rPr>
+        <w:t>08/10/2558</w:t>
+      </w:r>
+    </w:p>
+    <w:tbl>
+      <w:tblPr>
+        <w:tblStyle w:val="GridTableLight"/>
+        <w:tblW w:w="9445" w:type="dxa"/>
+        <w:tblLook w:val="04A0" w:firstRow="1" w:lastRow="0" w:firstColumn="1" w:lastColumn="0" w:noHBand="0" w:noVBand="1"/>
+      </w:tblPr>
+      <w:tblGrid>
+        <w:gridCol w:w="2875"/>
+        <w:gridCol w:w="3780"/>
+        <w:gridCol w:w="2790"/>
+      </w:tblGrid>
+      <w:tr>
+        <w:trPr>
+          <w:trHeight w:val="454"/>
+        </w:trPr>
+        <w:tc>
+          <w:tcPr>
+            <w:tcW w:w="2875" w:type="dxa"/>
+          </w:tcPr>
+          <w:p>
+            <w:pPr>
+              <w:pStyle w:val="a9"/>
+              <w:autoSpaceDE w:val="0"/>
+              <w:autoSpaceDN w:val="0"/>
+              <w:adjustRightInd w:val="0"/>
+              <w:spacing w:line="288" w:lineRule="auto"/>
+              <w:ind w:left="0"/>
+              <w:jc w:val="right"/>
+              <w:rPr>
+                <w:b/>
+                <w:bCs/>
+                <w:color w:val="000000"/>
+                <w:lang w:val="en-GB"/>
+              </w:rPr>
+            </w:pPr>
+            <w:r>
+              <w:rPr>
+                <w:b/>
+                <w:bCs/>
+                <w:color w:val="000000"/>
+                <w:cs/>
+                <w:lang w:val="en-GB"/>
+              </w:rPr>
+              <w:t>ชื่อ</w:t>
+            </w:r>
+            <w:proofErr w:type="spellStart"/>
+            <w:r>
+              <w:rPr>
+                <w:b/>
+                <w:bCs/>
+                <w:color w:val="000000"/>
+                <w:cs/>
+                <w:lang w:val="en-GB"/>
+              </w:rPr>
+              <w:t>ยูสเคส</w:t>
+            </w:r>
+            <w:proofErr w:type="spellEnd"/>
+            <w:r>
+              <w:rPr>
+                <w:b/>
+                <w:bCs/>
+                <w:color w:val="000000"/>
+                <w:cs/>
+                <w:lang w:val="en-GB"/>
+              </w:rPr>
+              <w:t xml:space="preserve"> </w:t>
+            </w:r>
+            <w:r>
+              <w:rPr>
+                <w:b/>
+                <w:bCs/>
+                <w:color w:val="000000"/>
+                <w:lang w:val="en-GB"/>
+              </w:rPr>
+              <w:t>:</w:t>
+            </w:r>
+          </w:p>
+        </w:tc>
+        <w:tc>
+          <w:tcPr>
+            <w:tcW w:w="3780" w:type="dxa"/>
+          </w:tcPr>
+          <w:p>
+            <w:pPr>
+              <w:pStyle w:val="a9"/>
+              <w:autoSpaceDE w:val="0"/>
+              <w:autoSpaceDN w:val="0"/>
+              <w:adjustRightInd w:val="0"/>
+              <w:spacing w:line="288" w:lineRule="auto"/>
+              <w:ind w:left="0"/>
+              <w:rPr>
+                <w:color w:val="000000"/>
+                <w:cs/>
+              </w:rPr>
+            </w:pPr>
+            <w:r>
+              <w:rPr>
+                <w:rFonts w:hint="cs"/>
+                <w:color w:val="000000"/>
+                <w:cs/>
+                <w:lang w:val="en-GB"/>
+              </w:rPr>
+              <w:t>บันทึกการเข้าชั้นเรียน</w:t>
+            </w:r>
+          </w:p>
+        </w:tc>
+        <w:tc>
+          <w:tcPr>
+            <w:tcW w:w="2790" w:type="dxa"/>
+            <w:vMerge w:val="restart"/>
+          </w:tcPr>
+          <w:p>
+            <w:pPr>
+              <w:pStyle w:val="a9"/>
+              <w:autoSpaceDE w:val="0"/>
+              <w:autoSpaceDN w:val="0"/>
+              <w:adjustRightInd w:val="0"/>
+              <w:spacing w:line="288" w:lineRule="auto"/>
+              <w:ind w:left="0"/>
+              <w:jc w:val="center"/>
+              <w:rPr>
+                <w:b/>
+                <w:bCs/>
+                <w:color w:val="000000"/>
+                <w:lang w:val="en-GB"/>
+              </w:rPr>
+            </w:pPr>
+            <w:r>
+              <w:rPr>
+                <w:b/>
+                <w:bCs/>
+                <w:color w:val="000000"/>
+                <w:cs/>
+                <w:lang w:val="en-GB"/>
+              </w:rPr>
+              <w:t>ประเภท</w:t>
+            </w:r>
+            <w:proofErr w:type="spellStart"/>
+            <w:r>
+              <w:rPr>
+                <w:b/>
+                <w:bCs/>
+                <w:color w:val="000000"/>
+                <w:cs/>
+                <w:lang w:val="en-GB"/>
+              </w:rPr>
+              <w:t>ยูสเคส</w:t>
+            </w:r>
+            <w:proofErr w:type="spellEnd"/>
+          </w:p>
+          <w:p>
+            <w:pPr>
+              <w:pStyle w:val="a9"/>
+              <w:autoSpaceDE w:val="0"/>
+              <w:autoSpaceDN w:val="0"/>
+              <w:adjustRightInd w:val="0"/>
+              <w:spacing w:line="288" w:lineRule="auto"/>
+              <w:ind w:left="0"/>
+              <w:rPr>
+                <w:color w:val="000000"/>
+                <w:cs/>
+              </w:rPr>
+            </w:pPr>
+            <w:r>
+              <w:rPr>
+                <w:color w:val="000000"/>
+                <w:cs/>
+                <w:lang w:val="en-GB"/>
+              </w:rPr>
+              <w:t>ความต้องการทางธุรกิ</w:t>
+            </w:r>
+            <w:r>
+              <w:rPr>
+                <w:color w:val="000000"/>
+                <w:cs/>
+              </w:rPr>
+              <w:t>จ</w:t>
+            </w:r>
+            <w:r>
+              <w:rPr>
+                <w:color w:val="000000"/>
+              </w:rPr>
+              <w:t xml:space="preserve">     </w:t>
+            </w:r>
+          </w:p>
+          <w:p>
+            <w:pPr>
+              <w:pStyle w:val="a9"/>
+              <w:autoSpaceDE w:val="0"/>
+              <w:autoSpaceDN w:val="0"/>
+              <w:adjustRightInd w:val="0"/>
+              <w:spacing w:line="288" w:lineRule="auto"/>
+              <w:ind w:left="0"/>
+              <w:rPr>
+                <w:b/>
+                <w:bCs/>
+                <w:color w:val="000000"/>
+              </w:rPr>
+            </w:pPr>
+            <w:r>
+              <w:rPr>
+                <w:color w:val="000000"/>
+                <w:cs/>
+                <w:lang w:val="en-GB"/>
+              </w:rPr>
+              <w:t>ออกแบบระบบ</w:t>
+            </w:r>
+            <w:r>
+              <w:rPr>
+                <w:color w:val="000000"/>
+                <w:lang w:val="en-GB"/>
+              </w:rPr>
+              <w:t xml:space="preserve">                  </w:t>
+            </w:r>
+            <w:r>
+              <w:rPr>
+                <w:color w:val="000000"/>
+              </w:rPr>
+              <w:t>√</w:t>
+            </w:r>
+          </w:p>
+        </w:tc>
+      </w:tr>
+      <w:tr>
+        <w:trPr>
+          <w:trHeight w:val="468"/>
+        </w:trPr>
+        <w:tc>
+          <w:tcPr>
+            <w:tcW w:w="2875" w:type="dxa"/>
+          </w:tcPr>
+          <w:p>
+            <w:pPr>
+              <w:pStyle w:val="a9"/>
+              <w:autoSpaceDE w:val="0"/>
+              <w:autoSpaceDN w:val="0"/>
+              <w:adjustRightInd w:val="0"/>
+              <w:spacing w:line="288" w:lineRule="auto"/>
+              <w:ind w:left="0"/>
+              <w:jc w:val="right"/>
+              <w:rPr>
+                <w:b/>
+                <w:bCs/>
+                <w:color w:val="000000"/>
+                <w:lang w:val="en-GB"/>
+              </w:rPr>
+            </w:pPr>
+            <w:r>
+              <w:rPr>
+                <w:b/>
+                <w:bCs/>
+                <w:color w:val="000000"/>
+                <w:cs/>
+              </w:rPr>
+              <w:t>หมายเลข</w:t>
+            </w:r>
+            <w:proofErr w:type="spellStart"/>
+            <w:r>
+              <w:rPr>
+                <w:b/>
+                <w:bCs/>
+                <w:color w:val="000000"/>
+                <w:cs/>
+              </w:rPr>
+              <w:t>ยูสเคส</w:t>
+            </w:r>
+            <w:proofErr w:type="spellEnd"/>
+            <w:r>
+              <w:rPr>
+                <w:b/>
+                <w:bCs/>
+                <w:color w:val="000000"/>
+                <w:lang w:val="en-GB"/>
+              </w:rPr>
+              <w:t>:</w:t>
+            </w:r>
+          </w:p>
+        </w:tc>
+        <w:tc>
+          <w:tcPr>
+            <w:tcW w:w="3780" w:type="dxa"/>
+          </w:tcPr>
+          <w:p>
+            <w:pPr>
+              <w:pStyle w:val="a9"/>
+              <w:autoSpaceDE w:val="0"/>
+              <w:autoSpaceDN w:val="0"/>
+              <w:adjustRightInd w:val="0"/>
+              <w:spacing w:line="288" w:lineRule="auto"/>
+              <w:ind w:left="0"/>
+              <w:rPr>
+                <w:color w:val="000000"/>
+              </w:rPr>
+            </w:pPr>
+            <w:r>
+              <w:t>UCSR-0</w:t>
+            </w:r>
+            <w:r>
+              <w:rPr>
+                <w:lang w:val="en-GB"/>
+              </w:rPr>
+              <w:t>3</w:t>
+            </w:r>
+            <w:r>
+              <w:rPr>
+                <w:lang w:val="en-GB"/>
+              </w:rPr>
+              <w:t>-004</w:t>
+            </w:r>
+          </w:p>
+        </w:tc>
+        <w:tc>
+          <w:tcPr>
+            <w:tcW w:w="2790" w:type="dxa"/>
+            <w:vMerge/>
+            <w:vAlign w:val="center"/>
+          </w:tcPr>
+          <w:p>
+            <w:pPr>
+              <w:pStyle w:val="a9"/>
+              <w:autoSpaceDE w:val="0"/>
+              <w:autoSpaceDN w:val="0"/>
+              <w:adjustRightInd w:val="0"/>
+              <w:spacing w:line="288" w:lineRule="auto"/>
+              <w:ind w:left="0"/>
+              <w:rPr>
+                <w:color w:val="000000"/>
+                <w:cs/>
+              </w:rPr>
+            </w:pPr>
+          </w:p>
+        </w:tc>
+      </w:tr>
+      <w:tr>
+        <w:trPr>
+          <w:trHeight w:val="454"/>
+        </w:trPr>
+        <w:tc>
+          <w:tcPr>
+            <w:tcW w:w="2875" w:type="dxa"/>
+          </w:tcPr>
+          <w:p>
+            <w:pPr>
+              <w:pStyle w:val="a9"/>
+              <w:autoSpaceDE w:val="0"/>
+              <w:autoSpaceDN w:val="0"/>
+              <w:adjustRightInd w:val="0"/>
+              <w:spacing w:line="288" w:lineRule="auto"/>
+              <w:ind w:left="0"/>
+              <w:jc w:val="right"/>
+              <w:rPr>
+                <w:b/>
+                <w:bCs/>
+                <w:color w:val="000000"/>
+                <w:cs/>
+              </w:rPr>
+            </w:pPr>
+            <w:r>
+              <w:rPr>
+                <w:rFonts w:hint="cs"/>
+                <w:b/>
+                <w:bCs/>
+                <w:color w:val="000000"/>
+                <w:cs/>
+                <w:lang w:val="en-GB"/>
+              </w:rPr>
+              <w:t>หมายเลขระบบ</w:t>
+            </w:r>
+            <w:r>
+              <w:rPr>
+                <w:b/>
+                <w:bCs/>
+                <w:color w:val="000000"/>
+              </w:rPr>
+              <w:t>:</w:t>
+            </w:r>
+          </w:p>
+        </w:tc>
+        <w:tc>
+          <w:tcPr>
+            <w:tcW w:w="3780" w:type="dxa"/>
+          </w:tcPr>
+          <w:p>
+            <w:pPr>
+              <w:pStyle w:val="a9"/>
+              <w:autoSpaceDE w:val="0"/>
+              <w:autoSpaceDN w:val="0"/>
+              <w:adjustRightInd w:val="0"/>
+              <w:spacing w:line="288" w:lineRule="auto"/>
+              <w:ind w:left="0"/>
+              <w:rPr>
+                <w:color w:val="000000"/>
+              </w:rPr>
+            </w:pPr>
+            <w:r>
+              <w:rPr>
+                <w:color w:val="000000"/>
+              </w:rPr>
+              <w:t>SYS-03</w:t>
+            </w:r>
+          </w:p>
+        </w:tc>
+        <w:tc>
+          <w:tcPr>
+            <w:tcW w:w="2790" w:type="dxa"/>
+            <w:vMerge/>
+          </w:tcPr>
+          <w:p>
+            <w:pPr>
+              <w:pStyle w:val="a9"/>
+              <w:autoSpaceDE w:val="0"/>
+              <w:autoSpaceDN w:val="0"/>
+              <w:adjustRightInd w:val="0"/>
+              <w:spacing w:line="288" w:lineRule="auto"/>
+              <w:ind w:left="0"/>
+              <w:rPr>
+                <w:color w:val="000000"/>
+                <w:lang w:val="en-GB"/>
+              </w:rPr>
+            </w:pPr>
+          </w:p>
+        </w:tc>
+      </w:tr>
+      <w:tr>
+        <w:trPr>
+          <w:trHeight w:val="454"/>
+        </w:trPr>
+        <w:tc>
+          <w:tcPr>
+            <w:tcW w:w="2875" w:type="dxa"/>
+          </w:tcPr>
+          <w:p>
+            <w:pPr>
+              <w:pStyle w:val="a9"/>
+              <w:autoSpaceDE w:val="0"/>
+              <w:autoSpaceDN w:val="0"/>
+              <w:adjustRightInd w:val="0"/>
+              <w:spacing w:line="288" w:lineRule="auto"/>
+              <w:ind w:left="0"/>
+              <w:jc w:val="right"/>
+              <w:rPr>
+                <w:b/>
+                <w:bCs/>
+                <w:color w:val="000000"/>
+              </w:rPr>
+            </w:pPr>
+            <w:r>
+              <w:rPr>
+                <w:b/>
+                <w:bCs/>
+                <w:color w:val="000000"/>
+                <w:cs/>
+                <w:lang w:val="en-GB"/>
+              </w:rPr>
+              <w:t xml:space="preserve">สร้างโดย </w:t>
+            </w:r>
+            <w:r>
+              <w:rPr>
+                <w:b/>
+                <w:bCs/>
+                <w:color w:val="000000"/>
+              </w:rPr>
+              <w:t>:</w:t>
+            </w:r>
+          </w:p>
+        </w:tc>
+        <w:tc>
+          <w:tcPr>
+            <w:tcW w:w="3780" w:type="dxa"/>
+          </w:tcPr>
+          <w:p>
+            <w:pPr>
+              <w:pStyle w:val="a9"/>
+              <w:autoSpaceDE w:val="0"/>
+              <w:autoSpaceDN w:val="0"/>
+              <w:adjustRightInd w:val="0"/>
+              <w:spacing w:line="288" w:lineRule="auto"/>
+              <w:ind w:left="0"/>
+              <w:rPr>
+                <w:color w:val="000000"/>
+                <w:cs/>
+              </w:rPr>
+            </w:pPr>
+            <w:proofErr w:type="spellStart"/>
+            <w:r>
+              <w:rPr>
+                <w:rFonts w:hint="cs"/>
+                <w:color w:val="000000"/>
+                <w:cs/>
+                <w:lang w:val="en-GB"/>
+              </w:rPr>
+              <w:t>ปฤษฎี</w:t>
+            </w:r>
+            <w:proofErr w:type="spellEnd"/>
+            <w:r>
+              <w:rPr>
+                <w:rFonts w:hint="cs"/>
+                <w:color w:val="000000"/>
+                <w:cs/>
+                <w:lang w:val="en-GB"/>
+              </w:rPr>
+              <w:t xml:space="preserve"> ท่าดีสม</w:t>
+            </w:r>
+          </w:p>
+        </w:tc>
+        <w:tc>
+          <w:tcPr>
+            <w:tcW w:w="2790" w:type="dxa"/>
+            <w:vMerge/>
+          </w:tcPr>
+          <w:p>
+            <w:pPr>
+              <w:pStyle w:val="a9"/>
+              <w:autoSpaceDE w:val="0"/>
+              <w:autoSpaceDN w:val="0"/>
+              <w:adjustRightInd w:val="0"/>
+              <w:spacing w:line="288" w:lineRule="auto"/>
+              <w:ind w:left="0"/>
+              <w:rPr>
+                <w:color w:val="000000"/>
+                <w:lang w:val="en-GB"/>
+              </w:rPr>
+            </w:pPr>
+          </w:p>
+        </w:tc>
+      </w:tr>
+      <w:tr>
+        <w:trPr>
+          <w:trHeight w:val="454"/>
+        </w:trPr>
+        <w:tc>
+          <w:tcPr>
+            <w:tcW w:w="2875" w:type="dxa"/>
+          </w:tcPr>
+          <w:p>
+            <w:pPr>
+              <w:pStyle w:val="a9"/>
+              <w:autoSpaceDE w:val="0"/>
+              <w:autoSpaceDN w:val="0"/>
+              <w:adjustRightInd w:val="0"/>
+              <w:spacing w:line="288" w:lineRule="auto"/>
+              <w:ind w:left="0"/>
+              <w:jc w:val="right"/>
+              <w:rPr>
+                <w:b/>
+                <w:bCs/>
+                <w:color w:val="000000"/>
+                <w:lang w:val="en-GB"/>
+              </w:rPr>
+            </w:pPr>
+            <w:r>
+              <w:rPr>
+                <w:b/>
+                <w:bCs/>
+                <w:color w:val="000000"/>
+                <w:cs/>
+                <w:lang w:val="en-GB"/>
+              </w:rPr>
+              <w:t xml:space="preserve">ผู้เกี่ยวข้อง </w:t>
+            </w:r>
+            <w:r>
+              <w:rPr>
+                <w:b/>
+                <w:bCs/>
+                <w:color w:val="000000"/>
+                <w:lang w:val="en-GB"/>
+              </w:rPr>
+              <w:t>:</w:t>
+            </w:r>
+          </w:p>
+        </w:tc>
+        <w:tc>
+          <w:tcPr>
+            <w:tcW w:w="3780" w:type="dxa"/>
+          </w:tcPr>
+          <w:p>
+            <w:pPr>
+              <w:pStyle w:val="a9"/>
+              <w:autoSpaceDE w:val="0"/>
+              <w:autoSpaceDN w:val="0"/>
+              <w:adjustRightInd w:val="0"/>
+              <w:spacing w:line="288" w:lineRule="auto"/>
+              <w:ind w:left="0"/>
+              <w:rPr>
+                <w:color w:val="000000"/>
+              </w:rPr>
+            </w:pPr>
+            <w:r>
+              <w:rPr>
+                <w:color w:val="000000"/>
+                <w:cs/>
+                <w:lang w:val="en-GB"/>
+              </w:rPr>
+              <w:t>ผู้ช่วยฝึกส่วน</w:t>
+            </w:r>
+            <w:r>
+              <w:rPr>
+                <w:rFonts w:hint="cs"/>
+                <w:color w:val="000000"/>
+                <w:cs/>
+                <w:lang w:val="en-GB"/>
+              </w:rPr>
+              <w:t>ตัว</w:t>
+            </w:r>
+          </w:p>
+        </w:tc>
+        <w:tc>
+          <w:tcPr>
+            <w:tcW w:w="2790" w:type="dxa"/>
+            <w:vMerge/>
+          </w:tcPr>
+          <w:p>
+            <w:pPr>
+              <w:pStyle w:val="a9"/>
+              <w:autoSpaceDE w:val="0"/>
+              <w:autoSpaceDN w:val="0"/>
+              <w:adjustRightInd w:val="0"/>
+              <w:spacing w:line="288" w:lineRule="auto"/>
+              <w:ind w:left="0"/>
+              <w:rPr>
+                <w:color w:val="000000"/>
+                <w:lang w:val="en-GB"/>
+              </w:rPr>
+            </w:pPr>
+          </w:p>
+        </w:tc>
+      </w:tr>
+      <w:tr>
+        <w:trPr>
+          <w:trHeight w:val="468"/>
+        </w:trPr>
+        <w:tc>
+          <w:tcPr>
+            <w:tcW w:w="2875" w:type="dxa"/>
+          </w:tcPr>
+          <w:p>
+            <w:pPr>
+              <w:pStyle w:val="a9"/>
+              <w:autoSpaceDE w:val="0"/>
+              <w:autoSpaceDN w:val="0"/>
+              <w:adjustRightInd w:val="0"/>
+              <w:spacing w:line="288" w:lineRule="auto"/>
+              <w:ind w:left="0"/>
+              <w:jc w:val="right"/>
+              <w:rPr>
+                <w:b/>
+                <w:bCs/>
+                <w:color w:val="000000"/>
+                <w:cs/>
+              </w:rPr>
+            </w:pPr>
+            <w:r>
+              <w:rPr>
+                <w:rFonts w:hint="cs"/>
+                <w:b/>
+                <w:bCs/>
+                <w:color w:val="000000"/>
+                <w:cs/>
+              </w:rPr>
+              <w:t>เวอร์ชัน</w:t>
+            </w:r>
+          </w:p>
+        </w:tc>
+        <w:tc>
+          <w:tcPr>
+            <w:tcW w:w="6570" w:type="dxa"/>
+            <w:gridSpan w:val="2"/>
+          </w:tcPr>
+          <w:p>
+            <w:pPr>
+              <w:pStyle w:val="a9"/>
+              <w:autoSpaceDE w:val="0"/>
+              <w:autoSpaceDN w:val="0"/>
+              <w:adjustRightInd w:val="0"/>
+              <w:spacing w:line="288" w:lineRule="auto"/>
+              <w:ind w:left="0"/>
+              <w:rPr>
+                <w:color w:val="000000"/>
+                <w:cs/>
+              </w:rPr>
+            </w:pPr>
+            <w:r>
+              <w:rPr>
+                <w:color w:val="000000"/>
+              </w:rPr>
+              <w:t>1.0</w:t>
+            </w:r>
+          </w:p>
+        </w:tc>
+      </w:tr>
+      <w:tr>
+        <w:trPr>
+          <w:trHeight w:val="468"/>
+        </w:trPr>
+        <w:tc>
+          <w:tcPr>
+            <w:tcW w:w="2875" w:type="dxa"/>
+          </w:tcPr>
+          <w:p>
+            <w:pPr>
+              <w:pStyle w:val="a9"/>
+              <w:autoSpaceDE w:val="0"/>
+              <w:autoSpaceDN w:val="0"/>
+              <w:adjustRightInd w:val="0"/>
+              <w:spacing w:line="288" w:lineRule="auto"/>
+              <w:ind w:left="0"/>
+              <w:jc w:val="right"/>
+              <w:rPr>
+                <w:b/>
+                <w:bCs/>
+                <w:color w:val="000000"/>
+                <w:lang w:val="en-GB"/>
+              </w:rPr>
+            </w:pPr>
+            <w:r>
+              <w:rPr>
+                <w:b/>
+                <w:bCs/>
+                <w:color w:val="000000"/>
+                <w:cs/>
+              </w:rPr>
+              <w:t xml:space="preserve">รายละเอียดโดยย่อ </w:t>
+            </w:r>
+            <w:r>
+              <w:rPr>
+                <w:b/>
+                <w:bCs/>
+                <w:color w:val="000000"/>
+                <w:lang w:val="en-GB"/>
+              </w:rPr>
+              <w:t>:</w:t>
+            </w:r>
+          </w:p>
+        </w:tc>
+        <w:tc>
+          <w:tcPr>
+            <w:tcW w:w="6570" w:type="dxa"/>
+            <w:gridSpan w:val="2"/>
+          </w:tcPr>
+          <w:p>
+            <w:pPr>
+              <w:pStyle w:val="a9"/>
+              <w:autoSpaceDE w:val="0"/>
+              <w:autoSpaceDN w:val="0"/>
+              <w:adjustRightInd w:val="0"/>
+              <w:spacing w:line="288" w:lineRule="auto"/>
+              <w:ind w:left="0"/>
+              <w:rPr>
+                <w:color w:val="000000"/>
+                <w:cs/>
+              </w:rPr>
+            </w:pPr>
+            <w:proofErr w:type="spellStart"/>
+            <w:r>
+              <w:rPr>
+                <w:rFonts w:hint="cs"/>
+                <w:color w:val="000000"/>
+                <w:cs/>
+                <w:lang w:val="en-GB"/>
+              </w:rPr>
+              <w:t>ยูสเคส</w:t>
+            </w:r>
+            <w:proofErr w:type="spellEnd"/>
+            <w:r>
+              <w:rPr>
+                <w:rFonts w:hint="cs"/>
+                <w:color w:val="000000"/>
+                <w:cs/>
+                <w:lang w:val="en-GB"/>
+              </w:rPr>
+              <w:t>นี้อธิบาย</w:t>
+            </w:r>
+            <w:r>
+              <w:rPr>
+                <w:rFonts w:hint="cs"/>
+                <w:color w:val="000000"/>
+                <w:cs/>
+              </w:rPr>
+              <w:t>การบันทึกจำนวนผู้เข้าชั้นเรียนโดย</w:t>
+            </w:r>
+            <w:r>
+              <w:rPr>
+                <w:rFonts w:hint="cs"/>
+                <w:color w:val="000000"/>
+                <w:cs/>
+              </w:rPr>
+              <w:t>ผู้ช่วยฝึกส่วนตัว</w:t>
+            </w:r>
+          </w:p>
+        </w:tc>
+      </w:tr>
+      <w:tr>
+        <w:trPr>
+          <w:trHeight w:val="454"/>
+        </w:trPr>
+        <w:tc>
+          <w:tcPr>
+            <w:tcW w:w="2875" w:type="dxa"/>
+          </w:tcPr>
+          <w:p>
+            <w:pPr>
+              <w:pStyle w:val="a9"/>
+              <w:autoSpaceDE w:val="0"/>
+              <w:autoSpaceDN w:val="0"/>
+              <w:adjustRightInd w:val="0"/>
+              <w:spacing w:line="288" w:lineRule="auto"/>
+              <w:ind w:left="0"/>
+              <w:jc w:val="right"/>
+              <w:rPr>
+                <w:b/>
+                <w:bCs/>
+                <w:color w:val="000000"/>
+                <w:lang w:val="en-GB"/>
+              </w:rPr>
+            </w:pPr>
+            <w:r>
+              <w:rPr>
+                <w:b/>
+                <w:bCs/>
+                <w:color w:val="000000"/>
+                <w:cs/>
+              </w:rPr>
+              <w:t xml:space="preserve">ตัวกระตุ้น </w:t>
+            </w:r>
+            <w:r>
+              <w:rPr>
+                <w:b/>
+                <w:bCs/>
+                <w:color w:val="000000"/>
+                <w:lang w:val="en-GB"/>
+              </w:rPr>
+              <w:t>:</w:t>
+            </w:r>
+          </w:p>
+        </w:tc>
+        <w:tc>
+          <w:tcPr>
+            <w:tcW w:w="6570" w:type="dxa"/>
+            <w:gridSpan w:val="2"/>
+          </w:tcPr>
+          <w:p>
+            <w:pPr>
+              <w:pStyle w:val="a9"/>
+              <w:autoSpaceDE w:val="0"/>
+              <w:autoSpaceDN w:val="0"/>
+              <w:adjustRightInd w:val="0"/>
+              <w:spacing w:line="288" w:lineRule="auto"/>
+              <w:ind w:left="0"/>
+              <w:rPr>
+                <w:color w:val="000000"/>
+                <w:cs/>
+              </w:rPr>
+            </w:pPr>
+            <w:r>
+              <w:rPr>
+                <w:rFonts w:hint="cs"/>
+                <w:color w:val="000000"/>
+                <w:cs/>
+                <w:lang w:val="en-GB"/>
+              </w:rPr>
+              <w:t>ผู้บริหารต้องการให้ผู้ช่วยฝึกส่วนตัวบันทึกจำนวนสมาชิ</w:t>
+            </w:r>
+            <w:r>
+              <w:rPr>
+                <w:rFonts w:hint="cs"/>
+                <w:color w:val="000000"/>
+                <w:cs/>
+              </w:rPr>
+              <w:t>กที่เข้าใช้ชั้นเรียน</w:t>
+            </w:r>
+          </w:p>
+        </w:tc>
+      </w:tr>
+      <w:tr>
+        <w:trPr>
+          <w:trHeight w:val="468"/>
+        </w:trPr>
+        <w:tc>
+          <w:tcPr>
+            <w:tcW w:w="2875" w:type="dxa"/>
+          </w:tcPr>
+          <w:p>
+            <w:pPr>
+              <w:pStyle w:val="a9"/>
+              <w:autoSpaceDE w:val="0"/>
+              <w:autoSpaceDN w:val="0"/>
+              <w:adjustRightInd w:val="0"/>
+              <w:spacing w:line="288" w:lineRule="auto"/>
+              <w:ind w:left="0"/>
+              <w:jc w:val="right"/>
+              <w:rPr>
+                <w:b/>
+                <w:bCs/>
+                <w:color w:val="000000"/>
+                <w:lang w:val="en-GB"/>
+              </w:rPr>
+            </w:pPr>
+            <w:r>
+              <w:rPr>
+                <w:b/>
+                <w:bCs/>
+                <w:color w:val="000000"/>
+                <w:cs/>
+              </w:rPr>
+              <w:t xml:space="preserve">เงื่อนไขขั้นต้น </w:t>
+            </w:r>
+            <w:r>
+              <w:rPr>
+                <w:b/>
+                <w:bCs/>
+                <w:color w:val="000000"/>
+                <w:lang w:val="en-GB"/>
+              </w:rPr>
+              <w:t>:</w:t>
+            </w:r>
+          </w:p>
+        </w:tc>
+        <w:tc>
+          <w:tcPr>
+            <w:tcW w:w="6570" w:type="dxa"/>
+            <w:gridSpan w:val="2"/>
+          </w:tcPr>
+          <w:p>
+            <w:pPr>
+              <w:autoSpaceDE w:val="0"/>
+              <w:autoSpaceDN w:val="0"/>
+              <w:adjustRightInd w:val="0"/>
+              <w:spacing w:line="288" w:lineRule="auto"/>
+              <w:rPr>
+                <w:color w:val="000000"/>
+                <w:lang w:val="en-GB"/>
+              </w:rPr>
+            </w:pPr>
+            <w:r>
+              <w:rPr>
+                <w:rFonts w:hint="cs"/>
+                <w:color w:val="000000"/>
+                <w:cs/>
+                <w:lang w:val="en-GB"/>
+              </w:rPr>
+              <w:t>ผู้</w:t>
+            </w:r>
+            <w:r>
+              <w:rPr>
+                <w:rFonts w:hint="cs"/>
+                <w:color w:val="000000"/>
+                <w:cs/>
+                <w:lang w:val="en-GB"/>
+              </w:rPr>
+              <w:t>ใช้ระบบต้องผ่านการตรวจสอบสิทธิ์ก่อน</w:t>
+            </w:r>
+          </w:p>
+        </w:tc>
+      </w:tr>
+      <w:tr>
+        <w:trPr>
+          <w:trHeight w:val="454"/>
+        </w:trPr>
+        <w:tc>
+          <w:tcPr>
+            <w:tcW w:w="2875" w:type="dxa"/>
+          </w:tcPr>
+          <w:p>
+            <w:pPr>
+              <w:pStyle w:val="a9"/>
+              <w:autoSpaceDE w:val="0"/>
+              <w:autoSpaceDN w:val="0"/>
+              <w:adjustRightInd w:val="0"/>
+              <w:spacing w:line="288" w:lineRule="auto"/>
+              <w:ind w:left="0"/>
+              <w:jc w:val="right"/>
+              <w:rPr>
+                <w:b/>
+                <w:bCs/>
+                <w:color w:val="000000"/>
+                <w:lang w:val="en-GB"/>
+              </w:rPr>
+            </w:pPr>
+            <w:r>
+              <w:rPr>
+                <w:b/>
+                <w:bCs/>
+                <w:color w:val="000000"/>
+                <w:cs/>
+              </w:rPr>
+              <w:t xml:space="preserve">การทำงานโดยปกติ </w:t>
+            </w:r>
+            <w:r>
+              <w:rPr>
+                <w:b/>
+                <w:bCs/>
+                <w:color w:val="000000"/>
+                <w:lang w:val="en-GB"/>
+              </w:rPr>
+              <w:t>:</w:t>
+            </w:r>
+          </w:p>
+        </w:tc>
+        <w:tc>
+          <w:tcPr>
+            <w:tcW w:w="6570" w:type="dxa"/>
+            <w:gridSpan w:val="2"/>
+          </w:tcPr>
+          <w:p>
+            <w:pPr>
+              <w:pStyle w:val="a9"/>
+              <w:numPr>
+                <w:ilvl w:val="0"/>
+                <w:numId w:val="14"/>
+              </w:numPr>
+              <w:autoSpaceDE w:val="0"/>
+              <w:autoSpaceDN w:val="0"/>
+              <w:adjustRightInd w:val="0"/>
+              <w:spacing w:line="288" w:lineRule="auto"/>
+              <w:rPr>
+                <w:color w:val="000000"/>
+                <w:lang w:val="en-GB"/>
+              </w:rPr>
+            </w:pPr>
+            <w:r>
+              <w:rPr>
+                <w:rFonts w:hint="cs"/>
+                <w:color w:val="000000"/>
+                <w:cs/>
+                <w:lang w:val="en-GB"/>
+              </w:rPr>
+              <w:t>ผู้ใช้เลือกชนิดชั้นเรียน</w:t>
+            </w:r>
+          </w:p>
+          <w:p>
+            <w:pPr>
+              <w:pStyle w:val="a9"/>
+              <w:numPr>
+                <w:ilvl w:val="0"/>
+                <w:numId w:val="14"/>
+              </w:numPr>
+              <w:autoSpaceDE w:val="0"/>
+              <w:autoSpaceDN w:val="0"/>
+              <w:adjustRightInd w:val="0"/>
+              <w:spacing w:line="288" w:lineRule="auto"/>
+              <w:rPr>
+                <w:color w:val="000000"/>
+                <w:lang w:val="en-GB"/>
+              </w:rPr>
+            </w:pPr>
+            <w:r>
+              <w:rPr>
+                <w:rFonts w:hint="cs"/>
+                <w:color w:val="000000"/>
+                <w:cs/>
+                <w:lang w:val="en-GB"/>
+              </w:rPr>
+              <w:t>ผู้</w:t>
+            </w:r>
+            <w:r>
+              <w:rPr>
+                <w:rFonts w:hint="cs"/>
+                <w:color w:val="000000"/>
+                <w:cs/>
+                <w:lang w:val="en-GB"/>
+              </w:rPr>
+              <w:t>ใช้</w:t>
+            </w:r>
+            <w:r>
+              <w:rPr>
+                <w:rFonts w:hint="cs"/>
+                <w:color w:val="000000"/>
+                <w:cs/>
+                <w:lang w:val="en-GB"/>
+              </w:rPr>
+              <w:t>เลือกชั้นเรียนในตารางเรียน</w:t>
+            </w:r>
+          </w:p>
+          <w:p>
+            <w:pPr>
+              <w:pStyle w:val="a9"/>
+              <w:numPr>
+                <w:ilvl w:val="0"/>
+                <w:numId w:val="14"/>
+              </w:numPr>
+              <w:autoSpaceDE w:val="0"/>
+              <w:autoSpaceDN w:val="0"/>
+              <w:adjustRightInd w:val="0"/>
+              <w:spacing w:line="288" w:lineRule="auto"/>
+              <w:rPr>
+                <w:color w:val="000000"/>
+                <w:lang w:val="en-GB"/>
+              </w:rPr>
+            </w:pPr>
+            <w:r>
+              <w:rPr>
+                <w:rFonts w:hint="cs"/>
+                <w:color w:val="000000"/>
+                <w:cs/>
+                <w:lang w:val="en-GB"/>
+              </w:rPr>
+              <w:t>ผู้ใช้</w:t>
+            </w:r>
+            <w:r>
+              <w:rPr>
+                <w:rFonts w:hint="cs"/>
+                <w:color w:val="000000"/>
+                <w:cs/>
+                <w:lang w:val="en-GB"/>
+              </w:rPr>
+              <w:t>กรอกจำนวนสมาชิกที่เข้าใช้ชั้นเรียน</w:t>
+            </w:r>
+          </w:p>
+          <w:p>
+            <w:pPr>
+              <w:pStyle w:val="a9"/>
+              <w:numPr>
+                <w:ilvl w:val="0"/>
+                <w:numId w:val="14"/>
+              </w:numPr>
+              <w:autoSpaceDE w:val="0"/>
+              <w:autoSpaceDN w:val="0"/>
+              <w:adjustRightInd w:val="0"/>
+              <w:spacing w:line="288" w:lineRule="auto"/>
+              <w:rPr>
+                <w:color w:val="000000"/>
+                <w:lang w:val="en-GB"/>
+              </w:rPr>
+            </w:pPr>
+            <w:r>
+              <w:rPr>
+                <w:rFonts w:hint="cs"/>
+                <w:color w:val="000000"/>
+                <w:cs/>
+                <w:lang w:val="en-GB"/>
+              </w:rPr>
+              <w:t>ระบบบันทึกข้อมูลสู่ฐานข้อมูล</w:t>
+            </w:r>
+          </w:p>
+        </w:tc>
+      </w:tr>
+      <w:tr>
+        <w:trPr>
+          <w:trHeight w:val="440"/>
+        </w:trPr>
+        <w:tc>
+          <w:tcPr>
+            <w:tcW w:w="2875" w:type="dxa"/>
+          </w:tcPr>
+          <w:p>
+            <w:pPr>
+              <w:pStyle w:val="a9"/>
+              <w:autoSpaceDE w:val="0"/>
+              <w:autoSpaceDN w:val="0"/>
+              <w:adjustRightInd w:val="0"/>
+              <w:spacing w:line="288" w:lineRule="auto"/>
+              <w:ind w:left="0"/>
+              <w:jc w:val="right"/>
+              <w:rPr>
+                <w:b/>
+                <w:bCs/>
+                <w:color w:val="000000"/>
+                <w:lang w:val="en-GB"/>
+              </w:rPr>
+            </w:pPr>
+            <w:r>
+              <w:rPr>
+                <w:b/>
+                <w:bCs/>
+                <w:color w:val="000000"/>
+                <w:cs/>
+              </w:rPr>
+              <w:t xml:space="preserve">แนวทางเพิ่มเติมในการทำงาน </w:t>
+            </w:r>
+            <w:r>
+              <w:rPr>
+                <w:b/>
+                <w:bCs/>
+                <w:color w:val="000000"/>
+                <w:lang w:val="en-GB"/>
+              </w:rPr>
+              <w:t xml:space="preserve">: </w:t>
+            </w:r>
+          </w:p>
+        </w:tc>
+        <w:tc>
+          <w:tcPr>
+            <w:tcW w:w="6570" w:type="dxa"/>
+            <w:gridSpan w:val="2"/>
+          </w:tcPr>
+          <w:p>
+            <w:pPr>
+              <w:pStyle w:val="a9"/>
+              <w:keepNext/>
+              <w:autoSpaceDE w:val="0"/>
+              <w:autoSpaceDN w:val="0"/>
+              <w:adjustRightInd w:val="0"/>
+              <w:spacing w:line="288" w:lineRule="auto"/>
+              <w:ind w:left="0"/>
+              <w:rPr>
+                <w:color w:val="000000"/>
+                <w:cs/>
+                <w:lang w:val="en-GB"/>
+              </w:rPr>
+            </w:pPr>
+            <w:r>
+              <w:rPr>
+                <w:color w:val="000000"/>
+                <w:lang w:val="en-GB"/>
+              </w:rPr>
+              <w:t>-</w:t>
+            </w:r>
+          </w:p>
+        </w:tc>
+      </w:tr>
+    </w:tbl>
+    <w:p>
+      <w:pPr>
+        <w:pStyle w:val="a6"/>
+        <w:rPr>
+          <w:cs/>
+        </w:rPr>
+      </w:pPr>
+      <w:r>
+        <w:rPr>
+          <w:cs/>
+        </w:rPr>
+        <w:t xml:space="preserve">ตาราง </w:t>
+      </w:r>
+      <w:r>
+        <w:fldChar w:fldCharType="begin"/>
+      </w:r>
+      <w:r>
+        <w:instrText xml:space="preserve"> SEQ </w:instrText>
+      </w:r>
+      <w:r>
+        <w:rPr>
+          <w:cs/>
+        </w:rPr>
+        <w:instrText xml:space="preserve">ตาราง </w:instrText>
+      </w:r>
+      <w:r>
+        <w:instrText xml:space="preserve">\* ARABIC </w:instrText>
+      </w:r>
+      <w:r>
+        <w:fldChar w:fldCharType="separate"/>
+      </w:r>
+      <w:r>
+        <w:rPr>
+          <w:noProof/>
+        </w:rPr>
+        <w:t>4</w:t>
+      </w:r>
+      <w:r>
+        <w:fldChar w:fldCharType="end"/>
+      </w:r>
+      <w:r>
+        <w:t xml:space="preserve"> </w:t>
+      </w:r>
+      <w:r>
+        <w:rPr>
+          <w:rFonts w:hint="cs"/>
+          <w:cs/>
+        </w:rPr>
+        <w:t>คำอธิบาย</w:t>
+      </w:r>
+      <w:proofErr w:type="spellStart"/>
+      <w:r>
+        <w:rPr>
+          <w:rFonts w:hint="cs"/>
+          <w:cs/>
+        </w:rPr>
+        <w:t>ยูสเค</w:t>
+      </w:r>
+      <w:proofErr w:type="spellEnd"/>
+      <w:r>
+        <w:rPr>
+          <w:rFonts w:hint="cs"/>
+          <w:cs/>
+        </w:rPr>
+        <w:t>สบันการเข้าชั้นเรียน</w:t>
+      </w:r>
+    </w:p>
+    <w:p>
+      <w:pPr>
+        <w:rPr>
+          <w:b/>
+          <w:bCs/>
+          <w:u w:val="single"/>
+        </w:rPr>
+      </w:pPr>
+      <w:r>
+        <w:rPr>
+          <w:b/>
+          <w:bCs/>
+          <w:u w:val="single"/>
+        </w:rPr>
+        <w:br w:type="page"/>
+      </w:r>
+    </w:p>
+    <w:p>
+      <w:pPr>
         <w:pStyle w:val="2"/>
         <w:rPr>
-          <w:rFonts w:hint="cs"/>
           <w:cs/>
         </w:rPr>
       </w:pPr>
@@ -9104,7 +13269,7 @@
     </w:p>
     <w:p>
       <w:pPr>
-        <w:pStyle w:val="2"/>
+        <w:pStyle w:val="3"/>
       </w:pPr>
       <w:bookmarkStart w:id="26" w:name="_Toc432097136"/>
       <w:r>
@@ -9202,7 +13367,7 @@
                     <pic:cNvPicPr/>
                   </pic:nvPicPr>
                   <pic:blipFill rotWithShape="1">
-                    <a:blip r:embed="rId11">
+                    <a:blip r:embed="rId12">
                       <a:extLst>
                         <a:ext uri="{28A0092B-C50C-407E-A947-70E740481C1C}">
                           <a14:useLocalDpi xmlns:a14="http://schemas.microsoft.com/office/drawing/2010/main" val="0"/>
@@ -9238,7 +13403,7 @@
     </w:p>
     <w:p>
       <w:pPr>
-        <w:jc w:val="center"/>
+        <w:pStyle w:val="a6"/>
       </w:pPr>
       <w:bookmarkStart w:id="27" w:name="_Toc432032368"/>
       <w:r>
@@ -9269,7 +13434,7 @@
         <w:rPr>
           <w:noProof/>
         </w:rPr>
-        <w:t>2</w:t>
+        <w:t>3</w:t>
       </w:r>
       <w:r>
         <w:rPr>
@@ -9502,7 +13667,7 @@
     </w:p>
     <w:p>
       <w:pPr>
-        <w:pStyle w:val="2"/>
+        <w:pStyle w:val="3"/>
       </w:pPr>
       <w:bookmarkStart w:id="28" w:name="_Toc432097137"/>
       <w:r>
@@ -9620,6 +13785,7 @@
       <w:pPr>
         <w:jc w:val="center"/>
         <w:rPr>
+          <w:cs/>
           <w:lang w:val="en-GB"/>
         </w:rPr>
       </w:pPr>
@@ -9628,9 +13794,9 @@
           <w:noProof/>
         </w:rPr>
         <w:drawing>
-          <wp:inline distT="0" distB="0" distL="0" distR="0" wp14:anchorId="5561A519" wp14:editId="1E078E0B">
-            <wp:extent cx="3710943" cy="4629150"/>
-            <wp:effectExtent l="0" t="0" r="3810" b="0"/>
+          <wp:inline distT="0" distB="0" distL="0" distR="0" wp14:anchorId="269B35B3" wp14:editId="2B67DF08">
+            <wp:extent cx="4034118" cy="4213456"/>
+            <wp:effectExtent l="0" t="0" r="5080" b="0"/>
             <wp:docPr id="16" name="Picture 16"/>
             <wp:cNvGraphicFramePr>
               <a:graphicFrameLocks xmlns:a="http://schemas.openxmlformats.org/drawingml/2006/main" noChangeAspect="1"/>
@@ -9643,20 +13809,20 @@
                     <pic:cNvPicPr/>
                   </pic:nvPicPr>
                   <pic:blipFill rotWithShape="1">
-                    <a:blip r:embed="rId12" cstate="print">
+                    <a:blip r:embed="rId13" cstate="print">
                       <a:extLst>
                         <a:ext uri="{28A0092B-C50C-407E-A947-70E740481C1C}">
                           <a14:useLocalDpi xmlns:a14="http://schemas.microsoft.com/office/drawing/2010/main" val="0"/>
                         </a:ext>
                       </a:extLst>
                     </a:blip>
-                    <a:srcRect l="-1283" t="6175" r="1283" b="-2988"/>
+                    <a:srcRect t="9171"/>
                     <a:stretch/>
                   </pic:blipFill>
                   <pic:spPr bwMode="auto">
                     <a:xfrm>
                       <a:off x="0" y="0"/>
-                      <a:ext cx="3719908" cy="4640333"/>
+                      <a:ext cx="4033128" cy="4212422"/>
                     </a:xfrm>
                     <a:prstGeom prst="rect">
                       <a:avLst/>
@@ -9679,7 +13845,7 @@
     </w:p>
     <w:p>
       <w:pPr>
-        <w:jc w:val="center"/>
+        <w:pStyle w:val="a6"/>
       </w:pPr>
       <w:bookmarkStart w:id="29" w:name="_Toc432032369"/>
       <w:r>
@@ -9710,7 +13876,7 @@
         <w:rPr>
           <w:noProof/>
         </w:rPr>
-        <w:t>3</w:t>
+        <w:t>4</w:t>
       </w:r>
       <w:r>
         <w:rPr>
@@ -9878,23 +14044,16 @@
           <w:rFonts w:hint="cs"/>
           <w:cs/>
         </w:rPr>
-        <w:t>ชิกจะเป็นคนแจ้งข้อมูลเพื่อให้พนักงานบริการลูกค้าแก้ไขข้อมูลในฐานข้อมูลต่อไป และ</w:t>
-      </w:r>
-      <w:r>
-        <w:rPr>
-          <w:rFonts w:hint="cs"/>
-          <w:cs/>
-        </w:rPr>
-        <w:lastRenderedPageBreak/>
-        <w:t>สำหรับการขอดูข้อมูลส่วนตัว พนักงานบริการลูกค้าจะสืบค้นข้อมูลจากฐานข้อมูล โดยจะแสดงผลผ่านหน้าจอคอมพิวเตอร์</w:t>
+        <w:t>ชิกจะเป็นคนแจ้งข้อมูลเพื่อให้พนักงานบริการลูกค้าแก้ไขข้อมูลในฐานข้อมูลต่อไป และสำหรับการขอดูข้อมูลส่วนตัว พนักงานบริการลูกค้าจะสืบค้นข้อมูลจากฐานข้อมูล โดยจะแสดงผลผ่านหน้าจอคอมพิวเตอร์</w:t>
       </w:r>
     </w:p>
     <w:p>
       <w:pPr>
-        <w:pStyle w:val="2"/>
+        <w:pStyle w:val="3"/>
       </w:pPr>
       <w:bookmarkStart w:id="30" w:name="_Toc432097138"/>
       <w:r>
+        <w:lastRenderedPageBreak/>
         <w:t>SYS-03</w:t>
       </w:r>
       <w:r>
@@ -9993,7 +14152,7 @@
                     <pic:cNvPicPr/>
                   </pic:nvPicPr>
                   <pic:blipFill rotWithShape="1">
-                    <a:blip r:embed="rId13" cstate="print">
+                    <a:blip r:embed="rId14" cstate="print">
                       <a:extLst>
                         <a:ext uri="{28A0092B-C50C-407E-A947-70E740481C1C}">
                           <a14:useLocalDpi xmlns:a14="http://schemas.microsoft.com/office/drawing/2010/main" val="0"/>
@@ -10029,7 +14188,7 @@
     </w:p>
     <w:p>
       <w:pPr>
-        <w:jc w:val="center"/>
+        <w:pStyle w:val="a6"/>
         <w:rPr>
           <w:noProof/>
         </w:rPr>
@@ -10063,7 +14222,7 @@
         <w:rPr>
           <w:noProof/>
         </w:rPr>
-        <w:t>4</w:t>
+        <w:t>5</w:t>
       </w:r>
       <w:r>
         <w:rPr>
@@ -10191,7 +14350,6 @@
           <w:color w:val="000000"/>
           <w:cs/>
         </w:rPr>
-        <w:lastRenderedPageBreak/>
         <w:t>เพิ่มโปรแกรมการสอน ผู้ช่วยฝึกส่วนบุคคลจะต้องกรอกตารางโปรแกรมการสอน จากนั้นระบบจะบันทึกโปรแกรมการสอนและสร้างตารางเวลา</w:t>
       </w:r>
     </w:p>
@@ -10238,6 +14396,7 @@
           <w:color w:val="000000"/>
           <w:cs/>
         </w:rPr>
+        <w:lastRenderedPageBreak/>
         <w:t>ลงเวลาและจำนวนสมาชิก เมื่อเริ่มเรียนผู้ช่วยฝึกส่วนบุคคลจะกรอกจำนวนสมาชิกที่เข้า</w:t>
       </w:r>
       <w:r>
@@ -10275,111 +14434,97 @@
         <w:adjustRightInd w:val="0"/>
         <w:spacing w:after="240" w:line="288" w:lineRule="auto"/>
         <w:ind w:firstLine="360"/>
+      </w:pPr>
+      <w:r>
+        <w:rPr>
+          <w:color w:val="000000"/>
+          <w:cs/>
+        </w:rPr>
+        <w:t>ระบบนี้มากขึ้นจึงได้จัดทำเป็นคำอธิบาย</w:t>
+      </w:r>
+      <w:proofErr w:type="spellStart"/>
+      <w:r>
+        <w:rPr>
+          <w:color w:val="000000"/>
+          <w:cs/>
+        </w:rPr>
+        <w:t>ยูสเคส</w:t>
+      </w:r>
+      <w:proofErr w:type="spellEnd"/>
+      <w:r>
+        <w:rPr>
+          <w:color w:val="000000"/>
+          <w:cs/>
+        </w:rPr>
+        <w:t xml:space="preserve"> โดยอ้างอิงแผนภาพ</w:t>
+      </w:r>
+      <w:proofErr w:type="spellStart"/>
+      <w:r>
+        <w:rPr>
+          <w:color w:val="000000"/>
+          <w:cs/>
+        </w:rPr>
+        <w:t>ยูสเค</w:t>
+      </w:r>
+      <w:proofErr w:type="spellEnd"/>
+      <w:r>
+        <w:rPr>
+          <w:color w:val="000000"/>
+          <w:cs/>
+        </w:rPr>
+        <w:t>ส</w:t>
+      </w:r>
+      <w:r>
+        <w:rPr>
+          <w:color w:val="000000"/>
+          <w:cs/>
+        </w:rPr>
+        <w:t xml:space="preserve">รูปที่ </w:t>
+      </w:r>
+      <w:r>
         <w:rPr>
           <w:color w:val="000000"/>
           <w:lang w:val="en-GB"/>
         </w:rPr>
-      </w:pPr>
+        <w:t xml:space="preserve">1 </w:t>
+      </w:r>
       <w:r>
         <w:rPr>
           <w:color w:val="000000"/>
           <w:cs/>
-        </w:rPr>
-        <w:t>ระบบนี้มากขึ้นจึงได้จัดทำเป็นคำอธิบาย</w:t>
+          <w:lang w:val="en-GB"/>
+        </w:rPr>
+        <w:t>แผนภาพ</w:t>
       </w:r>
       <w:proofErr w:type="spellStart"/>
       <w:r>
         <w:rPr>
           <w:color w:val="000000"/>
           <w:cs/>
-        </w:rPr>
-        <w:t>ยูสเคส</w:t>
+          <w:lang w:val="en-GB"/>
+        </w:rPr>
+        <w:t>ยูสเคสระบบงาน</w:t>
       </w:r>
       <w:proofErr w:type="spellEnd"/>
       <w:r>
         <w:rPr>
           <w:color w:val="000000"/>
           <w:cs/>
-        </w:rPr>
-        <w:t xml:space="preserve"> โดยอ้างอิงแผนภาพ</w:t>
-      </w:r>
-      <w:proofErr w:type="spellStart"/>
-      <w:r>
-        <w:rPr>
-          <w:color w:val="000000"/>
-          <w:cs/>
-        </w:rPr>
-        <w:t>ยูสเค</w:t>
-      </w:r>
-      <w:proofErr w:type="spellEnd"/>
-      <w:r>
-        <w:rPr>
-          <w:color w:val="000000"/>
-          <w:cs/>
-        </w:rPr>
-        <w:t>ส</w:t>
-      </w:r>
-      <w:r>
-        <w:rPr>
-          <w:color w:val="000000"/>
-          <w:cs/>
-        </w:rPr>
-        <w:t xml:space="preserve">รูปที่ </w:t>
-      </w:r>
-      <w:r>
+          <w:lang w:val="en-GB"/>
+        </w:rPr>
+        <w:t>ใหม่</w:t>
+      </w:r>
+      <w:bookmarkStart w:id="32" w:name="_Toc432097139"/>
+    </w:p>
+    <w:p>
+      <w:pPr>
+        <w:pStyle w:val="3"/>
         <w:rPr>
           <w:color w:val="000000"/>
           <w:lang w:val="en-GB"/>
         </w:rPr>
-        <w:t xml:space="preserve">1 </w:t>
-      </w:r>
-      <w:r>
-        <w:rPr>
-          <w:color w:val="000000"/>
-          <w:cs/>
-          <w:lang w:val="en-GB"/>
-        </w:rPr>
-        <w:t>แผนภาพ</w:t>
-      </w:r>
-      <w:proofErr w:type="spellStart"/>
-      <w:r>
-        <w:rPr>
-          <w:color w:val="000000"/>
-          <w:cs/>
-          <w:lang w:val="en-GB"/>
-        </w:rPr>
-        <w:t>ยูสเคสระบบงาน</w:t>
-      </w:r>
-      <w:proofErr w:type="spellEnd"/>
-      <w:r>
-        <w:rPr>
-          <w:color w:val="000000"/>
-          <w:cs/>
-          <w:lang w:val="en-GB"/>
-        </w:rPr>
-        <w:t>ใหม่</w:t>
-      </w:r>
-    </w:p>
-    <w:p>
-      <w:pPr>
-        <w:rPr>
-          <w:b/>
-          <w:bCs/>
-          <w:sz w:val="32"/>
-          <w:szCs w:val="32"/>
-        </w:rPr>
-      </w:pPr>
-      <w:r>
-        <w:br w:type="page"/>
-      </w:r>
-    </w:p>
-    <w:p>
-      <w:pPr>
-        <w:pStyle w:val="2"/>
-      </w:pPr>
-      <w:bookmarkStart w:id="32" w:name="_Toc432097139"/>
-      <w:r>
-        <w:lastRenderedPageBreak/>
+      </w:pPr>
+      <w:r>
         <w:t>SYS-04</w:t>
       </w:r>
       <w:r>
@@ -10458,29 +14603,21 @@
           <w:noProof/>
         </w:rPr>
       </w:pPr>
-    </w:p>
-    <w:p>
-      <w:pPr>
-        <w:jc w:val="center"/>
+      <w:r>
         <w:rPr>
           <w:noProof/>
         </w:rPr>
-      </w:pPr>
-      <w:r>
-        <w:rPr>
-          <w:noProof/>
-        </w:rPr>
         <w:drawing>
-          <wp:anchor distT="0" distB="0" distL="114300" distR="114300" simplePos="0" relativeHeight="251657214" behindDoc="0" locked="0" layoutInCell="1" allowOverlap="1" wp14:anchorId="075D6BB8" wp14:editId="25FA1DC1">
+          <wp:anchor distT="0" distB="0" distL="114300" distR="114300" simplePos="0" relativeHeight="251657214" behindDoc="0" locked="0" layoutInCell="1" allowOverlap="1" wp14:anchorId="7B1A0F6A" wp14:editId="31CE4BF8">
             <wp:simplePos x="0" y="0"/>
             <wp:positionH relativeFrom="column">
-              <wp:posOffset>152400</wp:posOffset>
+              <wp:posOffset>1211580</wp:posOffset>
             </wp:positionH>
             <wp:positionV relativeFrom="paragraph">
-              <wp:posOffset>213995</wp:posOffset>
+              <wp:posOffset>149860</wp:posOffset>
             </wp:positionV>
-            <wp:extent cx="5636260" cy="6953250"/>
-            <wp:effectExtent l="0" t="0" r="2540" b="0"/>
+            <wp:extent cx="3861435" cy="5290185"/>
+            <wp:effectExtent l="0" t="0" r="5715" b="5715"/>
             <wp:wrapNone/>
             <wp:docPr id="2" name="Picture 2"/>
             <wp:cNvGraphicFramePr>
@@ -10494,20 +14631,20 @@
                     <pic:cNvPicPr/>
                   </pic:nvPicPr>
                   <pic:blipFill rotWithShape="1">
-                    <a:blip r:embed="rId14">
+                    <a:blip r:embed="rId15" cstate="print">
                       <a:extLst>
                         <a:ext uri="{28A0092B-C50C-407E-A947-70E740481C1C}">
                           <a14:useLocalDpi xmlns:a14="http://schemas.microsoft.com/office/drawing/2010/main" val="0"/>
                         </a:ext>
                       </a:extLst>
                     </a:blip>
-                    <a:srcRect t="6170"/>
+                    <a:srcRect t="6320"/>
                     <a:stretch/>
                   </pic:blipFill>
                   <pic:spPr bwMode="auto">
                     <a:xfrm>
                       <a:off x="0" y="0"/>
-                      <a:ext cx="5636260" cy="6953250"/>
+                      <a:ext cx="3861435" cy="5290185"/>
                     </a:xfrm>
                     <a:prstGeom prst="rect">
                       <a:avLst/>
@@ -10625,15 +14762,174 @@
     <w:p>
       <w:pPr>
         <w:jc w:val="center"/>
-        <w:rPr>
-          <w:noProof/>
-        </w:rPr>
       </w:pPr>
     </w:p>
     <w:p>
       <w:pPr>
         <w:jc w:val="center"/>
       </w:pPr>
+      <w:r>
+        <w:rPr>
+          <w:noProof/>
+        </w:rPr>
+        <mc:AlternateContent>
+          <mc:Choice Requires="wps">
+            <w:drawing>
+              <wp:anchor distT="0" distB="0" distL="114300" distR="114300" simplePos="0" relativeHeight="251661312" behindDoc="0" locked="0" layoutInCell="1" allowOverlap="1" wp14:anchorId="5F78CE29" wp14:editId="3889E66B">
+                <wp:simplePos x="0" y="0"/>
+                <wp:positionH relativeFrom="column">
+                  <wp:posOffset>1209485</wp:posOffset>
+                </wp:positionH>
+                <wp:positionV relativeFrom="paragraph">
+                  <wp:posOffset>297180</wp:posOffset>
+                </wp:positionV>
+                <wp:extent cx="3861435" cy="635"/>
+                <wp:effectExtent l="0" t="0" r="5715" b="0"/>
+                <wp:wrapNone/>
+                <wp:docPr id="1" name="Text Box 1"/>
+                <wp:cNvGraphicFramePr/>
+                <a:graphic xmlns:a="http://schemas.openxmlformats.org/drawingml/2006/main">
+                  <a:graphicData uri="http://schemas.microsoft.com/office/word/2010/wordprocessingShape">
+                    <wps:wsp>
+                      <wps:cNvSpPr txBox="1"/>
+                      <wps:spPr>
+                        <a:xfrm>
+                          <a:off x="0" y="0"/>
+                          <a:ext cx="3861435" cy="635"/>
+                        </a:xfrm>
+                        <a:prstGeom prst="rect">
+                          <a:avLst/>
+                        </a:prstGeom>
+                        <a:solidFill>
+                          <a:prstClr val="white"/>
+                        </a:solidFill>
+                        <a:ln>
+                          <a:noFill/>
+                        </a:ln>
+                        <a:effectLst/>
+                      </wps:spPr>
+                      <wps:txbx>
+                        <w:txbxContent>
+                          <w:p>
+                            <w:pPr>
+                              <w:pStyle w:val="a6"/>
+                            </w:pPr>
+                            <w:r>
+                              <w:rPr>
+                                <w:cs/>
+                              </w:rPr>
+                              <w:t xml:space="preserve">รูปภาพ </w:t>
+                            </w:r>
+                            <w:r>
+                              <w:fldChar w:fldCharType="begin"/>
+                            </w:r>
+                            <w:r>
+                              <w:instrText xml:space="preserve"> SEQ </w:instrText>
+                            </w:r>
+                            <w:r>
+                              <w:rPr>
+                                <w:cs/>
+                              </w:rPr>
+                              <w:instrText xml:space="preserve">รูปภาพ </w:instrText>
+                            </w:r>
+                            <w:r>
+                              <w:instrText xml:space="preserve">\* ARABIC </w:instrText>
+                            </w:r>
+                            <w:r>
+                              <w:fldChar w:fldCharType="separate"/>
+                            </w:r>
+                            <w:r>
+                              <w:rPr>
+                                <w:noProof/>
+                              </w:rPr>
+                              <w:t>6</w:t>
+                            </w:r>
+                            <w:r>
+                              <w:fldChar w:fldCharType="end"/>
+                            </w:r>
+                            <w:r>
+                              <w:rPr>
+                                <w:rFonts w:hint="cs"/>
+                                <w:cs/>
+                              </w:rPr>
+                              <w:t xml:space="preserve"> แผนภาพกิจกรรม จัดการสินค้าคงคลัง</w:t>
+                            </w:r>
+                          </w:p>
+                        </w:txbxContent>
+                      </wps:txbx>
+                      <wps:bodyPr rot="0" spcFirstLastPara="0" vertOverflow="overflow" horzOverflow="overflow" vert="horz" wrap="square" lIns="0" tIns="0" rIns="0" bIns="0" numCol="1" spcCol="0" rtlCol="0" fromWordArt="0" anchor="t" anchorCtr="0" forceAA="0" compatLnSpc="1">
+                        <a:prstTxWarp prst="textNoShape">
+                          <a:avLst/>
+                        </a:prstTxWarp>
+                        <a:spAutoFit/>
+                      </wps:bodyPr>
+                    </wps:wsp>
+                  </a:graphicData>
+                </a:graphic>
+              </wp:anchor>
+            </w:drawing>
+          </mc:Choice>
+          <mc:Fallback>
+            <w:pict>
+              <v:shapetype id="_x0000_t202" coordsize="21600,21600" o:spt="202" path="m,l,21600r21600,l21600,xe">
+                <v:stroke joinstyle="miter"/>
+                <v:path gradientshapeok="t" o:connecttype="rect"/>
+              </v:shapetype>
+              <v:shape id="Text Box 1" o:spid="_x0000_s1026" type="#_x0000_t202" style="position:absolute;left:0;text-align:left;margin-left:95.25pt;margin-top:23.4pt;width:304.05pt;height:.05pt;z-index:251661312;visibility:visible;mso-wrap-style:square;mso-wrap-distance-left:9pt;mso-wrap-distance-top:0;mso-wrap-distance-right:9pt;mso-wrap-distance-bottom:0;mso-position-horizontal:absolute;mso-position-horizontal-relative:text;mso-position-vertical:absolute;mso-position-vertical-relative:text;v-text-anchor:top" o:gfxdata="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" stroked="f">
+                <v:textbox style="mso-fit-shape-to-text:t" inset="0,0,0,0">
+                  <w:txbxContent>
+                    <w:p>
+                      <w:pPr>
+                        <w:pStyle w:val="a6"/>
+                      </w:pPr>
+                      <w:r>
+                        <w:rPr>
+                          <w:cs/>
+                        </w:rPr>
+                        <w:t xml:space="preserve">รูปภาพ </w:t>
+                      </w:r>
+                      <w:r>
+                        <w:fldChar w:fldCharType="begin"/>
+                      </w:r>
+                      <w:r>
+                        <w:instrText xml:space="preserve"> SEQ </w:instrText>
+                      </w:r>
+                      <w:r>
+                        <w:rPr>
+                          <w:cs/>
+                        </w:rPr>
+                        <w:instrText xml:space="preserve">รูปภาพ </w:instrText>
+                      </w:r>
+                      <w:r>
+                        <w:instrText xml:space="preserve">\* ARABIC </w:instrText>
+                      </w:r>
+                      <w:r>
+                        <w:fldChar w:fldCharType="separate"/>
+                      </w:r>
+                      <w:r>
+                        <w:rPr>
+                          <w:noProof/>
+                        </w:rPr>
+                        <w:t>6</w:t>
+                      </w:r>
+                      <w:r>
+                        <w:fldChar w:fldCharType="end"/>
+                      </w:r>
+                      <w:r>
+                        <w:rPr>
+                          <w:rFonts w:hint="cs"/>
+                          <w:cs/>
+                        </w:rPr>
+                        <w:t xml:space="preserve"> แผนภาพกิจกรรม จัดการสินค้าคงคลัง</w:t>
+                      </w:r>
+                    </w:p>
+                  </w:txbxContent>
+                </v:textbox>
+              </v:shape>
+            </w:pict>
+          </mc:Fallback>
+        </mc:AlternateContent>
+      </w:r>
     </w:p>
     <w:p>
       <w:pPr>
@@ -10642,81 +14938,11 @@
     </w:p>
     <w:p>
       <w:pPr>
-        <w:jc w:val="center"/>
-      </w:pPr>
-    </w:p>
-    <w:p>
-      <w:pPr>
-        <w:jc w:val="center"/>
-      </w:pPr>
-    </w:p>
-    <w:p>
-      <w:pPr>
-        <w:jc w:val="center"/>
-      </w:pPr>
-    </w:p>
-    <w:p>
-      <w:pPr>
-        <w:jc w:val="center"/>
-        <w:rPr>
-          <w:noProof/>
-        </w:rPr>
-      </w:pPr>
-      <w:r>
-        <w:rPr>
-          <w:rFonts w:hint="cs"/>
-          <w:highlight w:val="yellow"/>
-          <w:cs/>
-        </w:rPr>
+        <w:pStyle w:val="3"/>
+      </w:pPr>
+      <w:bookmarkStart w:id="33" w:name="_Toc432097140"/>
+      <w:r>
         <w:lastRenderedPageBreak/>
-        <w:t>รู</w:t>
-      </w:r>
-      <w:r>
-        <w:rPr>
-          <w:highlight w:val="yellow"/>
-          <w:cs/>
-        </w:rPr>
-        <w:t xml:space="preserve">ปภาพ </w:t>
-      </w:r>
-      <w:r>
-        <w:rPr>
-          <w:highlight w:val="yellow"/>
-          <w:lang w:val="en-GB"/>
-        </w:rPr>
-        <w:t>5</w:t>
-      </w:r>
-      <w:r>
-        <w:rPr>
-          <w:noProof/>
-          <w:highlight w:val="yellow"/>
-        </w:rPr>
-        <w:t xml:space="preserve"> </w:t>
-      </w:r>
-      <w:r>
-        <w:rPr>
-          <w:rFonts w:hint="cs"/>
-          <w:noProof/>
-          <w:highlight w:val="yellow"/>
-          <w:cs/>
-        </w:rPr>
-        <w:t xml:space="preserve">แผนภาพกิจกรรม </w:t>
-      </w:r>
-      <w:r>
-        <w:rPr>
-          <w:rFonts w:hint="cs"/>
-          <w:noProof/>
-          <w:highlight w:val="yellow"/>
-          <w:cs/>
-        </w:rPr>
-        <w:t>จัดการสินค้าคงคลัง</w:t>
-      </w:r>
-    </w:p>
-    <w:p>
-      <w:pPr>
-        <w:pStyle w:val="2"/>
-      </w:pPr>
-      <w:bookmarkStart w:id="33" w:name="_Toc432097140"/>
-      <w:r>
         <w:t>SYS-05</w:t>
       </w:r>
       <w:r>
@@ -10801,84 +15027,12 @@
         <w:t>6</w:t>
       </w:r>
     </w:p>
-    <w:p/>
-    <w:p/>
-    <w:p/>
     <w:p>
       <w:pPr>
-        <w:jc w:val="center"/>
-        <w:rPr>
-          <w:noProof/>
-          <w:cs/>
-        </w:rPr>
-      </w:pPr>
-      <w:r>
-        <w:rPr>
-          <w:rFonts w:hint="cs"/>
-          <w:highlight w:val="yellow"/>
-          <w:cs/>
-        </w:rPr>
-        <w:t>รู</w:t>
-      </w:r>
-      <w:r>
-        <w:rPr>
-          <w:highlight w:val="yellow"/>
-          <w:cs/>
-        </w:rPr>
-        <w:t xml:space="preserve">ปภาพ </w:t>
-      </w:r>
-      <w:r>
-        <w:rPr>
-          <w:highlight w:val="yellow"/>
-          <w:lang w:val="en-GB"/>
-        </w:rPr>
-        <w:t>6</w:t>
-      </w:r>
-      <w:r>
-        <w:rPr>
-          <w:noProof/>
-          <w:highlight w:val="yellow"/>
-        </w:rPr>
-        <w:t xml:space="preserve"> </w:t>
-      </w:r>
-      <w:r>
-        <w:rPr>
-          <w:rFonts w:hint="cs"/>
-          <w:noProof/>
-          <w:highlight w:val="yellow"/>
-          <w:cs/>
-        </w:rPr>
-        <w:t xml:space="preserve">แผนภาพกิจกรรม </w:t>
-      </w:r>
-      <w:r>
-        <w:rPr>
-          <w:rFonts w:hint="cs"/>
-          <w:noProof/>
-          <w:cs/>
-        </w:rPr>
-        <w:t>ออกรายงาน</w:t>
-      </w:r>
-    </w:p>
-    <w:p/>
-    <w:p/>
-    <w:p/>
-    <w:p/>
-    <w:p/>
-    <w:p/>
-    <w:p/>
-    <w:p/>
-    <w:p/>
-    <w:p/>
-    <w:p/>
-    <w:p/>
-    <w:p/>
-    <w:p>
-      <w:pPr>
-        <w:pStyle w:val="2"/>
+        <w:pStyle w:val="3"/>
       </w:pPr>
       <w:bookmarkStart w:id="34" w:name="_Toc432097141"/>
       <w:r>
-        <w:lastRenderedPageBreak/>
         <w:t>SYS-06</w:t>
       </w:r>
       <w:r>
@@ -10980,7 +15134,7 @@
                     <pic:cNvPicPr/>
                   </pic:nvPicPr>
                   <pic:blipFill rotWithShape="1">
-                    <a:blip r:embed="rId15" cstate="print">
+                    <a:blip r:embed="rId16" cstate="print">
                       <a:extLst>
                         <a:ext uri="{28A0092B-C50C-407E-A947-70E740481C1C}">
                           <a14:useLocalDpi xmlns:a14="http://schemas.microsoft.com/office/drawing/2010/main" val="0"/>
@@ -11144,6 +15298,7 @@
           <w:color w:val="000000"/>
           <w:cs/>
         </w:rPr>
+        <w:lastRenderedPageBreak/>
         <w:t>กรอกเป้าหมายพนักงาน ระบบจะบันทึกเป้าหมายพร้อมทั้งแสดงเป้าหมายของพนักงานแต่ละคน แล้วคำนวณผลการประเมิน และออกรายงานการประเมินเป้าหมาย</w:t>
       </w:r>
     </w:p>
@@ -11167,7 +15322,6 @@
           <w:color w:val="000000"/>
           <w:cs/>
         </w:rPr>
-        <w:lastRenderedPageBreak/>
         <w:t>แก้ไขเป้าหมาย ระบบจะบันทึกเป้าหมายพร้อมทั้งแสดงเป้าหมายของพนักงานแต่ละคน แล้วคำนวณผลการประเมิน และออกรายงานการประเมินเป้าหมาย</w:t>
       </w:r>
     </w:p>
@@ -11175,7 +15329,6 @@
       <w:pPr>
         <w:rPr>
           <w:rStyle w:val="af1"/>
-          <w:rFonts w:hint="cs"/>
           <w:sz w:val="32"/>
           <w:szCs w:val="32"/>
           <w:cs/>
@@ -11183,8 +15336,8 @@
       </w:pPr>
     </w:p>
     <w:sectPr>
-      <w:headerReference w:type="default" r:id="rId16"/>
-      <w:footerReference w:type="default" r:id="rId17"/>
+      <w:headerReference w:type="default" r:id="rId17"/>
+      <w:footerReference w:type="default" r:id="rId18"/>
       <w:type w:val="continuous"/>
       <w:pgSz w:w="11906" w:h="16838"/>
       <w:pgMar w:top="1440" w:right="1440" w:bottom="1440" w:left="1440" w:header="708" w:footer="708" w:gutter="0"/>
@@ -11401,7 +15554,7 @@
               <w:sz w:val="22"/>
               <w:szCs w:val="22"/>
             </w:rPr>
-            <w:t>5</w:t>
+            <w:t>8</w:t>
           </w:r>
           <w:r>
             <w:rPr>
@@ -11727,6 +15880,96 @@
     </w:lvl>
   </w:abstractNum>
   <w:abstractNum w:abstractNumId="1">
+    <w:nsid w:val="0427713F"/>
+    <w:multiLevelType w:val="hybridMultilevel"/>
+    <w:tmpl w:val="6478D308"/>
+    <w:lvl w:ilvl="0" w:tplc="8F1A64F0">
+      <w:start w:val="1"/>
+      <w:numFmt w:val="decimal"/>
+      <w:lvlText w:val="%1."/>
+      <w:lvlJc w:val="left"/>
+      <w:pPr>
+        <w:ind w:left="720" w:hanging="360"/>
+      </w:pPr>
+      <w:rPr>
+        <w:rFonts w:hint="default"/>
+        <w:lang w:bidi="th-TH"/>
+      </w:rPr>
+    </w:lvl>
+    <w:lvl w:ilvl="1" w:tplc="08090019" w:tentative="1">
+      <w:start w:val="1"/>
+      <w:numFmt w:val="lowerLetter"/>
+      <w:lvlText w:val="%2."/>
+      <w:lvlJc w:val="left"/>
+      <w:pPr>
+        <w:ind w:left="1440" w:hanging="360"/>
+      </w:pPr>
+    </w:lvl>
+    <w:lvl w:ilvl="2" w:tplc="0809001B" w:tentative="1">
+      <w:start w:val="1"/>
+      <w:numFmt w:val="lowerRoman"/>
+      <w:lvlText w:val="%3."/>
+      <w:lvlJc w:val="right"/>
+      <w:pPr>
+        <w:ind w:left="2160" w:hanging="180"/>
+      </w:pPr>
+    </w:lvl>
+    <w:lvl w:ilvl="3" w:tplc="0809000F" w:tentative="1">
+      <w:start w:val="1"/>
+      <w:numFmt w:val="decimal"/>
+      <w:lvlText w:val="%4."/>
+      <w:lvlJc w:val="left"/>
+      <w:pPr>
+        <w:ind w:left="2880" w:hanging="360"/>
+      </w:pPr>
+    </w:lvl>
+    <w:lvl w:ilvl="4" w:tplc="08090019" w:tentative="1">
+      <w:start w:val="1"/>
+      <w:numFmt w:val="lowerLetter"/>
+      <w:lvlText w:val="%5."/>
+      <w:lvlJc w:val="left"/>
+      <w:pPr>
+        <w:ind w:left="3600" w:hanging="360"/>
+      </w:pPr>
+    </w:lvl>
+    <w:lvl w:ilvl="5" w:tplc="0809001B" w:tentative="1">
+      <w:start w:val="1"/>
+      <w:numFmt w:val="lowerRoman"/>
+      <w:lvlText w:val="%6."/>
+      <w:lvlJc w:val="right"/>
+      <w:pPr>
+        <w:ind w:left="4320" w:hanging="180"/>
+      </w:pPr>
+    </w:lvl>
+    <w:lvl w:ilvl="6" w:tplc="0809000F" w:tentative="1">
+      <w:start w:val="1"/>
+      <w:numFmt w:val="decimal"/>
+      <w:lvlText w:val="%7."/>
+      <w:lvlJc w:val="left"/>
+      <w:pPr>
+        <w:ind w:left="5040" w:hanging="360"/>
+      </w:pPr>
+    </w:lvl>
+    <w:lvl w:ilvl="7" w:tplc="08090019" w:tentative="1">
+      <w:start w:val="1"/>
+      <w:numFmt w:val="lowerLetter"/>
+      <w:lvlText w:val="%8."/>
+      <w:lvlJc w:val="left"/>
+      <w:pPr>
+        <w:ind w:left="5760" w:hanging="360"/>
+      </w:pPr>
+    </w:lvl>
+    <w:lvl w:ilvl="8" w:tplc="0809001B" w:tentative="1">
+      <w:start w:val="1"/>
+      <w:numFmt w:val="lowerRoman"/>
+      <w:lvlText w:val="%9."/>
+      <w:lvlJc w:val="right"/>
+      <w:pPr>
+        <w:ind w:left="6480" w:hanging="180"/>
+      </w:pPr>
+    </w:lvl>
+  </w:abstractNum>
+  <w:abstractNum w:abstractNumId="2">
     <w:nsid w:val="10177603"/>
     <w:multiLevelType w:val="hybridMultilevel"/>
     <w:tmpl w:val="5D282A12"/>
@@ -11839,7 +16082,7 @@
       </w:rPr>
     </w:lvl>
   </w:abstractNum>
-  <w:abstractNum w:abstractNumId="2">
+  <w:abstractNum w:abstractNumId="3">
     <w:nsid w:val="27DC5E55"/>
     <w:multiLevelType w:val="hybridMultilevel"/>
     <w:tmpl w:val="AE0803DA"/>
@@ -11952,7 +16195,7 @@
       </w:rPr>
     </w:lvl>
   </w:abstractNum>
-  <w:abstractNum w:abstractNumId="3">
+  <w:abstractNum w:abstractNumId="4">
     <w:nsid w:val="27F93333"/>
     <w:multiLevelType w:val="hybridMultilevel"/>
     <w:tmpl w:val="5E78B43A"/>
@@ -12041,7 +16284,96 @@
       </w:pPr>
     </w:lvl>
   </w:abstractNum>
-  <w:abstractNum w:abstractNumId="4">
+  <w:abstractNum w:abstractNumId="5">
+    <w:nsid w:val="3EAF7019"/>
+    <w:multiLevelType w:val="hybridMultilevel"/>
+    <w:tmpl w:val="AAF2A06C"/>
+    <w:lvl w:ilvl="0" w:tplc="0409000F">
+      <w:start w:val="1"/>
+      <w:numFmt w:val="decimal"/>
+      <w:lvlText w:val="%1."/>
+      <w:lvlJc w:val="left"/>
+      <w:pPr>
+        <w:ind w:left="720" w:hanging="360"/>
+      </w:pPr>
+      <w:rPr>
+        <w:rFonts w:hint="default"/>
+      </w:rPr>
+    </w:lvl>
+    <w:lvl w:ilvl="1" w:tplc="04090019" w:tentative="1">
+      <w:start w:val="1"/>
+      <w:numFmt w:val="lowerLetter"/>
+      <w:lvlText w:val="%2."/>
+      <w:lvlJc w:val="left"/>
+      <w:pPr>
+        <w:ind w:left="1440" w:hanging="360"/>
+      </w:pPr>
+    </w:lvl>
+    <w:lvl w:ilvl="2" w:tplc="0409001B" w:tentative="1">
+      <w:start w:val="1"/>
+      <w:numFmt w:val="lowerRoman"/>
+      <w:lvlText w:val="%3."/>
+      <w:lvlJc w:val="right"/>
+      <w:pPr>
+        <w:ind w:left="2160" w:hanging="180"/>
+      </w:pPr>
+    </w:lvl>
+    <w:lvl w:ilvl="3" w:tplc="0409000F" w:tentative="1">
+      <w:start w:val="1"/>
+      <w:numFmt w:val="decimal"/>
+      <w:lvlText w:val="%4."/>
+      <w:lvlJc w:val="left"/>
+      <w:pPr>
+        <w:ind w:left="2880" w:hanging="360"/>
+      </w:pPr>
+    </w:lvl>
+    <w:lvl w:ilvl="4" w:tplc="04090019" w:tentative="1">
+      <w:start w:val="1"/>
+      <w:numFmt w:val="lowerLetter"/>
+      <w:lvlText w:val="%5."/>
+      <w:lvlJc w:val="left"/>
+      <w:pPr>
+        <w:ind w:left="3600" w:hanging="360"/>
+      </w:pPr>
+    </w:lvl>
+    <w:lvl w:ilvl="5" w:tplc="0409001B" w:tentative="1">
+      <w:start w:val="1"/>
+      <w:numFmt w:val="lowerRoman"/>
+      <w:lvlText w:val="%6."/>
+      <w:lvlJc w:val="right"/>
+      <w:pPr>
+        <w:ind w:left="4320" w:hanging="180"/>
+      </w:pPr>
+    </w:lvl>
+    <w:lvl w:ilvl="6" w:tplc="0409000F" w:tentative="1">
+      <w:start w:val="1"/>
+      <w:numFmt w:val="decimal"/>
+      <w:lvlText w:val="%7."/>
+      <w:lvlJc w:val="left"/>
+      <w:pPr>
+        <w:ind w:left="5040" w:hanging="360"/>
+      </w:pPr>
+    </w:lvl>
+    <w:lvl w:ilvl="7" w:tplc="04090019" w:tentative="1">
+      <w:start w:val="1"/>
+      <w:numFmt w:val="lowerLetter"/>
+      <w:lvlText w:val="%8."/>
+      <w:lvlJc w:val="left"/>
+      <w:pPr>
+        <w:ind w:left="5760" w:hanging="360"/>
+      </w:pPr>
+    </w:lvl>
+    <w:lvl w:ilvl="8" w:tplc="0409001B" w:tentative="1">
+      <w:start w:val="1"/>
+      <w:numFmt w:val="lowerRoman"/>
+      <w:lvlText w:val="%9."/>
+      <w:lvlJc w:val="right"/>
+      <w:pPr>
+        <w:ind w:left="6480" w:hanging="180"/>
+      </w:pPr>
+    </w:lvl>
+  </w:abstractNum>
+  <w:abstractNum w:abstractNumId="6">
     <w:nsid w:val="40B4760C"/>
     <w:multiLevelType w:val="hybridMultilevel"/>
     <w:tmpl w:val="E2321CEA"/>
@@ -12132,7 +16464,7 @@
       </w:pPr>
     </w:lvl>
   </w:abstractNum>
-  <w:abstractNum w:abstractNumId="5">
+  <w:abstractNum w:abstractNumId="7">
     <w:nsid w:val="40F53C33"/>
     <w:multiLevelType w:val="hybridMultilevel"/>
     <w:tmpl w:val="FEE2EB20"/>
@@ -12223,7 +16555,7 @@
       </w:pPr>
     </w:lvl>
   </w:abstractNum>
-  <w:abstractNum w:abstractNumId="6">
+  <w:abstractNum w:abstractNumId="8">
     <w:nsid w:val="411C1267"/>
     <w:multiLevelType w:val="hybridMultilevel"/>
     <w:tmpl w:val="9B28E306"/>
@@ -12312,7 +16644,7 @@
       </w:pPr>
     </w:lvl>
   </w:abstractNum>
-  <w:abstractNum w:abstractNumId="7">
+  <w:abstractNum w:abstractNumId="9">
     <w:nsid w:val="48B5056E"/>
     <w:multiLevelType w:val="hybridMultilevel"/>
     <w:tmpl w:val="B8E84A6C"/>
@@ -12425,7 +16757,7 @@
       </w:rPr>
     </w:lvl>
   </w:abstractNum>
-  <w:abstractNum w:abstractNumId="8">
+  <w:abstractNum w:abstractNumId="10">
     <w:nsid w:val="54712933"/>
     <w:multiLevelType w:val="hybridMultilevel"/>
     <w:tmpl w:val="F434132C"/>
@@ -12514,7 +16846,7 @@
       </w:pPr>
     </w:lvl>
   </w:abstractNum>
-  <w:abstractNum w:abstractNumId="9">
+  <w:abstractNum w:abstractNumId="11">
     <w:nsid w:val="5E594EF8"/>
     <w:multiLevelType w:val="hybridMultilevel"/>
     <w:tmpl w:val="F6AE27FA"/>
@@ -12603,7 +16935,7 @@
       </w:pPr>
     </w:lvl>
   </w:abstractNum>
-  <w:abstractNum w:abstractNumId="10">
+  <w:abstractNum w:abstractNumId="12">
     <w:nsid w:val="629B2AF4"/>
     <w:multiLevelType w:val="hybridMultilevel"/>
     <w:tmpl w:val="6478D308"/>
@@ -12693,7 +17025,7 @@
       </w:pPr>
     </w:lvl>
   </w:abstractNum>
-  <w:abstractNum w:abstractNumId="11">
+  <w:abstractNum w:abstractNumId="13">
     <w:nsid w:val="646705E6"/>
     <w:multiLevelType w:val="hybridMultilevel"/>
     <w:tmpl w:val="F434132C"/>
@@ -12782,7 +17114,7 @@
       </w:pPr>
     </w:lvl>
   </w:abstractNum>
-  <w:abstractNum w:abstractNumId="12">
+  <w:abstractNum w:abstractNumId="14">
     <w:nsid w:val="709A2094"/>
     <w:multiLevelType w:val="hybridMultilevel"/>
     <w:tmpl w:val="57E21394"/>
@@ -12896,43 +17228,49 @@
     </w:lvl>
   </w:abstractNum>
   <w:num w:numId="1">
+    <w:abstractNumId w:val="14"/>
+  </w:num>
+  <w:num w:numId="2">
+    <w:abstractNumId w:val="3"/>
+  </w:num>
+  <w:num w:numId="3">
+    <w:abstractNumId w:val="2"/>
+  </w:num>
+  <w:num w:numId="4">
+    <w:abstractNumId w:val="7"/>
+  </w:num>
+  <w:num w:numId="5">
+    <w:abstractNumId w:val="9"/>
+  </w:num>
+  <w:num w:numId="6">
+    <w:abstractNumId w:val="8"/>
+  </w:num>
+  <w:num w:numId="7">
+    <w:abstractNumId w:val="6"/>
+  </w:num>
+  <w:num w:numId="8">
+    <w:abstractNumId w:val="11"/>
+  </w:num>
+  <w:num w:numId="9">
+    <w:abstractNumId w:val="4"/>
+  </w:num>
+  <w:num w:numId="10">
     <w:abstractNumId w:val="12"/>
   </w:num>
-  <w:num w:numId="2">
-    <w:abstractNumId w:val="2"/>
-  </w:num>
-  <w:num w:numId="3">
-    <w:abstractNumId w:val="1"/>
-  </w:num>
-  <w:num w:numId="4">
-    <w:abstractNumId w:val="5"/>
-  </w:num>
-  <w:num w:numId="5">
-    <w:abstractNumId w:val="7"/>
-  </w:num>
-  <w:num w:numId="6">
-    <w:abstractNumId w:val="6"/>
-  </w:num>
-  <w:num w:numId="7">
-    <w:abstractNumId w:val="4"/>
-  </w:num>
-  <w:num w:numId="8">
-    <w:abstractNumId w:val="9"/>
-  </w:num>
-  <w:num w:numId="9">
-    <w:abstractNumId w:val="3"/>
-  </w:num>
-  <w:num w:numId="10">
-    <w:abstractNumId w:val="10"/>
-  </w:num>
   <w:num w:numId="11">
-    <w:abstractNumId w:val="11"/>
+    <w:abstractNumId w:val="13"/>
   </w:num>
   <w:num w:numId="12">
-    <w:abstractNumId w:val="8"/>
+    <w:abstractNumId w:val="10"/>
   </w:num>
   <w:num w:numId="13">
     <w:abstractNumId w:val="0"/>
+  </w:num>
+  <w:num w:numId="14">
+    <w:abstractNumId w:val="1"/>
+  </w:num>
+  <w:num w:numId="15">
+    <w:abstractNumId w:val="5"/>
   </w:num>
   <w:numIdMacAtCleanup w:val="4"/>
 </w:numbering>
@@ -17297,7 +21635,7 @@
 </file>
 
 <file path=customXml/itemProps1.xml><?xml version="1.0" encoding="utf-8"?>
-<ds:datastoreItem xmlns:ds="http://schemas.openxmlformats.org/officeDocument/2006/customXml" ds:itemID="{31670175-B357-4765-B6F9-D1DAEE7BA44B}">
+<ds:datastoreItem xmlns:ds="http://schemas.openxmlformats.org/officeDocument/2006/customXml" ds:itemID="{3406A455-8B51-47CA-91B3-08CA1529B338}">
   <ds:schemaRefs>
     <ds:schemaRef ds:uri="http://schemas.openxmlformats.org/officeDocument/2006/bibliography"/>
   </ds:schemaRefs>

--- a/System Design/Document/System Design_Document_Group6_System Design_V0.1.docx
+++ b/System Design/Document/System Design_Document_Group6_System Design_V0.1.docx
@@ -1056,6 +1056,8 @@
         <w:jc w:val="center"/>
         <w:rPr>
           <w:noProof/>
+          <w:sz w:val="28"/>
+          <w:szCs w:val="28"/>
         </w:rPr>
       </w:pPr>
       <w:bookmarkStart w:id="0" w:name="_Toc430862899"/>
@@ -1063,7 +1065,7 @@
       <w:bookmarkStart w:id="2" w:name="_Toc430866043"/>
       <w:bookmarkStart w:id="3" w:name="_Toc430868462"/>
       <w:bookmarkStart w:id="4" w:name="_Toc431938663"/>
-      <w:bookmarkStart w:id="5" w:name="_Toc432097118"/>
+      <w:bookmarkStart w:id="5" w:name="_Toc432110478"/>
       <w:r>
         <w:rPr>
           <w:rFonts w:hint="cs"/>
@@ -1141,13 +1143,11 @@
           <w:szCs w:val="28"/>
         </w:rPr>
       </w:pPr>
-      <w:hyperlink w:anchor="_Toc432097118" w:history="1">
+      <w:hyperlink w:anchor="_Toc432110478" w:history="1">
         <w:r>
           <w:rPr>
             <w:rStyle w:val="a8"/>
             <w:rFonts w:ascii="TH Sarabun New" w:hAnsi="TH Sarabun New" w:cs="TH Sarabun New"/>
-            <w:b w:val="0"/>
-            <w:bCs w:val="0"/>
             <w:noProof/>
             <w:sz w:val="28"/>
             <w:szCs w:val="28"/>
@@ -1158,8 +1158,6 @@
         <w:r>
           <w:rPr>
             <w:rFonts w:ascii="TH Sarabun New" w:hAnsi="TH Sarabun New" w:cs="TH Sarabun New"/>
-            <w:b w:val="0"/>
-            <w:bCs w:val="0"/>
             <w:noProof/>
             <w:webHidden/>
             <w:sz w:val="28"/>
@@ -1171,8 +1169,6 @@
           <w:rPr>
             <w:rStyle w:val="a8"/>
             <w:rFonts w:ascii="TH Sarabun New" w:hAnsi="TH Sarabun New" w:cs="TH Sarabun New"/>
-            <w:b w:val="0"/>
-            <w:bCs w:val="0"/>
             <w:noProof/>
             <w:sz w:val="28"/>
             <w:szCs w:val="28"/>
@@ -1182,21 +1178,17 @@
         <w:r>
           <w:rPr>
             <w:rFonts w:ascii="TH Sarabun New" w:hAnsi="TH Sarabun New" w:cs="TH Sarabun New"/>
-            <w:b w:val="0"/>
-            <w:bCs w:val="0"/>
             <w:noProof/>
             <w:webHidden/>
             <w:sz w:val="28"/>
             <w:szCs w:val="28"/>
           </w:rPr>
-          <w:instrText xml:space="preserve"> PAGEREF _Toc432097118 \h </w:instrText>
+          <w:instrText xml:space="preserve"> PAGEREF _Toc432110478 \h </w:instrText>
         </w:r>
         <w:r>
           <w:rPr>
             <w:rStyle w:val="a8"/>
             <w:rFonts w:ascii="TH Sarabun New" w:hAnsi="TH Sarabun New" w:cs="TH Sarabun New"/>
-            <w:b w:val="0"/>
-            <w:bCs w:val="0"/>
             <w:noProof/>
             <w:sz w:val="28"/>
             <w:szCs w:val="28"/>
@@ -1206,8 +1198,6 @@
           <w:rPr>
             <w:rStyle w:val="a8"/>
             <w:rFonts w:ascii="TH Sarabun New" w:hAnsi="TH Sarabun New" w:cs="TH Sarabun New"/>
-            <w:b w:val="0"/>
-            <w:bCs w:val="0"/>
             <w:noProof/>
             <w:sz w:val="28"/>
             <w:szCs w:val="28"/>
@@ -1217,8 +1207,6 @@
         <w:r>
           <w:rPr>
             <w:rFonts w:ascii="TH Sarabun New" w:hAnsi="TH Sarabun New" w:cs="TH Sarabun New"/>
-            <w:b w:val="0"/>
-            <w:bCs w:val="0"/>
             <w:noProof/>
             <w:webHidden/>
             <w:sz w:val="28"/>
@@ -1230,8 +1218,6 @@
           <w:rPr>
             <w:rStyle w:val="a8"/>
             <w:rFonts w:ascii="TH Sarabun New" w:hAnsi="TH Sarabun New" w:cs="TH Sarabun New"/>
-            <w:b w:val="0"/>
-            <w:bCs w:val="0"/>
             <w:noProof/>
             <w:sz w:val="28"/>
             <w:szCs w:val="28"/>
@@ -1253,13 +1239,11 @@
           <w:szCs w:val="28"/>
         </w:rPr>
       </w:pPr>
-      <w:hyperlink w:anchor="_Toc432097119" w:history="1">
+      <w:hyperlink w:anchor="_Toc432110479" w:history="1">
         <w:r>
           <w:rPr>
             <w:rStyle w:val="a8"/>
             <w:rFonts w:ascii="TH Sarabun New" w:hAnsi="TH Sarabun New" w:cs="TH Sarabun New"/>
-            <w:b w:val="0"/>
-            <w:bCs w:val="0"/>
             <w:noProof/>
             <w:sz w:val="28"/>
             <w:szCs w:val="28"/>
@@ -1270,8 +1254,6 @@
         <w:r>
           <w:rPr>
             <w:rFonts w:ascii="TH Sarabun New" w:hAnsi="TH Sarabun New" w:cs="TH Sarabun New"/>
-            <w:b w:val="0"/>
-            <w:bCs w:val="0"/>
             <w:noProof/>
             <w:webHidden/>
             <w:sz w:val="28"/>
@@ -1283,8 +1265,6 @@
           <w:rPr>
             <w:rStyle w:val="a8"/>
             <w:rFonts w:ascii="TH Sarabun New" w:hAnsi="TH Sarabun New" w:cs="TH Sarabun New"/>
-            <w:b w:val="0"/>
-            <w:bCs w:val="0"/>
             <w:noProof/>
             <w:sz w:val="28"/>
             <w:szCs w:val="28"/>
@@ -1294,21 +1274,17 @@
         <w:r>
           <w:rPr>
             <w:rFonts w:ascii="TH Sarabun New" w:hAnsi="TH Sarabun New" w:cs="TH Sarabun New"/>
-            <w:b w:val="0"/>
-            <w:bCs w:val="0"/>
             <w:noProof/>
             <w:webHidden/>
             <w:sz w:val="28"/>
             <w:szCs w:val="28"/>
           </w:rPr>
-          <w:instrText xml:space="preserve"> PAGEREF _Toc432097119 \h </w:instrText>
+          <w:instrText xml:space="preserve"> PAGEREF _Toc432110479 \h </w:instrText>
         </w:r>
         <w:r>
           <w:rPr>
             <w:rStyle w:val="a8"/>
             <w:rFonts w:ascii="TH Sarabun New" w:hAnsi="TH Sarabun New" w:cs="TH Sarabun New"/>
-            <w:b w:val="0"/>
-            <w:bCs w:val="0"/>
             <w:noProof/>
             <w:sz w:val="28"/>
             <w:szCs w:val="28"/>
@@ -1318,8 +1294,6 @@
           <w:rPr>
             <w:rStyle w:val="a8"/>
             <w:rFonts w:ascii="TH Sarabun New" w:hAnsi="TH Sarabun New" w:cs="TH Sarabun New"/>
-            <w:b w:val="0"/>
-            <w:bCs w:val="0"/>
             <w:noProof/>
             <w:sz w:val="28"/>
             <w:szCs w:val="28"/>
@@ -1329,8 +1303,6 @@
         <w:r>
           <w:rPr>
             <w:rFonts w:ascii="TH Sarabun New" w:hAnsi="TH Sarabun New" w:cs="TH Sarabun New"/>
-            <w:b w:val="0"/>
-            <w:bCs w:val="0"/>
             <w:noProof/>
             <w:webHidden/>
             <w:sz w:val="28"/>
@@ -1342,8 +1314,6 @@
           <w:rPr>
             <w:rStyle w:val="a8"/>
             <w:rFonts w:ascii="TH Sarabun New" w:hAnsi="TH Sarabun New" w:cs="TH Sarabun New"/>
-            <w:b w:val="0"/>
-            <w:bCs w:val="0"/>
             <w:noProof/>
             <w:sz w:val="28"/>
             <w:szCs w:val="28"/>
@@ -1365,13 +1335,11 @@
           <w:szCs w:val="28"/>
         </w:rPr>
       </w:pPr>
-      <w:hyperlink w:anchor="_Toc432097120" w:history="1">
+      <w:hyperlink w:anchor="_Toc432110480" w:history="1">
         <w:r>
           <w:rPr>
             <w:rStyle w:val="a8"/>
             <w:rFonts w:ascii="TH Sarabun New" w:hAnsi="TH Sarabun New" w:cs="TH Sarabun New"/>
-            <w:b w:val="0"/>
-            <w:bCs w:val="0"/>
             <w:noProof/>
             <w:sz w:val="28"/>
             <w:szCs w:val="28"/>
@@ -1382,8 +1350,6 @@
         <w:r>
           <w:rPr>
             <w:rFonts w:ascii="TH Sarabun New" w:hAnsi="TH Sarabun New" w:cs="TH Sarabun New"/>
-            <w:b w:val="0"/>
-            <w:bCs w:val="0"/>
             <w:noProof/>
             <w:webHidden/>
             <w:sz w:val="28"/>
@@ -1395,8 +1361,6 @@
           <w:rPr>
             <w:rStyle w:val="a8"/>
             <w:rFonts w:ascii="TH Sarabun New" w:hAnsi="TH Sarabun New" w:cs="TH Sarabun New"/>
-            <w:b w:val="0"/>
-            <w:bCs w:val="0"/>
             <w:noProof/>
             <w:sz w:val="28"/>
             <w:szCs w:val="28"/>
@@ -1406,21 +1370,17 @@
         <w:r>
           <w:rPr>
             <w:rFonts w:ascii="TH Sarabun New" w:hAnsi="TH Sarabun New" w:cs="TH Sarabun New"/>
-            <w:b w:val="0"/>
-            <w:bCs w:val="0"/>
             <w:noProof/>
             <w:webHidden/>
             <w:sz w:val="28"/>
             <w:szCs w:val="28"/>
           </w:rPr>
-          <w:instrText xml:space="preserve"> PAGEREF _Toc432097120 \h </w:instrText>
+          <w:instrText xml:space="preserve"> PAGEREF _Toc432110480 \h </w:instrText>
         </w:r>
         <w:r>
           <w:rPr>
             <w:rStyle w:val="a8"/>
             <w:rFonts w:ascii="TH Sarabun New" w:hAnsi="TH Sarabun New" w:cs="TH Sarabun New"/>
-            <w:b w:val="0"/>
-            <w:bCs w:val="0"/>
             <w:noProof/>
             <w:sz w:val="28"/>
             <w:szCs w:val="28"/>
@@ -1430,8 +1390,6 @@
           <w:rPr>
             <w:rStyle w:val="a8"/>
             <w:rFonts w:ascii="TH Sarabun New" w:hAnsi="TH Sarabun New" w:cs="TH Sarabun New"/>
-            <w:b w:val="0"/>
-            <w:bCs w:val="0"/>
             <w:noProof/>
             <w:sz w:val="28"/>
             <w:szCs w:val="28"/>
@@ -1441,8 +1399,6 @@
         <w:r>
           <w:rPr>
             <w:rFonts w:ascii="TH Sarabun New" w:hAnsi="TH Sarabun New" w:cs="TH Sarabun New"/>
-            <w:b w:val="0"/>
-            <w:bCs w:val="0"/>
             <w:noProof/>
             <w:webHidden/>
             <w:sz w:val="28"/>
@@ -1454,8 +1410,6 @@
           <w:rPr>
             <w:rStyle w:val="a8"/>
             <w:rFonts w:ascii="TH Sarabun New" w:hAnsi="TH Sarabun New" w:cs="TH Sarabun New"/>
-            <w:b w:val="0"/>
-            <w:bCs w:val="0"/>
             <w:noProof/>
             <w:sz w:val="28"/>
             <w:szCs w:val="28"/>
@@ -1477,13 +1431,11 @@
           <w:szCs w:val="28"/>
         </w:rPr>
       </w:pPr>
-      <w:hyperlink w:anchor="_Toc432097121" w:history="1">
+      <w:hyperlink w:anchor="_Toc432110481" w:history="1">
         <w:r>
           <w:rPr>
             <w:rStyle w:val="a8"/>
             <w:rFonts w:ascii="TH Sarabun New" w:hAnsi="TH Sarabun New" w:cs="TH Sarabun New"/>
-            <w:b w:val="0"/>
-            <w:bCs w:val="0"/>
             <w:noProof/>
             <w:sz w:val="28"/>
             <w:szCs w:val="28"/>
@@ -1494,8 +1446,6 @@
         <w:r>
           <w:rPr>
             <w:rFonts w:ascii="TH Sarabun New" w:hAnsi="TH Sarabun New" w:cs="TH Sarabun New"/>
-            <w:b w:val="0"/>
-            <w:bCs w:val="0"/>
             <w:noProof/>
             <w:webHidden/>
             <w:sz w:val="28"/>
@@ -1507,8 +1457,6 @@
           <w:rPr>
             <w:rStyle w:val="a8"/>
             <w:rFonts w:ascii="TH Sarabun New" w:hAnsi="TH Sarabun New" w:cs="TH Sarabun New"/>
-            <w:b w:val="0"/>
-            <w:bCs w:val="0"/>
             <w:noProof/>
             <w:sz w:val="28"/>
             <w:szCs w:val="28"/>
@@ -1518,21 +1466,17 @@
         <w:r>
           <w:rPr>
             <w:rFonts w:ascii="TH Sarabun New" w:hAnsi="TH Sarabun New" w:cs="TH Sarabun New"/>
-            <w:b w:val="0"/>
-            <w:bCs w:val="0"/>
             <w:noProof/>
             <w:webHidden/>
             <w:sz w:val="28"/>
             <w:szCs w:val="28"/>
           </w:rPr>
-          <w:instrText xml:space="preserve"> PAGEREF _Toc432097121 \h </w:instrText>
+          <w:instrText xml:space="preserve"> PAGEREF _Toc432110481 \h </w:instrText>
         </w:r>
         <w:r>
           <w:rPr>
             <w:rStyle w:val="a8"/>
             <w:rFonts w:ascii="TH Sarabun New" w:hAnsi="TH Sarabun New" w:cs="TH Sarabun New"/>
-            <w:b w:val="0"/>
-            <w:bCs w:val="0"/>
             <w:noProof/>
             <w:sz w:val="28"/>
             <w:szCs w:val="28"/>
@@ -1542,8 +1486,6 @@
           <w:rPr>
             <w:rStyle w:val="a8"/>
             <w:rFonts w:ascii="TH Sarabun New" w:hAnsi="TH Sarabun New" w:cs="TH Sarabun New"/>
-            <w:b w:val="0"/>
-            <w:bCs w:val="0"/>
             <w:noProof/>
             <w:sz w:val="28"/>
             <w:szCs w:val="28"/>
@@ -1553,8 +1495,6 @@
         <w:r>
           <w:rPr>
             <w:rFonts w:ascii="TH Sarabun New" w:hAnsi="TH Sarabun New" w:cs="TH Sarabun New"/>
-            <w:b w:val="0"/>
-            <w:bCs w:val="0"/>
             <w:noProof/>
             <w:webHidden/>
             <w:sz w:val="28"/>
@@ -1566,8 +1506,6 @@
           <w:rPr>
             <w:rStyle w:val="a8"/>
             <w:rFonts w:ascii="TH Sarabun New" w:hAnsi="TH Sarabun New" w:cs="TH Sarabun New"/>
-            <w:b w:val="0"/>
-            <w:bCs w:val="0"/>
             <w:noProof/>
             <w:sz w:val="28"/>
             <w:szCs w:val="28"/>
@@ -1581,9 +1519,12 @@
         <w:pStyle w:val="11"/>
         <w:rPr>
           <w:rFonts w:eastAsiaTheme="minorEastAsia"/>
-        </w:rPr>
-      </w:pPr>
-      <w:hyperlink w:anchor="_Toc432097122" w:history="1">
+          <w:b w:val="0"/>
+          <w:bCs w:val="0"/>
+          <w:caps w:val="0"/>
+        </w:rPr>
+      </w:pPr>
+      <w:hyperlink w:anchor="_Toc432110482" w:history="1">
         <w:r>
           <w:rPr>
             <w:rStyle w:val="a8"/>
@@ -1620,7 +1561,7 @@
           <w:rPr>
             <w:webHidden/>
           </w:rPr>
-          <w:instrText xml:space="preserve"> PAGEREF _Toc432097122 \h </w:instrText>
+          <w:instrText xml:space="preserve"> PAGEREF _Toc432110482 \h </w:instrText>
         </w:r>
         <w:r>
           <w:rPr>
@@ -1660,13 +1601,11 @@
           <w:szCs w:val="28"/>
         </w:rPr>
       </w:pPr>
-      <w:hyperlink w:anchor="_Toc432097123" w:history="1">
+      <w:hyperlink w:anchor="_Toc432110483" w:history="1">
         <w:r>
           <w:rPr>
             <w:rStyle w:val="a8"/>
             <w:rFonts w:ascii="TH Sarabun New" w:hAnsi="TH Sarabun New" w:cs="TH Sarabun New"/>
-            <w:b w:val="0"/>
-            <w:bCs w:val="0"/>
             <w:noProof/>
             <w:sz w:val="28"/>
             <w:szCs w:val="28"/>
@@ -1677,8 +1616,6 @@
         <w:r>
           <w:rPr>
             <w:rFonts w:ascii="TH Sarabun New" w:hAnsi="TH Sarabun New" w:cs="TH Sarabun New"/>
-            <w:b w:val="0"/>
-            <w:bCs w:val="0"/>
             <w:noProof/>
             <w:webHidden/>
             <w:sz w:val="28"/>
@@ -1690,8 +1627,6 @@
           <w:rPr>
             <w:rStyle w:val="a8"/>
             <w:rFonts w:ascii="TH Sarabun New" w:hAnsi="TH Sarabun New" w:cs="TH Sarabun New"/>
-            <w:b w:val="0"/>
-            <w:bCs w:val="0"/>
             <w:noProof/>
             <w:sz w:val="28"/>
             <w:szCs w:val="28"/>
@@ -1701,21 +1636,17 @@
         <w:r>
           <w:rPr>
             <w:rFonts w:ascii="TH Sarabun New" w:hAnsi="TH Sarabun New" w:cs="TH Sarabun New"/>
-            <w:b w:val="0"/>
-            <w:bCs w:val="0"/>
             <w:noProof/>
             <w:webHidden/>
             <w:sz w:val="28"/>
             <w:szCs w:val="28"/>
           </w:rPr>
-          <w:instrText xml:space="preserve"> PAGEREF _Toc432097123 \h </w:instrText>
+          <w:instrText xml:space="preserve"> PAGEREF _Toc432110483 \h </w:instrText>
         </w:r>
         <w:r>
           <w:rPr>
             <w:rStyle w:val="a8"/>
             <w:rFonts w:ascii="TH Sarabun New" w:hAnsi="TH Sarabun New" w:cs="TH Sarabun New"/>
-            <w:b w:val="0"/>
-            <w:bCs w:val="0"/>
             <w:noProof/>
             <w:sz w:val="28"/>
             <w:szCs w:val="28"/>
@@ -1725,8 +1656,6 @@
           <w:rPr>
             <w:rStyle w:val="a8"/>
             <w:rFonts w:ascii="TH Sarabun New" w:hAnsi="TH Sarabun New" w:cs="TH Sarabun New"/>
-            <w:b w:val="0"/>
-            <w:bCs w:val="0"/>
             <w:noProof/>
             <w:sz w:val="28"/>
             <w:szCs w:val="28"/>
@@ -1736,8 +1665,6 @@
         <w:r>
           <w:rPr>
             <w:rFonts w:ascii="TH Sarabun New" w:hAnsi="TH Sarabun New" w:cs="TH Sarabun New"/>
-            <w:b w:val="0"/>
-            <w:bCs w:val="0"/>
             <w:noProof/>
             <w:webHidden/>
             <w:sz w:val="28"/>
@@ -1749,8 +1676,6 @@
           <w:rPr>
             <w:rStyle w:val="a8"/>
             <w:rFonts w:ascii="TH Sarabun New" w:hAnsi="TH Sarabun New" w:cs="TH Sarabun New"/>
-            <w:b w:val="0"/>
-            <w:bCs w:val="0"/>
             <w:noProof/>
             <w:sz w:val="28"/>
             <w:szCs w:val="28"/>
@@ -1770,7 +1695,7 @@
           <w:szCs w:val="28"/>
         </w:rPr>
       </w:pPr>
-      <w:hyperlink w:anchor="_Toc432097124" w:history="1">
+      <w:hyperlink w:anchor="_Toc432110484" w:history="1">
         <w:r>
           <w:rPr>
             <w:rStyle w:val="a8"/>
@@ -1810,7 +1735,7 @@
             <w:sz w:val="28"/>
             <w:szCs w:val="28"/>
           </w:rPr>
-          <w:instrText xml:space="preserve"> PAGEREF _Toc432097124 \h </w:instrText>
+          <w:instrText xml:space="preserve"> PAGEREF _Toc432110484 \h </w:instrText>
         </w:r>
         <w:r>
           <w:rPr>
@@ -1864,7 +1789,7 @@
           <w:szCs w:val="28"/>
         </w:rPr>
       </w:pPr>
-      <w:hyperlink w:anchor="_Toc432097125" w:history="1">
+      <w:hyperlink w:anchor="_Toc432110485" w:history="1">
         <w:r>
           <w:rPr>
             <w:rStyle w:val="a8"/>
@@ -1904,7 +1829,7 @@
             <w:sz w:val="28"/>
             <w:szCs w:val="28"/>
           </w:rPr>
-          <w:instrText xml:space="preserve"> PAGEREF _Toc432097125 \h </w:instrText>
+          <w:instrText xml:space="preserve"> PAGEREF _Toc432110485 \h </w:instrText>
         </w:r>
         <w:r>
           <w:rPr>
@@ -1958,7 +1883,7 @@
           <w:szCs w:val="28"/>
         </w:rPr>
       </w:pPr>
-      <w:hyperlink w:anchor="_Toc432097126" w:history="1">
+      <w:hyperlink w:anchor="_Toc432110486" w:history="1">
         <w:r>
           <w:rPr>
             <w:rStyle w:val="a8"/>
@@ -1998,7 +1923,7 @@
             <w:sz w:val="28"/>
             <w:szCs w:val="28"/>
           </w:rPr>
-          <w:instrText xml:space="preserve"> PAGEREF _Toc432097126 \h </w:instrText>
+          <w:instrText xml:space="preserve"> PAGEREF _Toc432110486 \h </w:instrText>
         </w:r>
         <w:r>
           <w:rPr>
@@ -2052,7 +1977,7 @@
           <w:szCs w:val="28"/>
         </w:rPr>
       </w:pPr>
-      <w:hyperlink w:anchor="_Toc432097127" w:history="1">
+      <w:hyperlink w:anchor="_Toc432110487" w:history="1">
         <w:r>
           <w:rPr>
             <w:rStyle w:val="a8"/>
@@ -2092,7 +2017,7 @@
             <w:sz w:val="28"/>
             <w:szCs w:val="28"/>
           </w:rPr>
-          <w:instrText xml:space="preserve"> PAGEREF _Toc432097127 \h </w:instrText>
+          <w:instrText xml:space="preserve"> PAGEREF _Toc432110487 \h </w:instrText>
         </w:r>
         <w:r>
           <w:rPr>
@@ -2121,7 +2046,7 @@
             <w:sz w:val="28"/>
             <w:szCs w:val="28"/>
           </w:rPr>
-          <w:t>6</w:t>
+          <w:t>7</w:t>
         </w:r>
         <w:r>
           <w:rPr>
@@ -2146,7 +2071,7 @@
           <w:szCs w:val="28"/>
         </w:rPr>
       </w:pPr>
-      <w:hyperlink w:anchor="_Toc432097128" w:history="1">
+      <w:hyperlink w:anchor="_Toc432110488" w:history="1">
         <w:r>
           <w:rPr>
             <w:rStyle w:val="a8"/>
@@ -2186,7 +2111,7 @@
             <w:sz w:val="28"/>
             <w:szCs w:val="28"/>
           </w:rPr>
-          <w:instrText xml:space="preserve"> PAGEREF _Toc432097128 \h </w:instrText>
+          <w:instrText xml:space="preserve"> PAGEREF _Toc432110488 \h </w:instrText>
         </w:r>
         <w:r>
           <w:rPr>
@@ -2215,7 +2140,7 @@
             <w:sz w:val="28"/>
             <w:szCs w:val="28"/>
           </w:rPr>
-          <w:t>6</w:t>
+          <w:t>7</w:t>
         </w:r>
         <w:r>
           <w:rPr>
@@ -2240,7 +2165,7 @@
           <w:szCs w:val="28"/>
         </w:rPr>
       </w:pPr>
-      <w:hyperlink w:anchor="_Toc432097129" w:history="1">
+      <w:hyperlink w:anchor="_Toc432110489" w:history="1">
         <w:r>
           <w:rPr>
             <w:rStyle w:val="a8"/>
@@ -2250,7 +2175,7 @@
             <w:szCs w:val="28"/>
             <w:cs/>
           </w:rPr>
-          <w:t>ระบบประเมินยอดขายเป้าหมาย</w:t>
+          <w:t>ระบบประเมินเป้าหมายยอดขาย</w:t>
         </w:r>
         <w:r>
           <w:rPr>
@@ -2280,7 +2205,7 @@
             <w:sz w:val="28"/>
             <w:szCs w:val="28"/>
           </w:rPr>
-          <w:instrText xml:space="preserve"> PAGEREF _Toc432097129 \h </w:instrText>
+          <w:instrText xml:space="preserve"> PAGEREF _Toc432110489 \h </w:instrText>
         </w:r>
         <w:r>
           <w:rPr>
@@ -2309,7 +2234,7 @@
             <w:sz w:val="28"/>
             <w:szCs w:val="28"/>
           </w:rPr>
-          <w:t>6</w:t>
+          <w:t>7</w:t>
         </w:r>
         <w:r>
           <w:rPr>
@@ -2328,9 +2253,12 @@
         <w:pStyle w:val="11"/>
         <w:rPr>
           <w:rFonts w:eastAsiaTheme="minorEastAsia"/>
-        </w:rPr>
-      </w:pPr>
-      <w:hyperlink w:anchor="_Toc432097130" w:history="1">
+          <w:b w:val="0"/>
+          <w:bCs w:val="0"/>
+          <w:caps w:val="0"/>
+        </w:rPr>
+      </w:pPr>
+      <w:hyperlink w:anchor="_Toc432110490" w:history="1">
         <w:r>
           <w:rPr>
             <w:rStyle w:val="a8"/>
@@ -2367,7 +2295,7 @@
           <w:rPr>
             <w:webHidden/>
           </w:rPr>
-          <w:instrText xml:space="preserve"> PAGEREF _Toc432097130 \h </w:instrText>
+          <w:instrText xml:space="preserve"> PAGEREF _Toc432110490 \h </w:instrText>
         </w:r>
         <w:r>
           <w:rPr>
@@ -2384,7 +2312,7 @@
           <w:rPr>
             <w:webHidden/>
           </w:rPr>
-          <w:t>7</w:t>
+          <w:t>8</w:t>
         </w:r>
         <w:r>
           <w:rPr>
@@ -2407,13 +2335,11 @@
           <w:szCs w:val="28"/>
         </w:rPr>
       </w:pPr>
-      <w:hyperlink w:anchor="_Toc432097131" w:history="1">
+      <w:hyperlink w:anchor="_Toc432110491" w:history="1">
         <w:r>
           <w:rPr>
             <w:rStyle w:val="a8"/>
             <w:rFonts w:ascii="TH Sarabun New" w:hAnsi="TH Sarabun New" w:cs="TH Sarabun New"/>
-            <w:b w:val="0"/>
-            <w:bCs w:val="0"/>
             <w:noProof/>
             <w:sz w:val="28"/>
             <w:szCs w:val="28"/>
@@ -2425,8 +2351,6 @@
           <w:rPr>
             <w:rStyle w:val="a8"/>
             <w:rFonts w:ascii="TH Sarabun New" w:hAnsi="TH Sarabun New" w:cs="TH Sarabun New"/>
-            <w:b w:val="0"/>
-            <w:bCs w:val="0"/>
             <w:noProof/>
             <w:sz w:val="28"/>
             <w:szCs w:val="28"/>
@@ -2436,8 +2360,6 @@
         <w:r>
           <w:rPr>
             <w:rFonts w:ascii="TH Sarabun New" w:hAnsi="TH Sarabun New" w:cs="TH Sarabun New"/>
-            <w:b w:val="0"/>
-            <w:bCs w:val="0"/>
             <w:noProof/>
             <w:webHidden/>
             <w:sz w:val="28"/>
@@ -2449,8 +2371,6 @@
           <w:rPr>
             <w:rStyle w:val="a8"/>
             <w:rFonts w:ascii="TH Sarabun New" w:hAnsi="TH Sarabun New" w:cs="TH Sarabun New"/>
-            <w:b w:val="0"/>
-            <w:bCs w:val="0"/>
             <w:noProof/>
             <w:sz w:val="28"/>
             <w:szCs w:val="28"/>
@@ -2460,21 +2380,17 @@
         <w:r>
           <w:rPr>
             <w:rFonts w:ascii="TH Sarabun New" w:hAnsi="TH Sarabun New" w:cs="TH Sarabun New"/>
-            <w:b w:val="0"/>
-            <w:bCs w:val="0"/>
             <w:noProof/>
             <w:webHidden/>
             <w:sz w:val="28"/>
             <w:szCs w:val="28"/>
           </w:rPr>
-          <w:instrText xml:space="preserve"> PAGEREF _Toc432097131 \h </w:instrText>
+          <w:instrText xml:space="preserve"> PAGEREF _Toc432110491 \h </w:instrText>
         </w:r>
         <w:r>
           <w:rPr>
             <w:rStyle w:val="a8"/>
             <w:rFonts w:ascii="TH Sarabun New" w:hAnsi="TH Sarabun New" w:cs="TH Sarabun New"/>
-            <w:b w:val="0"/>
-            <w:bCs w:val="0"/>
             <w:noProof/>
             <w:sz w:val="28"/>
             <w:szCs w:val="28"/>
@@ -2484,8 +2400,6 @@
           <w:rPr>
             <w:rStyle w:val="a8"/>
             <w:rFonts w:ascii="TH Sarabun New" w:hAnsi="TH Sarabun New" w:cs="TH Sarabun New"/>
-            <w:b w:val="0"/>
-            <w:bCs w:val="0"/>
             <w:noProof/>
             <w:sz w:val="28"/>
             <w:szCs w:val="28"/>
@@ -2495,21 +2409,17 @@
         <w:r>
           <w:rPr>
             <w:rFonts w:ascii="TH Sarabun New" w:hAnsi="TH Sarabun New" w:cs="TH Sarabun New"/>
-            <w:b w:val="0"/>
-            <w:bCs w:val="0"/>
             <w:noProof/>
             <w:webHidden/>
             <w:sz w:val="28"/>
             <w:szCs w:val="28"/>
           </w:rPr>
-          <w:t>7</w:t>
+          <w:t>8</w:t>
         </w:r>
         <w:r>
           <w:rPr>
             <w:rStyle w:val="a8"/>
             <w:rFonts w:ascii="TH Sarabun New" w:hAnsi="TH Sarabun New" w:cs="TH Sarabun New"/>
-            <w:b w:val="0"/>
-            <w:bCs w:val="0"/>
             <w:noProof/>
             <w:sz w:val="28"/>
             <w:szCs w:val="28"/>
@@ -2531,25 +2441,31 @@
           <w:szCs w:val="28"/>
         </w:rPr>
       </w:pPr>
-      <w:hyperlink w:anchor="_Toc432097132" w:history="1">
+      <w:hyperlink w:anchor="_Toc432110492" w:history="1">
         <w:r>
           <w:rPr>
             <w:rStyle w:val="a8"/>
             <w:rFonts w:ascii="TH Sarabun New" w:hAnsi="TH Sarabun New" w:cs="TH Sarabun New"/>
-            <w:b w:val="0"/>
-            <w:bCs w:val="0"/>
             <w:noProof/>
             <w:sz w:val="28"/>
             <w:szCs w:val="28"/>
             <w:cs/>
           </w:rPr>
-          <w:t>แผนภาพจำลองการทำงานของระบบ</w:t>
-        </w:r>
-        <w:r>
-          <w:rPr>
+          <w:t>แผนภาพจำลองการทำงานของระบบ (</w:t>
+        </w:r>
+        <w:r>
+          <w:rPr>
+            <w:rStyle w:val="a8"/>
             <w:rFonts w:ascii="TH Sarabun New" w:hAnsi="TH Sarabun New" w:cs="TH Sarabun New"/>
-            <w:b w:val="0"/>
-            <w:bCs w:val="0"/>
+            <w:noProof/>
+            <w:sz w:val="28"/>
+            <w:szCs w:val="28"/>
+          </w:rPr>
+          <w:t>Use Case Diagram)</w:t>
+        </w:r>
+        <w:r>
+          <w:rPr>
+            <w:rFonts w:ascii="TH Sarabun New" w:hAnsi="TH Sarabun New" w:cs="TH Sarabun New"/>
             <w:noProof/>
             <w:webHidden/>
             <w:sz w:val="28"/>
@@ -2561,8 +2477,6 @@
           <w:rPr>
             <w:rStyle w:val="a8"/>
             <w:rFonts w:ascii="TH Sarabun New" w:hAnsi="TH Sarabun New" w:cs="TH Sarabun New"/>
-            <w:b w:val="0"/>
-            <w:bCs w:val="0"/>
             <w:noProof/>
             <w:sz w:val="28"/>
             <w:szCs w:val="28"/>
@@ -2572,21 +2486,17 @@
         <w:r>
           <w:rPr>
             <w:rFonts w:ascii="TH Sarabun New" w:hAnsi="TH Sarabun New" w:cs="TH Sarabun New"/>
-            <w:b w:val="0"/>
-            <w:bCs w:val="0"/>
             <w:noProof/>
             <w:webHidden/>
             <w:sz w:val="28"/>
             <w:szCs w:val="28"/>
           </w:rPr>
-          <w:instrText xml:space="preserve"> PAGEREF _Toc432097132 \h </w:instrText>
+          <w:instrText xml:space="preserve"> PAGEREF _Toc432110492 \h </w:instrText>
         </w:r>
         <w:r>
           <w:rPr>
             <w:rStyle w:val="a8"/>
             <w:rFonts w:ascii="TH Sarabun New" w:hAnsi="TH Sarabun New" w:cs="TH Sarabun New"/>
-            <w:b w:val="0"/>
-            <w:bCs w:val="0"/>
             <w:noProof/>
             <w:sz w:val="28"/>
             <w:szCs w:val="28"/>
@@ -2596,8 +2506,6 @@
           <w:rPr>
             <w:rStyle w:val="a8"/>
             <w:rFonts w:ascii="TH Sarabun New" w:hAnsi="TH Sarabun New" w:cs="TH Sarabun New"/>
-            <w:b w:val="0"/>
-            <w:bCs w:val="0"/>
             <w:noProof/>
             <w:sz w:val="28"/>
             <w:szCs w:val="28"/>
@@ -2607,21 +2515,17 @@
         <w:r>
           <w:rPr>
             <w:rFonts w:ascii="TH Sarabun New" w:hAnsi="TH Sarabun New" w:cs="TH Sarabun New"/>
-            <w:b w:val="0"/>
-            <w:bCs w:val="0"/>
             <w:noProof/>
             <w:webHidden/>
             <w:sz w:val="28"/>
             <w:szCs w:val="28"/>
           </w:rPr>
-          <w:t>7</w:t>
+          <w:t>9</w:t>
         </w:r>
         <w:r>
           <w:rPr>
             <w:rStyle w:val="a8"/>
             <w:rFonts w:ascii="TH Sarabun New" w:hAnsi="TH Sarabun New" w:cs="TH Sarabun New"/>
-            <w:b w:val="0"/>
-            <w:bCs w:val="0"/>
             <w:noProof/>
             <w:sz w:val="28"/>
             <w:szCs w:val="28"/>
@@ -2643,13 +2547,11 @@
           <w:szCs w:val="28"/>
         </w:rPr>
       </w:pPr>
-      <w:hyperlink w:anchor="_Toc432097133" w:history="1">
+      <w:hyperlink w:anchor="_Toc432110493" w:history="1">
         <w:r>
           <w:rPr>
             <w:rStyle w:val="a8"/>
             <w:rFonts w:ascii="TH Sarabun New" w:hAnsi="TH Sarabun New" w:cs="TH Sarabun New"/>
-            <w:b w:val="0"/>
-            <w:bCs w:val="0"/>
             <w:noProof/>
             <w:sz w:val="28"/>
             <w:szCs w:val="28"/>
@@ -2661,8 +2563,6 @@
           <w:rPr>
             <w:rStyle w:val="a8"/>
             <w:rFonts w:ascii="TH Sarabun New" w:hAnsi="TH Sarabun New" w:cs="TH Sarabun New"/>
-            <w:b w:val="0"/>
-            <w:bCs w:val="0"/>
             <w:noProof/>
             <w:sz w:val="28"/>
             <w:szCs w:val="28"/>
@@ -2672,8 +2572,6 @@
         <w:r>
           <w:rPr>
             <w:rFonts w:ascii="TH Sarabun New" w:hAnsi="TH Sarabun New" w:cs="TH Sarabun New"/>
-            <w:b w:val="0"/>
-            <w:bCs w:val="0"/>
             <w:noProof/>
             <w:webHidden/>
             <w:sz w:val="28"/>
@@ -2685,8 +2583,6 @@
           <w:rPr>
             <w:rStyle w:val="a8"/>
             <w:rFonts w:ascii="TH Sarabun New" w:hAnsi="TH Sarabun New" w:cs="TH Sarabun New"/>
-            <w:b w:val="0"/>
-            <w:bCs w:val="0"/>
             <w:noProof/>
             <w:sz w:val="28"/>
             <w:szCs w:val="28"/>
@@ -2696,21 +2592,17 @@
         <w:r>
           <w:rPr>
             <w:rFonts w:ascii="TH Sarabun New" w:hAnsi="TH Sarabun New" w:cs="TH Sarabun New"/>
-            <w:b w:val="0"/>
-            <w:bCs w:val="0"/>
             <w:noProof/>
             <w:webHidden/>
             <w:sz w:val="28"/>
             <w:szCs w:val="28"/>
           </w:rPr>
-          <w:instrText xml:space="preserve"> PAGEREF _Toc432097133 \h </w:instrText>
+          <w:instrText xml:space="preserve"> PAGEREF _Toc432110493 \h </w:instrText>
         </w:r>
         <w:r>
           <w:rPr>
             <w:rStyle w:val="a8"/>
             <w:rFonts w:ascii="TH Sarabun New" w:hAnsi="TH Sarabun New" w:cs="TH Sarabun New"/>
-            <w:b w:val="0"/>
-            <w:bCs w:val="0"/>
             <w:noProof/>
             <w:sz w:val="28"/>
             <w:szCs w:val="28"/>
@@ -2720,8 +2612,6 @@
           <w:rPr>
             <w:rStyle w:val="a8"/>
             <w:rFonts w:ascii="TH Sarabun New" w:hAnsi="TH Sarabun New" w:cs="TH Sarabun New"/>
-            <w:b w:val="0"/>
-            <w:bCs w:val="0"/>
             <w:noProof/>
             <w:sz w:val="28"/>
             <w:szCs w:val="28"/>
@@ -2731,21 +2621,17 @@
         <w:r>
           <w:rPr>
             <w:rFonts w:ascii="TH Sarabun New" w:hAnsi="TH Sarabun New" w:cs="TH Sarabun New"/>
-            <w:b w:val="0"/>
-            <w:bCs w:val="0"/>
             <w:noProof/>
             <w:webHidden/>
             <w:sz w:val="28"/>
             <w:szCs w:val="28"/>
           </w:rPr>
-          <w:t>10</w:t>
+          <w:t>12</w:t>
         </w:r>
         <w:r>
           <w:rPr>
             <w:rStyle w:val="a8"/>
             <w:rFonts w:ascii="TH Sarabun New" w:hAnsi="TH Sarabun New" w:cs="TH Sarabun New"/>
-            <w:b w:val="0"/>
-            <w:bCs w:val="0"/>
             <w:noProof/>
             <w:sz w:val="28"/>
             <w:szCs w:val="28"/>
@@ -2765,7 +2651,7 @@
           <w:szCs w:val="28"/>
         </w:rPr>
       </w:pPr>
-      <w:hyperlink w:anchor="_Toc432097134" w:history="1">
+      <w:hyperlink w:anchor="_Toc432110494" w:history="1">
         <w:r>
           <w:rPr>
             <w:rStyle w:val="a8"/>
@@ -2775,12 +2661,22 @@
             <w:szCs w:val="28"/>
             <w:cs/>
           </w:rPr>
-          <w:t>คำอธิบายยูสเคสจัดการชั้นเรียน</w:t>
-        </w:r>
-        <w:r>
-          <w:rPr>
+          <w:t>คำอธิบายยูสเคสจัดการโปรแกรมการสอน</w:t>
+        </w:r>
+        <w:r>
+          <w:rPr>
+            <w:rStyle w:val="a8"/>
             <w:rFonts w:ascii="TH Sarabun New" w:hAnsi="TH Sarabun New" w:cs="TH Sarabun New"/>
             <w:noProof/>
+            <w:sz w:val="28"/>
+            <w:szCs w:val="28"/>
+          </w:rPr>
+          <w:t xml:space="preserve"> (UCSR-03-002)</w:t>
+        </w:r>
+        <w:r>
+          <w:rPr>
+            <w:rFonts w:ascii="TH Sarabun New" w:hAnsi="TH Sarabun New" w:cs="TH Sarabun New"/>
+            <w:noProof/>
             <w:webHidden/>
             <w:sz w:val="28"/>
             <w:szCs w:val="28"/>
@@ -2805,7 +2701,7 @@
             <w:sz w:val="28"/>
             <w:szCs w:val="28"/>
           </w:rPr>
-          <w:instrText xml:space="preserve"> PAGEREF _Toc432097134 \h </w:instrText>
+          <w:instrText xml:space="preserve"> PAGEREF _Toc432110494 \h </w:instrText>
         </w:r>
         <w:r>
           <w:rPr>
@@ -2834,7 +2730,111 @@
             <w:sz w:val="28"/>
             <w:szCs w:val="28"/>
           </w:rPr>
-          <w:t>10</w:t>
+          <w:t>12</w:t>
+        </w:r>
+        <w:r>
+          <w:rPr>
+            <w:rStyle w:val="a8"/>
+            <w:rFonts w:ascii="TH Sarabun New" w:hAnsi="TH Sarabun New" w:cs="TH Sarabun New"/>
+            <w:noProof/>
+            <w:sz w:val="28"/>
+            <w:szCs w:val="28"/>
+          </w:rPr>
+          <w:fldChar w:fldCharType="end"/>
+        </w:r>
+      </w:hyperlink>
+    </w:p>
+    <w:p>
+      <w:pPr>
+        <w:pStyle w:val="31"/>
+        <w:rPr>
+          <w:rFonts w:ascii="TH Sarabun New" w:eastAsiaTheme="minorEastAsia" w:hAnsi="TH Sarabun New" w:cs="TH Sarabun New"/>
+          <w:smallCaps w:val="0"/>
+          <w:noProof/>
+          <w:sz w:val="28"/>
+          <w:szCs w:val="28"/>
+        </w:rPr>
+      </w:pPr>
+      <w:hyperlink w:anchor="_Toc432110495" w:history="1">
+        <w:r>
+          <w:rPr>
+            <w:rStyle w:val="a8"/>
+            <w:rFonts w:ascii="TH Sarabun New" w:hAnsi="TH Sarabun New" w:cs="TH Sarabun New"/>
+            <w:noProof/>
+            <w:sz w:val="28"/>
+            <w:szCs w:val="28"/>
+            <w:cs/>
+          </w:rPr>
+          <w:t>คำอธิบายยูสเคสบันทึกการเข้าชั้นเรียน</w:t>
+        </w:r>
+        <w:r>
+          <w:rPr>
+            <w:rStyle w:val="a8"/>
+            <w:rFonts w:ascii="TH Sarabun New" w:hAnsi="TH Sarabun New" w:cs="TH Sarabun New"/>
+            <w:noProof/>
+            <w:sz w:val="28"/>
+            <w:szCs w:val="28"/>
+          </w:rPr>
+          <w:t xml:space="preserve"> (UCSR-03-004)</w:t>
+        </w:r>
+        <w:r>
+          <w:rPr>
+            <w:rFonts w:ascii="TH Sarabun New" w:hAnsi="TH Sarabun New" w:cs="TH Sarabun New"/>
+            <w:noProof/>
+            <w:webHidden/>
+            <w:sz w:val="28"/>
+            <w:szCs w:val="28"/>
+          </w:rPr>
+          <w:tab/>
+        </w:r>
+        <w:r>
+          <w:rPr>
+            <w:rStyle w:val="a8"/>
+            <w:rFonts w:ascii="TH Sarabun New" w:hAnsi="TH Sarabun New" w:cs="TH Sarabun New"/>
+            <w:noProof/>
+            <w:sz w:val="28"/>
+            <w:szCs w:val="28"/>
+          </w:rPr>
+          <w:fldChar w:fldCharType="begin"/>
+        </w:r>
+        <w:r>
+          <w:rPr>
+            <w:rFonts w:ascii="TH Sarabun New" w:hAnsi="TH Sarabun New" w:cs="TH Sarabun New"/>
+            <w:noProof/>
+            <w:webHidden/>
+            <w:sz w:val="28"/>
+            <w:szCs w:val="28"/>
+          </w:rPr>
+          <w:instrText xml:space="preserve"> PAGEREF _Toc432110495 \h </w:instrText>
+        </w:r>
+        <w:r>
+          <w:rPr>
+            <w:rStyle w:val="a8"/>
+            <w:rFonts w:ascii="TH Sarabun New" w:hAnsi="TH Sarabun New" w:cs="TH Sarabun New"/>
+            <w:noProof/>
+            <w:sz w:val="28"/>
+            <w:szCs w:val="28"/>
+          </w:rPr>
+        </w:r>
+        <w:r>
+          <w:rPr>
+            <w:rStyle w:val="a8"/>
+            <w:rFonts w:ascii="TH Sarabun New" w:hAnsi="TH Sarabun New" w:cs="TH Sarabun New"/>
+            <w:noProof/>
+            <w:sz w:val="28"/>
+            <w:szCs w:val="28"/>
+          </w:rPr>
+          <w:fldChar w:fldCharType="separate"/>
+        </w:r>
+        <w:r>
+          <w:rPr>
+            <w:rFonts w:ascii="TH Sarabun New" w:hAnsi="TH Sarabun New" w:cs="TH Sarabun New"/>
+            <w:noProof/>
+            <w:webHidden/>
+            <w:sz w:val="28"/>
+            <w:szCs w:val="28"/>
+          </w:rPr>
+          <w:t>13</w:t>
         </w:r>
         <w:r>
           <w:rPr>
@@ -2861,13 +2861,11 @@
           <w:szCs w:val="28"/>
         </w:rPr>
       </w:pPr>
-      <w:hyperlink w:anchor="_Toc432097135" w:history="1">
+      <w:hyperlink w:anchor="_Toc432110496" w:history="1">
         <w:r>
           <w:rPr>
             <w:rStyle w:val="a8"/>
             <w:rFonts w:ascii="TH Sarabun New" w:hAnsi="TH Sarabun New" w:cs="TH Sarabun New"/>
-            <w:b w:val="0"/>
-            <w:bCs w:val="0"/>
             <w:noProof/>
             <w:sz w:val="28"/>
             <w:szCs w:val="28"/>
@@ -2878,8 +2876,6 @@
         <w:r>
           <w:rPr>
             <w:rFonts w:ascii="TH Sarabun New" w:hAnsi="TH Sarabun New" w:cs="TH Sarabun New"/>
-            <w:b w:val="0"/>
-            <w:bCs w:val="0"/>
             <w:noProof/>
             <w:webHidden/>
             <w:sz w:val="28"/>
@@ -2891,8 +2887,6 @@
           <w:rPr>
             <w:rStyle w:val="a8"/>
             <w:rFonts w:ascii="TH Sarabun New" w:hAnsi="TH Sarabun New" w:cs="TH Sarabun New"/>
-            <w:b w:val="0"/>
-            <w:bCs w:val="0"/>
             <w:noProof/>
             <w:sz w:val="28"/>
             <w:szCs w:val="28"/>
@@ -2902,21 +2896,17 @@
         <w:r>
           <w:rPr>
             <w:rFonts w:ascii="TH Sarabun New" w:hAnsi="TH Sarabun New" w:cs="TH Sarabun New"/>
-            <w:b w:val="0"/>
-            <w:bCs w:val="0"/>
             <w:noProof/>
             <w:webHidden/>
             <w:sz w:val="28"/>
             <w:szCs w:val="28"/>
           </w:rPr>
-          <w:instrText xml:space="preserve"> PAGEREF _Toc432097135 \h </w:instrText>
+          <w:instrText xml:space="preserve"> PAGEREF _Toc432110496 \h </w:instrText>
         </w:r>
         <w:r>
           <w:rPr>
             <w:rStyle w:val="a8"/>
             <w:rFonts w:ascii="TH Sarabun New" w:hAnsi="TH Sarabun New" w:cs="TH Sarabun New"/>
-            <w:b w:val="0"/>
-            <w:bCs w:val="0"/>
             <w:noProof/>
             <w:sz w:val="28"/>
             <w:szCs w:val="28"/>
@@ -2926,8 +2916,6 @@
           <w:rPr>
             <w:rStyle w:val="a8"/>
             <w:rFonts w:ascii="TH Sarabun New" w:hAnsi="TH Sarabun New" w:cs="TH Sarabun New"/>
-            <w:b w:val="0"/>
-            <w:bCs w:val="0"/>
             <w:noProof/>
             <w:sz w:val="28"/>
             <w:szCs w:val="28"/>
@@ -2937,21 +2925,17 @@
         <w:r>
           <w:rPr>
             <w:rFonts w:ascii="TH Sarabun New" w:hAnsi="TH Sarabun New" w:cs="TH Sarabun New"/>
-            <w:b w:val="0"/>
-            <w:bCs w:val="0"/>
             <w:noProof/>
             <w:webHidden/>
             <w:sz w:val="28"/>
             <w:szCs w:val="28"/>
           </w:rPr>
-          <w:t>11</w:t>
+          <w:t>14</w:t>
         </w:r>
         <w:r>
           <w:rPr>
             <w:rStyle w:val="a8"/>
             <w:rFonts w:ascii="TH Sarabun New" w:hAnsi="TH Sarabun New" w:cs="TH Sarabun New"/>
-            <w:b w:val="0"/>
-            <w:bCs w:val="0"/>
             <w:noProof/>
             <w:sz w:val="28"/>
             <w:szCs w:val="28"/>
@@ -2962,24 +2946,20 @@
     </w:p>
     <w:p>
       <w:pPr>
-        <w:pStyle w:val="21"/>
+        <w:pStyle w:val="31"/>
         <w:rPr>
           <w:rFonts w:ascii="TH Sarabun New" w:eastAsiaTheme="minorEastAsia" w:hAnsi="TH Sarabun New" w:cs="TH Sarabun New"/>
-          <w:b w:val="0"/>
-          <w:bCs w:val="0"/>
           <w:smallCaps w:val="0"/>
           <w:noProof/>
           <w:sz w:val="28"/>
           <w:szCs w:val="28"/>
         </w:rPr>
       </w:pPr>
-      <w:hyperlink w:anchor="_Toc432097136" w:history="1">
+      <w:hyperlink w:anchor="_Toc432110497" w:history="1">
         <w:r>
           <w:rPr>
             <w:rStyle w:val="a8"/>
             <w:rFonts w:ascii="TH Sarabun New" w:hAnsi="TH Sarabun New" w:cs="TH Sarabun New"/>
-            <w:b w:val="0"/>
-            <w:bCs w:val="0"/>
             <w:noProof/>
             <w:sz w:val="28"/>
             <w:szCs w:val="28"/>
@@ -2990,8 +2970,6 @@
           <w:rPr>
             <w:rStyle w:val="a8"/>
             <w:rFonts w:ascii="TH Sarabun New" w:hAnsi="TH Sarabun New" w:cs="TH Sarabun New"/>
-            <w:b w:val="0"/>
-            <w:bCs w:val="0"/>
             <w:noProof/>
             <w:sz w:val="28"/>
             <w:szCs w:val="28"/>
@@ -3002,8 +2980,6 @@
         <w:r>
           <w:rPr>
             <w:rFonts w:ascii="TH Sarabun New" w:hAnsi="TH Sarabun New" w:cs="TH Sarabun New"/>
-            <w:b w:val="0"/>
-            <w:bCs w:val="0"/>
             <w:noProof/>
             <w:webHidden/>
             <w:sz w:val="28"/>
@@ -3015,8 +2991,6 @@
           <w:rPr>
             <w:rStyle w:val="a8"/>
             <w:rFonts w:ascii="TH Sarabun New" w:hAnsi="TH Sarabun New" w:cs="TH Sarabun New"/>
-            <w:b w:val="0"/>
-            <w:bCs w:val="0"/>
             <w:noProof/>
             <w:sz w:val="28"/>
             <w:szCs w:val="28"/>
@@ -3026,21 +3000,17 @@
         <w:r>
           <w:rPr>
             <w:rFonts w:ascii="TH Sarabun New" w:hAnsi="TH Sarabun New" w:cs="TH Sarabun New"/>
-            <w:b w:val="0"/>
-            <w:bCs w:val="0"/>
             <w:noProof/>
             <w:webHidden/>
             <w:sz w:val="28"/>
             <w:szCs w:val="28"/>
           </w:rPr>
-          <w:instrText xml:space="preserve"> PAGEREF _Toc432097136 \h </w:instrText>
+          <w:instrText xml:space="preserve"> PAGEREF _Toc432110497 \h </w:instrText>
         </w:r>
         <w:r>
           <w:rPr>
             <w:rStyle w:val="a8"/>
             <w:rFonts w:ascii="TH Sarabun New" w:hAnsi="TH Sarabun New" w:cs="TH Sarabun New"/>
-            <w:b w:val="0"/>
-            <w:bCs w:val="0"/>
             <w:noProof/>
             <w:sz w:val="28"/>
             <w:szCs w:val="28"/>
@@ -3050,8 +3020,6 @@
           <w:rPr>
             <w:rStyle w:val="a8"/>
             <w:rFonts w:ascii="TH Sarabun New" w:hAnsi="TH Sarabun New" w:cs="TH Sarabun New"/>
-            <w:b w:val="0"/>
-            <w:bCs w:val="0"/>
             <w:noProof/>
             <w:sz w:val="28"/>
             <w:szCs w:val="28"/>
@@ -3061,21 +3029,17 @@
         <w:r>
           <w:rPr>
             <w:rFonts w:ascii="TH Sarabun New" w:hAnsi="TH Sarabun New" w:cs="TH Sarabun New"/>
-            <w:b w:val="0"/>
-            <w:bCs w:val="0"/>
             <w:noProof/>
             <w:webHidden/>
             <w:sz w:val="28"/>
             <w:szCs w:val="28"/>
           </w:rPr>
-          <w:t>11</w:t>
+          <w:t>14</w:t>
         </w:r>
         <w:r>
           <w:rPr>
             <w:rStyle w:val="a8"/>
             <w:rFonts w:ascii="TH Sarabun New" w:hAnsi="TH Sarabun New" w:cs="TH Sarabun New"/>
-            <w:b w:val="0"/>
-            <w:bCs w:val="0"/>
             <w:noProof/>
             <w:sz w:val="28"/>
             <w:szCs w:val="28"/>
@@ -3086,24 +3050,20 @@
     </w:p>
     <w:p>
       <w:pPr>
-        <w:pStyle w:val="21"/>
+        <w:pStyle w:val="31"/>
         <w:rPr>
           <w:rFonts w:ascii="TH Sarabun New" w:eastAsiaTheme="minorEastAsia" w:hAnsi="TH Sarabun New" w:cs="TH Sarabun New"/>
-          <w:b w:val="0"/>
-          <w:bCs w:val="0"/>
           <w:smallCaps w:val="0"/>
           <w:noProof/>
           <w:sz w:val="28"/>
           <w:szCs w:val="28"/>
         </w:rPr>
       </w:pPr>
-      <w:hyperlink w:anchor="_Toc432097137" w:history="1">
+      <w:hyperlink w:anchor="_Toc432110498" w:history="1">
         <w:r>
           <w:rPr>
             <w:rStyle w:val="a8"/>
             <w:rFonts w:ascii="TH Sarabun New" w:hAnsi="TH Sarabun New" w:cs="TH Sarabun New"/>
-            <w:b w:val="0"/>
-            <w:bCs w:val="0"/>
             <w:noProof/>
             <w:sz w:val="28"/>
             <w:szCs w:val="28"/>
@@ -3114,8 +3074,6 @@
           <w:rPr>
             <w:rStyle w:val="a8"/>
             <w:rFonts w:ascii="TH Sarabun New" w:hAnsi="TH Sarabun New" w:cs="TH Sarabun New"/>
-            <w:b w:val="0"/>
-            <w:bCs w:val="0"/>
             <w:noProof/>
             <w:sz w:val="28"/>
             <w:szCs w:val="28"/>
@@ -3126,8 +3084,6 @@
         <w:r>
           <w:rPr>
             <w:rFonts w:ascii="TH Sarabun New" w:hAnsi="TH Sarabun New" w:cs="TH Sarabun New"/>
-            <w:b w:val="0"/>
-            <w:bCs w:val="0"/>
             <w:noProof/>
             <w:webHidden/>
             <w:sz w:val="28"/>
@@ -3139,8 +3095,6 @@
           <w:rPr>
             <w:rStyle w:val="a8"/>
             <w:rFonts w:ascii="TH Sarabun New" w:hAnsi="TH Sarabun New" w:cs="TH Sarabun New"/>
-            <w:b w:val="0"/>
-            <w:bCs w:val="0"/>
             <w:noProof/>
             <w:sz w:val="28"/>
             <w:szCs w:val="28"/>
@@ -3150,21 +3104,17 @@
         <w:r>
           <w:rPr>
             <w:rFonts w:ascii="TH Sarabun New" w:hAnsi="TH Sarabun New" w:cs="TH Sarabun New"/>
-            <w:b w:val="0"/>
-            <w:bCs w:val="0"/>
             <w:noProof/>
             <w:webHidden/>
             <w:sz w:val="28"/>
             <w:szCs w:val="28"/>
           </w:rPr>
-          <w:instrText xml:space="preserve"> PAGEREF _Toc432097137 \h </w:instrText>
+          <w:instrText xml:space="preserve"> PAGEREF _Toc432110498 \h </w:instrText>
         </w:r>
         <w:r>
           <w:rPr>
             <w:rStyle w:val="a8"/>
             <w:rFonts w:ascii="TH Sarabun New" w:hAnsi="TH Sarabun New" w:cs="TH Sarabun New"/>
-            <w:b w:val="0"/>
-            <w:bCs w:val="0"/>
             <w:noProof/>
             <w:sz w:val="28"/>
             <w:szCs w:val="28"/>
@@ -3174,8 +3124,6 @@
           <w:rPr>
             <w:rStyle w:val="a8"/>
             <w:rFonts w:ascii="TH Sarabun New" w:hAnsi="TH Sarabun New" w:cs="TH Sarabun New"/>
-            <w:b w:val="0"/>
-            <w:bCs w:val="0"/>
             <w:noProof/>
             <w:sz w:val="28"/>
             <w:szCs w:val="28"/>
@@ -3185,21 +3133,17 @@
         <w:r>
           <w:rPr>
             <w:rFonts w:ascii="TH Sarabun New" w:hAnsi="TH Sarabun New" w:cs="TH Sarabun New"/>
-            <w:b w:val="0"/>
-            <w:bCs w:val="0"/>
             <w:noProof/>
             <w:webHidden/>
             <w:sz w:val="28"/>
             <w:szCs w:val="28"/>
           </w:rPr>
-          <w:t>12</w:t>
+          <w:t>15</w:t>
         </w:r>
         <w:r>
           <w:rPr>
             <w:rStyle w:val="a8"/>
             <w:rFonts w:ascii="TH Sarabun New" w:hAnsi="TH Sarabun New" w:cs="TH Sarabun New"/>
-            <w:b w:val="0"/>
-            <w:bCs w:val="0"/>
             <w:noProof/>
             <w:sz w:val="28"/>
             <w:szCs w:val="28"/>
@@ -3210,24 +3154,20 @@
     </w:p>
     <w:p>
       <w:pPr>
-        <w:pStyle w:val="21"/>
+        <w:pStyle w:val="31"/>
         <w:rPr>
           <w:rFonts w:ascii="TH Sarabun New" w:eastAsiaTheme="minorEastAsia" w:hAnsi="TH Sarabun New" w:cs="TH Sarabun New"/>
-          <w:b w:val="0"/>
-          <w:bCs w:val="0"/>
           <w:smallCaps w:val="0"/>
           <w:noProof/>
           <w:sz w:val="28"/>
           <w:szCs w:val="28"/>
         </w:rPr>
       </w:pPr>
-      <w:hyperlink w:anchor="_Toc432097138" w:history="1">
+      <w:hyperlink w:anchor="_Toc432110499" w:history="1">
         <w:r>
           <w:rPr>
             <w:rStyle w:val="a8"/>
             <w:rFonts w:ascii="TH Sarabun New" w:hAnsi="TH Sarabun New" w:cs="TH Sarabun New"/>
-            <w:b w:val="0"/>
-            <w:bCs w:val="0"/>
             <w:noProof/>
             <w:sz w:val="28"/>
             <w:szCs w:val="28"/>
@@ -3238,8 +3178,6 @@
           <w:rPr>
             <w:rStyle w:val="a8"/>
             <w:rFonts w:ascii="TH Sarabun New" w:hAnsi="TH Sarabun New" w:cs="TH Sarabun New"/>
-            <w:b w:val="0"/>
-            <w:bCs w:val="0"/>
             <w:noProof/>
             <w:sz w:val="28"/>
             <w:szCs w:val="28"/>
@@ -3250,8 +3188,6 @@
         <w:r>
           <w:rPr>
             <w:rFonts w:ascii="TH Sarabun New" w:hAnsi="TH Sarabun New" w:cs="TH Sarabun New"/>
-            <w:b w:val="0"/>
-            <w:bCs w:val="0"/>
             <w:noProof/>
             <w:webHidden/>
             <w:sz w:val="28"/>
@@ -3263,8 +3199,6 @@
           <w:rPr>
             <w:rStyle w:val="a8"/>
             <w:rFonts w:ascii="TH Sarabun New" w:hAnsi="TH Sarabun New" w:cs="TH Sarabun New"/>
-            <w:b w:val="0"/>
-            <w:bCs w:val="0"/>
             <w:noProof/>
             <w:sz w:val="28"/>
             <w:szCs w:val="28"/>
@@ -3274,21 +3208,17 @@
         <w:r>
           <w:rPr>
             <w:rFonts w:ascii="TH Sarabun New" w:hAnsi="TH Sarabun New" w:cs="TH Sarabun New"/>
-            <w:b w:val="0"/>
-            <w:bCs w:val="0"/>
             <w:noProof/>
             <w:webHidden/>
             <w:sz w:val="28"/>
             <w:szCs w:val="28"/>
           </w:rPr>
-          <w:instrText xml:space="preserve"> PAGEREF _Toc432097138 \h </w:instrText>
+          <w:instrText xml:space="preserve"> PAGEREF _Toc432110499 \h </w:instrText>
         </w:r>
         <w:r>
           <w:rPr>
             <w:rStyle w:val="a8"/>
             <w:rFonts w:ascii="TH Sarabun New" w:hAnsi="TH Sarabun New" w:cs="TH Sarabun New"/>
-            <w:b w:val="0"/>
-            <w:bCs w:val="0"/>
             <w:noProof/>
             <w:sz w:val="28"/>
             <w:szCs w:val="28"/>
@@ -3298,8 +3228,6 @@
           <w:rPr>
             <w:rStyle w:val="a8"/>
             <w:rFonts w:ascii="TH Sarabun New" w:hAnsi="TH Sarabun New" w:cs="TH Sarabun New"/>
-            <w:b w:val="0"/>
-            <w:bCs w:val="0"/>
             <w:noProof/>
             <w:sz w:val="28"/>
             <w:szCs w:val="28"/>
@@ -3309,21 +3237,17 @@
         <w:r>
           <w:rPr>
             <w:rFonts w:ascii="TH Sarabun New" w:hAnsi="TH Sarabun New" w:cs="TH Sarabun New"/>
-            <w:b w:val="0"/>
-            <w:bCs w:val="0"/>
             <w:noProof/>
             <w:webHidden/>
             <w:sz w:val="28"/>
             <w:szCs w:val="28"/>
           </w:rPr>
-          <w:t>13</w:t>
+          <w:t>16</w:t>
         </w:r>
         <w:r>
           <w:rPr>
             <w:rStyle w:val="a8"/>
             <w:rFonts w:ascii="TH Sarabun New" w:hAnsi="TH Sarabun New" w:cs="TH Sarabun New"/>
-            <w:b w:val="0"/>
-            <w:bCs w:val="0"/>
             <w:noProof/>
             <w:sz w:val="28"/>
             <w:szCs w:val="28"/>
@@ -3334,24 +3258,20 @@
     </w:p>
     <w:p>
       <w:pPr>
-        <w:pStyle w:val="21"/>
+        <w:pStyle w:val="31"/>
         <w:rPr>
           <w:rFonts w:ascii="TH Sarabun New" w:eastAsiaTheme="minorEastAsia" w:hAnsi="TH Sarabun New" w:cs="TH Sarabun New"/>
-          <w:b w:val="0"/>
-          <w:bCs w:val="0"/>
           <w:smallCaps w:val="0"/>
           <w:noProof/>
           <w:sz w:val="28"/>
           <w:szCs w:val="28"/>
         </w:rPr>
       </w:pPr>
-      <w:hyperlink w:anchor="_Toc432097139" w:history="1">
+      <w:hyperlink w:anchor="_Toc432110500" w:history="1">
         <w:r>
           <w:rPr>
             <w:rStyle w:val="a8"/>
             <w:rFonts w:ascii="TH Sarabun New" w:hAnsi="TH Sarabun New" w:cs="TH Sarabun New"/>
-            <w:b w:val="0"/>
-            <w:bCs w:val="0"/>
             <w:noProof/>
             <w:sz w:val="28"/>
             <w:szCs w:val="28"/>
@@ -3362,8 +3282,6 @@
           <w:rPr>
             <w:rStyle w:val="a8"/>
             <w:rFonts w:ascii="TH Sarabun New" w:hAnsi="TH Sarabun New" w:cs="TH Sarabun New"/>
-            <w:b w:val="0"/>
-            <w:bCs w:val="0"/>
             <w:noProof/>
             <w:sz w:val="28"/>
             <w:szCs w:val="28"/>
@@ -3374,8 +3292,6 @@
         <w:r>
           <w:rPr>
             <w:rFonts w:ascii="TH Sarabun New" w:hAnsi="TH Sarabun New" w:cs="TH Sarabun New"/>
-            <w:b w:val="0"/>
-            <w:bCs w:val="0"/>
             <w:noProof/>
             <w:webHidden/>
             <w:sz w:val="28"/>
@@ -3387,8 +3303,6 @@
           <w:rPr>
             <w:rStyle w:val="a8"/>
             <w:rFonts w:ascii="TH Sarabun New" w:hAnsi="TH Sarabun New" w:cs="TH Sarabun New"/>
-            <w:b w:val="0"/>
-            <w:bCs w:val="0"/>
             <w:noProof/>
             <w:sz w:val="28"/>
             <w:szCs w:val="28"/>
@@ -3398,21 +3312,17 @@
         <w:r>
           <w:rPr>
             <w:rFonts w:ascii="TH Sarabun New" w:hAnsi="TH Sarabun New" w:cs="TH Sarabun New"/>
-            <w:b w:val="0"/>
-            <w:bCs w:val="0"/>
             <w:noProof/>
             <w:webHidden/>
             <w:sz w:val="28"/>
             <w:szCs w:val="28"/>
           </w:rPr>
-          <w:instrText xml:space="preserve"> PAGEREF _Toc432097139 \h </w:instrText>
+          <w:instrText xml:space="preserve"> PAGEREF _Toc432110500 \h </w:instrText>
         </w:r>
         <w:r>
           <w:rPr>
             <w:rStyle w:val="a8"/>
             <w:rFonts w:ascii="TH Sarabun New" w:hAnsi="TH Sarabun New" w:cs="TH Sarabun New"/>
-            <w:b w:val="0"/>
-            <w:bCs w:val="0"/>
             <w:noProof/>
             <w:sz w:val="28"/>
             <w:szCs w:val="28"/>
@@ -3422,8 +3332,6 @@
           <w:rPr>
             <w:rStyle w:val="a8"/>
             <w:rFonts w:ascii="TH Sarabun New" w:hAnsi="TH Sarabun New" w:cs="TH Sarabun New"/>
-            <w:b w:val="0"/>
-            <w:bCs w:val="0"/>
             <w:noProof/>
             <w:sz w:val="28"/>
             <w:szCs w:val="28"/>
@@ -3433,21 +3341,17 @@
         <w:r>
           <w:rPr>
             <w:rFonts w:ascii="TH Sarabun New" w:hAnsi="TH Sarabun New" w:cs="TH Sarabun New"/>
-            <w:b w:val="0"/>
-            <w:bCs w:val="0"/>
             <w:noProof/>
             <w:webHidden/>
             <w:sz w:val="28"/>
             <w:szCs w:val="28"/>
           </w:rPr>
-          <w:t>15</w:t>
+          <w:t>17</w:t>
         </w:r>
         <w:r>
           <w:rPr>
             <w:rStyle w:val="a8"/>
             <w:rFonts w:ascii="TH Sarabun New" w:hAnsi="TH Sarabun New" w:cs="TH Sarabun New"/>
-            <w:b w:val="0"/>
-            <w:bCs w:val="0"/>
             <w:noProof/>
             <w:sz w:val="28"/>
             <w:szCs w:val="28"/>
@@ -3458,24 +3362,20 @@
     </w:p>
     <w:p>
       <w:pPr>
-        <w:pStyle w:val="21"/>
+        <w:pStyle w:val="31"/>
         <w:rPr>
           <w:rFonts w:ascii="TH Sarabun New" w:eastAsiaTheme="minorEastAsia" w:hAnsi="TH Sarabun New" w:cs="TH Sarabun New"/>
-          <w:b w:val="0"/>
-          <w:bCs w:val="0"/>
           <w:smallCaps w:val="0"/>
           <w:noProof/>
           <w:sz w:val="28"/>
           <w:szCs w:val="28"/>
         </w:rPr>
       </w:pPr>
-      <w:hyperlink w:anchor="_Toc432097140" w:history="1">
+      <w:hyperlink w:anchor="_Toc432110501" w:history="1">
         <w:r>
           <w:rPr>
             <w:rStyle w:val="a8"/>
             <w:rFonts w:ascii="TH Sarabun New" w:hAnsi="TH Sarabun New" w:cs="TH Sarabun New"/>
-            <w:b w:val="0"/>
-            <w:bCs w:val="0"/>
             <w:noProof/>
             <w:sz w:val="28"/>
             <w:szCs w:val="28"/>
@@ -3486,8 +3386,6 @@
           <w:rPr>
             <w:rStyle w:val="a8"/>
             <w:rFonts w:ascii="TH Sarabun New" w:hAnsi="TH Sarabun New" w:cs="TH Sarabun New"/>
-            <w:b w:val="0"/>
-            <w:bCs w:val="0"/>
             <w:noProof/>
             <w:sz w:val="28"/>
             <w:szCs w:val="28"/>
@@ -3498,8 +3396,6 @@
         <w:r>
           <w:rPr>
             <w:rFonts w:ascii="TH Sarabun New" w:hAnsi="TH Sarabun New" w:cs="TH Sarabun New"/>
-            <w:b w:val="0"/>
-            <w:bCs w:val="0"/>
             <w:noProof/>
             <w:webHidden/>
             <w:sz w:val="28"/>
@@ -3511,8 +3407,6 @@
           <w:rPr>
             <w:rStyle w:val="a8"/>
             <w:rFonts w:ascii="TH Sarabun New" w:hAnsi="TH Sarabun New" w:cs="TH Sarabun New"/>
-            <w:b w:val="0"/>
-            <w:bCs w:val="0"/>
             <w:noProof/>
             <w:sz w:val="28"/>
             <w:szCs w:val="28"/>
@@ -3522,21 +3416,17 @@
         <w:r>
           <w:rPr>
             <w:rFonts w:ascii="TH Sarabun New" w:hAnsi="TH Sarabun New" w:cs="TH Sarabun New"/>
-            <w:b w:val="0"/>
-            <w:bCs w:val="0"/>
             <w:noProof/>
             <w:webHidden/>
             <w:sz w:val="28"/>
             <w:szCs w:val="28"/>
           </w:rPr>
-          <w:instrText xml:space="preserve"> PAGEREF _Toc432097140 \h </w:instrText>
+          <w:instrText xml:space="preserve"> PAGEREF _Toc432110501 \h </w:instrText>
         </w:r>
         <w:r>
           <w:rPr>
             <w:rStyle w:val="a8"/>
             <w:rFonts w:ascii="TH Sarabun New" w:hAnsi="TH Sarabun New" w:cs="TH Sarabun New"/>
-            <w:b w:val="0"/>
-            <w:bCs w:val="0"/>
             <w:noProof/>
             <w:sz w:val="28"/>
             <w:szCs w:val="28"/>
@@ -3546,8 +3436,6 @@
           <w:rPr>
             <w:rStyle w:val="a8"/>
             <w:rFonts w:ascii="TH Sarabun New" w:hAnsi="TH Sarabun New" w:cs="TH Sarabun New"/>
-            <w:b w:val="0"/>
-            <w:bCs w:val="0"/>
             <w:noProof/>
             <w:sz w:val="28"/>
             <w:szCs w:val="28"/>
@@ -3557,21 +3445,17 @@
         <w:r>
           <w:rPr>
             <w:rFonts w:ascii="TH Sarabun New" w:hAnsi="TH Sarabun New" w:cs="TH Sarabun New"/>
-            <w:b w:val="0"/>
-            <w:bCs w:val="0"/>
             <w:noProof/>
             <w:webHidden/>
             <w:sz w:val="28"/>
             <w:szCs w:val="28"/>
           </w:rPr>
-          <w:t>16</w:t>
+          <w:t>19</w:t>
         </w:r>
         <w:r>
           <w:rPr>
             <w:rStyle w:val="a8"/>
             <w:rFonts w:ascii="TH Sarabun New" w:hAnsi="TH Sarabun New" w:cs="TH Sarabun New"/>
-            <w:b w:val="0"/>
-            <w:bCs w:val="0"/>
             <w:noProof/>
             <w:sz w:val="28"/>
             <w:szCs w:val="28"/>
@@ -3582,24 +3466,19 @@
     </w:p>
     <w:p>
       <w:pPr>
-        <w:pStyle w:val="21"/>
-        <w:rPr>
-          <w:rFonts w:ascii="TH Sarabun New" w:eastAsiaTheme="minorEastAsia" w:hAnsi="TH Sarabun New" w:cs="TH Sarabun New"/>
-          <w:b w:val="0"/>
-          <w:bCs w:val="0"/>
+        <w:pStyle w:val="31"/>
+        <w:rPr>
+          <w:rFonts w:eastAsiaTheme="minorEastAsia" w:cstheme="minorBidi"/>
           <w:smallCaps w:val="0"/>
           <w:noProof/>
-          <w:sz w:val="28"/>
           <w:szCs w:val="28"/>
         </w:rPr>
       </w:pPr>
-      <w:hyperlink w:anchor="_Toc432097141" w:history="1">
+      <w:hyperlink w:anchor="_Toc432110502" w:history="1">
         <w:r>
           <w:rPr>
             <w:rStyle w:val="a8"/>
             <w:rFonts w:ascii="TH Sarabun New" w:hAnsi="TH Sarabun New" w:cs="TH Sarabun New"/>
-            <w:b w:val="0"/>
-            <w:bCs w:val="0"/>
             <w:noProof/>
             <w:sz w:val="28"/>
             <w:szCs w:val="28"/>
@@ -3610,8 +3489,6 @@
           <w:rPr>
             <w:rStyle w:val="a8"/>
             <w:rFonts w:ascii="TH Sarabun New" w:hAnsi="TH Sarabun New" w:cs="TH Sarabun New"/>
-            <w:b w:val="0"/>
-            <w:bCs w:val="0"/>
             <w:noProof/>
             <w:sz w:val="28"/>
             <w:szCs w:val="28"/>
@@ -3622,8 +3499,6 @@
         <w:r>
           <w:rPr>
             <w:rFonts w:ascii="TH Sarabun New" w:hAnsi="TH Sarabun New" w:cs="TH Sarabun New"/>
-            <w:b w:val="0"/>
-            <w:bCs w:val="0"/>
             <w:noProof/>
             <w:webHidden/>
             <w:sz w:val="28"/>
@@ -3635,8 +3510,6 @@
           <w:rPr>
             <w:rStyle w:val="a8"/>
             <w:rFonts w:ascii="TH Sarabun New" w:hAnsi="TH Sarabun New" w:cs="TH Sarabun New"/>
-            <w:b w:val="0"/>
-            <w:bCs w:val="0"/>
             <w:noProof/>
             <w:sz w:val="28"/>
             <w:szCs w:val="28"/>
@@ -3646,21 +3519,17 @@
         <w:r>
           <w:rPr>
             <w:rFonts w:ascii="TH Sarabun New" w:hAnsi="TH Sarabun New" w:cs="TH Sarabun New"/>
-            <w:b w:val="0"/>
-            <w:bCs w:val="0"/>
             <w:noProof/>
             <w:webHidden/>
             <w:sz w:val="28"/>
             <w:szCs w:val="28"/>
           </w:rPr>
-          <w:instrText xml:space="preserve"> PAGEREF _Toc432097141 \h </w:instrText>
+          <w:instrText xml:space="preserve"> PAGEREF _Toc432110502 \h </w:instrText>
         </w:r>
         <w:r>
           <w:rPr>
             <w:rStyle w:val="a8"/>
             <w:rFonts w:ascii="TH Sarabun New" w:hAnsi="TH Sarabun New" w:cs="TH Sarabun New"/>
-            <w:b w:val="0"/>
-            <w:bCs w:val="0"/>
             <w:noProof/>
             <w:sz w:val="28"/>
             <w:szCs w:val="28"/>
@@ -3670,8 +3539,6 @@
           <w:rPr>
             <w:rStyle w:val="a8"/>
             <w:rFonts w:ascii="TH Sarabun New" w:hAnsi="TH Sarabun New" w:cs="TH Sarabun New"/>
-            <w:b w:val="0"/>
-            <w:bCs w:val="0"/>
             <w:noProof/>
             <w:sz w:val="28"/>
             <w:szCs w:val="28"/>
@@ -3681,21 +3548,17 @@
         <w:r>
           <w:rPr>
             <w:rFonts w:ascii="TH Sarabun New" w:hAnsi="TH Sarabun New" w:cs="TH Sarabun New"/>
-            <w:b w:val="0"/>
-            <w:bCs w:val="0"/>
             <w:noProof/>
             <w:webHidden/>
             <w:sz w:val="28"/>
             <w:szCs w:val="28"/>
           </w:rPr>
-          <w:t>17</w:t>
+          <w:t>20</w:t>
         </w:r>
         <w:r>
           <w:rPr>
             <w:rStyle w:val="a8"/>
             <w:rFonts w:ascii="TH Sarabun New" w:hAnsi="TH Sarabun New" w:cs="TH Sarabun New"/>
-            <w:b w:val="0"/>
-            <w:bCs w:val="0"/>
             <w:noProof/>
             <w:sz w:val="28"/>
             <w:szCs w:val="28"/>
@@ -3707,6 +3570,7 @@
     <w:p>
       <w:pPr>
         <w:rPr>
+          <w:rFonts w:hint="cs"/>
           <w:cs/>
         </w:rPr>
       </w:pPr>
@@ -3731,7 +3595,7 @@
           <w:cs/>
         </w:rPr>
       </w:pPr>
-      <w:bookmarkStart w:id="6" w:name="_Toc432097119"/>
+      <w:bookmarkStart w:id="6" w:name="_Toc432110479"/>
       <w:r>
         <w:rPr>
           <w:rFonts w:hint="cs"/>
@@ -3753,7 +3617,6 @@
           <w:caps w:val="0"/>
           <w:noProof/>
           <w:sz w:val="28"/>
-          <w:lang w:val="en-GB" w:eastAsia="en-GB"/>
         </w:rPr>
       </w:pPr>
       <w:r>
@@ -3800,7 +3663,7 @@
         </w:rPr>
         <w:fldChar w:fldCharType="separate"/>
       </w:r>
-      <w:hyperlink w:anchor="_Toc432032367" w:history="1">
+      <w:hyperlink w:anchor="_Toc432110640" w:history="1">
         <w:r>
           <w:rPr>
             <w:rStyle w:val="a8"/>
@@ -3828,7 +3691,7 @@
             <w:sz w:val="28"/>
             <w:cs/>
           </w:rPr>
-          <w:t>แผนภาพยูสเคสการทำงานของผู้ใช้งานระบบ</w:t>
+          <w:t>แผนภาพการไหลของข้อมูลระดับสูงของระบบบริหารจัดการศูนย์ออกกำลังกาย</w:t>
         </w:r>
         <w:r>
           <w:rPr>
@@ -3841,53 +3704,53 @@
         </w:r>
         <w:r>
           <w:rPr>
+            <w:rStyle w:val="a8"/>
             <w:rFonts w:ascii="TH Sarabun New" w:hAnsi="TH Sarabun New"/>
             <w:noProof/>
+            <w:sz w:val="28"/>
+          </w:rPr>
+          <w:fldChar w:fldCharType="begin"/>
+        </w:r>
+        <w:r>
+          <w:rPr>
+            <w:rFonts w:ascii="TH Sarabun New" w:hAnsi="TH Sarabun New"/>
+            <w:noProof/>
             <w:webHidden/>
             <w:sz w:val="28"/>
           </w:rPr>
-          <w:fldChar w:fldCharType="begin"/>
-        </w:r>
-        <w:r>
-          <w:rPr>
+          <w:instrText xml:space="preserve"> PAGEREF _Toc432110640 \h </w:instrText>
+        </w:r>
+        <w:r>
+          <w:rPr>
+            <w:rStyle w:val="a8"/>
             <w:rFonts w:ascii="TH Sarabun New" w:hAnsi="TH Sarabun New"/>
             <w:noProof/>
+            <w:sz w:val="28"/>
+          </w:rPr>
+        </w:r>
+        <w:r>
+          <w:rPr>
+            <w:rStyle w:val="a8"/>
+            <w:rFonts w:ascii="TH Sarabun New" w:hAnsi="TH Sarabun New"/>
+            <w:noProof/>
+            <w:sz w:val="28"/>
+          </w:rPr>
+          <w:fldChar w:fldCharType="separate"/>
+        </w:r>
+        <w:r>
+          <w:rPr>
+            <w:rFonts w:ascii="TH Sarabun New" w:hAnsi="TH Sarabun New"/>
+            <w:noProof/>
             <w:webHidden/>
             <w:sz w:val="28"/>
           </w:rPr>
-          <w:instrText xml:space="preserve"> PAGEREF _Toc432032367 \h </w:instrText>
-        </w:r>
-        <w:r>
-          <w:rPr>
+          <w:t>8</w:t>
+        </w:r>
+        <w:r>
+          <w:rPr>
+            <w:rStyle w:val="a8"/>
             <w:rFonts w:ascii="TH Sarabun New" w:hAnsi="TH Sarabun New"/>
             <w:noProof/>
-            <w:webHidden/>
-            <w:sz w:val="28"/>
-          </w:rPr>
-        </w:r>
-        <w:r>
-          <w:rPr>
-            <w:rFonts w:ascii="TH Sarabun New" w:hAnsi="TH Sarabun New"/>
-            <w:noProof/>
-            <w:webHidden/>
-            <w:sz w:val="28"/>
-          </w:rPr>
-          <w:fldChar w:fldCharType="separate"/>
-        </w:r>
-        <w:r>
-          <w:rPr>
-            <w:rFonts w:ascii="TH Sarabun New" w:hAnsi="TH Sarabun New"/>
-            <w:noProof/>
-            <w:webHidden/>
-            <w:sz w:val="28"/>
-          </w:rPr>
-          <w:t>6</w:t>
-        </w:r>
-        <w:r>
-          <w:rPr>
-            <w:rFonts w:ascii="TH Sarabun New" w:hAnsi="TH Sarabun New"/>
-            <w:noProof/>
-            <w:webHidden/>
             <w:sz w:val="28"/>
           </w:rPr>
           <w:fldChar w:fldCharType="end"/>
@@ -3905,10 +3768,9 @@
           <w:caps w:val="0"/>
           <w:noProof/>
           <w:sz w:val="28"/>
-          <w:lang w:val="en-GB" w:eastAsia="en-GB"/>
-        </w:rPr>
-      </w:pPr>
-      <w:hyperlink w:anchor="_Toc432032368" w:history="1">
+        </w:rPr>
+      </w:pPr>
+      <w:hyperlink w:anchor="_Toc432110641" w:history="1">
         <w:r>
           <w:rPr>
             <w:rStyle w:val="a8"/>
@@ -3936,7 +3798,7 @@
             <w:sz w:val="28"/>
             <w:cs/>
           </w:rPr>
-          <w:t>แผนภาพกิจกรรมระบบตรวจสอบสิทธิผู้เข้าใช้ระบบ</w:t>
+          <w:t>แผนภาพยูสเคสการทำงานของผู้ใช้งานระบบ</w:t>
         </w:r>
         <w:r>
           <w:rPr>
@@ -3949,53 +3811,53 @@
         </w:r>
         <w:r>
           <w:rPr>
+            <w:rStyle w:val="a8"/>
             <w:rFonts w:ascii="TH Sarabun New" w:hAnsi="TH Sarabun New"/>
             <w:noProof/>
+            <w:sz w:val="28"/>
+          </w:rPr>
+          <w:fldChar w:fldCharType="begin"/>
+        </w:r>
+        <w:r>
+          <w:rPr>
+            <w:rFonts w:ascii="TH Sarabun New" w:hAnsi="TH Sarabun New"/>
+            <w:noProof/>
             <w:webHidden/>
             <w:sz w:val="28"/>
           </w:rPr>
-          <w:fldChar w:fldCharType="begin"/>
-        </w:r>
-        <w:r>
-          <w:rPr>
+          <w:instrText xml:space="preserve"> PAGEREF _Toc432110641 \h </w:instrText>
+        </w:r>
+        <w:r>
+          <w:rPr>
+            <w:rStyle w:val="a8"/>
             <w:rFonts w:ascii="TH Sarabun New" w:hAnsi="TH Sarabun New"/>
             <w:noProof/>
+            <w:sz w:val="28"/>
+          </w:rPr>
+        </w:r>
+        <w:r>
+          <w:rPr>
+            <w:rStyle w:val="a8"/>
+            <w:rFonts w:ascii="TH Sarabun New" w:hAnsi="TH Sarabun New"/>
+            <w:noProof/>
+            <w:sz w:val="28"/>
+          </w:rPr>
+          <w:fldChar w:fldCharType="separate"/>
+        </w:r>
+        <w:r>
+          <w:rPr>
+            <w:rFonts w:ascii="TH Sarabun New" w:hAnsi="TH Sarabun New"/>
+            <w:noProof/>
             <w:webHidden/>
             <w:sz w:val="28"/>
           </w:rPr>
-          <w:instrText xml:space="preserve"> PAGEREF _Toc432032368 \h </w:instrText>
-        </w:r>
-        <w:r>
-          <w:rPr>
+          <w:t>10</w:t>
+        </w:r>
+        <w:r>
+          <w:rPr>
+            <w:rStyle w:val="a8"/>
             <w:rFonts w:ascii="TH Sarabun New" w:hAnsi="TH Sarabun New"/>
             <w:noProof/>
-            <w:webHidden/>
-            <w:sz w:val="28"/>
-          </w:rPr>
-        </w:r>
-        <w:r>
-          <w:rPr>
-            <w:rFonts w:ascii="TH Sarabun New" w:hAnsi="TH Sarabun New"/>
-            <w:noProof/>
-            <w:webHidden/>
-            <w:sz w:val="28"/>
-          </w:rPr>
-          <w:fldChar w:fldCharType="separate"/>
-        </w:r>
-        <w:r>
-          <w:rPr>
-            <w:rFonts w:ascii="TH Sarabun New" w:hAnsi="TH Sarabun New"/>
-            <w:noProof/>
-            <w:webHidden/>
-            <w:sz w:val="28"/>
-          </w:rPr>
-          <w:t>8</w:t>
-        </w:r>
-        <w:r>
-          <w:rPr>
-            <w:rFonts w:ascii="TH Sarabun New" w:hAnsi="TH Sarabun New"/>
-            <w:noProof/>
-            <w:webHidden/>
             <w:sz w:val="28"/>
           </w:rPr>
           <w:fldChar w:fldCharType="end"/>
@@ -4013,10 +3875,9 @@
           <w:caps w:val="0"/>
           <w:noProof/>
           <w:sz w:val="28"/>
-          <w:lang w:val="en-GB" w:eastAsia="en-GB"/>
-        </w:rPr>
-      </w:pPr>
-      <w:hyperlink w:anchor="_Toc432032369" w:history="1">
+        </w:rPr>
+      </w:pPr>
+      <w:hyperlink w:anchor="_Toc432110642" w:history="1">
         <w:r>
           <w:rPr>
             <w:rStyle w:val="a8"/>
@@ -4044,7 +3905,7 @@
             <w:sz w:val="28"/>
             <w:cs/>
           </w:rPr>
-          <w:t>แผนภาพกิจกรรมระบบจัดการสมาชิก</w:t>
+          <w:t>แผนภาพกิจกรรม ตรวจสอบสิทธิ์ผู้เข้าใช้ระบบ</w:t>
         </w:r>
         <w:r>
           <w:rPr>
@@ -4057,53 +3918,53 @@
         </w:r>
         <w:r>
           <w:rPr>
+            <w:rStyle w:val="a8"/>
             <w:rFonts w:ascii="TH Sarabun New" w:hAnsi="TH Sarabun New"/>
             <w:noProof/>
+            <w:sz w:val="28"/>
+          </w:rPr>
+          <w:fldChar w:fldCharType="begin"/>
+        </w:r>
+        <w:r>
+          <w:rPr>
+            <w:rFonts w:ascii="TH Sarabun New" w:hAnsi="TH Sarabun New"/>
+            <w:noProof/>
             <w:webHidden/>
             <w:sz w:val="28"/>
           </w:rPr>
-          <w:fldChar w:fldCharType="begin"/>
-        </w:r>
-        <w:r>
-          <w:rPr>
+          <w:instrText xml:space="preserve"> PAGEREF _Toc432110642 \h </w:instrText>
+        </w:r>
+        <w:r>
+          <w:rPr>
+            <w:rStyle w:val="a8"/>
             <w:rFonts w:ascii="TH Sarabun New" w:hAnsi="TH Sarabun New"/>
             <w:noProof/>
+            <w:sz w:val="28"/>
+          </w:rPr>
+        </w:r>
+        <w:r>
+          <w:rPr>
+            <w:rStyle w:val="a8"/>
+            <w:rFonts w:ascii="TH Sarabun New" w:hAnsi="TH Sarabun New"/>
+            <w:noProof/>
+            <w:sz w:val="28"/>
+          </w:rPr>
+          <w:fldChar w:fldCharType="separate"/>
+        </w:r>
+        <w:r>
+          <w:rPr>
+            <w:rFonts w:ascii="TH Sarabun New" w:hAnsi="TH Sarabun New"/>
+            <w:noProof/>
             <w:webHidden/>
             <w:sz w:val="28"/>
           </w:rPr>
-          <w:instrText xml:space="preserve"> PAGEREF _Toc432032369 \h </w:instrText>
-        </w:r>
-        <w:r>
-          <w:rPr>
+          <w:t>14</w:t>
+        </w:r>
+        <w:r>
+          <w:rPr>
+            <w:rStyle w:val="a8"/>
             <w:rFonts w:ascii="TH Sarabun New" w:hAnsi="TH Sarabun New"/>
             <w:noProof/>
-            <w:webHidden/>
-            <w:sz w:val="28"/>
-          </w:rPr>
-        </w:r>
-        <w:r>
-          <w:rPr>
-            <w:rFonts w:ascii="TH Sarabun New" w:hAnsi="TH Sarabun New"/>
-            <w:noProof/>
-            <w:webHidden/>
-            <w:sz w:val="28"/>
-          </w:rPr>
-          <w:fldChar w:fldCharType="separate"/>
-        </w:r>
-        <w:r>
-          <w:rPr>
-            <w:rFonts w:ascii="TH Sarabun New" w:hAnsi="TH Sarabun New"/>
-            <w:noProof/>
-            <w:webHidden/>
-            <w:sz w:val="28"/>
-          </w:rPr>
-          <w:t>9</w:t>
-        </w:r>
-        <w:r>
-          <w:rPr>
-            <w:rFonts w:ascii="TH Sarabun New" w:hAnsi="TH Sarabun New"/>
-            <w:noProof/>
-            <w:webHidden/>
             <w:sz w:val="28"/>
           </w:rPr>
           <w:fldChar w:fldCharType="end"/>
@@ -4121,10 +3982,9 @@
           <w:caps w:val="0"/>
           <w:noProof/>
           <w:sz w:val="28"/>
-          <w:lang w:val="en-GB" w:eastAsia="en-GB"/>
-        </w:rPr>
-      </w:pPr>
-      <w:hyperlink w:anchor="_Toc432032370" w:history="1">
+        </w:rPr>
+      </w:pPr>
+      <w:hyperlink w:anchor="_Toc432110643" w:history="1">
         <w:r>
           <w:rPr>
             <w:rStyle w:val="a8"/>
@@ -4152,7 +4012,7 @@
             <w:sz w:val="28"/>
             <w:cs/>
           </w:rPr>
-          <w:t>แผนภาพกิจกรรมระบบจัดการชั้นเรียน</w:t>
+          <w:t>แผนภาพกิจกรรมระบบจัดการสมาชิก</w:t>
         </w:r>
         <w:r>
           <w:rPr>
@@ -4165,97 +4025,58 @@
         </w:r>
         <w:r>
           <w:rPr>
+            <w:rStyle w:val="a8"/>
             <w:rFonts w:ascii="TH Sarabun New" w:hAnsi="TH Sarabun New"/>
             <w:noProof/>
+            <w:sz w:val="28"/>
+          </w:rPr>
+          <w:fldChar w:fldCharType="begin"/>
+        </w:r>
+        <w:r>
+          <w:rPr>
+            <w:rFonts w:ascii="TH Sarabun New" w:hAnsi="TH Sarabun New"/>
+            <w:noProof/>
             <w:webHidden/>
             <w:sz w:val="28"/>
           </w:rPr>
-          <w:fldChar w:fldCharType="begin"/>
-        </w:r>
-        <w:r>
-          <w:rPr>
+          <w:instrText xml:space="preserve"> PAGEREF _Toc432110643 \h </w:instrText>
+        </w:r>
+        <w:r>
+          <w:rPr>
+            <w:rStyle w:val="a8"/>
             <w:rFonts w:ascii="TH Sarabun New" w:hAnsi="TH Sarabun New"/>
             <w:noProof/>
+            <w:sz w:val="28"/>
+          </w:rPr>
+        </w:r>
+        <w:r>
+          <w:rPr>
+            <w:rStyle w:val="a8"/>
+            <w:rFonts w:ascii="TH Sarabun New" w:hAnsi="TH Sarabun New"/>
+            <w:noProof/>
+            <w:sz w:val="28"/>
+          </w:rPr>
+          <w:fldChar w:fldCharType="separate"/>
+        </w:r>
+        <w:r>
+          <w:rPr>
+            <w:rFonts w:ascii="TH Sarabun New" w:hAnsi="TH Sarabun New"/>
+            <w:noProof/>
             <w:webHidden/>
             <w:sz w:val="28"/>
           </w:rPr>
-          <w:instrText xml:space="preserve"> PAGEREF _Toc432032370 \h </w:instrText>
-        </w:r>
-        <w:r>
-          <w:rPr>
+          <w:t>15</w:t>
+        </w:r>
+        <w:r>
+          <w:rPr>
+            <w:rStyle w:val="a8"/>
             <w:rFonts w:ascii="TH Sarabun New" w:hAnsi="TH Sarabun New"/>
             <w:noProof/>
-            <w:webHidden/>
-            <w:sz w:val="28"/>
-          </w:rPr>
-        </w:r>
-        <w:r>
-          <w:rPr>
-            <w:rFonts w:ascii="TH Sarabun New" w:hAnsi="TH Sarabun New"/>
-            <w:noProof/>
-            <w:webHidden/>
-            <w:sz w:val="28"/>
-          </w:rPr>
-          <w:fldChar w:fldCharType="separate"/>
-        </w:r>
-        <w:r>
-          <w:rPr>
-            <w:rFonts w:ascii="TH Sarabun New" w:hAnsi="TH Sarabun New"/>
-            <w:noProof/>
-            <w:webHidden/>
-            <w:sz w:val="28"/>
-          </w:rPr>
-          <w:t>10</w:t>
-        </w:r>
-        <w:r>
-          <w:rPr>
-            <w:rFonts w:ascii="TH Sarabun New" w:hAnsi="TH Sarabun New"/>
-            <w:noProof/>
-            <w:webHidden/>
             <w:sz w:val="28"/>
           </w:rPr>
           <w:fldChar w:fldCharType="end"/>
         </w:r>
       </w:hyperlink>
-    </w:p>
-    <w:p>
-      <w:pPr>
-        <w:rPr>
-          <w:cs/>
-        </w:rPr>
-      </w:pPr>
-      <w:r>
-        <w:rPr>
-          <w:caps/>
-          <w:cs/>
-        </w:rPr>
-        <w:fldChar w:fldCharType="end"/>
-      </w:r>
-      <w:r>
-        <w:rPr>
-          <w:cs/>
-        </w:rPr>
-        <w:br w:type="page"/>
-      </w:r>
-    </w:p>
-    <w:p>
-      <w:pPr>
-        <w:pStyle w:val="2"/>
-        <w:jc w:val="center"/>
-        <w:rPr>
-          <w:cs/>
-        </w:rPr>
-      </w:pPr>
-      <w:bookmarkStart w:id="7" w:name="_Toc432097120"/>
-      <w:r>
-        <w:rPr>
-          <w:rFonts w:hint="cs"/>
-          <w:cs/>
-        </w:rPr>
-        <w:lastRenderedPageBreak/>
-        <w:t>สารบัญตาราง</w:t>
-      </w:r>
-      <w:bookmarkEnd w:id="7"/>
     </w:p>
     <w:p>
       <w:pPr>
@@ -4268,49 +4089,9 @@
           <w:caps w:val="0"/>
           <w:noProof/>
           <w:sz w:val="28"/>
-          <w:lang w:val="en-GB" w:eastAsia="en-GB"/>
-        </w:rPr>
-      </w:pPr>
-      <w:r>
-        <w:rPr>
-          <w:rFonts w:ascii="TH Sarabun New" w:hAnsi="TH Sarabun New"/>
-          <w:sz w:val="28"/>
-          <w:cs/>
-        </w:rPr>
-        <w:fldChar w:fldCharType="begin"/>
-      </w:r>
-      <w:r>
-        <w:rPr>
-          <w:rFonts w:ascii="TH Sarabun New" w:hAnsi="TH Sarabun New"/>
-          <w:sz w:val="28"/>
-          <w:cs/>
-        </w:rPr>
-        <w:instrText xml:space="preserve"> </w:instrText>
-      </w:r>
-      <w:r>
-        <w:rPr>
-          <w:rFonts w:ascii="TH Sarabun New" w:hAnsi="TH Sarabun New"/>
-          <w:sz w:val="28"/>
-        </w:rPr>
-        <w:instrText>TOC \h \z \c "</w:instrText>
-      </w:r>
-      <w:r>
-        <w:rPr>
-          <w:rFonts w:ascii="TH Sarabun New" w:hAnsi="TH Sarabun New"/>
-          <w:sz w:val="28"/>
-          <w:cs/>
-        </w:rPr>
-        <w:instrText xml:space="preserve">ตาราง" </w:instrText>
-      </w:r>
-      <w:r>
-        <w:rPr>
-          <w:rFonts w:ascii="TH Sarabun New" w:hAnsi="TH Sarabun New"/>
-          <w:sz w:val="28"/>
-          <w:cs/>
-        </w:rPr>
-        <w:fldChar w:fldCharType="separate"/>
-      </w:r>
-      <w:hyperlink w:anchor="_Toc432032391" w:history="1">
+        </w:rPr>
+      </w:pPr>
+      <w:hyperlink w:anchor="_Toc432110644" w:history="1">
         <w:r>
           <w:rPr>
             <w:rStyle w:val="a8"/>
@@ -4319,7 +4100,7 @@
             <w:sz w:val="28"/>
             <w:cs/>
           </w:rPr>
-          <w:t>ตาราง</w:t>
+          <w:t xml:space="preserve">รูปภาพ </w:t>
         </w:r>
         <w:r>
           <w:rPr>
@@ -4328,7 +4109,7 @@
             <w:noProof/>
             <w:sz w:val="28"/>
           </w:rPr>
-          <w:t xml:space="preserve"> </w:t>
+          <w:t xml:space="preserve">5 </w:t>
         </w:r>
         <w:r>
           <w:rPr>
@@ -4338,7 +4119,7 @@
             <w:sz w:val="28"/>
             <w:cs/>
           </w:rPr>
-          <w:t>1 แสดงรายละเอียดระบบงานที่พัฒนา</w:t>
+          <w:t>แผนภาพกิจกรรมระบบจัดการชั้นเรียน</w:t>
         </w:r>
         <w:r>
           <w:rPr>
@@ -4351,53 +4132,53 @@
         </w:r>
         <w:r>
           <w:rPr>
+            <w:rStyle w:val="a8"/>
             <w:rFonts w:ascii="TH Sarabun New" w:hAnsi="TH Sarabun New"/>
             <w:noProof/>
+            <w:sz w:val="28"/>
+          </w:rPr>
+          <w:fldChar w:fldCharType="begin"/>
+        </w:r>
+        <w:r>
+          <w:rPr>
+            <w:rFonts w:ascii="TH Sarabun New" w:hAnsi="TH Sarabun New"/>
+            <w:noProof/>
             <w:webHidden/>
             <w:sz w:val="28"/>
           </w:rPr>
-          <w:fldChar w:fldCharType="begin"/>
-        </w:r>
-        <w:r>
-          <w:rPr>
+          <w:instrText xml:space="preserve"> PAGEREF _Toc432110644 \h </w:instrText>
+        </w:r>
+        <w:r>
+          <w:rPr>
+            <w:rStyle w:val="a8"/>
             <w:rFonts w:ascii="TH Sarabun New" w:hAnsi="TH Sarabun New"/>
             <w:noProof/>
+            <w:sz w:val="28"/>
+          </w:rPr>
+        </w:r>
+        <w:r>
+          <w:rPr>
+            <w:rStyle w:val="a8"/>
+            <w:rFonts w:ascii="TH Sarabun New" w:hAnsi="TH Sarabun New"/>
+            <w:noProof/>
+            <w:sz w:val="28"/>
+          </w:rPr>
+          <w:fldChar w:fldCharType="separate"/>
+        </w:r>
+        <w:r>
+          <w:rPr>
+            <w:rFonts w:ascii="TH Sarabun New" w:hAnsi="TH Sarabun New"/>
+            <w:noProof/>
             <w:webHidden/>
             <w:sz w:val="28"/>
           </w:rPr>
-          <w:instrText xml:space="preserve"> PAGEREF _Toc432032391 \h </w:instrText>
-        </w:r>
-        <w:r>
-          <w:rPr>
+          <w:t>16</w:t>
+        </w:r>
+        <w:r>
+          <w:rPr>
+            <w:rStyle w:val="a8"/>
             <w:rFonts w:ascii="TH Sarabun New" w:hAnsi="TH Sarabun New"/>
             <w:noProof/>
-            <w:webHidden/>
-            <w:sz w:val="28"/>
-          </w:rPr>
-        </w:r>
-        <w:r>
-          <w:rPr>
-            <w:rFonts w:ascii="TH Sarabun New" w:hAnsi="TH Sarabun New"/>
-            <w:noProof/>
-            <w:webHidden/>
-            <w:sz w:val="28"/>
-          </w:rPr>
-          <w:fldChar w:fldCharType="separate"/>
-        </w:r>
-        <w:r>
-          <w:rPr>
-            <w:rFonts w:ascii="TH Sarabun New" w:hAnsi="TH Sarabun New"/>
-            <w:noProof/>
-            <w:webHidden/>
-            <w:sz w:val="28"/>
-          </w:rPr>
-          <w:t>7</w:t>
-        </w:r>
-        <w:r>
-          <w:rPr>
-            <w:rFonts w:ascii="TH Sarabun New" w:hAnsi="TH Sarabun New"/>
-            <w:noProof/>
-            <w:webHidden/>
             <w:sz w:val="28"/>
           </w:rPr>
           <w:fldChar w:fldCharType="end"/>
@@ -4406,28 +4187,955 @@
     </w:p>
     <w:p>
       <w:pPr>
-        <w:rPr>
-          <w:cs/>
-        </w:rPr>
-      </w:pPr>
-      <w:r>
-        <w:rPr>
-          <w:cs/>
-        </w:rPr>
-        <w:fldChar w:fldCharType="end"/>
-      </w:r>
-      <w:r>
-        <w:rPr>
-          <w:cs/>
-        </w:rPr>
-        <w:br w:type="page"/>
-      </w:r>
+        <w:pStyle w:val="a7"/>
+        <w:tabs>
+          <w:tab w:val="right" w:leader="dot" w:pos="9016"/>
+        </w:tabs>
+        <w:rPr>
+          <w:rFonts w:ascii="TH Sarabun New" w:eastAsiaTheme="minorEastAsia" w:hAnsi="TH Sarabun New"/>
+          <w:caps w:val="0"/>
+          <w:noProof/>
+          <w:sz w:val="28"/>
+        </w:rPr>
+      </w:pPr>
+      <w:hyperlink r:id="rId10" w:anchor="_Toc432110645" w:history="1">
+        <w:r>
+          <w:rPr>
+            <w:rStyle w:val="a8"/>
+            <w:rFonts w:ascii="TH Sarabun New" w:hAnsi="TH Sarabun New"/>
+            <w:noProof/>
+            <w:sz w:val="28"/>
+            <w:cs/>
+          </w:rPr>
+          <w:t xml:space="preserve">รูปภาพ </w:t>
+        </w:r>
+        <w:r>
+          <w:rPr>
+            <w:rStyle w:val="a8"/>
+            <w:rFonts w:ascii="TH Sarabun New" w:hAnsi="TH Sarabun New"/>
+            <w:noProof/>
+            <w:sz w:val="28"/>
+          </w:rPr>
+          <w:t>6</w:t>
+        </w:r>
+        <w:r>
+          <w:rPr>
+            <w:rStyle w:val="a8"/>
+            <w:rFonts w:ascii="TH Sarabun New" w:hAnsi="TH Sarabun New"/>
+            <w:noProof/>
+            <w:sz w:val="28"/>
+            <w:cs/>
+          </w:rPr>
+          <w:t xml:space="preserve"> แผนภาพกิจกรรมระบบจัดการสินค้าคงคลังในมุมมองของพนักงานฝ่ายบัญชี</w:t>
+        </w:r>
+        <w:r>
+          <w:rPr>
+            <w:rFonts w:ascii="TH Sarabun New" w:hAnsi="TH Sarabun New"/>
+            <w:noProof/>
+            <w:webHidden/>
+            <w:sz w:val="28"/>
+          </w:rPr>
+          <w:tab/>
+        </w:r>
+        <w:r>
+          <w:rPr>
+            <w:rStyle w:val="a8"/>
+            <w:rFonts w:ascii="TH Sarabun New" w:hAnsi="TH Sarabun New"/>
+            <w:noProof/>
+            <w:sz w:val="28"/>
+          </w:rPr>
+          <w:fldChar w:fldCharType="begin"/>
+        </w:r>
+        <w:r>
+          <w:rPr>
+            <w:rFonts w:ascii="TH Sarabun New" w:hAnsi="TH Sarabun New"/>
+            <w:noProof/>
+            <w:webHidden/>
+            <w:sz w:val="28"/>
+          </w:rPr>
+          <w:instrText xml:space="preserve"> PAGEREF _Toc432110645 \h </w:instrText>
+        </w:r>
+        <w:r>
+          <w:rPr>
+            <w:rStyle w:val="a8"/>
+            <w:rFonts w:ascii="TH Sarabun New" w:hAnsi="TH Sarabun New"/>
+            <w:noProof/>
+            <w:sz w:val="28"/>
+          </w:rPr>
+        </w:r>
+        <w:r>
+          <w:rPr>
+            <w:rStyle w:val="a8"/>
+            <w:rFonts w:ascii="TH Sarabun New" w:hAnsi="TH Sarabun New"/>
+            <w:noProof/>
+            <w:sz w:val="28"/>
+          </w:rPr>
+          <w:fldChar w:fldCharType="separate"/>
+        </w:r>
+        <w:r>
+          <w:rPr>
+            <w:rFonts w:ascii="TH Sarabun New" w:hAnsi="TH Sarabun New"/>
+            <w:noProof/>
+            <w:webHidden/>
+            <w:sz w:val="28"/>
+          </w:rPr>
+          <w:t>17</w:t>
+        </w:r>
+        <w:r>
+          <w:rPr>
+            <w:rStyle w:val="a8"/>
+            <w:rFonts w:ascii="TH Sarabun New" w:hAnsi="TH Sarabun New"/>
+            <w:noProof/>
+            <w:sz w:val="28"/>
+          </w:rPr>
+          <w:fldChar w:fldCharType="end"/>
+        </w:r>
+      </w:hyperlink>
     </w:p>
     <w:p>
       <w:pPr>
+        <w:pStyle w:val="a7"/>
+        <w:tabs>
+          <w:tab w:val="right" w:leader="dot" w:pos="9016"/>
+        </w:tabs>
+        <w:rPr>
+          <w:rFonts w:ascii="TH Sarabun New" w:eastAsiaTheme="minorEastAsia" w:hAnsi="TH Sarabun New"/>
+          <w:caps w:val="0"/>
+          <w:noProof/>
+          <w:sz w:val="28"/>
+        </w:rPr>
+      </w:pPr>
+      <w:hyperlink w:anchor="_Toc432110646" w:history="1">
+        <w:r>
+          <w:rPr>
+            <w:rStyle w:val="a8"/>
+            <w:rFonts w:ascii="TH Sarabun New" w:hAnsi="TH Sarabun New"/>
+            <w:noProof/>
+            <w:sz w:val="28"/>
+            <w:cs/>
+          </w:rPr>
+          <w:t>รูปภาพ 7 แผนภาพกิจกรรมระบบจัดการสินค้าคงคลังในมุมมองพนักงานบริการลูกค้า</w:t>
+        </w:r>
+        <w:r>
+          <w:rPr>
+            <w:rFonts w:ascii="TH Sarabun New" w:hAnsi="TH Sarabun New"/>
+            <w:noProof/>
+            <w:webHidden/>
+            <w:sz w:val="28"/>
+          </w:rPr>
+          <w:tab/>
+        </w:r>
+        <w:r>
+          <w:rPr>
+            <w:rStyle w:val="a8"/>
+            <w:rFonts w:ascii="TH Sarabun New" w:hAnsi="TH Sarabun New"/>
+            <w:noProof/>
+            <w:sz w:val="28"/>
+          </w:rPr>
+          <w:fldChar w:fldCharType="begin"/>
+        </w:r>
+        <w:r>
+          <w:rPr>
+            <w:rFonts w:ascii="TH Sarabun New" w:hAnsi="TH Sarabun New"/>
+            <w:noProof/>
+            <w:webHidden/>
+            <w:sz w:val="28"/>
+          </w:rPr>
+          <w:instrText xml:space="preserve"> PAGEREF _Toc432110646 \h </w:instrText>
+        </w:r>
+        <w:r>
+          <w:rPr>
+            <w:rStyle w:val="a8"/>
+            <w:rFonts w:ascii="TH Sarabun New" w:hAnsi="TH Sarabun New"/>
+            <w:noProof/>
+            <w:sz w:val="28"/>
+          </w:rPr>
+        </w:r>
+        <w:r>
+          <w:rPr>
+            <w:rStyle w:val="a8"/>
+            <w:rFonts w:ascii="TH Sarabun New" w:hAnsi="TH Sarabun New"/>
+            <w:noProof/>
+            <w:sz w:val="28"/>
+          </w:rPr>
+          <w:fldChar w:fldCharType="separate"/>
+        </w:r>
+        <w:r>
+          <w:rPr>
+            <w:rFonts w:ascii="TH Sarabun New" w:hAnsi="TH Sarabun New"/>
+            <w:noProof/>
+            <w:webHidden/>
+            <w:sz w:val="28"/>
+          </w:rPr>
+          <w:t>18</w:t>
+        </w:r>
+        <w:r>
+          <w:rPr>
+            <w:rStyle w:val="a8"/>
+            <w:rFonts w:ascii="TH Sarabun New" w:hAnsi="TH Sarabun New"/>
+            <w:noProof/>
+            <w:sz w:val="28"/>
+          </w:rPr>
+          <w:fldChar w:fldCharType="end"/>
+        </w:r>
+      </w:hyperlink>
+    </w:p>
+    <w:p>
+      <w:pPr>
+        <w:pStyle w:val="a7"/>
+        <w:tabs>
+          <w:tab w:val="right" w:leader="dot" w:pos="9016"/>
+        </w:tabs>
+        <w:rPr>
+          <w:rFonts w:ascii="TH Sarabun New" w:eastAsiaTheme="minorEastAsia" w:hAnsi="TH Sarabun New"/>
+          <w:caps w:val="0"/>
+          <w:noProof/>
+          <w:sz w:val="28"/>
+        </w:rPr>
+      </w:pPr>
+      <w:hyperlink w:anchor="_Toc432110647" w:history="1">
+        <w:r>
+          <w:rPr>
+            <w:rStyle w:val="a8"/>
+            <w:rFonts w:ascii="TH Sarabun New" w:hAnsi="TH Sarabun New"/>
+            <w:noProof/>
+            <w:sz w:val="28"/>
+            <w:cs/>
+          </w:rPr>
+          <w:t xml:space="preserve">รูปภาพ </w:t>
+        </w:r>
+        <w:r>
+          <w:rPr>
+            <w:rStyle w:val="a8"/>
+            <w:rFonts w:ascii="TH Sarabun New" w:hAnsi="TH Sarabun New"/>
+            <w:noProof/>
+            <w:sz w:val="28"/>
+            <w:lang w:val="en-GB"/>
+          </w:rPr>
+          <w:t>8</w:t>
+        </w:r>
+        <w:r>
+          <w:rPr>
+            <w:rStyle w:val="a8"/>
+            <w:rFonts w:ascii="TH Sarabun New" w:hAnsi="TH Sarabun New"/>
+            <w:noProof/>
+            <w:sz w:val="28"/>
+          </w:rPr>
+          <w:t xml:space="preserve"> </w:t>
+        </w:r>
+        <w:r>
+          <w:rPr>
+            <w:rStyle w:val="a8"/>
+            <w:rFonts w:ascii="TH Sarabun New" w:hAnsi="TH Sarabun New"/>
+            <w:noProof/>
+            <w:sz w:val="28"/>
+            <w:cs/>
+          </w:rPr>
+          <w:t>แผนภาพกิจกรรมระบบออกรายงาน</w:t>
+        </w:r>
+        <w:r>
+          <w:rPr>
+            <w:rFonts w:ascii="TH Sarabun New" w:hAnsi="TH Sarabun New"/>
+            <w:noProof/>
+            <w:webHidden/>
+            <w:sz w:val="28"/>
+          </w:rPr>
+          <w:tab/>
+        </w:r>
+        <w:r>
+          <w:rPr>
+            <w:rStyle w:val="a8"/>
+            <w:rFonts w:ascii="TH Sarabun New" w:hAnsi="TH Sarabun New"/>
+            <w:noProof/>
+            <w:sz w:val="28"/>
+          </w:rPr>
+          <w:fldChar w:fldCharType="begin"/>
+        </w:r>
+        <w:r>
+          <w:rPr>
+            <w:rFonts w:ascii="TH Sarabun New" w:hAnsi="TH Sarabun New"/>
+            <w:noProof/>
+            <w:webHidden/>
+            <w:sz w:val="28"/>
+          </w:rPr>
+          <w:instrText xml:space="preserve"> PAGEREF _Toc432110647 \h </w:instrText>
+        </w:r>
+        <w:r>
+          <w:rPr>
+            <w:rStyle w:val="a8"/>
+            <w:rFonts w:ascii="TH Sarabun New" w:hAnsi="TH Sarabun New"/>
+            <w:noProof/>
+            <w:sz w:val="28"/>
+          </w:rPr>
+        </w:r>
+        <w:r>
+          <w:rPr>
+            <w:rStyle w:val="a8"/>
+            <w:rFonts w:ascii="TH Sarabun New" w:hAnsi="TH Sarabun New"/>
+            <w:noProof/>
+            <w:sz w:val="28"/>
+          </w:rPr>
+          <w:fldChar w:fldCharType="separate"/>
+        </w:r>
+        <w:r>
+          <w:rPr>
+            <w:rFonts w:ascii="TH Sarabun New" w:hAnsi="TH Sarabun New"/>
+            <w:noProof/>
+            <w:webHidden/>
+            <w:sz w:val="28"/>
+          </w:rPr>
+          <w:t>19</w:t>
+        </w:r>
+        <w:r>
+          <w:rPr>
+            <w:rStyle w:val="a8"/>
+            <w:rFonts w:ascii="TH Sarabun New" w:hAnsi="TH Sarabun New"/>
+            <w:noProof/>
+            <w:sz w:val="28"/>
+          </w:rPr>
+          <w:fldChar w:fldCharType="end"/>
+        </w:r>
+      </w:hyperlink>
+    </w:p>
+    <w:p>
+      <w:pPr>
+        <w:pStyle w:val="a7"/>
+        <w:tabs>
+          <w:tab w:val="right" w:leader="dot" w:pos="9016"/>
+        </w:tabs>
+        <w:rPr>
+          <w:rFonts w:ascii="TH Sarabun New" w:eastAsiaTheme="minorEastAsia" w:hAnsi="TH Sarabun New"/>
+          <w:caps w:val="0"/>
+          <w:noProof/>
+          <w:sz w:val="28"/>
+        </w:rPr>
+      </w:pPr>
+      <w:hyperlink w:anchor="_Toc432110648" w:history="1">
+        <w:r>
+          <w:rPr>
+            <w:rStyle w:val="a8"/>
+            <w:rFonts w:ascii="TH Sarabun New" w:hAnsi="TH Sarabun New"/>
+            <w:noProof/>
+            <w:sz w:val="28"/>
+            <w:cs/>
+          </w:rPr>
+          <w:t xml:space="preserve">รูปภาพ </w:t>
+        </w:r>
+        <w:r>
+          <w:rPr>
+            <w:rStyle w:val="a8"/>
+            <w:rFonts w:ascii="TH Sarabun New" w:hAnsi="TH Sarabun New"/>
+            <w:noProof/>
+            <w:sz w:val="28"/>
+          </w:rPr>
+          <w:t xml:space="preserve">9 </w:t>
+        </w:r>
+        <w:r>
+          <w:rPr>
+            <w:rStyle w:val="a8"/>
+            <w:rFonts w:ascii="TH Sarabun New" w:hAnsi="TH Sarabun New"/>
+            <w:noProof/>
+            <w:sz w:val="28"/>
+            <w:cs/>
+          </w:rPr>
+          <w:t>แผนภาพกิจกรรมระบบประเมินยอดขาย</w:t>
+        </w:r>
+        <w:r>
+          <w:rPr>
+            <w:rFonts w:ascii="TH Sarabun New" w:hAnsi="TH Sarabun New"/>
+            <w:noProof/>
+            <w:webHidden/>
+            <w:sz w:val="28"/>
+          </w:rPr>
+          <w:tab/>
+        </w:r>
+        <w:r>
+          <w:rPr>
+            <w:rStyle w:val="a8"/>
+            <w:rFonts w:ascii="TH Sarabun New" w:hAnsi="TH Sarabun New"/>
+            <w:noProof/>
+            <w:sz w:val="28"/>
+          </w:rPr>
+          <w:fldChar w:fldCharType="begin"/>
+        </w:r>
+        <w:r>
+          <w:rPr>
+            <w:rFonts w:ascii="TH Sarabun New" w:hAnsi="TH Sarabun New"/>
+            <w:noProof/>
+            <w:webHidden/>
+            <w:sz w:val="28"/>
+          </w:rPr>
+          <w:instrText xml:space="preserve"> PAGEREF _Toc432110648 \h </w:instrText>
+        </w:r>
+        <w:r>
+          <w:rPr>
+            <w:rStyle w:val="a8"/>
+            <w:rFonts w:ascii="TH Sarabun New" w:hAnsi="TH Sarabun New"/>
+            <w:noProof/>
+            <w:sz w:val="28"/>
+          </w:rPr>
+        </w:r>
+        <w:r>
+          <w:rPr>
+            <w:rStyle w:val="a8"/>
+            <w:rFonts w:ascii="TH Sarabun New" w:hAnsi="TH Sarabun New"/>
+            <w:noProof/>
+            <w:sz w:val="28"/>
+          </w:rPr>
+          <w:fldChar w:fldCharType="separate"/>
+        </w:r>
+        <w:r>
+          <w:rPr>
+            <w:rFonts w:ascii="TH Sarabun New" w:hAnsi="TH Sarabun New"/>
+            <w:noProof/>
+            <w:webHidden/>
+            <w:sz w:val="28"/>
+          </w:rPr>
+          <w:t>20</w:t>
+        </w:r>
+        <w:r>
+          <w:rPr>
+            <w:rStyle w:val="a8"/>
+            <w:rFonts w:ascii="TH Sarabun New" w:hAnsi="TH Sarabun New"/>
+            <w:noProof/>
+            <w:sz w:val="28"/>
+          </w:rPr>
+          <w:fldChar w:fldCharType="end"/>
+        </w:r>
+      </w:hyperlink>
+    </w:p>
+    <w:p>
+      <w:pPr>
+        <w:rPr>
+          <w:rFonts w:hint="cs"/>
+          <w:cs/>
+        </w:rPr>
+      </w:pPr>
+      <w:r>
+        <w:rPr>
+          <w:caps/>
+          <w:cs/>
+        </w:rPr>
+        <w:fldChar w:fldCharType="end"/>
+      </w:r>
+      <w:r>
+        <w:rPr>
+          <w:cs/>
+        </w:rPr>
+        <w:br w:type="page"/>
+      </w:r>
+    </w:p>
+    <w:p>
+      <w:pPr>
         <w:pStyle w:val="2"/>
-      </w:pPr>
-      <w:bookmarkStart w:id="8" w:name="_Toc432097121"/>
+        <w:jc w:val="center"/>
+        <w:rPr>
+          <w:cs/>
+        </w:rPr>
+      </w:pPr>
+      <w:bookmarkStart w:id="7" w:name="_Toc432110480"/>
+      <w:r>
+        <w:rPr>
+          <w:rFonts w:hint="cs"/>
+          <w:cs/>
+        </w:rPr>
+        <w:lastRenderedPageBreak/>
+        <w:t>สารบัญตาราง</w:t>
+      </w:r>
+      <w:bookmarkEnd w:id="7"/>
+    </w:p>
+    <w:p>
+      <w:pPr>
+        <w:pStyle w:val="a7"/>
+        <w:tabs>
+          <w:tab w:val="right" w:leader="dot" w:pos="9016"/>
+        </w:tabs>
+        <w:rPr>
+          <w:rFonts w:ascii="TH Sarabun New" w:eastAsiaTheme="minorEastAsia" w:hAnsi="TH Sarabun New"/>
+          <w:caps w:val="0"/>
+          <w:noProof/>
+          <w:sz w:val="28"/>
+        </w:rPr>
+      </w:pPr>
+      <w:r>
+        <w:rPr>
+          <w:rFonts w:ascii="TH Sarabun New" w:hAnsi="TH Sarabun New"/>
+          <w:sz w:val="28"/>
+          <w:cs/>
+        </w:rPr>
+        <w:fldChar w:fldCharType="begin"/>
+      </w:r>
+      <w:r>
+        <w:rPr>
+          <w:rFonts w:ascii="TH Sarabun New" w:hAnsi="TH Sarabun New"/>
+          <w:sz w:val="28"/>
+          <w:cs/>
+        </w:rPr>
+        <w:instrText xml:space="preserve"> </w:instrText>
+      </w:r>
+      <w:r>
+        <w:rPr>
+          <w:rFonts w:ascii="TH Sarabun New" w:hAnsi="TH Sarabun New"/>
+          <w:sz w:val="28"/>
+        </w:rPr>
+        <w:instrText>TOC \h \z \c "</w:instrText>
+      </w:r>
+      <w:r>
+        <w:rPr>
+          <w:rFonts w:ascii="TH Sarabun New" w:hAnsi="TH Sarabun New"/>
+          <w:sz w:val="28"/>
+          <w:cs/>
+        </w:rPr>
+        <w:instrText xml:space="preserve">ตาราง" </w:instrText>
+      </w:r>
+      <w:r>
+        <w:rPr>
+          <w:rFonts w:ascii="TH Sarabun New" w:hAnsi="TH Sarabun New"/>
+          <w:sz w:val="28"/>
+          <w:cs/>
+        </w:rPr>
+        <w:fldChar w:fldCharType="separate"/>
+      </w:r>
+      <w:hyperlink w:anchor="_Toc432110546" w:history="1">
+        <w:r>
+          <w:rPr>
+            <w:rStyle w:val="a8"/>
+            <w:rFonts w:ascii="TH Sarabun New" w:hAnsi="TH Sarabun New"/>
+            <w:noProof/>
+            <w:sz w:val="28"/>
+            <w:cs/>
+          </w:rPr>
+          <w:t>ตาราง</w:t>
+        </w:r>
+        <w:r>
+          <w:rPr>
+            <w:rStyle w:val="a8"/>
+            <w:rFonts w:ascii="TH Sarabun New" w:hAnsi="TH Sarabun New"/>
+            <w:noProof/>
+            <w:sz w:val="28"/>
+          </w:rPr>
+          <w:t xml:space="preserve"> 1</w:t>
+        </w:r>
+        <w:r>
+          <w:rPr>
+            <w:rStyle w:val="a8"/>
+            <w:rFonts w:ascii="TH Sarabun New" w:hAnsi="TH Sarabun New"/>
+            <w:noProof/>
+            <w:sz w:val="28"/>
+            <w:cs/>
+          </w:rPr>
+          <w:t xml:space="preserve"> รายละเอียดระบบย่อยในระบบใหม่</w:t>
+        </w:r>
+        <w:r>
+          <w:rPr>
+            <w:rFonts w:ascii="TH Sarabun New" w:hAnsi="TH Sarabun New"/>
+            <w:noProof/>
+            <w:webHidden/>
+            <w:sz w:val="28"/>
+          </w:rPr>
+          <w:tab/>
+        </w:r>
+        <w:r>
+          <w:rPr>
+            <w:rStyle w:val="a8"/>
+            <w:rFonts w:ascii="TH Sarabun New" w:hAnsi="TH Sarabun New"/>
+            <w:noProof/>
+            <w:sz w:val="28"/>
+          </w:rPr>
+          <w:fldChar w:fldCharType="begin"/>
+        </w:r>
+        <w:r>
+          <w:rPr>
+            <w:rFonts w:ascii="TH Sarabun New" w:hAnsi="TH Sarabun New"/>
+            <w:noProof/>
+            <w:webHidden/>
+            <w:sz w:val="28"/>
+          </w:rPr>
+          <w:instrText xml:space="preserve"> PAGEREF _Toc432110546 \h </w:instrText>
+        </w:r>
+        <w:r>
+          <w:rPr>
+            <w:rStyle w:val="a8"/>
+            <w:rFonts w:ascii="TH Sarabun New" w:hAnsi="TH Sarabun New"/>
+            <w:noProof/>
+            <w:sz w:val="28"/>
+          </w:rPr>
+        </w:r>
+        <w:r>
+          <w:rPr>
+            <w:rStyle w:val="a8"/>
+            <w:rFonts w:ascii="TH Sarabun New" w:hAnsi="TH Sarabun New"/>
+            <w:noProof/>
+            <w:sz w:val="28"/>
+          </w:rPr>
+          <w:fldChar w:fldCharType="separate"/>
+        </w:r>
+        <w:r>
+          <w:rPr>
+            <w:rFonts w:ascii="TH Sarabun New" w:hAnsi="TH Sarabun New"/>
+            <w:noProof/>
+            <w:webHidden/>
+            <w:sz w:val="28"/>
+          </w:rPr>
+          <w:t>11</w:t>
+        </w:r>
+        <w:r>
+          <w:rPr>
+            <w:rStyle w:val="a8"/>
+            <w:rFonts w:ascii="TH Sarabun New" w:hAnsi="TH Sarabun New"/>
+            <w:noProof/>
+            <w:sz w:val="28"/>
+          </w:rPr>
+          <w:fldChar w:fldCharType="end"/>
+        </w:r>
+      </w:hyperlink>
+    </w:p>
+    <w:p>
+      <w:pPr>
+        <w:pStyle w:val="a7"/>
+        <w:tabs>
+          <w:tab w:val="right" w:leader="dot" w:pos="9016"/>
+        </w:tabs>
+        <w:rPr>
+          <w:rFonts w:ascii="TH Sarabun New" w:eastAsiaTheme="minorEastAsia" w:hAnsi="TH Sarabun New"/>
+          <w:caps w:val="0"/>
+          <w:noProof/>
+          <w:sz w:val="28"/>
+        </w:rPr>
+      </w:pPr>
+      <w:hyperlink w:anchor="_Toc432110547" w:history="1">
+        <w:r>
+          <w:rPr>
+            <w:rStyle w:val="a8"/>
+            <w:rFonts w:ascii="TH Sarabun New" w:hAnsi="TH Sarabun New"/>
+            <w:noProof/>
+            <w:sz w:val="28"/>
+            <w:cs/>
+          </w:rPr>
+          <w:t xml:space="preserve">ตาราง </w:t>
+        </w:r>
+        <w:r>
+          <w:rPr>
+            <w:rStyle w:val="a8"/>
+            <w:rFonts w:ascii="TH Sarabun New" w:hAnsi="TH Sarabun New"/>
+            <w:noProof/>
+            <w:sz w:val="28"/>
+          </w:rPr>
+          <w:t xml:space="preserve">2 </w:t>
+        </w:r>
+        <w:r>
+          <w:rPr>
+            <w:rStyle w:val="a8"/>
+            <w:rFonts w:ascii="TH Sarabun New" w:hAnsi="TH Sarabun New"/>
+            <w:noProof/>
+            <w:sz w:val="28"/>
+            <w:cs/>
+          </w:rPr>
+          <w:t>รายละเอียดยูสเคสกับระบบย่อยในระบบใหม่</w:t>
+        </w:r>
+        <w:r>
+          <w:rPr>
+            <w:rFonts w:ascii="TH Sarabun New" w:hAnsi="TH Sarabun New"/>
+            <w:noProof/>
+            <w:webHidden/>
+            <w:sz w:val="28"/>
+          </w:rPr>
+          <w:tab/>
+        </w:r>
+        <w:r>
+          <w:rPr>
+            <w:rStyle w:val="a8"/>
+            <w:rFonts w:ascii="TH Sarabun New" w:hAnsi="TH Sarabun New"/>
+            <w:noProof/>
+            <w:sz w:val="28"/>
+          </w:rPr>
+          <w:fldChar w:fldCharType="begin"/>
+        </w:r>
+        <w:r>
+          <w:rPr>
+            <w:rFonts w:ascii="TH Sarabun New" w:hAnsi="TH Sarabun New"/>
+            <w:noProof/>
+            <w:webHidden/>
+            <w:sz w:val="28"/>
+          </w:rPr>
+          <w:instrText xml:space="preserve"> PAGEREF _Toc432110547 \h </w:instrText>
+        </w:r>
+        <w:r>
+          <w:rPr>
+            <w:rStyle w:val="a8"/>
+            <w:rFonts w:ascii="TH Sarabun New" w:hAnsi="TH Sarabun New"/>
+            <w:noProof/>
+            <w:sz w:val="28"/>
+          </w:rPr>
+        </w:r>
+        <w:r>
+          <w:rPr>
+            <w:rStyle w:val="a8"/>
+            <w:rFonts w:ascii="TH Sarabun New" w:hAnsi="TH Sarabun New"/>
+            <w:noProof/>
+            <w:sz w:val="28"/>
+          </w:rPr>
+          <w:fldChar w:fldCharType="separate"/>
+        </w:r>
+        <w:r>
+          <w:rPr>
+            <w:rFonts w:ascii="TH Sarabun New" w:hAnsi="TH Sarabun New"/>
+            <w:noProof/>
+            <w:webHidden/>
+            <w:sz w:val="28"/>
+          </w:rPr>
+          <w:t>11</w:t>
+        </w:r>
+        <w:r>
+          <w:rPr>
+            <w:rStyle w:val="a8"/>
+            <w:rFonts w:ascii="TH Sarabun New" w:hAnsi="TH Sarabun New"/>
+            <w:noProof/>
+            <w:sz w:val="28"/>
+          </w:rPr>
+          <w:fldChar w:fldCharType="end"/>
+        </w:r>
+      </w:hyperlink>
+    </w:p>
+    <w:p>
+      <w:pPr>
+        <w:pStyle w:val="a7"/>
+        <w:tabs>
+          <w:tab w:val="right" w:leader="dot" w:pos="9016"/>
+        </w:tabs>
+        <w:rPr>
+          <w:rFonts w:ascii="TH Sarabun New" w:eastAsiaTheme="minorEastAsia" w:hAnsi="TH Sarabun New"/>
+          <w:caps w:val="0"/>
+          <w:noProof/>
+          <w:sz w:val="28"/>
+        </w:rPr>
+      </w:pPr>
+      <w:hyperlink w:anchor="_Toc432110548" w:history="1">
+        <w:r>
+          <w:rPr>
+            <w:rStyle w:val="a8"/>
+            <w:rFonts w:ascii="TH Sarabun New" w:hAnsi="TH Sarabun New"/>
+            <w:noProof/>
+            <w:sz w:val="28"/>
+            <w:cs/>
+          </w:rPr>
+          <w:t>ตาราง</w:t>
+        </w:r>
+        <w:r>
+          <w:rPr>
+            <w:rStyle w:val="a8"/>
+            <w:rFonts w:ascii="TH Sarabun New" w:hAnsi="TH Sarabun New"/>
+            <w:noProof/>
+            <w:sz w:val="28"/>
+          </w:rPr>
+          <w:t xml:space="preserve"> </w:t>
+        </w:r>
+        <w:r>
+          <w:rPr>
+            <w:rStyle w:val="a8"/>
+            <w:rFonts w:ascii="TH Sarabun New" w:hAnsi="TH Sarabun New"/>
+            <w:noProof/>
+            <w:sz w:val="28"/>
+            <w:cs/>
+          </w:rPr>
+          <w:t>3 คำอธิบายยูสเคสจัดการชั้นเรียน</w:t>
+        </w:r>
+        <w:r>
+          <w:rPr>
+            <w:rFonts w:ascii="TH Sarabun New" w:hAnsi="TH Sarabun New"/>
+            <w:noProof/>
+            <w:webHidden/>
+            <w:sz w:val="28"/>
+          </w:rPr>
+          <w:tab/>
+        </w:r>
+        <w:r>
+          <w:rPr>
+            <w:rStyle w:val="a8"/>
+            <w:rFonts w:ascii="TH Sarabun New" w:hAnsi="TH Sarabun New"/>
+            <w:noProof/>
+            <w:sz w:val="28"/>
+          </w:rPr>
+          <w:fldChar w:fldCharType="begin"/>
+        </w:r>
+        <w:r>
+          <w:rPr>
+            <w:rFonts w:ascii="TH Sarabun New" w:hAnsi="TH Sarabun New"/>
+            <w:noProof/>
+            <w:webHidden/>
+            <w:sz w:val="28"/>
+          </w:rPr>
+          <w:instrText xml:space="preserve"> PAGEREF _Toc432110548 \h </w:instrText>
+        </w:r>
+        <w:r>
+          <w:rPr>
+            <w:rStyle w:val="a8"/>
+            <w:rFonts w:ascii="TH Sarabun New" w:hAnsi="TH Sarabun New"/>
+            <w:noProof/>
+            <w:sz w:val="28"/>
+          </w:rPr>
+        </w:r>
+        <w:r>
+          <w:rPr>
+            <w:rStyle w:val="a8"/>
+            <w:rFonts w:ascii="TH Sarabun New" w:hAnsi="TH Sarabun New"/>
+            <w:noProof/>
+            <w:sz w:val="28"/>
+          </w:rPr>
+          <w:fldChar w:fldCharType="separate"/>
+        </w:r>
+        <w:r>
+          <w:rPr>
+            <w:rFonts w:ascii="TH Sarabun New" w:hAnsi="TH Sarabun New"/>
+            <w:noProof/>
+            <w:webHidden/>
+            <w:sz w:val="28"/>
+          </w:rPr>
+          <w:t>12</w:t>
+        </w:r>
+        <w:r>
+          <w:rPr>
+            <w:rStyle w:val="a8"/>
+            <w:rFonts w:ascii="TH Sarabun New" w:hAnsi="TH Sarabun New"/>
+            <w:noProof/>
+            <w:sz w:val="28"/>
+          </w:rPr>
+          <w:fldChar w:fldCharType="end"/>
+        </w:r>
+      </w:hyperlink>
+    </w:p>
+    <w:p>
+      <w:pPr>
+        <w:pStyle w:val="a7"/>
+        <w:tabs>
+          <w:tab w:val="right" w:leader="dot" w:pos="9016"/>
+        </w:tabs>
+        <w:rPr>
+          <w:rFonts w:ascii="TH Sarabun New" w:eastAsiaTheme="minorEastAsia" w:hAnsi="TH Sarabun New"/>
+          <w:caps w:val="0"/>
+          <w:noProof/>
+          <w:sz w:val="28"/>
+        </w:rPr>
+      </w:pPr>
+      <w:hyperlink w:anchor="_Toc432110549" w:history="1">
+        <w:r>
+          <w:rPr>
+            <w:rStyle w:val="a8"/>
+            <w:rFonts w:ascii="TH Sarabun New" w:hAnsi="TH Sarabun New"/>
+            <w:noProof/>
+            <w:sz w:val="28"/>
+            <w:cs/>
+          </w:rPr>
+          <w:t xml:space="preserve">ตาราง </w:t>
+        </w:r>
+        <w:r>
+          <w:rPr>
+            <w:rStyle w:val="a8"/>
+            <w:rFonts w:ascii="TH Sarabun New" w:hAnsi="TH Sarabun New"/>
+            <w:noProof/>
+            <w:sz w:val="28"/>
+          </w:rPr>
+          <w:t xml:space="preserve">4 </w:t>
+        </w:r>
+        <w:r>
+          <w:rPr>
+            <w:rStyle w:val="a8"/>
+            <w:rFonts w:ascii="TH Sarabun New" w:hAnsi="TH Sarabun New"/>
+            <w:noProof/>
+            <w:sz w:val="28"/>
+            <w:cs/>
+          </w:rPr>
+          <w:t>คำอธิบายยูสเคสบันการเข้าชั้นเรียน</w:t>
+        </w:r>
+        <w:r>
+          <w:rPr>
+            <w:rFonts w:ascii="TH Sarabun New" w:hAnsi="TH Sarabun New"/>
+            <w:noProof/>
+            <w:webHidden/>
+            <w:sz w:val="28"/>
+          </w:rPr>
+          <w:tab/>
+        </w:r>
+        <w:r>
+          <w:rPr>
+            <w:rStyle w:val="a8"/>
+            <w:rFonts w:ascii="TH Sarabun New" w:hAnsi="TH Sarabun New"/>
+            <w:noProof/>
+            <w:sz w:val="28"/>
+          </w:rPr>
+          <w:fldChar w:fldCharType="begin"/>
+        </w:r>
+        <w:r>
+          <w:rPr>
+            <w:rFonts w:ascii="TH Sarabun New" w:hAnsi="TH Sarabun New"/>
+            <w:noProof/>
+            <w:webHidden/>
+            <w:sz w:val="28"/>
+          </w:rPr>
+          <w:instrText xml:space="preserve"> PAGEREF _Toc432110549 \h </w:instrText>
+        </w:r>
+        <w:r>
+          <w:rPr>
+            <w:rStyle w:val="a8"/>
+            <w:rFonts w:ascii="TH Sarabun New" w:hAnsi="TH Sarabun New"/>
+            <w:noProof/>
+            <w:sz w:val="28"/>
+          </w:rPr>
+        </w:r>
+        <w:r>
+          <w:rPr>
+            <w:rStyle w:val="a8"/>
+            <w:rFonts w:ascii="TH Sarabun New" w:hAnsi="TH Sarabun New"/>
+            <w:noProof/>
+            <w:sz w:val="28"/>
+          </w:rPr>
+          <w:fldChar w:fldCharType="separate"/>
+        </w:r>
+        <w:r>
+          <w:rPr>
+            <w:rFonts w:ascii="TH Sarabun New" w:hAnsi="TH Sarabun New"/>
+            <w:noProof/>
+            <w:webHidden/>
+            <w:sz w:val="28"/>
+          </w:rPr>
+          <w:t>13</w:t>
+        </w:r>
+        <w:r>
+          <w:rPr>
+            <w:rStyle w:val="a8"/>
+            <w:rFonts w:ascii="TH Sarabun New" w:hAnsi="TH Sarabun New"/>
+            <w:noProof/>
+            <w:sz w:val="28"/>
+          </w:rPr>
+          <w:fldChar w:fldCharType="end"/>
+        </w:r>
+      </w:hyperlink>
+    </w:p>
+    <w:p>
+      <w:pPr>
+        <w:rPr>
+          <w:rFonts w:hint="cs"/>
+          <w:cs/>
+        </w:rPr>
+      </w:pPr>
+      <w:r>
+        <w:rPr>
+          <w:cs/>
+        </w:rPr>
+        <w:fldChar w:fldCharType="end"/>
+      </w:r>
+      <w:r>
+        <w:rPr>
+          <w:cs/>
+        </w:rPr>
+        <w:br w:type="page"/>
+      </w:r>
+    </w:p>
+    <w:p>
+      <w:pPr>
+        <w:pStyle w:val="2"/>
+      </w:pPr>
+      <w:bookmarkStart w:id="8" w:name="_Toc432110481"/>
       <w:r>
         <w:rPr>
           <w:rFonts w:hint="cs"/>
@@ -4653,6 +5361,9 @@
             <w:pPr>
               <w:jc w:val="center"/>
             </w:pPr>
+            <w:r>
+              <w:t>0.2</w:t>
+            </w:r>
           </w:p>
         </w:tc>
         <w:tc>
@@ -4664,6 +5375,9 @@
               <w:jc w:val="thaiDistribute"/>
               <w:cnfStyle w:val="000000000000" w:firstRow="0" w:lastRow="0" w:firstColumn="0" w:lastColumn="0" w:oddVBand="0" w:evenVBand="0" w:oddHBand="0" w:evenHBand="0" w:firstRowFirstColumn="0" w:firstRowLastColumn="0" w:lastRowFirstColumn="0" w:lastRowLastColumn="0"/>
             </w:pPr>
+            <w:r>
+              <w:t>08/10/2015</w:t>
+            </w:r>
           </w:p>
         </w:tc>
         <w:tc>
@@ -4675,9 +5389,17 @@
             <w:pPr>
               <w:jc w:val="thaiDistribute"/>
               <w:rPr>
-                <w:cs/>
-              </w:rPr>
-            </w:pPr>
+                <w:rFonts w:hint="cs"/>
+                <w:cs/>
+              </w:rPr>
+            </w:pPr>
+            <w:r>
+              <w:rPr>
+                <w:rFonts w:hint="cs"/>
+                <w:cs/>
+              </w:rPr>
+              <w:t>เพิ่มเนื้อหาและปรับโครงสร้างเอกสาร</w:t>
+            </w:r>
           </w:p>
         </w:tc>
         <w:tc>
@@ -4688,10 +5410,19 @@
             <w:pPr>
               <w:jc w:val="thaiDistribute"/>
               <w:cnfStyle w:val="000000000000" w:firstRow="0" w:lastRow="0" w:firstColumn="0" w:lastColumn="0" w:oddVBand="0" w:evenVBand="0" w:oddHBand="0" w:evenHBand="0" w:firstRowFirstColumn="0" w:firstRowLastColumn="0" w:lastRowFirstColumn="0" w:lastRowLastColumn="0"/>
-              <w:rPr>
-                <w:cs/>
-              </w:rPr>
-            </w:pPr>
+            </w:pPr>
+            <w:r>
+              <w:rPr>
+                <w:rFonts w:hint="cs"/>
+                <w:cs/>
+              </w:rPr>
+              <w:t xml:space="preserve">กลุ่ม </w:t>
+            </w:r>
+            <w:r>
+              <w:t>6</w:t>
+            </w:r>
+            <w:bookmarkStart w:id="9" w:name="_GoBack"/>
+            <w:bookmarkEnd w:id="9"/>
           </w:p>
         </w:tc>
       </w:tr>
@@ -4716,7 +5447,7 @@
           <w:sz w:val="36"/>
         </w:rPr>
       </w:pPr>
-      <w:bookmarkStart w:id="9" w:name="_Toc432097122"/>
+      <w:bookmarkStart w:id="10" w:name="_Toc432110482"/>
       <w:r>
         <w:rPr>
           <w:rFonts w:hint="cs"/>
@@ -4739,41 +5470,40 @@
           <w:cs/>
         </w:rPr>
         <w:t xml:space="preserve"> รายละเอียดความต้องการเบื้องต้น</w:t>
-      </w:r>
-      <w:bookmarkEnd w:id="9"/>
-    </w:p>
-    <w:p>
-      <w:pPr>
-        <w:pStyle w:val="2"/>
-      </w:pPr>
-      <w:bookmarkStart w:id="10" w:name="_Toc432097123"/>
-      <w:r>
-        <w:rPr>
-          <w:rFonts w:hint="cs"/>
-          <w:cs/>
-        </w:rPr>
-        <w:t>รายละเอียดความต้องการ</w:t>
       </w:r>
       <w:bookmarkEnd w:id="10"/>
     </w:p>
     <w:p>
       <w:pPr>
-        <w:pStyle w:val="3"/>
-      </w:pPr>
-      <w:bookmarkStart w:id="11" w:name="_Toc432097124"/>
+        <w:pStyle w:val="2"/>
+      </w:pPr>
+      <w:bookmarkStart w:id="11" w:name="_Toc432110483"/>
       <w:r>
         <w:rPr>
           <w:rFonts w:hint="cs"/>
           <w:cs/>
         </w:rPr>
-        <w:t>ระบบตรวจสอบสิทธิ์ผู้ใช้ระบบ</w:t>
+        <w:t>รายละเอียดความต้องการ</w:t>
       </w:r>
       <w:bookmarkEnd w:id="11"/>
     </w:p>
     <w:p>
       <w:pPr>
+        <w:pStyle w:val="3"/>
+      </w:pPr>
+      <w:bookmarkStart w:id="12" w:name="_Toc432110484"/>
+      <w:r>
         <w:rPr>
           <w:rFonts w:hint="cs"/>
+          <w:cs/>
+        </w:rPr>
+        <w:t>ระบบตรวจสอบสิทธิ์ผู้ใช้ระบบ</w:t>
+      </w:r>
+      <w:bookmarkEnd w:id="12"/>
+    </w:p>
+    <w:p>
+      <w:pPr>
+        <w:rPr>
           <w:cs/>
         </w:rPr>
       </w:pPr>
@@ -4809,7 +5539,6 @@
             <w:pPr>
               <w:jc w:val="center"/>
             </w:pPr>
-            <w:bookmarkStart w:id="12" w:name="_Toc432097125"/>
             <w:r>
               <w:rPr>
                 <w:cs/>
@@ -4915,7 +5644,6 @@
             <w:pPr>
               <w:cnfStyle w:val="000000000000" w:firstRow="0" w:lastRow="0" w:firstColumn="0" w:lastColumn="0" w:oddVBand="0" w:evenVBand="0" w:oddHBand="0" w:evenHBand="0" w:firstRowFirstColumn="0" w:firstRowLastColumn="0" w:lastRowFirstColumn="0" w:lastRowLastColumn="0"/>
               <w:rPr>
-                <w:rFonts w:hint="cs"/>
                 <w:color w:val="000000"/>
                 <w:cs/>
               </w:rPr>
@@ -5005,6 +5733,7 @@
       <w:pPr>
         <w:pStyle w:val="3"/>
       </w:pPr>
+      <w:bookmarkStart w:id="13" w:name="_Toc432110485"/>
       <w:r>
         <w:rPr>
           <w:rFonts w:hint="cs"/>
@@ -5012,12 +5741,11 @@
         </w:rPr>
         <w:t>ระบบจัดการสมาชิก</w:t>
       </w:r>
-      <w:bookmarkEnd w:id="12"/>
+      <w:bookmarkEnd w:id="13"/>
     </w:p>
     <w:p>
       <w:pPr>
         <w:rPr>
-          <w:rFonts w:hint="cs"/>
           <w:cs/>
         </w:rPr>
       </w:pPr>
@@ -5055,7 +5783,6 @@
             <w:pPr>
               <w:jc w:val="center"/>
             </w:pPr>
-            <w:bookmarkStart w:id="13" w:name="_Toc432097126"/>
             <w:r>
               <w:rPr>
                 <w:cs/>
@@ -5162,7 +5889,6 @@
             <w:pPr>
               <w:cnfStyle w:val="000000000000" w:firstRow="0" w:lastRow="0" w:firstColumn="0" w:lastColumn="0" w:oddVBand="0" w:evenVBand="0" w:oddHBand="0" w:evenHBand="0" w:firstRowFirstColumn="0" w:firstRowLastColumn="0" w:lastRowFirstColumn="0" w:lastRowLastColumn="0"/>
               <w:rPr>
-                <w:rFonts w:hint="cs"/>
                 <w:color w:val="000000"/>
                 <w:cs/>
               </w:rPr>
@@ -5296,6 +6022,7 @@
       <w:pPr>
         <w:pStyle w:val="3"/>
       </w:pPr>
+      <w:bookmarkStart w:id="14" w:name="_Toc432110486"/>
       <w:r>
         <w:rPr>
           <w:rFonts w:hint="cs"/>
@@ -5303,12 +6030,11 @@
         </w:rPr>
         <w:t>ระบบจัดการชั้นเรียน</w:t>
       </w:r>
-      <w:bookmarkEnd w:id="13"/>
+      <w:bookmarkEnd w:id="14"/>
     </w:p>
     <w:p>
       <w:pPr>
         <w:rPr>
-          <w:rFonts w:hint="cs"/>
           <w:cs/>
         </w:rPr>
       </w:pPr>
@@ -5346,7 +6072,6 @@
             <w:pPr>
               <w:jc w:val="center"/>
             </w:pPr>
-            <w:bookmarkStart w:id="14" w:name="_Toc432097127"/>
             <w:r>
               <w:rPr>
                 <w:cs/>
@@ -5588,7 +6313,6 @@
             <w:pPr>
               <w:cnfStyle w:val="000000000000" w:firstRow="0" w:lastRow="0" w:firstColumn="0" w:lastColumn="0" w:oddVBand="0" w:evenVBand="0" w:oddHBand="0" w:evenHBand="0" w:firstRowFirstColumn="0" w:firstRowLastColumn="0" w:lastRowFirstColumn="0" w:lastRowLastColumn="0"/>
               <w:rPr>
-                <w:rFonts w:hint="cs"/>
                 <w:cs/>
               </w:rPr>
             </w:pPr>
@@ -5615,7 +6339,6 @@
             <w:pPr>
               <w:jc w:val="center"/>
               <w:rPr>
-                <w:rFonts w:hint="cs"/>
                 <w:color w:val="000000"/>
                 <w:cs/>
               </w:rPr>
@@ -5656,7 +6379,6 @@
             <w:pPr>
               <w:jc w:val="center"/>
               <w:rPr>
-                <w:rFonts w:hint="cs"/>
                 <w:color w:val="000000"/>
                 <w:cs/>
               </w:rPr>
@@ -5677,7 +6399,6 @@
             <w:pPr>
               <w:cnfStyle w:val="000000000000" w:firstRow="0" w:lastRow="0" w:firstColumn="0" w:lastColumn="0" w:oddVBand="0" w:evenVBand="0" w:oddHBand="0" w:evenHBand="0" w:firstRowFirstColumn="0" w:firstRowLastColumn="0" w:lastRowFirstColumn="0" w:lastRowLastColumn="0"/>
               <w:rPr>
-                <w:rFonts w:hint="cs"/>
                 <w:cs/>
               </w:rPr>
             </w:pPr>
@@ -5704,7 +6425,6 @@
             <w:pPr>
               <w:jc w:val="center"/>
               <w:rPr>
-                <w:rFonts w:hint="cs"/>
                 <w:color w:val="000000"/>
                 <w:cs/>
               </w:rPr>
@@ -5725,7 +6445,6 @@
             <w:pPr>
               <w:cnfStyle w:val="000000100000" w:firstRow="0" w:lastRow="0" w:firstColumn="0" w:lastColumn="0" w:oddVBand="0" w:evenVBand="0" w:oddHBand="1" w:evenHBand="0" w:firstRowFirstColumn="0" w:firstRowLastColumn="0" w:lastRowFirstColumn="0" w:lastRowLastColumn="0"/>
               <w:rPr>
-                <w:rFonts w:hint="cs"/>
                 <w:cs/>
               </w:rPr>
             </w:pPr>
@@ -5749,7 +6468,6 @@
             <w:pPr>
               <w:jc w:val="center"/>
               <w:rPr>
-                <w:rFonts w:hint="cs"/>
                 <w:color w:val="000000"/>
                 <w:cs/>
               </w:rPr>
@@ -5770,7 +6488,6 @@
             <w:pPr>
               <w:cnfStyle w:val="000000000000" w:firstRow="0" w:lastRow="0" w:firstColumn="0" w:lastColumn="0" w:oddVBand="0" w:evenVBand="0" w:oddHBand="0" w:evenHBand="0" w:firstRowFirstColumn="0" w:firstRowLastColumn="0" w:lastRowFirstColumn="0" w:lastRowLastColumn="0"/>
               <w:rPr>
-                <w:rFonts w:hint="cs"/>
                 <w:cs/>
               </w:rPr>
             </w:pPr>
@@ -5789,6 +6506,7 @@
       <w:pPr>
         <w:pStyle w:val="3"/>
       </w:pPr>
+      <w:bookmarkStart w:id="15" w:name="_Toc432110487"/>
       <w:r>
         <w:rPr>
           <w:rFonts w:hint="cs"/>
@@ -5797,12 +6515,11 @@
         <w:lastRenderedPageBreak/>
         <w:t>ระบบจัดการสินค้าคงคลัง</w:t>
       </w:r>
-      <w:bookmarkEnd w:id="14"/>
+      <w:bookmarkEnd w:id="15"/>
     </w:p>
     <w:p>
       <w:pPr>
         <w:rPr>
-          <w:rFonts w:hint="cs"/>
           <w:cs/>
         </w:rPr>
       </w:pPr>
@@ -5840,7 +6557,6 @@
             <w:pPr>
               <w:jc w:val="center"/>
             </w:pPr>
-            <w:bookmarkStart w:id="15" w:name="_Toc432097128"/>
             <w:r>
               <w:rPr>
                 <w:cs/>
@@ -5880,7 +6596,6 @@
             <w:pPr>
               <w:jc w:val="center"/>
               <w:rPr>
-                <w:rFonts w:hint="cs"/>
                 <w:color w:val="000000"/>
                 <w:cs/>
               </w:rPr>
@@ -5901,7 +6616,6 @@
             <w:pPr>
               <w:cnfStyle w:val="000000100000" w:firstRow="0" w:lastRow="0" w:firstColumn="0" w:lastColumn="0" w:oddVBand="0" w:evenVBand="0" w:oddHBand="1" w:evenHBand="0" w:firstRowFirstColumn="0" w:firstRowLastColumn="0" w:lastRowFirstColumn="0" w:lastRowLastColumn="0"/>
               <w:rPr>
-                <w:rFonts w:hint="cs"/>
                 <w:color w:val="000000"/>
                 <w:cs/>
               </w:rPr>
@@ -5927,7 +6641,6 @@
             <w:pPr>
               <w:jc w:val="center"/>
               <w:rPr>
-                <w:rFonts w:hint="cs"/>
                 <w:color w:val="000000"/>
                 <w:cs/>
               </w:rPr>
@@ -5948,7 +6661,6 @@
             <w:pPr>
               <w:cnfStyle w:val="000000000000" w:firstRow="0" w:lastRow="0" w:firstColumn="0" w:lastColumn="0" w:oddVBand="0" w:evenVBand="0" w:oddHBand="0" w:evenHBand="0" w:firstRowFirstColumn="0" w:firstRowLastColumn="0" w:lastRowFirstColumn="0" w:lastRowLastColumn="0"/>
               <w:rPr>
-                <w:rFonts w:hint="cs"/>
                 <w:color w:val="000000"/>
                 <w:cs/>
               </w:rPr>
@@ -6038,7 +6750,6 @@
             <w:pPr>
               <w:cnfStyle w:val="000000000000" w:firstRow="0" w:lastRow="0" w:firstColumn="0" w:lastColumn="0" w:oddVBand="0" w:evenVBand="0" w:oddHBand="0" w:evenHBand="0" w:firstRowFirstColumn="0" w:firstRowLastColumn="0" w:lastRowFirstColumn="0" w:lastRowLastColumn="0"/>
               <w:rPr>
-                <w:rFonts w:hint="cs"/>
                 <w:color w:val="000000"/>
                 <w:cs/>
               </w:rPr>
@@ -6086,7 +6797,6 @@
             <w:pPr>
               <w:cnfStyle w:val="000000100000" w:firstRow="0" w:lastRow="0" w:firstColumn="0" w:lastColumn="0" w:oddVBand="0" w:evenVBand="0" w:oddHBand="1" w:evenHBand="0" w:firstRowFirstColumn="0" w:firstRowLastColumn="0" w:lastRowFirstColumn="0" w:lastRowLastColumn="0"/>
               <w:rPr>
-                <w:rFonts w:hint="cs"/>
                 <w:color w:val="000000"/>
                 <w:cs/>
               </w:rPr>
@@ -6112,7 +6822,6 @@
             <w:pPr>
               <w:jc w:val="center"/>
               <w:rPr>
-                <w:rFonts w:hint="cs"/>
                 <w:color w:val="000000"/>
                 <w:cs/>
               </w:rPr>
@@ -6160,6 +6869,7 @@
       <w:pPr>
         <w:pStyle w:val="3"/>
       </w:pPr>
+      <w:bookmarkStart w:id="16" w:name="_Toc432110488"/>
       <w:r>
         <w:rPr>
           <w:rFonts w:hint="cs"/>
@@ -6167,12 +6877,11 @@
         </w:rPr>
         <w:t>ระบบออกรายงาน</w:t>
       </w:r>
-      <w:bookmarkEnd w:id="15"/>
+      <w:bookmarkEnd w:id="16"/>
     </w:p>
     <w:p>
       <w:pPr>
         <w:rPr>
-          <w:rFonts w:hint="cs"/>
           <w:cs/>
         </w:rPr>
       </w:pPr>
@@ -6210,7 +6919,6 @@
             <w:pPr>
               <w:jc w:val="center"/>
             </w:pPr>
-            <w:bookmarkStart w:id="16" w:name="_Toc432097129"/>
             <w:r>
               <w:rPr>
                 <w:cs/>
@@ -6371,7 +7079,6 @@
             <w:pPr>
               <w:cnfStyle w:val="000000100000" w:firstRow="0" w:lastRow="0" w:firstColumn="0" w:lastColumn="0" w:oddVBand="0" w:evenVBand="0" w:oddHBand="1" w:evenHBand="0" w:firstRowFirstColumn="0" w:firstRowLastColumn="0" w:lastRowFirstColumn="0" w:lastRowLastColumn="0"/>
               <w:rPr>
-                <w:rFonts w:hint="cs"/>
                 <w:color w:val="000000"/>
                 <w:cs/>
               </w:rPr>
@@ -6517,7 +7224,6 @@
             <w:pPr>
               <w:cnfStyle w:val="000000000000" w:firstRow="0" w:lastRow="0" w:firstColumn="0" w:lastColumn="0" w:oddVBand="0" w:evenVBand="0" w:oddHBand="0" w:evenHBand="0" w:firstRowFirstColumn="0" w:firstRowLastColumn="0" w:lastRowFirstColumn="0" w:lastRowLastColumn="0"/>
               <w:rPr>
-                <w:rFonts w:hint="cs"/>
                 <w:color w:val="000000"/>
                 <w:cs/>
               </w:rPr>
@@ -6566,7 +7272,6 @@
             <w:pPr>
               <w:cnfStyle w:val="000000100000" w:firstRow="0" w:lastRow="0" w:firstColumn="0" w:lastColumn="0" w:oddVBand="0" w:evenVBand="0" w:oddHBand="1" w:evenHBand="0" w:firstRowFirstColumn="0" w:firstRowLastColumn="0" w:lastRowFirstColumn="0" w:lastRowLastColumn="0"/>
               <w:rPr>
-                <w:rFonts w:hint="cs"/>
                 <w:color w:val="000000"/>
                 <w:cs/>
               </w:rPr>
@@ -6612,7 +7317,6 @@
             <w:pPr>
               <w:cnfStyle w:val="000000000000" w:firstRow="0" w:lastRow="0" w:firstColumn="0" w:lastColumn="0" w:oddVBand="0" w:evenVBand="0" w:oddHBand="0" w:evenHBand="0" w:firstRowFirstColumn="0" w:firstRowLastColumn="0" w:lastRowFirstColumn="0" w:lastRowLastColumn="0"/>
               <w:rPr>
-                <w:rFonts w:hint="cs"/>
                 <w:color w:val="000000"/>
                 <w:cs/>
               </w:rPr>
@@ -6661,7 +7365,6 @@
             <w:pPr>
               <w:cnfStyle w:val="000000100000" w:firstRow="0" w:lastRow="0" w:firstColumn="0" w:lastColumn="0" w:oddVBand="0" w:evenVBand="0" w:oddHBand="1" w:evenHBand="0" w:firstRowFirstColumn="0" w:firstRowLastColumn="0" w:lastRowFirstColumn="0" w:lastRowLastColumn="0"/>
               <w:rPr>
-                <w:rFonts w:hint="cs"/>
                 <w:color w:val="000000"/>
                 <w:cs/>
               </w:rPr>
@@ -6682,6 +7385,7 @@
       <w:pPr>
         <w:pStyle w:val="3"/>
       </w:pPr>
+      <w:bookmarkStart w:id="17" w:name="_Toc432110489"/>
       <w:r>
         <w:rPr>
           <w:rFonts w:hint="cs"/>
@@ -6696,7 +7400,6 @@
         </w:rPr>
         <w:t>ป้าหมาย</w:t>
       </w:r>
-      <w:bookmarkEnd w:id="16"/>
       <w:r>
         <w:rPr>
           <w:rFonts w:hint="cs"/>
@@ -6704,11 +7407,11 @@
         </w:rPr>
         <w:t>ยอดขาย</w:t>
       </w:r>
+      <w:bookmarkEnd w:id="17"/>
     </w:p>
     <w:p>
       <w:pPr>
         <w:rPr>
-          <w:rFonts w:hint="cs"/>
           <w:cs/>
         </w:rPr>
       </w:pPr>
@@ -6856,7 +7559,6 @@
             <w:pPr>
               <w:cnfStyle w:val="000000000000" w:firstRow="0" w:lastRow="0" w:firstColumn="0" w:lastColumn="0" w:oddVBand="0" w:evenVBand="0" w:oddHBand="0" w:evenHBand="0" w:firstRowFirstColumn="0" w:firstRowLastColumn="0" w:lastRowFirstColumn="0" w:lastRowLastColumn="0"/>
               <w:rPr>
-                <w:rFonts w:hint="cs"/>
                 <w:color w:val="000000"/>
                 <w:cs/>
               </w:rPr>
@@ -6950,7 +7652,6 @@
             <w:pPr>
               <w:cnfStyle w:val="000000000000" w:firstRow="0" w:lastRow="0" w:firstColumn="0" w:lastColumn="0" w:oddVBand="0" w:evenVBand="0" w:oddHBand="0" w:evenHBand="0" w:firstRowFirstColumn="0" w:firstRowLastColumn="0" w:lastRowFirstColumn="0" w:lastRowLastColumn="0"/>
               <w:rPr>
-                <w:rFonts w:hint="cs"/>
                 <w:color w:val="000000"/>
                 <w:cs/>
               </w:rPr>
@@ -7044,7 +7745,6 @@
             <w:pPr>
               <w:cnfStyle w:val="000000000000" w:firstRow="0" w:lastRow="0" w:firstColumn="0" w:lastColumn="0" w:oddVBand="0" w:evenVBand="0" w:oddHBand="0" w:evenHBand="0" w:firstRowFirstColumn="0" w:firstRowLastColumn="0" w:lastRowFirstColumn="0" w:lastRowLastColumn="0"/>
               <w:rPr>
-                <w:rFonts w:hint="cs"/>
                 <w:color w:val="000000"/>
                 <w:cs/>
               </w:rPr>
@@ -7068,9 +7768,7 @@
           <w:cs/>
         </w:rPr>
       </w:pPr>
-      <w:bookmarkStart w:id="17" w:name="_Toc432097130"/>
-      <w:bookmarkStart w:id="18" w:name="_GoBack"/>
-      <w:bookmarkEnd w:id="18"/>
+      <w:bookmarkStart w:id="18" w:name="_Toc432110490"/>
       <w:r>
         <w:rPr>
           <w:rFonts w:hint="cs"/>
@@ -7092,13 +7790,13 @@
         </w:rPr>
         <w:t>แผนภาพแบบจำลองระบบใหม่</w:t>
       </w:r>
-      <w:bookmarkEnd w:id="17"/>
+      <w:bookmarkEnd w:id="18"/>
     </w:p>
     <w:p>
       <w:pPr>
         <w:pStyle w:val="2"/>
       </w:pPr>
-      <w:bookmarkStart w:id="19" w:name="_Toc432097131"/>
+      <w:bookmarkStart w:id="19" w:name="_Toc432110491"/>
       <w:r>
         <w:rPr>
           <w:rFonts w:hint="cs"/>
@@ -7116,7 +7814,6 @@
         <w:ind w:firstLine="720"/>
         <w:jc w:val="both"/>
       </w:pPr>
-      <w:bookmarkStart w:id="20" w:name="_Toc432097132"/>
       <w:r>
         <w:rPr>
           <w:cs/>
@@ -7178,7 +7875,7 @@
                     <pic:cNvPicPr/>
                   </pic:nvPicPr>
                   <pic:blipFill>
-                    <a:blip r:embed="rId10">
+                    <a:blip r:embed="rId11">
                       <a:extLst>
                         <a:ext uri="{28A0092B-C50C-407E-A947-70E740481C1C}">
                           <a14:useLocalDpi xmlns:a14="http://schemas.microsoft.com/office/drawing/2010/main" val="0"/>
@@ -7209,66 +7906,67 @@
       <w:pPr>
         <w:pStyle w:val="a6"/>
         <w:rPr>
+          <w:cs/>
+        </w:rPr>
+      </w:pPr>
+      <w:bookmarkStart w:id="20" w:name="_Toc432110640"/>
+      <w:r>
+        <w:rPr>
+          <w:cs/>
+        </w:rPr>
+        <w:t xml:space="preserve">รูปภาพ </w:t>
+      </w:r>
+      <w:r>
+        <w:fldChar w:fldCharType="begin"/>
+      </w:r>
+      <w:r>
+        <w:instrText xml:space="preserve"> </w:instrText>
+      </w:r>
+      <w:r>
+        <w:rPr>
           <w:rFonts w:hint="cs"/>
-          <w:cs/>
-        </w:rPr>
-      </w:pPr>
-      <w:r>
-        <w:rPr>
-          <w:cs/>
-        </w:rPr>
-        <w:t xml:space="preserve">รูปภาพ </w:t>
-      </w:r>
-      <w:r>
-        <w:fldChar w:fldCharType="begin"/>
+        </w:rPr>
+        <w:instrText xml:space="preserve">SEQ </w:instrText>
+      </w:r>
+      <w:r>
+        <w:rPr>
+          <w:rFonts w:hint="cs"/>
+          <w:cs/>
+        </w:rPr>
+        <w:instrText xml:space="preserve">รูปภาพ </w:instrText>
+      </w:r>
+      <w:r>
+        <w:rPr>
+          <w:rFonts w:hint="cs"/>
+        </w:rPr>
+        <w:instrText>\* ARABIC</w:instrText>
       </w:r>
       <w:r>
         <w:instrText xml:space="preserve"> </w:instrText>
       </w:r>
       <w:r>
+        <w:fldChar w:fldCharType="separate"/>
+      </w:r>
+      <w:r>
+        <w:rPr>
+          <w:noProof/>
+        </w:rPr>
+        <w:t>1</w:t>
+      </w:r>
+      <w:r>
+        <w:fldChar w:fldCharType="end"/>
+      </w:r>
+      <w:r>
+        <w:t xml:space="preserve"> </w:t>
+      </w:r>
+      <w:r>
         <w:rPr>
           <w:rFonts w:hint="cs"/>
-        </w:rPr>
-        <w:instrText xml:space="preserve">SEQ </w:instrText>
-      </w:r>
-      <w:r>
-        <w:rPr>
-          <w:rFonts w:hint="cs"/>
-          <w:cs/>
-        </w:rPr>
-        <w:instrText xml:space="preserve">รูปภาพ </w:instrText>
-      </w:r>
-      <w:r>
-        <w:rPr>
-          <w:rFonts w:hint="cs"/>
-        </w:rPr>
-        <w:instrText>\* ARABIC</w:instrText>
-      </w:r>
-      <w:r>
-        <w:instrText xml:space="preserve"> </w:instrText>
-      </w:r>
-      <w:r>
-        <w:fldChar w:fldCharType="separate"/>
-      </w:r>
-      <w:r>
-        <w:rPr>
-          <w:noProof/>
-        </w:rPr>
-        <w:t>1</w:t>
-      </w:r>
-      <w:r>
-        <w:fldChar w:fldCharType="end"/>
-      </w:r>
-      <w:r>
-        <w:t xml:space="preserve"> </w:t>
-      </w:r>
-      <w:r>
-        <w:rPr>
-          <w:rFonts w:hint="cs"/>
           <w:cs/>
         </w:rPr>
         <w:t>แผนภาพการไหลของข้อมูลระดับสูงของระบบบริหารจัดการศูนย์ออกกำลังกาย</w:t>
       </w:r>
+      <w:bookmarkEnd w:id="20"/>
     </w:p>
     <w:p>
       <w:pPr>
@@ -7312,6 +8010,7 @@
           <w:cs/>
         </w:rPr>
       </w:pPr>
+      <w:bookmarkStart w:id="21" w:name="_Toc432110492"/>
       <w:r>
         <w:rPr>
           <w:rFonts w:hint="cs"/>
@@ -7319,7 +8018,6 @@
         </w:rPr>
         <w:t>แผนภาพจำลองการทำงานของระบบ</w:t>
       </w:r>
-      <w:bookmarkEnd w:id="20"/>
       <w:r>
         <w:rPr>
           <w:rFonts w:hint="cs"/>
@@ -7330,6 +8028,7 @@
       <w:r>
         <w:t>Use Case Diagram)</w:t>
       </w:r>
+      <w:bookmarkEnd w:id="21"/>
       <w:r>
         <w:rPr>
           <w:rFonts w:hint="cs"/>
@@ -7485,7 +8184,7 @@
                     <pic:cNvPicPr/>
                   </pic:nvPicPr>
                   <pic:blipFill>
-                    <a:blip r:embed="rId11" cstate="print">
+                    <a:blip r:embed="rId12" cstate="print">
                       <a:extLst>
                         <a:ext uri="{28A0092B-C50C-407E-A947-70E740481C1C}">
                           <a14:useLocalDpi xmlns:a14="http://schemas.microsoft.com/office/drawing/2010/main" val="0"/>
@@ -7516,42 +8215,21 @@
       <w:pPr>
         <w:pStyle w:val="a6"/>
       </w:pPr>
+      <w:bookmarkStart w:id="22" w:name="_Toc432110641"/>
       <w:r>
         <w:rPr>
           <w:cs/>
         </w:rPr>
         <w:t xml:space="preserve">รูปภาพ </w:t>
       </w:r>
-      <w:r>
-        <w:fldChar w:fldCharType="begin"/>
-      </w:r>
-      <w:r>
-        <w:instrText xml:space="preserve"> SEQ </w:instrText>
-      </w:r>
-      <w:r>
-        <w:rPr>
-          <w:cs/>
-        </w:rPr>
-        <w:instrText xml:space="preserve">รูปภาพ </w:instrText>
-      </w:r>
-      <w:r>
-        <w:instrText xml:space="preserve">\* ARABIC </w:instrText>
-      </w:r>
-      <w:r>
-        <w:fldChar w:fldCharType="separate"/>
-      </w:r>
-      <w:r>
-        <w:rPr>
-          <w:noProof/>
-        </w:rPr>
-        <w:t>2</w:t>
-      </w:r>
-      <w:r>
-        <w:rPr>
-          <w:noProof/>
-        </w:rPr>
-        <w:fldChar w:fldCharType="end"/>
-      </w:r>
+      <w:fldSimple w:instr=" SEQ รูปภาพ \* ARABIC ">
+        <w:r>
+          <w:rPr>
+            <w:noProof/>
+          </w:rPr>
+          <w:t>2</w:t>
+        </w:r>
+      </w:fldSimple>
       <w:r>
         <w:t xml:space="preserve"> </w:t>
       </w:r>
@@ -7563,6 +8241,7 @@
         </w:rPr>
         <w:t>แผนภาพยูสเคสการทำงานของผู้ใช้งานระบบ</w:t>
       </w:r>
+      <w:bookmarkEnd w:id="22"/>
     </w:p>
     <w:p>
       <w:pPr>
@@ -8322,7 +9001,6 @@
             <w:pPr>
               <w:cnfStyle w:val="000000100000" w:firstRow="0" w:lastRow="0" w:firstColumn="0" w:lastColumn="0" w:oddVBand="0" w:evenVBand="0" w:oddHBand="1" w:evenHBand="0" w:firstRowFirstColumn="0" w:firstRowLastColumn="0" w:lastRowFirstColumn="0" w:lastRowLastColumn="0"/>
               <w:rPr>
-                <w:rFonts w:hint="cs"/>
                 <w:color w:val="000000"/>
                 <w:cs/>
               </w:rPr>
@@ -8575,7 +9253,6 @@
             <w:pPr>
               <w:cnfStyle w:val="000000100000" w:firstRow="0" w:lastRow="0" w:firstColumn="0" w:lastColumn="0" w:oddVBand="0" w:evenVBand="0" w:oddHBand="1" w:evenHBand="0" w:firstRowFirstColumn="0" w:firstRowLastColumn="0" w:lastRowFirstColumn="0" w:lastRowLastColumn="0"/>
               <w:rPr>
-                <w:rFonts w:hint="cs"/>
                 <w:color w:val="000000"/>
                 <w:cs/>
               </w:rPr>
@@ -8596,8 +9273,8 @@
       <w:pPr>
         <w:pStyle w:val="a6"/>
       </w:pPr>
-      <w:bookmarkStart w:id="21" w:name="_Toc431938732"/>
-      <w:bookmarkStart w:id="22" w:name="_Toc432032391"/>
+      <w:bookmarkStart w:id="23" w:name="_Toc431938732"/>
+      <w:bookmarkStart w:id="24" w:name="_Toc432110546"/>
       <w:r>
         <w:rPr>
           <w:cs/>
@@ -8607,33 +9284,14 @@
       <w:r>
         <w:t xml:space="preserve"> </w:t>
       </w:r>
-      <w:r>
-        <w:fldChar w:fldCharType="begin"/>
-      </w:r>
-      <w:r>
-        <w:instrText xml:space="preserve"> SEQ </w:instrText>
-      </w:r>
-      <w:r>
-        <w:rPr>
-          <w:cs/>
-        </w:rPr>
-        <w:instrText xml:space="preserve">ตาราง </w:instrText>
-      </w:r>
-      <w:r>
-        <w:instrText xml:space="preserve">\* ARABIC </w:instrText>
-      </w:r>
-      <w:r>
-        <w:fldChar w:fldCharType="separate"/>
-      </w:r>
-      <w:r>
-        <w:rPr>
-          <w:noProof/>
-        </w:rPr>
-        <w:t>1</w:t>
-      </w:r>
-      <w:r>
-        <w:fldChar w:fldCharType="end"/>
-      </w:r>
+      <w:fldSimple w:instr=" SEQ ตาราง \* ARABIC ">
+        <w:r>
+          <w:rPr>
+            <w:noProof/>
+          </w:rPr>
+          <w:t>1</w:t>
+        </w:r>
+      </w:fldSimple>
       <w:r>
         <w:rPr>
           <w:rFonts w:hint="cs"/>
@@ -8641,8 +9299,7 @@
         </w:rPr>
         <w:t xml:space="preserve"> รายละเอียด</w:t>
       </w:r>
-      <w:bookmarkEnd w:id="21"/>
-      <w:bookmarkEnd w:id="22"/>
+      <w:bookmarkEnd w:id="23"/>
       <w:r>
         <w:rPr>
           <w:rFonts w:hint="cs"/>
@@ -8657,6 +9314,7 @@
         </w:rPr>
         <w:t>ย่อยในระบบใหม่</w:t>
       </w:r>
+      <w:bookmarkEnd w:id="24"/>
     </w:p>
     <w:tbl>
       <w:tblPr>
@@ -10284,42 +10942,21 @@
           <w:cs/>
         </w:rPr>
       </w:pPr>
+      <w:bookmarkStart w:id="25" w:name="_Toc432110547"/>
       <w:r>
         <w:rPr>
           <w:cs/>
         </w:rPr>
         <w:t xml:space="preserve">ตาราง </w:t>
       </w:r>
-      <w:r>
-        <w:fldChar w:fldCharType="begin"/>
-      </w:r>
-      <w:r>
-        <w:instrText xml:space="preserve"> SEQ </w:instrText>
-      </w:r>
-      <w:r>
-        <w:rPr>
-          <w:cs/>
-        </w:rPr>
-        <w:instrText xml:space="preserve">ตาราง </w:instrText>
-      </w:r>
-      <w:r>
-        <w:instrText xml:space="preserve">\* ARABIC </w:instrText>
-      </w:r>
-      <w:r>
-        <w:fldChar w:fldCharType="separate"/>
-      </w:r>
-      <w:r>
-        <w:rPr>
-          <w:noProof/>
-        </w:rPr>
-        <w:t>2</w:t>
-      </w:r>
-      <w:r>
-        <w:rPr>
-          <w:noProof/>
-        </w:rPr>
-        <w:fldChar w:fldCharType="end"/>
-      </w:r>
+      <w:fldSimple w:instr=" SEQ ตาราง \* ARABIC ">
+        <w:r>
+          <w:rPr>
+            <w:noProof/>
+          </w:rPr>
+          <w:t>2</w:t>
+        </w:r>
+      </w:fldSimple>
       <w:r>
         <w:rPr>
           <w:noProof/>
@@ -10334,12 +10971,13 @@
         </w:rPr>
         <w:t>รายละเอียดยูสเคสกับระบบย่อยในระบบใหม่</w:t>
       </w:r>
+      <w:bookmarkEnd w:id="25"/>
     </w:p>
     <w:p>
       <w:pPr>
         <w:pStyle w:val="2"/>
       </w:pPr>
-      <w:bookmarkStart w:id="23" w:name="_Toc432097133"/>
+      <w:bookmarkStart w:id="26" w:name="_Toc432110493"/>
       <w:r>
         <w:rPr>
           <w:rFonts w:hint="cs"/>
@@ -10351,7 +10989,7 @@
       <w:r>
         <w:t xml:space="preserve"> (Use Case Description)</w:t>
       </w:r>
-      <w:bookmarkEnd w:id="23"/>
+      <w:bookmarkEnd w:id="26"/>
     </w:p>
     <w:p>
       <w:r>
@@ -10455,7 +11093,7 @@
       <w:pPr>
         <w:pStyle w:val="3"/>
       </w:pPr>
-      <w:bookmarkStart w:id="24" w:name="_Toc432097134"/>
+      <w:bookmarkStart w:id="27" w:name="_Toc432110494"/>
       <w:r>
         <w:rPr>
           <w:cs/>
@@ -10482,7 +11120,6 @@
         </w:rPr>
         <w:t>จัดการ</w:t>
       </w:r>
-      <w:bookmarkEnd w:id="24"/>
       <w:r>
         <w:rPr>
           <w:rFonts w:hint="cs"/>
@@ -10493,6 +11130,7 @@
       <w:r>
         <w:t xml:space="preserve"> (UCSR-03-002)</w:t>
       </w:r>
+      <w:bookmarkEnd w:id="27"/>
     </w:p>
     <w:p>
       <w:pPr>
@@ -11801,6 +12439,7 @@
       <w:pPr>
         <w:pStyle w:val="a6"/>
       </w:pPr>
+      <w:bookmarkStart w:id="28" w:name="_Toc432110548"/>
       <w:r>
         <w:rPr>
           <w:cs/>
@@ -11810,54 +12449,15 @@
       <w:r>
         <w:t xml:space="preserve"> </w:t>
       </w:r>
-      <w:r>
-        <w:rPr>
-          <w:cs/>
-        </w:rPr>
-        <w:fldChar w:fldCharType="begin"/>
-      </w:r>
-      <w:r>
-        <w:rPr>
-          <w:cs/>
-        </w:rPr>
-        <w:instrText xml:space="preserve"> </w:instrText>
-      </w:r>
-      <w:r>
-        <w:instrText xml:space="preserve">SEQ </w:instrText>
-      </w:r>
-      <w:r>
-        <w:rPr>
-          <w:cs/>
-        </w:rPr>
-        <w:instrText xml:space="preserve">ตาราง </w:instrText>
-      </w:r>
-      <w:r>
-        <w:instrText>\* ARABIC</w:instrText>
-      </w:r>
-      <w:r>
-        <w:rPr>
-          <w:cs/>
-        </w:rPr>
-        <w:instrText xml:space="preserve"> </w:instrText>
-      </w:r>
-      <w:r>
-        <w:rPr>
-          <w:cs/>
-        </w:rPr>
-        <w:fldChar w:fldCharType="separate"/>
-      </w:r>
-      <w:r>
-        <w:rPr>
-          <w:cs/>
-        </w:rPr>
-        <w:t>3</w:t>
-      </w:r>
-      <w:r>
-        <w:rPr>
-          <w:cs/>
-        </w:rPr>
-        <w:fldChar w:fldCharType="end"/>
-      </w:r>
+      <w:fldSimple w:instr=" SEQ ตาราง \* ARABIC ">
+        <w:r>
+          <w:rPr>
+            <w:noProof/>
+            <w:cs/>
+          </w:rPr>
+          <w:t>3</w:t>
+        </w:r>
+      </w:fldSimple>
       <w:r>
         <w:rPr>
           <w:cs/>
@@ -11878,6 +12478,7 @@
         </w:rPr>
         <w:t>จัดการชั้นเรียน</w:t>
       </w:r>
+      <w:bookmarkEnd w:id="28"/>
     </w:p>
     <w:p>
       <w:pPr>
@@ -11900,6 +12501,7 @@
       <w:pPr>
         <w:pStyle w:val="3"/>
       </w:pPr>
+      <w:bookmarkStart w:id="29" w:name="_Toc432110495"/>
       <w:r>
         <w:rPr>
           <w:rFonts w:hint="cs"/>
@@ -11927,6 +12529,7 @@
       <w:r>
         <w:t xml:space="preserve"> (UCSR-03-004)</w:t>
       </w:r>
+      <w:bookmarkEnd w:id="29"/>
     </w:p>
     <w:p>
       <w:pPr>
@@ -13172,39 +13775,21 @@
           <w:cs/>
         </w:rPr>
       </w:pPr>
+      <w:bookmarkStart w:id="30" w:name="_Toc432110549"/>
       <w:r>
         <w:rPr>
           <w:cs/>
         </w:rPr>
         <w:t xml:space="preserve">ตาราง </w:t>
       </w:r>
-      <w:r>
-        <w:fldChar w:fldCharType="begin"/>
-      </w:r>
-      <w:r>
-        <w:instrText xml:space="preserve"> SEQ </w:instrText>
-      </w:r>
-      <w:r>
-        <w:rPr>
-          <w:cs/>
-        </w:rPr>
-        <w:instrText xml:space="preserve">ตาราง </w:instrText>
-      </w:r>
-      <w:r>
-        <w:instrText xml:space="preserve">\* ARABIC </w:instrText>
-      </w:r>
-      <w:r>
-        <w:fldChar w:fldCharType="separate"/>
-      </w:r>
-      <w:r>
-        <w:rPr>
-          <w:noProof/>
-        </w:rPr>
-        <w:t>4</w:t>
-      </w:r>
-      <w:r>
-        <w:fldChar w:fldCharType="end"/>
-      </w:r>
+      <w:fldSimple w:instr=" SEQ ตาราง \* ARABIC ">
+        <w:r>
+          <w:rPr>
+            <w:noProof/>
+          </w:rPr>
+          <w:t>4</w:t>
+        </w:r>
+      </w:fldSimple>
       <w:r>
         <w:t xml:space="preserve"> </w:t>
       </w:r>
@@ -13231,6 +13816,7 @@
         </w:rPr>
         <w:t>สบันการเข้าชั้นเรียน</w:t>
       </w:r>
+      <w:bookmarkEnd w:id="30"/>
     </w:p>
     <w:p>
       <w:pPr>
@@ -13256,7 +13842,7 @@
           <w:cs/>
         </w:rPr>
       </w:pPr>
-      <w:bookmarkStart w:id="25" w:name="_Toc432097135"/>
+      <w:bookmarkStart w:id="31" w:name="_Toc432110496"/>
       <w:r>
         <w:rPr>
           <w:rFonts w:hint="cs"/>
@@ -13265,13 +13851,13 @@
         <w:lastRenderedPageBreak/>
         <w:t>แผนภาพกิจกรรม</w:t>
       </w:r>
-      <w:bookmarkEnd w:id="25"/>
+      <w:bookmarkEnd w:id="31"/>
     </w:p>
     <w:p>
       <w:pPr>
         <w:pStyle w:val="3"/>
       </w:pPr>
-      <w:bookmarkStart w:id="26" w:name="_Toc432097136"/>
+      <w:bookmarkStart w:id="32" w:name="_Toc432110497"/>
       <w:r>
         <w:t>SYS-0</w:t>
       </w:r>
@@ -13292,7 +13878,7 @@
         </w:rPr>
         <w:t>ระบบ</w:t>
       </w:r>
-      <w:bookmarkEnd w:id="26"/>
+      <w:bookmarkEnd w:id="32"/>
     </w:p>
     <w:p>
       <w:pPr>
@@ -13340,7 +13926,7 @@
         <w:rPr>
           <w:lang w:val="en-GB"/>
         </w:rPr>
-        <w:t>2</w:t>
+        <w:t>3</w:t>
       </w:r>
     </w:p>
     <w:p>
@@ -13367,7 +13953,7 @@
                     <pic:cNvPicPr/>
                   </pic:nvPicPr>
                   <pic:blipFill rotWithShape="1">
-                    <a:blip r:embed="rId12">
+                    <a:blip r:embed="rId13">
                       <a:extLst>
                         <a:ext uri="{28A0092B-C50C-407E-A947-70E740481C1C}">
                           <a14:useLocalDpi xmlns:a14="http://schemas.microsoft.com/office/drawing/2010/main" val="0"/>
@@ -13405,43 +13991,21 @@
       <w:pPr>
         <w:pStyle w:val="a6"/>
       </w:pPr>
-      <w:bookmarkStart w:id="27" w:name="_Toc432032368"/>
+      <w:bookmarkStart w:id="33" w:name="_Toc432110642"/>
       <w:r>
         <w:rPr>
           <w:cs/>
         </w:rPr>
         <w:t xml:space="preserve">รูปภาพ </w:t>
       </w:r>
-      <w:r>
-        <w:fldChar w:fldCharType="begin"/>
-      </w:r>
-      <w:r>
-        <w:instrText xml:space="preserve"> SEQ </w:instrText>
-      </w:r>
-      <w:r>
-        <w:rPr>
-          <w:cs/>
-        </w:rPr>
-        <w:instrText xml:space="preserve">รูปภาพ </w:instrText>
-      </w:r>
-      <w:r>
-        <w:instrText xml:space="preserve">\* ARABIC </w:instrText>
-      </w:r>
-      <w:r>
-        <w:fldChar w:fldCharType="separate"/>
-      </w:r>
-      <w:r>
-        <w:rPr>
-          <w:noProof/>
-        </w:rPr>
-        <w:t>3</w:t>
-      </w:r>
-      <w:r>
-        <w:rPr>
-          <w:noProof/>
-        </w:rPr>
-        <w:fldChar w:fldCharType="end"/>
-      </w:r>
+      <w:fldSimple w:instr=" SEQ รูปภาพ \* ARABIC ">
+        <w:r>
+          <w:rPr>
+            <w:noProof/>
+          </w:rPr>
+          <w:t>3</w:t>
+        </w:r>
+      </w:fldSimple>
       <w:r>
         <w:rPr>
           <w:noProof/>
@@ -13480,7 +14044,7 @@
         </w:rPr>
         <w:t>ผู้เข้าใช้ระบบ</w:t>
       </w:r>
-      <w:bookmarkEnd w:id="27"/>
+      <w:bookmarkEnd w:id="33"/>
     </w:p>
     <w:p>
       <w:pPr>
@@ -13669,7 +14233,7 @@
       <w:pPr>
         <w:pStyle w:val="3"/>
       </w:pPr>
-      <w:bookmarkStart w:id="28" w:name="_Toc432097137"/>
+      <w:bookmarkStart w:id="34" w:name="_Toc432110498"/>
       <w:r>
         <w:lastRenderedPageBreak/>
         <w:t>SYS-02</w:t>
@@ -13698,14 +14262,11 @@
         </w:rPr>
         <w:t>ารสมาชิก</w:t>
       </w:r>
-      <w:bookmarkEnd w:id="28"/>
+      <w:bookmarkEnd w:id="34"/>
     </w:p>
     <w:p>
       <w:pPr>
         <w:ind w:left="360" w:firstLine="810"/>
-        <w:rPr>
-          <w:lang w:val="en-GB"/>
-        </w:rPr>
       </w:pPr>
       <w:r>
         <w:rPr>
@@ -13775,10 +14336,7 @@
         <w:t xml:space="preserve">ดังรูปที่ </w:t>
       </w:r>
       <w:r>
-        <w:rPr>
-          <w:lang w:val="en-GB"/>
-        </w:rPr>
-        <w:t xml:space="preserve">3 </w:t>
+        <w:t>4</w:t>
       </w:r>
     </w:p>
     <w:p>
@@ -13809,7 +14367,7 @@
                     <pic:cNvPicPr/>
                   </pic:nvPicPr>
                   <pic:blipFill rotWithShape="1">
-                    <a:blip r:embed="rId13" cstate="print">
+                    <a:blip r:embed="rId14" cstate="print">
                       <a:extLst>
                         <a:ext uri="{28A0092B-C50C-407E-A947-70E740481C1C}">
                           <a14:useLocalDpi xmlns:a14="http://schemas.microsoft.com/office/drawing/2010/main" val="0"/>
@@ -13847,43 +14405,21 @@
       <w:pPr>
         <w:pStyle w:val="a6"/>
       </w:pPr>
-      <w:bookmarkStart w:id="29" w:name="_Toc432032369"/>
+      <w:bookmarkStart w:id="35" w:name="_Toc432110643"/>
       <w:r>
         <w:rPr>
           <w:cs/>
         </w:rPr>
         <w:t xml:space="preserve">รูปภาพ </w:t>
       </w:r>
-      <w:r>
-        <w:fldChar w:fldCharType="begin"/>
-      </w:r>
-      <w:r>
-        <w:instrText xml:space="preserve"> SEQ </w:instrText>
-      </w:r>
-      <w:r>
-        <w:rPr>
-          <w:cs/>
-        </w:rPr>
-        <w:instrText xml:space="preserve">รูปภาพ </w:instrText>
-      </w:r>
-      <w:r>
-        <w:instrText xml:space="preserve">\* ARABIC </w:instrText>
-      </w:r>
-      <w:r>
-        <w:fldChar w:fldCharType="separate"/>
-      </w:r>
-      <w:r>
-        <w:rPr>
-          <w:noProof/>
-        </w:rPr>
-        <w:t>4</w:t>
-      </w:r>
-      <w:r>
-        <w:rPr>
-          <w:noProof/>
-        </w:rPr>
-        <w:fldChar w:fldCharType="end"/>
-      </w:r>
+      <w:fldSimple w:instr=" SEQ รูปภาพ \* ARABIC ">
+        <w:r>
+          <w:rPr>
+            <w:noProof/>
+          </w:rPr>
+          <w:t>4</w:t>
+        </w:r>
+      </w:fldSimple>
       <w:r>
         <w:rPr>
           <w:noProof/>
@@ -13896,7 +14432,7 @@
           <w:noProof/>
           <w:cs/>
         </w:rPr>
-        <w:t xml:space="preserve">แผนภาพกิจกรรม </w:t>
+        <w:t>แผนภาพกิจกรรมระบบ</w:t>
       </w:r>
       <w:r>
         <w:rPr>
@@ -13906,7 +14442,7 @@
         </w:rPr>
         <w:t>จัดการสมาชิก</w:t>
       </w:r>
-      <w:bookmarkEnd w:id="29"/>
+      <w:bookmarkEnd w:id="35"/>
     </w:p>
     <w:p>
       <w:pPr>
@@ -14051,7 +14587,7 @@
       <w:pPr>
         <w:pStyle w:val="3"/>
       </w:pPr>
-      <w:bookmarkStart w:id="30" w:name="_Toc432097138"/>
+      <w:bookmarkStart w:id="36" w:name="_Toc432110499"/>
       <w:r>
         <w:lastRenderedPageBreak/>
         <w:t>SYS-03</w:t>
@@ -14073,15 +14609,11 @@
         </w:rPr>
         <w:t>ชั้นเรียน</w:t>
       </w:r>
-      <w:bookmarkEnd w:id="30"/>
+      <w:bookmarkEnd w:id="36"/>
     </w:p>
     <w:p>
       <w:pPr>
         <w:ind w:left="360" w:firstLine="810"/>
-        <w:rPr>
-          <w:cs/>
-          <w:lang w:val="en-GB"/>
-        </w:rPr>
       </w:pPr>
       <w:r>
         <w:rPr>
@@ -14112,10 +14644,7 @@
         <w:t xml:space="preserve">ดังรูปที่ </w:t>
       </w:r>
       <w:r>
-        <w:rPr>
-          <w:lang w:val="en-GB"/>
-        </w:rPr>
-        <w:t xml:space="preserve">4 </w:t>
+        <w:t>5</w:t>
       </w:r>
     </w:p>
     <w:p>
@@ -14152,7 +14681,7 @@
                     <pic:cNvPicPr/>
                   </pic:nvPicPr>
                   <pic:blipFill rotWithShape="1">
-                    <a:blip r:embed="rId14" cstate="print">
+                    <a:blip r:embed="rId15" cstate="print">
                       <a:extLst>
                         <a:ext uri="{28A0092B-C50C-407E-A947-70E740481C1C}">
                           <a14:useLocalDpi xmlns:a14="http://schemas.microsoft.com/office/drawing/2010/main" val="0"/>
@@ -14193,43 +14722,21 @@
           <w:noProof/>
         </w:rPr>
       </w:pPr>
-      <w:bookmarkStart w:id="31" w:name="_Toc432032370"/>
+      <w:bookmarkStart w:id="37" w:name="_Toc432110644"/>
       <w:r>
         <w:rPr>
           <w:cs/>
         </w:rPr>
         <w:t xml:space="preserve">รูปภาพ </w:t>
       </w:r>
-      <w:r>
-        <w:fldChar w:fldCharType="begin"/>
-      </w:r>
-      <w:r>
-        <w:instrText xml:space="preserve"> SEQ </w:instrText>
-      </w:r>
-      <w:r>
-        <w:rPr>
-          <w:cs/>
-        </w:rPr>
-        <w:instrText xml:space="preserve">รูปภาพ </w:instrText>
-      </w:r>
-      <w:r>
-        <w:instrText xml:space="preserve">\* ARABIC </w:instrText>
-      </w:r>
-      <w:r>
-        <w:fldChar w:fldCharType="separate"/>
-      </w:r>
-      <w:r>
-        <w:rPr>
-          <w:noProof/>
-        </w:rPr>
-        <w:t>5</w:t>
-      </w:r>
-      <w:r>
-        <w:rPr>
-          <w:noProof/>
-        </w:rPr>
-        <w:fldChar w:fldCharType="end"/>
-      </w:r>
+      <w:fldSimple w:instr=" SEQ รูปภาพ \* ARABIC ">
+        <w:r>
+          <w:rPr>
+            <w:noProof/>
+          </w:rPr>
+          <w:t>5</w:t>
+        </w:r>
+      </w:fldSimple>
       <w:r>
         <w:rPr>
           <w:noProof/>
@@ -14242,7 +14749,7 @@
           <w:noProof/>
           <w:cs/>
         </w:rPr>
-        <w:t xml:space="preserve">แผนภาพกิจกรรม </w:t>
+        <w:t>แผนภาพกิจกรรมระบบ</w:t>
       </w:r>
       <w:r>
         <w:rPr>
@@ -14252,7 +14759,7 @@
         </w:rPr>
         <w:t>จัดการชั้นเรียน</w:t>
       </w:r>
-      <w:bookmarkEnd w:id="31"/>
+      <w:bookmarkEnd w:id="37"/>
     </w:p>
     <w:p>
       <w:pPr>
@@ -14261,6 +14768,7 @@
         <w:adjustRightInd w:val="0"/>
         <w:spacing w:after="0" w:line="288" w:lineRule="auto"/>
         <w:ind w:firstLine="360"/>
+        <w:jc w:val="both"/>
         <w:rPr>
           <w:color w:val="000000"/>
         </w:rPr>
@@ -14341,6 +14849,7 @@
         <w:autoSpaceDN w:val="0"/>
         <w:adjustRightInd w:val="0"/>
         <w:spacing w:line="288" w:lineRule="auto"/>
+        <w:jc w:val="both"/>
         <w:rPr>
           <w:color w:val="000000"/>
         </w:rPr>
@@ -14364,6 +14873,7 @@
         <w:autoSpaceDN w:val="0"/>
         <w:adjustRightInd w:val="0"/>
         <w:spacing w:line="288" w:lineRule="auto"/>
+        <w:jc w:val="both"/>
         <w:rPr>
           <w:color w:val="000000"/>
         </w:rPr>
@@ -14387,6 +14897,7 @@
         <w:autoSpaceDN w:val="0"/>
         <w:adjustRightInd w:val="0"/>
         <w:spacing w:line="288" w:lineRule="auto"/>
+        <w:jc w:val="both"/>
         <w:rPr>
           <w:color w:val="000000"/>
         </w:rPr>
@@ -14415,6 +14926,7 @@
         <w:adjustRightInd w:val="0"/>
         <w:spacing w:after="240" w:line="288" w:lineRule="auto"/>
         <w:ind w:left="360" w:firstLine="360"/>
+        <w:jc w:val="both"/>
         <w:rPr>
           <w:color w:val="000000"/>
         </w:rPr>
@@ -14434,6 +14946,7 @@
         <w:adjustRightInd w:val="0"/>
         <w:spacing w:after="240" w:line="288" w:lineRule="auto"/>
         <w:ind w:firstLine="360"/>
+        <w:jc w:val="both"/>
       </w:pPr>
       <w:r>
         <w:rPr>
@@ -14514,7 +15027,6 @@
         </w:rPr>
         <w:t>ใหม่</w:t>
       </w:r>
-      <w:bookmarkStart w:id="32" w:name="_Toc432097139"/>
     </w:p>
     <w:p>
       <w:pPr>
@@ -14524,6 +15036,7 @@
           <w:lang w:val="en-GB"/>
         </w:rPr>
       </w:pPr>
+      <w:bookmarkStart w:id="38" w:name="_Toc432110500"/>
       <w:r>
         <w:t>SYS-04</w:t>
       </w:r>
@@ -14551,7 +15064,7 @@
         </w:rPr>
         <w:t>ลัง</w:t>
       </w:r>
-      <w:bookmarkEnd w:id="32"/>
+      <w:bookmarkEnd w:id="38"/>
     </w:p>
     <w:p>
       <w:pPr>
@@ -14593,7 +15106,20 @@
         <w:rPr>
           <w:lang w:val="en-GB"/>
         </w:rPr>
-        <w:t>5</w:t>
+        <w:t>6</w:t>
+      </w:r>
+      <w:r>
+        <w:t xml:space="preserve"> </w:t>
+      </w:r>
+      <w:r>
+        <w:rPr>
+          <w:rFonts w:hint="cs"/>
+          <w:cs/>
+        </w:rPr>
+        <w:t xml:space="preserve">และ </w:t>
+      </w:r>
+      <w:r>
+        <w:t>7</w:t>
       </w:r>
     </w:p>
     <w:p>
@@ -14611,13 +15137,13 @@
           <wp:anchor distT="0" distB="0" distL="114300" distR="114300" simplePos="0" relativeHeight="251657214" behindDoc="0" locked="0" layoutInCell="1" allowOverlap="1" wp14:anchorId="7B1A0F6A" wp14:editId="31CE4BF8">
             <wp:simplePos x="0" y="0"/>
             <wp:positionH relativeFrom="column">
-              <wp:posOffset>1211580</wp:posOffset>
+              <wp:posOffset>1337034</wp:posOffset>
             </wp:positionH>
             <wp:positionV relativeFrom="paragraph">
-              <wp:posOffset>149860</wp:posOffset>
+              <wp:posOffset>148960</wp:posOffset>
             </wp:positionV>
-            <wp:extent cx="3861435" cy="5290185"/>
-            <wp:effectExtent l="0" t="0" r="5715" b="5715"/>
+            <wp:extent cx="3612727" cy="5290185"/>
+            <wp:effectExtent l="0" t="0" r="6985" b="5715"/>
             <wp:wrapNone/>
             <wp:docPr id="2" name="Picture 2"/>
             <wp:cNvGraphicFramePr>
@@ -14630,21 +15156,22 @@
                     <pic:cNvPr id="0" name=""/>
                     <pic:cNvPicPr/>
                   </pic:nvPicPr>
-                  <pic:blipFill rotWithShape="1">
-                    <a:blip r:embed="rId15" cstate="print">
+                  <pic:blipFill>
+                    <a:blip r:embed="rId16" cstate="print">
                       <a:extLst>
                         <a:ext uri="{28A0092B-C50C-407E-A947-70E740481C1C}">
                           <a14:useLocalDpi xmlns:a14="http://schemas.microsoft.com/office/drawing/2010/main" val="0"/>
                         </a:ext>
                       </a:extLst>
                     </a:blip>
-                    <a:srcRect t="6320"/>
-                    <a:stretch/>
+                    <a:stretch>
+                      <a:fillRect/>
+                    </a:stretch>
                   </pic:blipFill>
                   <pic:spPr bwMode="auto">
                     <a:xfrm>
                       <a:off x="0" y="0"/>
-                      <a:ext cx="3861435" cy="5290185"/>
+                      <a:ext cx="3612727" cy="5290185"/>
                     </a:xfrm>
                     <a:prstGeom prst="rect">
                       <a:avLst/>
@@ -14778,13 +15305,13 @@
               <wp:anchor distT="0" distB="0" distL="114300" distR="114300" simplePos="0" relativeHeight="251661312" behindDoc="0" locked="0" layoutInCell="1" allowOverlap="1" wp14:anchorId="5F78CE29" wp14:editId="3889E66B">
                 <wp:simplePos x="0" y="0"/>
                 <wp:positionH relativeFrom="column">
-                  <wp:posOffset>1209485</wp:posOffset>
+                  <wp:posOffset>948245</wp:posOffset>
                 </wp:positionH>
                 <wp:positionV relativeFrom="paragraph">
-                  <wp:posOffset>297180</wp:posOffset>
+                  <wp:posOffset>299085</wp:posOffset>
                 </wp:positionV>
-                <wp:extent cx="3861435" cy="635"/>
-                <wp:effectExtent l="0" t="0" r="5715" b="0"/>
+                <wp:extent cx="4425305" cy="635"/>
+                <wp:effectExtent l="0" t="0" r="0" b="0"/>
                 <wp:wrapNone/>
                 <wp:docPr id="1" name="Text Box 1"/>
                 <wp:cNvGraphicFramePr/>
@@ -14795,7 +15322,7 @@
                       <wps:spPr>
                         <a:xfrm>
                           <a:off x="0" y="0"/>
-                          <a:ext cx="3861435" cy="635"/>
+                          <a:ext cx="4425305" cy="635"/>
                         </a:xfrm>
                         <a:prstGeom prst="rect">
                           <a:avLst/>
@@ -14813,47 +15340,48 @@
                           <w:p>
                             <w:pPr>
                               <w:pStyle w:val="a6"/>
+                              <w:rPr>
+                                <w:rFonts w:hint="cs"/>
+                                <w:cs/>
+                              </w:rPr>
                             </w:pPr>
+                            <w:bookmarkStart w:id="39" w:name="_Toc432110645"/>
                             <w:r>
                               <w:rPr>
                                 <w:cs/>
                               </w:rPr>
                               <w:t xml:space="preserve">รูปภาพ </w:t>
                             </w:r>
-                            <w:r>
-                              <w:fldChar w:fldCharType="begin"/>
-                            </w:r>
-                            <w:r>
-                              <w:instrText xml:space="preserve"> SEQ </w:instrText>
-                            </w:r>
+                            <w:fldSimple w:instr=" SEQ รูปภาพ \* ARABIC ">
+                              <w:r>
+                                <w:rPr>
+                                  <w:noProof/>
+                                </w:rPr>
+                                <w:t>6</w:t>
+                              </w:r>
+                            </w:fldSimple>
                             <w:r>
                               <w:rPr>
+                                <w:rFonts w:hint="cs"/>
                                 <w:cs/>
                               </w:rPr>
-                              <w:instrText xml:space="preserve">รูปภาพ </w:instrText>
-                            </w:r>
-                            <w:r>
-                              <w:instrText xml:space="preserve">\* ARABIC </w:instrText>
-                            </w:r>
-                            <w:r>
-                              <w:fldChar w:fldCharType="separate"/>
-                            </w:r>
-                            <w:r>
-                              <w:rPr>
-                                <w:noProof/>
-                              </w:rPr>
-                              <w:t>6</w:t>
-                            </w:r>
-                            <w:r>
-                              <w:fldChar w:fldCharType="end"/>
+                              <w:t xml:space="preserve"> แผนภาพกิจกรรมระบบ</w:t>
                             </w:r>
                             <w:r>
                               <w:rPr>
                                 <w:rFonts w:hint="cs"/>
                                 <w:cs/>
                               </w:rPr>
-                              <w:t xml:space="preserve"> แผนภาพกิจกรรม จัดการสินค้าคงคลัง</w:t>
+                              <w:t>จัดการสินค้าคงคลัง</w:t>
                             </w:r>
+                            <w:r>
+                              <w:rPr>
+                                <w:rFonts w:hint="cs"/>
+                                <w:cs/>
+                              </w:rPr>
+                              <w:t>ในมุมมองของพนักงานฝ่ายบัญชี</w:t>
+                            </w:r>
+                            <w:bookmarkEnd w:id="39"/>
                           </w:p>
                         </w:txbxContent>
                       </wps:txbx>
@@ -14866,6 +15394,9 @@
                     </wps:wsp>
                   </a:graphicData>
                 </a:graphic>
+                <wp14:sizeRelH relativeFrom="margin">
+                  <wp14:pctWidth>0</wp14:pctWidth>
+                </wp14:sizeRelH>
               </wp:anchor>
             </w:drawing>
           </mc:Choice>
@@ -14875,53 +15406,54 @@
                 <v:stroke joinstyle="miter"/>
                 <v:path gradientshapeok="t" o:connecttype="rect"/>
               </v:shapetype>
-              <v:shape id="Text Box 1" o:spid="_x0000_s1026" type="#_x0000_t202" style="position:absolute;left:0;text-align:left;margin-left:95.25pt;margin-top:23.4pt;width:304.05pt;height:.05pt;z-index:251661312;visibility:visible;mso-wrap-style:square;mso-wrap-distance-left:9pt;mso-wrap-distance-top:0;mso-wrap-distance-right:9pt;mso-wrap-distance-bottom:0;mso-position-horizontal:absolute;mso-position-horizontal-relative:text;mso-position-vertical:absolute;mso-position-vertical-relative:text;v-text-anchor:top" o:gfxdata="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" stroked="f">
+              <v:shape id="Text Box 1" o:spid="_x0000_s1026" type="#_x0000_t202" style="position:absolute;left:0;text-align:left;margin-left:74.65pt;margin-top:23.55pt;width:348.45pt;height:.05pt;z-index:251661312;visibility:visible;mso-wrap-style:square;mso-width-percent:0;mso-wrap-distance-left:9pt;mso-wrap-distance-top:0;mso-wrap-distance-right:9pt;mso-wrap-distance-bottom:0;mso-position-horizontal:absolute;mso-position-horizontal-relative:text;mso-position-vertical:absolute;mso-position-vertical-relative:text;mso-width-percent:0;mso-width-relative:margin;v-text-anchor:top" o:gfxdata="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" stroked="f">
                 <v:textbox style="mso-fit-shape-to-text:t" inset="0,0,0,0">
                   <w:txbxContent>
                     <w:p>
                       <w:pPr>
                         <w:pStyle w:val="a6"/>
+                        <w:rPr>
+                          <w:rFonts w:hint="cs"/>
+                          <w:cs/>
+                        </w:rPr>
                       </w:pPr>
+                      <w:bookmarkStart w:id="40" w:name="_Toc432110645"/>
                       <w:r>
                         <w:rPr>
                           <w:cs/>
                         </w:rPr>
                         <w:t xml:space="preserve">รูปภาพ </w:t>
                       </w:r>
-                      <w:r>
-                        <w:fldChar w:fldCharType="begin"/>
-                      </w:r>
-                      <w:r>
-                        <w:instrText xml:space="preserve"> SEQ </w:instrText>
-                      </w:r>
+                      <w:fldSimple w:instr=" SEQ รูปภาพ \* ARABIC ">
+                        <w:r>
+                          <w:rPr>
+                            <w:noProof/>
+                          </w:rPr>
+                          <w:t>6</w:t>
+                        </w:r>
+                      </w:fldSimple>
                       <w:r>
                         <w:rPr>
+                          <w:rFonts w:hint="cs"/>
                           <w:cs/>
                         </w:rPr>
-                        <w:instrText xml:space="preserve">รูปภาพ </w:instrText>
-                      </w:r>
-                      <w:r>
-                        <w:instrText xml:space="preserve">\* ARABIC </w:instrText>
-                      </w:r>
-                      <w:r>
-                        <w:fldChar w:fldCharType="separate"/>
-                      </w:r>
-                      <w:r>
-                        <w:rPr>
-                          <w:noProof/>
-                        </w:rPr>
-                        <w:t>6</w:t>
-                      </w:r>
-                      <w:r>
-                        <w:fldChar w:fldCharType="end"/>
+                        <w:t xml:space="preserve"> แผนภาพกิจกรรมระบบ</w:t>
                       </w:r>
                       <w:r>
                         <w:rPr>
                           <w:rFonts w:hint="cs"/>
                           <w:cs/>
                         </w:rPr>
-                        <w:t xml:space="preserve"> แผนภาพกิจกรรม จัดการสินค้าคงคลัง</w:t>
+                        <w:t>จัดการสินค้าคงคลัง</w:t>
                       </w:r>
+                      <w:r>
+                        <w:rPr>
+                          <w:rFonts w:hint="cs"/>
+                          <w:cs/>
+                        </w:rPr>
+                        <w:t>ในมุมมองของพนักงานฝ่ายบัญชี</w:t>
+                      </w:r>
+                      <w:bookmarkEnd w:id="40"/>
                     </w:p>
                   </w:txbxContent>
                 </v:textbox>
@@ -14938,9 +15470,159 @@
     </w:p>
     <w:p>
       <w:pPr>
+        <w:rPr>
+          <w:rFonts w:hint="cs"/>
+        </w:rPr>
+      </w:pPr>
+      <w:r>
+        <w:lastRenderedPageBreak/>
+        <w:tab/>
+      </w:r>
+      <w:r>
+        <w:rPr>
+          <w:rFonts w:hint="cs"/>
+          <w:cs/>
+        </w:rPr>
+        <w:t>แผนภาพข้างต้นแสดงให้เห็นถึงขั้นการตรวจสอบยอดขายและตรวจสอบสินค้าคงคลัง โดยการตรวจสอบยอดขายพนักงานฝ่ายบัญชีจะต้องเลือกประเภทของสินค้าและช่วงเวลาที่ต้องการและระบบจะค้นหารายการขายสินค้าและคำนวณราคายอดขายและแสดงผลยอดขายสินค้าได้ นอกจากนี้ระบบตรวจสอบสินค้าคงคลัง</w:t>
+      </w:r>
+      <w:r>
+        <w:rPr>
+          <w:rFonts w:hint="cs"/>
+          <w:cs/>
+        </w:rPr>
+        <w:t>นั้นจ</w:t>
+      </w:r>
+      <w:r>
+        <w:rPr>
+          <w:rFonts w:hint="cs"/>
+          <w:cs/>
+        </w:rPr>
+        <w:t>ะไปเรียกดูข้อมูลสินค้าและแสดงผลให้พนักงานบัญชีได้ทราบ</w:t>
+      </w:r>
+    </w:p>
+    <w:p>
+      <w:pPr>
+        <w:rPr>
+          <w:rFonts w:hint="cs"/>
+          <w:cs/>
+        </w:rPr>
+      </w:pPr>
+      <w:r>
+        <w:rPr>
+          <w:rFonts w:hint="cs"/>
+          <w:cs/>
+        </w:rPr>
+        <w:tab/>
+        <w:t xml:space="preserve">ในมุมมองของพนักงานบริการนั้นแผนภาพในรูปที่ </w:t>
+      </w:r>
+      <w:r>
+        <w:t xml:space="preserve">7 </w:t>
+      </w:r>
+      <w:r>
+        <w:rPr>
+          <w:rFonts w:hint="cs"/>
+          <w:cs/>
+        </w:rPr>
+        <w:t>แสดงให้เห็นถึงขั้นตอนการทำงานระหว่างระบบกับพนักงานบริการลูกค้าโดยที่พนักงานบริการลูกค้าสามารถจัดการข้อมูลสินค้าและบันทึกการซื้อขายสินค้าในระบบได้</w:t>
+      </w:r>
+    </w:p>
+    <w:p>
+      <w:pPr>
+        <w:keepNext/>
+        <w:jc w:val="center"/>
+      </w:pPr>
+      <w:r>
+        <w:rPr>
+          <w:noProof/>
+        </w:rPr>
+        <w:drawing>
+          <wp:inline distT="0" distB="0" distL="0" distR="0" wp14:anchorId="1D9DA3CB" wp14:editId="43A15E77">
+            <wp:extent cx="4542316" cy="5750452"/>
+            <wp:effectExtent l="0" t="0" r="0" b="3175"/>
+            <wp:docPr id="7" name="รูปภาพ 7"/>
+            <wp:cNvGraphicFramePr>
+              <a:graphicFrameLocks xmlns:a="http://schemas.openxmlformats.org/drawingml/2006/main" noChangeAspect="1"/>
+            </wp:cNvGraphicFramePr>
+            <a:graphic xmlns:a="http://schemas.openxmlformats.org/drawingml/2006/main">
+              <a:graphicData uri="http://schemas.openxmlformats.org/drawingml/2006/picture">
+                <pic:pic xmlns:pic="http://schemas.openxmlformats.org/drawingml/2006/picture">
+                  <pic:nvPicPr>
+                    <pic:cNvPr id="0" name="InventoryManagement-CS.jpg"/>
+                    <pic:cNvPicPr/>
+                  </pic:nvPicPr>
+                  <pic:blipFill rotWithShape="1">
+                    <a:blip r:embed="rId17">
+                      <a:extLst>
+                        <a:ext uri="{28A0092B-C50C-407E-A947-70E740481C1C}">
+                          <a14:useLocalDpi xmlns:a14="http://schemas.microsoft.com/office/drawing/2010/main" val="0"/>
+                        </a:ext>
+                      </a:extLst>
+                    </a:blip>
+                    <a:srcRect t="6369"/>
+                    <a:stretch/>
+                  </pic:blipFill>
+                  <pic:spPr bwMode="auto">
+                    <a:xfrm>
+                      <a:off x="0" y="0"/>
+                      <a:ext cx="4543151" cy="5751509"/>
+                    </a:xfrm>
+                    <a:prstGeom prst="rect">
+                      <a:avLst/>
+                    </a:prstGeom>
+                    <a:ln>
+                      <a:noFill/>
+                    </a:ln>
+                    <a:extLst>
+                      <a:ext uri="{53640926-AAD7-44D8-BBD7-CCE9431645EC}">
+                        <a14:shadowObscured xmlns:a14="http://schemas.microsoft.com/office/drawing/2010/main"/>
+                      </a:ext>
+                    </a:extLst>
+                  </pic:spPr>
+                </pic:pic>
+              </a:graphicData>
+            </a:graphic>
+          </wp:inline>
+        </w:drawing>
+      </w:r>
+    </w:p>
+    <w:p>
+      <w:pPr>
+        <w:pStyle w:val="a6"/>
+        <w:rPr>
+          <w:rFonts w:hint="cs"/>
+          <w:cs/>
+        </w:rPr>
+      </w:pPr>
+      <w:bookmarkStart w:id="41" w:name="_Toc432110646"/>
+      <w:r>
+        <w:rPr>
+          <w:cs/>
+        </w:rPr>
+        <w:t xml:space="preserve">รูปภาพ </w:t>
+      </w:r>
+      <w:fldSimple w:instr=" SEQ รูปภาพ \* ARABIC ">
+        <w:r>
+          <w:rPr>
+            <w:noProof/>
+            <w:cs/>
+          </w:rPr>
+          <w:t>7</w:t>
+        </w:r>
+      </w:fldSimple>
+      <w:r>
+        <w:rPr>
+          <w:rFonts w:hint="cs"/>
+          <w:cs/>
+        </w:rPr>
+        <w:t xml:space="preserve"> แผนภาพกิจกรรมระบบจัดการสินค้าคงคลังในมุมมองพนักงานบริการลูกค้า</w:t>
+      </w:r>
+      <w:bookmarkEnd w:id="41"/>
+    </w:p>
+    <w:p>
+      <w:pPr>
         <w:pStyle w:val="3"/>
       </w:pPr>
-      <w:bookmarkStart w:id="33" w:name="_Toc432097140"/>
+      <w:bookmarkStart w:id="42" w:name="_Toc432110501"/>
       <w:r>
         <w:lastRenderedPageBreak/>
         <w:t>SYS-05</w:t>
@@ -14955,12 +15637,13 @@
         </w:rPr>
         <w:t>ออกรายงาน</w:t>
       </w:r>
-      <w:bookmarkEnd w:id="33"/>
+      <w:bookmarkEnd w:id="42"/>
     </w:p>
     <w:p>
       <w:pPr>
         <w:pStyle w:val="a6"/>
         <w:ind w:left="360" w:firstLine="810"/>
+        <w:jc w:val="both"/>
         <w:rPr>
           <w:b w:val="0"/>
           <w:bCs w:val="0"/>
@@ -15022,17 +15705,225 @@
         <w:rPr>
           <w:b w:val="0"/>
           <w:bCs w:val="0"/>
-          <w:lang w:val="en-GB"/>
-        </w:rPr>
-        <w:t>6</w:t>
+        </w:rPr>
+        <w:t>8</w:t>
       </w:r>
     </w:p>
     <w:p>
       <w:pPr>
+        <w:keepNext/>
+        <w:jc w:val="center"/>
+      </w:pPr>
+      <w:r>
+        <w:rPr>
+          <w:noProof/>
+        </w:rPr>
+        <w:drawing>
+          <wp:inline distT="0" distB="0" distL="0" distR="0" wp14:anchorId="5F27068F" wp14:editId="7733775C">
+            <wp:extent cx="5085433" cy="5158114"/>
+            <wp:effectExtent l="0" t="0" r="1270" b="4445"/>
+            <wp:docPr id="6" name="รูปภาพ 6"/>
+            <wp:cNvGraphicFramePr>
+              <a:graphicFrameLocks xmlns:a="http://schemas.openxmlformats.org/drawingml/2006/main" noChangeAspect="1"/>
+            </wp:cNvGraphicFramePr>
+            <a:graphic xmlns:a="http://schemas.openxmlformats.org/drawingml/2006/main">
+              <a:graphicData uri="http://schemas.openxmlformats.org/drawingml/2006/picture">
+                <pic:pic xmlns:pic="http://schemas.openxmlformats.org/drawingml/2006/picture">
+                  <pic:nvPicPr>
+                    <pic:cNvPr id="0" name="ReportManagement.jpg"/>
+                    <pic:cNvPicPr/>
+                  </pic:nvPicPr>
+                  <pic:blipFill>
+                    <a:blip r:embed="rId18">
+                      <a:extLst>
+                        <a:ext uri="{28A0092B-C50C-407E-A947-70E740481C1C}">
+                          <a14:useLocalDpi xmlns:a14="http://schemas.microsoft.com/office/drawing/2010/main" val="0"/>
+                        </a:ext>
+                      </a:extLst>
+                    </a:blip>
+                    <a:stretch>
+                      <a:fillRect/>
+                    </a:stretch>
+                  </pic:blipFill>
+                  <pic:spPr>
+                    <a:xfrm>
+                      <a:off x="0" y="0"/>
+                      <a:ext cx="5085981" cy="5158670"/>
+                    </a:xfrm>
+                    <a:prstGeom prst="rect">
+                      <a:avLst/>
+                    </a:prstGeom>
+                  </pic:spPr>
+                </pic:pic>
+              </a:graphicData>
+            </a:graphic>
+          </wp:inline>
+        </w:drawing>
+      </w:r>
+    </w:p>
+    <w:p>
+      <w:pPr>
+        <w:pStyle w:val="a6"/>
+        <w:rPr>
+          <w:rFonts w:hint="cs"/>
+          <w:cs/>
+        </w:rPr>
+      </w:pPr>
+      <w:bookmarkStart w:id="43" w:name="_Toc432110647"/>
+      <w:r>
+        <w:rPr>
+          <w:cs/>
+        </w:rPr>
+        <w:t xml:space="preserve">รูปภาพ </w:t>
+      </w:r>
+      <w:r>
+        <w:rPr>
+          <w:lang w:val="en-GB"/>
+        </w:rPr>
+        <w:fldChar w:fldCharType="begin"/>
+      </w:r>
+      <w:r>
+        <w:rPr>
+          <w:lang w:val="en-GB"/>
+        </w:rPr>
+        <w:instrText xml:space="preserve"> SEQ </w:instrText>
+      </w:r>
+      <w:r>
+        <w:rPr>
+          <w:cs/>
+          <w:lang w:val="en-GB"/>
+        </w:rPr>
+        <w:instrText xml:space="preserve">รูปภาพ </w:instrText>
+      </w:r>
+      <w:r>
+        <w:rPr>
+          <w:lang w:val="en-GB"/>
+        </w:rPr>
+        <w:instrText xml:space="preserve">\* ARABIC </w:instrText>
+      </w:r>
+      <w:r>
+        <w:rPr>
+          <w:lang w:val="en-GB"/>
+        </w:rPr>
+        <w:fldChar w:fldCharType="separate"/>
+      </w:r>
+      <w:r>
+        <w:rPr>
+          <w:noProof/>
+          <w:lang w:val="en-GB"/>
+        </w:rPr>
+        <w:t>8</w:t>
+      </w:r>
+      <w:r>
+        <w:rPr>
+          <w:lang w:val="en-GB"/>
+        </w:rPr>
+        <w:fldChar w:fldCharType="end"/>
+      </w:r>
+      <w:r>
+        <w:t xml:space="preserve"> </w:t>
+      </w:r>
+      <w:r>
+        <w:rPr>
+          <w:rFonts w:hint="cs"/>
+          <w:cs/>
+        </w:rPr>
+        <w:t>แผนภาพกิจกรรมระบบออกรายงาน</w:t>
+      </w:r>
+      <w:bookmarkEnd w:id="43"/>
+    </w:p>
+    <w:p>
+      <w:pPr>
+        <w:ind w:firstLine="284"/>
+        <w:jc w:val="both"/>
+        <w:rPr>
+          <w:rFonts w:hint="cs"/>
+          <w:cs/>
+          <w:lang w:val="en-GB"/>
+        </w:rPr>
+      </w:pPr>
+      <w:r>
+        <w:rPr>
+          <w:rFonts w:hint="cs"/>
+          <w:cs/>
+          <w:lang w:val="en-GB"/>
+        </w:rPr>
+        <w:t>จากแผนภาพข้างต้นใช้</w:t>
+      </w:r>
+      <w:r>
+        <w:rPr>
+          <w:cs/>
+          <w:lang w:val="en-GB"/>
+        </w:rPr>
+        <w:t>เพื่ออธิบายถึง</w:t>
+      </w:r>
+      <w:r>
+        <w:rPr>
+          <w:cs/>
+          <w:lang w:val="en-GB"/>
+        </w:rPr>
+        <w:t>ขั้นตอนของการออกรายงานโดยเริ่มจากผู้ใช้งานเข้าสู่ระบบทำการเลือกเมนูออ</w:t>
+      </w:r>
+      <w:r>
+        <w:rPr>
+          <w:rFonts w:hint="cs"/>
+          <w:cs/>
+          <w:lang w:val="en-GB"/>
+        </w:rPr>
+        <w:t>ก</w:t>
+      </w:r>
+      <w:r>
+        <w:rPr>
+          <w:cs/>
+          <w:lang w:val="en-GB"/>
+        </w:rPr>
+        <w:t>รายงาน</w:t>
+      </w:r>
+      <w:r>
+        <w:rPr>
+          <w:rFonts w:hint="cs"/>
+          <w:cs/>
+          <w:lang w:val="en-GB"/>
+        </w:rPr>
+        <w:t xml:space="preserve"> </w:t>
+      </w:r>
+      <w:r>
+        <w:rPr>
+          <w:cs/>
+          <w:lang w:val="en-GB"/>
+        </w:rPr>
+        <w:t>ซึ่งระบบจะมีการตรวจสอบสิทธิ์เ</w:t>
+      </w:r>
+      <w:r>
+        <w:rPr>
+          <w:cs/>
+          <w:lang w:val="en-GB"/>
+        </w:rPr>
+        <w:t xml:space="preserve">ข้าใช้งาน </w:t>
+      </w:r>
+      <w:r>
+        <w:rPr>
+          <w:rFonts w:hint="cs"/>
+          <w:cs/>
+          <w:lang w:val="en-GB"/>
+        </w:rPr>
+        <w:t>โดยมี</w:t>
+      </w:r>
+      <w:r>
+        <w:rPr>
+          <w:cs/>
+          <w:lang w:val="en-GB"/>
+        </w:rPr>
+        <w:t>ผู้ที่สามารถเข้าใช้งานในส่วนนี้ได้แก่ ผู้บริหาร พนักงานฝ่ายบัญชี ผู้ฝึกสอนส่วนบุคคล และพนักงานบริการลูกค้า เมื่อผ่านการตรวจสอบสิทธิ์เข้าใช้งานแล้ว ระบบจะแสดงหน้าจอออกรายงาน พร้อมทั้งแสดงประเภทของรายงานตามสิทธิ์ผู้ใช้ จากนั้นผู้ใช้ทำการเลือกประเภทรายงานที่ต้องการ และกรอกเงื่อนไขในการออกรายงาน เช่น ผู้ใช้ต้องการออกรายงานยอดขาย โดยมีเงื่อนไข คือ ยอดขายประจำวัน ประจำเดือน และประจำปี เป็นต้น ถ้าหากในกรณีที่ผู้ใช้กรอกเงื่อนไขไม่ถูกต้อง ระบบจะให้ผู้ทำการกรอกเงื่อนไขใหม่อีกครั้ง แต่ในกรณีที่ผู้ใช้กรอกเงื่อนไขถูกต้อง ครบถ้วน ระบบจะทำการออกรายงานตามประเภทที่ผู้ใช้ต้องการ</w:t>
+      </w:r>
+    </w:p>
+    <w:p>
+      <w:pPr>
         <w:pStyle w:val="3"/>
       </w:pPr>
-      <w:bookmarkStart w:id="34" w:name="_Toc432097141"/>
-      <w:r>
+      <w:bookmarkStart w:id="44" w:name="_Toc432110502"/>
+      <w:r>
+        <w:lastRenderedPageBreak/>
         <w:t>SYS-06</w:t>
       </w:r>
       <w:r>
@@ -15045,7 +15936,7 @@
         </w:rPr>
         <w:t>ประเมินเป้าหมายยอดขาย</w:t>
       </w:r>
-      <w:bookmarkEnd w:id="34"/>
+      <w:bookmarkEnd w:id="44"/>
     </w:p>
     <w:p>
       <w:pPr>
@@ -15107,11 +15998,12 @@
           <w:bCs w:val="0"/>
           <w:lang w:val="en-GB"/>
         </w:rPr>
-        <w:t>7</w:t>
+        <w:t>9</w:t>
       </w:r>
     </w:p>
     <w:p>
       <w:pPr>
+        <w:keepNext/>
         <w:jc w:val="center"/>
       </w:pPr>
       <w:r>
@@ -15119,7 +16011,7 @@
           <w:noProof/>
         </w:rPr>
         <w:drawing>
-          <wp:inline distT="0" distB="0" distL="0" distR="0">
+          <wp:inline distT="0" distB="0" distL="0" distR="0" wp14:anchorId="0C76F558" wp14:editId="4AAEDA41">
             <wp:extent cx="4305300" cy="5029035"/>
             <wp:effectExtent l="0" t="0" r="0" b="635"/>
             <wp:docPr id="10" name="Picture 10"/>
@@ -15134,7 +16026,7 @@
                     <pic:cNvPicPr/>
                   </pic:nvPicPr>
                   <pic:blipFill rotWithShape="1">
-                    <a:blip r:embed="rId16" cstate="print">
+                    <a:blip r:embed="rId19" cstate="print">
                       <a:extLst>
                         <a:ext uri="{28A0092B-C50C-407E-A947-70E740481C1C}">
                           <a14:useLocalDpi xmlns:a14="http://schemas.microsoft.com/office/drawing/2010/main" val="0"/>
@@ -15170,52 +16062,38 @@
     </w:p>
     <w:p>
       <w:pPr>
-        <w:jc w:val="center"/>
-        <w:rPr>
-          <w:cs/>
-        </w:rPr>
-      </w:pPr>
-      <w:r>
+        <w:pStyle w:val="a6"/>
         <w:rPr>
           <w:rFonts w:hint="cs"/>
           <w:cs/>
         </w:rPr>
-        <w:t>รู</w:t>
-      </w:r>
-      <w:r>
-        <w:rPr>
-          <w:cs/>
-        </w:rPr>
-        <w:t xml:space="preserve">ปภาพ </w:t>
-      </w:r>
-      <w:r>
-        <w:rPr>
-          <w:lang w:val="en-GB"/>
-        </w:rPr>
-        <w:t>7</w:t>
-      </w:r>
-      <w:r>
-        <w:rPr>
-          <w:noProof/>
-        </w:rPr>
+      </w:pPr>
+      <w:bookmarkStart w:id="45" w:name="_Toc432110648"/>
+      <w:r>
+        <w:rPr>
+          <w:cs/>
+        </w:rPr>
+        <w:t xml:space="preserve">รูปภาพ </w:t>
+      </w:r>
+      <w:fldSimple w:instr=" SEQ รูปภาพ \* ARABIC ">
+        <w:r>
+          <w:rPr>
+            <w:noProof/>
+          </w:rPr>
+          <w:t>9</w:t>
+        </w:r>
+      </w:fldSimple>
+      <w:r>
         <w:t xml:space="preserve"> </w:t>
       </w:r>
       <w:r>
         <w:rPr>
           <w:rFonts w:hint="cs"/>
-          <w:noProof/>
-          <w:cs/>
-        </w:rPr>
-        <w:t xml:space="preserve">แผนภาพกิจกรรม </w:t>
-      </w:r>
-      <w:r>
-        <w:rPr>
-          <w:rFonts w:hint="cs"/>
-          <w:noProof/>
-          <w:cs/>
-        </w:rPr>
-        <w:t>ประเมินเป้าหมาย</w:t>
-      </w:r>
+          <w:cs/>
+        </w:rPr>
+        <w:t>แผนภาพกิจกรรมระบบประเมินยอดขาย</w:t>
+      </w:r>
+      <w:bookmarkEnd w:id="45"/>
     </w:p>
     <w:p>
       <w:pPr>
@@ -15298,7 +16176,6 @@
           <w:color w:val="000000"/>
           <w:cs/>
         </w:rPr>
-        <w:lastRenderedPageBreak/>
         <w:t>กรอกเป้าหมายพนักงาน ระบบจะบันทึกเป้าหมายพร้อมทั้งแสดงเป้าหมายของพนักงานแต่ละคน แล้วคำนวณผลการประเมิน และออกรายงานการประเมินเป้าหมาย</w:t>
       </w:r>
     </w:p>
@@ -15322,6 +16199,7 @@
           <w:color w:val="000000"/>
           <w:cs/>
         </w:rPr>
+        <w:lastRenderedPageBreak/>
         <w:t>แก้ไขเป้าหมาย ระบบจะบันทึกเป้าหมายพร้อมทั้งแสดงเป้าหมายของพนักงานแต่ละคน แล้วคำนวณผลการประเมิน และออกรายงานการประเมินเป้าหมาย</w:t>
       </w:r>
     </w:p>
@@ -15336,8 +16214,8 @@
       </w:pPr>
     </w:p>
     <w:sectPr>
-      <w:headerReference w:type="default" r:id="rId17"/>
-      <w:footerReference w:type="default" r:id="rId18"/>
+      <w:headerReference w:type="default" r:id="rId20"/>
+      <w:footerReference w:type="default" r:id="rId21"/>
       <w:type w:val="continuous"/>
       <w:pgSz w:w="11906" w:h="16838"/>
       <w:pgMar w:top="1440" w:right="1440" w:bottom="1440" w:left="1440" w:header="708" w:footer="708" w:gutter="0"/>
@@ -15465,7 +16343,15 @@
               <w:sz w:val="22"/>
               <w:szCs w:val="22"/>
             </w:rPr>
-            <w:t>Version 1.1</w:t>
+            <w:t>Versi</w:t>
+          </w:r>
+          <w:r>
+            <w:rPr>
+              <w:rFonts w:cs="TH Sarabun New"/>
+              <w:sz w:val="22"/>
+              <w:szCs w:val="22"/>
+            </w:rPr>
+            <w:t>on 0.2</w:t>
           </w:r>
         </w:p>
       </w:tc>
@@ -15554,7 +16440,7 @@
               <w:sz w:val="22"/>
               <w:szCs w:val="22"/>
             </w:rPr>
-            <w:t>8</w:t>
+            <w:t>4</w:t>
           </w:r>
           <w:r>
             <w:rPr>
@@ -21635,7 +22521,7 @@
 </file>
 
 <file path=customXml/itemProps1.xml><?xml version="1.0" encoding="utf-8"?>
-<ds:datastoreItem xmlns:ds="http://schemas.openxmlformats.org/officeDocument/2006/customXml" ds:itemID="{3406A455-8B51-47CA-91B3-08CA1529B338}">
+<ds:datastoreItem xmlns:ds="http://schemas.openxmlformats.org/officeDocument/2006/customXml" ds:itemID="{8CBCF68A-D4FD-4E04-A668-D7243101993B}">
   <ds:schemaRefs>
     <ds:schemaRef ds:uri="http://schemas.openxmlformats.org/officeDocument/2006/bibliography"/>
   </ds:schemaRefs>
